--- a/Project Proposal/Delivery/7COSC012W_19489124_Hasan_Guray.docx
+++ b/Project Proposal/Delivery/7COSC012W_19489124_Hasan_Guray.docx
@@ -701,35 +701,42 @@
     </w:p>
     <w:p>
       <w:pPr>
-        <w:pStyle w:val="Heading1"/>
-        <w:rPr>
-          <w:rFonts w:asciiTheme="minorHAnsi" w:hAnsiTheme="minorHAnsi" w:cstheme="minorHAnsi"/>
-        </w:rPr>
-      </w:pPr>
-      <w:r>
-        <w:rPr>
-          <w:rFonts w:asciiTheme="minorHAnsi" w:hAnsiTheme="minorHAnsi" w:cstheme="minorHAnsi"/>
-        </w:rPr>
-        <w:t>Data acquısıtıon</w:t>
-      </w:r>
-    </w:p>
-    <w:p>
-      <w:pPr>
-        <w:rPr>
-          <w:rFonts w:asciiTheme="minorHAnsi" w:hAnsiTheme="minorHAnsi" w:cstheme="minorHAnsi"/>
-        </w:rPr>
-      </w:pPr>
-      <w:r>
-        <w:rPr>
-          <w:rFonts w:asciiTheme="minorHAnsi" w:hAnsiTheme="minorHAnsi" w:cstheme="minorHAnsi"/>
-        </w:rPr>
-        <w:t>Undoubtedly</w:t>
-      </w:r>
-      <w:r>
-        <w:rPr>
-          <w:rFonts w:asciiTheme="minorHAnsi" w:hAnsiTheme="minorHAnsi" w:cstheme="minorHAnsi"/>
-        </w:rPr>
-        <w:t>, data is needed to apply the necessary comparisons and analyses. While this data should explain the progress of the industry worldwide, it should also reveal country and company-based changes. As a result of intensive source analysis, it was decided that Statista has the most reliable and comprehensive data. (</w:t>
+        <w:pStyle w:val="Normal2"/>
+        <w:rPr>
+          <w:rFonts w:asciiTheme="minorHAnsi" w:hAnsiTheme="minorHAnsi" w:cstheme="minorHAnsi"/>
+        </w:rPr>
+      </w:pPr>
+      <w:r>
+        <w:rPr>
+          <w:rFonts w:asciiTheme="minorHAnsi" w:hAnsiTheme="minorHAnsi" w:cstheme="minorHAnsi"/>
+        </w:rPr>
+        <w:t xml:space="preserve">As the field of sentiment analysis garners universal importance and continued development, numerous studies and projects have materialized. </w:t>
+      </w:r>
+      <w:r>
+        <w:rPr>
+          <w:rFonts w:asciiTheme="minorHAnsi" w:hAnsiTheme="minorHAnsi" w:cstheme="minorHAnsi"/>
+        </w:rPr>
+        <w:t xml:space="preserve">While </w:t>
+      </w:r>
+      <w:proofErr w:type="spellStart"/>
+      <w:r>
+        <w:rPr>
+          <w:rFonts w:asciiTheme="minorHAnsi" w:hAnsiTheme="minorHAnsi" w:cstheme="minorHAnsi"/>
+        </w:rPr>
+        <w:t>Dupinder</w:t>
+      </w:r>
+      <w:proofErr w:type="spellEnd"/>
+      <w:r>
+        <w:rPr>
+          <w:rFonts w:asciiTheme="minorHAnsi" w:hAnsiTheme="minorHAnsi" w:cstheme="minorHAnsi"/>
+        </w:rPr>
+        <w:t xml:space="preserve"> Kaur was trying to explain the sentiment analysis of tweets about Apple with machine learning via the Naive Bayes classifier, he found that positive sentiment predominates among tweets</w:t>
+      </w:r>
+      <w:r>
+        <w:rPr>
+          <w:rFonts w:asciiTheme="minorHAnsi" w:hAnsiTheme="minorHAnsi" w:cstheme="minorHAnsi"/>
+        </w:rPr>
+        <w:t xml:space="preserve"> (</w:t>
       </w:r>
       <w:hyperlink r:id="rId11" w:history="1">
         <w:r>
@@ -737,14 +744,337 @@
             <w:rStyle w:val="Hyperlink"/>
             <w:rFonts w:asciiTheme="minorHAnsi" w:hAnsiTheme="minorHAnsi" w:cstheme="minorHAnsi"/>
           </w:rPr>
-          <w:t>https://www.statista.com/outlook/dmo/digital-media/video-on-demand/video-streaming-svod/worldwide?currency=USD</w:t>
+          <w:t>https://www.researchgate.net/publication/353072253_Sentimental_Analysis_on_Apple_Tweets_with_Machine_Learning_Technique</w:t>
         </w:r>
       </w:hyperlink>
       <w:r>
         <w:rPr>
           <w:rFonts w:asciiTheme="minorHAnsi" w:hAnsiTheme="minorHAnsi" w:cstheme="minorHAnsi"/>
         </w:rPr>
-        <w:t xml:space="preserve"> accessed by 15 July 2023)</w:t>
+        <w:t xml:space="preserve"> accessed on 10 August 2023)</w:t>
+      </w:r>
+      <w:r>
+        <w:rPr>
+          <w:rFonts w:asciiTheme="minorHAnsi" w:hAnsiTheme="minorHAnsi" w:cstheme="minorHAnsi"/>
+        </w:rPr>
+        <w:t>.</w:t>
+      </w:r>
+      <w:r>
+        <w:rPr>
+          <w:rFonts w:asciiTheme="minorHAnsi" w:hAnsiTheme="minorHAnsi" w:cstheme="minorHAnsi"/>
+        </w:rPr>
+        <w:t xml:space="preserve"> </w:t>
+      </w:r>
+      <w:proofErr w:type="spellStart"/>
+      <w:r>
+        <w:rPr>
+          <w:rFonts w:asciiTheme="minorHAnsi" w:hAnsiTheme="minorHAnsi" w:cstheme="minorHAnsi"/>
+        </w:rPr>
+        <w:t>Jasmina</w:t>
+      </w:r>
+      <w:proofErr w:type="spellEnd"/>
+      <w:r>
+        <w:rPr>
+          <w:rFonts w:asciiTheme="minorHAnsi" w:hAnsiTheme="minorHAnsi" w:cstheme="minorHAnsi"/>
+        </w:rPr>
+        <w:t xml:space="preserve"> </w:t>
+      </w:r>
+      <w:proofErr w:type="spellStart"/>
+      <w:r>
+        <w:rPr>
+          <w:rFonts w:asciiTheme="minorHAnsi" w:hAnsiTheme="minorHAnsi" w:cstheme="minorHAnsi"/>
+        </w:rPr>
+        <w:t>Smailović</w:t>
+      </w:r>
+      <w:proofErr w:type="spellEnd"/>
+      <w:r>
+        <w:rPr>
+          <w:rFonts w:asciiTheme="minorHAnsi" w:hAnsiTheme="minorHAnsi" w:cstheme="minorHAnsi"/>
+        </w:rPr>
+        <w:t xml:space="preserve"> et al. </w:t>
+      </w:r>
+      <w:r>
+        <w:rPr>
+          <w:rFonts w:asciiTheme="minorHAnsi" w:hAnsiTheme="minorHAnsi" w:cstheme="minorHAnsi"/>
+        </w:rPr>
+        <w:t>explore</w:t>
+      </w:r>
+      <w:r>
+        <w:rPr>
+          <w:rFonts w:asciiTheme="minorHAnsi" w:hAnsiTheme="minorHAnsi" w:cstheme="minorHAnsi"/>
+        </w:rPr>
+        <w:t>d</w:t>
+      </w:r>
+      <w:r>
+        <w:rPr>
+          <w:rFonts w:asciiTheme="minorHAnsi" w:hAnsiTheme="minorHAnsi" w:cstheme="minorHAnsi"/>
+        </w:rPr>
+        <w:t xml:space="preserve"> the use of sentiment analysis on Twitter data to determine significant events and forecast stock price changes, demonstrating success in predicting Apple stock movements based on tweet volume and sentiment polarity</w:t>
+      </w:r>
+      <w:r>
+        <w:rPr>
+          <w:rFonts w:asciiTheme="minorHAnsi" w:hAnsiTheme="minorHAnsi" w:cstheme="minorHAnsi"/>
+        </w:rPr>
+        <w:t xml:space="preserve"> (</w:t>
+      </w:r>
+      <w:hyperlink r:id="rId12" w:history="1">
+        <w:r>
+          <w:rPr>
+            <w:rStyle w:val="Hyperlink"/>
+            <w:rFonts w:asciiTheme="minorHAnsi" w:hAnsiTheme="minorHAnsi" w:cstheme="minorHAnsi"/>
+          </w:rPr>
+          <w:t>https://citeseerx.ist.psu.edu/document?repid=rep1&amp;type=pdf&amp;doi</w:t>
+        </w:r>
+        <w:r>
+          <w:rPr>
+            <w:rStyle w:val="Hyperlink"/>
+            <w:rFonts w:asciiTheme="minorHAnsi" w:hAnsiTheme="minorHAnsi" w:cstheme="minorHAnsi"/>
+          </w:rPr>
+          <w:t>=</w:t>
+        </w:r>
+        <w:r>
+          <w:rPr>
+            <w:rStyle w:val="Hyperlink"/>
+            <w:rFonts w:asciiTheme="minorHAnsi" w:hAnsiTheme="minorHAnsi" w:cstheme="minorHAnsi"/>
+          </w:rPr>
+          <w:t>ba53a72840a5e9dd5787235007a873984d3a4f3d</w:t>
+        </w:r>
+      </w:hyperlink>
+      <w:r>
+        <w:rPr>
+          <w:rFonts w:asciiTheme="minorHAnsi" w:hAnsiTheme="minorHAnsi" w:cstheme="minorHAnsi"/>
+        </w:rPr>
+        <w:t xml:space="preserve"> accessed on 10 August 2023)</w:t>
+      </w:r>
+      <w:r>
+        <w:rPr>
+          <w:rFonts w:asciiTheme="minorHAnsi" w:hAnsiTheme="minorHAnsi" w:cstheme="minorHAnsi"/>
+        </w:rPr>
+        <w:t>.</w:t>
+      </w:r>
+      <w:r>
+        <w:rPr>
+          <w:rFonts w:asciiTheme="minorHAnsi" w:hAnsiTheme="minorHAnsi" w:cstheme="minorHAnsi"/>
+        </w:rPr>
+        <w:t xml:space="preserve"> </w:t>
+      </w:r>
+      <w:r>
+        <w:rPr>
+          <w:rFonts w:asciiTheme="minorHAnsi" w:hAnsiTheme="minorHAnsi" w:cstheme="minorHAnsi"/>
+        </w:rPr>
+        <w:t xml:space="preserve">Hassan </w:t>
+      </w:r>
+      <w:proofErr w:type="spellStart"/>
+      <w:r>
+        <w:rPr>
+          <w:rFonts w:asciiTheme="minorHAnsi" w:hAnsiTheme="minorHAnsi" w:cstheme="minorHAnsi"/>
+        </w:rPr>
+        <w:t>Saif</w:t>
+      </w:r>
+      <w:proofErr w:type="spellEnd"/>
+      <w:r>
+        <w:rPr>
+          <w:rFonts w:asciiTheme="minorHAnsi" w:hAnsiTheme="minorHAnsi" w:cstheme="minorHAnsi"/>
+        </w:rPr>
+        <w:t xml:space="preserve"> et al.</w:t>
+      </w:r>
+      <w:r>
+        <w:rPr>
+          <w:rFonts w:asciiTheme="minorHAnsi" w:hAnsiTheme="minorHAnsi" w:cstheme="minorHAnsi"/>
+        </w:rPr>
+        <w:t xml:space="preserve"> paper discusse</w:t>
+      </w:r>
+      <w:r>
+        <w:rPr>
+          <w:rFonts w:asciiTheme="minorHAnsi" w:hAnsiTheme="minorHAnsi" w:cstheme="minorHAnsi"/>
+        </w:rPr>
+        <w:t>d</w:t>
+      </w:r>
+      <w:r>
+        <w:rPr>
+          <w:rFonts w:asciiTheme="minorHAnsi" w:hAnsiTheme="minorHAnsi" w:cstheme="minorHAnsi"/>
+        </w:rPr>
+        <w:t xml:space="preserve"> using sentiment analysis on Twitter to monitor public sentiments towards organizations</w:t>
+      </w:r>
+      <w:r>
+        <w:rPr>
+          <w:rFonts w:asciiTheme="minorHAnsi" w:hAnsiTheme="minorHAnsi" w:cstheme="minorHAnsi"/>
+        </w:rPr>
+        <w:t xml:space="preserve"> including Apple</w:t>
+      </w:r>
+      <w:r>
+        <w:rPr>
+          <w:rFonts w:asciiTheme="minorHAnsi" w:hAnsiTheme="minorHAnsi" w:cstheme="minorHAnsi"/>
+        </w:rPr>
+        <w:t>, introducing a novel approach of incorporating semantic concepts as additional features for sentiment prediction, leading to improved accuracy in identifying both negative and positive sentiments compared to traditional methods</w:t>
+      </w:r>
+      <w:r>
+        <w:rPr>
+          <w:rFonts w:asciiTheme="minorHAnsi" w:hAnsiTheme="minorHAnsi" w:cstheme="minorHAnsi"/>
+        </w:rPr>
+        <w:t xml:space="preserve"> (</w:t>
+      </w:r>
+      <w:hyperlink r:id="rId13" w:history="1">
+        <w:r>
+          <w:rPr>
+            <w:rStyle w:val="Hyperlink"/>
+            <w:rFonts w:asciiTheme="minorHAnsi" w:hAnsiTheme="minorHAnsi" w:cstheme="minorHAnsi"/>
+          </w:rPr>
+          <w:t>https://link.springer.com/chapter/10.1007/978-3-642-35176-1_32</w:t>
+        </w:r>
+      </w:hyperlink>
+      <w:r>
+        <w:rPr>
+          <w:rFonts w:asciiTheme="minorHAnsi" w:hAnsiTheme="minorHAnsi" w:cstheme="minorHAnsi"/>
+        </w:rPr>
+        <w:t xml:space="preserve"> accessed on 10 August 2023)</w:t>
+      </w:r>
+      <w:r>
+        <w:rPr>
+          <w:rFonts w:asciiTheme="minorHAnsi" w:hAnsiTheme="minorHAnsi" w:cstheme="minorHAnsi"/>
+        </w:rPr>
+        <w:t>.</w:t>
+      </w:r>
+      <w:r>
+        <w:rPr>
+          <w:rFonts w:asciiTheme="minorHAnsi" w:hAnsiTheme="minorHAnsi" w:cstheme="minorHAnsi"/>
+        </w:rPr>
+        <w:t xml:space="preserve"> Rubi Gupta et al.</w:t>
+      </w:r>
+      <w:r>
+        <w:rPr>
+          <w:rFonts w:asciiTheme="minorHAnsi" w:hAnsiTheme="minorHAnsi" w:cstheme="minorHAnsi"/>
+        </w:rPr>
+        <w:t xml:space="preserve"> explore</w:t>
+      </w:r>
+      <w:r>
+        <w:rPr>
+          <w:rFonts w:asciiTheme="minorHAnsi" w:hAnsiTheme="minorHAnsi" w:cstheme="minorHAnsi"/>
+        </w:rPr>
+        <w:t>d</w:t>
+      </w:r>
+      <w:r>
+        <w:rPr>
+          <w:rFonts w:asciiTheme="minorHAnsi" w:hAnsiTheme="minorHAnsi" w:cstheme="minorHAnsi"/>
+        </w:rPr>
+        <w:t xml:space="preserve"> using sentiment expressed on </w:t>
+      </w:r>
+      <w:proofErr w:type="spellStart"/>
+      <w:r>
+        <w:rPr>
+          <w:rFonts w:asciiTheme="minorHAnsi" w:hAnsiTheme="minorHAnsi" w:cstheme="minorHAnsi"/>
+        </w:rPr>
+        <w:t>StockTwits</w:t>
+      </w:r>
+      <w:proofErr w:type="spellEnd"/>
+      <w:r>
+        <w:rPr>
+          <w:rFonts w:asciiTheme="minorHAnsi" w:hAnsiTheme="minorHAnsi" w:cstheme="minorHAnsi"/>
+        </w:rPr>
+        <w:t xml:space="preserve">, a microblogging platform, to enhance stock price prediction by analyzing tweet contents and studying the correlation between aggregated daily sentiment and daily stock price movement for companies </w:t>
+      </w:r>
+      <w:r>
+        <w:rPr>
+          <w:rFonts w:asciiTheme="minorHAnsi" w:hAnsiTheme="minorHAnsi" w:cstheme="minorHAnsi"/>
+        </w:rPr>
+        <w:t>including</w:t>
+      </w:r>
+      <w:r>
+        <w:rPr>
+          <w:rFonts w:asciiTheme="minorHAnsi" w:hAnsiTheme="minorHAnsi" w:cstheme="minorHAnsi"/>
+        </w:rPr>
+        <w:t xml:space="preserve"> Apple</w:t>
+      </w:r>
+      <w:r>
+        <w:rPr>
+          <w:rFonts w:asciiTheme="minorHAnsi" w:hAnsiTheme="minorHAnsi" w:cstheme="minorHAnsi"/>
+        </w:rPr>
+        <w:t xml:space="preserve"> (</w:t>
+      </w:r>
+      <w:hyperlink r:id="rId14" w:history="1">
+        <w:r>
+          <w:rPr>
+            <w:rStyle w:val="Hyperlink"/>
+            <w:rFonts w:asciiTheme="minorHAnsi" w:hAnsiTheme="minorHAnsi" w:cstheme="minorHAnsi"/>
+          </w:rPr>
+          <w:t>https://ieeexplore.ieee.org/abstract/document/9175549</w:t>
+        </w:r>
+      </w:hyperlink>
+      <w:r>
+        <w:rPr>
+          <w:rFonts w:asciiTheme="minorHAnsi" w:hAnsiTheme="minorHAnsi" w:cstheme="minorHAnsi"/>
+        </w:rPr>
+        <w:t xml:space="preserve"> accessed on 10 August 2023). </w:t>
+      </w:r>
+      <w:r>
+        <w:rPr>
+          <w:rFonts w:asciiTheme="minorHAnsi" w:hAnsiTheme="minorHAnsi" w:cstheme="minorHAnsi"/>
+        </w:rPr>
+        <w:t xml:space="preserve">Elly </w:t>
+      </w:r>
+      <w:proofErr w:type="spellStart"/>
+      <w:r>
+        <w:rPr>
+          <w:rFonts w:asciiTheme="minorHAnsi" w:hAnsiTheme="minorHAnsi" w:cstheme="minorHAnsi"/>
+        </w:rPr>
+        <w:t>Indrayuni</w:t>
+      </w:r>
+      <w:proofErr w:type="spellEnd"/>
+      <w:r>
+        <w:rPr>
+          <w:rFonts w:asciiTheme="minorHAnsi" w:hAnsiTheme="minorHAnsi" w:cstheme="minorHAnsi"/>
+        </w:rPr>
+        <w:t xml:space="preserve"> et al. </w:t>
+      </w:r>
+      <w:r>
+        <w:rPr>
+          <w:rFonts w:asciiTheme="minorHAnsi" w:hAnsiTheme="minorHAnsi" w:cstheme="minorHAnsi"/>
+        </w:rPr>
+        <w:t>examine</w:t>
+      </w:r>
+      <w:r>
+        <w:rPr>
+          <w:rFonts w:asciiTheme="minorHAnsi" w:hAnsiTheme="minorHAnsi" w:cstheme="minorHAnsi"/>
+        </w:rPr>
+        <w:t>d</w:t>
+      </w:r>
+      <w:r>
+        <w:rPr>
+          <w:rFonts w:asciiTheme="minorHAnsi" w:hAnsiTheme="minorHAnsi" w:cstheme="minorHAnsi"/>
+        </w:rPr>
+        <w:t xml:space="preserve"> Apple product reviews to classify sentiments using the Support Vector Machine algorithm and genetic algorithms for optimization, resulting in accuracy improvements from 70.00% to 85.76% and AUC enhancements from 0.924 to 0.945 compared to the SVM model without optimization.</w:t>
+      </w:r>
+      <w:r>
+        <w:rPr>
+          <w:rFonts w:asciiTheme="minorHAnsi" w:hAnsiTheme="minorHAnsi" w:cstheme="minorHAnsi"/>
+        </w:rPr>
+        <w:t xml:space="preserve"> </w:t>
+      </w:r>
+      <w:r>
+        <w:rPr>
+          <w:rFonts w:asciiTheme="minorHAnsi" w:hAnsiTheme="minorHAnsi" w:cstheme="minorHAnsi"/>
+        </w:rPr>
+        <w:t>As can be seen, although there are studies focusing on different areas related to sentiment analysis specific to Apple, there has been no direct study comparing sentiment analysis in e-commerce and social media platforms. Thus, with this project, it was aimed to do what has not been done before.</w:t>
+      </w:r>
+      <w:r>
+        <w:rPr>
+          <w:rFonts w:asciiTheme="minorHAnsi" w:hAnsiTheme="minorHAnsi" w:cstheme="minorHAnsi"/>
+        </w:rPr>
+        <w:t xml:space="preserve"> </w:t>
+      </w:r>
+      <w:proofErr w:type="gramStart"/>
+      <w:r>
+        <w:rPr>
+          <w:rFonts w:asciiTheme="minorHAnsi" w:hAnsiTheme="minorHAnsi" w:cstheme="minorHAnsi"/>
+        </w:rPr>
+        <w:t>However</w:t>
+      </w:r>
+      <w:proofErr w:type="gramEnd"/>
+      <w:r>
+        <w:rPr>
+          <w:rFonts w:asciiTheme="minorHAnsi" w:hAnsiTheme="minorHAnsi" w:cstheme="minorHAnsi"/>
+        </w:rPr>
+        <w:t>, despite these endeavors, a direct study comparing sentiment analysis outcomes within e-commerce and social media platforms has remained elusive. This project seeks to bridge this gap and undertake a novel endeavor, aiming to fill a distinct niche that has thus far remained unexplored. Through meticulous data collection, rigorous preprocessing, and advanced sentiment analysis techniques, the project intends to carve a path of exploration that contributes not only to academic discourse but also to the strategic endeavors of companies operating within dynamic digital ecosystems.</w:t>
       </w:r>
     </w:p>
     <w:p>
@@ -752,230 +1082,232 @@
         <w:pStyle w:val="Normal2"/>
         <w:rPr>
           <w:rFonts w:asciiTheme="minorHAnsi" w:hAnsiTheme="minorHAnsi" w:cstheme="minorHAnsi"/>
-          <w:lang w:val="en-GB"/>
-        </w:rPr>
-      </w:pPr>
-      <w:r>
-        <w:rPr>
-          <w:rFonts w:asciiTheme="minorHAnsi" w:hAnsiTheme="minorHAnsi" w:cstheme="minorHAnsi"/>
-          <w:lang w:val="en-GB"/>
-        </w:rPr>
-        <w:t xml:space="preserve">The relevant data was quite regular and </w:t>
-      </w:r>
-      <w:proofErr w:type="gramStart"/>
-      <w:r>
-        <w:rPr>
-          <w:rFonts w:asciiTheme="minorHAnsi" w:hAnsiTheme="minorHAnsi" w:cstheme="minorHAnsi"/>
-          <w:lang w:val="en-GB"/>
-        </w:rPr>
-        <w:t>up-to-date</w:t>
-      </w:r>
-      <w:proofErr w:type="gramEnd"/>
-      <w:r>
-        <w:rPr>
-          <w:rFonts w:asciiTheme="minorHAnsi" w:hAnsiTheme="minorHAnsi" w:cstheme="minorHAnsi"/>
-          <w:lang w:val="en-GB"/>
-        </w:rPr>
-        <w:t>. The source of the data, which was last edited on June 17, 2023, was Statista Market Insights. The screenshot of the Revenue sheet of the data in xlsx format, which contains many tables</w:t>
-      </w:r>
-      <w:r>
-        <w:rPr>
-          <w:rFonts w:asciiTheme="minorHAnsi" w:hAnsiTheme="minorHAnsi" w:cstheme="minorHAnsi"/>
-          <w:lang w:val="en-GB"/>
-        </w:rPr>
-        <w:t>. (Figure 1)</w:t>
-      </w:r>
-    </w:p>
-    <w:p>
-      <w:pPr>
-        <w:pStyle w:val="NormalIndent"/>
-        <w:ind w:firstLine="0"/>
-        <w:rPr>
-          <w:rFonts w:asciiTheme="minorHAnsi" w:hAnsiTheme="minorHAnsi" w:cstheme="minorHAnsi"/>
-        </w:rPr>
-      </w:pPr>
-    </w:p>
-    <w:p>
-      <w:pPr>
-        <w:jc w:val="center"/>
-        <w:rPr>
-          <w:rFonts w:asciiTheme="minorHAnsi" w:hAnsiTheme="minorHAnsi" w:cstheme="minorHAnsi"/>
-        </w:rPr>
-      </w:pPr>
-      <w:r>
-        <w:rPr>
-          <w:rFonts w:asciiTheme="minorHAnsi" w:hAnsiTheme="minorHAnsi" w:cstheme="minorHAnsi"/>
-          <w:noProof/>
-        </w:rPr>
-        <w:drawing>
-          <wp:inline distT="0" distB="0" distL="0" distR="0" wp14:anchorId="1EEA383C" wp14:editId="226E1050">
-            <wp:extent cx="5732145" cy="2821940"/>
-            <wp:effectExtent l="0" t="0" r="0" b="0"/>
-            <wp:docPr id="706154886" name="Picture 1" descr="A screenshot of a spreadsheet&#10;&#10;Description automatically generated"/>
-            <wp:cNvGraphicFramePr>
-              <a:graphicFrameLocks xmlns:a="http://schemas.openxmlformats.org/drawingml/2006/main" noChangeAspect="1"/>
-            </wp:cNvGraphicFramePr>
-            <a:graphic xmlns:a="http://schemas.openxmlformats.org/drawingml/2006/main">
-              <a:graphicData uri="http://schemas.openxmlformats.org/drawingml/2006/picture">
-                <pic:pic xmlns:pic="http://schemas.openxmlformats.org/drawingml/2006/picture">
-                  <pic:nvPicPr>
-                    <pic:cNvPr id="706154886" name="Picture 1" descr="A screenshot of a spreadsheet&#10;&#10;Description automatically generated"/>
-                    <pic:cNvPicPr/>
-                  </pic:nvPicPr>
-                  <pic:blipFill>
-                    <a:blip r:embed="rId12"/>
-                    <a:stretch>
-                      <a:fillRect/>
-                    </a:stretch>
-                  </pic:blipFill>
-                  <pic:spPr>
-                    <a:xfrm>
-                      <a:off x="0" y="0"/>
-                      <a:ext cx="5732145" cy="2821940"/>
-                    </a:xfrm>
-                    <a:prstGeom prst="rect">
-                      <a:avLst/>
-                    </a:prstGeom>
-                  </pic:spPr>
-                </pic:pic>
-              </a:graphicData>
-            </a:graphic>
-          </wp:inline>
-        </w:drawing>
-      </w:r>
-    </w:p>
-    <w:p>
-      <w:pPr>
-        <w:pStyle w:val="NormalIndent"/>
-        <w:jc w:val="center"/>
-        <w:rPr>
-          <w:rFonts w:asciiTheme="minorHAnsi" w:hAnsiTheme="minorHAnsi" w:cstheme="minorHAnsi"/>
-          <w:i/>
-          <w:lang w:val="en-GB"/>
-        </w:rPr>
-      </w:pPr>
-      <w:r>
-        <w:rPr>
-          <w:rFonts w:asciiTheme="minorHAnsi" w:hAnsiTheme="minorHAnsi" w:cstheme="minorHAnsi"/>
-          <w:b/>
-        </w:rPr>
-        <w:t>Figure 1</w:t>
-      </w:r>
-      <w:r>
-        <w:rPr>
-          <w:rFonts w:asciiTheme="minorHAnsi" w:hAnsiTheme="minorHAnsi" w:cstheme="minorHAnsi"/>
-        </w:rPr>
-        <w:t xml:space="preserve"> </w:t>
-      </w:r>
-      <w:r>
-        <w:rPr>
-          <w:rFonts w:asciiTheme="minorHAnsi" w:hAnsiTheme="minorHAnsi" w:cstheme="minorHAnsi"/>
-          <w:i/>
-          <w:lang w:val="en-GB"/>
-        </w:rPr>
-        <w:t xml:space="preserve">This is </w:t>
-      </w:r>
-      <w:r>
-        <w:rPr>
-          <w:rFonts w:asciiTheme="minorHAnsi" w:hAnsiTheme="minorHAnsi" w:cstheme="minorHAnsi"/>
-          <w:i/>
-          <w:lang w:val="en-GB"/>
-        </w:rPr>
-        <w:t>a</w:t>
-      </w:r>
-      <w:r>
-        <w:rPr>
-          <w:rFonts w:asciiTheme="minorHAnsi" w:hAnsiTheme="minorHAnsi" w:cstheme="minorHAnsi"/>
-          <w:i/>
-          <w:lang w:val="en-GB"/>
-        </w:rPr>
-        <w:t xml:space="preserve"> </w:t>
-      </w:r>
-      <w:r>
-        <w:rPr>
-          <w:rFonts w:asciiTheme="minorHAnsi" w:hAnsiTheme="minorHAnsi" w:cstheme="minorHAnsi"/>
-          <w:i/>
-          <w:lang w:val="en-GB"/>
-        </w:rPr>
-        <w:t>screenshot of Statista video streaming market insights data</w:t>
-      </w:r>
-      <w:r>
-        <w:rPr>
-          <w:rFonts w:asciiTheme="minorHAnsi" w:hAnsiTheme="minorHAnsi" w:cstheme="minorHAnsi"/>
-          <w:i/>
-          <w:lang w:val="en-GB"/>
-        </w:rPr>
-        <w:t>.</w:t>
-      </w:r>
-    </w:p>
-    <w:p>
-      <w:pPr>
-        <w:pStyle w:val="NormalIndent"/>
-        <w:rPr>
-          <w:rFonts w:asciiTheme="minorHAnsi" w:hAnsiTheme="minorHAnsi" w:cstheme="minorHAnsi"/>
-        </w:rPr>
-      </w:pPr>
+        </w:rPr>
+      </w:pPr>
+    </w:p>
+    <w:p>
+      <w:pPr>
+        <w:pStyle w:val="Heading1"/>
+        <w:rPr>
+          <w:rFonts w:asciiTheme="minorHAnsi" w:hAnsiTheme="minorHAnsi" w:cstheme="minorHAnsi"/>
+        </w:rPr>
+      </w:pPr>
+      <w:r>
+        <w:rPr>
+          <w:rFonts w:asciiTheme="minorHAnsi" w:hAnsiTheme="minorHAnsi" w:cstheme="minorHAnsi"/>
+        </w:rPr>
+        <w:lastRenderedPageBreak/>
+        <w:t>objectıves</w:t>
+      </w:r>
     </w:p>
     <w:p>
       <w:pPr>
         <w:pStyle w:val="Normal2"/>
         <w:rPr>
-          <w:rFonts w:asciiTheme="minorHAnsi" w:hAnsiTheme="minorHAnsi" w:cstheme="minorHAnsi"/>
-        </w:rPr>
-      </w:pPr>
-      <w:r>
-        <w:rPr>
-          <w:rFonts w:asciiTheme="minorHAnsi" w:hAnsiTheme="minorHAnsi" w:cstheme="minorHAnsi"/>
-        </w:rPr>
-        <w:t xml:space="preserve">The analysis focuses solely on Subscription-based Video-on-Demand services like Netflix and Amazon Prime Video, excluding Ad-supported services, Pay-per-view offerings, and </w:t>
+          <w:lang w:val="en-GB"/>
+        </w:rPr>
+      </w:pPr>
+      <w:r>
+        <w:rPr>
+          <w:lang w:val="en-GB"/>
+        </w:rPr>
+        <w:t xml:space="preserve">The primary goal of this MSc project is to conduct a comprehensive comparative sentiment analysis of discussions related to Apple products on both social media and e-commerce platforms. The intention is to bridge the existing gap in knowledge by investigating the subtleties of sentiment expressions within these distinct digital landscapes. This research </w:t>
       </w:r>
       <w:proofErr w:type="spellStart"/>
       <w:r>
         <w:rPr>
-          <w:rFonts w:asciiTheme="minorHAnsi" w:hAnsiTheme="minorHAnsi" w:cstheme="minorHAnsi"/>
-        </w:rPr>
-        <w:t>Pay-TV</w:t>
+          <w:lang w:val="en-GB"/>
+        </w:rPr>
+        <w:t>endeavor</w:t>
       </w:r>
       <w:proofErr w:type="spellEnd"/>
       <w:r>
         <w:rPr>
-          <w:rFonts w:asciiTheme="minorHAnsi" w:hAnsiTheme="minorHAnsi" w:cstheme="minorHAnsi"/>
-        </w:rPr>
-        <w:t xml:space="preserve"> subscription-dependent services like HBO Go. This deliberate scope ensures a concentrated market </w:t>
-      </w:r>
+          <w:lang w:val="en-GB"/>
+        </w:rPr>
+        <w:t xml:space="preserve"> will employ advanced data science techniques to extract meaningful insights from unstructured textual data, making contributions to both the academic field of sentiment analysis and the practical world of business decision-making.</w:t>
+      </w:r>
+    </w:p>
+    <w:p>
+      <w:pPr>
+        <w:pStyle w:val="Normal2"/>
+        <w:rPr>
+          <w:lang w:val="en-GB"/>
+        </w:rPr>
+      </w:pPr>
+      <w:r>
+        <w:rPr>
+          <w:lang w:val="en-GB"/>
+        </w:rPr>
+        <w:t>To begin, the project aims to assemble and curate a substantial dataset sourced from diverse platforms, encompassing social media outlets such as YouTube and Reddit, as well as e-commerce giants Amazon and eBay. This data will undergo meticulous preprocessing procedures to ensure its cleanliness and suitability for subsequent sentiment analysis.</w:t>
+      </w:r>
+    </w:p>
+    <w:p>
+      <w:pPr>
+        <w:pStyle w:val="Normal2"/>
+        <w:rPr>
+          <w:lang w:val="en-GB"/>
+        </w:rPr>
+      </w:pPr>
+      <w:r>
+        <w:rPr>
+          <w:lang w:val="en-GB"/>
+        </w:rPr>
+        <w:t>The project will delve into the realm of sentiment analysis methodologies, investigating state-of-the-art techniques tailored to the specific characteristics of textual data extracted from social media and e-commerce platforms. The objective here is to adapt existing models or devise novel ones capable of accurately capturing the intricate nuances of sentiment expression.</w:t>
+      </w:r>
+    </w:p>
+    <w:p>
+      <w:pPr>
+        <w:pStyle w:val="Normal2"/>
+        <w:rPr>
+          <w:lang w:val="en-GB"/>
+        </w:rPr>
+      </w:pPr>
+      <w:r>
+        <w:rPr>
+          <w:lang w:val="en-GB"/>
+        </w:rPr>
+        <w:t>An integral facet of the project is the in-depth comparative analysis of sentiment expressions between the distinct worlds of social media and e-commerce. The research will highlight notable similarities and discrepancies in sentiment trends, considering factors such as platform dynamics, user demographics, and the nature of the products under scrutiny.</w:t>
+      </w:r>
+    </w:p>
+    <w:p>
+      <w:pPr>
+        <w:pStyle w:val="Normal2"/>
+        <w:rPr>
+          <w:lang w:val="en-GB"/>
+        </w:rPr>
+      </w:pPr>
+      <w:r>
+        <w:rPr>
+          <w:lang w:val="en-GB"/>
+        </w:rPr>
+        <w:t>Through the application of data aggregation techniques, the project aims to uncover recurrent sentiment patterns that emerge over time within these digital realms. By identifying prevalent themes, significant keywords, and recurring topics, the project intends to elucidate the drivers behind positive and negative sentiments for Apple products across both social media and e-commerce platforms.</w:t>
+      </w:r>
+    </w:p>
+    <w:p>
+      <w:pPr>
+        <w:pStyle w:val="Normal2"/>
+        <w:rPr>
+          <w:lang w:val="en-GB"/>
+        </w:rPr>
+      </w:pPr>
+      <w:r>
+        <w:rPr>
+          <w:lang w:val="en-GB"/>
+        </w:rPr>
+        <w:t>The project's broader scope extends to the strategic implications these sentiment analysis outcomes hold for business decision-making. This involves interpreting the tangible impact on crucial aspects like product innovation, marketing strategies, and the enhancement of overall customer satisfaction. The project's aspiration is to offer actionable insights capable of steering companies like Apple toward refined strategies rooted in an astute understanding of customer sentiments.</w:t>
+      </w:r>
+    </w:p>
+    <w:p>
+      <w:pPr>
+        <w:pStyle w:val="Normal2"/>
+        <w:rPr>
+          <w:lang w:val="en-GB"/>
+        </w:rPr>
+      </w:pPr>
+      <w:r>
+        <w:rPr>
+          <w:lang w:val="en-GB"/>
+        </w:rPr>
+        <w:t>While the primary focus remains on the practical applications of sentiment analysis, the project concurrently strives to enhance existing methodologies within the academic domain. By bolstering the discourse surrounding sentiment analysis and natural language processing, the project seeks to provide empirical evidence that illuminates sentiment variations across distinct digital platforms.</w:t>
+      </w:r>
+    </w:p>
+    <w:p>
+      <w:pPr>
+        <w:pStyle w:val="Normal2"/>
+        <w:rPr>
+          <w:lang w:val="en-GB"/>
+        </w:rPr>
+      </w:pPr>
+      <w:r>
+        <w:rPr>
+          <w:lang w:val="en-GB"/>
+        </w:rPr>
+        <w:t xml:space="preserve">An essential component of the project is knowledge enrichment. The research </w:t>
+      </w:r>
+      <w:proofErr w:type="spellStart"/>
+      <w:r>
+        <w:rPr>
+          <w:lang w:val="en-GB"/>
+        </w:rPr>
+        <w:t>endeavors</w:t>
+      </w:r>
+      <w:proofErr w:type="spellEnd"/>
+      <w:r>
+        <w:rPr>
+          <w:lang w:val="en-GB"/>
+        </w:rPr>
+        <w:t xml:space="preserve"> to deepen understanding in the realm of advanced data science techniques and sentiment analysis, especially when applied in the real-world context of dynamic digital ecosystems. This aspect of the project is geared toward equipping the researcher with insights into the challenges and opportunities embedded in sentiment analysis across various online platforms.</w:t>
+      </w:r>
+    </w:p>
+    <w:p>
+      <w:pPr>
+        <w:pStyle w:val="Normal2"/>
+        <w:rPr>
+          <w:lang w:val="en-GB"/>
+        </w:rPr>
+      </w:pPr>
+      <w:r>
+        <w:rPr>
+          <w:lang w:val="en-GB"/>
+        </w:rPr>
+        <w:t>Dissemination of the project's findings stands as another significant objective. The research aims to present its outcomes through academic papers, conferences, and presentations, thus contributing to the broader research community's comprehension of challenges and solutions within the field of sentiment analysis.</w:t>
+      </w:r>
+    </w:p>
+    <w:p>
+      <w:pPr>
+        <w:pStyle w:val="Normal2"/>
+        <w:rPr>
+          <w:lang w:val="en-GB"/>
+        </w:rPr>
+      </w:pPr>
+      <w:r>
+        <w:rPr>
+          <w:lang w:val="en-GB"/>
+        </w:rPr>
+        <w:t xml:space="preserve">Lastly, the project underscores its practical applicability and relevance within the industry. By showcasing how sentiment analysis can be harnessed to refine business strategies, particularly within the technology sector epitomized by Apple, the research </w:t>
+      </w:r>
+      <w:proofErr w:type="spellStart"/>
+      <w:r>
+        <w:rPr>
+          <w:lang w:val="en-GB"/>
+        </w:rPr>
+        <w:t>endeavors</w:t>
+      </w:r>
+      <w:proofErr w:type="spellEnd"/>
+      <w:r>
+        <w:rPr>
+          <w:lang w:val="en-GB"/>
+        </w:rPr>
+        <w:t xml:space="preserve"> to highlight the capacity of sentiment insights to guide companies through the dynamic evolution of the digital landscape.</w:t>
+      </w:r>
+    </w:p>
+    <w:p>
+      <w:pPr>
+        <w:pStyle w:val="Normal2"/>
+        <w:rPr>
+          <w:lang w:val="en-GB"/>
+        </w:rPr>
+      </w:pPr>
+      <w:r>
+        <w:rPr>
+          <w:lang w:val="en-GB"/>
+        </w:rPr>
+        <w:t>The proposed objectives encompass a well-balanced synthesis of theoretical exploration, technical execution, and pragmatic implications. Through the systematic pursuit of these objectives, the project aims to fill a critical void in existing literature and present fresh insights that can enrich both academic discourse and industry practices. The temporal framework of the project has been meticulously designed to ensure the successful attainment of these objectives, all within the constraints of the designated MSc program duration.</w:t>
+      </w:r>
+    </w:p>
+    <w:p>
+      <w:pPr>
+        <w:pStyle w:val="Heading1"/>
+        <w:rPr>
+          <w:rFonts w:asciiTheme="minorHAnsi" w:hAnsiTheme="minorHAnsi" w:cstheme="minorHAnsi"/>
+        </w:rPr>
+      </w:pPr>
       <w:r>
         <w:rPr>
           <w:rFonts w:asciiTheme="minorHAnsi" w:hAnsiTheme="minorHAnsi" w:cstheme="minorHAnsi"/>
         </w:rPr>
         <w:lastRenderedPageBreak/>
-        <w:t>insight. The dataset comprises six distinct sheets Intro, Revenue, Users, Global Comparison, Key Players, and Key Market Indicators. Enabling multifaceted exploration, the data spans 2017-2022, with projections beyond 2023, derived from historical trends and diverse indicators.</w:t>
-      </w:r>
-    </w:p>
-    <w:p>
-      <w:pPr>
-        <w:pStyle w:val="Normal2"/>
-        <w:rPr>
-          <w:rFonts w:asciiTheme="minorHAnsi" w:hAnsiTheme="minorHAnsi" w:cstheme="minorHAnsi"/>
-        </w:rPr>
-      </w:pPr>
-      <w:r>
-        <w:rPr>
-          <w:rFonts w:asciiTheme="minorHAnsi" w:hAnsiTheme="minorHAnsi" w:cstheme="minorHAnsi"/>
-        </w:rPr>
-        <w:t>The Intro sheet introduces inclusion criteria, delineates the Video Streaming market, and defines parameters. Revenue sheet details revenue in USD, charting its evolution and revenue per user. Users sheet displays total users, penetration rate, and distribution based on services. Global Comparison sheet provides country-wise revenue breakdown and penetration analysis. Key Players sheet offers insights into top 10 companies' annual revenue. Key Market Indicators sheet provides demographic and general data, impacting the entire dataset.</w:t>
-      </w:r>
-    </w:p>
-    <w:p>
-      <w:pPr>
-        <w:pStyle w:val="Heading1"/>
-        <w:rPr>
-          <w:rFonts w:asciiTheme="minorHAnsi" w:hAnsiTheme="minorHAnsi" w:cstheme="minorHAnsi"/>
-        </w:rPr>
-      </w:pPr>
-      <w:r>
-        <w:rPr>
-          <w:rFonts w:asciiTheme="minorHAnsi" w:hAnsiTheme="minorHAnsi" w:cstheme="minorHAnsi"/>
-        </w:rPr>
         <w:t>Preparation</w:t>
       </w:r>
     </w:p>
@@ -1085,7 +1417,6 @@
           <w:rFonts w:asciiTheme="minorHAnsi" w:hAnsiTheme="minorHAnsi" w:cstheme="minorHAnsi"/>
           <w:noProof/>
         </w:rPr>
-        <w:lastRenderedPageBreak/>
         <w:drawing>
           <wp:inline distT="0" distB="0" distL="0" distR="0" wp14:anchorId="24CAA2B5" wp14:editId="475B86D2">
             <wp:extent cx="5732145" cy="2587625"/>
@@ -1102,7 +1433,7 @@
                     <pic:cNvPicPr/>
                   </pic:nvPicPr>
                   <pic:blipFill>
-                    <a:blip r:embed="rId13"/>
+                    <a:blip r:embed="rId15"/>
                     <a:stretch>
                       <a:fillRect/>
                     </a:stretch>
@@ -1199,7 +1530,14 @@
         <w:rPr>
           <w:rFonts w:asciiTheme="minorHAnsi" w:hAnsiTheme="minorHAnsi" w:cstheme="minorHAnsi"/>
         </w:rPr>
-        <w:t xml:space="preserve">The Market Revenue Growth graph analysis reveals a significant surge in the past five years, with 2020 standing out, boasting a remarkable 34.56% increase (Figure 3). This surge, compared to 2019's 27.43%, highlights the pandemic's positive impact on the industry. However, the expected growth wasn't achieved in 2021. Despite a continuing upward trend, the growth rate settled at 24.36%, lower than </w:t>
+        <w:t xml:space="preserve">The Market Revenue Growth graph analysis reveals a significant surge in the past five years, with 2020 standing out, boasting a remarkable 34.56% increase (Figure 3). This surge, compared to 2019's 27.43%, highlights the pandemic's positive impact on the industry. However, the expected growth wasn't achieved in 2021. Despite a continuing upward trend, the growth rate settled at 24.36%, lower </w:t>
+      </w:r>
+      <w:r>
+        <w:rPr>
+          <w:rFonts w:asciiTheme="minorHAnsi" w:hAnsiTheme="minorHAnsi" w:cstheme="minorHAnsi"/>
+        </w:rPr>
+        <w:lastRenderedPageBreak/>
+        <w:t xml:space="preserve">than </w:t>
       </w:r>
       <w:r>
         <w:rPr>
@@ -1252,7 +1590,7 @@
                     <pic:cNvPicPr/>
                   </pic:nvPicPr>
                   <pic:blipFill>
-                    <a:blip r:embed="rId14"/>
+                    <a:blip r:embed="rId16"/>
                     <a:stretch>
                       <a:fillRect/>
                     </a:stretch>
@@ -1400,7 +1738,6 @@
           <w:rFonts w:asciiTheme="minorHAnsi" w:hAnsiTheme="minorHAnsi" w:cstheme="minorHAnsi"/>
           <w:noProof/>
         </w:rPr>
-        <w:lastRenderedPageBreak/>
         <w:drawing>
           <wp:inline distT="0" distB="0" distL="0" distR="0" wp14:anchorId="4597C9EA" wp14:editId="533E5D97">
             <wp:extent cx="5245100" cy="2362200"/>
@@ -1417,7 +1754,7 @@
                     <pic:cNvPicPr/>
                   </pic:nvPicPr>
                   <pic:blipFill>
-                    <a:blip r:embed="rId15"/>
+                    <a:blip r:embed="rId17"/>
                     <a:stretch>
                       <a:fillRect/>
                     </a:stretch>
@@ -1560,7 +1897,7 @@
                     <pic:cNvPicPr/>
                   </pic:nvPicPr>
                   <pic:blipFill>
-                    <a:blip r:embed="rId16"/>
+                    <a:blip r:embed="rId18"/>
                     <a:stretch>
                       <a:fillRect/>
                     </a:stretch>
@@ -1700,7 +2037,6 @@
           <w:rFonts w:asciiTheme="minorHAnsi" w:hAnsiTheme="minorHAnsi" w:cstheme="minorHAnsi"/>
           <w:noProof/>
         </w:rPr>
-        <w:lastRenderedPageBreak/>
         <w:drawing>
           <wp:inline distT="0" distB="0" distL="0" distR="0" wp14:anchorId="4174AD33" wp14:editId="0C311ABA">
             <wp:extent cx="5732145" cy="2621280"/>
@@ -1717,7 +2053,7 @@
                     <pic:cNvPicPr/>
                   </pic:nvPicPr>
                   <pic:blipFill>
-                    <a:blip r:embed="rId17"/>
+                    <a:blip r:embed="rId19"/>
                     <a:stretch>
                       <a:fillRect/>
                     </a:stretch>
@@ -1841,6 +2177,7 @@
           <w:rFonts w:asciiTheme="minorHAnsi" w:hAnsiTheme="minorHAnsi" w:cstheme="minorHAnsi"/>
           <w:noProof/>
         </w:rPr>
+        <w:lastRenderedPageBreak/>
         <w:drawing>
           <wp:inline distT="0" distB="0" distL="0" distR="0" wp14:anchorId="4BB98CCE" wp14:editId="0599A681">
             <wp:extent cx="5732145" cy="2551430"/>
@@ -1857,7 +2194,7 @@
                     <pic:cNvPicPr/>
                   </pic:nvPicPr>
                   <pic:blipFill>
-                    <a:blip r:embed="rId18"/>
+                    <a:blip r:embed="rId20"/>
                     <a:stretch>
                       <a:fillRect/>
                     </a:stretch>
@@ -1992,7 +2329,7 @@
         </w:rPr>
         <w:t xml:space="preserve"> (</w:t>
       </w:r>
-      <w:hyperlink r:id="rId19" w:anchor=":~:text=your%20penetration%20rate%3A-,Penetration%20rate%20%3D%20(Number%20of%20consumers%20or%20users%20or%20customers%20%2F,by%20that%20product%20or%20service" w:history="1">
+      <w:hyperlink r:id="rId21" w:anchor=":~:text=your%20penetration%20rate%3A-,Penetration%20rate%20%3D%20(Number%20of%20consumers%20or%20users%20or%20customers%20%2F,by%20that%20product%20or%20service" w:history="1">
         <w:r>
           <w:rPr>
             <w:rStyle w:val="Hyperlink"/>
@@ -2023,14 +2360,7 @@
         <w:rPr>
           <w:rFonts w:asciiTheme="minorHAnsi" w:hAnsiTheme="minorHAnsi" w:cstheme="minorHAnsi"/>
         </w:rPr>
-        <w:t xml:space="preserve">he penetration rate exhibited a noteworthy growth of 8.47% in 2017, surging to 15.24% in 2022 (Figure 8). Remarkably, the onset of the pandemic in 2020 witnessed the most </w:t>
-      </w:r>
-      <w:r>
-        <w:rPr>
-          <w:rFonts w:asciiTheme="minorHAnsi" w:hAnsiTheme="minorHAnsi" w:cstheme="minorHAnsi"/>
-        </w:rPr>
-        <w:lastRenderedPageBreak/>
-        <w:t>substantial leap within the last five years, ascending from 10.80% to 13.11%. This progress represents the most significant improvement observed in the preceding quinquennium, amounting to an impressive 21.41%</w:t>
+        <w:t>he penetration rate exhibited a noteworthy growth of 8.47% in 2017, surging to 15.24% in 2022 (Figure 8). Remarkably, the onset of the pandemic in 2020 witnessed the most substantial leap within the last five years, ascending from 10.80% to 13.11%. This progress represents the most significant improvement observed in the preceding quinquennium, amounting to an impressive 21.41%</w:t>
       </w:r>
       <w:r>
         <w:rPr>
@@ -2089,7 +2419,7 @@
                     <pic:cNvPicPr/>
                   </pic:nvPicPr>
                   <pic:blipFill>
-                    <a:blip r:embed="rId20"/>
+                    <a:blip r:embed="rId22"/>
                     <a:stretch>
                       <a:fillRect/>
                     </a:stretch>
@@ -2190,6 +2520,7 @@
           <w:rFonts w:asciiTheme="minorHAnsi" w:hAnsiTheme="minorHAnsi" w:cstheme="minorHAnsi"/>
           <w:noProof/>
         </w:rPr>
+        <w:lastRenderedPageBreak/>
         <w:drawing>
           <wp:inline distT="0" distB="0" distL="0" distR="0" wp14:anchorId="4895098E" wp14:editId="1648A48B">
             <wp:extent cx="5732145" cy="2600325"/>
@@ -2206,7 +2537,7 @@
                     <pic:cNvPicPr/>
                   </pic:nvPicPr>
                   <pic:blipFill>
-                    <a:blip r:embed="rId21"/>
+                    <a:blip r:embed="rId23"/>
                     <a:stretch>
                       <a:fillRect/>
                     </a:stretch>
@@ -2399,7 +2730,7 @@
         </w:rPr>
         <w:t>pandemic has proved useful for offsetting any shortfall, particularly Netflix and Amazon Prime Video. Disney+ (</w:t>
       </w:r>
-      <w:hyperlink r:id="rId22" w:history="1">
+      <w:hyperlink r:id="rId24" w:history="1">
         <w:r>
           <w:rPr>
             <w:rStyle w:val="Hyperlink"/>
@@ -2424,14 +2755,7 @@
         <w:rPr>
           <w:rFonts w:asciiTheme="minorHAnsi" w:hAnsiTheme="minorHAnsi" w:cstheme="minorHAnsi"/>
         </w:rPr>
-        <w:t xml:space="preserve"> also </w:t>
-      </w:r>
-      <w:r>
-        <w:rPr>
-          <w:rFonts w:asciiTheme="minorHAnsi" w:hAnsiTheme="minorHAnsi" w:cstheme="minorHAnsi"/>
-        </w:rPr>
-        <w:lastRenderedPageBreak/>
-        <w:t xml:space="preserve">seen increased subscriber counts since its respective launches due to this impactful pandemic era. </w:t>
+        <w:t xml:space="preserve"> also seen increased subscriber counts since its respective launches due to this impactful pandemic era. </w:t>
       </w:r>
       <w:r>
         <w:rPr>
@@ -2490,7 +2814,7 @@
                     <pic:cNvPicPr/>
                   </pic:nvPicPr>
                   <pic:blipFill>
-                    <a:blip r:embed="rId23"/>
+                    <a:blip r:embed="rId25"/>
                     <a:stretch>
                       <a:fillRect/>
                     </a:stretch>
@@ -2615,6 +2939,7 @@
           <w:rFonts w:asciiTheme="minorHAnsi" w:hAnsiTheme="minorHAnsi" w:cstheme="minorHAnsi"/>
           <w:noProof/>
         </w:rPr>
+        <w:lastRenderedPageBreak/>
         <w:drawing>
           <wp:inline distT="0" distB="0" distL="0" distR="0" wp14:anchorId="0D5B0A23" wp14:editId="2378F9D0">
             <wp:extent cx="5732145" cy="1958340"/>
@@ -2631,7 +2956,7 @@
                     <pic:cNvPicPr/>
                   </pic:nvPicPr>
                   <pic:blipFill>
-                    <a:blip r:embed="rId24"/>
+                    <a:blip r:embed="rId26"/>
                     <a:stretch>
                       <a:fillRect/>
                     </a:stretch>
@@ -2821,7 +3146,6 @@
           <w:rFonts w:asciiTheme="minorHAnsi" w:hAnsiTheme="minorHAnsi" w:cstheme="minorHAnsi"/>
           <w:noProof/>
         </w:rPr>
-        <w:lastRenderedPageBreak/>
         <w:drawing>
           <wp:inline distT="0" distB="0" distL="0" distR="0" wp14:anchorId="3F58EF9D" wp14:editId="6B804576">
             <wp:extent cx="5732145" cy="1936750"/>
@@ -2838,7 +3162,7 @@
                     <pic:cNvPicPr/>
                   </pic:nvPicPr>
                   <pic:blipFill>
-                    <a:blip r:embed="rId25"/>
+                    <a:blip r:embed="rId27"/>
                     <a:stretch>
                       <a:fillRect/>
                     </a:stretch>
@@ -3014,6 +3338,7 @@
           <w:rFonts w:asciiTheme="minorHAnsi" w:hAnsiTheme="minorHAnsi" w:cstheme="minorHAnsi"/>
           <w:noProof/>
         </w:rPr>
+        <w:lastRenderedPageBreak/>
         <w:drawing>
           <wp:inline distT="0" distB="0" distL="0" distR="0" wp14:anchorId="3F3B9FA2" wp14:editId="2C114816">
             <wp:extent cx="5732145" cy="3742055"/>
@@ -3030,7 +3355,7 @@
                     <pic:cNvPicPr/>
                   </pic:nvPicPr>
                   <pic:blipFill>
-                    <a:blip r:embed="rId26"/>
+                    <a:blip r:embed="rId28"/>
                     <a:stretch>
                       <a:fillRect/>
                     </a:stretch>
@@ -3083,7 +3408,7 @@
                     <pic:cNvPicPr/>
                   </pic:nvPicPr>
                   <pic:blipFill>
-                    <a:blip r:embed="rId27"/>
+                    <a:blip r:embed="rId29"/>
                     <a:stretch>
                       <a:fillRect/>
                     </a:stretch>
@@ -3201,14 +3526,7 @@
         <w:rPr>
           <w:rFonts w:asciiTheme="minorHAnsi" w:hAnsiTheme="minorHAnsi" w:cstheme="minorHAnsi"/>
         </w:rPr>
-        <w:t xml:space="preserve"> becomes apparent that revenue witnessed an increase in all the countries scrutinized by Statista during both 2020 and 2021 when compared to the preceding year. Nevertheless, a nuanced examination of the revenue growth rates over these years reveals that not all countries experienced an escalated pace of development. Specifically, when scrutinizing the revenue growth rates obtained from the Video Streaming market for the year 2020, juxtaposed against the figures from the preceding year 2019, it is revealed that 88 out of 149 countries observed an increase in growth rate. Conversely, 61 countries exhibited a continued growth trajectory, </w:t>
-      </w:r>
-      <w:r>
-        <w:rPr>
-          <w:rFonts w:asciiTheme="minorHAnsi" w:hAnsiTheme="minorHAnsi" w:cstheme="minorHAnsi"/>
-        </w:rPr>
-        <w:lastRenderedPageBreak/>
-        <w:t>albeit at a diminished pace (Figure 14). As a result, it becomes evident that the pandemic directly impacted revenue growth positively in 59.06% of the countries during 2020. However, this phenomenon did not persist into 2021, as no country exhibited an acceleration in the rate of increase beyond that observed in 2020.</w:t>
+        <w:t xml:space="preserve"> becomes apparent that revenue witnessed an increase in all the countries scrutinized by Statista during both 2020 and 2021 when compared to the preceding year. Nevertheless, a nuanced examination of the revenue growth rates over these years reveals that not all countries experienced an escalated pace of development. Specifically, when scrutinizing the revenue growth rates obtained from the Video Streaming market for the year 2020, juxtaposed against the figures from the preceding year 2019, it is revealed that 88 out of 149 countries observed an increase in growth rate. Conversely, 61 countries exhibited a continued growth trajectory, albeit at a diminished pace (Figure 14). As a result, it becomes evident that the pandemic directly impacted revenue growth positively in 59.06% of the countries during 2020. However, this phenomenon did not persist into 2021, as no country exhibited an acceleration in the rate of increase beyond that observed in 2020.</w:t>
       </w:r>
     </w:p>
     <w:p>
@@ -3233,6 +3551,7 @@
           <w:rFonts w:asciiTheme="minorHAnsi" w:hAnsiTheme="minorHAnsi" w:cstheme="minorHAnsi"/>
           <w:noProof/>
         </w:rPr>
+        <w:lastRenderedPageBreak/>
         <w:drawing>
           <wp:inline distT="0" distB="0" distL="0" distR="0" wp14:anchorId="5E347001" wp14:editId="24A7F396">
             <wp:extent cx="5732145" cy="3890010"/>
@@ -3249,7 +3568,7 @@
                     <pic:cNvPicPr/>
                   </pic:nvPicPr>
                   <pic:blipFill>
-                    <a:blip r:embed="rId28"/>
+                    <a:blip r:embed="rId30"/>
                     <a:stretch>
                       <a:fillRect/>
                     </a:stretch>
@@ -3426,7 +3745,6 @@
           <w:rFonts w:asciiTheme="minorHAnsi" w:hAnsiTheme="minorHAnsi" w:cstheme="minorHAnsi"/>
           <w:noProof/>
         </w:rPr>
-        <w:lastRenderedPageBreak/>
         <w:drawing>
           <wp:inline distT="0" distB="0" distL="0" distR="0" wp14:anchorId="54B887E8" wp14:editId="4642A034">
             <wp:extent cx="5732145" cy="1672590"/>
@@ -3443,7 +3761,7 @@
                     <pic:cNvPicPr/>
                   </pic:nvPicPr>
                   <pic:blipFill>
-                    <a:blip r:embed="rId29"/>
+                    <a:blip r:embed="rId31"/>
                     <a:stretch>
                       <a:fillRect/>
                     </a:stretch>
@@ -3564,6 +3882,7 @@
         <w:rPr>
           <w:rFonts w:asciiTheme="minorHAnsi" w:hAnsiTheme="minorHAnsi" w:cstheme="minorHAnsi"/>
         </w:rPr>
+        <w:lastRenderedPageBreak/>
         <w:t xml:space="preserve">The optimal approach to discern the pandemic's impact on User Penetration </w:t>
       </w:r>
       <w:r>
@@ -3671,7 +3990,7 @@
                     <pic:cNvPicPr/>
                   </pic:nvPicPr>
                   <pic:blipFill>
-                    <a:blip r:embed="rId30"/>
+                    <a:blip r:embed="rId32"/>
                     <a:stretch>
                       <a:fillRect/>
                     </a:stretch>
@@ -3797,17 +4116,9 @@
           <w:rFonts w:asciiTheme="minorHAnsi" w:hAnsiTheme="minorHAnsi" w:cstheme="minorHAnsi"/>
           <w:lang w:val="en-US"/>
         </w:rPr>
-        <w:t xml:space="preserve"> </w:t>
-      </w:r>
-      <w:r>
-        <w:rPr>
-          <w:rFonts w:asciiTheme="minorHAnsi" w:hAnsiTheme="minorHAnsi" w:cstheme="minorHAnsi"/>
-          <w:lang w:val="en-US"/>
-        </w:rPr>
-        <w:lastRenderedPageBreak/>
-        <w:t>(</w:t>
-      </w:r>
-      <w:hyperlink r:id="rId31" w:history="1">
+        <w:t xml:space="preserve"> (</w:t>
+      </w:r>
+      <w:hyperlink r:id="rId33" w:history="1">
         <w:r>
           <w:rPr>
             <w:rStyle w:val="Hyperlink"/>
@@ -3838,7 +4149,7 @@
         </w:rPr>
         <w:t xml:space="preserve"> (</w:t>
       </w:r>
-      <w:hyperlink r:id="rId32" w:history="1">
+      <w:hyperlink r:id="rId34" w:history="1">
         <w:r>
           <w:rPr>
             <w:rStyle w:val="Hyperlink"/>
@@ -3899,7 +4210,7 @@
         </w:rPr>
         <w:t xml:space="preserve"> (</w:t>
       </w:r>
-      <w:hyperlink r:id="rId33" w:history="1">
+      <w:hyperlink r:id="rId35" w:history="1">
         <w:r>
           <w:rPr>
             <w:rStyle w:val="Hyperlink"/>
@@ -3930,7 +4241,7 @@
         </w:rPr>
         <w:t xml:space="preserve"> (</w:t>
       </w:r>
-      <w:hyperlink r:id="rId34" w:history="1">
+      <w:hyperlink r:id="rId36" w:history="1">
         <w:r>
           <w:rPr>
             <w:rStyle w:val="Hyperlink"/>
@@ -3966,7 +4277,14 @@
         <w:rPr>
           <w:rFonts w:asciiTheme="minorHAnsi" w:hAnsiTheme="minorHAnsi" w:cstheme="minorHAnsi"/>
         </w:rPr>
-        <w:t xml:space="preserve">The charts were carefully designed to make the data easy to understand. Bar graphs were used to compare data quickly, thanks to their bar length, while line graphs show trends over time using their position on a grid. This helps readers grasp the information </w:t>
+        <w:t xml:space="preserve">The charts were carefully designed to make the data easy to understand. Bar graphs were used to compare data quickly, thanks to their bar length, while line graphs show trends over time using their </w:t>
+      </w:r>
+      <w:r>
+        <w:rPr>
+          <w:rFonts w:asciiTheme="minorHAnsi" w:hAnsiTheme="minorHAnsi" w:cstheme="minorHAnsi"/>
+        </w:rPr>
+        <w:lastRenderedPageBreak/>
+        <w:t xml:space="preserve">position on a grid. This helps readers grasp the information </w:t>
       </w:r>
       <w:proofErr w:type="gramStart"/>
       <w:r>
@@ -4002,7 +4320,7 @@
         </w:rPr>
         <w:t xml:space="preserve"> (</w:t>
       </w:r>
-      <w:hyperlink r:id="rId35" w:history="1">
+      <w:hyperlink r:id="rId37" w:history="1">
         <w:r>
           <w:rPr>
             <w:rStyle w:val="Hyperlink"/>
@@ -4071,7 +4389,7 @@
         </w:rPr>
         <w:t xml:space="preserve"> (</w:t>
       </w:r>
-      <w:hyperlink r:id="rId36" w:history="1">
+      <w:hyperlink r:id="rId38" w:history="1">
         <w:r>
           <w:rPr>
             <w:rStyle w:val="Hyperlink"/>
@@ -4249,7 +4567,6 @@
           <w:rFonts w:asciiTheme="minorHAnsi" w:hAnsiTheme="minorHAnsi" w:cstheme="minorHAnsi"/>
           <w:lang w:val="en-GB"/>
         </w:rPr>
-        <w:lastRenderedPageBreak/>
         <w:t>references</w:t>
       </w:r>
     </w:p>
@@ -4404,6 +4721,7 @@
           <w:szCs w:val="22"/>
           <w:lang w:val="en-TR"/>
         </w:rPr>
+        <w:lastRenderedPageBreak/>
         <w:t xml:space="preserve">Release, P. (2019) </w:t>
       </w:r>
       <w:r>
@@ -5034,7 +5352,6 @@
           <w:szCs w:val="22"/>
           <w:lang w:val="en-TR"/>
         </w:rPr>
-        <w:lastRenderedPageBreak/>
         <w:t xml:space="preserve">Mje (2020) </w:t>
       </w:r>
       <w:r>
@@ -5227,6 +5544,7 @@
           <w:szCs w:val="22"/>
           <w:lang w:val="en-TR"/>
         </w:rPr>
+        <w:lastRenderedPageBreak/>
         <w:t xml:space="preserve">Samsukha, A. (2020) </w:t>
       </w:r>
       <w:r>
@@ -5741,8 +6059,8 @@
       </w:pPr>
     </w:p>
     <w:sectPr>
-      <w:headerReference w:type="default" r:id="rId37"/>
-      <w:headerReference w:type="first" r:id="rId38"/>
+      <w:headerReference w:type="default" r:id="rId39"/>
+      <w:headerReference w:type="first" r:id="rId40"/>
       <w:pgSz w:w="11907" w:h="16839" w:code="9"/>
       <w:pgMar w:top="1440" w:right="1440" w:bottom="1440" w:left="1440" w:header="1080" w:footer="1080" w:gutter="0"/>
       <w:cols w:space="540"/>

--- a/Project Proposal/Delivery/7COSC012W_19489124_Hasan_Guray.docx
+++ b/Project Proposal/Delivery/7COSC012W_19489124_Hasan_Guray.docx
@@ -1113,19 +1113,181 @@
         </w:rPr>
         <w:t xml:space="preserve">The primary goal of this MSc project is to conduct a comprehensive comparative sentiment analysis of discussions related to Apple products on both social media and e-commerce platforms. The intention is to bridge the existing gap in knowledge by investigating the subtleties of sentiment expressions within these distinct digital landscapes. This research </w:t>
       </w:r>
+      <w:r>
+        <w:rPr>
+          <w:lang w:val="en-GB"/>
+        </w:rPr>
+        <w:t>endeavours</w:t>
+      </w:r>
+      <w:r>
+        <w:rPr>
+          <w:lang w:val="en-GB"/>
+        </w:rPr>
+        <w:t xml:space="preserve"> will employ advanced data science techniques to extract meaningful insights from unstructured textual data, making contributions to both the academic field of sentiment analysis and the practical world of business decision-making.</w:t>
+      </w:r>
+    </w:p>
+    <w:p>
+      <w:pPr>
+        <w:pStyle w:val="Normal2"/>
+        <w:rPr>
+          <w:lang w:val="en-GB"/>
+        </w:rPr>
+      </w:pPr>
+      <w:r>
+        <w:rPr>
+          <w:lang w:val="en-GB"/>
+        </w:rPr>
+        <w:t>To begin, the project aims to assemble and curate a substantial dataset sourced from diverse platforms, encompassing social media outlets such as YouTube and Reddit, as well as e-commerce giants Amazon and eBay. This data will undergo meticulous preprocessing procedures to ensure its cleanliness and suitability for subsequent sentiment analysis.</w:t>
+      </w:r>
+    </w:p>
+    <w:p>
+      <w:pPr>
+        <w:pStyle w:val="Normal2"/>
+        <w:rPr>
+          <w:lang w:val="en-GB"/>
+        </w:rPr>
+      </w:pPr>
+      <w:r>
+        <w:rPr>
+          <w:lang w:val="en-GB"/>
+        </w:rPr>
+        <w:t>The project will delve into the realm of sentiment analysis methodologies, investigating state-of-the-art techniques tailored to the specific characteristics of textual data extracted from social media and e-commerce platforms. The objective here is to adapt existing models or devise novel ones capable of accurately capturing the intricate nuances of sentiment expression.</w:t>
+      </w:r>
+    </w:p>
+    <w:p>
+      <w:pPr>
+        <w:pStyle w:val="Normal2"/>
+        <w:rPr>
+          <w:lang w:val="en-GB"/>
+        </w:rPr>
+      </w:pPr>
+      <w:r>
+        <w:rPr>
+          <w:lang w:val="en-GB"/>
+        </w:rPr>
+        <w:t>An integral facet of the project is the in-depth comparative analysis of sentiment expressions between the distinct worlds of social media and e-commerce. The research will highlight notable similarities and discrepancies in sentiment trends, considering factors such as platform dynamics, user demographics, and the nature of the products under scrutiny.</w:t>
+      </w:r>
+    </w:p>
+    <w:p>
+      <w:pPr>
+        <w:pStyle w:val="Normal2"/>
+        <w:rPr>
+          <w:lang w:val="en-GB"/>
+        </w:rPr>
+      </w:pPr>
+      <w:r>
+        <w:rPr>
+          <w:lang w:val="en-GB"/>
+        </w:rPr>
+        <w:t>Through the application of data aggregation techniques, the project aims to uncover recurrent sentiment patterns that emerge over time within these digital realms. By identifying prevalent themes, significant keywords, and recurring topics, the project intends to elucidate the drivers behind positive and negative sentiments for Apple products across both social media and e-commerce platforms.</w:t>
+      </w:r>
+    </w:p>
+    <w:p>
+      <w:pPr>
+        <w:pStyle w:val="Normal2"/>
+        <w:rPr>
+          <w:lang w:val="en-GB"/>
+        </w:rPr>
+      </w:pPr>
+      <w:r>
+        <w:rPr>
+          <w:lang w:val="en-GB"/>
+        </w:rPr>
+        <w:t>The project's broader scope extends to the strategic implications these sentiment analysis outcomes hold for business decision-making. This involves interpreting the tangible impact on crucial aspects like product innovation, marketing strategies, and the enhancement of overall customer satisfaction. The project's aspiration is to offer actionable insights capable of steering companies like Apple toward refined strategies rooted in an astute understanding of customer sentiments.</w:t>
+      </w:r>
+    </w:p>
+    <w:p>
+      <w:pPr>
+        <w:pStyle w:val="Normal2"/>
+        <w:rPr>
+          <w:lang w:val="en-GB"/>
+        </w:rPr>
+      </w:pPr>
+      <w:r>
+        <w:rPr>
+          <w:lang w:val="en-GB"/>
+        </w:rPr>
+        <w:t>While the primary focus remains on the practical applications of sentiment analysis, the project concurrently strives to enhance existing methodologies within the academic domain. By bolstering the discourse surrounding sentiment analysis and natural language processing, the project seeks to provide empirical evidence that illuminates sentiment variations across distinct digital platforms.</w:t>
+      </w:r>
+    </w:p>
+    <w:p>
+      <w:pPr>
+        <w:pStyle w:val="Normal2"/>
+        <w:rPr>
+          <w:lang w:val="en-GB"/>
+        </w:rPr>
+      </w:pPr>
+      <w:r>
+        <w:rPr>
+          <w:lang w:val="en-GB"/>
+        </w:rPr>
+        <w:t xml:space="preserve">An essential component of the project is knowledge enrichment. The research </w:t>
+      </w:r>
+      <w:r>
+        <w:rPr>
+          <w:lang w:val="en-GB"/>
+        </w:rPr>
+        <w:t>endeavours</w:t>
+      </w:r>
+      <w:r>
+        <w:rPr>
+          <w:lang w:val="en-GB"/>
+        </w:rPr>
+        <w:t xml:space="preserve"> to deepen understanding in the realm of advanced data science techniques and sentiment analysis, especially when applied in the real-world context of dynamic digital ecosystems. This aspect of the project is geared toward equipping the researcher with insights into the challenges and opportunities embedded in sentiment analysis across various online platforms.</w:t>
+      </w:r>
+    </w:p>
+    <w:p>
+      <w:pPr>
+        <w:pStyle w:val="Normal2"/>
+        <w:rPr>
+          <w:lang w:val="en-GB"/>
+        </w:rPr>
+      </w:pPr>
+      <w:r>
+        <w:rPr>
+          <w:lang w:val="en-GB"/>
+        </w:rPr>
+        <w:t>Dissemination of the project's findings stands as another significant objective. The research aims to present its outcomes</w:t>
+      </w:r>
+      <w:r>
+        <w:rPr>
+          <w:lang w:val="en-GB"/>
+        </w:rPr>
+        <w:t xml:space="preserve"> with Apple and the University of Westminster</w:t>
+      </w:r>
+      <w:r>
+        <w:rPr>
+          <w:lang w:val="en-GB"/>
+        </w:rPr>
+        <w:t xml:space="preserve"> through academic papers, presentations, thus contributing to the broader research community's comprehension of challenges and solutions within the field of sentiment analysis.</w:t>
+      </w:r>
+    </w:p>
+    <w:p>
+      <w:pPr>
+        <w:pStyle w:val="Normal2"/>
+        <w:rPr>
+          <w:lang w:val="en-GB"/>
+        </w:rPr>
+      </w:pPr>
+      <w:r>
+        <w:rPr>
+          <w:lang w:val="en-GB"/>
+        </w:rPr>
+        <w:t xml:space="preserve">Lastly, the project underscores its practical applicability and relevance within the industry. By showcasing how sentiment analysis can be harnessed to refine business strategies, particularly within the technology sector epitomized by Apple, the research </w:t>
+      </w:r>
       <w:proofErr w:type="spellStart"/>
       <w:r>
         <w:rPr>
           <w:lang w:val="en-GB"/>
         </w:rPr>
-        <w:t>endeavor</w:t>
+        <w:t>endeavors</w:t>
       </w:r>
       <w:proofErr w:type="spellEnd"/>
       <w:r>
         <w:rPr>
           <w:lang w:val="en-GB"/>
         </w:rPr>
-        <w:t xml:space="preserve"> will employ advanced data science techniques to extract meaningful insights from unstructured textual data, making contributions to both the academic field of sentiment analysis and the practical world of business decision-making.</w:t>
+        <w:t xml:space="preserve"> to highlight the capacity of sentiment insights to guide companies through the dynamic evolution of the digital landscape.</w:t>
       </w:r>
     </w:p>
     <w:p>
@@ -1139,161 +1301,19 @@
         <w:rPr>
           <w:lang w:val="en-GB"/>
         </w:rPr>
-        <w:t>To begin, the project aims to assemble and curate a substantial dataset sourced from diverse platforms, encompassing social media outlets such as YouTube and Reddit, as well as e-commerce giants Amazon and eBay. This data will undergo meticulous preprocessing procedures to ensure its cleanliness and suitability for subsequent sentiment analysis.</w:t>
-      </w:r>
-    </w:p>
-    <w:p>
-      <w:pPr>
-        <w:pStyle w:val="Normal2"/>
-        <w:rPr>
-          <w:lang w:val="en-GB"/>
-        </w:rPr>
-      </w:pPr>
-      <w:r>
-        <w:rPr>
-          <w:lang w:val="en-GB"/>
-        </w:rPr>
-        <w:t>The project will delve into the realm of sentiment analysis methodologies, investigating state-of-the-art techniques tailored to the specific characteristics of textual data extracted from social media and e-commerce platforms. The objective here is to adapt existing models or devise novel ones capable of accurately capturing the intricate nuances of sentiment expression.</w:t>
-      </w:r>
-    </w:p>
-    <w:p>
-      <w:pPr>
-        <w:pStyle w:val="Normal2"/>
-        <w:rPr>
-          <w:lang w:val="en-GB"/>
-        </w:rPr>
-      </w:pPr>
-      <w:r>
-        <w:rPr>
-          <w:lang w:val="en-GB"/>
-        </w:rPr>
-        <w:t>An integral facet of the project is the in-depth comparative analysis of sentiment expressions between the distinct worlds of social media and e-commerce. The research will highlight notable similarities and discrepancies in sentiment trends, considering factors such as platform dynamics, user demographics, and the nature of the products under scrutiny.</w:t>
-      </w:r>
-    </w:p>
-    <w:p>
-      <w:pPr>
-        <w:pStyle w:val="Normal2"/>
-        <w:rPr>
-          <w:lang w:val="en-GB"/>
-        </w:rPr>
-      </w:pPr>
-      <w:r>
-        <w:rPr>
-          <w:lang w:val="en-GB"/>
-        </w:rPr>
-        <w:t>Through the application of data aggregation techniques, the project aims to uncover recurrent sentiment patterns that emerge over time within these digital realms. By identifying prevalent themes, significant keywords, and recurring topics, the project intends to elucidate the drivers behind positive and negative sentiments for Apple products across both social media and e-commerce platforms.</w:t>
-      </w:r>
-    </w:p>
-    <w:p>
-      <w:pPr>
-        <w:pStyle w:val="Normal2"/>
-        <w:rPr>
-          <w:lang w:val="en-GB"/>
-        </w:rPr>
-      </w:pPr>
-      <w:r>
-        <w:rPr>
-          <w:lang w:val="en-GB"/>
-        </w:rPr>
-        <w:t>The project's broader scope extends to the strategic implications these sentiment analysis outcomes hold for business decision-making. This involves interpreting the tangible impact on crucial aspects like product innovation, marketing strategies, and the enhancement of overall customer satisfaction. The project's aspiration is to offer actionable insights capable of steering companies like Apple toward refined strategies rooted in an astute understanding of customer sentiments.</w:t>
-      </w:r>
-    </w:p>
-    <w:p>
-      <w:pPr>
-        <w:pStyle w:val="Normal2"/>
-        <w:rPr>
-          <w:lang w:val="en-GB"/>
-        </w:rPr>
-      </w:pPr>
-      <w:r>
-        <w:rPr>
-          <w:lang w:val="en-GB"/>
-        </w:rPr>
-        <w:t>While the primary focus remains on the practical applications of sentiment analysis, the project concurrently strives to enhance existing methodologies within the academic domain. By bolstering the discourse surrounding sentiment analysis and natural language processing, the project seeks to provide empirical evidence that illuminates sentiment variations across distinct digital platforms.</w:t>
-      </w:r>
-    </w:p>
-    <w:p>
-      <w:pPr>
-        <w:pStyle w:val="Normal2"/>
-        <w:rPr>
-          <w:lang w:val="en-GB"/>
-        </w:rPr>
-      </w:pPr>
-      <w:r>
-        <w:rPr>
-          <w:lang w:val="en-GB"/>
-        </w:rPr>
-        <w:t xml:space="preserve">An essential component of the project is knowledge enrichment. The research </w:t>
-      </w:r>
-      <w:proofErr w:type="spellStart"/>
-      <w:r>
-        <w:rPr>
-          <w:lang w:val="en-GB"/>
-        </w:rPr>
-        <w:t>endeavors</w:t>
-      </w:r>
-      <w:proofErr w:type="spellEnd"/>
-      <w:r>
-        <w:rPr>
-          <w:lang w:val="en-GB"/>
-        </w:rPr>
-        <w:t xml:space="preserve"> to deepen understanding in the realm of advanced data science techniques and sentiment analysis, especially when applied in the real-world context of dynamic digital ecosystems. This aspect of the project is geared toward equipping the researcher with insights into the challenges and opportunities embedded in sentiment analysis across various online platforms.</w:t>
-      </w:r>
-    </w:p>
-    <w:p>
-      <w:pPr>
-        <w:pStyle w:val="Normal2"/>
-        <w:rPr>
-          <w:lang w:val="en-GB"/>
-        </w:rPr>
-      </w:pPr>
-      <w:r>
-        <w:rPr>
-          <w:lang w:val="en-GB"/>
-        </w:rPr>
-        <w:t>Dissemination of the project's findings stands as another significant objective. The research aims to present its outcomes through academic papers, conferences, and presentations, thus contributing to the broader research community's comprehension of challenges and solutions within the field of sentiment analysis.</w:t>
-      </w:r>
-    </w:p>
-    <w:p>
-      <w:pPr>
-        <w:pStyle w:val="Normal2"/>
-        <w:rPr>
-          <w:lang w:val="en-GB"/>
-        </w:rPr>
-      </w:pPr>
-      <w:r>
-        <w:rPr>
-          <w:lang w:val="en-GB"/>
-        </w:rPr>
-        <w:t xml:space="preserve">Lastly, the project underscores its practical applicability and relevance within the industry. By showcasing how sentiment analysis can be harnessed to refine business strategies, particularly within the technology sector epitomized by Apple, the research </w:t>
-      </w:r>
-      <w:proofErr w:type="spellStart"/>
-      <w:r>
-        <w:rPr>
-          <w:lang w:val="en-GB"/>
-        </w:rPr>
-        <w:t>endeavors</w:t>
-      </w:r>
-      <w:proofErr w:type="spellEnd"/>
-      <w:r>
-        <w:rPr>
-          <w:lang w:val="en-GB"/>
-        </w:rPr>
-        <w:t xml:space="preserve"> to highlight the capacity of sentiment insights to guide companies through the dynamic evolution of the digital landscape.</w:t>
-      </w:r>
-    </w:p>
-    <w:p>
-      <w:pPr>
-        <w:pStyle w:val="Normal2"/>
-        <w:rPr>
-          <w:lang w:val="en-GB"/>
-        </w:rPr>
-      </w:pPr>
-      <w:r>
-        <w:rPr>
-          <w:lang w:val="en-GB"/>
-        </w:rPr>
-        <w:t>The proposed objectives encompass a well-balanced synthesis of theoretical exploration, technical execution, and pragmatic implications. Through the systematic pursuit of these objectives, the project aims to fill a critical void in existing literature and present fresh insights that can enrich both academic discourse and industry practices. The temporal framework of the project has been meticulously designed to ensure the successful attainment of these objectives, all within the constraints of the designated MSc program duration.</w:t>
+        <w:t xml:space="preserve">The proposed objectives encompass a well-balanced synthesis of theoretical exploration, technical execution, and pragmatic implications. Through the systematic pursuit of these objectives, the project aims to fill a critical void in existing literature and present fresh insights that can enrich both academic discourse and industry practices. The temporal framework of the project has been meticulously designed to ensure the successful attainment of these objectives, all within the constraints of the designated MSc </w:t>
+      </w:r>
+      <w:r>
+        <w:rPr>
+          <w:lang w:val="en-GB"/>
+        </w:rPr>
+        <w:t>project</w:t>
+      </w:r>
+      <w:r>
+        <w:rPr>
+          <w:lang w:val="en-GB"/>
+        </w:rPr>
+        <w:t xml:space="preserve"> duration.</w:t>
       </w:r>
     </w:p>
     <w:p>

--- a/Project Proposal/Delivery/7COSC012W_19489124_Hasan_Guray.docx
+++ b/Project Proposal/Delivery/7COSC012W_19489124_Hasan_Guray.docx
@@ -1328,62 +1328,261 @@
           <w:rFonts w:asciiTheme="minorHAnsi" w:hAnsiTheme="minorHAnsi" w:cstheme="minorHAnsi"/>
         </w:rPr>
         <w:lastRenderedPageBreak/>
-        <w:t>Preparation</w:t>
-      </w:r>
-    </w:p>
-    <w:p>
-      <w:pPr>
-        <w:rPr>
-          <w:rFonts w:asciiTheme="minorHAnsi" w:hAnsiTheme="minorHAnsi" w:cstheme="minorHAnsi"/>
-          <w:lang w:val="en-US"/>
-        </w:rPr>
-      </w:pPr>
-      <w:r>
-        <w:rPr>
-          <w:rFonts w:asciiTheme="minorHAnsi" w:hAnsiTheme="minorHAnsi" w:cstheme="minorHAnsi"/>
-          <w:lang w:val="en-US"/>
-        </w:rPr>
-        <w:t>Power BI was utilized for exploratory data analysis and visualization as it provided an excellent user experience, including data preparation operations with Power Query support in its background. Furthermore, its choice was strengthened by being able to collect all graphics onto one page with filtering operations performed using a slicer.</w:t>
-      </w:r>
-    </w:p>
-    <w:p>
-      <w:pPr>
-        <w:pStyle w:val="Normal2"/>
-        <w:rPr>
-          <w:rFonts w:asciiTheme="minorHAnsi" w:hAnsiTheme="minorHAnsi" w:cstheme="minorHAnsi"/>
-        </w:rPr>
-      </w:pPr>
-      <w:r>
-        <w:rPr>
-          <w:rFonts w:asciiTheme="minorHAnsi" w:hAnsiTheme="minorHAnsi" w:cstheme="minorHAnsi"/>
-        </w:rPr>
-        <w:t>As this dataset comprises various tables, each visualization requires creating its own distinct query. Due to multiple rows and columns being present on one sheet, operations such as row/column deletion must also take place for these to be included as individual queries. As relevant units vary across tables (million, billion, and percent), they need to be standardized using Power BI's Custom Formula feature. Some tables also use the Transpose functionality to reduce column count while collecting years in one column. As the rate of change over the years is an essential element in answering research queries, Index and Custom Formula functionality must be utilized when formulating these figures. With all preparation processes completed, the dataset was ready for exploratory data analysis. As 2017-2022 is of interest in this research question, data that occurred after 2023 (projection data) were removed prior to analysis.</w:t>
-      </w:r>
-    </w:p>
-    <w:p>
-      <w:pPr>
-        <w:pStyle w:val="Heading1"/>
-        <w:rPr>
-          <w:rFonts w:asciiTheme="minorHAnsi" w:hAnsiTheme="minorHAnsi" w:cstheme="minorHAnsi"/>
-        </w:rPr>
-      </w:pPr>
-      <w:r>
-        <w:rPr>
-          <w:rFonts w:asciiTheme="minorHAnsi" w:hAnsiTheme="minorHAnsi" w:cstheme="minorHAnsi"/>
-        </w:rPr>
-        <w:t>Data Analysis</w:t>
-      </w:r>
-      <w:r>
-        <w:rPr>
-          <w:rFonts w:asciiTheme="minorHAnsi" w:hAnsiTheme="minorHAnsi" w:cstheme="minorHAnsi"/>
-        </w:rPr>
-        <w:t xml:space="preserve"> (NARRATIVE)</w:t>
+        <w:t>Pr</w:t>
+      </w:r>
+      <w:r>
+        <w:rPr>
+          <w:rFonts w:asciiTheme="minorHAnsi" w:hAnsiTheme="minorHAnsi" w:cstheme="minorHAnsi"/>
+        </w:rPr>
+        <w:t>oject</w:t>
       </w:r>
     </w:p>
     <w:p>
       <w:pPr>
         <w:pStyle w:val="Normal2"/>
         <w:ind w:firstLine="0"/>
+      </w:pPr>
+      <w:r>
+        <w:t>The proposed MSc project aims to conduct a comprehensive comparative sentiment analysis of discussions related to Apple products on both social media and e-commerce platforms. This section outlines the methods and techniques to be employed to achieve the project's objectives, while also discussing possible alternatives and outlining a manageable project plan.</w:t>
+      </w:r>
+    </w:p>
+    <w:p>
+      <w:pPr>
+        <w:pStyle w:val="Heading2"/>
+      </w:pPr>
+      <w:r>
+        <w:t>Data Collection and Preprocessing</w:t>
+      </w:r>
+    </w:p>
+    <w:p>
+      <w:pPr>
+        <w:pStyle w:val="Normal2"/>
+      </w:pPr>
+      <w:r>
+        <w:t>The project will begin by collecting data from various platforms, including YouTube, Reddit, Amazon, and eBay. This will involve utilizing web scraping techniques to extract user-generated content such as comments, reviews, and posts relevant to Apple products. Additionally, metadata like timestamps, user profiles, and platform-specific features will be collected to provide context for the subsequent sentiment analysis.</w:t>
+      </w:r>
+    </w:p>
+    <w:p>
+      <w:pPr>
+        <w:pStyle w:val="Heading2"/>
+      </w:pPr>
+      <w:r>
+        <w:t>Sentiment Analysis Techniques</w:t>
+      </w:r>
+    </w:p>
+    <w:p>
+      <w:pPr>
+        <w:pStyle w:val="Normal2"/>
+      </w:pPr>
+      <w:r>
+        <w:t xml:space="preserve">To address the complexity of sentiment expression within diverse platforms, a combination of existing sentiment analysis methods will be explored and adapted. These techniques may include lexicon-based approaches, where sentiment scores are assigned to individual words and phrases using sentiment dictionaries. Machine learning models, such as Naive Bayes, Support Vector Machines (SVM), or deep learning models like Recurrent Neural Networks (RNN) or Transformer-based models like BERT, will also be </w:t>
+      </w:r>
+      <w:r>
+        <w:t xml:space="preserve">tried to </w:t>
+      </w:r>
+      <w:r>
+        <w:t>develop.</w:t>
+      </w:r>
+      <w:r>
+        <w:t xml:space="preserve"> LexMo will be applied to conduct a respective emotion analysis.</w:t>
+      </w:r>
+    </w:p>
+    <w:p>
+      <w:pPr>
+        <w:pStyle w:val="Heading2"/>
+      </w:pPr>
+      <w:r>
+        <w:t>Comparative Analysis and Insights</w:t>
+      </w:r>
+    </w:p>
+    <w:p>
+      <w:pPr>
+        <w:pStyle w:val="Normal2"/>
+      </w:pPr>
+      <w:r>
+        <w:t>The core of the project involves a detailed comparative analysis of sentiment expressions across social media and e-commerce platforms. This will be achieved by comparing sentiment trends over time, investigating potential variations, and performing an aspect-based comparison to understand differences in sentiment expression.</w:t>
+      </w:r>
+    </w:p>
+    <w:p>
+      <w:pPr>
+        <w:pStyle w:val="Heading2"/>
+      </w:pPr>
+      <w:r>
+        <w:t>Output and Project Management</w:t>
+      </w:r>
+    </w:p>
+    <w:p>
+      <w:pPr>
+        <w:pStyle w:val="Normal2"/>
+      </w:pPr>
+      <w:r>
+        <w:t>The project's outcomes will encompass sentiment analysis models trained to accurately assess sentiments within Apple-related discussions on various platforms. Additionally, the project will produce insightful visualizations depicting sentiment trends, comparisons, and patterns to facilitate interpretation. The research findings and methodologies will be documented in a research paper and presentations for sharing with the University of Westminster and potential collaboration with Apple.</w:t>
+      </w:r>
+    </w:p>
+    <w:p>
+      <w:pPr>
+        <w:pStyle w:val="Normal2"/>
+      </w:pPr>
+    </w:p>
+    <w:p>
+      <w:pPr>
+        <w:pStyle w:val="Normal2"/>
+      </w:pPr>
+      <w:r>
+        <w:t xml:space="preserve">The project's management will be organized through a series of milestones. The initial phase involves data collection and preprocessing, spanning Weeks 1 to </w:t>
+      </w:r>
+      <w:r>
+        <w:t>4</w:t>
+      </w:r>
+      <w:r>
+        <w:t>. This phase aims to collect and clean data from different platforms, ensuring data compatibility and quality.</w:t>
+      </w:r>
+    </w:p>
+    <w:p>
+      <w:pPr>
+        <w:pStyle w:val="Normal2"/>
+      </w:pPr>
+      <w:r>
+        <w:t xml:space="preserve">The subsequent phase, spanning Weeks </w:t>
+      </w:r>
+      <w:r>
+        <w:t>5</w:t>
+      </w:r>
+      <w:r>
+        <w:t xml:space="preserve"> to </w:t>
+      </w:r>
+      <w:r>
+        <w:t>6</w:t>
+      </w:r>
+      <w:r>
+        <w:t>, focuses on sentiment analysis model development. During this period, the project will experiment with various sentiment analysis techniques, refine the models, and ensure their robust performance on both social media and e-commerce data.</w:t>
+      </w:r>
+    </w:p>
+    <w:p>
+      <w:pPr>
+        <w:pStyle w:val="Normal2"/>
+      </w:pPr>
+      <w:r>
+        <w:t xml:space="preserve">The third phase, Weeks </w:t>
+      </w:r>
+      <w:r>
+        <w:t>7</w:t>
+      </w:r>
+      <w:r>
+        <w:t xml:space="preserve"> to </w:t>
+      </w:r>
+      <w:r>
+        <w:t>10</w:t>
+      </w:r>
+      <w:r>
+        <w:t>, involves comparative analysis and pattern recognition. This stage is dedicated to conducting a detailed comparative analysis, identifying sentiment patterns, and extracting valuable insights from the sentiment data.</w:t>
+      </w:r>
+    </w:p>
+    <w:p>
+      <w:pPr>
+        <w:pStyle w:val="Normal2"/>
+      </w:pPr>
+      <w:r>
+        <w:t xml:space="preserve">The final phase, Weeks </w:t>
+      </w:r>
+      <w:r>
+        <w:t>11</w:t>
+      </w:r>
+      <w:r>
+        <w:t xml:space="preserve"> to 1</w:t>
+      </w:r>
+      <w:r>
+        <w:t>2</w:t>
+      </w:r>
+      <w:r>
+        <w:t>, centers on documentation and dissemination. During this period, the project will compile research findings, create visualizations, draft the research paper, and prepare presentations to share outcomes with relevant stakeholders.</w:t>
+      </w:r>
+    </w:p>
+    <w:p>
+      <w:pPr>
+        <w:pStyle w:val="Heading2"/>
+      </w:pPr>
+      <w:r>
+        <w:t>Alternative Approaches and Likelihood of Success</w:t>
+      </w:r>
+    </w:p>
+    <w:p>
+      <w:pPr>
+        <w:pStyle w:val="Normal2"/>
+      </w:pPr>
+      <w:r>
+        <w:t xml:space="preserve">While the proposed approach focuses on adapting and combining existing sentiment analysis techniques, it's important to acknowledge potential alternatives. </w:t>
+      </w:r>
+      <w:r>
+        <w:t xml:space="preserve">If discerning meaningful insights from </w:t>
+      </w:r>
+      <w:r>
+        <w:lastRenderedPageBreak/>
+        <w:t xml:space="preserve">the contrast in sentiment analysis between social media and e-commerce platforms proves to be ineffective, or if the existing data is deemed inadequate, supplementary data reinforcement can be procured via a meticulously designed survey. Furthermore, in cases where the sentiment analysis methodologies </w:t>
+      </w:r>
+      <w:proofErr w:type="gramStart"/>
+      <w:r>
+        <w:t>aforementioned fall</w:t>
+      </w:r>
+      <w:proofErr w:type="gramEnd"/>
+      <w:r>
+        <w:t xml:space="preserve"> short, supplementary techniques and approaches will be employed. This is particularly pertinent during the data acquisition phase, wherein a diversified spectrum of scraping and API mechanisms will be leveraged to enrich the data collection process while simultaneously mitigating potential issues.</w:t>
+      </w:r>
+    </w:p>
+    <w:p>
+      <w:pPr>
+        <w:pStyle w:val="Normal2"/>
+      </w:pPr>
+      <w:r>
+        <w:t>The project's likelihood of success is bolstered by the availability of relevant data sources and established sentiment analysis techniques. The comprehensive milestone-based project plan ensures steady progress and manageable execution within the defined 12 weeks, aligning with the scope of an MSc level project.</w:t>
+      </w:r>
+      <w:r>
+        <w:t xml:space="preserve"> T</w:t>
+      </w:r>
+      <w:r>
+        <w:t>his project's approach leverages a multi-faceted sentiment analysis technique and a well-defined project plan to achieve its objectives of comparative sentiment analysis between social media and e-commerce platforms. The project aims to contribute to both academic understanding and practical business insights.</w:t>
+      </w:r>
+      <w:r>
+        <w:t xml:space="preserve"> </w:t>
+      </w:r>
+      <w:r>
+        <w:rPr>
+          <w:highlight w:val="yellow"/>
+        </w:rPr>
+        <w:t xml:space="preserve">Gant chart </w:t>
+      </w:r>
+      <w:proofErr w:type="spellStart"/>
+      <w:r>
+        <w:rPr>
+          <w:highlight w:val="yellow"/>
+        </w:rPr>
+        <w:t>ekle</w:t>
+      </w:r>
+      <w:proofErr w:type="spellEnd"/>
+      <w:r>
+        <w:rPr>
+          <w:highlight w:val="yellow"/>
+        </w:rPr>
+        <w:t>.</w:t>
+      </w:r>
+    </w:p>
+    <w:p>
+      <w:pPr>
+        <w:pStyle w:val="Heading1"/>
+        <w:rPr>
+          <w:rFonts w:asciiTheme="minorHAnsi" w:hAnsiTheme="minorHAnsi" w:cstheme="minorHAnsi"/>
+        </w:rPr>
+      </w:pPr>
+      <w:r>
+        <w:rPr>
+          <w:rFonts w:asciiTheme="minorHAnsi" w:hAnsiTheme="minorHAnsi" w:cstheme="minorHAnsi"/>
+        </w:rPr>
+        <w:t>resources</w:t>
+      </w:r>
+    </w:p>
+    <w:p>
+      <w:pPr>
+        <w:pStyle w:val="Normal2"/>
         <w:rPr>
           <w:rFonts w:asciiTheme="minorHAnsi" w:hAnsiTheme="minorHAnsi" w:cstheme="minorHAnsi"/>
           <w:szCs w:val="20"/>
@@ -1394,7 +1593,23 @@
           <w:rFonts w:asciiTheme="minorHAnsi" w:hAnsiTheme="minorHAnsi" w:cstheme="minorHAnsi"/>
           <w:szCs w:val="20"/>
         </w:rPr>
-        <w:t>Examining the Covid-19 impact on the Video Streaming Market requires a historical overview. Advancements in technology and the proliferation of devices like TVs, game consoles, computers, tablets, and smartphones have fostered a rising trend in platform usage. Amid this backdrop, assessing the pandemic's influence, particularly in 2020-2021, becomes crucial. Parsing the dataset provides these insights.</w:t>
+        <w:t>**</w:t>
+      </w:r>
+      <w:proofErr w:type="gramStart"/>
+      <w:r>
+        <w:rPr>
+          <w:rFonts w:asciiTheme="minorHAnsi" w:hAnsiTheme="minorHAnsi" w:cstheme="minorHAnsi"/>
+          <w:szCs w:val="20"/>
+        </w:rPr>
+        <w:t>Resources:*</w:t>
+      </w:r>
+      <w:proofErr w:type="gramEnd"/>
+      <w:r>
+        <w:rPr>
+          <w:rFonts w:asciiTheme="minorHAnsi" w:hAnsiTheme="minorHAnsi" w:cstheme="minorHAnsi"/>
+          <w:szCs w:val="20"/>
+        </w:rPr>
+        <w:t>*</w:t>
       </w:r>
     </w:p>
     <w:p>
@@ -1405,17 +1620,499 @@
           <w:szCs w:val="20"/>
         </w:rPr>
       </w:pPr>
-      <w:r>
+    </w:p>
+    <w:p>
+      <w:pPr>
+        <w:pStyle w:val="Normal2"/>
         <w:rPr>
           <w:rFonts w:asciiTheme="minorHAnsi" w:hAnsiTheme="minorHAnsi" w:cstheme="minorHAnsi"/>
           <w:szCs w:val="20"/>
         </w:rPr>
-        <w:t>Undoubtedly, revenue serves as a pivotal gauge of corporate performance and investment efficacy. A holistic grasp of the macroeconomic scenario demands an initial exploration of total market revenue. The Video Streaming sector witnessed remarkable expansion, soaring from $28 billion in 2017 to $81 billion in 2022, nearly tripling its initial value (Figure 2). However, the fluctuating annual growth rates within this upward trajectory present limitations in fully capturing the pandemic's effects.</w:t>
+      </w:pPr>
+      <w:r>
+        <w:rPr>
+          <w:rFonts w:asciiTheme="minorHAnsi" w:hAnsiTheme="minorHAnsi" w:cstheme="minorHAnsi"/>
+          <w:szCs w:val="20"/>
+        </w:rPr>
+        <w:t>To ensure the successful execution of this project, a variety of resources will be required, each serving a specific purpose in achieving the project's objectives.</w:t>
       </w:r>
     </w:p>
     <w:p>
       <w:pPr>
         <w:pStyle w:val="Normal2"/>
+        <w:rPr>
+          <w:rFonts w:asciiTheme="minorHAnsi" w:hAnsiTheme="minorHAnsi" w:cstheme="minorHAnsi"/>
+          <w:szCs w:val="20"/>
+        </w:rPr>
+      </w:pPr>
+    </w:p>
+    <w:p>
+      <w:pPr>
+        <w:pStyle w:val="Normal2"/>
+        <w:rPr>
+          <w:rFonts w:asciiTheme="minorHAnsi" w:hAnsiTheme="minorHAnsi" w:cstheme="minorHAnsi"/>
+          <w:szCs w:val="20"/>
+        </w:rPr>
+      </w:pPr>
+      <w:r>
+        <w:rPr>
+          <w:rFonts w:asciiTheme="minorHAnsi" w:hAnsiTheme="minorHAnsi" w:cstheme="minorHAnsi"/>
+          <w:szCs w:val="20"/>
+        </w:rPr>
+        <w:t xml:space="preserve">**Hardware </w:t>
+      </w:r>
+      <w:proofErr w:type="gramStart"/>
+      <w:r>
+        <w:rPr>
+          <w:rFonts w:asciiTheme="minorHAnsi" w:hAnsiTheme="minorHAnsi" w:cstheme="minorHAnsi"/>
+          <w:szCs w:val="20"/>
+        </w:rPr>
+        <w:t>Resources:*</w:t>
+      </w:r>
+      <w:proofErr w:type="gramEnd"/>
+      <w:r>
+        <w:rPr>
+          <w:rFonts w:asciiTheme="minorHAnsi" w:hAnsiTheme="minorHAnsi" w:cstheme="minorHAnsi"/>
+          <w:szCs w:val="20"/>
+        </w:rPr>
+        <w:t>*</w:t>
+      </w:r>
+    </w:p>
+    <w:p>
+      <w:pPr>
+        <w:pStyle w:val="Normal2"/>
+        <w:rPr>
+          <w:rFonts w:asciiTheme="minorHAnsi" w:hAnsiTheme="minorHAnsi" w:cstheme="minorHAnsi"/>
+          <w:szCs w:val="20"/>
+        </w:rPr>
+      </w:pPr>
+      <w:r>
+        <w:rPr>
+          <w:rFonts w:asciiTheme="minorHAnsi" w:hAnsiTheme="minorHAnsi" w:cstheme="minorHAnsi"/>
+          <w:szCs w:val="20"/>
+        </w:rPr>
+        <w:t>A high-performance personal computer will serve as the backbone for various project tasks, including data preprocessing, model development, and analysis. Additionally, ample storage space is essential to accommodate the extensive datasets, preprocessed files, trained models, and intermediate results that will be generated throughout the project.</w:t>
+      </w:r>
+    </w:p>
+    <w:p>
+      <w:pPr>
+        <w:pStyle w:val="Normal2"/>
+        <w:rPr>
+          <w:rFonts w:asciiTheme="minorHAnsi" w:hAnsiTheme="minorHAnsi" w:cstheme="minorHAnsi"/>
+          <w:szCs w:val="20"/>
+        </w:rPr>
+      </w:pPr>
+    </w:p>
+    <w:p>
+      <w:pPr>
+        <w:pStyle w:val="Normal2"/>
+        <w:rPr>
+          <w:rFonts w:asciiTheme="minorHAnsi" w:hAnsiTheme="minorHAnsi" w:cstheme="minorHAnsi"/>
+          <w:szCs w:val="20"/>
+        </w:rPr>
+      </w:pPr>
+      <w:r>
+        <w:rPr>
+          <w:rFonts w:asciiTheme="minorHAnsi" w:hAnsiTheme="minorHAnsi" w:cstheme="minorHAnsi"/>
+          <w:szCs w:val="20"/>
+        </w:rPr>
+        <w:t xml:space="preserve">**Software </w:t>
+      </w:r>
+      <w:proofErr w:type="gramStart"/>
+      <w:r>
+        <w:rPr>
+          <w:rFonts w:asciiTheme="minorHAnsi" w:hAnsiTheme="minorHAnsi" w:cstheme="minorHAnsi"/>
+          <w:szCs w:val="20"/>
+        </w:rPr>
+        <w:t>Resources:*</w:t>
+      </w:r>
+      <w:proofErr w:type="gramEnd"/>
+      <w:r>
+        <w:rPr>
+          <w:rFonts w:asciiTheme="minorHAnsi" w:hAnsiTheme="minorHAnsi" w:cstheme="minorHAnsi"/>
+          <w:szCs w:val="20"/>
+        </w:rPr>
+        <w:t>*</w:t>
+      </w:r>
+    </w:p>
+    <w:p>
+      <w:pPr>
+        <w:pStyle w:val="Normal2"/>
+        <w:rPr>
+          <w:rFonts w:asciiTheme="minorHAnsi" w:hAnsiTheme="minorHAnsi" w:cstheme="minorHAnsi"/>
+          <w:szCs w:val="20"/>
+        </w:rPr>
+      </w:pPr>
+      <w:r>
+        <w:rPr>
+          <w:rFonts w:asciiTheme="minorHAnsi" w:hAnsiTheme="minorHAnsi" w:cstheme="minorHAnsi"/>
+          <w:szCs w:val="20"/>
+        </w:rPr>
+        <w:t xml:space="preserve">The project heavily relies on software tools and libraries that enable efficient development and analysis processes. The Python programming language will be the foundation for various tasks such as data processing, sentiment analysis, and model implementation. Web scraping tools, such as </w:t>
+      </w:r>
+      <w:proofErr w:type="spellStart"/>
+      <w:r>
+        <w:rPr>
+          <w:rFonts w:asciiTheme="minorHAnsi" w:hAnsiTheme="minorHAnsi" w:cstheme="minorHAnsi"/>
+          <w:szCs w:val="20"/>
+        </w:rPr>
+        <w:t>BeautifulSoup</w:t>
+      </w:r>
+      <w:proofErr w:type="spellEnd"/>
+      <w:r>
+        <w:rPr>
+          <w:rFonts w:asciiTheme="minorHAnsi" w:hAnsiTheme="minorHAnsi" w:cstheme="minorHAnsi"/>
+          <w:szCs w:val="20"/>
+        </w:rPr>
+        <w:t xml:space="preserve"> and Scrapy, will be essential for data collection from platforms like YouTube, Reddit, Amazon, and eBay. Machine learning libraries like scikit-learn, TensorFlow, and </w:t>
+      </w:r>
+      <w:proofErr w:type="spellStart"/>
+      <w:r>
+        <w:rPr>
+          <w:rFonts w:asciiTheme="minorHAnsi" w:hAnsiTheme="minorHAnsi" w:cstheme="minorHAnsi"/>
+          <w:szCs w:val="20"/>
+        </w:rPr>
+        <w:t>PyTorch</w:t>
+      </w:r>
+      <w:proofErr w:type="spellEnd"/>
+      <w:r>
+        <w:rPr>
+          <w:rFonts w:asciiTheme="minorHAnsi" w:hAnsiTheme="minorHAnsi" w:cstheme="minorHAnsi"/>
+          <w:szCs w:val="20"/>
+        </w:rPr>
+        <w:t xml:space="preserve"> will facilitate the creation and experimentation of sentiment analysis models. Natural Language Processing (NLP) libraries like NLTK and </w:t>
+      </w:r>
+      <w:proofErr w:type="spellStart"/>
+      <w:r>
+        <w:rPr>
+          <w:rFonts w:asciiTheme="minorHAnsi" w:hAnsiTheme="minorHAnsi" w:cstheme="minorHAnsi"/>
+          <w:szCs w:val="20"/>
+        </w:rPr>
+        <w:t>spaCy</w:t>
+      </w:r>
+      <w:proofErr w:type="spellEnd"/>
+      <w:r>
+        <w:rPr>
+          <w:rFonts w:asciiTheme="minorHAnsi" w:hAnsiTheme="minorHAnsi" w:cstheme="minorHAnsi"/>
+          <w:szCs w:val="20"/>
+        </w:rPr>
+        <w:t xml:space="preserve"> will support text preprocessing and linguistic analysis. To implement sentiment analysis, prebuilt tools like VADER for lexicon-based analysis and Hugging Face Transformers for advanced models like BERT will be utilized. Data visualization tools, including Matplotlib and Seaborn, will be employed to convey sentiment trends visually. Version control through Git and platforms like GitHub will aid in collaborative development. An Integrated Development Environment (IDE) like </w:t>
+      </w:r>
+      <w:proofErr w:type="spellStart"/>
+      <w:r>
+        <w:rPr>
+          <w:rFonts w:asciiTheme="minorHAnsi" w:hAnsiTheme="minorHAnsi" w:cstheme="minorHAnsi"/>
+          <w:szCs w:val="20"/>
+        </w:rPr>
+        <w:t>Jupyter</w:t>
+      </w:r>
+      <w:proofErr w:type="spellEnd"/>
+      <w:r>
+        <w:rPr>
+          <w:rFonts w:asciiTheme="minorHAnsi" w:hAnsiTheme="minorHAnsi" w:cstheme="minorHAnsi"/>
+          <w:szCs w:val="20"/>
+        </w:rPr>
+        <w:t xml:space="preserve"> Notebook or Visual Studio Code will be used for code development and experimentation.</w:t>
+      </w:r>
+    </w:p>
+    <w:p>
+      <w:pPr>
+        <w:pStyle w:val="Normal2"/>
+        <w:rPr>
+          <w:rFonts w:asciiTheme="minorHAnsi" w:hAnsiTheme="minorHAnsi" w:cstheme="minorHAnsi"/>
+          <w:szCs w:val="20"/>
+        </w:rPr>
+      </w:pPr>
+    </w:p>
+    <w:p>
+      <w:pPr>
+        <w:pStyle w:val="Normal2"/>
+        <w:rPr>
+          <w:rFonts w:asciiTheme="minorHAnsi" w:hAnsiTheme="minorHAnsi" w:cstheme="minorHAnsi"/>
+          <w:szCs w:val="20"/>
+        </w:rPr>
+      </w:pPr>
+      <w:r>
+        <w:rPr>
+          <w:rFonts w:asciiTheme="minorHAnsi" w:hAnsiTheme="minorHAnsi" w:cstheme="minorHAnsi"/>
+          <w:szCs w:val="20"/>
+        </w:rPr>
+        <w:t xml:space="preserve">**Library and Research </w:t>
+      </w:r>
+      <w:proofErr w:type="gramStart"/>
+      <w:r>
+        <w:rPr>
+          <w:rFonts w:asciiTheme="minorHAnsi" w:hAnsiTheme="minorHAnsi" w:cstheme="minorHAnsi"/>
+          <w:szCs w:val="20"/>
+        </w:rPr>
+        <w:t>Resources:*</w:t>
+      </w:r>
+      <w:proofErr w:type="gramEnd"/>
+      <w:r>
+        <w:rPr>
+          <w:rFonts w:asciiTheme="minorHAnsi" w:hAnsiTheme="minorHAnsi" w:cstheme="minorHAnsi"/>
+          <w:szCs w:val="20"/>
+        </w:rPr>
+        <w:t>*</w:t>
+      </w:r>
+    </w:p>
+    <w:p>
+      <w:pPr>
+        <w:pStyle w:val="Normal2"/>
+        <w:rPr>
+          <w:rFonts w:asciiTheme="minorHAnsi" w:hAnsiTheme="minorHAnsi" w:cstheme="minorHAnsi"/>
+          <w:szCs w:val="20"/>
+        </w:rPr>
+      </w:pPr>
+      <w:r>
+        <w:rPr>
+          <w:rFonts w:asciiTheme="minorHAnsi" w:hAnsiTheme="minorHAnsi" w:cstheme="minorHAnsi"/>
+          <w:szCs w:val="20"/>
+        </w:rPr>
+        <w:t xml:space="preserve">Access to academic journals, papers, and online resources is crucial to stay informed about the latest sentiment analysis techniques and methodologies. Platforms like </w:t>
+      </w:r>
+      <w:proofErr w:type="spellStart"/>
+      <w:r>
+        <w:rPr>
+          <w:rFonts w:asciiTheme="minorHAnsi" w:hAnsiTheme="minorHAnsi" w:cstheme="minorHAnsi"/>
+          <w:szCs w:val="20"/>
+        </w:rPr>
+        <w:t>arXiv</w:t>
+      </w:r>
+      <w:proofErr w:type="spellEnd"/>
+      <w:r>
+        <w:rPr>
+          <w:rFonts w:asciiTheme="minorHAnsi" w:hAnsiTheme="minorHAnsi" w:cstheme="minorHAnsi"/>
+          <w:szCs w:val="20"/>
+        </w:rPr>
+        <w:t>, IEEE Xplore, and ResearchGate will provide valuable research materials. These resources will guide the project's decisions, ensuring alignment with best practices and innovation in the field.</w:t>
+      </w:r>
+    </w:p>
+    <w:p>
+      <w:pPr>
+        <w:pStyle w:val="Normal2"/>
+        <w:rPr>
+          <w:rFonts w:asciiTheme="minorHAnsi" w:hAnsiTheme="minorHAnsi" w:cstheme="minorHAnsi"/>
+          <w:szCs w:val="20"/>
+        </w:rPr>
+      </w:pPr>
+    </w:p>
+    <w:p>
+      <w:pPr>
+        <w:pStyle w:val="Normal2"/>
+        <w:rPr>
+          <w:rFonts w:asciiTheme="minorHAnsi" w:hAnsiTheme="minorHAnsi" w:cstheme="minorHAnsi"/>
+          <w:szCs w:val="20"/>
+        </w:rPr>
+      </w:pPr>
+      <w:r>
+        <w:rPr>
+          <w:rFonts w:asciiTheme="minorHAnsi" w:hAnsiTheme="minorHAnsi" w:cstheme="minorHAnsi"/>
+          <w:szCs w:val="20"/>
+        </w:rPr>
+        <w:t xml:space="preserve">**Data </w:t>
+      </w:r>
+      <w:proofErr w:type="gramStart"/>
+      <w:r>
+        <w:rPr>
+          <w:rFonts w:asciiTheme="minorHAnsi" w:hAnsiTheme="minorHAnsi" w:cstheme="minorHAnsi"/>
+          <w:szCs w:val="20"/>
+        </w:rPr>
+        <w:t>Resources:*</w:t>
+      </w:r>
+      <w:proofErr w:type="gramEnd"/>
+      <w:r>
+        <w:rPr>
+          <w:rFonts w:asciiTheme="minorHAnsi" w:hAnsiTheme="minorHAnsi" w:cstheme="minorHAnsi"/>
+          <w:szCs w:val="20"/>
+        </w:rPr>
+        <w:t>*</w:t>
+      </w:r>
+    </w:p>
+    <w:p>
+      <w:pPr>
+        <w:pStyle w:val="Normal2"/>
+        <w:rPr>
+          <w:rFonts w:asciiTheme="minorHAnsi" w:hAnsiTheme="minorHAnsi" w:cstheme="minorHAnsi"/>
+          <w:szCs w:val="20"/>
+        </w:rPr>
+      </w:pPr>
+      <w:r>
+        <w:rPr>
+          <w:rFonts w:asciiTheme="minorHAnsi" w:hAnsiTheme="minorHAnsi" w:cstheme="minorHAnsi"/>
+          <w:szCs w:val="20"/>
+        </w:rPr>
+        <w:t xml:space="preserve">Data collection is fundamental to this project's success. To gather data from social media and e-commerce platforms, access to relevant APIs is necessary. Social media APIs from platforms like </w:t>
+      </w:r>
+      <w:r>
+        <w:rPr>
+          <w:rFonts w:asciiTheme="minorHAnsi" w:hAnsiTheme="minorHAnsi" w:cstheme="minorHAnsi"/>
+          <w:szCs w:val="20"/>
+        </w:rPr>
+        <w:lastRenderedPageBreak/>
+        <w:t>YouTube and Reddit will be used for scraping data from user-generated content. Similarly, e-commerce APIs from platforms like Amazon and eBay will provide access to product reviews and descriptions. For platforms without APIs, custom web scraping scripts will be developed to extract the required textual data.</w:t>
+      </w:r>
+    </w:p>
+    <w:p>
+      <w:pPr>
+        <w:pStyle w:val="Normal2"/>
+        <w:rPr>
+          <w:rFonts w:asciiTheme="minorHAnsi" w:hAnsiTheme="minorHAnsi" w:cstheme="minorHAnsi"/>
+          <w:szCs w:val="20"/>
+        </w:rPr>
+      </w:pPr>
+    </w:p>
+    <w:p>
+      <w:pPr>
+        <w:pStyle w:val="Normal2"/>
+        <w:rPr>
+          <w:rFonts w:asciiTheme="minorHAnsi" w:hAnsiTheme="minorHAnsi" w:cstheme="minorHAnsi"/>
+          <w:szCs w:val="20"/>
+        </w:rPr>
+      </w:pPr>
+      <w:r>
+        <w:rPr>
+          <w:rFonts w:asciiTheme="minorHAnsi" w:hAnsiTheme="minorHAnsi" w:cstheme="minorHAnsi"/>
+          <w:szCs w:val="20"/>
+        </w:rPr>
+        <w:t xml:space="preserve">**Stakeholder </w:t>
+      </w:r>
+      <w:proofErr w:type="gramStart"/>
+      <w:r>
+        <w:rPr>
+          <w:rFonts w:asciiTheme="minorHAnsi" w:hAnsiTheme="minorHAnsi" w:cstheme="minorHAnsi"/>
+          <w:szCs w:val="20"/>
+        </w:rPr>
+        <w:t>Collaboration:*</w:t>
+      </w:r>
+      <w:proofErr w:type="gramEnd"/>
+      <w:r>
+        <w:rPr>
+          <w:rFonts w:asciiTheme="minorHAnsi" w:hAnsiTheme="minorHAnsi" w:cstheme="minorHAnsi"/>
+          <w:szCs w:val="20"/>
+        </w:rPr>
+        <w:t>*</w:t>
+      </w:r>
+    </w:p>
+    <w:p>
+      <w:pPr>
+        <w:pStyle w:val="Normal2"/>
+        <w:rPr>
+          <w:rFonts w:asciiTheme="minorHAnsi" w:hAnsiTheme="minorHAnsi" w:cstheme="minorHAnsi"/>
+          <w:szCs w:val="20"/>
+        </w:rPr>
+      </w:pPr>
+      <w:r>
+        <w:rPr>
+          <w:rFonts w:asciiTheme="minorHAnsi" w:hAnsiTheme="minorHAnsi" w:cstheme="minorHAnsi"/>
+          <w:szCs w:val="20"/>
+        </w:rPr>
+        <w:t>Collaboration with stakeholders is vital for gaining domain-specific insights and refining the project's outcomes. Potential collaboration with Apple Inc. could offer invaluable insights and enhance the practical implications of the research findings. Additionally, the University of Westminster's resources, including research facilities, libraries, and academic expertise, will provide guidance and feedback, enriching the project's overall quality.</w:t>
+      </w:r>
+    </w:p>
+    <w:p>
+      <w:pPr>
+        <w:pStyle w:val="Normal2"/>
+        <w:rPr>
+          <w:rFonts w:asciiTheme="minorHAnsi" w:hAnsiTheme="minorHAnsi" w:cstheme="minorHAnsi"/>
+          <w:szCs w:val="20"/>
+        </w:rPr>
+      </w:pPr>
+    </w:p>
+    <w:p>
+      <w:pPr>
+        <w:pStyle w:val="Normal2"/>
+        <w:rPr>
+          <w:rFonts w:asciiTheme="minorHAnsi" w:hAnsiTheme="minorHAnsi" w:cstheme="minorHAnsi"/>
+          <w:szCs w:val="20"/>
+        </w:rPr>
+      </w:pPr>
+      <w:r>
+        <w:rPr>
+          <w:rFonts w:asciiTheme="minorHAnsi" w:hAnsiTheme="minorHAnsi" w:cstheme="minorHAnsi"/>
+          <w:szCs w:val="20"/>
+        </w:rPr>
+        <w:t xml:space="preserve">**Project </w:t>
+      </w:r>
+      <w:proofErr w:type="gramStart"/>
+      <w:r>
+        <w:rPr>
+          <w:rFonts w:asciiTheme="minorHAnsi" w:hAnsiTheme="minorHAnsi" w:cstheme="minorHAnsi"/>
+          <w:szCs w:val="20"/>
+        </w:rPr>
+        <w:t>Timeline:*</w:t>
+      </w:r>
+      <w:proofErr w:type="gramEnd"/>
+      <w:r>
+        <w:rPr>
+          <w:rFonts w:asciiTheme="minorHAnsi" w:hAnsiTheme="minorHAnsi" w:cstheme="minorHAnsi"/>
+          <w:szCs w:val="20"/>
+        </w:rPr>
+        <w:t>*</w:t>
+      </w:r>
+    </w:p>
+    <w:p>
+      <w:pPr>
+        <w:pStyle w:val="Normal2"/>
+        <w:rPr>
+          <w:rFonts w:asciiTheme="minorHAnsi" w:hAnsiTheme="minorHAnsi" w:cstheme="minorHAnsi"/>
+          <w:szCs w:val="20"/>
+        </w:rPr>
+      </w:pPr>
+      <w:r>
+        <w:rPr>
+          <w:rFonts w:asciiTheme="minorHAnsi" w:hAnsiTheme="minorHAnsi" w:cstheme="minorHAnsi"/>
+          <w:szCs w:val="20"/>
+        </w:rPr>
+        <w:t>To ensure a well-paced progress, a carefully designed timeline is essential. Allocating sufficient time to each project phase, including data collection, preprocessing, model development, analysis, and documentation, will enable a thorough and successful execution. Regular monitoring against predefined milestones will facilitate timely completion and provide room for adjustments as needed.</w:t>
+      </w:r>
+    </w:p>
+    <w:p>
+      <w:pPr>
+        <w:pStyle w:val="Normal2"/>
+        <w:rPr>
+          <w:rFonts w:asciiTheme="minorHAnsi" w:hAnsiTheme="minorHAnsi" w:cstheme="minorHAnsi"/>
+          <w:szCs w:val="20"/>
+        </w:rPr>
+      </w:pPr>
+    </w:p>
+    <w:p>
+      <w:pPr>
+        <w:pStyle w:val="Normal2"/>
+        <w:ind w:firstLine="0"/>
+        <w:rPr>
+          <w:rFonts w:asciiTheme="minorHAnsi" w:hAnsiTheme="minorHAnsi" w:cstheme="minorHAnsi"/>
+          <w:szCs w:val="20"/>
+        </w:rPr>
+      </w:pPr>
+      <w:r>
+        <w:rPr>
+          <w:rFonts w:asciiTheme="minorHAnsi" w:hAnsiTheme="minorHAnsi" w:cstheme="minorHAnsi"/>
+          <w:szCs w:val="20"/>
+        </w:rPr>
+        <w:t xml:space="preserve">In summary, </w:t>
+      </w:r>
+      <w:proofErr w:type="gramStart"/>
+      <w:r>
+        <w:rPr>
+          <w:rFonts w:asciiTheme="minorHAnsi" w:hAnsiTheme="minorHAnsi" w:cstheme="minorHAnsi"/>
+          <w:szCs w:val="20"/>
+        </w:rPr>
+        <w:t>these combined hardware</w:t>
+      </w:r>
+      <w:proofErr w:type="gramEnd"/>
+      <w:r>
+        <w:rPr>
+          <w:rFonts w:asciiTheme="minorHAnsi" w:hAnsiTheme="minorHAnsi" w:cstheme="minorHAnsi"/>
+          <w:szCs w:val="20"/>
+        </w:rPr>
+        <w:t>, software, library, data, stakeholder collaboration, and timeline resources will work in tandem to support the accomplishment of the project's goals. The strategic utilization of these resources will contribute to generating valuable insights that bridge the gap between academic understanding and practical applications in the dynamic landscape of sentiment analysis and digital ecosystems.</w:t>
+      </w:r>
+    </w:p>
+    <w:p>
+      <w:pPr>
+        <w:pStyle w:val="Normal2"/>
+        <w:ind w:firstLine="0"/>
         <w:rPr>
           <w:rFonts w:asciiTheme="minorHAnsi" w:hAnsiTheme="minorHAnsi" w:cstheme="minorHAnsi"/>
         </w:rPr>
@@ -1436,6 +2133,7 @@
         <w:rPr>
           <w:rFonts w:asciiTheme="minorHAnsi" w:hAnsiTheme="minorHAnsi" w:cstheme="minorHAnsi"/>
           <w:noProof/>
+          <w:highlight w:val="yellow"/>
         </w:rPr>
         <w:drawing>
           <wp:inline distT="0" distB="0" distL="0" distR="0" wp14:anchorId="24CAA2B5" wp14:editId="475B86D2">
@@ -1488,12 +2186,14 @@
         <w:rPr>
           <w:rFonts w:asciiTheme="minorHAnsi" w:hAnsiTheme="minorHAnsi" w:cstheme="minorHAnsi"/>
           <w:b/>
+          <w:highlight w:val="yellow"/>
         </w:rPr>
         <w:t>Figure 2</w:t>
       </w:r>
       <w:r>
         <w:rPr>
           <w:rFonts w:asciiTheme="minorHAnsi" w:hAnsiTheme="minorHAnsi" w:cstheme="minorHAnsi"/>
+          <w:highlight w:val="yellow"/>
         </w:rPr>
         <w:t xml:space="preserve"> </w:t>
       </w:r>
@@ -1501,6 +2201,7 @@
         <w:rPr>
           <w:rFonts w:asciiTheme="minorHAnsi" w:hAnsiTheme="minorHAnsi" w:cstheme="minorHAnsi"/>
           <w:i/>
+          <w:highlight w:val="yellow"/>
           <w:lang w:val="en-GB"/>
         </w:rPr>
         <w:t xml:space="preserve">This is a screenshot of </w:t>
@@ -1509,6 +2210,7 @@
         <w:rPr>
           <w:rFonts w:asciiTheme="minorHAnsi" w:hAnsiTheme="minorHAnsi" w:cstheme="minorHAnsi"/>
           <w:i/>
+          <w:highlight w:val="yellow"/>
           <w:lang w:val="en-GB"/>
         </w:rPr>
         <w:t xml:space="preserve">the </w:t>
@@ -1517,6 +2219,7 @@
         <w:rPr>
           <w:rFonts w:asciiTheme="minorHAnsi" w:hAnsiTheme="minorHAnsi" w:cstheme="minorHAnsi"/>
           <w:i/>
+          <w:highlight w:val="yellow"/>
           <w:lang w:val="en-GB"/>
         </w:rPr>
         <w:t>Total Market Revenue line graph from Power BI</w:t>
@@ -1525,6 +2228,7 @@
         <w:rPr>
           <w:rFonts w:asciiTheme="minorHAnsi" w:hAnsiTheme="minorHAnsi" w:cstheme="minorHAnsi"/>
           <w:i/>
+          <w:highlight w:val="yellow"/>
           <w:lang w:val="en-GB"/>
         </w:rPr>
         <w:t>.</w:t>
@@ -1538,3041 +2242,6 @@
           <w:rFonts w:asciiTheme="minorHAnsi" w:hAnsiTheme="minorHAnsi" w:cstheme="minorHAnsi"/>
         </w:rPr>
       </w:pPr>
-    </w:p>
-    <w:p>
-      <w:pPr>
-        <w:pStyle w:val="Normal2"/>
-        <w:rPr>
-          <w:rFonts w:asciiTheme="minorHAnsi" w:hAnsiTheme="minorHAnsi" w:cstheme="minorHAnsi"/>
-        </w:rPr>
-      </w:pPr>
-      <w:r>
-        <w:rPr>
-          <w:rFonts w:asciiTheme="minorHAnsi" w:hAnsiTheme="minorHAnsi" w:cstheme="minorHAnsi"/>
-        </w:rPr>
-        <w:t xml:space="preserve">The Market Revenue Growth graph analysis reveals a significant surge in the past five years, with 2020 standing out, boasting a remarkable 34.56% increase (Figure 3). This surge, compared to 2019's 27.43%, highlights the pandemic's positive impact on the industry. However, the expected growth wasn't achieved in 2021. Despite a continuing upward trend, the growth rate settled at 24.36%, lower </w:t>
-      </w:r>
-      <w:r>
-        <w:rPr>
-          <w:rFonts w:asciiTheme="minorHAnsi" w:hAnsiTheme="minorHAnsi" w:cstheme="minorHAnsi"/>
-        </w:rPr>
-        <w:lastRenderedPageBreak/>
-        <w:t xml:space="preserve">than </w:t>
-      </w:r>
-      <w:r>
-        <w:rPr>
-          <w:rFonts w:asciiTheme="minorHAnsi" w:hAnsiTheme="minorHAnsi" w:cstheme="minorHAnsi"/>
-        </w:rPr>
-        <w:t xml:space="preserve">in </w:t>
-      </w:r>
-      <w:r>
-        <w:rPr>
-          <w:rFonts w:asciiTheme="minorHAnsi" w:hAnsiTheme="minorHAnsi" w:cstheme="minorHAnsi"/>
-        </w:rPr>
-        <w:t>2019. This could be due to the unexpected market acceleration in the previous year. 2020, marked by the pandemic, proved advantageous for Video Streaming platforms in terms of market revenue performance.</w:t>
-      </w:r>
-    </w:p>
-    <w:p>
-      <w:pPr>
-        <w:pStyle w:val="Normal2"/>
-        <w:rPr>
-          <w:rFonts w:asciiTheme="minorHAnsi" w:hAnsiTheme="minorHAnsi" w:cstheme="minorHAnsi"/>
-        </w:rPr>
-      </w:pPr>
-    </w:p>
-    <w:p>
-      <w:pPr>
-        <w:pStyle w:val="Normal2"/>
-        <w:ind w:firstLine="0"/>
-        <w:jc w:val="center"/>
-        <w:rPr>
-          <w:rFonts w:asciiTheme="minorHAnsi" w:hAnsiTheme="minorHAnsi" w:cstheme="minorHAnsi"/>
-        </w:rPr>
-      </w:pPr>
-      <w:r>
-        <w:rPr>
-          <w:rFonts w:asciiTheme="minorHAnsi" w:hAnsiTheme="minorHAnsi" w:cstheme="minorHAnsi"/>
-          <w:noProof/>
-        </w:rPr>
-        <w:drawing>
-          <wp:inline distT="0" distB="0" distL="0" distR="0" wp14:anchorId="0291753F" wp14:editId="214B9A46">
-            <wp:extent cx="5732145" cy="2577465"/>
-            <wp:effectExtent l="0" t="0" r="0" b="635"/>
-            <wp:docPr id="336103409" name="Picture 1" descr="A graph with numbers and a red line&#10;&#10;Description automatically generated"/>
-            <wp:cNvGraphicFramePr>
-              <a:graphicFrameLocks xmlns:a="http://schemas.openxmlformats.org/drawingml/2006/main" noChangeAspect="1"/>
-            </wp:cNvGraphicFramePr>
-            <a:graphic xmlns:a="http://schemas.openxmlformats.org/drawingml/2006/main">
-              <a:graphicData uri="http://schemas.openxmlformats.org/drawingml/2006/picture">
-                <pic:pic xmlns:pic="http://schemas.openxmlformats.org/drawingml/2006/picture">
-                  <pic:nvPicPr>
-                    <pic:cNvPr id="336103409" name="Picture 1" descr="A graph with numbers and a red line&#10;&#10;Description automatically generated"/>
-                    <pic:cNvPicPr/>
-                  </pic:nvPicPr>
-                  <pic:blipFill>
-                    <a:blip r:embed="rId16"/>
-                    <a:stretch>
-                      <a:fillRect/>
-                    </a:stretch>
-                  </pic:blipFill>
-                  <pic:spPr>
-                    <a:xfrm>
-                      <a:off x="0" y="0"/>
-                      <a:ext cx="5732145" cy="2577465"/>
-                    </a:xfrm>
-                    <a:prstGeom prst="rect">
-                      <a:avLst/>
-                    </a:prstGeom>
-                  </pic:spPr>
-                </pic:pic>
-              </a:graphicData>
-            </a:graphic>
-          </wp:inline>
-        </w:drawing>
-      </w:r>
-    </w:p>
-    <w:p>
-      <w:pPr>
-        <w:pStyle w:val="NormalIndent"/>
-        <w:jc w:val="center"/>
-        <w:rPr>
-          <w:rFonts w:asciiTheme="minorHAnsi" w:hAnsiTheme="minorHAnsi" w:cstheme="minorHAnsi"/>
-          <w:i/>
-          <w:lang w:val="en-GB"/>
-        </w:rPr>
-      </w:pPr>
-      <w:r>
-        <w:rPr>
-          <w:rFonts w:asciiTheme="minorHAnsi" w:hAnsiTheme="minorHAnsi" w:cstheme="minorHAnsi"/>
-          <w:b/>
-        </w:rPr>
-        <w:t>Figure 3</w:t>
-      </w:r>
-      <w:r>
-        <w:rPr>
-          <w:rFonts w:asciiTheme="minorHAnsi" w:hAnsiTheme="minorHAnsi" w:cstheme="minorHAnsi"/>
-        </w:rPr>
-        <w:t xml:space="preserve"> </w:t>
-      </w:r>
-      <w:r>
-        <w:rPr>
-          <w:rFonts w:asciiTheme="minorHAnsi" w:hAnsiTheme="minorHAnsi" w:cstheme="minorHAnsi"/>
-          <w:i/>
-          <w:lang w:val="en-GB"/>
-        </w:rPr>
-        <w:t xml:space="preserve">This is a screenshot of </w:t>
-      </w:r>
-      <w:r>
-        <w:rPr>
-          <w:rFonts w:asciiTheme="minorHAnsi" w:hAnsiTheme="minorHAnsi" w:cstheme="minorHAnsi"/>
-          <w:i/>
-          <w:lang w:val="en-GB"/>
-        </w:rPr>
-        <w:t xml:space="preserve">the </w:t>
-      </w:r>
-      <w:r>
-        <w:rPr>
-          <w:rFonts w:asciiTheme="minorHAnsi" w:hAnsiTheme="minorHAnsi" w:cstheme="minorHAnsi"/>
-          <w:i/>
-          <w:lang w:val="en-GB"/>
-        </w:rPr>
-        <w:t>Total Market Revenue Growth bar graph from Power BI</w:t>
-      </w:r>
-      <w:r>
-        <w:rPr>
-          <w:rFonts w:asciiTheme="minorHAnsi" w:hAnsiTheme="minorHAnsi" w:cstheme="minorHAnsi"/>
-          <w:i/>
-          <w:lang w:val="en-GB"/>
-        </w:rPr>
-        <w:t>.</w:t>
-      </w:r>
-    </w:p>
-    <w:p>
-      <w:pPr>
-        <w:pStyle w:val="Normal2"/>
-        <w:rPr>
-          <w:rFonts w:asciiTheme="minorHAnsi" w:hAnsiTheme="minorHAnsi" w:cstheme="minorHAnsi"/>
-        </w:rPr>
-      </w:pPr>
-    </w:p>
-    <w:p>
-      <w:pPr>
-        <w:pStyle w:val="Normal2"/>
-        <w:rPr>
-          <w:rFonts w:asciiTheme="minorHAnsi" w:hAnsiTheme="minorHAnsi" w:cstheme="minorHAnsi"/>
-        </w:rPr>
-      </w:pPr>
-      <w:r>
-        <w:rPr>
-          <w:rFonts w:asciiTheme="minorHAnsi" w:hAnsiTheme="minorHAnsi" w:cstheme="minorHAnsi"/>
-        </w:rPr>
-        <w:t xml:space="preserve">Regarding revenue, an alternative perspective involves assessing average revenue per user—a pivotal metric offering insights </w:t>
-      </w:r>
-      <w:r>
-        <w:rPr>
-          <w:rFonts w:asciiTheme="minorHAnsi" w:hAnsiTheme="minorHAnsi" w:cstheme="minorHAnsi"/>
-        </w:rPr>
-        <w:t>into</w:t>
-      </w:r>
-      <w:r>
-        <w:rPr>
-          <w:rFonts w:asciiTheme="minorHAnsi" w:hAnsiTheme="minorHAnsi" w:cstheme="minorHAnsi"/>
-        </w:rPr>
-        <w:t xml:space="preserve"> industry progress. Amid a changing landscape of expanding revenue and user counts, boosting user-based revenue becomes a key goal. Over the past five years, the average revenue per user consistently grew (Figure 4). Starting at $45.14 in 2017, it reached $60.25 during the pandemic and surged to $69.95 in 2022. This upward trend suggests resilience against pandemic effects; </w:t>
-      </w:r>
-      <w:proofErr w:type="gramStart"/>
-      <w:r>
-        <w:rPr>
-          <w:rFonts w:asciiTheme="minorHAnsi" w:hAnsiTheme="minorHAnsi" w:cstheme="minorHAnsi"/>
-        </w:rPr>
-        <w:t>yet,</w:t>
-      </w:r>
-      <w:proofErr w:type="gramEnd"/>
-      <w:r>
-        <w:rPr>
-          <w:rFonts w:asciiTheme="minorHAnsi" w:hAnsiTheme="minorHAnsi" w:cstheme="minorHAnsi"/>
-        </w:rPr>
-        <w:t xml:space="preserve"> a closer look at the growth rate is vital.</w:t>
-      </w:r>
-    </w:p>
-    <w:p>
-      <w:pPr>
-        <w:pStyle w:val="Normal2"/>
-        <w:ind w:firstLine="0"/>
-        <w:rPr>
-          <w:rFonts w:asciiTheme="minorHAnsi" w:hAnsiTheme="minorHAnsi" w:cstheme="minorHAnsi"/>
-        </w:rPr>
-      </w:pPr>
-    </w:p>
-    <w:p>
-      <w:pPr>
-        <w:pStyle w:val="Normal2"/>
-        <w:ind w:firstLine="0"/>
-        <w:jc w:val="center"/>
-        <w:rPr>
-          <w:rFonts w:asciiTheme="minorHAnsi" w:hAnsiTheme="minorHAnsi" w:cstheme="minorHAnsi"/>
-        </w:rPr>
-      </w:pPr>
-      <w:r>
-        <w:rPr>
-          <w:rFonts w:asciiTheme="minorHAnsi" w:hAnsiTheme="minorHAnsi" w:cstheme="minorHAnsi"/>
-          <w:noProof/>
-        </w:rPr>
-        <w:drawing>
-          <wp:inline distT="0" distB="0" distL="0" distR="0" wp14:anchorId="4597C9EA" wp14:editId="533E5D97">
-            <wp:extent cx="5245100" cy="2362200"/>
-            <wp:effectExtent l="0" t="0" r="0" b="0"/>
-            <wp:docPr id="201128220" name="Picture 1" descr="A graph with numbers and a line&#10;&#10;Description automatically generated"/>
-            <wp:cNvGraphicFramePr>
-              <a:graphicFrameLocks xmlns:a="http://schemas.openxmlformats.org/drawingml/2006/main" noChangeAspect="1"/>
-            </wp:cNvGraphicFramePr>
-            <a:graphic xmlns:a="http://schemas.openxmlformats.org/drawingml/2006/main">
-              <a:graphicData uri="http://schemas.openxmlformats.org/drawingml/2006/picture">
-                <pic:pic xmlns:pic="http://schemas.openxmlformats.org/drawingml/2006/picture">
-                  <pic:nvPicPr>
-                    <pic:cNvPr id="201128220" name="Picture 1" descr="A graph with numbers and a line&#10;&#10;Description automatically generated"/>
-                    <pic:cNvPicPr/>
-                  </pic:nvPicPr>
-                  <pic:blipFill>
-                    <a:blip r:embed="rId17"/>
-                    <a:stretch>
-                      <a:fillRect/>
-                    </a:stretch>
-                  </pic:blipFill>
-                  <pic:spPr>
-                    <a:xfrm>
-                      <a:off x="0" y="0"/>
-                      <a:ext cx="5245100" cy="2362200"/>
-                    </a:xfrm>
-                    <a:prstGeom prst="rect">
-                      <a:avLst/>
-                    </a:prstGeom>
-                  </pic:spPr>
-                </pic:pic>
-              </a:graphicData>
-            </a:graphic>
-          </wp:inline>
-        </w:drawing>
-      </w:r>
-    </w:p>
-    <w:p>
-      <w:pPr>
-        <w:pStyle w:val="NormalIndent"/>
-        <w:jc w:val="center"/>
-        <w:rPr>
-          <w:rFonts w:asciiTheme="minorHAnsi" w:hAnsiTheme="minorHAnsi" w:cstheme="minorHAnsi"/>
-          <w:i/>
-          <w:lang w:val="en-GB"/>
-        </w:rPr>
-      </w:pPr>
-      <w:r>
-        <w:rPr>
-          <w:rFonts w:asciiTheme="minorHAnsi" w:hAnsiTheme="minorHAnsi" w:cstheme="minorHAnsi"/>
-          <w:b/>
-        </w:rPr>
-        <w:t>Figure 4</w:t>
-      </w:r>
-      <w:r>
-        <w:rPr>
-          <w:rFonts w:asciiTheme="minorHAnsi" w:hAnsiTheme="minorHAnsi" w:cstheme="minorHAnsi"/>
-        </w:rPr>
-        <w:t xml:space="preserve"> </w:t>
-      </w:r>
-      <w:r>
-        <w:rPr>
-          <w:rFonts w:asciiTheme="minorHAnsi" w:hAnsiTheme="minorHAnsi" w:cstheme="minorHAnsi"/>
-          <w:i/>
-          <w:lang w:val="en-GB"/>
-        </w:rPr>
-        <w:t xml:space="preserve">This is a screenshot of </w:t>
-      </w:r>
-      <w:r>
-        <w:rPr>
-          <w:rFonts w:asciiTheme="minorHAnsi" w:hAnsiTheme="minorHAnsi" w:cstheme="minorHAnsi"/>
-          <w:i/>
-          <w:lang w:val="en-GB"/>
-        </w:rPr>
-        <w:t xml:space="preserve">the </w:t>
-      </w:r>
-      <w:r>
-        <w:rPr>
-          <w:rFonts w:asciiTheme="minorHAnsi" w:hAnsiTheme="minorHAnsi" w:cstheme="minorHAnsi"/>
-          <w:i/>
-          <w:lang w:val="en-GB"/>
-        </w:rPr>
-        <w:t>Average Revenue per User line graph from Power BI</w:t>
-      </w:r>
-      <w:r>
-        <w:rPr>
-          <w:rFonts w:asciiTheme="minorHAnsi" w:hAnsiTheme="minorHAnsi" w:cstheme="minorHAnsi"/>
-          <w:i/>
-          <w:lang w:val="en-GB"/>
-        </w:rPr>
-        <w:t>.</w:t>
-      </w:r>
-    </w:p>
-    <w:p>
-      <w:pPr>
-        <w:pStyle w:val="Normal2"/>
-        <w:rPr>
-          <w:rFonts w:asciiTheme="minorHAnsi" w:hAnsiTheme="minorHAnsi" w:cstheme="minorHAnsi"/>
-        </w:rPr>
-      </w:pPr>
-    </w:p>
-    <w:p>
-      <w:pPr>
-        <w:pStyle w:val="NormalIndent"/>
-        <w:rPr>
-          <w:rFonts w:asciiTheme="minorHAnsi" w:hAnsiTheme="minorHAnsi" w:cstheme="minorHAnsi"/>
-          <w:sz w:val="22"/>
-          <w:szCs w:val="22"/>
-        </w:rPr>
-      </w:pPr>
-      <w:r>
-        <w:rPr>
-          <w:rFonts w:asciiTheme="minorHAnsi" w:hAnsiTheme="minorHAnsi" w:cstheme="minorHAnsi"/>
-          <w:sz w:val="22"/>
-          <w:szCs w:val="22"/>
-        </w:rPr>
-        <w:t>The Average Revenue per User metric displays consistent change rates over the years (Figure 5). Notably, a conspicuously linear trend is evident in the chart. Despite change rates hovering around 10%, no significant increase is observable during the pandemic period. The most substantial growth rate in the past five years occurred from 2018 to 2019, with a notable 10.46% advancement. However, the pandemic led to a decline in the growth rate, reaching 6.89% in 2022. This outcome may stem from strategic user expansion initiatives, but a comprehensive user count analysis is essential to validate this notion.</w:t>
-      </w:r>
-    </w:p>
-    <w:p>
-      <w:pPr>
-        <w:pStyle w:val="NormalIndent"/>
-        <w:rPr>
-          <w:rFonts w:asciiTheme="minorHAnsi" w:hAnsiTheme="minorHAnsi" w:cstheme="minorHAnsi"/>
-          <w:i/>
-          <w:lang w:val="en-GB"/>
-        </w:rPr>
-      </w:pPr>
-    </w:p>
-    <w:p>
-      <w:pPr>
-        <w:pStyle w:val="Normal2"/>
-        <w:ind w:firstLine="0"/>
-        <w:jc w:val="center"/>
-        <w:rPr>
-          <w:rFonts w:asciiTheme="minorHAnsi" w:hAnsiTheme="minorHAnsi" w:cstheme="minorHAnsi"/>
-        </w:rPr>
-      </w:pPr>
-      <w:r>
-        <w:rPr>
-          <w:rFonts w:asciiTheme="minorHAnsi" w:hAnsiTheme="minorHAnsi" w:cstheme="minorHAnsi"/>
-          <w:noProof/>
-        </w:rPr>
-        <w:drawing>
-          <wp:inline distT="0" distB="0" distL="0" distR="0" wp14:anchorId="66344205" wp14:editId="4E6E1E36">
-            <wp:extent cx="5732145" cy="2604135"/>
-            <wp:effectExtent l="0" t="0" r="0" b="0"/>
-            <wp:docPr id="1559980190" name="Picture 1" descr="A graph with numbers and a number of squares&#10;&#10;Description automatically generated"/>
-            <wp:cNvGraphicFramePr>
-              <a:graphicFrameLocks xmlns:a="http://schemas.openxmlformats.org/drawingml/2006/main" noChangeAspect="1"/>
-            </wp:cNvGraphicFramePr>
-            <a:graphic xmlns:a="http://schemas.openxmlformats.org/drawingml/2006/main">
-              <a:graphicData uri="http://schemas.openxmlformats.org/drawingml/2006/picture">
-                <pic:pic xmlns:pic="http://schemas.openxmlformats.org/drawingml/2006/picture">
-                  <pic:nvPicPr>
-                    <pic:cNvPr id="1559980190" name="Picture 1" descr="A graph with numbers and a number of squares&#10;&#10;Description automatically generated"/>
-                    <pic:cNvPicPr/>
-                  </pic:nvPicPr>
-                  <pic:blipFill>
-                    <a:blip r:embed="rId18"/>
-                    <a:stretch>
-                      <a:fillRect/>
-                    </a:stretch>
-                  </pic:blipFill>
-                  <pic:spPr>
-                    <a:xfrm>
-                      <a:off x="0" y="0"/>
-                      <a:ext cx="5732145" cy="2604135"/>
-                    </a:xfrm>
-                    <a:prstGeom prst="rect">
-                      <a:avLst/>
-                    </a:prstGeom>
-                  </pic:spPr>
-                </pic:pic>
-              </a:graphicData>
-            </a:graphic>
-          </wp:inline>
-        </w:drawing>
-      </w:r>
-    </w:p>
-    <w:p>
-      <w:pPr>
-        <w:pStyle w:val="NormalIndent"/>
-        <w:jc w:val="center"/>
-        <w:rPr>
-          <w:rFonts w:asciiTheme="minorHAnsi" w:hAnsiTheme="minorHAnsi" w:cstheme="minorHAnsi"/>
-          <w:i/>
-          <w:lang w:val="en-GB"/>
-        </w:rPr>
-      </w:pPr>
-      <w:r>
-        <w:rPr>
-          <w:rFonts w:asciiTheme="minorHAnsi" w:hAnsiTheme="minorHAnsi" w:cstheme="minorHAnsi"/>
-          <w:b/>
-        </w:rPr>
-        <w:t>Figure 5</w:t>
-      </w:r>
-      <w:r>
-        <w:rPr>
-          <w:rFonts w:asciiTheme="minorHAnsi" w:hAnsiTheme="minorHAnsi" w:cstheme="minorHAnsi"/>
-        </w:rPr>
-        <w:t xml:space="preserve"> </w:t>
-      </w:r>
-      <w:r>
-        <w:rPr>
-          <w:rFonts w:asciiTheme="minorHAnsi" w:hAnsiTheme="minorHAnsi" w:cstheme="minorHAnsi"/>
-          <w:i/>
-          <w:lang w:val="en-GB"/>
-        </w:rPr>
-        <w:t xml:space="preserve">This is a screenshot of </w:t>
-      </w:r>
-      <w:r>
-        <w:rPr>
-          <w:rFonts w:asciiTheme="minorHAnsi" w:hAnsiTheme="minorHAnsi" w:cstheme="minorHAnsi"/>
-          <w:i/>
-          <w:lang w:val="en-GB"/>
-        </w:rPr>
-        <w:t xml:space="preserve">the </w:t>
-      </w:r>
-      <w:r>
-        <w:rPr>
-          <w:rFonts w:asciiTheme="minorHAnsi" w:hAnsiTheme="minorHAnsi" w:cstheme="minorHAnsi"/>
-          <w:i/>
-          <w:lang w:val="en-GB"/>
-        </w:rPr>
-        <w:t xml:space="preserve">Growth of </w:t>
-      </w:r>
-      <w:r>
-        <w:rPr>
-          <w:rFonts w:asciiTheme="minorHAnsi" w:hAnsiTheme="minorHAnsi" w:cstheme="minorHAnsi"/>
-          <w:i/>
-          <w:lang w:val="en-GB"/>
-        </w:rPr>
-        <w:t xml:space="preserve">the </w:t>
-      </w:r>
-      <w:r>
-        <w:rPr>
-          <w:rFonts w:asciiTheme="minorHAnsi" w:hAnsiTheme="minorHAnsi" w:cstheme="minorHAnsi"/>
-          <w:i/>
-          <w:lang w:val="en-GB"/>
-        </w:rPr>
-        <w:t>Average Revenue per User bar graph from Power BI</w:t>
-      </w:r>
-      <w:r>
-        <w:rPr>
-          <w:rFonts w:asciiTheme="minorHAnsi" w:hAnsiTheme="minorHAnsi" w:cstheme="minorHAnsi"/>
-          <w:i/>
-          <w:lang w:val="en-GB"/>
-        </w:rPr>
-        <w:t>.</w:t>
-      </w:r>
-    </w:p>
-    <w:p>
-      <w:pPr>
-        <w:pStyle w:val="NormalIndent"/>
-        <w:jc w:val="center"/>
-        <w:rPr>
-          <w:rFonts w:asciiTheme="minorHAnsi" w:hAnsiTheme="minorHAnsi" w:cstheme="minorHAnsi"/>
-          <w:i/>
-          <w:lang w:val="en-GB"/>
-        </w:rPr>
-      </w:pPr>
-    </w:p>
-    <w:p>
-      <w:pPr>
-        <w:pStyle w:val="Normal2"/>
-        <w:rPr>
-          <w:rFonts w:asciiTheme="minorHAnsi" w:hAnsiTheme="minorHAnsi" w:cstheme="minorHAnsi"/>
-        </w:rPr>
-      </w:pPr>
-      <w:r>
-        <w:rPr>
-          <w:rFonts w:asciiTheme="minorHAnsi" w:hAnsiTheme="minorHAnsi" w:cstheme="minorHAnsi"/>
-        </w:rPr>
-        <w:t>User count provides another vital indicator of industry vitality alongside revenue, by showing audiences, product integration into daily lives, customer connections, and expansion potential. Each new user acts as a potential catalyst for amplifying revenue while expanding a cycle of growth; the Video Streaming sector particularly saw remarkable expansion from 0.61 billion users in 2017 to an outstanding 1.16 billion in 2022 (Figure 6), almost doubling its user base despite global challenges; change rate analysis can provide greater insights into its full effect; this sudden surge of 0.55 billion newcomers joining its market also highlights its lasting success and development over time.</w:t>
-      </w:r>
-    </w:p>
-    <w:p>
-      <w:pPr>
-        <w:pStyle w:val="Normal2"/>
-        <w:rPr>
-          <w:rFonts w:asciiTheme="minorHAnsi" w:hAnsiTheme="minorHAnsi" w:cstheme="minorHAnsi"/>
-        </w:rPr>
-      </w:pPr>
-    </w:p>
-    <w:p>
-      <w:pPr>
-        <w:pStyle w:val="Normal2"/>
-        <w:ind w:firstLine="0"/>
-        <w:jc w:val="center"/>
-        <w:rPr>
-          <w:rFonts w:asciiTheme="minorHAnsi" w:hAnsiTheme="minorHAnsi" w:cstheme="minorHAnsi"/>
-        </w:rPr>
-      </w:pPr>
-      <w:r>
-        <w:rPr>
-          <w:rFonts w:asciiTheme="minorHAnsi" w:hAnsiTheme="minorHAnsi" w:cstheme="minorHAnsi"/>
-          <w:noProof/>
-        </w:rPr>
-        <w:drawing>
-          <wp:inline distT="0" distB="0" distL="0" distR="0" wp14:anchorId="4174AD33" wp14:editId="0C311ABA">
-            <wp:extent cx="5732145" cy="2621280"/>
-            <wp:effectExtent l="0" t="0" r="0" b="0"/>
-            <wp:docPr id="1320318695" name="Picture 1" descr="A graph with numbers and a line&#10;&#10;Description automatically generated"/>
-            <wp:cNvGraphicFramePr>
-              <a:graphicFrameLocks xmlns:a="http://schemas.openxmlformats.org/drawingml/2006/main" noChangeAspect="1"/>
-            </wp:cNvGraphicFramePr>
-            <a:graphic xmlns:a="http://schemas.openxmlformats.org/drawingml/2006/main">
-              <a:graphicData uri="http://schemas.openxmlformats.org/drawingml/2006/picture">
-                <pic:pic xmlns:pic="http://schemas.openxmlformats.org/drawingml/2006/picture">
-                  <pic:nvPicPr>
-                    <pic:cNvPr id="1320318695" name="Picture 1" descr="A graph with numbers and a line&#10;&#10;Description automatically generated"/>
-                    <pic:cNvPicPr/>
-                  </pic:nvPicPr>
-                  <pic:blipFill>
-                    <a:blip r:embed="rId19"/>
-                    <a:stretch>
-                      <a:fillRect/>
-                    </a:stretch>
-                  </pic:blipFill>
-                  <pic:spPr>
-                    <a:xfrm>
-                      <a:off x="0" y="0"/>
-                      <a:ext cx="5732145" cy="2621280"/>
-                    </a:xfrm>
-                    <a:prstGeom prst="rect">
-                      <a:avLst/>
-                    </a:prstGeom>
-                  </pic:spPr>
-                </pic:pic>
-              </a:graphicData>
-            </a:graphic>
-          </wp:inline>
-        </w:drawing>
-      </w:r>
-    </w:p>
-    <w:p>
-      <w:pPr>
-        <w:pStyle w:val="NormalIndent"/>
-        <w:jc w:val="center"/>
-        <w:rPr>
-          <w:rFonts w:asciiTheme="minorHAnsi" w:hAnsiTheme="minorHAnsi" w:cstheme="minorHAnsi"/>
-          <w:i/>
-          <w:lang w:val="en-GB"/>
-        </w:rPr>
-      </w:pPr>
-      <w:r>
-        <w:rPr>
-          <w:rFonts w:asciiTheme="minorHAnsi" w:hAnsiTheme="minorHAnsi" w:cstheme="minorHAnsi"/>
-          <w:b/>
-        </w:rPr>
-        <w:t>Figure 6</w:t>
-      </w:r>
-      <w:r>
-        <w:rPr>
-          <w:rFonts w:asciiTheme="minorHAnsi" w:hAnsiTheme="minorHAnsi" w:cstheme="minorHAnsi"/>
-        </w:rPr>
-        <w:t xml:space="preserve"> </w:t>
-      </w:r>
-      <w:r>
-        <w:rPr>
-          <w:rFonts w:asciiTheme="minorHAnsi" w:hAnsiTheme="minorHAnsi" w:cstheme="minorHAnsi"/>
-          <w:i/>
-          <w:lang w:val="en-GB"/>
-        </w:rPr>
-        <w:t xml:space="preserve">This is a screenshot of </w:t>
-      </w:r>
-      <w:r>
-        <w:rPr>
-          <w:rFonts w:asciiTheme="minorHAnsi" w:hAnsiTheme="minorHAnsi" w:cstheme="minorHAnsi"/>
-          <w:i/>
-          <w:lang w:val="en-GB"/>
-        </w:rPr>
-        <w:t xml:space="preserve">the </w:t>
-      </w:r>
-      <w:r>
-        <w:rPr>
-          <w:rFonts w:asciiTheme="minorHAnsi" w:hAnsiTheme="minorHAnsi" w:cstheme="minorHAnsi"/>
-          <w:i/>
-          <w:lang w:val="en-GB"/>
-        </w:rPr>
-        <w:t>Total Users line graph from Power BI</w:t>
-      </w:r>
-      <w:r>
-        <w:rPr>
-          <w:rFonts w:asciiTheme="minorHAnsi" w:hAnsiTheme="minorHAnsi" w:cstheme="minorHAnsi"/>
-          <w:i/>
-          <w:lang w:val="en-GB"/>
-        </w:rPr>
-        <w:t>.</w:t>
-      </w:r>
-    </w:p>
-    <w:p>
-      <w:pPr>
-        <w:pStyle w:val="NormalIndent"/>
-        <w:jc w:val="center"/>
-        <w:rPr>
-          <w:rFonts w:asciiTheme="minorHAnsi" w:hAnsiTheme="minorHAnsi" w:cstheme="minorHAnsi"/>
-          <w:i/>
-          <w:lang w:val="en-GB"/>
-        </w:rPr>
-      </w:pPr>
-    </w:p>
-    <w:p>
-      <w:pPr>
-        <w:pStyle w:val="Normal2"/>
-        <w:rPr>
-          <w:rFonts w:asciiTheme="minorHAnsi" w:hAnsiTheme="minorHAnsi" w:cstheme="minorHAnsi"/>
-        </w:rPr>
-      </w:pPr>
-      <w:r>
-        <w:rPr>
-          <w:rFonts w:asciiTheme="minorHAnsi" w:hAnsiTheme="minorHAnsi" w:cstheme="minorHAnsi"/>
-        </w:rPr>
-        <w:t>User count fluctuations over the years highlight the pandemic's impact on the Video Streaming market. Annual variations in user count peaked at 22.65% in 2020, aligning with the pandemic's onset (Figure 7). Though not sustained in 2021, notable growth of 14.94% was achieved. Post-pandemic, user count growth receded to 3.02% in 2022. The Total Users Growth trend underscores external events like the pandemic shaping user expansion in the Video Streaming market.</w:t>
-      </w:r>
-    </w:p>
-    <w:p>
-      <w:pPr>
-        <w:pStyle w:val="Normal2"/>
-        <w:rPr>
-          <w:rFonts w:asciiTheme="minorHAnsi" w:hAnsiTheme="minorHAnsi" w:cstheme="minorHAnsi"/>
-        </w:rPr>
-      </w:pPr>
-    </w:p>
-    <w:p>
-      <w:pPr>
-        <w:pStyle w:val="Normal2"/>
-        <w:ind w:firstLine="0"/>
-        <w:jc w:val="center"/>
-        <w:rPr>
-          <w:rFonts w:asciiTheme="minorHAnsi" w:hAnsiTheme="minorHAnsi" w:cstheme="minorHAnsi"/>
-        </w:rPr>
-      </w:pPr>
-      <w:r>
-        <w:rPr>
-          <w:rFonts w:asciiTheme="minorHAnsi" w:hAnsiTheme="minorHAnsi" w:cstheme="minorHAnsi"/>
-          <w:noProof/>
-        </w:rPr>
-        <w:lastRenderedPageBreak/>
-        <w:drawing>
-          <wp:inline distT="0" distB="0" distL="0" distR="0" wp14:anchorId="4BB98CCE" wp14:editId="0599A681">
-            <wp:extent cx="5732145" cy="2551430"/>
-            <wp:effectExtent l="0" t="0" r="0" b="1270"/>
-            <wp:docPr id="1855323720" name="Picture 1" descr="A graph with numbers and a bar&#10;&#10;Description automatically generated"/>
-            <wp:cNvGraphicFramePr>
-              <a:graphicFrameLocks xmlns:a="http://schemas.openxmlformats.org/drawingml/2006/main" noChangeAspect="1"/>
-            </wp:cNvGraphicFramePr>
-            <a:graphic xmlns:a="http://schemas.openxmlformats.org/drawingml/2006/main">
-              <a:graphicData uri="http://schemas.openxmlformats.org/drawingml/2006/picture">
-                <pic:pic xmlns:pic="http://schemas.openxmlformats.org/drawingml/2006/picture">
-                  <pic:nvPicPr>
-                    <pic:cNvPr id="1855323720" name="Picture 1" descr="A graph with numbers and a bar&#10;&#10;Description automatically generated"/>
-                    <pic:cNvPicPr/>
-                  </pic:nvPicPr>
-                  <pic:blipFill>
-                    <a:blip r:embed="rId20"/>
-                    <a:stretch>
-                      <a:fillRect/>
-                    </a:stretch>
-                  </pic:blipFill>
-                  <pic:spPr>
-                    <a:xfrm>
-                      <a:off x="0" y="0"/>
-                      <a:ext cx="5732145" cy="2551430"/>
-                    </a:xfrm>
-                    <a:prstGeom prst="rect">
-                      <a:avLst/>
-                    </a:prstGeom>
-                  </pic:spPr>
-                </pic:pic>
-              </a:graphicData>
-            </a:graphic>
-          </wp:inline>
-        </w:drawing>
-      </w:r>
-    </w:p>
-    <w:p>
-      <w:pPr>
-        <w:pStyle w:val="NormalIndent"/>
-        <w:jc w:val="center"/>
-        <w:rPr>
-          <w:rFonts w:asciiTheme="minorHAnsi" w:hAnsiTheme="minorHAnsi" w:cstheme="minorHAnsi"/>
-          <w:i/>
-          <w:lang w:val="en-GB"/>
-        </w:rPr>
-      </w:pPr>
-      <w:r>
-        <w:rPr>
-          <w:rFonts w:asciiTheme="minorHAnsi" w:hAnsiTheme="minorHAnsi" w:cstheme="minorHAnsi"/>
-          <w:b/>
-        </w:rPr>
-        <w:t xml:space="preserve">Figure </w:t>
-      </w:r>
-      <w:r>
-        <w:rPr>
-          <w:rFonts w:asciiTheme="minorHAnsi" w:hAnsiTheme="minorHAnsi" w:cstheme="minorHAnsi"/>
-          <w:b/>
-        </w:rPr>
-        <w:t>7</w:t>
-      </w:r>
-      <w:r>
-        <w:rPr>
-          <w:rFonts w:asciiTheme="minorHAnsi" w:hAnsiTheme="minorHAnsi" w:cstheme="minorHAnsi"/>
-        </w:rPr>
-        <w:t xml:space="preserve"> </w:t>
-      </w:r>
-      <w:r>
-        <w:rPr>
-          <w:rFonts w:asciiTheme="minorHAnsi" w:hAnsiTheme="minorHAnsi" w:cstheme="minorHAnsi"/>
-          <w:i/>
-          <w:lang w:val="en-GB"/>
-        </w:rPr>
-        <w:t xml:space="preserve">This is a screenshot of </w:t>
-      </w:r>
-      <w:r>
-        <w:rPr>
-          <w:rFonts w:asciiTheme="minorHAnsi" w:hAnsiTheme="minorHAnsi" w:cstheme="minorHAnsi"/>
-          <w:i/>
-          <w:lang w:val="en-GB"/>
-        </w:rPr>
-        <w:t xml:space="preserve">the </w:t>
-      </w:r>
-      <w:r>
-        <w:rPr>
-          <w:rFonts w:asciiTheme="minorHAnsi" w:hAnsiTheme="minorHAnsi" w:cstheme="minorHAnsi"/>
-          <w:i/>
-          <w:lang w:val="en-GB"/>
-        </w:rPr>
-        <w:t xml:space="preserve">Growth of </w:t>
-      </w:r>
-      <w:r>
-        <w:rPr>
-          <w:rFonts w:asciiTheme="minorHAnsi" w:hAnsiTheme="minorHAnsi" w:cstheme="minorHAnsi"/>
-          <w:i/>
-          <w:lang w:val="en-GB"/>
-        </w:rPr>
-        <w:t xml:space="preserve">Total Users </w:t>
-      </w:r>
-      <w:r>
-        <w:rPr>
-          <w:rFonts w:asciiTheme="minorHAnsi" w:hAnsiTheme="minorHAnsi" w:cstheme="minorHAnsi"/>
-          <w:i/>
-          <w:lang w:val="en-GB"/>
-        </w:rPr>
-        <w:t>bar</w:t>
-      </w:r>
-      <w:r>
-        <w:rPr>
-          <w:rFonts w:asciiTheme="minorHAnsi" w:hAnsiTheme="minorHAnsi" w:cstheme="minorHAnsi"/>
-          <w:i/>
-          <w:lang w:val="en-GB"/>
-        </w:rPr>
-        <w:t xml:space="preserve"> graph from Power BI</w:t>
-      </w:r>
-      <w:r>
-        <w:rPr>
-          <w:rFonts w:asciiTheme="minorHAnsi" w:hAnsiTheme="minorHAnsi" w:cstheme="minorHAnsi"/>
-          <w:i/>
-          <w:lang w:val="en-GB"/>
-        </w:rPr>
-        <w:t>.</w:t>
-      </w:r>
-    </w:p>
-    <w:p>
-      <w:pPr>
-        <w:pStyle w:val="Normal2"/>
-        <w:rPr>
-          <w:rFonts w:asciiTheme="minorHAnsi" w:hAnsiTheme="minorHAnsi" w:cstheme="minorHAnsi"/>
-        </w:rPr>
-      </w:pPr>
-    </w:p>
-    <w:p>
-      <w:pPr>
-        <w:pStyle w:val="Normal2"/>
-        <w:rPr>
-          <w:rFonts w:asciiTheme="minorHAnsi" w:hAnsiTheme="minorHAnsi" w:cstheme="minorHAnsi"/>
-        </w:rPr>
-      </w:pPr>
-      <w:r>
-        <w:rPr>
-          <w:rFonts w:asciiTheme="minorHAnsi" w:hAnsiTheme="minorHAnsi" w:cstheme="minorHAnsi"/>
-        </w:rPr>
-        <w:t>The dynamics of the number of users, while indeed an illuminating metric for the Video Streaming market, also serve as a crucial determinant of how effectively companies within the sector can attain their objectives. A vital aspect in this context is the penetration rate, which offers valuable insights into the extent to which the targeted customer audience is reached</w:t>
-      </w:r>
-      <w:r>
-        <w:rPr>
-          <w:rFonts w:asciiTheme="minorHAnsi" w:hAnsiTheme="minorHAnsi" w:cstheme="minorHAnsi"/>
-        </w:rPr>
-        <w:t xml:space="preserve"> (</w:t>
-      </w:r>
-      <w:hyperlink r:id="rId21" w:anchor=":~:text=your%20penetration%20rate%3A-,Penetration%20rate%20%3D%20(Number%20of%20consumers%20or%20users%20or%20customers%20%2F,by%20that%20product%20or%20service" w:history="1">
-        <w:r>
-          <w:rPr>
-            <w:rStyle w:val="Hyperlink"/>
-            <w:rFonts w:asciiTheme="minorHAnsi" w:hAnsiTheme="minorHAnsi" w:cstheme="minorHAnsi"/>
-          </w:rPr>
-          <w:t>https://www.sortlist.com/blog/penetration-rate/?repeat=w3tc#:~:text=your%20penetration%20rate%3A-,Penetration%20rate%20%3D%20(Number%20of%20consumers%20or%20users%20or%20customers%20%2F,by%20that%20product%20or%20service</w:t>
-        </w:r>
-      </w:hyperlink>
-      <w:r>
-        <w:rPr>
-          <w:rFonts w:asciiTheme="minorHAnsi" w:hAnsiTheme="minorHAnsi" w:cstheme="minorHAnsi"/>
-        </w:rPr>
-        <w:t xml:space="preserve"> accessed on 5 August 2023)</w:t>
-      </w:r>
-      <w:r>
-        <w:rPr>
-          <w:rFonts w:asciiTheme="minorHAnsi" w:hAnsiTheme="minorHAnsi" w:cstheme="minorHAnsi"/>
-        </w:rPr>
-        <w:t xml:space="preserve">. This metric assumes paramount significance in a market characterized by high user volumes and the potential for direct user engagement. </w:t>
-      </w:r>
-      <w:r>
-        <w:rPr>
-          <w:rFonts w:asciiTheme="minorHAnsi" w:hAnsiTheme="minorHAnsi" w:cstheme="minorHAnsi"/>
-        </w:rPr>
-        <w:t>T</w:t>
-      </w:r>
-      <w:r>
-        <w:rPr>
-          <w:rFonts w:asciiTheme="minorHAnsi" w:hAnsiTheme="minorHAnsi" w:cstheme="minorHAnsi"/>
-        </w:rPr>
-        <w:t>he penetration rate exhibited a noteworthy growth of 8.47% in 2017, surging to 15.24% in 2022 (Figure 8). Remarkably, the onset of the pandemic in 2020 witnessed the most substantial leap within the last five years, ascending from 10.80% to 13.11%. This progress represents the most significant improvement observed in the preceding quinquennium, amounting to an impressive 21.41%</w:t>
-      </w:r>
-      <w:r>
-        <w:rPr>
-          <w:rFonts w:asciiTheme="minorHAnsi" w:hAnsiTheme="minorHAnsi" w:cstheme="minorHAnsi"/>
-        </w:rPr>
-        <w:t xml:space="preserve"> (Figure 9)</w:t>
-      </w:r>
-      <w:r>
-        <w:rPr>
-          <w:rFonts w:asciiTheme="minorHAnsi" w:hAnsiTheme="minorHAnsi" w:cstheme="minorHAnsi"/>
-        </w:rPr>
-        <w:t>. Thus, the penetration rate metric reinforces the positive impact of the pandemic on the Video Streaming market</w:t>
-      </w:r>
-      <w:r>
-        <w:rPr>
-          <w:rFonts w:asciiTheme="minorHAnsi" w:hAnsiTheme="minorHAnsi" w:cstheme="minorHAnsi"/>
-        </w:rPr>
-        <w:t>.</w:t>
-      </w:r>
-    </w:p>
-    <w:p>
-      <w:pPr>
-        <w:pStyle w:val="Normal2"/>
-        <w:ind w:firstLine="0"/>
-        <w:rPr>
-          <w:rFonts w:asciiTheme="minorHAnsi" w:hAnsiTheme="minorHAnsi" w:cstheme="minorHAnsi"/>
-        </w:rPr>
-      </w:pPr>
-    </w:p>
-    <w:p>
-      <w:pPr>
-        <w:pStyle w:val="Normal2"/>
-        <w:ind w:firstLine="0"/>
-        <w:rPr>
-          <w:rFonts w:asciiTheme="minorHAnsi" w:hAnsiTheme="minorHAnsi" w:cstheme="minorHAnsi"/>
-        </w:rPr>
-      </w:pPr>
-      <w:r>
-        <w:rPr>
-          <w:rFonts w:asciiTheme="minorHAnsi" w:hAnsiTheme="minorHAnsi" w:cstheme="minorHAnsi"/>
-          <w:noProof/>
-        </w:rPr>
-        <w:drawing>
-          <wp:inline distT="0" distB="0" distL="0" distR="0" wp14:anchorId="5C0C84A7" wp14:editId="7F84D442">
-            <wp:extent cx="5732145" cy="2592070"/>
-            <wp:effectExtent l="0" t="0" r="0" b="0"/>
-            <wp:docPr id="1766686797" name="Picture 1" descr="A graph with numbers and a line&#10;&#10;Description automatically generated"/>
-            <wp:cNvGraphicFramePr>
-              <a:graphicFrameLocks xmlns:a="http://schemas.openxmlformats.org/drawingml/2006/main" noChangeAspect="1"/>
-            </wp:cNvGraphicFramePr>
-            <a:graphic xmlns:a="http://schemas.openxmlformats.org/drawingml/2006/main">
-              <a:graphicData uri="http://schemas.openxmlformats.org/drawingml/2006/picture">
-                <pic:pic xmlns:pic="http://schemas.openxmlformats.org/drawingml/2006/picture">
-                  <pic:nvPicPr>
-                    <pic:cNvPr id="1766686797" name="Picture 1" descr="A graph with numbers and a line&#10;&#10;Description automatically generated"/>
-                    <pic:cNvPicPr/>
-                  </pic:nvPicPr>
-                  <pic:blipFill>
-                    <a:blip r:embed="rId22"/>
-                    <a:stretch>
-                      <a:fillRect/>
-                    </a:stretch>
-                  </pic:blipFill>
-                  <pic:spPr>
-                    <a:xfrm>
-                      <a:off x="0" y="0"/>
-                      <a:ext cx="5732145" cy="2592070"/>
-                    </a:xfrm>
-                    <a:prstGeom prst="rect">
-                      <a:avLst/>
-                    </a:prstGeom>
-                  </pic:spPr>
-                </pic:pic>
-              </a:graphicData>
-            </a:graphic>
-          </wp:inline>
-        </w:drawing>
-      </w:r>
-    </w:p>
-    <w:p>
-      <w:pPr>
-        <w:pStyle w:val="NormalIndent"/>
-        <w:jc w:val="center"/>
-        <w:rPr>
-          <w:rFonts w:asciiTheme="minorHAnsi" w:hAnsiTheme="minorHAnsi" w:cstheme="minorHAnsi"/>
-          <w:i/>
-          <w:lang w:val="en-GB"/>
-        </w:rPr>
-      </w:pPr>
-      <w:r>
-        <w:rPr>
-          <w:rFonts w:asciiTheme="minorHAnsi" w:hAnsiTheme="minorHAnsi" w:cstheme="minorHAnsi"/>
-          <w:b/>
-        </w:rPr>
-        <w:t>Figure 8</w:t>
-      </w:r>
-      <w:r>
-        <w:rPr>
-          <w:rFonts w:asciiTheme="minorHAnsi" w:hAnsiTheme="minorHAnsi" w:cstheme="minorHAnsi"/>
-        </w:rPr>
-        <w:t xml:space="preserve"> </w:t>
-      </w:r>
-      <w:r>
-        <w:rPr>
-          <w:rFonts w:asciiTheme="minorHAnsi" w:hAnsiTheme="minorHAnsi" w:cstheme="minorHAnsi"/>
-          <w:i/>
-          <w:lang w:val="en-GB"/>
-        </w:rPr>
-        <w:t xml:space="preserve">This is a screenshot of </w:t>
-      </w:r>
-      <w:r>
-        <w:rPr>
-          <w:rFonts w:asciiTheme="minorHAnsi" w:hAnsiTheme="minorHAnsi" w:cstheme="minorHAnsi"/>
-          <w:i/>
-          <w:lang w:val="en-GB"/>
-        </w:rPr>
-        <w:t xml:space="preserve">the </w:t>
-      </w:r>
-      <w:r>
-        <w:rPr>
-          <w:rFonts w:asciiTheme="minorHAnsi" w:hAnsiTheme="minorHAnsi" w:cstheme="minorHAnsi"/>
-          <w:i/>
-          <w:lang w:val="en-GB"/>
-        </w:rPr>
-        <w:t>Penetration Rate line graph from Power BI</w:t>
-      </w:r>
-      <w:r>
-        <w:rPr>
-          <w:rFonts w:asciiTheme="minorHAnsi" w:hAnsiTheme="minorHAnsi" w:cstheme="minorHAnsi"/>
-          <w:i/>
-          <w:lang w:val="en-GB"/>
-        </w:rPr>
-        <w:t>.</w:t>
-      </w:r>
-    </w:p>
-    <w:p>
-      <w:pPr>
-        <w:pStyle w:val="NormalIndent"/>
-        <w:jc w:val="center"/>
-        <w:rPr>
-          <w:rFonts w:asciiTheme="minorHAnsi" w:hAnsiTheme="minorHAnsi" w:cstheme="minorHAnsi"/>
-          <w:i/>
-          <w:lang w:val="en-GB"/>
-        </w:rPr>
-      </w:pPr>
-    </w:p>
-    <w:p>
-      <w:pPr>
-        <w:pStyle w:val="Normal2"/>
-        <w:ind w:firstLine="0"/>
-        <w:rPr>
-          <w:rFonts w:asciiTheme="minorHAnsi" w:hAnsiTheme="minorHAnsi" w:cstheme="minorHAnsi"/>
-        </w:rPr>
-      </w:pPr>
-      <w:r>
-        <w:rPr>
-          <w:rFonts w:asciiTheme="minorHAnsi" w:hAnsiTheme="minorHAnsi" w:cstheme="minorHAnsi"/>
-          <w:noProof/>
-        </w:rPr>
-        <w:lastRenderedPageBreak/>
-        <w:drawing>
-          <wp:inline distT="0" distB="0" distL="0" distR="0" wp14:anchorId="4895098E" wp14:editId="1648A48B">
-            <wp:extent cx="5732145" cy="2600325"/>
-            <wp:effectExtent l="0" t="0" r="0" b="3175"/>
-            <wp:docPr id="1779565042" name="Picture 1" descr="A graph with blue squares&#10;&#10;Description automatically generated"/>
-            <wp:cNvGraphicFramePr>
-              <a:graphicFrameLocks xmlns:a="http://schemas.openxmlformats.org/drawingml/2006/main" noChangeAspect="1"/>
-            </wp:cNvGraphicFramePr>
-            <a:graphic xmlns:a="http://schemas.openxmlformats.org/drawingml/2006/main">
-              <a:graphicData uri="http://schemas.openxmlformats.org/drawingml/2006/picture">
-                <pic:pic xmlns:pic="http://schemas.openxmlformats.org/drawingml/2006/picture">
-                  <pic:nvPicPr>
-                    <pic:cNvPr id="1779565042" name="Picture 1" descr="A graph with blue squares&#10;&#10;Description automatically generated"/>
-                    <pic:cNvPicPr/>
-                  </pic:nvPicPr>
-                  <pic:blipFill>
-                    <a:blip r:embed="rId23"/>
-                    <a:stretch>
-                      <a:fillRect/>
-                    </a:stretch>
-                  </pic:blipFill>
-                  <pic:spPr>
-                    <a:xfrm>
-                      <a:off x="0" y="0"/>
-                      <a:ext cx="5732145" cy="2600325"/>
-                    </a:xfrm>
-                    <a:prstGeom prst="rect">
-                      <a:avLst/>
-                    </a:prstGeom>
-                  </pic:spPr>
-                </pic:pic>
-              </a:graphicData>
-            </a:graphic>
-          </wp:inline>
-        </w:drawing>
-      </w:r>
-    </w:p>
-    <w:p>
-      <w:pPr>
-        <w:pStyle w:val="NormalIndent"/>
-        <w:jc w:val="center"/>
-        <w:rPr>
-          <w:rFonts w:asciiTheme="minorHAnsi" w:hAnsiTheme="minorHAnsi" w:cstheme="minorHAnsi"/>
-          <w:i/>
-          <w:lang w:val="en-GB"/>
-        </w:rPr>
-      </w:pPr>
-      <w:r>
-        <w:rPr>
-          <w:rFonts w:asciiTheme="minorHAnsi" w:hAnsiTheme="minorHAnsi" w:cstheme="minorHAnsi"/>
-          <w:b/>
-        </w:rPr>
-        <w:t xml:space="preserve">Figure </w:t>
-      </w:r>
-      <w:r>
-        <w:rPr>
-          <w:rFonts w:asciiTheme="minorHAnsi" w:hAnsiTheme="minorHAnsi" w:cstheme="minorHAnsi"/>
-          <w:b/>
-        </w:rPr>
-        <w:t>9</w:t>
-      </w:r>
-      <w:r>
-        <w:rPr>
-          <w:rFonts w:asciiTheme="minorHAnsi" w:hAnsiTheme="minorHAnsi" w:cstheme="minorHAnsi"/>
-        </w:rPr>
-        <w:t xml:space="preserve"> </w:t>
-      </w:r>
-      <w:r>
-        <w:rPr>
-          <w:rFonts w:asciiTheme="minorHAnsi" w:hAnsiTheme="minorHAnsi" w:cstheme="minorHAnsi"/>
-          <w:i/>
-          <w:lang w:val="en-GB"/>
-        </w:rPr>
-        <w:t xml:space="preserve">This is a screenshot of </w:t>
-      </w:r>
-      <w:r>
-        <w:rPr>
-          <w:rFonts w:asciiTheme="minorHAnsi" w:hAnsiTheme="minorHAnsi" w:cstheme="minorHAnsi"/>
-          <w:i/>
-          <w:lang w:val="en-GB"/>
-        </w:rPr>
-        <w:t xml:space="preserve">the </w:t>
-      </w:r>
-      <w:r>
-        <w:rPr>
-          <w:rFonts w:asciiTheme="minorHAnsi" w:hAnsiTheme="minorHAnsi" w:cstheme="minorHAnsi"/>
-          <w:i/>
-          <w:lang w:val="en-GB"/>
-        </w:rPr>
-        <w:t>Penetration Rate</w:t>
-      </w:r>
-      <w:r>
-        <w:rPr>
-          <w:rFonts w:asciiTheme="minorHAnsi" w:hAnsiTheme="minorHAnsi" w:cstheme="minorHAnsi"/>
-          <w:i/>
-          <w:lang w:val="en-GB"/>
-        </w:rPr>
-        <w:t xml:space="preserve"> Growth</w:t>
-      </w:r>
-      <w:r>
-        <w:rPr>
-          <w:rFonts w:asciiTheme="minorHAnsi" w:hAnsiTheme="minorHAnsi" w:cstheme="minorHAnsi"/>
-          <w:i/>
-          <w:lang w:val="en-GB"/>
-        </w:rPr>
-        <w:t xml:space="preserve"> </w:t>
-      </w:r>
-      <w:r>
-        <w:rPr>
-          <w:rFonts w:asciiTheme="minorHAnsi" w:hAnsiTheme="minorHAnsi" w:cstheme="minorHAnsi"/>
-          <w:i/>
-          <w:lang w:val="en-GB"/>
-        </w:rPr>
-        <w:t>bar</w:t>
-      </w:r>
-      <w:r>
-        <w:rPr>
-          <w:rFonts w:asciiTheme="minorHAnsi" w:hAnsiTheme="minorHAnsi" w:cstheme="minorHAnsi"/>
-          <w:i/>
-          <w:lang w:val="en-GB"/>
-        </w:rPr>
-        <w:t xml:space="preserve"> graph from Power BI</w:t>
-      </w:r>
-      <w:r>
-        <w:rPr>
-          <w:rFonts w:asciiTheme="minorHAnsi" w:hAnsiTheme="minorHAnsi" w:cstheme="minorHAnsi"/>
-          <w:i/>
-          <w:lang w:val="en-GB"/>
-        </w:rPr>
-        <w:t>.</w:t>
-      </w:r>
-    </w:p>
-    <w:p>
-      <w:pPr>
-        <w:pStyle w:val="Normal2"/>
-        <w:rPr>
-          <w:rFonts w:asciiTheme="minorHAnsi" w:hAnsiTheme="minorHAnsi" w:cstheme="minorHAnsi"/>
-        </w:rPr>
-      </w:pPr>
-    </w:p>
-    <w:p>
-      <w:pPr>
-        <w:pStyle w:val="Normal2"/>
-        <w:rPr>
-          <w:rFonts w:asciiTheme="minorHAnsi" w:hAnsiTheme="minorHAnsi" w:cstheme="minorHAnsi"/>
-        </w:rPr>
-      </w:pPr>
-      <w:r>
-        <w:rPr>
-          <w:rFonts w:asciiTheme="minorHAnsi" w:hAnsiTheme="minorHAnsi" w:cstheme="minorHAnsi"/>
-        </w:rPr>
-        <w:t xml:space="preserve">The assessment of the pandemic's influence on the market is typically accomplished through a holistic examination of all services in unison. However, scrutinizing individual services that constitute the market's dynamics presents an opportunity to explore their effects on a </w:t>
-      </w:r>
-      <w:r>
-        <w:rPr>
-          <w:rFonts w:asciiTheme="minorHAnsi" w:hAnsiTheme="minorHAnsi" w:cstheme="minorHAnsi"/>
-        </w:rPr>
-        <w:t>micro-scale</w:t>
-      </w:r>
-      <w:r>
-        <w:rPr>
-          <w:rFonts w:asciiTheme="minorHAnsi" w:hAnsiTheme="minorHAnsi" w:cstheme="minorHAnsi"/>
-        </w:rPr>
-        <w:t xml:space="preserve">. An appraisal of the subscriber counts at the end of 2022 reveals that Netflix, boasting 221 million subscribers, held the position of the Video Streaming service with the highest subscriber count, followed closely by Amazon Prime Video with 208 million subscribers (Figure 10). While there exists a considerable disparity between these two services and the others, Disney+ secures a respectable third place. Notably, </w:t>
-      </w:r>
-      <w:proofErr w:type="gramStart"/>
-      <w:r>
-        <w:rPr>
-          <w:rFonts w:asciiTheme="minorHAnsi" w:hAnsiTheme="minorHAnsi" w:cstheme="minorHAnsi"/>
-        </w:rPr>
-        <w:t>the majority of</w:t>
-      </w:r>
-      <w:proofErr w:type="gramEnd"/>
-      <w:r>
-        <w:rPr>
-          <w:rFonts w:asciiTheme="minorHAnsi" w:hAnsiTheme="minorHAnsi" w:cstheme="minorHAnsi"/>
-        </w:rPr>
-        <w:t xml:space="preserve"> services experienced an augmentation in their subscriber base during the pandemic's impact, </w:t>
-      </w:r>
-      <w:r>
-        <w:rPr>
-          <w:rFonts w:asciiTheme="minorHAnsi" w:hAnsiTheme="minorHAnsi" w:cstheme="minorHAnsi"/>
-        </w:rPr>
-        <w:t>except</w:t>
-      </w:r>
-      <w:r>
-        <w:rPr>
-          <w:rFonts w:asciiTheme="minorHAnsi" w:hAnsiTheme="minorHAnsi" w:cstheme="minorHAnsi"/>
-        </w:rPr>
-        <w:t xml:space="preserve"> iQIYI, which encountered a decline of approximately 5 million subscribers (Figure 11). </w:t>
-      </w:r>
-      <w:r>
-        <w:rPr>
-          <w:rFonts w:asciiTheme="minorHAnsi" w:hAnsiTheme="minorHAnsi" w:cstheme="minorHAnsi"/>
-        </w:rPr>
-        <w:t xml:space="preserve">But </w:t>
-      </w:r>
-      <w:r>
-        <w:rPr>
-          <w:rFonts w:asciiTheme="minorHAnsi" w:hAnsiTheme="minorHAnsi" w:cstheme="minorHAnsi"/>
-        </w:rPr>
-        <w:t xml:space="preserve">the </w:t>
-      </w:r>
-      <w:r>
-        <w:rPr>
-          <w:rFonts w:asciiTheme="minorHAnsi" w:hAnsiTheme="minorHAnsi" w:cstheme="minorHAnsi"/>
-        </w:rPr>
-        <w:t>pandemic has proved useful for offsetting any shortfall, particularly Netflix and Amazon Prime Video. Disney+ (</w:t>
-      </w:r>
-      <w:hyperlink r:id="rId24" w:history="1">
-        <w:r>
-          <w:rPr>
-            <w:rStyle w:val="Hyperlink"/>
-            <w:rFonts w:asciiTheme="minorHAnsi" w:hAnsiTheme="minorHAnsi" w:cstheme="minorHAnsi"/>
-          </w:rPr>
-          <w:t>https://thewaltdisneycompany.com/disney-launches-today-and-a-new-era-of-disney-entertainment-begins/</w:t>
-        </w:r>
-      </w:hyperlink>
-      <w:r>
-        <w:rPr>
-          <w:rFonts w:asciiTheme="minorHAnsi" w:hAnsiTheme="minorHAnsi" w:cstheme="minorHAnsi"/>
-        </w:rPr>
-        <w:t xml:space="preserve"> accessed by 20 July 2023), launched late 2019, </w:t>
-      </w:r>
-      <w:r>
-        <w:rPr>
-          <w:rFonts w:asciiTheme="minorHAnsi" w:hAnsiTheme="minorHAnsi" w:cstheme="minorHAnsi"/>
-        </w:rPr>
-        <w:t>has</w:t>
-      </w:r>
-      <w:r>
-        <w:rPr>
-          <w:rFonts w:asciiTheme="minorHAnsi" w:hAnsiTheme="minorHAnsi" w:cstheme="minorHAnsi"/>
-        </w:rPr>
-        <w:t xml:space="preserve"> also seen increased subscriber counts since its respective launches due to this impactful pandemic era. </w:t>
-      </w:r>
-      <w:r>
-        <w:rPr>
-          <w:rFonts w:asciiTheme="minorHAnsi" w:hAnsiTheme="minorHAnsi" w:cstheme="minorHAnsi"/>
-        </w:rPr>
-        <w:t xml:space="preserve">Collectively, the pandemic has manifested a predominantly positive impact on nearly all Video Streaming services in terms of </w:t>
-      </w:r>
-      <w:r>
-        <w:rPr>
-          <w:rFonts w:asciiTheme="minorHAnsi" w:hAnsiTheme="minorHAnsi" w:cstheme="minorHAnsi"/>
-        </w:rPr>
-        <w:t>subscriber</w:t>
-      </w:r>
-      <w:r>
-        <w:rPr>
-          <w:rFonts w:asciiTheme="minorHAnsi" w:hAnsiTheme="minorHAnsi" w:cstheme="minorHAnsi"/>
-        </w:rPr>
-        <w:t xml:space="preserve"> count.</w:t>
-      </w:r>
-    </w:p>
-    <w:p>
-      <w:pPr>
-        <w:pStyle w:val="Normal2"/>
-        <w:rPr>
-          <w:rFonts w:asciiTheme="minorHAnsi" w:hAnsiTheme="minorHAnsi" w:cstheme="minorHAnsi"/>
-        </w:rPr>
-      </w:pPr>
-    </w:p>
-    <w:p>
-      <w:pPr>
-        <w:pStyle w:val="Normal2"/>
-        <w:ind w:firstLine="0"/>
-        <w:jc w:val="center"/>
-        <w:rPr>
-          <w:rFonts w:asciiTheme="minorHAnsi" w:hAnsiTheme="minorHAnsi" w:cstheme="minorHAnsi"/>
-        </w:rPr>
-      </w:pPr>
-      <w:r>
-        <w:rPr>
-          <w:rFonts w:asciiTheme="minorHAnsi" w:hAnsiTheme="minorHAnsi" w:cstheme="minorHAnsi"/>
-          <w:noProof/>
-        </w:rPr>
-        <w:drawing>
-          <wp:inline distT="0" distB="0" distL="0" distR="0" wp14:anchorId="345B1E3F" wp14:editId="075063B3">
-            <wp:extent cx="5732145" cy="1943100"/>
-            <wp:effectExtent l="0" t="0" r="0" b="0"/>
-            <wp:docPr id="1094027319" name="Picture 1" descr="A colorful squares with white text&#10;&#10;Description automatically generated"/>
-            <wp:cNvGraphicFramePr>
-              <a:graphicFrameLocks xmlns:a="http://schemas.openxmlformats.org/drawingml/2006/main" noChangeAspect="1"/>
-            </wp:cNvGraphicFramePr>
-            <a:graphic xmlns:a="http://schemas.openxmlformats.org/drawingml/2006/main">
-              <a:graphicData uri="http://schemas.openxmlformats.org/drawingml/2006/picture">
-                <pic:pic xmlns:pic="http://schemas.openxmlformats.org/drawingml/2006/picture">
-                  <pic:nvPicPr>
-                    <pic:cNvPr id="1094027319" name="Picture 1" descr="A colorful squares with white text&#10;&#10;Description automatically generated"/>
-                    <pic:cNvPicPr/>
-                  </pic:nvPicPr>
-                  <pic:blipFill>
-                    <a:blip r:embed="rId25"/>
-                    <a:stretch>
-                      <a:fillRect/>
-                    </a:stretch>
-                  </pic:blipFill>
-                  <pic:spPr>
-                    <a:xfrm>
-                      <a:off x="0" y="0"/>
-                      <a:ext cx="5732145" cy="1943100"/>
-                    </a:xfrm>
-                    <a:prstGeom prst="rect">
-                      <a:avLst/>
-                    </a:prstGeom>
-                  </pic:spPr>
-                </pic:pic>
-              </a:graphicData>
-            </a:graphic>
-          </wp:inline>
-        </w:drawing>
-      </w:r>
-    </w:p>
-    <w:p>
-      <w:pPr>
-        <w:pStyle w:val="NormalIndent"/>
-        <w:jc w:val="center"/>
-        <w:rPr>
-          <w:rFonts w:asciiTheme="minorHAnsi" w:hAnsiTheme="minorHAnsi" w:cstheme="minorHAnsi"/>
-          <w:i/>
-          <w:lang w:val="en-GB"/>
-        </w:rPr>
-      </w:pPr>
-      <w:r>
-        <w:rPr>
-          <w:rFonts w:asciiTheme="minorHAnsi" w:hAnsiTheme="minorHAnsi" w:cstheme="minorHAnsi"/>
-          <w:b/>
-        </w:rPr>
-        <w:t xml:space="preserve">Figure </w:t>
-      </w:r>
-      <w:r>
-        <w:rPr>
-          <w:rFonts w:asciiTheme="minorHAnsi" w:hAnsiTheme="minorHAnsi" w:cstheme="minorHAnsi"/>
-          <w:b/>
-        </w:rPr>
-        <w:t>10</w:t>
-      </w:r>
-      <w:r>
-        <w:rPr>
-          <w:rFonts w:asciiTheme="minorHAnsi" w:hAnsiTheme="minorHAnsi" w:cstheme="minorHAnsi"/>
-        </w:rPr>
-        <w:t xml:space="preserve"> </w:t>
-      </w:r>
-      <w:r>
-        <w:rPr>
-          <w:rFonts w:asciiTheme="minorHAnsi" w:hAnsiTheme="minorHAnsi" w:cstheme="minorHAnsi"/>
-          <w:i/>
-          <w:lang w:val="en-GB"/>
-        </w:rPr>
-        <w:t xml:space="preserve">This is a screenshot of </w:t>
-      </w:r>
-      <w:r>
-        <w:rPr>
-          <w:rFonts w:asciiTheme="minorHAnsi" w:hAnsiTheme="minorHAnsi" w:cstheme="minorHAnsi"/>
-          <w:i/>
-          <w:lang w:val="en-GB"/>
-        </w:rPr>
-        <w:t>Subscriber by Service</w:t>
-      </w:r>
-      <w:r>
-        <w:rPr>
-          <w:rFonts w:asciiTheme="minorHAnsi" w:hAnsiTheme="minorHAnsi" w:cstheme="minorHAnsi"/>
-          <w:i/>
-          <w:lang w:val="en-GB"/>
-        </w:rPr>
-        <w:t xml:space="preserve"> </w:t>
-      </w:r>
-      <w:r>
-        <w:rPr>
-          <w:rFonts w:asciiTheme="minorHAnsi" w:hAnsiTheme="minorHAnsi" w:cstheme="minorHAnsi"/>
-          <w:i/>
-          <w:lang w:val="en-GB"/>
-        </w:rPr>
-        <w:t>treemap</w:t>
-      </w:r>
-      <w:r>
-        <w:rPr>
-          <w:rFonts w:asciiTheme="minorHAnsi" w:hAnsiTheme="minorHAnsi" w:cstheme="minorHAnsi"/>
-          <w:i/>
-          <w:lang w:val="en-GB"/>
-        </w:rPr>
-        <w:t xml:space="preserve"> from Power BI</w:t>
-      </w:r>
-      <w:r>
-        <w:rPr>
-          <w:rFonts w:asciiTheme="minorHAnsi" w:hAnsiTheme="minorHAnsi" w:cstheme="minorHAnsi"/>
-          <w:i/>
-          <w:lang w:val="en-GB"/>
-        </w:rPr>
-        <w:t>.</w:t>
-      </w:r>
-    </w:p>
-    <w:p>
-      <w:pPr>
-        <w:pStyle w:val="NormalIndent"/>
-        <w:jc w:val="center"/>
-        <w:rPr>
-          <w:rFonts w:asciiTheme="minorHAnsi" w:hAnsiTheme="minorHAnsi" w:cstheme="minorHAnsi"/>
-          <w:i/>
-          <w:lang w:val="en-GB"/>
-        </w:rPr>
-      </w:pPr>
-    </w:p>
-    <w:p>
-      <w:pPr>
-        <w:pStyle w:val="Normal2"/>
-        <w:ind w:firstLine="0"/>
-        <w:jc w:val="center"/>
-        <w:rPr>
-          <w:rFonts w:asciiTheme="minorHAnsi" w:hAnsiTheme="minorHAnsi" w:cstheme="minorHAnsi"/>
-        </w:rPr>
-      </w:pPr>
-      <w:r>
-        <w:rPr>
-          <w:rFonts w:asciiTheme="minorHAnsi" w:hAnsiTheme="minorHAnsi" w:cstheme="minorHAnsi"/>
-          <w:noProof/>
-        </w:rPr>
-        <w:lastRenderedPageBreak/>
-        <w:drawing>
-          <wp:inline distT="0" distB="0" distL="0" distR="0" wp14:anchorId="0D5B0A23" wp14:editId="2378F9D0">
-            <wp:extent cx="5732145" cy="1958340"/>
-            <wp:effectExtent l="0" t="0" r="0" b="0"/>
-            <wp:docPr id="195146032" name="Picture 1" descr="A graph of different colored lines&#10;&#10;Description automatically generated"/>
-            <wp:cNvGraphicFramePr>
-              <a:graphicFrameLocks xmlns:a="http://schemas.openxmlformats.org/drawingml/2006/main" noChangeAspect="1"/>
-            </wp:cNvGraphicFramePr>
-            <a:graphic xmlns:a="http://schemas.openxmlformats.org/drawingml/2006/main">
-              <a:graphicData uri="http://schemas.openxmlformats.org/drawingml/2006/picture">
-                <pic:pic xmlns:pic="http://schemas.openxmlformats.org/drawingml/2006/picture">
-                  <pic:nvPicPr>
-                    <pic:cNvPr id="195146032" name="Picture 1" descr="A graph of different colored lines&#10;&#10;Description automatically generated"/>
-                    <pic:cNvPicPr/>
-                  </pic:nvPicPr>
-                  <pic:blipFill>
-                    <a:blip r:embed="rId26"/>
-                    <a:stretch>
-                      <a:fillRect/>
-                    </a:stretch>
-                  </pic:blipFill>
-                  <pic:spPr>
-                    <a:xfrm>
-                      <a:off x="0" y="0"/>
-                      <a:ext cx="5732145" cy="1958340"/>
-                    </a:xfrm>
-                    <a:prstGeom prst="rect">
-                      <a:avLst/>
-                    </a:prstGeom>
-                  </pic:spPr>
-                </pic:pic>
-              </a:graphicData>
-            </a:graphic>
-          </wp:inline>
-        </w:drawing>
-      </w:r>
-    </w:p>
-    <w:p>
-      <w:pPr>
-        <w:pStyle w:val="NormalIndent"/>
-        <w:jc w:val="center"/>
-        <w:rPr>
-          <w:rFonts w:asciiTheme="minorHAnsi" w:hAnsiTheme="minorHAnsi" w:cstheme="minorHAnsi"/>
-          <w:i/>
-          <w:lang w:val="en-GB"/>
-        </w:rPr>
-      </w:pPr>
-      <w:r>
-        <w:rPr>
-          <w:rFonts w:asciiTheme="minorHAnsi" w:hAnsiTheme="minorHAnsi" w:cstheme="minorHAnsi"/>
-          <w:b/>
-        </w:rPr>
-        <w:t>Figure 1</w:t>
-      </w:r>
-      <w:r>
-        <w:rPr>
-          <w:rFonts w:asciiTheme="minorHAnsi" w:hAnsiTheme="minorHAnsi" w:cstheme="minorHAnsi"/>
-          <w:b/>
-        </w:rPr>
-        <w:t>1</w:t>
-      </w:r>
-      <w:r>
-        <w:rPr>
-          <w:rFonts w:asciiTheme="minorHAnsi" w:hAnsiTheme="minorHAnsi" w:cstheme="minorHAnsi"/>
-        </w:rPr>
-        <w:t xml:space="preserve"> </w:t>
-      </w:r>
-      <w:r>
-        <w:rPr>
-          <w:rFonts w:asciiTheme="minorHAnsi" w:hAnsiTheme="minorHAnsi" w:cstheme="minorHAnsi"/>
-          <w:i/>
-          <w:lang w:val="en-GB"/>
-        </w:rPr>
-        <w:t xml:space="preserve">This is a screenshot of </w:t>
-      </w:r>
-      <w:r>
-        <w:rPr>
-          <w:rFonts w:asciiTheme="minorHAnsi" w:hAnsiTheme="minorHAnsi" w:cstheme="minorHAnsi"/>
-          <w:i/>
-          <w:lang w:val="en-GB"/>
-        </w:rPr>
-        <w:t xml:space="preserve">the </w:t>
-      </w:r>
-      <w:r>
-        <w:rPr>
-          <w:rFonts w:asciiTheme="minorHAnsi" w:hAnsiTheme="minorHAnsi" w:cstheme="minorHAnsi"/>
-          <w:i/>
-          <w:lang w:val="en-GB"/>
-        </w:rPr>
-        <w:t>Subscriber</w:t>
-      </w:r>
-      <w:r>
-        <w:rPr>
-          <w:rFonts w:asciiTheme="minorHAnsi" w:hAnsiTheme="minorHAnsi" w:cstheme="minorHAnsi"/>
-          <w:i/>
-          <w:lang w:val="en-GB"/>
-        </w:rPr>
-        <w:t>s</w:t>
-      </w:r>
-      <w:r>
-        <w:rPr>
-          <w:rFonts w:asciiTheme="minorHAnsi" w:hAnsiTheme="minorHAnsi" w:cstheme="minorHAnsi"/>
-          <w:i/>
-          <w:lang w:val="en-GB"/>
-        </w:rPr>
-        <w:t xml:space="preserve"> </w:t>
-      </w:r>
-      <w:r>
-        <w:rPr>
-          <w:rFonts w:asciiTheme="minorHAnsi" w:hAnsiTheme="minorHAnsi" w:cstheme="minorHAnsi"/>
-          <w:i/>
-          <w:lang w:val="en-GB"/>
-        </w:rPr>
-        <w:t xml:space="preserve">Trend </w:t>
-      </w:r>
-      <w:r>
-        <w:rPr>
-          <w:rFonts w:asciiTheme="minorHAnsi" w:hAnsiTheme="minorHAnsi" w:cstheme="minorHAnsi"/>
-          <w:i/>
-          <w:lang w:val="en-GB"/>
-        </w:rPr>
-        <w:t xml:space="preserve">by Service </w:t>
-      </w:r>
-      <w:r>
-        <w:rPr>
-          <w:rFonts w:asciiTheme="minorHAnsi" w:hAnsiTheme="minorHAnsi" w:cstheme="minorHAnsi"/>
-          <w:i/>
-          <w:lang w:val="en-GB"/>
-        </w:rPr>
-        <w:t>line graph</w:t>
-      </w:r>
-      <w:r>
-        <w:rPr>
-          <w:rFonts w:asciiTheme="minorHAnsi" w:hAnsiTheme="minorHAnsi" w:cstheme="minorHAnsi"/>
-          <w:i/>
-          <w:lang w:val="en-GB"/>
-        </w:rPr>
-        <w:t xml:space="preserve"> from Power BI</w:t>
-      </w:r>
-      <w:r>
-        <w:rPr>
-          <w:rFonts w:asciiTheme="minorHAnsi" w:hAnsiTheme="minorHAnsi" w:cstheme="minorHAnsi"/>
-          <w:i/>
-          <w:lang w:val="en-GB"/>
-        </w:rPr>
-        <w:t>.</w:t>
-      </w:r>
-    </w:p>
-    <w:p>
-      <w:pPr>
-        <w:pStyle w:val="Normal2"/>
-        <w:rPr>
-          <w:rFonts w:asciiTheme="minorHAnsi" w:hAnsiTheme="minorHAnsi" w:cstheme="minorHAnsi"/>
-        </w:rPr>
-      </w:pPr>
-    </w:p>
-    <w:p>
-      <w:pPr>
-        <w:pStyle w:val="Normal2"/>
-        <w:rPr>
-          <w:rFonts w:asciiTheme="minorHAnsi" w:hAnsiTheme="minorHAnsi" w:cstheme="minorHAnsi"/>
-        </w:rPr>
-      </w:pPr>
-      <w:r>
-        <w:rPr>
-          <w:rFonts w:asciiTheme="minorHAnsi" w:hAnsiTheme="minorHAnsi" w:cstheme="minorHAnsi"/>
-        </w:rPr>
-        <w:t>Examining subscriber counts in services yields valuable insights, yet their destiny is intertwined with the economic status of their parent companies, reflected primarily in revenue figures. While subscribers and revenue correlate, differences in fees, promotions, and offerings create revenue disparities. It's crucial to recognize that companies are multifaceted, so revenue differences may not solely stem from Video Streaming performance.</w:t>
-      </w:r>
-    </w:p>
-    <w:p>
-      <w:pPr>
-        <w:pStyle w:val="Normal2"/>
-        <w:rPr>
-          <w:rFonts w:asciiTheme="minorHAnsi" w:hAnsiTheme="minorHAnsi" w:cstheme="minorHAnsi"/>
-        </w:rPr>
-      </w:pPr>
-      <w:r>
-        <w:rPr>
-          <w:rFonts w:asciiTheme="minorHAnsi" w:hAnsiTheme="minorHAnsi" w:cstheme="minorHAnsi"/>
-        </w:rPr>
-        <w:t>In assessing 2021's revenue rankings, Netflix leads in subscribers but ranks 7th in revenue (Figure 12). Amazon, Apple, and Alphabet, associated with YouTube Premium, top revenue generation. Despite Netflix and Amazon's top subscriber ranks, Netflix's revenue is just 6.3% of Amazon's. This gap arises from Amazon, Apple, and Alphabet's diversified interests, where Video Streaming is one part. In contrast, Video Streaming is Netflix's core and primary income source. Thus, revenue assessment may not fully capture the pandemic's impact, as it overlooks Video Streaming's exclusive importance.</w:t>
-      </w:r>
-    </w:p>
-    <w:p>
-      <w:pPr>
-        <w:pStyle w:val="Normal2"/>
-        <w:rPr>
-          <w:rFonts w:asciiTheme="minorHAnsi" w:hAnsiTheme="minorHAnsi" w:cstheme="minorHAnsi"/>
-        </w:rPr>
-      </w:pPr>
-    </w:p>
-    <w:p>
-      <w:pPr>
-        <w:pStyle w:val="Normal2"/>
-        <w:ind w:firstLine="0"/>
-        <w:jc w:val="center"/>
-        <w:rPr>
-          <w:rFonts w:asciiTheme="minorHAnsi" w:hAnsiTheme="minorHAnsi" w:cstheme="minorHAnsi"/>
-        </w:rPr>
-      </w:pPr>
-      <w:r>
-        <w:rPr>
-          <w:rFonts w:asciiTheme="minorHAnsi" w:hAnsiTheme="minorHAnsi" w:cstheme="minorHAnsi"/>
-          <w:noProof/>
-        </w:rPr>
-        <w:drawing>
-          <wp:inline distT="0" distB="0" distL="0" distR="0" wp14:anchorId="3F58EF9D" wp14:editId="6B804576">
-            <wp:extent cx="5732145" cy="1936750"/>
-            <wp:effectExtent l="0" t="0" r="0" b="6350"/>
-            <wp:docPr id="1874801571" name="Picture 1" descr="A blue and white bar chart&#10;&#10;Description automatically generated"/>
-            <wp:cNvGraphicFramePr>
-              <a:graphicFrameLocks xmlns:a="http://schemas.openxmlformats.org/drawingml/2006/main" noChangeAspect="1"/>
-            </wp:cNvGraphicFramePr>
-            <a:graphic xmlns:a="http://schemas.openxmlformats.org/drawingml/2006/main">
-              <a:graphicData uri="http://schemas.openxmlformats.org/drawingml/2006/picture">
-                <pic:pic xmlns:pic="http://schemas.openxmlformats.org/drawingml/2006/picture">
-                  <pic:nvPicPr>
-                    <pic:cNvPr id="1874801571" name="Picture 1" descr="A blue and white bar chart&#10;&#10;Description automatically generated"/>
-                    <pic:cNvPicPr/>
-                  </pic:nvPicPr>
-                  <pic:blipFill>
-                    <a:blip r:embed="rId27"/>
-                    <a:stretch>
-                      <a:fillRect/>
-                    </a:stretch>
-                  </pic:blipFill>
-                  <pic:spPr>
-                    <a:xfrm>
-                      <a:off x="0" y="0"/>
-                      <a:ext cx="5732145" cy="1936750"/>
-                    </a:xfrm>
-                    <a:prstGeom prst="rect">
-                      <a:avLst/>
-                    </a:prstGeom>
-                  </pic:spPr>
-                </pic:pic>
-              </a:graphicData>
-            </a:graphic>
-          </wp:inline>
-        </w:drawing>
-      </w:r>
-    </w:p>
-    <w:p>
-      <w:pPr>
-        <w:pStyle w:val="NormalIndent"/>
-        <w:jc w:val="center"/>
-        <w:rPr>
-          <w:rFonts w:asciiTheme="minorHAnsi" w:hAnsiTheme="minorHAnsi" w:cstheme="minorHAnsi"/>
-          <w:i/>
-          <w:lang w:val="en-GB"/>
-        </w:rPr>
-      </w:pPr>
-      <w:r>
-        <w:rPr>
-          <w:rFonts w:asciiTheme="minorHAnsi" w:hAnsiTheme="minorHAnsi" w:cstheme="minorHAnsi"/>
-          <w:b/>
-        </w:rPr>
-        <w:t>Figure 1</w:t>
-      </w:r>
-      <w:r>
-        <w:rPr>
-          <w:rFonts w:asciiTheme="minorHAnsi" w:hAnsiTheme="minorHAnsi" w:cstheme="minorHAnsi"/>
-          <w:b/>
-        </w:rPr>
-        <w:t>2</w:t>
-      </w:r>
-      <w:r>
-        <w:rPr>
-          <w:rFonts w:asciiTheme="minorHAnsi" w:hAnsiTheme="minorHAnsi" w:cstheme="minorHAnsi"/>
-        </w:rPr>
-        <w:t xml:space="preserve"> </w:t>
-      </w:r>
-      <w:r>
-        <w:rPr>
-          <w:rFonts w:asciiTheme="minorHAnsi" w:hAnsiTheme="minorHAnsi" w:cstheme="minorHAnsi"/>
-          <w:i/>
-          <w:lang w:val="en-GB"/>
-        </w:rPr>
-        <w:t xml:space="preserve">This is a screenshot of </w:t>
-      </w:r>
-      <w:r>
-        <w:rPr>
-          <w:rFonts w:asciiTheme="minorHAnsi" w:hAnsiTheme="minorHAnsi" w:cstheme="minorHAnsi"/>
-          <w:i/>
-          <w:lang w:val="en-GB"/>
-        </w:rPr>
-        <w:t xml:space="preserve">the </w:t>
-      </w:r>
-      <w:r>
-        <w:rPr>
-          <w:rFonts w:asciiTheme="minorHAnsi" w:hAnsiTheme="minorHAnsi" w:cstheme="minorHAnsi"/>
-          <w:i/>
-          <w:lang w:val="en-GB"/>
-        </w:rPr>
-        <w:t>Worldwide Top Company Revenues</w:t>
-      </w:r>
-      <w:r>
-        <w:rPr>
-          <w:rFonts w:asciiTheme="minorHAnsi" w:hAnsiTheme="minorHAnsi" w:cstheme="minorHAnsi"/>
-          <w:i/>
-          <w:lang w:val="en-GB"/>
-        </w:rPr>
-        <w:t xml:space="preserve"> </w:t>
-      </w:r>
-      <w:r>
-        <w:rPr>
-          <w:rFonts w:asciiTheme="minorHAnsi" w:hAnsiTheme="minorHAnsi" w:cstheme="minorHAnsi"/>
-          <w:i/>
-          <w:lang w:val="en-GB"/>
-        </w:rPr>
-        <w:t>funnel graph</w:t>
-      </w:r>
-      <w:r>
-        <w:rPr>
-          <w:rFonts w:asciiTheme="minorHAnsi" w:hAnsiTheme="minorHAnsi" w:cstheme="minorHAnsi"/>
-          <w:i/>
-          <w:lang w:val="en-GB"/>
-        </w:rPr>
-        <w:t xml:space="preserve"> from Power BI</w:t>
-      </w:r>
-      <w:r>
-        <w:rPr>
-          <w:rFonts w:asciiTheme="minorHAnsi" w:hAnsiTheme="minorHAnsi" w:cstheme="minorHAnsi"/>
-          <w:i/>
-          <w:lang w:val="en-GB"/>
-        </w:rPr>
-        <w:t>.</w:t>
-      </w:r>
-    </w:p>
-    <w:p>
-      <w:pPr>
-        <w:pStyle w:val="Normal2"/>
-        <w:rPr>
-          <w:rFonts w:asciiTheme="minorHAnsi" w:hAnsiTheme="minorHAnsi" w:cstheme="minorHAnsi"/>
-        </w:rPr>
-      </w:pPr>
-    </w:p>
-    <w:p>
-      <w:pPr>
-        <w:pStyle w:val="Normal2"/>
-        <w:rPr>
-          <w:rFonts w:asciiTheme="minorHAnsi" w:hAnsiTheme="minorHAnsi" w:cstheme="minorHAnsi"/>
-        </w:rPr>
-      </w:pPr>
-      <w:r>
-        <w:rPr>
-          <w:rFonts w:asciiTheme="minorHAnsi" w:hAnsiTheme="minorHAnsi" w:cstheme="minorHAnsi"/>
-        </w:rPr>
-        <w:t>Globally synthesized insights offer valuable macroeconomic information. However, to grasp pandemic impact fully, individual country analysis is vital due to unique national nuances. In revenue analysis, the USA leads Video Streaming revenue, followed by China</w:t>
-      </w:r>
-      <w:r>
-        <w:rPr>
-          <w:rFonts w:asciiTheme="minorHAnsi" w:hAnsiTheme="minorHAnsi" w:cstheme="minorHAnsi"/>
-        </w:rPr>
-        <w:t xml:space="preserve"> and the UK</w:t>
-      </w:r>
-      <w:r>
-        <w:rPr>
-          <w:rFonts w:asciiTheme="minorHAnsi" w:hAnsiTheme="minorHAnsi" w:cstheme="minorHAnsi"/>
-        </w:rPr>
-        <w:t>. Such disparity makes other countries appear red</w:t>
-      </w:r>
-      <w:r>
-        <w:rPr>
-          <w:rFonts w:asciiTheme="minorHAnsi" w:hAnsiTheme="minorHAnsi" w:cstheme="minorHAnsi"/>
-        </w:rPr>
-        <w:t xml:space="preserve"> in conditional formatting</w:t>
-      </w:r>
-      <w:r>
-        <w:rPr>
-          <w:rFonts w:asciiTheme="minorHAnsi" w:hAnsiTheme="minorHAnsi" w:cstheme="minorHAnsi"/>
-        </w:rPr>
-        <w:t>, indicating significant revenue gaps (Figure 13).</w:t>
-      </w:r>
-    </w:p>
-    <w:p>
-      <w:pPr>
-        <w:pStyle w:val="Normal2"/>
-        <w:rPr>
-          <w:rFonts w:asciiTheme="minorHAnsi" w:hAnsiTheme="minorHAnsi" w:cstheme="minorHAnsi"/>
-        </w:rPr>
-      </w:pPr>
-    </w:p>
-    <w:p>
-      <w:pPr>
-        <w:pStyle w:val="Normal2"/>
-        <w:ind w:firstLine="0"/>
-        <w:jc w:val="center"/>
-        <w:rPr>
-          <w:rFonts w:asciiTheme="minorHAnsi" w:hAnsiTheme="minorHAnsi" w:cstheme="minorHAnsi"/>
-        </w:rPr>
-      </w:pPr>
-      <w:r>
-        <w:rPr>
-          <w:rFonts w:asciiTheme="minorHAnsi" w:hAnsiTheme="minorHAnsi" w:cstheme="minorHAnsi"/>
-          <w:noProof/>
-        </w:rPr>
-        <w:lastRenderedPageBreak/>
-        <w:drawing>
-          <wp:inline distT="0" distB="0" distL="0" distR="0" wp14:anchorId="3F3B9FA2" wp14:editId="2C114816">
-            <wp:extent cx="5732145" cy="3742055"/>
-            <wp:effectExtent l="0" t="0" r="0" b="4445"/>
-            <wp:docPr id="2143358334" name="Picture 1" descr="A map of the world&#10;&#10;Description automatically generated"/>
-            <wp:cNvGraphicFramePr>
-              <a:graphicFrameLocks xmlns:a="http://schemas.openxmlformats.org/drawingml/2006/main" noChangeAspect="1"/>
-            </wp:cNvGraphicFramePr>
-            <a:graphic xmlns:a="http://schemas.openxmlformats.org/drawingml/2006/main">
-              <a:graphicData uri="http://schemas.openxmlformats.org/drawingml/2006/picture">
-                <pic:pic xmlns:pic="http://schemas.openxmlformats.org/drawingml/2006/picture">
-                  <pic:nvPicPr>
-                    <pic:cNvPr id="2143358334" name="Picture 1" descr="A map of the world&#10;&#10;Description automatically generated"/>
-                    <pic:cNvPicPr/>
-                  </pic:nvPicPr>
-                  <pic:blipFill>
-                    <a:blip r:embed="rId28"/>
-                    <a:stretch>
-                      <a:fillRect/>
-                    </a:stretch>
-                  </pic:blipFill>
-                  <pic:spPr>
-                    <a:xfrm>
-                      <a:off x="0" y="0"/>
-                      <a:ext cx="5732145" cy="3742055"/>
-                    </a:xfrm>
-                    <a:prstGeom prst="rect">
-                      <a:avLst/>
-                    </a:prstGeom>
-                  </pic:spPr>
-                </pic:pic>
-              </a:graphicData>
-            </a:graphic>
-          </wp:inline>
-        </w:drawing>
-      </w:r>
-    </w:p>
-    <w:p>
-      <w:pPr>
-        <w:pStyle w:val="NormalIndent"/>
-        <w:ind w:firstLine="0"/>
-        <w:jc w:val="center"/>
-        <w:rPr>
-          <w:rFonts w:asciiTheme="minorHAnsi" w:hAnsiTheme="minorHAnsi" w:cstheme="minorHAnsi"/>
-          <w:i/>
-          <w:lang w:val="en-GB"/>
-        </w:rPr>
-      </w:pPr>
-      <w:r>
-        <w:rPr>
-          <w:rFonts w:asciiTheme="minorHAnsi" w:hAnsiTheme="minorHAnsi" w:cstheme="minorHAnsi"/>
-          <w:noProof/>
-        </w:rPr>
-        <w:drawing>
-          <wp:inline distT="0" distB="0" distL="0" distR="0" wp14:anchorId="38C8BD9B" wp14:editId="7DFA41D1">
-            <wp:extent cx="5732145" cy="274955"/>
-            <wp:effectExtent l="0" t="0" r="0" b="4445"/>
-            <wp:docPr id="1168158381" name="Picture 1"/>
-            <wp:cNvGraphicFramePr>
-              <a:graphicFrameLocks xmlns:a="http://schemas.openxmlformats.org/drawingml/2006/main" noChangeAspect="1"/>
-            </wp:cNvGraphicFramePr>
-            <a:graphic xmlns:a="http://schemas.openxmlformats.org/drawingml/2006/main">
-              <a:graphicData uri="http://schemas.openxmlformats.org/drawingml/2006/picture">
-                <pic:pic xmlns:pic="http://schemas.openxmlformats.org/drawingml/2006/picture">
-                  <pic:nvPicPr>
-                    <pic:cNvPr id="1168158381" name=""/>
-                    <pic:cNvPicPr/>
-                  </pic:nvPicPr>
-                  <pic:blipFill>
-                    <a:blip r:embed="rId29"/>
-                    <a:stretch>
-                      <a:fillRect/>
-                    </a:stretch>
-                  </pic:blipFill>
-                  <pic:spPr>
-                    <a:xfrm>
-                      <a:off x="0" y="0"/>
-                      <a:ext cx="5732145" cy="274955"/>
-                    </a:xfrm>
-                    <a:prstGeom prst="rect">
-                      <a:avLst/>
-                    </a:prstGeom>
-                  </pic:spPr>
-                </pic:pic>
-              </a:graphicData>
-            </a:graphic>
-          </wp:inline>
-        </w:drawing>
-      </w:r>
-      <w:r>
-        <w:rPr>
-          <w:rFonts w:asciiTheme="minorHAnsi" w:hAnsiTheme="minorHAnsi" w:cstheme="minorHAnsi"/>
-          <w:b/>
-        </w:rPr>
-        <w:t>Figure 13</w:t>
-      </w:r>
-      <w:r>
-        <w:rPr>
-          <w:rFonts w:asciiTheme="minorHAnsi" w:hAnsiTheme="minorHAnsi" w:cstheme="minorHAnsi"/>
-        </w:rPr>
-        <w:t xml:space="preserve"> </w:t>
-      </w:r>
-      <w:r>
-        <w:rPr>
-          <w:rFonts w:asciiTheme="minorHAnsi" w:hAnsiTheme="minorHAnsi" w:cstheme="minorHAnsi"/>
-          <w:i/>
-          <w:lang w:val="en-GB"/>
-        </w:rPr>
-        <w:t xml:space="preserve">This is a screenshot of </w:t>
-      </w:r>
-      <w:r>
-        <w:rPr>
-          <w:rFonts w:asciiTheme="minorHAnsi" w:hAnsiTheme="minorHAnsi" w:cstheme="minorHAnsi"/>
-          <w:i/>
-          <w:lang w:val="en-GB"/>
-        </w:rPr>
-        <w:t xml:space="preserve">the </w:t>
-      </w:r>
-      <w:r>
-        <w:rPr>
-          <w:rFonts w:asciiTheme="minorHAnsi" w:hAnsiTheme="minorHAnsi" w:cstheme="minorHAnsi"/>
-          <w:i/>
-          <w:lang w:val="en-GB"/>
-        </w:rPr>
-        <w:t>Global Revenue Comparison by Country</w:t>
-      </w:r>
-      <w:r>
-        <w:rPr>
-          <w:rFonts w:asciiTheme="minorHAnsi" w:hAnsiTheme="minorHAnsi" w:cstheme="minorHAnsi"/>
-          <w:i/>
-          <w:lang w:val="en-GB"/>
-        </w:rPr>
-        <w:t xml:space="preserve"> </w:t>
-      </w:r>
-      <w:r>
-        <w:rPr>
-          <w:rFonts w:asciiTheme="minorHAnsi" w:hAnsiTheme="minorHAnsi" w:cstheme="minorHAnsi"/>
-          <w:i/>
-          <w:lang w:val="en-GB"/>
-        </w:rPr>
-        <w:t>filled map</w:t>
-      </w:r>
-      <w:r>
-        <w:rPr>
-          <w:rFonts w:asciiTheme="minorHAnsi" w:hAnsiTheme="minorHAnsi" w:cstheme="minorHAnsi"/>
-          <w:i/>
-          <w:lang w:val="en-GB"/>
-        </w:rPr>
-        <w:t xml:space="preserve"> from Power BI</w:t>
-      </w:r>
-      <w:r>
-        <w:rPr>
-          <w:rFonts w:asciiTheme="minorHAnsi" w:hAnsiTheme="minorHAnsi" w:cstheme="minorHAnsi"/>
-          <w:i/>
-          <w:lang w:val="en-GB"/>
-        </w:rPr>
-        <w:t>.</w:t>
-      </w:r>
-    </w:p>
-    <w:p>
-      <w:pPr>
-        <w:pStyle w:val="Normal2"/>
-        <w:ind w:firstLine="0"/>
-        <w:rPr>
-          <w:rFonts w:asciiTheme="minorHAnsi" w:hAnsiTheme="minorHAnsi" w:cstheme="minorHAnsi"/>
-        </w:rPr>
-      </w:pPr>
-    </w:p>
-    <w:p>
-      <w:pPr>
-        <w:pStyle w:val="Normal2"/>
-        <w:rPr>
-          <w:rFonts w:asciiTheme="minorHAnsi" w:hAnsiTheme="minorHAnsi" w:cstheme="minorHAnsi"/>
-        </w:rPr>
-      </w:pPr>
-      <w:proofErr w:type="gramStart"/>
-      <w:r>
-        <w:rPr>
-          <w:rFonts w:asciiTheme="minorHAnsi" w:hAnsiTheme="minorHAnsi" w:cstheme="minorHAnsi"/>
-        </w:rPr>
-        <w:t>Upon conducting separate country-level analyses, it</w:t>
-      </w:r>
-      <w:proofErr w:type="gramEnd"/>
-      <w:r>
-        <w:rPr>
-          <w:rFonts w:asciiTheme="minorHAnsi" w:hAnsiTheme="minorHAnsi" w:cstheme="minorHAnsi"/>
-        </w:rPr>
-        <w:t xml:space="preserve"> becomes apparent that revenue witnessed an increase in all the countries scrutinized by Statista during both 2020 and 2021 when compared to the preceding year. Nevertheless, a nuanced examination of the revenue growth rates over these years reveals that not all countries experienced an escalated pace of development. Specifically, when scrutinizing the revenue growth rates obtained from the Video Streaming market for the year 2020, juxtaposed against the figures from the preceding year 2019, it is revealed that 88 out of 149 countries observed an increase in growth rate. Conversely, 61 countries exhibited a continued growth trajectory, albeit at a diminished pace (Figure 14). As a result, it becomes evident that the pandemic directly impacted revenue growth positively in 59.06% of the countries during 2020. However, this phenomenon did not persist into 2021, as no country exhibited an acceleration in the rate of increase beyond that observed in 2020.</w:t>
-      </w:r>
-    </w:p>
-    <w:p>
-      <w:pPr>
-        <w:pStyle w:val="Normal2"/>
-        <w:rPr>
-          <w:rFonts w:asciiTheme="minorHAnsi" w:hAnsiTheme="minorHAnsi" w:cstheme="minorHAnsi"/>
-        </w:rPr>
-      </w:pPr>
-    </w:p>
-    <w:p>
-      <w:pPr>
-        <w:pStyle w:val="Normal2"/>
-        <w:ind w:firstLine="0"/>
-        <w:jc w:val="center"/>
-        <w:rPr>
-          <w:rFonts w:asciiTheme="minorHAnsi" w:hAnsiTheme="minorHAnsi" w:cstheme="minorHAnsi"/>
-        </w:rPr>
-      </w:pPr>
-      <w:r>
-        <w:rPr>
-          <w:rFonts w:asciiTheme="minorHAnsi" w:hAnsiTheme="minorHAnsi" w:cstheme="minorHAnsi"/>
-          <w:noProof/>
-        </w:rPr>
-        <w:lastRenderedPageBreak/>
-        <w:drawing>
-          <wp:inline distT="0" distB="0" distL="0" distR="0" wp14:anchorId="5E347001" wp14:editId="24A7F396">
-            <wp:extent cx="5732145" cy="3890010"/>
-            <wp:effectExtent l="0" t="0" r="0" b="0"/>
-            <wp:docPr id="625360994" name="Picture 1" descr="A green and red circle with a number of percentages&#10;&#10;Description automatically generated"/>
-            <wp:cNvGraphicFramePr>
-              <a:graphicFrameLocks xmlns:a="http://schemas.openxmlformats.org/drawingml/2006/main" noChangeAspect="1"/>
-            </wp:cNvGraphicFramePr>
-            <a:graphic xmlns:a="http://schemas.openxmlformats.org/drawingml/2006/main">
-              <a:graphicData uri="http://schemas.openxmlformats.org/drawingml/2006/picture">
-                <pic:pic xmlns:pic="http://schemas.openxmlformats.org/drawingml/2006/picture">
-                  <pic:nvPicPr>
-                    <pic:cNvPr id="625360994" name="Picture 1" descr="A green and red circle with a number of percentages&#10;&#10;Description automatically generated"/>
-                    <pic:cNvPicPr/>
-                  </pic:nvPicPr>
-                  <pic:blipFill>
-                    <a:blip r:embed="rId30"/>
-                    <a:stretch>
-                      <a:fillRect/>
-                    </a:stretch>
-                  </pic:blipFill>
-                  <pic:spPr>
-                    <a:xfrm>
-                      <a:off x="0" y="0"/>
-                      <a:ext cx="5732145" cy="3890010"/>
-                    </a:xfrm>
-                    <a:prstGeom prst="rect">
-                      <a:avLst/>
-                    </a:prstGeom>
-                  </pic:spPr>
-                </pic:pic>
-              </a:graphicData>
-            </a:graphic>
-          </wp:inline>
-        </w:drawing>
-      </w:r>
-    </w:p>
-    <w:p>
-      <w:pPr>
-        <w:pStyle w:val="NormalIndent"/>
-        <w:jc w:val="center"/>
-        <w:rPr>
-          <w:rFonts w:asciiTheme="minorHAnsi" w:hAnsiTheme="minorHAnsi" w:cstheme="minorHAnsi"/>
-          <w:i/>
-          <w:lang w:val="en-GB"/>
-        </w:rPr>
-      </w:pPr>
-      <w:r>
-        <w:rPr>
-          <w:rFonts w:asciiTheme="minorHAnsi" w:hAnsiTheme="minorHAnsi" w:cstheme="minorHAnsi"/>
-          <w:b/>
-        </w:rPr>
-        <w:t>Figure 14</w:t>
-      </w:r>
-      <w:r>
-        <w:rPr>
-          <w:rFonts w:asciiTheme="minorHAnsi" w:hAnsiTheme="minorHAnsi" w:cstheme="minorHAnsi"/>
-        </w:rPr>
-        <w:t xml:space="preserve"> </w:t>
-      </w:r>
-      <w:r>
-        <w:rPr>
-          <w:rFonts w:asciiTheme="minorHAnsi" w:hAnsiTheme="minorHAnsi" w:cstheme="minorHAnsi"/>
-          <w:i/>
-          <w:lang w:val="en-GB"/>
-        </w:rPr>
-        <w:t xml:space="preserve">This is a screenshot of </w:t>
-      </w:r>
-      <w:r>
-        <w:rPr>
-          <w:rFonts w:asciiTheme="minorHAnsi" w:hAnsiTheme="minorHAnsi" w:cstheme="minorHAnsi"/>
-          <w:i/>
-          <w:lang w:val="en-GB"/>
-        </w:rPr>
-        <w:t xml:space="preserve">the </w:t>
-      </w:r>
-      <w:r>
-        <w:rPr>
-          <w:rFonts w:asciiTheme="minorHAnsi" w:hAnsiTheme="minorHAnsi" w:cstheme="minorHAnsi"/>
-          <w:i/>
-          <w:lang w:val="en-GB"/>
-        </w:rPr>
-        <w:t xml:space="preserve">Growth </w:t>
-      </w:r>
-      <w:r>
-        <w:rPr>
-          <w:rFonts w:asciiTheme="minorHAnsi" w:hAnsiTheme="minorHAnsi" w:cstheme="minorHAnsi"/>
-          <w:i/>
-          <w:lang w:val="en-GB"/>
-        </w:rPr>
-        <w:t>Change of Countries</w:t>
-      </w:r>
-      <w:r>
-        <w:rPr>
-          <w:rFonts w:asciiTheme="minorHAnsi" w:hAnsiTheme="minorHAnsi" w:cstheme="minorHAnsi"/>
-          <w:i/>
-          <w:lang w:val="en-GB"/>
-        </w:rPr>
-        <w:t xml:space="preserve"> by Revenue</w:t>
-      </w:r>
-      <w:r>
-        <w:rPr>
-          <w:rFonts w:asciiTheme="minorHAnsi" w:hAnsiTheme="minorHAnsi" w:cstheme="minorHAnsi"/>
-          <w:i/>
-          <w:lang w:val="en-GB"/>
-        </w:rPr>
-        <w:t xml:space="preserve"> in </w:t>
-      </w:r>
-      <w:r>
-        <w:rPr>
-          <w:rFonts w:asciiTheme="minorHAnsi" w:hAnsiTheme="minorHAnsi" w:cstheme="minorHAnsi"/>
-          <w:i/>
-          <w:lang w:val="en-GB"/>
-        </w:rPr>
-        <w:t xml:space="preserve">the </w:t>
-      </w:r>
-      <w:r>
-        <w:rPr>
-          <w:rFonts w:asciiTheme="minorHAnsi" w:hAnsiTheme="minorHAnsi" w:cstheme="minorHAnsi"/>
-          <w:i/>
-          <w:lang w:val="en-GB"/>
-        </w:rPr>
-        <w:t>2020</w:t>
-      </w:r>
-      <w:r>
-        <w:rPr>
-          <w:rFonts w:asciiTheme="minorHAnsi" w:hAnsiTheme="minorHAnsi" w:cstheme="minorHAnsi"/>
-          <w:i/>
-          <w:lang w:val="en-GB"/>
-        </w:rPr>
-        <w:t xml:space="preserve"> pie chart</w:t>
-      </w:r>
-      <w:r>
-        <w:rPr>
-          <w:rFonts w:asciiTheme="minorHAnsi" w:hAnsiTheme="minorHAnsi" w:cstheme="minorHAnsi"/>
-          <w:i/>
-          <w:lang w:val="en-GB"/>
-        </w:rPr>
-        <w:t xml:space="preserve"> from Power BI</w:t>
-      </w:r>
-      <w:r>
-        <w:rPr>
-          <w:rFonts w:asciiTheme="minorHAnsi" w:hAnsiTheme="minorHAnsi" w:cstheme="minorHAnsi"/>
-          <w:i/>
-          <w:lang w:val="en-GB"/>
-        </w:rPr>
-        <w:t>.</w:t>
-      </w:r>
-    </w:p>
-    <w:p>
-      <w:pPr>
-        <w:pStyle w:val="Normal2"/>
-        <w:rPr>
-          <w:rFonts w:asciiTheme="minorHAnsi" w:hAnsiTheme="minorHAnsi" w:cstheme="minorHAnsi"/>
-        </w:rPr>
-      </w:pPr>
-    </w:p>
-    <w:p>
-      <w:pPr>
-        <w:pStyle w:val="Normal2"/>
-        <w:rPr>
-          <w:rFonts w:asciiTheme="minorHAnsi" w:hAnsiTheme="minorHAnsi" w:cstheme="minorHAnsi"/>
-        </w:rPr>
-      </w:pPr>
-      <w:r>
-        <w:rPr>
-          <w:rFonts w:asciiTheme="minorHAnsi" w:hAnsiTheme="minorHAnsi" w:cstheme="minorHAnsi"/>
-        </w:rPr>
-        <w:t>The significance of revenue as the primary metric for Video Streaming services necessitates a more granular country-wise analysis to discern the most successful nations, accounting for their relative contributions proportionate to their population sizes. A judicious approach involves conducting a penetration rate analysis, which aptly accommodates population-based normalization. In this context, the United States emerges as the vanguard, mirroring its top ranking in terms of revenue generation (Figure 15). Following suit, Canada and Norway secure second and third positions, respectively, in the User Penetration Rate metric. Remarkably, the United Kingdom, positioned third in the Revenue ranking, assumes a seemingly modest sixth rank in User Penetration Rate. In a contrasting trajectory, China, claiming the second rank in the Revenue ranking, regresses to the 18th position when gauged based on penetration rate. These findings underscore the intrinsic link between revenue performance and population dynamics, delineating a more comprehensive and insightful appraisal of the Video Streaming market's success across different countries.</w:t>
-      </w:r>
-    </w:p>
-    <w:p>
-      <w:pPr>
-        <w:pStyle w:val="Normal2"/>
-        <w:rPr>
-          <w:rFonts w:asciiTheme="minorHAnsi" w:hAnsiTheme="minorHAnsi" w:cstheme="minorHAnsi"/>
-        </w:rPr>
-      </w:pPr>
-    </w:p>
-    <w:p>
-      <w:pPr>
-        <w:pStyle w:val="Normal2"/>
-        <w:ind w:firstLine="0"/>
-        <w:jc w:val="center"/>
-        <w:rPr>
-          <w:rFonts w:asciiTheme="minorHAnsi" w:hAnsiTheme="minorHAnsi" w:cstheme="minorHAnsi"/>
-        </w:rPr>
-      </w:pPr>
-      <w:r>
-        <w:rPr>
-          <w:rFonts w:asciiTheme="minorHAnsi" w:hAnsiTheme="minorHAnsi" w:cstheme="minorHAnsi"/>
-          <w:noProof/>
-        </w:rPr>
-        <w:drawing>
-          <wp:inline distT="0" distB="0" distL="0" distR="0" wp14:anchorId="54B887E8" wp14:editId="4642A034">
-            <wp:extent cx="5732145" cy="1672590"/>
-            <wp:effectExtent l="0" t="0" r="0" b="3810"/>
-            <wp:docPr id="1449355366" name="Picture 1" descr="A blue and white bar chart&#10;&#10;Description automatically generated"/>
-            <wp:cNvGraphicFramePr>
-              <a:graphicFrameLocks xmlns:a="http://schemas.openxmlformats.org/drawingml/2006/main" noChangeAspect="1"/>
-            </wp:cNvGraphicFramePr>
-            <a:graphic xmlns:a="http://schemas.openxmlformats.org/drawingml/2006/main">
-              <a:graphicData uri="http://schemas.openxmlformats.org/drawingml/2006/picture">
-                <pic:pic xmlns:pic="http://schemas.openxmlformats.org/drawingml/2006/picture">
-                  <pic:nvPicPr>
-                    <pic:cNvPr id="1449355366" name="Picture 1" descr="A blue and white bar chart&#10;&#10;Description automatically generated"/>
-                    <pic:cNvPicPr/>
-                  </pic:nvPicPr>
-                  <pic:blipFill>
-                    <a:blip r:embed="rId31"/>
-                    <a:stretch>
-                      <a:fillRect/>
-                    </a:stretch>
-                  </pic:blipFill>
-                  <pic:spPr>
-                    <a:xfrm>
-                      <a:off x="0" y="0"/>
-                      <a:ext cx="5732145" cy="1672590"/>
-                    </a:xfrm>
-                    <a:prstGeom prst="rect">
-                      <a:avLst/>
-                    </a:prstGeom>
-                  </pic:spPr>
-                </pic:pic>
-              </a:graphicData>
-            </a:graphic>
-          </wp:inline>
-        </w:drawing>
-      </w:r>
-    </w:p>
-    <w:p>
-      <w:pPr>
-        <w:pStyle w:val="NormalIndent"/>
-        <w:jc w:val="center"/>
-        <w:rPr>
-          <w:rFonts w:asciiTheme="minorHAnsi" w:hAnsiTheme="minorHAnsi" w:cstheme="minorHAnsi"/>
-          <w:i/>
-          <w:lang w:val="en-GB"/>
-        </w:rPr>
-      </w:pPr>
-      <w:r>
-        <w:rPr>
-          <w:rFonts w:asciiTheme="minorHAnsi" w:hAnsiTheme="minorHAnsi" w:cstheme="minorHAnsi"/>
-          <w:b/>
-        </w:rPr>
-        <w:t>Figure 1</w:t>
-      </w:r>
-      <w:r>
-        <w:rPr>
-          <w:rFonts w:asciiTheme="minorHAnsi" w:hAnsiTheme="minorHAnsi" w:cstheme="minorHAnsi"/>
-          <w:b/>
-        </w:rPr>
-        <w:t xml:space="preserve">5 </w:t>
-      </w:r>
-      <w:r>
-        <w:rPr>
-          <w:rFonts w:asciiTheme="minorHAnsi" w:hAnsiTheme="minorHAnsi" w:cstheme="minorHAnsi"/>
-          <w:i/>
-          <w:lang w:val="en-GB"/>
-        </w:rPr>
-        <w:t xml:space="preserve">This is a screenshot of </w:t>
-      </w:r>
-      <w:r>
-        <w:rPr>
-          <w:rFonts w:asciiTheme="minorHAnsi" w:hAnsiTheme="minorHAnsi" w:cstheme="minorHAnsi"/>
-          <w:i/>
-          <w:lang w:val="en-GB"/>
-        </w:rPr>
-        <w:t xml:space="preserve">the </w:t>
-      </w:r>
-      <w:r>
-        <w:rPr>
-          <w:rFonts w:asciiTheme="minorHAnsi" w:hAnsiTheme="minorHAnsi" w:cstheme="minorHAnsi"/>
-          <w:i/>
-          <w:lang w:val="en-GB"/>
-        </w:rPr>
-        <w:t>Global User Penetration Rate by Country</w:t>
-      </w:r>
-      <w:r>
-        <w:rPr>
-          <w:rFonts w:asciiTheme="minorHAnsi" w:hAnsiTheme="minorHAnsi" w:cstheme="minorHAnsi"/>
-          <w:i/>
-          <w:lang w:val="en-GB"/>
-        </w:rPr>
-        <w:t xml:space="preserve"> </w:t>
-      </w:r>
-      <w:r>
-        <w:rPr>
-          <w:rFonts w:asciiTheme="minorHAnsi" w:hAnsiTheme="minorHAnsi" w:cstheme="minorHAnsi"/>
-          <w:i/>
-          <w:lang w:val="en-GB"/>
-        </w:rPr>
-        <w:t>bar</w:t>
-      </w:r>
-      <w:r>
-        <w:rPr>
-          <w:rFonts w:asciiTheme="minorHAnsi" w:hAnsiTheme="minorHAnsi" w:cstheme="minorHAnsi"/>
-          <w:i/>
-          <w:lang w:val="en-GB"/>
-        </w:rPr>
-        <w:t xml:space="preserve"> chart from Power BI</w:t>
-      </w:r>
-      <w:r>
-        <w:rPr>
-          <w:rFonts w:asciiTheme="minorHAnsi" w:hAnsiTheme="minorHAnsi" w:cstheme="minorHAnsi"/>
-          <w:i/>
-          <w:lang w:val="en-GB"/>
-        </w:rPr>
-        <w:t>.</w:t>
-      </w:r>
-    </w:p>
-    <w:p>
-      <w:pPr>
-        <w:pStyle w:val="Normal2"/>
-        <w:rPr>
-          <w:rFonts w:asciiTheme="minorHAnsi" w:hAnsiTheme="minorHAnsi" w:cstheme="minorHAnsi"/>
-        </w:rPr>
-      </w:pPr>
-    </w:p>
-    <w:p>
-      <w:pPr>
-        <w:pStyle w:val="Normal2"/>
-        <w:rPr>
-          <w:rFonts w:asciiTheme="minorHAnsi" w:hAnsiTheme="minorHAnsi" w:cstheme="minorHAnsi"/>
-        </w:rPr>
-      </w:pPr>
-      <w:r>
-        <w:rPr>
-          <w:rFonts w:asciiTheme="minorHAnsi" w:hAnsiTheme="minorHAnsi" w:cstheme="minorHAnsi"/>
-        </w:rPr>
-        <w:lastRenderedPageBreak/>
-        <w:t xml:space="preserve">The optimal approach to discern the pandemic's impact on User Penetration </w:t>
-      </w:r>
-      <w:r>
-        <w:rPr>
-          <w:rFonts w:asciiTheme="minorHAnsi" w:hAnsiTheme="minorHAnsi" w:cstheme="minorHAnsi"/>
-        </w:rPr>
-        <w:t>rates</w:t>
-      </w:r>
-      <w:r>
-        <w:rPr>
-          <w:rFonts w:asciiTheme="minorHAnsi" w:hAnsiTheme="minorHAnsi" w:cstheme="minorHAnsi"/>
-        </w:rPr>
-        <w:t xml:space="preserve"> in a country-specific context entails meticulous scrutiny of growth rates. Specifically, an examination of growth rate differentials in 2020 vis-à-vis the preceding year unveils </w:t>
-      </w:r>
-      <w:proofErr w:type="gramStart"/>
-      <w:r>
-        <w:rPr>
-          <w:rFonts w:asciiTheme="minorHAnsi" w:hAnsiTheme="minorHAnsi" w:cstheme="minorHAnsi"/>
-        </w:rPr>
-        <w:t>that 126 countries</w:t>
-      </w:r>
-      <w:proofErr w:type="gramEnd"/>
-      <w:r>
-        <w:rPr>
-          <w:rFonts w:asciiTheme="minorHAnsi" w:hAnsiTheme="minorHAnsi" w:cstheme="minorHAnsi"/>
-        </w:rPr>
-        <w:t xml:space="preserve"> witnessed an accelerated growth pace during this period (</w:t>
-      </w:r>
-      <w:r>
-        <w:rPr>
-          <w:rFonts w:asciiTheme="minorHAnsi" w:hAnsiTheme="minorHAnsi" w:cstheme="minorHAnsi"/>
-        </w:rPr>
-        <w:t xml:space="preserve">Figure </w:t>
-      </w:r>
-      <w:r>
-        <w:rPr>
-          <w:rFonts w:asciiTheme="minorHAnsi" w:hAnsiTheme="minorHAnsi" w:cstheme="minorHAnsi"/>
-        </w:rPr>
-        <w:t xml:space="preserve">16). In contrast, the remaining 23 countries experienced a curtailed growth rate </w:t>
-      </w:r>
-      <w:proofErr w:type="gramStart"/>
-      <w:r>
-        <w:rPr>
-          <w:rFonts w:asciiTheme="minorHAnsi" w:hAnsiTheme="minorHAnsi" w:cstheme="minorHAnsi"/>
-        </w:rPr>
-        <w:t>as a consequence of</w:t>
-      </w:r>
-      <w:proofErr w:type="gramEnd"/>
-      <w:r>
-        <w:rPr>
-          <w:rFonts w:asciiTheme="minorHAnsi" w:hAnsiTheme="minorHAnsi" w:cstheme="minorHAnsi"/>
-        </w:rPr>
-        <w:t xml:space="preserve"> the pandemic's influence. Stated differently, the pandemic had a favorable impact on 84.56% of the countries, signifying a substantial proportion of the user penetration rate. These findings substantiate the pandemic's influential role in shaping user penetration dynamics across </w:t>
-      </w:r>
-      <w:proofErr w:type="gramStart"/>
-      <w:r>
-        <w:rPr>
-          <w:rFonts w:asciiTheme="minorHAnsi" w:hAnsiTheme="minorHAnsi" w:cstheme="minorHAnsi"/>
-        </w:rPr>
-        <w:t>the majority of</w:t>
-      </w:r>
-      <w:proofErr w:type="gramEnd"/>
-      <w:r>
-        <w:rPr>
-          <w:rFonts w:asciiTheme="minorHAnsi" w:hAnsiTheme="minorHAnsi" w:cstheme="minorHAnsi"/>
-        </w:rPr>
-        <w:t xml:space="preserve"> countries, thus warranting a nuanced understanding of the localized variations in User Penetration Rate during the pandemic era.</w:t>
-      </w:r>
-    </w:p>
-    <w:p>
-      <w:pPr>
-        <w:pStyle w:val="Normal2"/>
-        <w:rPr>
-          <w:rFonts w:asciiTheme="minorHAnsi" w:hAnsiTheme="minorHAnsi" w:cstheme="minorHAnsi"/>
-        </w:rPr>
-      </w:pPr>
-    </w:p>
-    <w:p>
-      <w:pPr>
-        <w:pStyle w:val="Normal2"/>
-        <w:ind w:firstLine="0"/>
-        <w:jc w:val="center"/>
-        <w:rPr>
-          <w:rFonts w:asciiTheme="minorHAnsi" w:hAnsiTheme="minorHAnsi" w:cstheme="minorHAnsi"/>
-        </w:rPr>
-      </w:pPr>
-      <w:r>
-        <w:rPr>
-          <w:rFonts w:asciiTheme="minorHAnsi" w:hAnsiTheme="minorHAnsi" w:cstheme="minorHAnsi"/>
-          <w:noProof/>
-        </w:rPr>
-        <w:drawing>
-          <wp:inline distT="0" distB="0" distL="0" distR="0" wp14:anchorId="41EBE116" wp14:editId="3AA9D895">
-            <wp:extent cx="5732145" cy="3864610"/>
-            <wp:effectExtent l="0" t="0" r="0" b="0"/>
-            <wp:docPr id="1923434963" name="Picture 1" descr="A green and red circle with numbers and a red circle&#10;&#10;Description automatically generated"/>
-            <wp:cNvGraphicFramePr>
-              <a:graphicFrameLocks xmlns:a="http://schemas.openxmlformats.org/drawingml/2006/main" noChangeAspect="1"/>
-            </wp:cNvGraphicFramePr>
-            <a:graphic xmlns:a="http://schemas.openxmlformats.org/drawingml/2006/main">
-              <a:graphicData uri="http://schemas.openxmlformats.org/drawingml/2006/picture">
-                <pic:pic xmlns:pic="http://schemas.openxmlformats.org/drawingml/2006/picture">
-                  <pic:nvPicPr>
-                    <pic:cNvPr id="1923434963" name="Picture 1" descr="A green and red circle with numbers and a red circle&#10;&#10;Description automatically generated"/>
-                    <pic:cNvPicPr/>
-                  </pic:nvPicPr>
-                  <pic:blipFill>
-                    <a:blip r:embed="rId32"/>
-                    <a:stretch>
-                      <a:fillRect/>
-                    </a:stretch>
-                  </pic:blipFill>
-                  <pic:spPr>
-                    <a:xfrm>
-                      <a:off x="0" y="0"/>
-                      <a:ext cx="5732145" cy="3864610"/>
-                    </a:xfrm>
-                    <a:prstGeom prst="rect">
-                      <a:avLst/>
-                    </a:prstGeom>
-                  </pic:spPr>
-                </pic:pic>
-              </a:graphicData>
-            </a:graphic>
-          </wp:inline>
-        </w:drawing>
-      </w:r>
-    </w:p>
-    <w:p>
-      <w:pPr>
-        <w:pStyle w:val="NormalIndent"/>
-        <w:jc w:val="center"/>
-        <w:rPr>
-          <w:rFonts w:asciiTheme="minorHAnsi" w:hAnsiTheme="minorHAnsi" w:cstheme="minorHAnsi"/>
-          <w:i/>
-          <w:lang w:val="en-GB"/>
-        </w:rPr>
-      </w:pPr>
-      <w:r>
-        <w:rPr>
-          <w:rFonts w:asciiTheme="minorHAnsi" w:hAnsiTheme="minorHAnsi" w:cstheme="minorHAnsi"/>
-          <w:b/>
-        </w:rPr>
-        <w:t>Figure 16</w:t>
-      </w:r>
-      <w:r>
-        <w:rPr>
-          <w:rFonts w:asciiTheme="minorHAnsi" w:hAnsiTheme="minorHAnsi" w:cstheme="minorHAnsi"/>
-        </w:rPr>
-        <w:t xml:space="preserve"> </w:t>
-      </w:r>
-      <w:r>
-        <w:rPr>
-          <w:rFonts w:asciiTheme="minorHAnsi" w:hAnsiTheme="minorHAnsi" w:cstheme="minorHAnsi"/>
-          <w:i/>
-          <w:lang w:val="en-GB"/>
-        </w:rPr>
-        <w:t xml:space="preserve">This is a screenshot of </w:t>
-      </w:r>
-      <w:r>
-        <w:rPr>
-          <w:rFonts w:asciiTheme="minorHAnsi" w:hAnsiTheme="minorHAnsi" w:cstheme="minorHAnsi"/>
-          <w:i/>
-          <w:lang w:val="en-GB"/>
-        </w:rPr>
-        <w:t xml:space="preserve">the </w:t>
-      </w:r>
-      <w:r>
-        <w:rPr>
-          <w:rFonts w:asciiTheme="minorHAnsi" w:hAnsiTheme="minorHAnsi" w:cstheme="minorHAnsi"/>
-          <w:i/>
-          <w:lang w:val="en-GB"/>
-        </w:rPr>
-        <w:t xml:space="preserve">Growth Change of Countries by User Penetration Rate in </w:t>
-      </w:r>
-      <w:r>
-        <w:rPr>
-          <w:rFonts w:asciiTheme="minorHAnsi" w:hAnsiTheme="minorHAnsi" w:cstheme="minorHAnsi"/>
-          <w:i/>
-          <w:lang w:val="en-GB"/>
-        </w:rPr>
-        <w:t xml:space="preserve">the </w:t>
-      </w:r>
-      <w:r>
-        <w:rPr>
-          <w:rFonts w:asciiTheme="minorHAnsi" w:hAnsiTheme="minorHAnsi" w:cstheme="minorHAnsi"/>
-          <w:i/>
-          <w:lang w:val="en-GB"/>
-        </w:rPr>
-        <w:t>2020 donut chart from Power BI</w:t>
-      </w:r>
-      <w:r>
-        <w:rPr>
-          <w:rFonts w:asciiTheme="minorHAnsi" w:hAnsiTheme="minorHAnsi" w:cstheme="minorHAnsi"/>
-          <w:i/>
-          <w:lang w:val="en-GB"/>
-        </w:rPr>
-        <w:t>.</w:t>
-      </w:r>
-    </w:p>
-    <w:p>
-      <w:pPr>
-        <w:pStyle w:val="Heading1"/>
-        <w:rPr>
-          <w:rFonts w:asciiTheme="minorHAnsi" w:hAnsiTheme="minorHAnsi" w:cstheme="minorHAnsi"/>
-        </w:rPr>
-      </w:pPr>
-      <w:r>
-        <w:rPr>
-          <w:rFonts w:asciiTheme="minorHAnsi" w:hAnsiTheme="minorHAnsi" w:cstheme="minorHAnsi"/>
-        </w:rPr>
-        <w:t>VISUALISATIONS</w:t>
-      </w:r>
-    </w:p>
-    <w:p>
-      <w:pPr>
-        <w:rPr>
-          <w:rFonts w:asciiTheme="minorHAnsi" w:hAnsiTheme="minorHAnsi" w:cstheme="minorHAnsi"/>
-          <w:lang w:val="en-US"/>
-        </w:rPr>
-      </w:pPr>
-      <w:r>
-        <w:rPr>
-          <w:rFonts w:asciiTheme="minorHAnsi" w:hAnsiTheme="minorHAnsi" w:cstheme="minorHAnsi"/>
-          <w:lang w:val="en-US"/>
-        </w:rPr>
-        <w:t>Line graphs were chosen for Figures 2, 4, 6, 8, and 11 to illustrate the COVID-19 impact and analyze time series trends efficiently. Line graph's continuity suits trend analysis</w:t>
-      </w:r>
-      <w:r>
-        <w:rPr>
-          <w:rFonts w:asciiTheme="minorHAnsi" w:hAnsiTheme="minorHAnsi" w:cstheme="minorHAnsi"/>
-          <w:lang w:val="en-US"/>
-        </w:rPr>
-        <w:t xml:space="preserve"> (</w:t>
-      </w:r>
-      <w:hyperlink r:id="rId33" w:history="1">
-        <w:r>
-          <w:rPr>
-            <w:rStyle w:val="Hyperlink"/>
-            <w:rFonts w:asciiTheme="minorHAnsi" w:hAnsiTheme="minorHAnsi" w:cstheme="minorHAnsi"/>
-            <w:lang w:val="en-US"/>
-          </w:rPr>
-          <w:t>https://chartexpo.com/blog/best-charts-to-show-trends-over-time#</w:t>
-        </w:r>
-      </w:hyperlink>
-      <w:r>
-        <w:rPr>
-          <w:rFonts w:asciiTheme="minorHAnsi" w:hAnsiTheme="minorHAnsi" w:cstheme="minorHAnsi"/>
-          <w:lang w:val="en-US"/>
-        </w:rPr>
-        <w:t xml:space="preserve"> accessed on 6 August 2023)</w:t>
-      </w:r>
-      <w:r>
-        <w:rPr>
-          <w:rFonts w:asciiTheme="minorHAnsi" w:hAnsiTheme="minorHAnsi" w:cstheme="minorHAnsi"/>
-          <w:lang w:val="en-US"/>
-        </w:rPr>
-        <w:t>. However, Figures 3, 5, 7, 9, and 15 preferred bar graphs for clearer data comparison. Bars enhance data distinction</w:t>
-      </w:r>
-      <w:r>
-        <w:rPr>
-          <w:rFonts w:asciiTheme="minorHAnsi" w:hAnsiTheme="minorHAnsi" w:cstheme="minorHAnsi"/>
-          <w:lang w:val="en-US"/>
-        </w:rPr>
-        <w:t xml:space="preserve"> (</w:t>
-      </w:r>
-      <w:hyperlink r:id="rId34" w:history="1">
-        <w:r>
-          <w:rPr>
-            <w:rStyle w:val="Hyperlink"/>
-            <w:rFonts w:asciiTheme="minorHAnsi" w:hAnsiTheme="minorHAnsi" w:cstheme="minorHAnsi"/>
-            <w:lang w:val="en-US"/>
-          </w:rPr>
-          <w:t>https://chartio.com/learn/charts/bar-chart-complete-guide/</w:t>
-        </w:r>
-      </w:hyperlink>
-      <w:r>
-        <w:rPr>
-          <w:rFonts w:asciiTheme="minorHAnsi" w:hAnsiTheme="minorHAnsi" w:cstheme="minorHAnsi"/>
-          <w:lang w:val="en-US"/>
-        </w:rPr>
-        <w:t xml:space="preserve"> accessed on 6 August 2023)</w:t>
-      </w:r>
-      <w:r>
-        <w:rPr>
-          <w:rFonts w:asciiTheme="minorHAnsi" w:hAnsiTheme="minorHAnsi" w:cstheme="minorHAnsi"/>
-          <w:lang w:val="en-US"/>
-        </w:rPr>
-        <w:t>. A treemap in Figure 10 and a funnel graph in Figure 1</w:t>
-      </w:r>
-      <w:r>
-        <w:rPr>
-          <w:rFonts w:asciiTheme="minorHAnsi" w:hAnsiTheme="minorHAnsi" w:cstheme="minorHAnsi"/>
-          <w:lang w:val="en-US"/>
-        </w:rPr>
-        <w:t>2</w:t>
-      </w:r>
-      <w:r>
-        <w:rPr>
-          <w:rFonts w:asciiTheme="minorHAnsi" w:hAnsiTheme="minorHAnsi" w:cstheme="minorHAnsi"/>
-          <w:lang w:val="en-US"/>
-        </w:rPr>
-        <w:t xml:space="preserve"> were selected to display hierarchical data and sequential processes. </w:t>
-      </w:r>
-      <w:proofErr w:type="spellStart"/>
-      <w:r>
-        <w:rPr>
-          <w:rFonts w:asciiTheme="minorHAnsi" w:hAnsiTheme="minorHAnsi" w:cstheme="minorHAnsi"/>
-          <w:lang w:val="en-US"/>
-        </w:rPr>
-        <w:t>Treemaps</w:t>
-      </w:r>
-      <w:proofErr w:type="spellEnd"/>
-      <w:r>
-        <w:rPr>
-          <w:rFonts w:asciiTheme="minorHAnsi" w:hAnsiTheme="minorHAnsi" w:cstheme="minorHAnsi"/>
-          <w:lang w:val="en-US"/>
-        </w:rPr>
-        <w:t xml:space="preserve"> show nested proportions, while funnels illustrate stages</w:t>
-      </w:r>
-      <w:r>
-        <w:rPr>
-          <w:rFonts w:asciiTheme="minorHAnsi" w:hAnsiTheme="minorHAnsi" w:cstheme="minorHAnsi"/>
-          <w:lang w:val="en-US"/>
-        </w:rPr>
-        <w:t xml:space="preserve"> (</w:t>
-      </w:r>
-      <w:hyperlink r:id="rId35" w:history="1">
-        <w:r>
-          <w:rPr>
-            <w:rStyle w:val="Hyperlink"/>
-            <w:rFonts w:asciiTheme="minorHAnsi" w:hAnsiTheme="minorHAnsi" w:cstheme="minorHAnsi"/>
-            <w:lang w:val="en-US"/>
-          </w:rPr>
-          <w:t>https://clauswilke.com/dataviz/nested-proportions.html</w:t>
-        </w:r>
-      </w:hyperlink>
-      <w:r>
-        <w:rPr>
-          <w:rFonts w:asciiTheme="minorHAnsi" w:hAnsiTheme="minorHAnsi" w:cstheme="minorHAnsi"/>
-          <w:lang w:val="en-US"/>
-        </w:rPr>
-        <w:t xml:space="preserve"> accessed on 6 August 2023)</w:t>
-      </w:r>
-      <w:r>
-        <w:rPr>
-          <w:rFonts w:asciiTheme="minorHAnsi" w:hAnsiTheme="minorHAnsi" w:cstheme="minorHAnsi"/>
-          <w:lang w:val="en-US"/>
-        </w:rPr>
-        <w:t>. Figures 14 and 16 utilized pie and donut charts for clear ratio and net data depiction. Circular charts aid in visualizing proportions</w:t>
-      </w:r>
-      <w:r>
-        <w:rPr>
-          <w:rFonts w:asciiTheme="minorHAnsi" w:hAnsiTheme="minorHAnsi" w:cstheme="minorHAnsi"/>
-          <w:lang w:val="en-US"/>
-        </w:rPr>
-        <w:t xml:space="preserve"> (</w:t>
-      </w:r>
-      <w:hyperlink r:id="rId36" w:history="1">
-        <w:r>
-          <w:rPr>
-            <w:rStyle w:val="Hyperlink"/>
-            <w:rFonts w:asciiTheme="minorHAnsi" w:hAnsiTheme="minorHAnsi" w:cstheme="minorHAnsi"/>
-            <w:lang w:val="en-US"/>
-          </w:rPr>
-          <w:t>https://towardsdatascience.com/9-visualizations-to-show-proportions-or-percentages-instead-of-a-pie-chart-4e8d81617451</w:t>
-        </w:r>
-      </w:hyperlink>
-      <w:r>
-        <w:rPr>
-          <w:rFonts w:asciiTheme="minorHAnsi" w:hAnsiTheme="minorHAnsi" w:cstheme="minorHAnsi"/>
-          <w:lang w:val="en-US"/>
-        </w:rPr>
-        <w:t xml:space="preserve"> accessed on 6 August 2023)</w:t>
-      </w:r>
-      <w:r>
-        <w:rPr>
-          <w:rFonts w:asciiTheme="minorHAnsi" w:hAnsiTheme="minorHAnsi" w:cstheme="minorHAnsi"/>
-          <w:lang w:val="en-US"/>
-        </w:rPr>
-        <w:t>.</w:t>
-      </w:r>
-    </w:p>
-    <w:p>
-      <w:pPr>
-        <w:pStyle w:val="Normal2"/>
-        <w:rPr>
-          <w:rFonts w:asciiTheme="minorHAnsi" w:hAnsiTheme="minorHAnsi" w:cstheme="minorHAnsi"/>
-        </w:rPr>
-      </w:pPr>
-      <w:r>
-        <w:rPr>
-          <w:rFonts w:asciiTheme="minorHAnsi" w:hAnsiTheme="minorHAnsi" w:cstheme="minorHAnsi"/>
-        </w:rPr>
-        <w:t xml:space="preserve">The charts were carefully designed to make the data easy to understand. Bar graphs were used to compare data quickly, thanks to their bar length, while line graphs show trends over time using their </w:t>
-      </w:r>
-      <w:r>
-        <w:rPr>
-          <w:rFonts w:asciiTheme="minorHAnsi" w:hAnsiTheme="minorHAnsi" w:cstheme="minorHAnsi"/>
-        </w:rPr>
-        <w:lastRenderedPageBreak/>
-        <w:t xml:space="preserve">position on a grid. This helps readers grasp the information </w:t>
-      </w:r>
-      <w:proofErr w:type="gramStart"/>
-      <w:r>
-        <w:rPr>
-          <w:rFonts w:asciiTheme="minorHAnsi" w:hAnsiTheme="minorHAnsi" w:cstheme="minorHAnsi"/>
-        </w:rPr>
-        <w:t>at a glance</w:t>
-      </w:r>
-      <w:proofErr w:type="gramEnd"/>
-      <w:r>
-        <w:rPr>
-          <w:rFonts w:asciiTheme="minorHAnsi" w:hAnsiTheme="minorHAnsi" w:cstheme="minorHAnsi"/>
-        </w:rPr>
-        <w:t>. In visual encoding, attention was paid to ensure that the data could be detected as soon as possible while visualizing it.</w:t>
-      </w:r>
-    </w:p>
-    <w:p>
-      <w:pPr>
-        <w:pStyle w:val="Normal2"/>
-        <w:rPr>
-          <w:rFonts w:asciiTheme="minorHAnsi" w:hAnsiTheme="minorHAnsi" w:cstheme="minorHAnsi"/>
-        </w:rPr>
-      </w:pPr>
-      <w:r>
-        <w:rPr>
-          <w:rFonts w:asciiTheme="minorHAnsi" w:hAnsiTheme="minorHAnsi" w:cstheme="minorHAnsi"/>
-        </w:rPr>
-        <w:t>The graphics prioritize user accessibility by prominently featuring blue tones, addressing color blindness concerns and promoting inclusivity</w:t>
-      </w:r>
-      <w:r>
-        <w:rPr>
-          <w:rFonts w:asciiTheme="minorHAnsi" w:hAnsiTheme="minorHAnsi" w:cstheme="minorHAnsi"/>
-        </w:rPr>
-        <w:t xml:space="preserve"> (</w:t>
-      </w:r>
-      <w:hyperlink r:id="rId37" w:history="1">
-        <w:r>
-          <w:rPr>
-            <w:rStyle w:val="Hyperlink"/>
-            <w:rFonts w:asciiTheme="minorHAnsi" w:hAnsiTheme="minorHAnsi" w:cstheme="minorHAnsi"/>
-          </w:rPr>
-          <w:t>https://www.levelaccess.com/blog/color-blindness-accessibility-what-designers-need-to-know/</w:t>
-        </w:r>
-      </w:hyperlink>
-      <w:r>
-        <w:rPr>
-          <w:rFonts w:asciiTheme="minorHAnsi" w:hAnsiTheme="minorHAnsi" w:cstheme="minorHAnsi"/>
-        </w:rPr>
-        <w:t xml:space="preserve"> accessed on 6 August 2023)</w:t>
-      </w:r>
-      <w:r>
-        <w:rPr>
-          <w:rFonts w:asciiTheme="minorHAnsi" w:hAnsiTheme="minorHAnsi" w:cstheme="minorHAnsi"/>
-        </w:rPr>
-        <w:t>. Careful color selection ensures clarity, with a strategic avoidance of conflicting green and red hues, and a thoughtful use of dark red in the map illustration enhances readability and differentiation for all viewers.</w:t>
-      </w:r>
-    </w:p>
-    <w:p>
-      <w:pPr>
-        <w:pStyle w:val="Normal2"/>
-        <w:rPr>
-          <w:rFonts w:asciiTheme="minorHAnsi" w:hAnsiTheme="minorHAnsi" w:cstheme="minorHAnsi"/>
-        </w:rPr>
-      </w:pPr>
-      <w:r>
-        <w:rPr>
-          <w:rFonts w:asciiTheme="minorHAnsi" w:hAnsiTheme="minorHAnsi" w:cstheme="minorHAnsi"/>
-        </w:rPr>
-        <w:t xml:space="preserve">Every aspect of each chart is meticulously assessed, </w:t>
-      </w:r>
-      <w:proofErr w:type="gramStart"/>
-      <w:r>
-        <w:rPr>
-          <w:rFonts w:asciiTheme="minorHAnsi" w:hAnsiTheme="minorHAnsi" w:cstheme="minorHAnsi"/>
-        </w:rPr>
-        <w:t>taking into account</w:t>
-      </w:r>
-      <w:proofErr w:type="gramEnd"/>
-      <w:r>
-        <w:rPr>
-          <w:rFonts w:asciiTheme="minorHAnsi" w:hAnsiTheme="minorHAnsi" w:cstheme="minorHAnsi"/>
-        </w:rPr>
-        <w:t xml:space="preserve"> the insignificance of excessive embellishments and the data-ink ratio's importance in conveying substantial information with minimal visual elements. This process involves deliberate actions, including the elimination of redundant axes and extraneous elements like backgrounds or 3D effects. By adhering to these steps, the charts are optimized to deliver clear and efficient data representation, enhancing both comprehension and visual appeal.</w:t>
-      </w:r>
-    </w:p>
-    <w:p>
-      <w:pPr>
-        <w:pStyle w:val="Normal2"/>
-        <w:rPr>
-          <w:rFonts w:asciiTheme="minorHAnsi" w:hAnsiTheme="minorHAnsi" w:cstheme="minorHAnsi"/>
-        </w:rPr>
-      </w:pPr>
-      <w:r>
-        <w:rPr>
-          <w:rFonts w:asciiTheme="minorHAnsi" w:hAnsiTheme="minorHAnsi" w:cstheme="minorHAnsi"/>
-        </w:rPr>
-        <w:t>Choosing the right font for a chart holds significance as various fonts influence the speed of information comprehension differently</w:t>
-      </w:r>
-      <w:r>
-        <w:rPr>
-          <w:rFonts w:asciiTheme="minorHAnsi" w:hAnsiTheme="minorHAnsi" w:cstheme="minorHAnsi"/>
-        </w:rPr>
-        <w:t xml:space="preserve"> (</w:t>
-      </w:r>
-      <w:hyperlink r:id="rId38" w:history="1">
-        <w:r>
-          <w:rPr>
-            <w:rStyle w:val="Hyperlink"/>
-            <w:rFonts w:asciiTheme="minorHAnsi" w:hAnsiTheme="minorHAnsi" w:cstheme="minorHAnsi"/>
-          </w:rPr>
-          <w:t>https://medium.com/the-readability-group/a-guide-to-understanding-what-makes-a-typeface-accessible-and-how-to-make-informed-decisions-9e5c0b9040a0</w:t>
-        </w:r>
-      </w:hyperlink>
-      <w:r>
-        <w:rPr>
-          <w:rFonts w:asciiTheme="minorHAnsi" w:hAnsiTheme="minorHAnsi" w:cstheme="minorHAnsi"/>
-        </w:rPr>
-        <w:t xml:space="preserve"> accessed on 6 August 2023)</w:t>
-      </w:r>
-      <w:r>
-        <w:rPr>
-          <w:rFonts w:asciiTheme="minorHAnsi" w:hAnsiTheme="minorHAnsi" w:cstheme="minorHAnsi"/>
-        </w:rPr>
-        <w:t xml:space="preserve">. Therefore, the DIN font, characterized by its </w:t>
-      </w:r>
-      <w:proofErr w:type="gramStart"/>
-      <w:r>
-        <w:rPr>
-          <w:rFonts w:asciiTheme="minorHAnsi" w:hAnsiTheme="minorHAnsi" w:cstheme="minorHAnsi"/>
-        </w:rPr>
-        <w:t>sans</w:t>
-      </w:r>
-      <w:proofErr w:type="gramEnd"/>
-      <w:r>
-        <w:rPr>
-          <w:rFonts w:asciiTheme="minorHAnsi" w:hAnsiTheme="minorHAnsi" w:cstheme="minorHAnsi"/>
-        </w:rPr>
-        <w:t xml:space="preserve"> serif style, is selected for its appealing aesthetics and readability advantages.</w:t>
-      </w:r>
-    </w:p>
-    <w:p>
-      <w:pPr>
-        <w:pStyle w:val="Heading1"/>
-        <w:rPr>
-          <w:rFonts w:asciiTheme="minorHAnsi" w:hAnsiTheme="minorHAnsi" w:cstheme="minorHAnsi"/>
-        </w:rPr>
-      </w:pPr>
-      <w:r>
-        <w:rPr>
-          <w:rFonts w:asciiTheme="minorHAnsi" w:hAnsiTheme="minorHAnsi" w:cstheme="minorHAnsi"/>
-        </w:rPr>
-        <w:t>Conclusion</w:t>
-      </w:r>
-    </w:p>
-    <w:p>
-      <w:pPr>
-        <w:pStyle w:val="Normal2"/>
-        <w:ind w:firstLine="0"/>
-        <w:rPr>
-          <w:rFonts w:asciiTheme="minorHAnsi" w:hAnsiTheme="minorHAnsi" w:cstheme="minorHAnsi"/>
-          <w:szCs w:val="20"/>
-          <w:lang w:val="en-GB"/>
-        </w:rPr>
-      </w:pPr>
-      <w:r>
-        <w:rPr>
-          <w:rFonts w:asciiTheme="minorHAnsi" w:hAnsiTheme="minorHAnsi" w:cstheme="minorHAnsi"/>
-          <w:szCs w:val="20"/>
-          <w:lang w:val="en-GB"/>
-        </w:rPr>
-        <w:t xml:space="preserve">This comprehensive research effort, driven by exploratory data analysis and visualizations made possible through Power BI, offers an in-depth examination of the significant and mostly positive influence that </w:t>
-      </w:r>
-      <w:r>
-        <w:rPr>
-          <w:rFonts w:asciiTheme="minorHAnsi" w:hAnsiTheme="minorHAnsi" w:cstheme="minorHAnsi"/>
-          <w:szCs w:val="20"/>
-          <w:lang w:val="en-GB"/>
-        </w:rPr>
-        <w:t>the COVID-19</w:t>
-      </w:r>
-      <w:r>
-        <w:rPr>
-          <w:rFonts w:asciiTheme="minorHAnsi" w:hAnsiTheme="minorHAnsi" w:cstheme="minorHAnsi"/>
-          <w:szCs w:val="20"/>
-          <w:lang w:val="en-GB"/>
-        </w:rPr>
-        <w:t xml:space="preserve"> pandemic has had on the global video streaming market. The study's findings demonstrate a remarkable surge in key metrics such as revenue, user counts, and penetration rates </w:t>
-      </w:r>
-      <w:r>
-        <w:rPr>
-          <w:rFonts w:asciiTheme="minorHAnsi" w:hAnsiTheme="minorHAnsi" w:cstheme="minorHAnsi"/>
-          <w:szCs w:val="20"/>
-          <w:lang w:val="en-GB"/>
-        </w:rPr>
-        <w:t>that</w:t>
-      </w:r>
-      <w:r>
-        <w:rPr>
-          <w:rFonts w:asciiTheme="minorHAnsi" w:hAnsiTheme="minorHAnsi" w:cstheme="minorHAnsi"/>
-          <w:szCs w:val="20"/>
-          <w:lang w:val="en-GB"/>
-        </w:rPr>
-        <w:t xml:space="preserve"> </w:t>
-      </w:r>
-      <w:r>
-        <w:rPr>
-          <w:rFonts w:asciiTheme="minorHAnsi" w:hAnsiTheme="minorHAnsi" w:cstheme="minorHAnsi"/>
-          <w:szCs w:val="20"/>
-          <w:lang w:val="en-GB"/>
-        </w:rPr>
-        <w:t xml:space="preserve">are </w:t>
-      </w:r>
-      <w:r>
-        <w:rPr>
-          <w:rFonts w:asciiTheme="minorHAnsi" w:hAnsiTheme="minorHAnsi" w:cstheme="minorHAnsi"/>
-          <w:szCs w:val="20"/>
-          <w:lang w:val="en-GB"/>
-        </w:rPr>
-        <w:t xml:space="preserve">evidence of the industry's strength to adapt amid unprecedented global disruptions. Consumer </w:t>
-      </w:r>
-      <w:r>
-        <w:rPr>
-          <w:rFonts w:asciiTheme="minorHAnsi" w:hAnsiTheme="minorHAnsi" w:cstheme="minorHAnsi"/>
-          <w:szCs w:val="20"/>
-          <w:lang w:val="en-GB"/>
-        </w:rPr>
-        <w:t>behaviour</w:t>
-      </w:r>
-      <w:r>
-        <w:rPr>
-          <w:rFonts w:asciiTheme="minorHAnsi" w:hAnsiTheme="minorHAnsi" w:cstheme="minorHAnsi"/>
-          <w:szCs w:val="20"/>
-          <w:lang w:val="en-GB"/>
-        </w:rPr>
-        <w:t xml:space="preserve"> trends towards digital entertainment platforms have further highlighted the centrality of streaming services to modern lifestyles, prompting industry players to adjust strategies, and embrace technological advancements to effectively meet evolving consumer demands. Tracing individual company performances within the market reveals a wealth of insight into the intricate interaction among subscriber counts, revenue figures, business portfolio</w:t>
-      </w:r>
-      <w:r>
-        <w:rPr>
-          <w:rFonts w:asciiTheme="minorHAnsi" w:hAnsiTheme="minorHAnsi" w:cstheme="minorHAnsi"/>
-          <w:szCs w:val="20"/>
-          <w:lang w:val="en-GB"/>
-        </w:rPr>
-        <w:t>s</w:t>
-      </w:r>
-      <w:r>
-        <w:rPr>
-          <w:rFonts w:asciiTheme="minorHAnsi" w:hAnsiTheme="minorHAnsi" w:cstheme="minorHAnsi"/>
-          <w:szCs w:val="20"/>
-          <w:lang w:val="en-GB"/>
-        </w:rPr>
-        <w:t xml:space="preserve">, and overall revenue dynamics that impact each business individually. Furthermore, </w:t>
-      </w:r>
-      <w:r>
-        <w:rPr>
-          <w:rFonts w:asciiTheme="minorHAnsi" w:hAnsiTheme="minorHAnsi" w:cstheme="minorHAnsi"/>
-          <w:szCs w:val="20"/>
-          <w:lang w:val="en-GB"/>
-        </w:rPr>
-        <w:t>the</w:t>
-      </w:r>
-      <w:r>
-        <w:rPr>
-          <w:rFonts w:asciiTheme="minorHAnsi" w:hAnsiTheme="minorHAnsi" w:cstheme="minorHAnsi"/>
-          <w:szCs w:val="20"/>
-          <w:lang w:val="en-GB"/>
-        </w:rPr>
-        <w:t xml:space="preserve"> careful examination of country-specific impacts highlights how pandemic outcomes vary widely between nations, highlighting the need for localized strategies that consider socioeconomic, cultural, and technological disparities when devising treatment plans. Collectively, these insights offer invaluable guidance to industry stakeholders, equipping them to make informed decisions, develop innovative approaches, and position themselves for sustained growth and competitiveness in an ever-evolving digital entertainment landscape.</w:t>
-      </w:r>
     </w:p>
     <w:p>
       <w:pPr>
@@ -4714,7 +2383,17 @@
           <w:szCs w:val="22"/>
           <w:lang w:val="en-TR"/>
         </w:rPr>
-        <w:t xml:space="preserve">. Available at: https://www.sortlist.com/blog/penetration-rate/?repeat=w3tc#:~:text=your%20penetration%20rate%3A-,Penetration%20rate%20%3D%20(Number%20of%20consumers%20or%20users%20or%20customers%20%2F,by%20that%20product%20or%20service (Accessed: 05 August 2023). </w:t>
+        <w:t>. Available at: https://www.sortlist.com/blog/penetration-rate/?repeat=w3tc#:~:text=your%20penetration%20rate%3A-</w:t>
+      </w:r>
+      <w:r>
+        <w:rPr>
+          <w:rFonts w:asciiTheme="minorHAnsi" w:hAnsiTheme="minorHAnsi" w:cstheme="minorHAnsi"/>
+          <w:snapToGrid/>
+          <w:szCs w:val="22"/>
+          <w:lang w:val="en-TR"/>
+        </w:rPr>
+        <w:lastRenderedPageBreak/>
+        <w:t xml:space="preserve">,Penetration%20rate%20%3D%20(Number%20of%20consumers%20or%20users%20or%20customers%20%2F,by%20that%20product%20or%20service (Accessed: 05 August 2023). </w:t>
       </w:r>
     </w:p>
     <w:p>
@@ -4741,7 +2420,6 @@
           <w:szCs w:val="22"/>
           <w:lang w:val="en-TR"/>
         </w:rPr>
-        <w:lastRenderedPageBreak/>
         <w:t xml:space="preserve">Release, P. (2019) </w:t>
       </w:r>
       <w:r>
@@ -5497,6 +3175,7 @@
           <w:szCs w:val="22"/>
           <w:lang w:val="en-TR"/>
         </w:rPr>
+        <w:lastRenderedPageBreak/>
         <w:t xml:space="preserve">Research &amp; Editorial (2020) </w:t>
       </w:r>
       <w:r>
@@ -5564,7 +3243,6 @@
           <w:szCs w:val="22"/>
           <w:lang w:val="en-TR"/>
         </w:rPr>
-        <w:lastRenderedPageBreak/>
         <w:t xml:space="preserve">Samsukha, A. (2020) </w:t>
       </w:r>
       <w:r>
@@ -6079,8 +3757,8 @@
       </w:pPr>
     </w:p>
     <w:sectPr>
-      <w:headerReference w:type="default" r:id="rId39"/>
-      <w:headerReference w:type="first" r:id="rId40"/>
+      <w:headerReference w:type="default" r:id="rId16"/>
+      <w:headerReference w:type="first" r:id="rId17"/>
       <w:pgSz w:w="11907" w:h="16839" w:code="9"/>
       <w:pgMar w:top="1440" w:right="1440" w:bottom="1440" w:left="1440" w:header="1080" w:footer="1080" w:gutter="0"/>
       <w:cols w:space="540"/>

--- a/Project Proposal/Delivery/7COSC012W_19489124_Hasan_Guray.docx
+++ b/Project Proposal/Delivery/7COSC012W_19489124_Hasan_Guray.docx
@@ -1583,6 +1583,7 @@
     <w:p>
       <w:pPr>
         <w:pStyle w:val="Normal2"/>
+        <w:ind w:firstLine="0"/>
         <w:rPr>
           <w:rFonts w:asciiTheme="minorHAnsi" w:hAnsiTheme="minorHAnsi" w:cstheme="minorHAnsi"/>
           <w:szCs w:val="20"/>
@@ -1593,7 +1594,217 @@
           <w:rFonts w:asciiTheme="minorHAnsi" w:hAnsiTheme="minorHAnsi" w:cstheme="minorHAnsi"/>
           <w:szCs w:val="20"/>
         </w:rPr>
-        <w:t>**</w:t>
+        <w:t>To ensure the successful execution of this project, a variety of resources will be required, each serving a specific purpose in achieving the project's objectives.</w:t>
+      </w:r>
+    </w:p>
+    <w:p>
+      <w:pPr>
+        <w:pStyle w:val="Heading2"/>
+      </w:pPr>
+      <w:r>
+        <w:t>Hardware Resources:</w:t>
+      </w:r>
+    </w:p>
+    <w:p>
+      <w:pPr>
+        <w:pStyle w:val="Normal2"/>
+        <w:rPr>
+          <w:rFonts w:asciiTheme="minorHAnsi" w:hAnsiTheme="minorHAnsi" w:cstheme="minorHAnsi"/>
+          <w:szCs w:val="20"/>
+        </w:rPr>
+      </w:pPr>
+      <w:r>
+        <w:rPr>
+          <w:rFonts w:asciiTheme="minorHAnsi" w:hAnsiTheme="minorHAnsi" w:cstheme="minorHAnsi"/>
+          <w:szCs w:val="20"/>
+        </w:rPr>
+        <w:t>A high-performance personal computer will serve as the backbone for various project tasks, including data preprocessing, model development, and analysis. Additionally, ample storage space is essential to accommodate the extensive datasets, preprocessed files, trained models, and intermediate results that will be generated throughout the project.</w:t>
+      </w:r>
+    </w:p>
+    <w:p>
+      <w:pPr>
+        <w:pStyle w:val="Heading2"/>
+      </w:pPr>
+      <w:r>
+        <w:t>Software Resources:</w:t>
+      </w:r>
+    </w:p>
+    <w:p>
+      <w:pPr>
+        <w:pStyle w:val="Normal2"/>
+        <w:rPr>
+          <w:rFonts w:asciiTheme="minorHAnsi" w:hAnsiTheme="minorHAnsi" w:cstheme="minorHAnsi"/>
+          <w:szCs w:val="20"/>
+        </w:rPr>
+      </w:pPr>
+      <w:r>
+        <w:rPr>
+          <w:rFonts w:asciiTheme="minorHAnsi" w:hAnsiTheme="minorHAnsi" w:cstheme="minorHAnsi"/>
+          <w:szCs w:val="20"/>
+        </w:rPr>
+        <w:t>The project heavily relies on software tools and libraries that enable efficient development and analysis processes. The Python programming language will be the foundation for various tasks such as data processing, sentiment analysis, and model implementation. Web scraping tools, such as</w:t>
+      </w:r>
+      <w:r>
+        <w:rPr>
+          <w:rFonts w:asciiTheme="minorHAnsi" w:hAnsiTheme="minorHAnsi" w:cstheme="minorHAnsi"/>
+          <w:szCs w:val="20"/>
+        </w:rPr>
+        <w:t xml:space="preserve"> </w:t>
+      </w:r>
+      <w:proofErr w:type="spellStart"/>
+      <w:r>
+        <w:rPr>
+          <w:rFonts w:asciiTheme="minorHAnsi" w:hAnsiTheme="minorHAnsi" w:cstheme="minorHAnsi"/>
+          <w:szCs w:val="20"/>
+        </w:rPr>
+        <w:t>Praw</w:t>
+      </w:r>
+      <w:proofErr w:type="spellEnd"/>
+      <w:r>
+        <w:rPr>
+          <w:rFonts w:asciiTheme="minorHAnsi" w:hAnsiTheme="minorHAnsi" w:cstheme="minorHAnsi"/>
+          <w:szCs w:val="20"/>
+        </w:rPr>
+        <w:t>, Google API Client,</w:t>
+      </w:r>
+      <w:r>
+        <w:rPr>
+          <w:rFonts w:asciiTheme="minorHAnsi" w:hAnsiTheme="minorHAnsi" w:cstheme="minorHAnsi"/>
+          <w:szCs w:val="20"/>
+        </w:rPr>
+        <w:t xml:space="preserve"> </w:t>
+      </w:r>
+      <w:proofErr w:type="spellStart"/>
+      <w:r>
+        <w:rPr>
+          <w:rFonts w:asciiTheme="minorHAnsi" w:hAnsiTheme="minorHAnsi" w:cstheme="minorHAnsi"/>
+          <w:szCs w:val="20"/>
+        </w:rPr>
+        <w:t>BeautifulSoup</w:t>
+      </w:r>
+      <w:proofErr w:type="spellEnd"/>
+      <w:r>
+        <w:rPr>
+          <w:rFonts w:asciiTheme="minorHAnsi" w:hAnsiTheme="minorHAnsi" w:cstheme="minorHAnsi"/>
+          <w:szCs w:val="20"/>
+        </w:rPr>
+        <w:t xml:space="preserve"> and </w:t>
+      </w:r>
+      <w:r>
+        <w:rPr>
+          <w:rFonts w:asciiTheme="minorHAnsi" w:hAnsiTheme="minorHAnsi" w:cstheme="minorHAnsi"/>
+          <w:szCs w:val="20"/>
+        </w:rPr>
+        <w:t>Selenium</w:t>
+      </w:r>
+      <w:r>
+        <w:rPr>
+          <w:rFonts w:asciiTheme="minorHAnsi" w:hAnsiTheme="minorHAnsi" w:cstheme="minorHAnsi"/>
+          <w:szCs w:val="20"/>
+        </w:rPr>
+        <w:t xml:space="preserve">, will be essential for data collection from platforms like YouTube, Reddit, Amazon, and eBay. Machine learning libraries like scikit-learn, TensorFlow, and </w:t>
+      </w:r>
+      <w:proofErr w:type="spellStart"/>
+      <w:r>
+        <w:rPr>
+          <w:rFonts w:asciiTheme="minorHAnsi" w:hAnsiTheme="minorHAnsi" w:cstheme="minorHAnsi"/>
+          <w:szCs w:val="20"/>
+        </w:rPr>
+        <w:t>PyTorch</w:t>
+      </w:r>
+      <w:proofErr w:type="spellEnd"/>
+      <w:r>
+        <w:rPr>
+          <w:rFonts w:asciiTheme="minorHAnsi" w:hAnsiTheme="minorHAnsi" w:cstheme="minorHAnsi"/>
+          <w:szCs w:val="20"/>
+        </w:rPr>
+        <w:t xml:space="preserve"> will facilitate the creation and experimentation of sentiment analysis models. Natural Language Processing (NLP) libraries like NLTK and </w:t>
+      </w:r>
+      <w:proofErr w:type="spellStart"/>
+      <w:r>
+        <w:rPr>
+          <w:rFonts w:asciiTheme="minorHAnsi" w:hAnsiTheme="minorHAnsi" w:cstheme="minorHAnsi"/>
+          <w:szCs w:val="20"/>
+        </w:rPr>
+        <w:t>spaCy</w:t>
+      </w:r>
+      <w:proofErr w:type="spellEnd"/>
+      <w:r>
+        <w:rPr>
+          <w:rFonts w:asciiTheme="minorHAnsi" w:hAnsiTheme="minorHAnsi" w:cstheme="minorHAnsi"/>
+          <w:szCs w:val="20"/>
+        </w:rPr>
+        <w:t xml:space="preserve"> will support text preprocessing and linguistic analysis. To implement sentiment analysis, prebuilt tools like VADER for lexicon-based analysis and Hugging Face Transformers for advanced models like BERT will be utilized. Data visualization tools, including Matplotlib and Seaborn, will be employed to convey sentiment trends visually. Version control through Git and platforms like GitHub will aid in collaborative development. An Integrated Development Environment (IDE) like </w:t>
+      </w:r>
+      <w:proofErr w:type="spellStart"/>
+      <w:r>
+        <w:rPr>
+          <w:rFonts w:asciiTheme="minorHAnsi" w:hAnsiTheme="minorHAnsi" w:cstheme="minorHAnsi"/>
+          <w:szCs w:val="20"/>
+        </w:rPr>
+        <w:t>Jupyter</w:t>
+      </w:r>
+      <w:proofErr w:type="spellEnd"/>
+      <w:r>
+        <w:rPr>
+          <w:rFonts w:asciiTheme="minorHAnsi" w:hAnsiTheme="minorHAnsi" w:cstheme="minorHAnsi"/>
+          <w:szCs w:val="20"/>
+        </w:rPr>
+        <w:t xml:space="preserve"> Notebook or Visual Studio Code will be used for code development and experimentation.</w:t>
+      </w:r>
+    </w:p>
+    <w:p>
+      <w:pPr>
+        <w:pStyle w:val="Heading2"/>
+      </w:pPr>
+      <w:r>
+        <w:t>Library and Research Resources:</w:t>
+      </w:r>
+    </w:p>
+    <w:p>
+      <w:pPr>
+        <w:pStyle w:val="Normal2"/>
+        <w:rPr>
+          <w:rFonts w:asciiTheme="minorHAnsi" w:hAnsiTheme="minorHAnsi" w:cstheme="minorHAnsi"/>
+          <w:szCs w:val="20"/>
+        </w:rPr>
+      </w:pPr>
+      <w:r>
+        <w:rPr>
+          <w:rFonts w:asciiTheme="minorHAnsi" w:hAnsiTheme="minorHAnsi" w:cstheme="minorHAnsi"/>
+          <w:szCs w:val="20"/>
+        </w:rPr>
+        <w:t xml:space="preserve">Access to academic journals, papers, and online resources is crucial to stay informed about the latest sentiment analysis techniques and methodologies. Platforms like </w:t>
+      </w:r>
+      <w:proofErr w:type="spellStart"/>
+      <w:r>
+        <w:rPr>
+          <w:rFonts w:asciiTheme="minorHAnsi" w:hAnsiTheme="minorHAnsi" w:cstheme="minorHAnsi"/>
+          <w:szCs w:val="20"/>
+        </w:rPr>
+        <w:t>arXiv</w:t>
+      </w:r>
+      <w:proofErr w:type="spellEnd"/>
+      <w:r>
+        <w:rPr>
+          <w:rFonts w:asciiTheme="minorHAnsi" w:hAnsiTheme="minorHAnsi" w:cstheme="minorHAnsi"/>
+          <w:szCs w:val="20"/>
+        </w:rPr>
+        <w:t xml:space="preserve">, IEEE Xplore, and ResearchGate will provide valuable research materials. </w:t>
+      </w:r>
+      <w:r>
+        <w:rPr>
+          <w:rFonts w:asciiTheme="minorHAnsi" w:hAnsiTheme="minorHAnsi" w:cstheme="minorHAnsi"/>
+          <w:szCs w:val="20"/>
+        </w:rPr>
+        <w:t>Moreover, platforms such as Medium, Kaggle, and Towards Data Science, which serve as hubs for knowledge dissemination within the realm of data science, will be harnessed for comprehensive resource exploration and meticulous methodology analysis.</w:t>
+      </w:r>
+      <w:r>
+        <w:rPr>
+          <w:rFonts w:asciiTheme="minorHAnsi" w:hAnsiTheme="minorHAnsi" w:cstheme="minorHAnsi"/>
+          <w:szCs w:val="20"/>
+        </w:rPr>
+        <w:t xml:space="preserve"> </w:t>
       </w:r>
       <w:proofErr w:type="gramStart"/>
       <w:r>
@@ -1601,7 +1812,7 @@
           <w:rFonts w:asciiTheme="minorHAnsi" w:hAnsiTheme="minorHAnsi" w:cstheme="minorHAnsi"/>
           <w:szCs w:val="20"/>
         </w:rPr>
-        <w:t>Resources:*</w:t>
+        <w:t>These</w:t>
       </w:r>
       <w:proofErr w:type="gramEnd"/>
       <w:r>
@@ -1609,7 +1820,7 @@
           <w:rFonts w:asciiTheme="minorHAnsi" w:hAnsiTheme="minorHAnsi" w:cstheme="minorHAnsi"/>
           <w:szCs w:val="20"/>
         </w:rPr>
-        <w:t>*</w:t>
+        <w:t xml:space="preserve"> resources will guide the project's decisions, ensuring alignment with best practices and innovation in the field.</w:t>
       </w:r>
     </w:p>
     <w:p>
@@ -1623,6 +1834,15 @@
     </w:p>
     <w:p>
       <w:pPr>
+        <w:pStyle w:val="Heading2"/>
+      </w:pPr>
+      <w:r>
+        <w:lastRenderedPageBreak/>
+        <w:t>Data Resources:</w:t>
+      </w:r>
+    </w:p>
+    <w:p>
+      <w:pPr>
         <w:pStyle w:val="Normal2"/>
         <w:rPr>
           <w:rFonts w:asciiTheme="minorHAnsi" w:hAnsiTheme="minorHAnsi" w:cstheme="minorHAnsi"/>
@@ -1634,7 +1854,29 @@
           <w:rFonts w:asciiTheme="minorHAnsi" w:hAnsiTheme="minorHAnsi" w:cstheme="minorHAnsi"/>
           <w:szCs w:val="20"/>
         </w:rPr>
-        <w:t>To ensure the successful execution of this project, a variety of resources will be required, each serving a specific purpose in achieving the project's objectives.</w:t>
+        <w:t>Data collection is fundamental to this project's success. To gather data from social media and e-commerce platforms, access to relevant APIs is necessary. Social media APIs from platforms like YouTube and Reddit will be used for scraping data from user-generated content. Similarly, e-commerce APIs</w:t>
+      </w:r>
+      <w:r>
+        <w:rPr>
+          <w:rFonts w:asciiTheme="minorHAnsi" w:hAnsiTheme="minorHAnsi" w:cstheme="minorHAnsi"/>
+          <w:szCs w:val="20"/>
+        </w:rPr>
+        <w:t xml:space="preserve"> </w:t>
+      </w:r>
+      <w:r>
+        <w:rPr>
+          <w:rFonts w:asciiTheme="minorHAnsi" w:hAnsiTheme="minorHAnsi" w:cstheme="minorHAnsi"/>
+          <w:szCs w:val="20"/>
+        </w:rPr>
+        <w:t>from platforms like Amazon and eBay will provide access to product reviews and descriptions. For platforms without APIs, custom web scraping scripts will be developed to extract the required textual data.</w:t>
+      </w:r>
+    </w:p>
+    <w:p>
+      <w:pPr>
+        <w:pStyle w:val="Heading2"/>
+      </w:pPr>
+      <w:r>
+        <w:t>Stakeholder Collaboration:</w:t>
       </w:r>
     </w:p>
     <w:p>
@@ -1645,410 +1887,20 @@
           <w:szCs w:val="20"/>
         </w:rPr>
       </w:pPr>
-    </w:p>
-    <w:p>
-      <w:pPr>
-        <w:pStyle w:val="Normal2"/>
+      <w:r>
         <w:rPr>
           <w:rFonts w:asciiTheme="minorHAnsi" w:hAnsiTheme="minorHAnsi" w:cstheme="minorHAnsi"/>
           <w:szCs w:val="20"/>
         </w:rPr>
-      </w:pPr>
-      <w:r>
-        <w:rPr>
-          <w:rFonts w:asciiTheme="minorHAnsi" w:hAnsiTheme="minorHAnsi" w:cstheme="minorHAnsi"/>
-          <w:szCs w:val="20"/>
-        </w:rPr>
-        <w:t xml:space="preserve">**Hardware </w:t>
-      </w:r>
-      <w:proofErr w:type="gramStart"/>
-      <w:r>
-        <w:rPr>
-          <w:rFonts w:asciiTheme="minorHAnsi" w:hAnsiTheme="minorHAnsi" w:cstheme="minorHAnsi"/>
-          <w:szCs w:val="20"/>
-        </w:rPr>
-        <w:t>Resources:*</w:t>
-      </w:r>
-      <w:proofErr w:type="gramEnd"/>
-      <w:r>
-        <w:rPr>
-          <w:rFonts w:asciiTheme="minorHAnsi" w:hAnsiTheme="minorHAnsi" w:cstheme="minorHAnsi"/>
-          <w:szCs w:val="20"/>
-        </w:rPr>
-        <w:t>*</w:t>
-      </w:r>
-    </w:p>
-    <w:p>
-      <w:pPr>
-        <w:pStyle w:val="Normal2"/>
-        <w:rPr>
-          <w:rFonts w:asciiTheme="minorHAnsi" w:hAnsiTheme="minorHAnsi" w:cstheme="minorHAnsi"/>
-          <w:szCs w:val="20"/>
-        </w:rPr>
-      </w:pPr>
-      <w:r>
-        <w:rPr>
-          <w:rFonts w:asciiTheme="minorHAnsi" w:hAnsiTheme="minorHAnsi" w:cstheme="minorHAnsi"/>
-          <w:szCs w:val="20"/>
-        </w:rPr>
-        <w:t>A high-performance personal computer will serve as the backbone for various project tasks, including data preprocessing, model development, and analysis. Additionally, ample storage space is essential to accommodate the extensive datasets, preprocessed files, trained models, and intermediate results that will be generated throughout the project.</w:t>
-      </w:r>
-    </w:p>
-    <w:p>
-      <w:pPr>
-        <w:pStyle w:val="Normal2"/>
-        <w:rPr>
-          <w:rFonts w:asciiTheme="minorHAnsi" w:hAnsiTheme="minorHAnsi" w:cstheme="minorHAnsi"/>
-          <w:szCs w:val="20"/>
-        </w:rPr>
-      </w:pPr>
-    </w:p>
-    <w:p>
-      <w:pPr>
-        <w:pStyle w:val="Normal2"/>
-        <w:rPr>
-          <w:rFonts w:asciiTheme="minorHAnsi" w:hAnsiTheme="minorHAnsi" w:cstheme="minorHAnsi"/>
-          <w:szCs w:val="20"/>
-        </w:rPr>
-      </w:pPr>
-      <w:r>
-        <w:rPr>
-          <w:rFonts w:asciiTheme="minorHAnsi" w:hAnsiTheme="minorHAnsi" w:cstheme="minorHAnsi"/>
-          <w:szCs w:val="20"/>
-        </w:rPr>
-        <w:t xml:space="preserve">**Software </w:t>
-      </w:r>
-      <w:proofErr w:type="gramStart"/>
-      <w:r>
-        <w:rPr>
-          <w:rFonts w:asciiTheme="minorHAnsi" w:hAnsiTheme="minorHAnsi" w:cstheme="minorHAnsi"/>
-          <w:szCs w:val="20"/>
-        </w:rPr>
-        <w:t>Resources:*</w:t>
-      </w:r>
-      <w:proofErr w:type="gramEnd"/>
-      <w:r>
-        <w:rPr>
-          <w:rFonts w:asciiTheme="minorHAnsi" w:hAnsiTheme="minorHAnsi" w:cstheme="minorHAnsi"/>
-          <w:szCs w:val="20"/>
-        </w:rPr>
-        <w:t>*</w:t>
-      </w:r>
-    </w:p>
-    <w:p>
-      <w:pPr>
-        <w:pStyle w:val="Normal2"/>
-        <w:rPr>
-          <w:rFonts w:asciiTheme="minorHAnsi" w:hAnsiTheme="minorHAnsi" w:cstheme="minorHAnsi"/>
-          <w:szCs w:val="20"/>
-        </w:rPr>
-      </w:pPr>
-      <w:r>
-        <w:rPr>
-          <w:rFonts w:asciiTheme="minorHAnsi" w:hAnsiTheme="minorHAnsi" w:cstheme="minorHAnsi"/>
-          <w:szCs w:val="20"/>
-        </w:rPr>
-        <w:t xml:space="preserve">The project heavily relies on software tools and libraries that enable efficient development and analysis processes. The Python programming language will be the foundation for various tasks such as data processing, sentiment analysis, and model implementation. Web scraping tools, such as </w:t>
-      </w:r>
-      <w:proofErr w:type="spellStart"/>
-      <w:r>
-        <w:rPr>
-          <w:rFonts w:asciiTheme="minorHAnsi" w:hAnsiTheme="minorHAnsi" w:cstheme="minorHAnsi"/>
-          <w:szCs w:val="20"/>
-        </w:rPr>
-        <w:t>BeautifulSoup</w:t>
-      </w:r>
-      <w:proofErr w:type="spellEnd"/>
-      <w:r>
-        <w:rPr>
-          <w:rFonts w:asciiTheme="minorHAnsi" w:hAnsiTheme="minorHAnsi" w:cstheme="minorHAnsi"/>
-          <w:szCs w:val="20"/>
-        </w:rPr>
-        <w:t xml:space="preserve"> and Scrapy, will be essential for data collection from platforms like YouTube, Reddit, Amazon, and eBay. Machine learning libraries like scikit-learn, TensorFlow, and </w:t>
-      </w:r>
-      <w:proofErr w:type="spellStart"/>
-      <w:r>
-        <w:rPr>
-          <w:rFonts w:asciiTheme="minorHAnsi" w:hAnsiTheme="minorHAnsi" w:cstheme="minorHAnsi"/>
-          <w:szCs w:val="20"/>
-        </w:rPr>
-        <w:t>PyTorch</w:t>
-      </w:r>
-      <w:proofErr w:type="spellEnd"/>
-      <w:r>
-        <w:rPr>
-          <w:rFonts w:asciiTheme="minorHAnsi" w:hAnsiTheme="minorHAnsi" w:cstheme="minorHAnsi"/>
-          <w:szCs w:val="20"/>
-        </w:rPr>
-        <w:t xml:space="preserve"> will facilitate the creation and experimentation of sentiment analysis models. Natural Language Processing (NLP) libraries like NLTK and </w:t>
-      </w:r>
-      <w:proofErr w:type="spellStart"/>
-      <w:r>
-        <w:rPr>
-          <w:rFonts w:asciiTheme="minorHAnsi" w:hAnsiTheme="minorHAnsi" w:cstheme="minorHAnsi"/>
-          <w:szCs w:val="20"/>
-        </w:rPr>
-        <w:t>spaCy</w:t>
-      </w:r>
-      <w:proofErr w:type="spellEnd"/>
-      <w:r>
-        <w:rPr>
-          <w:rFonts w:asciiTheme="minorHAnsi" w:hAnsiTheme="minorHAnsi" w:cstheme="minorHAnsi"/>
-          <w:szCs w:val="20"/>
-        </w:rPr>
-        <w:t xml:space="preserve"> will support text preprocessing and linguistic analysis. To implement sentiment analysis, prebuilt tools like VADER for lexicon-based analysis and Hugging Face Transformers for advanced models like BERT will be utilized. Data visualization tools, including Matplotlib and Seaborn, will be employed to convey sentiment trends visually. Version control through Git and platforms like GitHub will aid in collaborative development. An Integrated Development Environment (IDE) like </w:t>
-      </w:r>
-      <w:proofErr w:type="spellStart"/>
-      <w:r>
-        <w:rPr>
-          <w:rFonts w:asciiTheme="minorHAnsi" w:hAnsiTheme="minorHAnsi" w:cstheme="minorHAnsi"/>
-          <w:szCs w:val="20"/>
-        </w:rPr>
-        <w:t>Jupyter</w:t>
-      </w:r>
-      <w:proofErr w:type="spellEnd"/>
-      <w:r>
-        <w:rPr>
-          <w:rFonts w:asciiTheme="minorHAnsi" w:hAnsiTheme="minorHAnsi" w:cstheme="minorHAnsi"/>
-          <w:szCs w:val="20"/>
-        </w:rPr>
-        <w:t xml:space="preserve"> Notebook or Visual Studio Code will be used for code development and experimentation.</w:t>
-      </w:r>
-    </w:p>
-    <w:p>
-      <w:pPr>
-        <w:pStyle w:val="Normal2"/>
-        <w:rPr>
-          <w:rFonts w:asciiTheme="minorHAnsi" w:hAnsiTheme="minorHAnsi" w:cstheme="minorHAnsi"/>
-          <w:szCs w:val="20"/>
-        </w:rPr>
-      </w:pPr>
-    </w:p>
-    <w:p>
-      <w:pPr>
-        <w:pStyle w:val="Normal2"/>
-        <w:rPr>
-          <w:rFonts w:asciiTheme="minorHAnsi" w:hAnsiTheme="minorHAnsi" w:cstheme="minorHAnsi"/>
-          <w:szCs w:val="20"/>
-        </w:rPr>
-      </w:pPr>
-      <w:r>
-        <w:rPr>
-          <w:rFonts w:asciiTheme="minorHAnsi" w:hAnsiTheme="minorHAnsi" w:cstheme="minorHAnsi"/>
-          <w:szCs w:val="20"/>
-        </w:rPr>
-        <w:t xml:space="preserve">**Library and Research </w:t>
-      </w:r>
-      <w:proofErr w:type="gramStart"/>
-      <w:r>
-        <w:rPr>
-          <w:rFonts w:asciiTheme="minorHAnsi" w:hAnsiTheme="minorHAnsi" w:cstheme="minorHAnsi"/>
-          <w:szCs w:val="20"/>
-        </w:rPr>
-        <w:t>Resources:*</w:t>
-      </w:r>
-      <w:proofErr w:type="gramEnd"/>
-      <w:r>
-        <w:rPr>
-          <w:rFonts w:asciiTheme="minorHAnsi" w:hAnsiTheme="minorHAnsi" w:cstheme="minorHAnsi"/>
-          <w:szCs w:val="20"/>
-        </w:rPr>
-        <w:t>*</w:t>
-      </w:r>
-    </w:p>
-    <w:p>
-      <w:pPr>
-        <w:pStyle w:val="Normal2"/>
-        <w:rPr>
-          <w:rFonts w:asciiTheme="minorHAnsi" w:hAnsiTheme="minorHAnsi" w:cstheme="minorHAnsi"/>
-          <w:szCs w:val="20"/>
-        </w:rPr>
-      </w:pPr>
-      <w:r>
-        <w:rPr>
-          <w:rFonts w:asciiTheme="minorHAnsi" w:hAnsiTheme="minorHAnsi" w:cstheme="minorHAnsi"/>
-          <w:szCs w:val="20"/>
-        </w:rPr>
-        <w:t xml:space="preserve">Access to academic journals, papers, and online resources is crucial to stay informed about the latest sentiment analysis techniques and methodologies. Platforms like </w:t>
-      </w:r>
-      <w:proofErr w:type="spellStart"/>
-      <w:r>
-        <w:rPr>
-          <w:rFonts w:asciiTheme="minorHAnsi" w:hAnsiTheme="minorHAnsi" w:cstheme="minorHAnsi"/>
-          <w:szCs w:val="20"/>
-        </w:rPr>
-        <w:t>arXiv</w:t>
-      </w:r>
-      <w:proofErr w:type="spellEnd"/>
-      <w:r>
-        <w:rPr>
-          <w:rFonts w:asciiTheme="minorHAnsi" w:hAnsiTheme="minorHAnsi" w:cstheme="minorHAnsi"/>
-          <w:szCs w:val="20"/>
-        </w:rPr>
-        <w:t>, IEEE Xplore, and ResearchGate will provide valuable research materials. These resources will guide the project's decisions, ensuring alignment with best practices and innovation in the field.</w:t>
-      </w:r>
-    </w:p>
-    <w:p>
-      <w:pPr>
-        <w:pStyle w:val="Normal2"/>
-        <w:rPr>
-          <w:rFonts w:asciiTheme="minorHAnsi" w:hAnsiTheme="minorHAnsi" w:cstheme="minorHAnsi"/>
-          <w:szCs w:val="20"/>
-        </w:rPr>
-      </w:pPr>
-    </w:p>
-    <w:p>
-      <w:pPr>
-        <w:pStyle w:val="Normal2"/>
-        <w:rPr>
-          <w:rFonts w:asciiTheme="minorHAnsi" w:hAnsiTheme="minorHAnsi" w:cstheme="minorHAnsi"/>
-          <w:szCs w:val="20"/>
-        </w:rPr>
-      </w:pPr>
-      <w:r>
-        <w:rPr>
-          <w:rFonts w:asciiTheme="minorHAnsi" w:hAnsiTheme="minorHAnsi" w:cstheme="minorHAnsi"/>
-          <w:szCs w:val="20"/>
-        </w:rPr>
-        <w:t xml:space="preserve">**Data </w:t>
-      </w:r>
-      <w:proofErr w:type="gramStart"/>
-      <w:r>
-        <w:rPr>
-          <w:rFonts w:asciiTheme="minorHAnsi" w:hAnsiTheme="minorHAnsi" w:cstheme="minorHAnsi"/>
-          <w:szCs w:val="20"/>
-        </w:rPr>
-        <w:t>Resources:*</w:t>
-      </w:r>
-      <w:proofErr w:type="gramEnd"/>
-      <w:r>
-        <w:rPr>
-          <w:rFonts w:asciiTheme="minorHAnsi" w:hAnsiTheme="minorHAnsi" w:cstheme="minorHAnsi"/>
-          <w:szCs w:val="20"/>
-        </w:rPr>
-        <w:t>*</w:t>
-      </w:r>
-    </w:p>
-    <w:p>
-      <w:pPr>
-        <w:pStyle w:val="Normal2"/>
-        <w:rPr>
-          <w:rFonts w:asciiTheme="minorHAnsi" w:hAnsiTheme="minorHAnsi" w:cstheme="minorHAnsi"/>
-          <w:szCs w:val="20"/>
-        </w:rPr>
-      </w:pPr>
-      <w:r>
-        <w:rPr>
-          <w:rFonts w:asciiTheme="minorHAnsi" w:hAnsiTheme="minorHAnsi" w:cstheme="minorHAnsi"/>
-          <w:szCs w:val="20"/>
-        </w:rPr>
-        <w:t xml:space="preserve">Data collection is fundamental to this project's success. To gather data from social media and e-commerce platforms, access to relevant APIs is necessary. Social media APIs from platforms like </w:t>
-      </w:r>
-      <w:r>
-        <w:rPr>
-          <w:rFonts w:asciiTheme="minorHAnsi" w:hAnsiTheme="minorHAnsi" w:cstheme="minorHAnsi"/>
-          <w:szCs w:val="20"/>
-        </w:rPr>
-        <w:lastRenderedPageBreak/>
-        <w:t>YouTube and Reddit will be used for scraping data from user-generated content. Similarly, e-commerce APIs from platforms like Amazon and eBay will provide access to product reviews and descriptions. For platforms without APIs, custom web scraping scripts will be developed to extract the required textual data.</w:t>
-      </w:r>
-    </w:p>
-    <w:p>
-      <w:pPr>
-        <w:pStyle w:val="Normal2"/>
-        <w:rPr>
-          <w:rFonts w:asciiTheme="minorHAnsi" w:hAnsiTheme="minorHAnsi" w:cstheme="minorHAnsi"/>
-          <w:szCs w:val="20"/>
-        </w:rPr>
-      </w:pPr>
-    </w:p>
-    <w:p>
-      <w:pPr>
-        <w:pStyle w:val="Normal2"/>
-        <w:rPr>
-          <w:rFonts w:asciiTheme="minorHAnsi" w:hAnsiTheme="minorHAnsi" w:cstheme="minorHAnsi"/>
-          <w:szCs w:val="20"/>
-        </w:rPr>
-      </w:pPr>
-      <w:r>
-        <w:rPr>
-          <w:rFonts w:asciiTheme="minorHAnsi" w:hAnsiTheme="minorHAnsi" w:cstheme="minorHAnsi"/>
-          <w:szCs w:val="20"/>
-        </w:rPr>
-        <w:t xml:space="preserve">**Stakeholder </w:t>
-      </w:r>
-      <w:proofErr w:type="gramStart"/>
-      <w:r>
-        <w:rPr>
-          <w:rFonts w:asciiTheme="minorHAnsi" w:hAnsiTheme="minorHAnsi" w:cstheme="minorHAnsi"/>
-          <w:szCs w:val="20"/>
-        </w:rPr>
-        <w:t>Collaboration:*</w:t>
-      </w:r>
-      <w:proofErr w:type="gramEnd"/>
-      <w:r>
-        <w:rPr>
-          <w:rFonts w:asciiTheme="minorHAnsi" w:hAnsiTheme="minorHAnsi" w:cstheme="minorHAnsi"/>
-          <w:szCs w:val="20"/>
-        </w:rPr>
-        <w:t>*</w:t>
-      </w:r>
-    </w:p>
-    <w:p>
-      <w:pPr>
-        <w:pStyle w:val="Normal2"/>
-        <w:rPr>
-          <w:rFonts w:asciiTheme="minorHAnsi" w:hAnsiTheme="minorHAnsi" w:cstheme="minorHAnsi"/>
-          <w:szCs w:val="20"/>
-        </w:rPr>
-      </w:pPr>
-      <w:r>
-        <w:rPr>
-          <w:rFonts w:asciiTheme="minorHAnsi" w:hAnsiTheme="minorHAnsi" w:cstheme="minorHAnsi"/>
-          <w:szCs w:val="20"/>
-        </w:rPr>
         <w:t>Collaboration with stakeholders is vital for gaining domain-specific insights and refining the project's outcomes. Potential collaboration with Apple Inc. could offer invaluable insights and enhance the practical implications of the research findings. Additionally, the University of Westminster's resources, including research facilities, libraries, and academic expertise, will provide guidance and feedback, enriching the project's overall quality.</w:t>
       </w:r>
     </w:p>
     <w:p>
       <w:pPr>
-        <w:pStyle w:val="Normal2"/>
-        <w:rPr>
-          <w:rFonts w:asciiTheme="minorHAnsi" w:hAnsiTheme="minorHAnsi" w:cstheme="minorHAnsi"/>
-          <w:szCs w:val="20"/>
-        </w:rPr>
-      </w:pPr>
-    </w:p>
-    <w:p>
-      <w:pPr>
-        <w:pStyle w:val="Normal2"/>
-        <w:rPr>
-          <w:rFonts w:asciiTheme="minorHAnsi" w:hAnsiTheme="minorHAnsi" w:cstheme="minorHAnsi"/>
-          <w:szCs w:val="20"/>
-        </w:rPr>
-      </w:pPr>
-      <w:r>
-        <w:rPr>
-          <w:rFonts w:asciiTheme="minorHAnsi" w:hAnsiTheme="minorHAnsi" w:cstheme="minorHAnsi"/>
-          <w:szCs w:val="20"/>
-        </w:rPr>
-        <w:t xml:space="preserve">**Project </w:t>
-      </w:r>
-      <w:proofErr w:type="gramStart"/>
-      <w:r>
-        <w:rPr>
-          <w:rFonts w:asciiTheme="minorHAnsi" w:hAnsiTheme="minorHAnsi" w:cstheme="minorHAnsi"/>
-          <w:szCs w:val="20"/>
-        </w:rPr>
-        <w:t>Timeline:*</w:t>
-      </w:r>
-      <w:proofErr w:type="gramEnd"/>
-      <w:r>
-        <w:rPr>
-          <w:rFonts w:asciiTheme="minorHAnsi" w:hAnsiTheme="minorHAnsi" w:cstheme="minorHAnsi"/>
-          <w:szCs w:val="20"/>
-        </w:rPr>
-        <w:t>*</w:t>
+        <w:pStyle w:val="Heading2"/>
+      </w:pPr>
+      <w:r>
+        <w:t>Project Timeline:</w:t>
       </w:r>
     </w:p>
     <w:p>
@@ -2343,6 +2195,7 @@
           <w:szCs w:val="22"/>
           <w:lang w:val="en-TR"/>
         </w:rPr>
+        <w:lastRenderedPageBreak/>
         <w:t xml:space="preserve">Lebail, M. (2021) </w:t>
       </w:r>
       <w:r>
@@ -2383,17 +2236,7 @@
           <w:szCs w:val="22"/>
           <w:lang w:val="en-TR"/>
         </w:rPr>
-        <w:t>. Available at: https://www.sortlist.com/blog/penetration-rate/?repeat=w3tc#:~:text=your%20penetration%20rate%3A-</w:t>
-      </w:r>
-      <w:r>
-        <w:rPr>
-          <w:rFonts w:asciiTheme="minorHAnsi" w:hAnsiTheme="minorHAnsi" w:cstheme="minorHAnsi"/>
-          <w:snapToGrid/>
-          <w:szCs w:val="22"/>
-          <w:lang w:val="en-TR"/>
-        </w:rPr>
-        <w:lastRenderedPageBreak/>
-        <w:t xml:space="preserve">,Penetration%20rate%20%3D%20(Number%20of%20consumers%20or%20users%20or%20customers%20%2F,by%20that%20product%20or%20service (Accessed: 05 August 2023). </w:t>
+        <w:t xml:space="preserve">. Available at: https://www.sortlist.com/blog/penetration-rate/?repeat=w3tc#:~:text=your%20penetration%20rate%3A-,Penetration%20rate%20%3D%20(Number%20of%20consumers%20or%20users%20or%20customers%20%2F,by%20that%20product%20or%20service (Accessed: 05 August 2023). </w:t>
       </w:r>
     </w:p>
     <w:p>
@@ -3119,6 +2962,7 @@
           <w:szCs w:val="22"/>
           <w:lang w:val="en-TR"/>
         </w:rPr>
+        <w:lastRenderedPageBreak/>
         <w:t>Online media streaming will benefit from the coronavirus pandemic</w:t>
       </w:r>
       <w:r>
@@ -3175,7 +3019,6 @@
           <w:szCs w:val="22"/>
           <w:lang w:val="en-TR"/>
         </w:rPr>
-        <w:lastRenderedPageBreak/>
         <w:t xml:space="preserve">Research &amp; Editorial (2020) </w:t>
       </w:r>
       <w:r>

--- a/Project Proposal/Delivery/7COSC012W_19489124_Hasan_Guray.docx
+++ b/Project Proposal/Delivery/7COSC012W_19489124_Hasan_Guray.docx
@@ -4,270 +4,814 @@
   <w:body>
     <w:p>
       <w:pPr>
-        <w:rPr>
-          <w:rFonts w:asciiTheme="minorHAnsi" w:hAnsiTheme="minorHAnsi" w:cstheme="minorHAnsi"/>
-        </w:rPr>
-      </w:pPr>
-    </w:p>
-    <w:p>
-      <w:pPr>
-        <w:rPr>
-          <w:rFonts w:asciiTheme="minorHAnsi" w:hAnsiTheme="minorHAnsi" w:cstheme="minorHAnsi"/>
-        </w:rPr>
-      </w:pPr>
-    </w:p>
-    <w:p>
-      <w:pPr>
-        <w:pStyle w:val="Normal2"/>
+        <w:spacing w:line="360" w:lineRule="auto"/>
+        <w:rPr>
+          <w:rFonts w:ascii="Arial" w:hAnsi="Arial" w:cs="Arial"/>
+          <w:szCs w:val="22"/>
+        </w:rPr>
+      </w:pPr>
+    </w:p>
+    <w:p>
+      <w:pPr>
+        <w:spacing w:line="360" w:lineRule="auto"/>
+        <w:rPr>
+          <w:rFonts w:ascii="Arial" w:hAnsi="Arial" w:cs="Arial"/>
+          <w:szCs w:val="22"/>
+        </w:rPr>
+      </w:pPr>
+    </w:p>
+    <w:p>
+      <w:pPr>
+        <w:pStyle w:val="Normal2"/>
+        <w:spacing w:line="360" w:lineRule="auto"/>
+        <w:rPr>
+          <w:rFonts w:ascii="Arial" w:hAnsi="Arial" w:cs="Arial"/>
+          <w:lang w:val="en-GB"/>
+        </w:rPr>
+      </w:pPr>
+    </w:p>
+    <w:p>
+      <w:pPr>
+        <w:pStyle w:val="Normal2"/>
+        <w:spacing w:line="360" w:lineRule="auto"/>
+        <w:rPr>
+          <w:rFonts w:ascii="Arial" w:hAnsi="Arial" w:cs="Arial"/>
+          <w:lang w:val="en-GB"/>
+        </w:rPr>
+      </w:pPr>
+    </w:p>
+    <w:p>
+      <w:pPr>
+        <w:pStyle w:val="Normal2"/>
+        <w:spacing w:line="360" w:lineRule="auto"/>
+        <w:rPr>
+          <w:rFonts w:ascii="Arial" w:hAnsi="Arial" w:cs="Arial"/>
+          <w:lang w:val="en-GB"/>
+        </w:rPr>
+      </w:pPr>
+    </w:p>
+    <w:p>
+      <w:pPr>
+        <w:pStyle w:val="Normal2"/>
+        <w:spacing w:line="360" w:lineRule="auto"/>
+        <w:rPr>
+          <w:rFonts w:ascii="Arial" w:hAnsi="Arial" w:cs="Arial"/>
+          <w:lang w:val="en-GB"/>
+        </w:rPr>
+      </w:pPr>
+    </w:p>
+    <w:p>
+      <w:pPr>
+        <w:pStyle w:val="Normal2"/>
+        <w:spacing w:line="360" w:lineRule="auto"/>
+        <w:rPr>
+          <w:rFonts w:ascii="Arial" w:hAnsi="Arial" w:cs="Arial"/>
+          <w:lang w:val="en-GB"/>
+        </w:rPr>
+      </w:pPr>
+    </w:p>
+    <w:p>
+      <w:pPr>
+        <w:pStyle w:val="Normal2"/>
+        <w:spacing w:line="360" w:lineRule="auto"/>
+        <w:ind w:firstLine="0"/>
+        <w:rPr>
+          <w:rFonts w:ascii="Arial" w:hAnsi="Arial" w:cs="Arial"/>
+          <w:lang w:val="en-GB"/>
+        </w:rPr>
+      </w:pPr>
+    </w:p>
+    <w:p>
+      <w:pPr>
+        <w:pStyle w:val="Normal2"/>
+        <w:spacing w:line="360" w:lineRule="auto"/>
+        <w:ind w:firstLine="0"/>
+        <w:rPr>
+          <w:rFonts w:ascii="Arial" w:hAnsi="Arial" w:cs="Arial"/>
+          <w:lang w:val="en-GB"/>
+        </w:rPr>
+      </w:pPr>
+    </w:p>
+    <w:p>
+      <w:pPr>
+        <w:pStyle w:val="Normal2"/>
+        <w:spacing w:line="360" w:lineRule="auto"/>
+        <w:ind w:firstLine="0"/>
+        <w:rPr>
+          <w:rFonts w:ascii="Arial" w:hAnsi="Arial" w:cs="Arial"/>
+          <w:lang w:val="en-GB"/>
+        </w:rPr>
+      </w:pPr>
+    </w:p>
+    <w:p>
+      <w:pPr>
+        <w:pStyle w:val="Normal2"/>
+        <w:spacing w:line="360" w:lineRule="auto"/>
+        <w:ind w:firstLine="0"/>
+        <w:rPr>
+          <w:rFonts w:ascii="Arial" w:hAnsi="Arial" w:cs="Arial"/>
+          <w:lang w:val="en-GB"/>
+        </w:rPr>
+      </w:pPr>
+    </w:p>
+    <w:p>
+      <w:pPr>
+        <w:pStyle w:val="Normal2"/>
+        <w:spacing w:line="360" w:lineRule="auto"/>
+        <w:ind w:firstLine="0"/>
+        <w:rPr>
+          <w:rFonts w:ascii="Arial" w:hAnsi="Arial" w:cs="Arial"/>
+          <w:lang w:val="en-GB"/>
+        </w:rPr>
+      </w:pPr>
+    </w:p>
+    <w:p>
+      <w:pPr>
+        <w:pStyle w:val="Normal2"/>
+        <w:spacing w:line="360" w:lineRule="auto"/>
+        <w:ind w:firstLine="0"/>
         <w:jc w:val="center"/>
         <w:rPr>
-          <w:rFonts w:asciiTheme="minorHAnsi" w:hAnsiTheme="minorHAnsi" w:cstheme="minorHAnsi"/>
+          <w:rFonts w:ascii="Arial" w:hAnsi="Arial" w:cs="Arial"/>
+          <w:b/>
+          <w:bCs/>
+          <w:lang w:val="en-GB"/>
+        </w:rPr>
+      </w:pPr>
+      <w:r>
+        <w:rPr>
+          <w:rFonts w:ascii="Arial" w:hAnsi="Arial" w:cs="Arial"/>
+          <w:b/>
+          <w:bCs/>
+          <w:lang w:val="en-GB"/>
+        </w:rPr>
+        <w:t>MSc Project</w:t>
+      </w:r>
+    </w:p>
+    <w:p>
+      <w:pPr>
+        <w:pStyle w:val="Normal2"/>
+        <w:spacing w:line="360" w:lineRule="auto"/>
+        <w:ind w:firstLine="0"/>
+        <w:jc w:val="center"/>
+        <w:rPr>
+          <w:rFonts w:ascii="Arial" w:hAnsi="Arial" w:cs="Arial"/>
+          <w:b/>
+          <w:bCs/>
+          <w:i/>
+        </w:rPr>
+      </w:pPr>
+      <w:r>
+        <w:rPr>
+          <w:rFonts w:ascii="Arial" w:hAnsi="Arial" w:cs="Arial"/>
+          <w:b/>
+          <w:bCs/>
+          <w:i/>
+        </w:rPr>
+        <w:t xml:space="preserve">7 </w:t>
+      </w:r>
+      <w:r>
+        <w:rPr>
+          <w:rFonts w:ascii="Arial" w:hAnsi="Arial" w:cs="Arial"/>
+          <w:b/>
+          <w:bCs/>
+          <w:i/>
+        </w:rPr>
+        <w:t>COSC</w:t>
+      </w:r>
+      <w:r>
+        <w:rPr>
+          <w:rFonts w:ascii="Arial" w:hAnsi="Arial" w:cs="Arial"/>
+          <w:b/>
+          <w:bCs/>
+          <w:i/>
+        </w:rPr>
+        <w:t>0</w:t>
+      </w:r>
+      <w:r>
+        <w:rPr>
+          <w:rFonts w:ascii="Arial" w:hAnsi="Arial" w:cs="Arial"/>
+          <w:b/>
+          <w:bCs/>
+          <w:i/>
+        </w:rPr>
+        <w:t>1</w:t>
+      </w:r>
+      <w:r>
+        <w:rPr>
+          <w:rFonts w:ascii="Arial" w:hAnsi="Arial" w:cs="Arial"/>
+          <w:b/>
+          <w:bCs/>
+          <w:i/>
+        </w:rPr>
+        <w:t>2W.3</w:t>
+      </w:r>
+    </w:p>
+    <w:p>
+      <w:pPr>
+        <w:pStyle w:val="Normal2"/>
+        <w:spacing w:line="360" w:lineRule="auto"/>
+        <w:ind w:firstLine="0"/>
+        <w:jc w:val="center"/>
+        <w:rPr>
+          <w:rFonts w:ascii="Arial" w:hAnsi="Arial" w:cs="Arial"/>
+          <w:b/>
+          <w:bCs/>
+          <w:i/>
+        </w:rPr>
+      </w:pPr>
+    </w:p>
+    <w:p>
+      <w:pPr>
+        <w:pStyle w:val="Normal2"/>
+        <w:spacing w:line="360" w:lineRule="auto"/>
+        <w:ind w:firstLine="0"/>
+        <w:jc w:val="center"/>
+        <w:rPr>
+          <w:rFonts w:ascii="Arial" w:hAnsi="Arial" w:cs="Arial"/>
+          <w:b/>
+          <w:bCs/>
+          <w:i/>
+        </w:rPr>
+      </w:pPr>
+      <w:r>
+        <w:rPr>
+          <w:rFonts w:ascii="Arial" w:hAnsi="Arial" w:cs="Arial"/>
+          <w:b/>
+          <w:bCs/>
+          <w:i/>
+        </w:rPr>
+        <w:t>Project Proposal</w:t>
+      </w:r>
+    </w:p>
+    <w:p>
+      <w:pPr>
+        <w:pStyle w:val="Normal2"/>
+        <w:spacing w:line="360" w:lineRule="auto"/>
+        <w:ind w:firstLine="0"/>
+        <w:jc w:val="center"/>
+        <w:rPr>
+          <w:rFonts w:ascii="Arial" w:hAnsi="Arial" w:cs="Arial"/>
+          <w:b/>
+          <w:bCs/>
+          <w:i/>
+        </w:rPr>
+      </w:pPr>
+    </w:p>
+    <w:p>
+      <w:pPr>
+        <w:pStyle w:val="Normal2"/>
+        <w:spacing w:line="360" w:lineRule="auto"/>
+        <w:ind w:firstLine="0"/>
+        <w:jc w:val="center"/>
+        <w:rPr>
+          <w:rFonts w:ascii="Arial" w:hAnsi="Arial" w:cs="Arial"/>
+          <w:b/>
+          <w:bCs/>
+          <w:lang w:val="en-GB"/>
+        </w:rPr>
+      </w:pPr>
+      <w:r>
+        <w:rPr>
+          <w:rFonts w:ascii="Arial" w:hAnsi="Arial" w:cs="Arial"/>
+          <w:b/>
+          <w:bCs/>
+          <w:lang w:val="en-GB"/>
+        </w:rPr>
+        <w:t>C</w:t>
+      </w:r>
+      <w:r>
+        <w:rPr>
+          <w:rFonts w:ascii="Arial" w:hAnsi="Arial" w:cs="Arial"/>
+          <w:b/>
+          <w:bCs/>
+          <w:lang w:val="en-GB"/>
+        </w:rPr>
+        <w:t>omparing</w:t>
+      </w:r>
+      <w:r>
+        <w:rPr>
+          <w:rFonts w:ascii="Arial" w:hAnsi="Arial" w:cs="Arial"/>
+          <w:b/>
+          <w:bCs/>
+          <w:lang w:val="en-GB"/>
+        </w:rPr>
+        <w:t xml:space="preserve"> S</w:t>
+      </w:r>
+      <w:r>
+        <w:rPr>
+          <w:rFonts w:ascii="Arial" w:hAnsi="Arial" w:cs="Arial"/>
+          <w:b/>
+          <w:bCs/>
+          <w:lang w:val="en-GB"/>
+        </w:rPr>
+        <w:t>entiment</w:t>
+      </w:r>
+      <w:r>
+        <w:rPr>
+          <w:rFonts w:ascii="Arial" w:hAnsi="Arial" w:cs="Arial"/>
+          <w:b/>
+          <w:bCs/>
+          <w:lang w:val="en-GB"/>
+        </w:rPr>
+        <w:t xml:space="preserve"> A</w:t>
+      </w:r>
+      <w:r>
+        <w:rPr>
+          <w:rFonts w:ascii="Arial" w:hAnsi="Arial" w:cs="Arial"/>
+          <w:b/>
+          <w:bCs/>
+          <w:lang w:val="en-GB"/>
+        </w:rPr>
+        <w:t>nalysis</w:t>
+      </w:r>
+      <w:r>
+        <w:rPr>
+          <w:rFonts w:ascii="Arial" w:hAnsi="Arial" w:cs="Arial"/>
+          <w:b/>
+          <w:bCs/>
+          <w:lang w:val="en-GB"/>
+        </w:rPr>
+        <w:t xml:space="preserve"> </w:t>
+      </w:r>
+      <w:r>
+        <w:rPr>
+          <w:rFonts w:ascii="Arial" w:hAnsi="Arial" w:cs="Arial"/>
+          <w:b/>
+          <w:bCs/>
+          <w:lang w:val="en-GB"/>
+        </w:rPr>
+        <w:t>of</w:t>
+      </w:r>
+      <w:r>
+        <w:rPr>
+          <w:rFonts w:ascii="Arial" w:hAnsi="Arial" w:cs="Arial"/>
+          <w:b/>
+          <w:bCs/>
+          <w:lang w:val="en-GB"/>
+        </w:rPr>
+        <w:t xml:space="preserve"> A</w:t>
+      </w:r>
+      <w:r>
+        <w:rPr>
+          <w:rFonts w:ascii="Arial" w:hAnsi="Arial" w:cs="Arial"/>
+          <w:b/>
+          <w:bCs/>
+          <w:lang w:val="en-GB"/>
+        </w:rPr>
+        <w:t>pple</w:t>
+      </w:r>
+      <w:r>
+        <w:rPr>
+          <w:rFonts w:ascii="Arial" w:hAnsi="Arial" w:cs="Arial"/>
+          <w:b/>
+          <w:bCs/>
+          <w:lang w:val="en-GB"/>
+        </w:rPr>
+        <w:t xml:space="preserve"> P</w:t>
+      </w:r>
+      <w:r>
+        <w:rPr>
+          <w:rFonts w:ascii="Arial" w:hAnsi="Arial" w:cs="Arial"/>
+          <w:b/>
+          <w:bCs/>
+          <w:lang w:val="en-GB"/>
+        </w:rPr>
+        <w:t>roducts</w:t>
+      </w:r>
+      <w:r>
+        <w:rPr>
+          <w:rFonts w:ascii="Arial" w:hAnsi="Arial" w:cs="Arial"/>
+          <w:b/>
+          <w:bCs/>
+          <w:lang w:val="en-GB"/>
+        </w:rPr>
+        <w:t xml:space="preserve"> </w:t>
+      </w:r>
+      <w:r>
+        <w:rPr>
+          <w:rFonts w:ascii="Arial" w:hAnsi="Arial" w:cs="Arial"/>
+          <w:b/>
+          <w:bCs/>
+          <w:lang w:val="en-GB"/>
+        </w:rPr>
+        <w:t>on</w:t>
+      </w:r>
+      <w:r>
+        <w:rPr>
+          <w:rFonts w:ascii="Arial" w:hAnsi="Arial" w:cs="Arial"/>
+          <w:b/>
+          <w:bCs/>
+          <w:lang w:val="en-GB"/>
+        </w:rPr>
+        <w:t xml:space="preserve"> </w:t>
+      </w:r>
+      <w:proofErr w:type="gramStart"/>
+      <w:r>
+        <w:rPr>
+          <w:rFonts w:ascii="Arial" w:hAnsi="Arial" w:cs="Arial"/>
+          <w:b/>
+          <w:bCs/>
+          <w:lang w:val="en-GB"/>
+        </w:rPr>
+        <w:t>S</w:t>
+      </w:r>
+      <w:r>
+        <w:rPr>
+          <w:rFonts w:ascii="Arial" w:hAnsi="Arial" w:cs="Arial"/>
+          <w:b/>
+          <w:bCs/>
+          <w:lang w:val="en-GB"/>
+        </w:rPr>
+        <w:t>ocial</w:t>
+      </w:r>
+      <w:r>
+        <w:rPr>
+          <w:rFonts w:ascii="Arial" w:hAnsi="Arial" w:cs="Arial"/>
+          <w:b/>
+          <w:bCs/>
+          <w:lang w:val="en-GB"/>
+        </w:rPr>
+        <w:t xml:space="preserve"> M</w:t>
+      </w:r>
+      <w:r>
+        <w:rPr>
+          <w:rFonts w:ascii="Arial" w:hAnsi="Arial" w:cs="Arial"/>
+          <w:b/>
+          <w:bCs/>
+          <w:lang w:val="en-GB"/>
+        </w:rPr>
+        <w:t>edia</w:t>
+      </w:r>
+      <w:proofErr w:type="gramEnd"/>
+      <w:r>
+        <w:rPr>
+          <w:rFonts w:ascii="Arial" w:hAnsi="Arial" w:cs="Arial"/>
+          <w:b/>
+          <w:bCs/>
+          <w:lang w:val="en-GB"/>
+        </w:rPr>
+        <w:t xml:space="preserve"> </w:t>
+      </w:r>
+      <w:r>
+        <w:rPr>
+          <w:rFonts w:ascii="Arial" w:hAnsi="Arial" w:cs="Arial"/>
+          <w:b/>
+          <w:bCs/>
+          <w:lang w:val="en-GB"/>
+        </w:rPr>
+        <w:t>and</w:t>
+      </w:r>
+      <w:r>
+        <w:rPr>
+          <w:rFonts w:ascii="Arial" w:hAnsi="Arial" w:cs="Arial"/>
+          <w:b/>
+          <w:bCs/>
+          <w:lang w:val="en-GB"/>
+        </w:rPr>
+        <w:t xml:space="preserve"> E-C</w:t>
+      </w:r>
+      <w:r>
+        <w:rPr>
+          <w:rFonts w:ascii="Arial" w:hAnsi="Arial" w:cs="Arial"/>
+          <w:b/>
+          <w:bCs/>
+          <w:lang w:val="en-GB"/>
+        </w:rPr>
+        <w:t>ommerce</w:t>
+      </w:r>
+      <w:r>
+        <w:rPr>
+          <w:rFonts w:ascii="Arial" w:hAnsi="Arial" w:cs="Arial"/>
+          <w:b/>
+          <w:bCs/>
+          <w:lang w:val="en-GB"/>
+        </w:rPr>
+        <w:t xml:space="preserve"> P</w:t>
+      </w:r>
+      <w:r>
+        <w:rPr>
+          <w:rFonts w:ascii="Arial" w:hAnsi="Arial" w:cs="Arial"/>
+          <w:b/>
+          <w:bCs/>
+          <w:lang w:val="en-GB"/>
+        </w:rPr>
+        <w:t>latforms</w:t>
+      </w:r>
+    </w:p>
+    <w:p>
+      <w:pPr>
+        <w:pStyle w:val="Normal2"/>
+        <w:spacing w:line="360" w:lineRule="auto"/>
+        <w:ind w:firstLine="0"/>
+        <w:jc w:val="center"/>
+        <w:rPr>
+          <w:rFonts w:ascii="Arial" w:hAnsi="Arial" w:cs="Arial"/>
+          <w:b/>
+          <w:bCs/>
+          <w:lang w:val="en-GB"/>
+        </w:rPr>
+      </w:pPr>
+    </w:p>
+    <w:p>
+      <w:pPr>
+        <w:pStyle w:val="Normal2"/>
+        <w:spacing w:line="360" w:lineRule="auto"/>
+        <w:ind w:firstLine="0"/>
+        <w:jc w:val="center"/>
+        <w:rPr>
+          <w:rFonts w:ascii="Arial" w:hAnsi="Arial" w:cs="Arial"/>
+          <w:b/>
+          <w:bCs/>
+          <w:lang w:val="en-GB"/>
+        </w:rPr>
+      </w:pPr>
+      <w:r>
+        <w:rPr>
+          <w:rFonts w:ascii="Arial" w:hAnsi="Arial" w:cs="Arial"/>
+          <w:b/>
+          <w:bCs/>
+          <w:lang w:val="en-GB"/>
+        </w:rPr>
+        <w:t>Hasan Enes Guray</w:t>
+      </w:r>
+    </w:p>
+    <w:p>
+      <w:pPr>
+        <w:pStyle w:val="Normal2"/>
+        <w:spacing w:line="360" w:lineRule="auto"/>
+        <w:ind w:firstLine="0"/>
+        <w:jc w:val="center"/>
+        <w:rPr>
+          <w:rFonts w:ascii="Arial" w:hAnsi="Arial" w:cs="Arial"/>
+          <w:b/>
+          <w:bCs/>
+          <w:lang w:val="en-GB"/>
+        </w:rPr>
+      </w:pPr>
+      <w:r>
+        <w:rPr>
+          <w:rFonts w:ascii="Arial" w:hAnsi="Arial" w:cs="Arial"/>
+          <w:b/>
+          <w:bCs/>
+          <w:lang w:val="en-GB"/>
+        </w:rPr>
+        <w:t>Student ID: 19489124</w:t>
+      </w:r>
+    </w:p>
+    <w:p>
+      <w:pPr>
+        <w:pStyle w:val="Normal2"/>
+        <w:spacing w:line="360" w:lineRule="auto"/>
+        <w:jc w:val="center"/>
+        <w:rPr>
+          <w:rFonts w:ascii="Arial" w:hAnsi="Arial" w:cs="Arial"/>
+          <w:b/>
+          <w:bCs/>
+          <w:lang w:val="en-GB"/>
+        </w:rPr>
+      </w:pPr>
+      <w:r>
+        <w:rPr>
+          <w:rFonts w:ascii="Arial" w:hAnsi="Arial" w:cs="Arial"/>
+          <w:b/>
+          <w:bCs/>
+          <w:lang w:val="en-GB"/>
+        </w:rPr>
+        <w:t>MSc Data Science and Analytics student</w:t>
+      </w:r>
+    </w:p>
+    <w:p>
+      <w:pPr>
+        <w:pStyle w:val="Normal2"/>
+        <w:spacing w:line="360" w:lineRule="auto"/>
+        <w:jc w:val="center"/>
+        <w:rPr>
+          <w:rFonts w:ascii="Arial" w:hAnsi="Arial" w:cs="Arial"/>
+          <w:b/>
+          <w:bCs/>
+          <w:lang w:val="en-GB"/>
+        </w:rPr>
+      </w:pPr>
+      <w:r>
+        <w:rPr>
+          <w:rFonts w:ascii="Arial" w:hAnsi="Arial" w:cs="Arial"/>
+          <w:b/>
+          <w:bCs/>
+          <w:lang w:val="en-GB"/>
+        </w:rPr>
+        <w:t>University of Westminster</w:t>
+      </w:r>
+    </w:p>
+    <w:p>
+      <w:pPr>
+        <w:pStyle w:val="Normal2"/>
+        <w:spacing w:line="360" w:lineRule="auto"/>
+        <w:ind w:firstLine="0"/>
+        <w:jc w:val="center"/>
+        <w:rPr>
+          <w:rFonts w:ascii="Arial" w:hAnsi="Arial" w:cs="Arial"/>
+          <w:b/>
+          <w:bCs/>
+          <w:lang w:val="en-GB"/>
+        </w:rPr>
+      </w:pPr>
+    </w:p>
+    <w:p>
+      <w:pPr>
+        <w:pStyle w:val="Normal2"/>
+        <w:spacing w:line="360" w:lineRule="auto"/>
+        <w:ind w:firstLine="0"/>
+        <w:jc w:val="center"/>
+        <w:rPr>
+          <w:rFonts w:ascii="Arial" w:hAnsi="Arial" w:cs="Arial"/>
+          <w:b/>
+          <w:bCs/>
+          <w:lang w:val="en-GB"/>
+        </w:rPr>
+      </w:pPr>
+    </w:p>
+    <w:p>
+      <w:pPr>
+        <w:pStyle w:val="Normal2"/>
+        <w:spacing w:line="360" w:lineRule="auto"/>
+        <w:ind w:firstLine="0"/>
+        <w:jc w:val="center"/>
+        <w:rPr>
+          <w:rFonts w:ascii="Arial" w:hAnsi="Arial" w:cs="Arial"/>
+          <w:b/>
+          <w:bCs/>
+          <w:lang w:val="en-GB"/>
+        </w:rPr>
+      </w:pPr>
+      <w:r>
+        <w:rPr>
+          <w:rFonts w:ascii="Arial" w:hAnsi="Arial" w:cs="Arial"/>
+          <w:b/>
+          <w:bCs/>
+          <w:lang w:val="en-GB"/>
+        </w:rPr>
+        <w:t>Supervisor</w:t>
+      </w:r>
+      <w:r>
+        <w:rPr>
+          <w:rFonts w:ascii="Arial" w:hAnsi="Arial" w:cs="Arial"/>
+          <w:b/>
+          <w:bCs/>
+          <w:lang w:val="en-GB"/>
+        </w:rPr>
+        <w:t xml:space="preserve">: </w:t>
+      </w:r>
+      <w:r>
+        <w:rPr>
+          <w:rFonts w:ascii="Arial" w:hAnsi="Arial" w:cs="Arial"/>
+          <w:b/>
+          <w:bCs/>
+          <w:lang w:val="en-GB"/>
+        </w:rPr>
+        <w:t>Amit Banik</w:t>
+      </w:r>
+    </w:p>
+    <w:p>
+      <w:pPr>
+        <w:pStyle w:val="Normal2"/>
+        <w:spacing w:line="360" w:lineRule="auto"/>
+        <w:rPr>
+          <w:rFonts w:ascii="Arial" w:hAnsi="Arial" w:cs="Arial"/>
+          <w:lang w:val="en-GB"/>
+        </w:rPr>
+      </w:pPr>
+    </w:p>
+    <w:p>
+      <w:pPr>
+        <w:pStyle w:val="Normal2"/>
+        <w:spacing w:line="360" w:lineRule="auto"/>
+        <w:rPr>
+          <w:rFonts w:ascii="Arial" w:hAnsi="Arial" w:cs="Arial"/>
+          <w:lang w:val="en-GB"/>
+        </w:rPr>
+      </w:pPr>
+    </w:p>
+    <w:p>
+      <w:pPr>
+        <w:pStyle w:val="Normal2"/>
+        <w:spacing w:line="360" w:lineRule="auto"/>
+        <w:rPr>
+          <w:rFonts w:ascii="Arial" w:hAnsi="Arial" w:cs="Arial"/>
+          <w:lang w:val="en-GB"/>
+        </w:rPr>
+      </w:pPr>
+    </w:p>
+    <w:p>
+      <w:pPr>
+        <w:pStyle w:val="Normal2"/>
+        <w:spacing w:line="360" w:lineRule="auto"/>
+        <w:rPr>
+          <w:rFonts w:ascii="Arial" w:hAnsi="Arial" w:cs="Arial"/>
+          <w:lang w:val="en-GB"/>
+        </w:rPr>
+      </w:pPr>
+    </w:p>
+    <w:p>
+      <w:pPr>
+        <w:pStyle w:val="Normal2"/>
+        <w:spacing w:line="360" w:lineRule="auto"/>
+        <w:rPr>
+          <w:rFonts w:ascii="Arial" w:hAnsi="Arial" w:cs="Arial"/>
+          <w:lang w:val="en-GB"/>
+        </w:rPr>
+      </w:pPr>
+    </w:p>
+    <w:p>
+      <w:pPr>
+        <w:pStyle w:val="Normal2"/>
+        <w:spacing w:line="360" w:lineRule="auto"/>
+        <w:rPr>
+          <w:rFonts w:ascii="Arial" w:hAnsi="Arial" w:cs="Arial"/>
+          <w:lang w:val="en-GB"/>
+        </w:rPr>
+      </w:pPr>
+    </w:p>
+    <w:p>
+      <w:pPr>
+        <w:pStyle w:val="Normal2"/>
+        <w:spacing w:line="360" w:lineRule="auto"/>
+        <w:rPr>
+          <w:rFonts w:ascii="Arial" w:hAnsi="Arial" w:cs="Arial"/>
+          <w:lang w:val="en-GB"/>
+        </w:rPr>
+      </w:pPr>
+    </w:p>
+    <w:p>
+      <w:pPr>
+        <w:spacing w:line="360" w:lineRule="auto"/>
+        <w:rPr>
+          <w:rFonts w:ascii="Arial" w:hAnsi="Arial" w:cs="Arial"/>
+          <w:szCs w:val="22"/>
+        </w:rPr>
+      </w:pPr>
+    </w:p>
+    <w:p>
+      <w:pPr>
+        <w:pStyle w:val="Normal2"/>
+        <w:rPr>
+          <w:lang w:val="en-GB"/>
+        </w:rPr>
+      </w:pPr>
+    </w:p>
+    <w:p>
+      <w:pPr>
+        <w:pStyle w:val="Normal2"/>
+        <w:spacing w:line="360" w:lineRule="auto"/>
+        <w:jc w:val="center"/>
+        <w:rPr>
+          <w:rFonts w:ascii="Arial" w:hAnsi="Arial" w:cs="Arial"/>
           <w:b/>
           <w:caps/>
-          <w:szCs w:val="20"/>
-          <w:lang w:val="en-GB"/>
-        </w:rPr>
-      </w:pPr>
-      <w:r>
-        <w:rPr>
-          <w:rFonts w:asciiTheme="minorHAnsi" w:hAnsiTheme="minorHAnsi" w:cstheme="minorHAnsi"/>
+          <w:lang w:val="en-GB"/>
+        </w:rPr>
+      </w:pPr>
+      <w:r>
+        <w:rPr>
+          <w:rFonts w:ascii="Arial" w:hAnsi="Arial" w:cs="Arial"/>
           <w:b/>
           <w:caps/>
-          <w:szCs w:val="20"/>
-          <w:lang w:val="en-GB"/>
-        </w:rPr>
+          <w:lang w:val="en-GB"/>
+        </w:rPr>
+        <w:lastRenderedPageBreak/>
         <w:t>Comparing</w:t>
       </w:r>
       <w:r>
         <w:rPr>
-          <w:rFonts w:asciiTheme="minorHAnsi" w:hAnsiTheme="minorHAnsi" w:cstheme="minorHAnsi"/>
+          <w:rFonts w:ascii="Arial" w:hAnsi="Arial" w:cs="Arial"/>
           <w:b/>
           <w:caps/>
-          <w:szCs w:val="20"/>
-          <w:lang w:val="en-GB"/>
-        </w:rPr>
-        <w:t xml:space="preserve"> AND ANALYSING</w:t>
-      </w:r>
-      <w:r>
-        <w:rPr>
-          <w:rFonts w:asciiTheme="minorHAnsi" w:hAnsiTheme="minorHAnsi" w:cstheme="minorHAnsi"/>
+          <w:lang w:val="en-GB"/>
+        </w:rPr>
+        <w:t xml:space="preserve"> </w:t>
+      </w:r>
+      <w:r>
+        <w:rPr>
+          <w:rFonts w:ascii="Arial" w:hAnsi="Arial" w:cs="Arial"/>
           <w:b/>
           <w:caps/>
-          <w:szCs w:val="20"/>
-          <w:lang w:val="en-GB"/>
-        </w:rPr>
-        <w:t xml:space="preserve"> Sentiment Analysis of Apple Products on Social Media and E-Commerce Platforms</w:t>
-      </w:r>
-    </w:p>
-    <w:p>
-      <w:pPr>
-        <w:pStyle w:val="Normal2"/>
-        <w:jc w:val="center"/>
-        <w:rPr>
-          <w:rFonts w:asciiTheme="minorHAnsi" w:hAnsiTheme="minorHAnsi" w:cstheme="minorHAnsi"/>
-          <w:lang w:val="en-GB"/>
-        </w:rPr>
-      </w:pPr>
-    </w:p>
-    <w:tbl>
-      <w:tblPr>
-        <w:tblW w:w="9180" w:type="dxa"/>
-        <w:tblLook w:val="01E0" w:firstRow="1" w:lastRow="1" w:firstColumn="1" w:lastColumn="1" w:noHBand="0" w:noVBand="0"/>
-      </w:tblPr>
-      <w:tblGrid>
-        <w:gridCol w:w="9180"/>
-      </w:tblGrid>
-      <w:tr>
-        <w:tc>
-          <w:tcPr>
-            <w:tcW w:w="9180" w:type="dxa"/>
-          </w:tcPr>
-          <w:p>
-            <w:pPr>
-              <w:jc w:val="center"/>
-              <w:rPr>
-                <w:rFonts w:asciiTheme="minorHAnsi" w:hAnsiTheme="minorHAnsi" w:cstheme="minorHAnsi"/>
-                <w:i/>
-              </w:rPr>
-            </w:pPr>
-            <w:r>
-              <w:rPr>
-                <w:rFonts w:asciiTheme="minorHAnsi" w:hAnsiTheme="minorHAnsi" w:cstheme="minorHAnsi"/>
-                <w:i/>
-              </w:rPr>
-              <w:t>Hasan</w:t>
-            </w:r>
-            <w:r>
-              <w:rPr>
-                <w:rFonts w:asciiTheme="minorHAnsi" w:hAnsiTheme="minorHAnsi" w:cstheme="minorHAnsi"/>
-                <w:i/>
-              </w:rPr>
-              <w:t xml:space="preserve"> </w:t>
-            </w:r>
-            <w:r>
-              <w:rPr>
-                <w:rFonts w:asciiTheme="minorHAnsi" w:hAnsiTheme="minorHAnsi" w:cstheme="minorHAnsi"/>
-                <w:i/>
-              </w:rPr>
-              <w:t>E</w:t>
-            </w:r>
-            <w:r>
-              <w:rPr>
-                <w:rFonts w:asciiTheme="minorHAnsi" w:hAnsiTheme="minorHAnsi" w:cstheme="minorHAnsi"/>
-                <w:i/>
-              </w:rPr>
-              <w:t xml:space="preserve">. </w:t>
-            </w:r>
-            <w:r>
-              <w:rPr>
-                <w:rFonts w:asciiTheme="minorHAnsi" w:hAnsiTheme="minorHAnsi" w:cstheme="minorHAnsi"/>
-                <w:i/>
-              </w:rPr>
-              <w:t>Guray</w:t>
-            </w:r>
-          </w:p>
-        </w:tc>
-      </w:tr>
-      <w:tr>
-        <w:tc>
-          <w:tcPr>
-            <w:tcW w:w="9180" w:type="dxa"/>
-          </w:tcPr>
-          <w:p>
-            <w:pPr>
-              <w:pStyle w:val="NormalIndent"/>
-              <w:keepLines/>
-              <w:ind w:left="360" w:firstLine="0"/>
-              <w:jc w:val="center"/>
-              <w:rPr>
-                <w:rFonts w:asciiTheme="minorHAnsi" w:hAnsiTheme="minorHAnsi" w:cstheme="minorHAnsi"/>
-                <w:sz w:val="22"/>
-                <w:lang w:val="en-GB"/>
-              </w:rPr>
-            </w:pPr>
-          </w:p>
-        </w:tc>
-      </w:tr>
-      <w:tr>
-        <w:tc>
-          <w:tcPr>
-            <w:tcW w:w="9180" w:type="dxa"/>
-            <w:vAlign w:val="center"/>
-          </w:tcPr>
-          <w:p>
-            <w:pPr>
-              <w:jc w:val="center"/>
-              <w:rPr>
-                <w:rFonts w:asciiTheme="minorHAnsi" w:hAnsiTheme="minorHAnsi" w:cstheme="minorHAnsi"/>
-              </w:rPr>
-            </w:pPr>
-            <w:r>
-              <w:rPr>
-                <w:rFonts w:asciiTheme="minorHAnsi" w:hAnsiTheme="minorHAnsi" w:cstheme="minorHAnsi"/>
-              </w:rPr>
-              <w:t xml:space="preserve">MSc </w:t>
-            </w:r>
-            <w:r>
-              <w:rPr>
-                <w:rFonts w:asciiTheme="minorHAnsi" w:hAnsiTheme="minorHAnsi" w:cstheme="minorHAnsi"/>
-              </w:rPr>
-              <w:t>Data Science and Analytics</w:t>
-            </w:r>
-            <w:r>
-              <w:rPr>
-                <w:rFonts w:asciiTheme="minorHAnsi" w:hAnsiTheme="minorHAnsi" w:cstheme="minorHAnsi"/>
-              </w:rPr>
-              <w:t xml:space="preserve"> student</w:t>
-            </w:r>
-          </w:p>
-        </w:tc>
-      </w:tr>
-      <w:tr>
-        <w:tc>
-          <w:tcPr>
-            <w:tcW w:w="9180" w:type="dxa"/>
-            <w:vAlign w:val="center"/>
-          </w:tcPr>
-          <w:p>
-            <w:pPr>
-              <w:jc w:val="center"/>
-              <w:rPr>
-                <w:rFonts w:asciiTheme="minorHAnsi" w:hAnsiTheme="minorHAnsi" w:cstheme="minorHAnsi"/>
-                <w:lang w:val="sv-SE"/>
-              </w:rPr>
-            </w:pPr>
-            <w:r>
-              <w:rPr>
-                <w:rFonts w:asciiTheme="minorHAnsi" w:hAnsiTheme="minorHAnsi" w:cstheme="minorHAnsi"/>
-              </w:rPr>
-              <w:t>University of Westminster</w:t>
-            </w:r>
-          </w:p>
-        </w:tc>
-      </w:tr>
-      <w:tr>
-        <w:tc>
-          <w:tcPr>
-            <w:tcW w:w="9180" w:type="dxa"/>
-            <w:vAlign w:val="center"/>
-          </w:tcPr>
-          <w:p>
-            <w:pPr>
-              <w:jc w:val="center"/>
-              <w:rPr>
-                <w:rFonts w:asciiTheme="minorHAnsi" w:hAnsiTheme="minorHAnsi" w:cstheme="minorHAnsi"/>
-              </w:rPr>
-            </w:pPr>
-            <w:r>
-              <w:rPr>
-                <w:rFonts w:asciiTheme="minorHAnsi" w:hAnsiTheme="minorHAnsi" w:cstheme="minorHAnsi"/>
-              </w:rPr>
-              <w:t>w1948912</w:t>
-            </w:r>
-            <w:r>
-              <w:rPr>
-                <w:rFonts w:asciiTheme="minorHAnsi" w:hAnsiTheme="minorHAnsi" w:cstheme="minorHAnsi"/>
-              </w:rPr>
-              <w:t>@</w:t>
-            </w:r>
-            <w:r>
-              <w:rPr>
-                <w:rFonts w:asciiTheme="minorHAnsi" w:hAnsiTheme="minorHAnsi" w:cstheme="minorHAnsi"/>
-              </w:rPr>
-              <w:t>my.westminster.ac</w:t>
-            </w:r>
-            <w:r>
-              <w:rPr>
-                <w:rFonts w:asciiTheme="minorHAnsi" w:hAnsiTheme="minorHAnsi" w:cstheme="minorHAnsi"/>
-              </w:rPr>
-              <w:t>.uk</w:t>
-            </w:r>
-          </w:p>
-        </w:tc>
-      </w:tr>
-    </w:tbl>
-    <w:p>
-      <w:pPr>
-        <w:pStyle w:val="NormalIndent"/>
-        <w:ind w:firstLine="0"/>
-        <w:rPr>
-          <w:rFonts w:asciiTheme="minorHAnsi" w:hAnsiTheme="minorHAnsi" w:cstheme="minorHAnsi"/>
-        </w:rPr>
-      </w:pPr>
+          <w:lang w:val="en-GB"/>
+        </w:rPr>
+        <w:t>Sentiment Analysis of Apple Products on Social Media and E-Commerce Platforms</w:t>
+      </w:r>
     </w:p>
     <w:p>
       <w:pPr>
         <w:pStyle w:val="Acknowledgment"/>
-        <w:rPr>
-          <w:rFonts w:asciiTheme="minorHAnsi" w:hAnsiTheme="minorHAnsi" w:cstheme="minorHAnsi"/>
-          <w:highlight w:val="yellow"/>
-          <w:lang w:val="en-GB"/>
-        </w:rPr>
-      </w:pPr>
-      <w:r>
-        <w:rPr>
-          <w:rFonts w:asciiTheme="minorHAnsi" w:hAnsiTheme="minorHAnsi" w:cstheme="minorHAnsi"/>
-          <w:highlight w:val="yellow"/>
+        <w:spacing w:line="360" w:lineRule="auto"/>
+        <w:rPr>
+          <w:rFonts w:ascii="Arial" w:hAnsi="Arial" w:cs="Arial"/>
+          <w:lang w:val="en-GB"/>
+        </w:rPr>
+      </w:pPr>
+      <w:r>
+        <w:rPr>
+          <w:rFonts w:ascii="Arial" w:hAnsi="Arial" w:cs="Arial"/>
           <w:lang w:val="en-GB"/>
         </w:rPr>
         <w:t>ABSTRACT</w:t>
@@ -275,56 +819,193 @@
     </w:p>
     <w:p>
       <w:pPr>
-        <w:rPr>
-          <w:rFonts w:asciiTheme="minorHAnsi" w:hAnsiTheme="minorHAnsi" w:cstheme="minorHAnsi"/>
-          <w:highlight w:val="yellow"/>
-        </w:rPr>
-      </w:pPr>
-      <w:r>
-        <w:rPr>
-          <w:rFonts w:asciiTheme="minorHAnsi" w:hAnsiTheme="minorHAnsi" w:cstheme="minorHAnsi"/>
-          <w:highlight w:val="yellow"/>
-        </w:rPr>
-        <w:t>This research paper presents a case study focused on analysing public perceptions of Elon Musk after his latest decision to rebrand Twitter to X. Leveraging a dataset comprising 2000 Reddit comments, the study delves into five primary discussion topics and employs three distinct sentiment analysis methods to gain comprehensive insights. The findings shed light on the sentiment surrounding the businessman’s portrayal and offer valuable implications for understanding general reception in society.</w:t>
-      </w:r>
-    </w:p>
-    <w:p>
-      <w:pPr>
-        <w:rPr>
-          <w:rFonts w:asciiTheme="minorHAnsi" w:hAnsiTheme="minorHAnsi" w:cstheme="minorHAnsi"/>
+        <w:spacing w:line="360" w:lineRule="auto"/>
+        <w:rPr>
+          <w:rFonts w:ascii="Arial" w:hAnsi="Arial" w:cs="Arial"/>
+          <w:szCs w:val="22"/>
+        </w:rPr>
+      </w:pPr>
+      <w:r>
+        <w:rPr>
+          <w:rFonts w:ascii="Arial" w:hAnsi="Arial" w:cs="Arial"/>
+          <w:szCs w:val="22"/>
+        </w:rPr>
+        <w:t xml:space="preserve">This MSc project </w:t>
+      </w:r>
+      <w:r>
+        <w:rPr>
+          <w:rFonts w:ascii="Arial" w:hAnsi="Arial" w:cs="Arial"/>
+          <w:szCs w:val="22"/>
+        </w:rPr>
+        <w:t xml:space="preserve">will </w:t>
+      </w:r>
+      <w:r>
+        <w:rPr>
+          <w:rFonts w:ascii="Arial" w:hAnsi="Arial" w:cs="Arial"/>
+          <w:szCs w:val="22"/>
+        </w:rPr>
+        <w:t xml:space="preserve">compare sentiment analysis of Apple products on social media and e-commerce platforms. Using advanced data science techniques, the project </w:t>
+      </w:r>
+      <w:r>
+        <w:rPr>
+          <w:rFonts w:ascii="Arial" w:hAnsi="Arial" w:cs="Arial"/>
+          <w:szCs w:val="22"/>
+        </w:rPr>
+        <w:t xml:space="preserve">will </w:t>
+      </w:r>
+      <w:r>
+        <w:rPr>
+          <w:rFonts w:ascii="Arial" w:hAnsi="Arial" w:cs="Arial"/>
+          <w:szCs w:val="22"/>
+        </w:rPr>
+        <w:t xml:space="preserve">extract insights from unstructured data. Data from YouTube, Reddit, Amazon, and eBay </w:t>
+      </w:r>
+      <w:r>
+        <w:rPr>
+          <w:rFonts w:ascii="Arial" w:hAnsi="Arial" w:cs="Arial"/>
+          <w:szCs w:val="22"/>
+        </w:rPr>
+        <w:t>will be</w:t>
+      </w:r>
+      <w:r>
+        <w:rPr>
+          <w:rFonts w:ascii="Arial" w:hAnsi="Arial" w:cs="Arial"/>
+          <w:szCs w:val="22"/>
+        </w:rPr>
+        <w:t xml:space="preserve"> collected and </w:t>
+      </w:r>
+      <w:r>
+        <w:rPr>
+          <w:rFonts w:ascii="Arial" w:hAnsi="Arial" w:cs="Arial"/>
+          <w:szCs w:val="22"/>
+        </w:rPr>
+        <w:t>analysed</w:t>
+      </w:r>
+      <w:r>
+        <w:rPr>
+          <w:rFonts w:ascii="Arial" w:hAnsi="Arial" w:cs="Arial"/>
+          <w:szCs w:val="22"/>
+        </w:rPr>
+        <w:t xml:space="preserve">, revealing trends and patterns for strategic insights. The research </w:t>
+      </w:r>
+      <w:r>
+        <w:rPr>
+          <w:rFonts w:ascii="Arial" w:hAnsi="Arial" w:cs="Arial"/>
+          <w:szCs w:val="22"/>
+        </w:rPr>
+        <w:t xml:space="preserve">will </w:t>
+      </w:r>
+      <w:r>
+        <w:rPr>
+          <w:rFonts w:ascii="Arial" w:hAnsi="Arial" w:cs="Arial"/>
+          <w:szCs w:val="22"/>
+        </w:rPr>
+        <w:t>contribute to sentiment analysis and offer practical implications for the evolving tech industry. T</w:t>
+      </w:r>
+      <w:r>
+        <w:rPr>
+          <w:rFonts w:ascii="Arial" w:hAnsi="Arial" w:cs="Arial"/>
+          <w:szCs w:val="22"/>
+        </w:rPr>
+        <w:t>he</w:t>
+      </w:r>
+      <w:r>
+        <w:rPr>
+          <w:rFonts w:ascii="Arial" w:hAnsi="Arial" w:cs="Arial"/>
+          <w:szCs w:val="22"/>
+        </w:rPr>
+        <w:t xml:space="preserve"> project</w:t>
+      </w:r>
+      <w:r>
+        <w:rPr>
+          <w:rFonts w:ascii="Arial" w:hAnsi="Arial" w:cs="Arial"/>
+          <w:szCs w:val="22"/>
+        </w:rPr>
+        <w:t xml:space="preserve"> aims to</w:t>
+      </w:r>
+      <w:r>
+        <w:rPr>
+          <w:rFonts w:ascii="Arial" w:hAnsi="Arial" w:cs="Arial"/>
+          <w:szCs w:val="22"/>
+        </w:rPr>
+        <w:t xml:space="preserve"> </w:t>
+      </w:r>
+      <w:r>
+        <w:rPr>
+          <w:rFonts w:ascii="Arial" w:hAnsi="Arial" w:cs="Arial"/>
+          <w:szCs w:val="22"/>
+        </w:rPr>
+        <w:t>fill a critical gap in literature, benefiting academia and industry practices.</w:t>
+      </w:r>
+    </w:p>
+    <w:p>
+      <w:pPr>
+        <w:spacing w:line="360" w:lineRule="auto"/>
+        <w:rPr>
+          <w:rFonts w:ascii="Arial" w:hAnsi="Arial" w:cs="Arial"/>
           <w:b/>
           <w:bCs/>
           <w:smallCaps/>
           <w:spacing w:val="5"/>
-        </w:rPr>
-      </w:pPr>
-      <w:r>
-        <w:rPr>
-          <w:rFonts w:asciiTheme="minorHAnsi" w:hAnsiTheme="minorHAnsi" w:cstheme="minorHAnsi"/>
+          <w:szCs w:val="22"/>
+        </w:rPr>
+      </w:pPr>
+      <w:r>
+        <w:rPr>
+          <w:rFonts w:ascii="Arial" w:hAnsi="Arial" w:cs="Arial"/>
           <w:b/>
-          <w:highlight w:val="yellow"/>
+          <w:szCs w:val="22"/>
         </w:rPr>
         <w:t xml:space="preserve">Keywords: </w:t>
       </w:r>
       <w:r>
         <w:rPr>
-          <w:rFonts w:asciiTheme="minorHAnsi" w:hAnsiTheme="minorHAnsi" w:cstheme="minorHAnsi"/>
+          <w:rFonts w:ascii="Arial" w:hAnsi="Arial" w:cs="Arial"/>
           <w:bCs/>
-          <w:highlight w:val="yellow"/>
-        </w:rPr>
-        <w:t>Elon Musk, Twitter, Reddit comments, Sentiment analysis, Topic modelling.</w:t>
+          <w:szCs w:val="22"/>
+        </w:rPr>
+        <w:t>Sentiment analysis,</w:t>
+      </w:r>
+      <w:r>
+        <w:rPr>
+          <w:rFonts w:ascii="Arial" w:hAnsi="Arial" w:cs="Arial"/>
+          <w:bCs/>
+          <w:szCs w:val="22"/>
+        </w:rPr>
+        <w:t xml:space="preserve"> Apple products, </w:t>
+      </w:r>
+      <w:proofErr w:type="gramStart"/>
+      <w:r>
+        <w:rPr>
+          <w:rFonts w:ascii="Arial" w:hAnsi="Arial" w:cs="Arial"/>
+          <w:bCs/>
+          <w:szCs w:val="22"/>
+        </w:rPr>
+        <w:t>Social</w:t>
+      </w:r>
+      <w:proofErr w:type="gramEnd"/>
+      <w:r>
+        <w:rPr>
+          <w:rFonts w:ascii="Arial" w:hAnsi="Arial" w:cs="Arial"/>
+          <w:bCs/>
+          <w:szCs w:val="22"/>
+        </w:rPr>
+        <w:t xml:space="preserve"> media, E-commerce websites.</w:t>
       </w:r>
     </w:p>
     <w:p>
       <w:pPr>
         <w:pStyle w:val="Heading1"/>
-        <w:rPr>
-          <w:rFonts w:asciiTheme="minorHAnsi" w:hAnsiTheme="minorHAnsi" w:cstheme="minorHAnsi"/>
-        </w:rPr>
-      </w:pPr>
-      <w:r>
-        <w:rPr>
-          <w:rFonts w:asciiTheme="minorHAnsi" w:hAnsiTheme="minorHAnsi" w:cstheme="minorHAnsi"/>
+        <w:spacing w:line="360" w:lineRule="auto"/>
+        <w:rPr>
+          <w:rFonts w:ascii="Arial" w:hAnsi="Arial" w:cs="Arial"/>
+          <w:szCs w:val="22"/>
+        </w:rPr>
+      </w:pPr>
+      <w:r>
+        <w:rPr>
+          <w:rFonts w:ascii="Arial" w:hAnsi="Arial" w:cs="Arial"/>
+          <w:szCs w:val="22"/>
         </w:rPr>
         <w:t>Background &amp; the problem domain:</w:t>
       </w:r>
@@ -332,14 +1013,15 @@
     <w:p>
       <w:pPr>
         <w:pStyle w:val="Normal2"/>
+        <w:spacing w:line="360" w:lineRule="auto"/>
         <w:ind w:firstLine="0"/>
         <w:rPr>
-          <w:rFonts w:asciiTheme="minorHAnsi" w:hAnsiTheme="minorHAnsi" w:cstheme="minorHAnsi"/>
-        </w:rPr>
-      </w:pPr>
-      <w:r>
-        <w:rPr>
-          <w:rFonts w:asciiTheme="minorHAnsi" w:hAnsiTheme="minorHAnsi" w:cstheme="minorHAnsi"/>
+          <w:rFonts w:ascii="Arial" w:hAnsi="Arial" w:cs="Arial"/>
+        </w:rPr>
+      </w:pPr>
+      <w:r>
+        <w:rPr>
+          <w:rFonts w:ascii="Arial" w:hAnsi="Arial" w:cs="Arial"/>
         </w:rPr>
         <w:t>In today's digitally interconnected world, the proliferation of social media and e-commerce platforms has revolutionized the way businesses engage with their customers. Companies now have the unprecedented opportunity to directly interact with their customers and gain insights into their preferences, opinions, and sentiments. This paradigm shift has brought forth the importance of sentiment analysis, a vital tool in understanding and leveraging customer sentiments for strategic decision-making.</w:t>
       </w:r>
@@ -347,145 +1029,146 @@
     <w:p>
       <w:pPr>
         <w:pStyle w:val="Normal2"/>
-        <w:rPr>
-          <w:rFonts w:asciiTheme="minorHAnsi" w:hAnsiTheme="minorHAnsi" w:cstheme="minorHAnsi"/>
-        </w:rPr>
-      </w:pPr>
-      <w:r>
-        <w:rPr>
-          <w:rFonts w:asciiTheme="minorHAnsi" w:hAnsiTheme="minorHAnsi" w:cstheme="minorHAnsi"/>
+        <w:spacing w:line="360" w:lineRule="auto"/>
+        <w:rPr>
+          <w:rFonts w:ascii="Arial" w:hAnsi="Arial" w:cs="Arial"/>
+        </w:rPr>
+      </w:pPr>
+      <w:r>
+        <w:rPr>
+          <w:rFonts w:ascii="Arial" w:hAnsi="Arial" w:cs="Arial"/>
         </w:rPr>
         <w:t xml:space="preserve">Within this context, </w:t>
       </w:r>
       <w:r>
         <w:rPr>
-          <w:rFonts w:asciiTheme="minorHAnsi" w:hAnsiTheme="minorHAnsi" w:cstheme="minorHAnsi"/>
+          <w:rFonts w:ascii="Arial" w:hAnsi="Arial" w:cs="Arial"/>
         </w:rPr>
         <w:t>analyzing</w:t>
       </w:r>
       <w:r>
         <w:rPr>
-          <w:rFonts w:asciiTheme="minorHAnsi" w:hAnsiTheme="minorHAnsi" w:cstheme="minorHAnsi"/>
+          <w:rFonts w:ascii="Arial" w:hAnsi="Arial" w:cs="Arial"/>
         </w:rPr>
         <w:t xml:space="preserve"> and </w:t>
       </w:r>
       <w:r>
         <w:rPr>
-          <w:rFonts w:asciiTheme="minorHAnsi" w:hAnsiTheme="minorHAnsi" w:cstheme="minorHAnsi"/>
+          <w:rFonts w:ascii="Arial" w:hAnsi="Arial" w:cs="Arial"/>
         </w:rPr>
         <w:t>c</w:t>
       </w:r>
       <w:r>
         <w:rPr>
-          <w:rFonts w:asciiTheme="minorHAnsi" w:hAnsiTheme="minorHAnsi" w:cstheme="minorHAnsi"/>
+          <w:rFonts w:ascii="Arial" w:hAnsi="Arial" w:cs="Arial"/>
         </w:rPr>
         <w:t xml:space="preserve">omparing </w:t>
       </w:r>
       <w:r>
         <w:rPr>
-          <w:rFonts w:asciiTheme="minorHAnsi" w:hAnsiTheme="minorHAnsi" w:cstheme="minorHAnsi"/>
+          <w:rFonts w:ascii="Arial" w:hAnsi="Arial" w:cs="Arial"/>
         </w:rPr>
         <w:t>s</w:t>
       </w:r>
       <w:r>
         <w:rPr>
-          <w:rFonts w:asciiTheme="minorHAnsi" w:hAnsiTheme="minorHAnsi" w:cstheme="minorHAnsi"/>
+          <w:rFonts w:ascii="Arial" w:hAnsi="Arial" w:cs="Arial"/>
         </w:rPr>
         <w:t xml:space="preserve">entiment </w:t>
       </w:r>
       <w:r>
         <w:rPr>
-          <w:rFonts w:asciiTheme="minorHAnsi" w:hAnsiTheme="minorHAnsi" w:cstheme="minorHAnsi"/>
+          <w:rFonts w:ascii="Arial" w:hAnsi="Arial" w:cs="Arial"/>
         </w:rPr>
         <w:t>a</w:t>
       </w:r>
       <w:r>
         <w:rPr>
-          <w:rFonts w:asciiTheme="minorHAnsi" w:hAnsiTheme="minorHAnsi" w:cstheme="minorHAnsi"/>
+          <w:rFonts w:ascii="Arial" w:hAnsi="Arial" w:cs="Arial"/>
         </w:rPr>
         <w:t xml:space="preserve">nalysis of </w:t>
       </w:r>
       <w:r>
         <w:rPr>
-          <w:rFonts w:asciiTheme="minorHAnsi" w:hAnsiTheme="minorHAnsi" w:cstheme="minorHAnsi"/>
+          <w:rFonts w:ascii="Arial" w:hAnsi="Arial" w:cs="Arial"/>
         </w:rPr>
         <w:t>p</w:t>
       </w:r>
       <w:r>
         <w:rPr>
-          <w:rFonts w:asciiTheme="minorHAnsi" w:hAnsiTheme="minorHAnsi" w:cstheme="minorHAnsi"/>
+          <w:rFonts w:ascii="Arial" w:hAnsi="Arial" w:cs="Arial"/>
         </w:rPr>
         <w:t xml:space="preserve">roducts on </w:t>
       </w:r>
       <w:r>
         <w:rPr>
-          <w:rFonts w:asciiTheme="minorHAnsi" w:hAnsiTheme="minorHAnsi" w:cstheme="minorHAnsi"/>
+          <w:rFonts w:ascii="Arial" w:hAnsi="Arial" w:cs="Arial"/>
         </w:rPr>
         <w:t>s</w:t>
       </w:r>
       <w:r>
         <w:rPr>
-          <w:rFonts w:asciiTheme="minorHAnsi" w:hAnsiTheme="minorHAnsi" w:cstheme="minorHAnsi"/>
+          <w:rFonts w:ascii="Arial" w:hAnsi="Arial" w:cs="Arial"/>
         </w:rPr>
         <w:t xml:space="preserve">ocial </w:t>
       </w:r>
       <w:r>
         <w:rPr>
-          <w:rFonts w:asciiTheme="minorHAnsi" w:hAnsiTheme="minorHAnsi" w:cstheme="minorHAnsi"/>
+          <w:rFonts w:ascii="Arial" w:hAnsi="Arial" w:cs="Arial"/>
         </w:rPr>
         <w:t>m</w:t>
       </w:r>
       <w:r>
         <w:rPr>
-          <w:rFonts w:asciiTheme="minorHAnsi" w:hAnsiTheme="minorHAnsi" w:cstheme="minorHAnsi"/>
+          <w:rFonts w:ascii="Arial" w:hAnsi="Arial" w:cs="Arial"/>
         </w:rPr>
         <w:t xml:space="preserve">edia and </w:t>
       </w:r>
       <w:r>
         <w:rPr>
-          <w:rFonts w:asciiTheme="minorHAnsi" w:hAnsiTheme="minorHAnsi" w:cstheme="minorHAnsi"/>
+          <w:rFonts w:ascii="Arial" w:hAnsi="Arial" w:cs="Arial"/>
         </w:rPr>
         <w:t>e</w:t>
       </w:r>
       <w:r>
         <w:rPr>
-          <w:rFonts w:asciiTheme="minorHAnsi" w:hAnsiTheme="minorHAnsi" w:cstheme="minorHAnsi"/>
+          <w:rFonts w:ascii="Arial" w:hAnsi="Arial" w:cs="Arial"/>
         </w:rPr>
         <w:t>-</w:t>
       </w:r>
       <w:r>
         <w:rPr>
-          <w:rFonts w:asciiTheme="minorHAnsi" w:hAnsiTheme="minorHAnsi" w:cstheme="minorHAnsi"/>
+          <w:rFonts w:ascii="Arial" w:hAnsi="Arial" w:cs="Arial"/>
         </w:rPr>
         <w:t>c</w:t>
       </w:r>
       <w:r>
         <w:rPr>
-          <w:rFonts w:asciiTheme="minorHAnsi" w:hAnsiTheme="minorHAnsi" w:cstheme="minorHAnsi"/>
+          <w:rFonts w:ascii="Arial" w:hAnsi="Arial" w:cs="Arial"/>
         </w:rPr>
         <w:t xml:space="preserve">ommerce </w:t>
       </w:r>
       <w:r>
         <w:rPr>
-          <w:rFonts w:asciiTheme="minorHAnsi" w:hAnsiTheme="minorHAnsi" w:cstheme="minorHAnsi"/>
+          <w:rFonts w:ascii="Arial" w:hAnsi="Arial" w:cs="Arial"/>
         </w:rPr>
         <w:t>p</w:t>
       </w:r>
       <w:r>
         <w:rPr>
-          <w:rFonts w:asciiTheme="minorHAnsi" w:hAnsiTheme="minorHAnsi" w:cstheme="minorHAnsi"/>
+          <w:rFonts w:ascii="Arial" w:hAnsi="Arial" w:cs="Arial"/>
         </w:rPr>
         <w:t>latforms holds immense significance.</w:t>
       </w:r>
       <w:r>
         <w:rPr>
-          <w:rFonts w:asciiTheme="minorHAnsi" w:hAnsiTheme="minorHAnsi" w:cstheme="minorHAnsi"/>
+          <w:rFonts w:ascii="Arial" w:hAnsi="Arial" w:cs="Arial"/>
         </w:rPr>
         <w:t xml:space="preserve"> </w:t>
       </w:r>
       <w:r>
         <w:rPr>
-          <w:rFonts w:asciiTheme="minorHAnsi" w:hAnsiTheme="minorHAnsi" w:cstheme="minorHAnsi"/>
+          <w:rFonts w:ascii="Arial" w:hAnsi="Arial" w:cs="Arial"/>
         </w:rPr>
         <w:t>Because, in this way, it is possible to examine, analyze and compare the impressions of the users who buy the product and the general audience, which is unknown whether they buy the product or not. Apple Inc., a global technology leader renowned for its innovative products, has an extensive customer base that actively engages with the brand across various online platforms. Understanding the sentiments expressed by customers about Apple products on social media and e-commerce platforms is crucial for Apple's continued success in a highly competitive market.</w:t>
       </w:r>
@@ -493,13 +1176,14 @@
     <w:p>
       <w:pPr>
         <w:pStyle w:val="Normal2"/>
-        <w:rPr>
-          <w:rFonts w:asciiTheme="minorHAnsi" w:hAnsiTheme="minorHAnsi" w:cstheme="minorHAnsi"/>
-        </w:rPr>
-      </w:pPr>
-      <w:r>
-        <w:rPr>
-          <w:rFonts w:asciiTheme="minorHAnsi" w:hAnsiTheme="minorHAnsi" w:cstheme="minorHAnsi"/>
+        <w:spacing w:line="360" w:lineRule="auto"/>
+        <w:rPr>
+          <w:rFonts w:ascii="Arial" w:hAnsi="Arial" w:cs="Arial"/>
+        </w:rPr>
+      </w:pPr>
+      <w:r>
+        <w:rPr>
+          <w:rFonts w:ascii="Arial" w:hAnsi="Arial" w:cs="Arial"/>
         </w:rPr>
         <w:t>The academic relevance of this project lies in its utilization of advanced data science techniques to extract meaningful insights from large volumes of unstructured textual data. Sentiment analysis, a subfield of natural language processing (NLP), presents an exciting opportunity to bridge the gap between qualitative customer opinions and quantitative analytics. By applying sentiment analysis methodologies, this project seeks to contribute to the field of sentiment analysis and NLP, demonstrating how these techniques can be employed to decipher complex customer sentiments in real-world scenarios.</w:t>
       </w:r>
@@ -507,25 +1191,33 @@
     <w:p>
       <w:pPr>
         <w:pStyle w:val="Normal2"/>
-        <w:rPr>
-          <w:rFonts w:asciiTheme="minorHAnsi" w:hAnsiTheme="minorHAnsi" w:cstheme="minorHAnsi"/>
-        </w:rPr>
-      </w:pPr>
-      <w:r>
-        <w:rPr>
-          <w:rFonts w:asciiTheme="minorHAnsi" w:hAnsiTheme="minorHAnsi" w:cstheme="minorHAnsi"/>
-        </w:rPr>
-        <w:t xml:space="preserve">From an industrial standpoint, this project has direct implications for enhancing business strategies and decision-making processes. Businesses are increasingly recognizing the significance of harnessing customer sentiments to drive product innovation, refine marketing strategies, and bolster customer satisfaction. </w:t>
-      </w:r>
-      <w:r>
-        <w:rPr>
-          <w:rFonts w:asciiTheme="minorHAnsi" w:hAnsiTheme="minorHAnsi" w:cstheme="minorHAnsi"/>
+        <w:spacing w:line="360" w:lineRule="auto"/>
+        <w:rPr>
+          <w:rFonts w:ascii="Arial" w:hAnsi="Arial" w:cs="Arial"/>
+        </w:rPr>
+      </w:pPr>
+      <w:r>
+        <w:rPr>
+          <w:rFonts w:ascii="Arial" w:hAnsi="Arial" w:cs="Arial"/>
+        </w:rPr>
+        <w:t xml:space="preserve">From an industrial standpoint, this project has direct implications for enhancing business strategies and decision-making processes. Businesses are increasingly recognizing the </w:t>
+      </w:r>
+      <w:r>
+        <w:rPr>
+          <w:rFonts w:ascii="Arial" w:hAnsi="Arial" w:cs="Arial"/>
+        </w:rPr>
+        <w:lastRenderedPageBreak/>
+        <w:t xml:space="preserve">significance of harnessing customer sentiments to drive product innovation, refine marketing strategies, and bolster customer satisfaction. </w:t>
+      </w:r>
+      <w:r>
+        <w:rPr>
+          <w:rFonts w:ascii="Arial" w:hAnsi="Arial" w:cs="Arial"/>
         </w:rPr>
         <w:t>The</w:t>
       </w:r>
       <w:r>
         <w:rPr>
-          <w:rFonts w:asciiTheme="minorHAnsi" w:hAnsiTheme="minorHAnsi" w:cstheme="minorHAnsi"/>
+          <w:rFonts w:ascii="Arial" w:hAnsi="Arial" w:cs="Arial"/>
         </w:rPr>
         <w:t xml:space="preserve"> project aims to address a real-world challenge faced by businesses: deciphering the multifaceted sentiments customers express across diverse platforms, from casual social media discussions to structured e-commerce reviews.</w:t>
       </w:r>
@@ -533,50 +1225,50 @@
     <w:p>
       <w:pPr>
         <w:pStyle w:val="Normal2"/>
-        <w:rPr>
-          <w:rFonts w:asciiTheme="minorHAnsi" w:hAnsiTheme="minorHAnsi" w:cstheme="minorHAnsi"/>
-        </w:rPr>
-      </w:pPr>
-      <w:r>
-        <w:rPr>
-          <w:rFonts w:asciiTheme="minorHAnsi" w:hAnsiTheme="minorHAnsi" w:cstheme="minorHAnsi"/>
-        </w:rPr>
-        <w:lastRenderedPageBreak/>
+        <w:spacing w:line="360" w:lineRule="auto"/>
+        <w:rPr>
+          <w:rFonts w:ascii="Arial" w:hAnsi="Arial" w:cs="Arial"/>
+        </w:rPr>
+      </w:pPr>
+      <w:r>
+        <w:rPr>
+          <w:rFonts w:ascii="Arial" w:hAnsi="Arial" w:cs="Arial"/>
+        </w:rPr>
         <w:t xml:space="preserve">The key problem domain </w:t>
       </w:r>
       <w:r>
         <w:rPr>
-          <w:rFonts w:asciiTheme="minorHAnsi" w:hAnsiTheme="minorHAnsi" w:cstheme="minorHAnsi"/>
+          <w:rFonts w:ascii="Arial" w:hAnsi="Arial" w:cs="Arial"/>
         </w:rPr>
         <w:t>the</w:t>
       </w:r>
       <w:r>
         <w:rPr>
-          <w:rFonts w:asciiTheme="minorHAnsi" w:hAnsiTheme="minorHAnsi" w:cstheme="minorHAnsi"/>
+          <w:rFonts w:ascii="Arial" w:hAnsi="Arial" w:cs="Arial"/>
         </w:rPr>
         <w:t xml:space="preserve"> project addresses is twofold: </w:t>
       </w:r>
       <w:r>
         <w:rPr>
-          <w:rFonts w:asciiTheme="minorHAnsi" w:hAnsiTheme="minorHAnsi" w:cstheme="minorHAnsi"/>
+          <w:rFonts w:ascii="Arial" w:hAnsi="Arial" w:cs="Arial"/>
         </w:rPr>
         <w:t>the first one is</w:t>
       </w:r>
       <w:r>
         <w:rPr>
-          <w:rFonts w:asciiTheme="minorHAnsi" w:hAnsiTheme="minorHAnsi" w:cstheme="minorHAnsi"/>
+          <w:rFonts w:ascii="Arial" w:hAnsi="Arial" w:cs="Arial"/>
         </w:rPr>
         <w:t xml:space="preserve"> the challenge of comprehensively understanding customer sentiments in an era of data deluge and </w:t>
       </w:r>
       <w:r>
         <w:rPr>
-          <w:rFonts w:asciiTheme="minorHAnsi" w:hAnsiTheme="minorHAnsi" w:cstheme="minorHAnsi"/>
+          <w:rFonts w:ascii="Arial" w:hAnsi="Arial" w:cs="Arial"/>
         </w:rPr>
         <w:t>the second one is</w:t>
       </w:r>
       <w:r>
         <w:rPr>
-          <w:rFonts w:asciiTheme="minorHAnsi" w:hAnsiTheme="minorHAnsi" w:cstheme="minorHAnsi"/>
+          <w:rFonts w:ascii="Arial" w:hAnsi="Arial" w:cs="Arial"/>
         </w:rPr>
         <w:t xml:space="preserve"> the need to compare sentiments across different platforms to extract nuanced insights. Existing sentiment analysis techniques often fall short in capturing the intricacies of sentiment expression, especially when applied to diverse sources like social media posts and e-commerce reviews. Moreover, the disparity between sentiment expressions on social media platforms and those on e-commerce sites can obscure the true sentiment landscape.</w:t>
       </w:r>
@@ -584,85 +1276,86 @@
     <w:p>
       <w:pPr>
         <w:pStyle w:val="Normal2"/>
-        <w:rPr>
-          <w:rFonts w:asciiTheme="minorHAnsi" w:hAnsiTheme="minorHAnsi" w:cstheme="minorHAnsi"/>
-        </w:rPr>
-      </w:pPr>
-      <w:r>
-        <w:rPr>
-          <w:rFonts w:asciiTheme="minorHAnsi" w:hAnsiTheme="minorHAnsi" w:cstheme="minorHAnsi"/>
+        <w:spacing w:line="360" w:lineRule="auto"/>
+        <w:rPr>
+          <w:rFonts w:ascii="Arial" w:hAnsi="Arial" w:cs="Arial"/>
+        </w:rPr>
+      </w:pPr>
+      <w:r>
+        <w:rPr>
+          <w:rFonts w:ascii="Arial" w:hAnsi="Arial" w:cs="Arial"/>
         </w:rPr>
         <w:t xml:space="preserve">By meticulously collecting and preprocessing data from </w:t>
       </w:r>
       <w:r>
         <w:rPr>
-          <w:rFonts w:asciiTheme="minorHAnsi" w:hAnsiTheme="minorHAnsi" w:cstheme="minorHAnsi"/>
+          <w:rFonts w:ascii="Arial" w:hAnsi="Arial" w:cs="Arial"/>
         </w:rPr>
         <w:t>social media platforms (YouTube and Reddit)</w:t>
       </w:r>
       <w:r>
         <w:rPr>
-          <w:rFonts w:asciiTheme="minorHAnsi" w:hAnsiTheme="minorHAnsi" w:cstheme="minorHAnsi"/>
+          <w:rFonts w:ascii="Arial" w:hAnsi="Arial" w:cs="Arial"/>
         </w:rPr>
         <w:t xml:space="preserve"> and</w:t>
       </w:r>
       <w:r>
         <w:rPr>
-          <w:rFonts w:asciiTheme="minorHAnsi" w:hAnsiTheme="minorHAnsi" w:cstheme="minorHAnsi"/>
+          <w:rFonts w:ascii="Arial" w:hAnsi="Arial" w:cs="Arial"/>
         </w:rPr>
         <w:t xml:space="preserve"> e-commerce platforms</w:t>
       </w:r>
       <w:r>
         <w:rPr>
-          <w:rFonts w:asciiTheme="minorHAnsi" w:hAnsiTheme="minorHAnsi" w:cstheme="minorHAnsi"/>
+          <w:rFonts w:ascii="Arial" w:hAnsi="Arial" w:cs="Arial"/>
         </w:rPr>
         <w:t xml:space="preserve"> </w:t>
       </w:r>
       <w:r>
         <w:rPr>
-          <w:rFonts w:asciiTheme="minorHAnsi" w:hAnsiTheme="minorHAnsi" w:cstheme="minorHAnsi"/>
+          <w:rFonts w:ascii="Arial" w:hAnsi="Arial" w:cs="Arial"/>
         </w:rPr>
         <w:t>(</w:t>
       </w:r>
       <w:r>
         <w:rPr>
-          <w:rFonts w:asciiTheme="minorHAnsi" w:hAnsiTheme="minorHAnsi" w:cstheme="minorHAnsi"/>
+          <w:rFonts w:ascii="Arial" w:hAnsi="Arial" w:cs="Arial"/>
         </w:rPr>
         <w:t>Amazon</w:t>
       </w:r>
       <w:r>
         <w:rPr>
-          <w:rFonts w:asciiTheme="minorHAnsi" w:hAnsiTheme="minorHAnsi" w:cstheme="minorHAnsi"/>
+          <w:rFonts w:ascii="Arial" w:hAnsi="Arial" w:cs="Arial"/>
         </w:rPr>
         <w:t xml:space="preserve"> and eBay)</w:t>
       </w:r>
       <w:r>
         <w:rPr>
-          <w:rFonts w:asciiTheme="minorHAnsi" w:hAnsiTheme="minorHAnsi" w:cstheme="minorHAnsi"/>
+          <w:rFonts w:ascii="Arial" w:hAnsi="Arial" w:cs="Arial"/>
         </w:rPr>
         <w:t xml:space="preserve">, and employing sophisticated sentiment analysis methods, </w:t>
       </w:r>
       <w:r>
         <w:rPr>
-          <w:rFonts w:asciiTheme="minorHAnsi" w:hAnsiTheme="minorHAnsi" w:cstheme="minorHAnsi"/>
+          <w:rFonts w:ascii="Arial" w:hAnsi="Arial" w:cs="Arial"/>
         </w:rPr>
         <w:t>the</w:t>
       </w:r>
       <w:r>
         <w:rPr>
-          <w:rFonts w:asciiTheme="minorHAnsi" w:hAnsiTheme="minorHAnsi" w:cstheme="minorHAnsi"/>
+          <w:rFonts w:ascii="Arial" w:hAnsi="Arial" w:cs="Arial"/>
         </w:rPr>
         <w:t xml:space="preserve"> project aims to shed light on the subtle variations in customer sentiment expression on distinct platforms. Additionally, through the aggregation of sentiment data over time and the identification of recurring themes and products, </w:t>
       </w:r>
       <w:r>
         <w:rPr>
-          <w:rFonts w:asciiTheme="minorHAnsi" w:hAnsiTheme="minorHAnsi" w:cstheme="minorHAnsi"/>
+          <w:rFonts w:ascii="Arial" w:hAnsi="Arial" w:cs="Arial"/>
         </w:rPr>
         <w:t>the</w:t>
       </w:r>
       <w:r>
         <w:rPr>
-          <w:rFonts w:asciiTheme="minorHAnsi" w:hAnsiTheme="minorHAnsi" w:cstheme="minorHAnsi"/>
+          <w:rFonts w:ascii="Arial" w:hAnsi="Arial" w:cs="Arial"/>
         </w:rPr>
         <w:t xml:space="preserve"> project intends to unveil valuable patterns that can guide Apple's strategic decision-making processes.</w:t>
       </w:r>
@@ -670,31 +1363,32 @@
     <w:p>
       <w:pPr>
         <w:pStyle w:val="Normal2"/>
-        <w:rPr>
-          <w:rFonts w:asciiTheme="minorHAnsi" w:hAnsiTheme="minorHAnsi" w:cstheme="minorHAnsi"/>
-        </w:rPr>
-      </w:pPr>
-      <w:r>
-        <w:rPr>
-          <w:rFonts w:asciiTheme="minorHAnsi" w:hAnsiTheme="minorHAnsi" w:cstheme="minorHAnsi"/>
+        <w:spacing w:line="360" w:lineRule="auto"/>
+        <w:rPr>
+          <w:rFonts w:ascii="Arial" w:hAnsi="Arial" w:cs="Arial"/>
+        </w:rPr>
+      </w:pPr>
+      <w:r>
+        <w:rPr>
+          <w:rFonts w:ascii="Arial" w:hAnsi="Arial" w:cs="Arial"/>
         </w:rPr>
         <w:t>The</w:t>
       </w:r>
       <w:r>
         <w:rPr>
-          <w:rFonts w:asciiTheme="minorHAnsi" w:hAnsiTheme="minorHAnsi" w:cstheme="minorHAnsi"/>
+          <w:rFonts w:ascii="Arial" w:hAnsi="Arial" w:cs="Arial"/>
         </w:rPr>
         <w:t xml:space="preserve"> proposed project not only contributes to the academic field of sentiment analysis and NLP but also offers practical insights that can shape business strategies for companies like Apple. Through the holistic analysis of sentiments expressed on social media and e-commerce platforms, </w:t>
       </w:r>
       <w:r>
         <w:rPr>
-          <w:rFonts w:asciiTheme="minorHAnsi" w:hAnsiTheme="minorHAnsi" w:cstheme="minorHAnsi"/>
+          <w:rFonts w:ascii="Arial" w:hAnsi="Arial" w:cs="Arial"/>
         </w:rPr>
         <w:t>the</w:t>
       </w:r>
       <w:r>
         <w:rPr>
-          <w:rFonts w:asciiTheme="minorHAnsi" w:hAnsiTheme="minorHAnsi" w:cstheme="minorHAnsi"/>
+          <w:rFonts w:ascii="Arial" w:hAnsi="Arial" w:cs="Arial"/>
         </w:rPr>
         <w:t xml:space="preserve"> project seeks to empower businesses with the tools to translate customer opinions into informed actions, ultimately elevating customer satisfaction and driving innovation in the competitive landscape.</w:t>
       </w:r>
@@ -702,39 +1396,40 @@
     <w:p>
       <w:pPr>
         <w:pStyle w:val="Normal2"/>
-        <w:rPr>
-          <w:rFonts w:asciiTheme="minorHAnsi" w:hAnsiTheme="minorHAnsi" w:cstheme="minorHAnsi"/>
-        </w:rPr>
-      </w:pPr>
-      <w:r>
-        <w:rPr>
-          <w:rFonts w:asciiTheme="minorHAnsi" w:hAnsiTheme="minorHAnsi" w:cstheme="minorHAnsi"/>
+        <w:spacing w:line="360" w:lineRule="auto"/>
+        <w:rPr>
+          <w:rFonts w:ascii="Arial" w:hAnsi="Arial" w:cs="Arial"/>
+        </w:rPr>
+      </w:pPr>
+      <w:r>
+        <w:rPr>
+          <w:rFonts w:ascii="Arial" w:hAnsi="Arial" w:cs="Arial"/>
         </w:rPr>
         <w:t xml:space="preserve">As the field of sentiment analysis garners universal importance and continued development, numerous studies and projects have materialized. </w:t>
       </w:r>
       <w:r>
         <w:rPr>
-          <w:rFonts w:asciiTheme="minorHAnsi" w:hAnsiTheme="minorHAnsi" w:cstheme="minorHAnsi"/>
+          <w:rFonts w:ascii="Arial" w:hAnsi="Arial" w:cs="Arial"/>
         </w:rPr>
         <w:t xml:space="preserve">While </w:t>
       </w:r>
       <w:proofErr w:type="spellStart"/>
       <w:r>
         <w:rPr>
-          <w:rFonts w:asciiTheme="minorHAnsi" w:hAnsiTheme="minorHAnsi" w:cstheme="minorHAnsi"/>
+          <w:rFonts w:ascii="Arial" w:hAnsi="Arial" w:cs="Arial"/>
         </w:rPr>
         <w:t>Dupinder</w:t>
       </w:r>
       <w:proofErr w:type="spellEnd"/>
       <w:r>
         <w:rPr>
-          <w:rFonts w:asciiTheme="minorHAnsi" w:hAnsiTheme="minorHAnsi" w:cstheme="minorHAnsi"/>
+          <w:rFonts w:ascii="Arial" w:hAnsi="Arial" w:cs="Arial"/>
         </w:rPr>
         <w:t xml:space="preserve"> Kaur was trying to explain the sentiment analysis of tweets about Apple with machine learning via the Naive Bayes classifier, he found that positive sentiment predominates among tweets</w:t>
       </w:r>
       <w:r>
         <w:rPr>
-          <w:rFonts w:asciiTheme="minorHAnsi" w:hAnsiTheme="minorHAnsi" w:cstheme="minorHAnsi"/>
+          <w:rFonts w:ascii="Arial" w:hAnsi="Arial" w:cs="Arial"/>
         </w:rPr>
         <w:t xml:space="preserve"> (</w:t>
       </w:r>
@@ -742,78 +1437,78 @@
         <w:r>
           <w:rPr>
             <w:rStyle w:val="Hyperlink"/>
-            <w:rFonts w:asciiTheme="minorHAnsi" w:hAnsiTheme="minorHAnsi" w:cstheme="minorHAnsi"/>
+            <w:rFonts w:ascii="Arial" w:hAnsi="Arial" w:cs="Arial"/>
           </w:rPr>
           <w:t>https://www.researchgate.net/publication/353072253_Sentimental_Analysis_on_Apple_Tweets_with_Machine_Learning_Technique</w:t>
         </w:r>
       </w:hyperlink>
       <w:r>
         <w:rPr>
-          <w:rFonts w:asciiTheme="minorHAnsi" w:hAnsiTheme="minorHAnsi" w:cstheme="minorHAnsi"/>
+          <w:rFonts w:ascii="Arial" w:hAnsi="Arial" w:cs="Arial"/>
         </w:rPr>
         <w:t xml:space="preserve"> accessed on 10 August 2023)</w:t>
       </w:r>
       <w:r>
         <w:rPr>
-          <w:rFonts w:asciiTheme="minorHAnsi" w:hAnsiTheme="minorHAnsi" w:cstheme="minorHAnsi"/>
+          <w:rFonts w:ascii="Arial" w:hAnsi="Arial" w:cs="Arial"/>
         </w:rPr>
         <w:t>.</w:t>
       </w:r>
       <w:r>
         <w:rPr>
-          <w:rFonts w:asciiTheme="minorHAnsi" w:hAnsiTheme="minorHAnsi" w:cstheme="minorHAnsi"/>
+          <w:rFonts w:ascii="Arial" w:hAnsi="Arial" w:cs="Arial"/>
         </w:rPr>
         <w:t xml:space="preserve"> </w:t>
       </w:r>
       <w:proofErr w:type="spellStart"/>
       <w:r>
         <w:rPr>
-          <w:rFonts w:asciiTheme="minorHAnsi" w:hAnsiTheme="minorHAnsi" w:cstheme="minorHAnsi"/>
+          <w:rFonts w:ascii="Arial" w:hAnsi="Arial" w:cs="Arial"/>
         </w:rPr>
         <w:t>Jasmina</w:t>
       </w:r>
       <w:proofErr w:type="spellEnd"/>
       <w:r>
         <w:rPr>
-          <w:rFonts w:asciiTheme="minorHAnsi" w:hAnsiTheme="minorHAnsi" w:cstheme="minorHAnsi"/>
+          <w:rFonts w:ascii="Arial" w:hAnsi="Arial" w:cs="Arial"/>
         </w:rPr>
         <w:t xml:space="preserve"> </w:t>
       </w:r>
       <w:proofErr w:type="spellStart"/>
       <w:r>
         <w:rPr>
-          <w:rFonts w:asciiTheme="minorHAnsi" w:hAnsiTheme="minorHAnsi" w:cstheme="minorHAnsi"/>
+          <w:rFonts w:ascii="Arial" w:hAnsi="Arial" w:cs="Arial"/>
         </w:rPr>
         <w:t>Smailović</w:t>
       </w:r>
       <w:proofErr w:type="spellEnd"/>
       <w:r>
         <w:rPr>
-          <w:rFonts w:asciiTheme="minorHAnsi" w:hAnsiTheme="minorHAnsi" w:cstheme="minorHAnsi"/>
+          <w:rFonts w:ascii="Arial" w:hAnsi="Arial" w:cs="Arial"/>
         </w:rPr>
         <w:t xml:space="preserve"> et al. </w:t>
       </w:r>
       <w:r>
         <w:rPr>
-          <w:rFonts w:asciiTheme="minorHAnsi" w:hAnsiTheme="minorHAnsi" w:cstheme="minorHAnsi"/>
+          <w:rFonts w:ascii="Arial" w:hAnsi="Arial" w:cs="Arial"/>
         </w:rPr>
         <w:t>explore</w:t>
       </w:r>
       <w:r>
         <w:rPr>
-          <w:rFonts w:asciiTheme="minorHAnsi" w:hAnsiTheme="minorHAnsi" w:cstheme="minorHAnsi"/>
+          <w:rFonts w:ascii="Arial" w:hAnsi="Arial" w:cs="Arial"/>
         </w:rPr>
         <w:t>d</w:t>
       </w:r>
       <w:r>
         <w:rPr>
-          <w:rFonts w:asciiTheme="minorHAnsi" w:hAnsiTheme="minorHAnsi" w:cstheme="minorHAnsi"/>
+          <w:rFonts w:ascii="Arial" w:hAnsi="Arial" w:cs="Arial"/>
         </w:rPr>
         <w:t xml:space="preserve"> the use of sentiment analysis on Twitter data to determine significant events and forecast stock price changes, demonstrating success in predicting Apple stock movements based on tweet volume and sentiment polarity</w:t>
       </w:r>
       <w:r>
         <w:rPr>
-          <w:rFonts w:asciiTheme="minorHAnsi" w:hAnsiTheme="minorHAnsi" w:cstheme="minorHAnsi"/>
+          <w:rFonts w:ascii="Arial" w:hAnsi="Arial" w:cs="Arial"/>
         </w:rPr>
         <w:t xml:space="preserve"> (</w:t>
       </w:r>
@@ -821,96 +1516,103 @@
         <w:r>
           <w:rPr>
             <w:rStyle w:val="Hyperlink"/>
-            <w:rFonts w:asciiTheme="minorHAnsi" w:hAnsiTheme="minorHAnsi" w:cstheme="minorHAnsi"/>
+            <w:rFonts w:ascii="Arial" w:hAnsi="Arial" w:cs="Arial"/>
           </w:rPr>
           <w:t>https://citeseerx.ist.psu.edu/document?repid=rep1&amp;type=pdf&amp;doi</w:t>
         </w:r>
         <w:r>
           <w:rPr>
             <w:rStyle w:val="Hyperlink"/>
-            <w:rFonts w:asciiTheme="minorHAnsi" w:hAnsiTheme="minorHAnsi" w:cstheme="minorHAnsi"/>
+            <w:rFonts w:ascii="Arial" w:hAnsi="Arial" w:cs="Arial"/>
           </w:rPr>
           <w:t>=</w:t>
         </w:r>
         <w:r>
           <w:rPr>
             <w:rStyle w:val="Hyperlink"/>
-            <w:rFonts w:asciiTheme="minorHAnsi" w:hAnsiTheme="minorHAnsi" w:cstheme="minorHAnsi"/>
+            <w:rFonts w:ascii="Arial" w:hAnsi="Arial" w:cs="Arial"/>
           </w:rPr>
           <w:t>ba53a72840a5e9dd5787235007a873984d3a4f3d</w:t>
         </w:r>
       </w:hyperlink>
       <w:r>
         <w:rPr>
-          <w:rFonts w:asciiTheme="minorHAnsi" w:hAnsiTheme="minorHAnsi" w:cstheme="minorHAnsi"/>
+          <w:rFonts w:ascii="Arial" w:hAnsi="Arial" w:cs="Arial"/>
         </w:rPr>
         <w:t xml:space="preserve"> accessed on 10 August 2023)</w:t>
       </w:r>
       <w:r>
         <w:rPr>
-          <w:rFonts w:asciiTheme="minorHAnsi" w:hAnsiTheme="minorHAnsi" w:cstheme="minorHAnsi"/>
+          <w:rFonts w:ascii="Arial" w:hAnsi="Arial" w:cs="Arial"/>
         </w:rPr>
         <w:t>.</w:t>
       </w:r>
       <w:r>
         <w:rPr>
-          <w:rFonts w:asciiTheme="minorHAnsi" w:hAnsiTheme="minorHAnsi" w:cstheme="minorHAnsi"/>
+          <w:rFonts w:ascii="Arial" w:hAnsi="Arial" w:cs="Arial"/>
         </w:rPr>
         <w:t xml:space="preserve"> </w:t>
       </w:r>
       <w:r>
         <w:rPr>
-          <w:rFonts w:asciiTheme="minorHAnsi" w:hAnsiTheme="minorHAnsi" w:cstheme="minorHAnsi"/>
+          <w:rFonts w:ascii="Arial" w:hAnsi="Arial" w:cs="Arial"/>
         </w:rPr>
         <w:t xml:space="preserve">Hassan </w:t>
       </w:r>
       <w:proofErr w:type="spellStart"/>
       <w:r>
         <w:rPr>
-          <w:rFonts w:asciiTheme="minorHAnsi" w:hAnsiTheme="minorHAnsi" w:cstheme="minorHAnsi"/>
+          <w:rFonts w:ascii="Arial" w:hAnsi="Arial" w:cs="Arial"/>
         </w:rPr>
         <w:t>Saif</w:t>
       </w:r>
       <w:proofErr w:type="spellEnd"/>
       <w:r>
         <w:rPr>
-          <w:rFonts w:asciiTheme="minorHAnsi" w:hAnsiTheme="minorHAnsi" w:cstheme="minorHAnsi"/>
+          <w:rFonts w:ascii="Arial" w:hAnsi="Arial" w:cs="Arial"/>
         </w:rPr>
         <w:t xml:space="preserve"> et al.</w:t>
       </w:r>
       <w:r>
         <w:rPr>
-          <w:rFonts w:asciiTheme="minorHAnsi" w:hAnsiTheme="minorHAnsi" w:cstheme="minorHAnsi"/>
+          <w:rFonts w:ascii="Arial" w:hAnsi="Arial" w:cs="Arial"/>
         </w:rPr>
         <w:t xml:space="preserve"> paper discusse</w:t>
       </w:r>
       <w:r>
         <w:rPr>
-          <w:rFonts w:asciiTheme="minorHAnsi" w:hAnsiTheme="minorHAnsi" w:cstheme="minorHAnsi"/>
+          <w:rFonts w:ascii="Arial" w:hAnsi="Arial" w:cs="Arial"/>
         </w:rPr>
         <w:t>d</w:t>
       </w:r>
       <w:r>
         <w:rPr>
-          <w:rFonts w:asciiTheme="minorHAnsi" w:hAnsiTheme="minorHAnsi" w:cstheme="minorHAnsi"/>
+          <w:rFonts w:ascii="Arial" w:hAnsi="Arial" w:cs="Arial"/>
         </w:rPr>
         <w:t xml:space="preserve"> using sentiment analysis on Twitter to monitor public sentiments towards organizations</w:t>
       </w:r>
       <w:r>
         <w:rPr>
-          <w:rFonts w:asciiTheme="minorHAnsi" w:hAnsiTheme="minorHAnsi" w:cstheme="minorHAnsi"/>
+          <w:rFonts w:ascii="Arial" w:hAnsi="Arial" w:cs="Arial"/>
         </w:rPr>
         <w:t xml:space="preserve"> including Apple</w:t>
       </w:r>
       <w:r>
         <w:rPr>
-          <w:rFonts w:asciiTheme="minorHAnsi" w:hAnsiTheme="minorHAnsi" w:cstheme="minorHAnsi"/>
-        </w:rPr>
-        <w:t>, introducing a novel approach of incorporating semantic concepts as additional features for sentiment prediction, leading to improved accuracy in identifying both negative and positive sentiments compared to traditional methods</w:t>
-      </w:r>
-      <w:r>
-        <w:rPr>
-          <w:rFonts w:asciiTheme="minorHAnsi" w:hAnsiTheme="minorHAnsi" w:cstheme="minorHAnsi"/>
+          <w:rFonts w:ascii="Arial" w:hAnsi="Arial" w:cs="Arial"/>
+        </w:rPr>
+        <w:t xml:space="preserve">, introducing a novel approach of incorporating semantic concepts as </w:t>
+      </w:r>
+      <w:r>
+        <w:rPr>
+          <w:rFonts w:ascii="Arial" w:hAnsi="Arial" w:cs="Arial"/>
+        </w:rPr>
+        <w:lastRenderedPageBreak/>
+        <w:t>additional features for sentiment prediction, leading to improved accuracy in identifying both negative and positive sentiments compared to traditional methods</w:t>
+      </w:r>
+      <w:r>
+        <w:rPr>
+          <w:rFonts w:ascii="Arial" w:hAnsi="Arial" w:cs="Arial"/>
         </w:rPr>
         <w:t xml:space="preserve"> (</w:t>
       </w:r>
@@ -918,76 +1620,76 @@
         <w:r>
           <w:rPr>
             <w:rStyle w:val="Hyperlink"/>
-            <w:rFonts w:asciiTheme="minorHAnsi" w:hAnsiTheme="minorHAnsi" w:cstheme="minorHAnsi"/>
+            <w:rFonts w:ascii="Arial" w:hAnsi="Arial" w:cs="Arial"/>
           </w:rPr>
           <w:t>https://link.springer.com/chapter/10.1007/978-3-642-35176-1_32</w:t>
         </w:r>
       </w:hyperlink>
       <w:r>
         <w:rPr>
-          <w:rFonts w:asciiTheme="minorHAnsi" w:hAnsiTheme="minorHAnsi" w:cstheme="minorHAnsi"/>
+          <w:rFonts w:ascii="Arial" w:hAnsi="Arial" w:cs="Arial"/>
         </w:rPr>
         <w:t xml:space="preserve"> accessed on 10 August 2023)</w:t>
       </w:r>
       <w:r>
         <w:rPr>
-          <w:rFonts w:asciiTheme="minorHAnsi" w:hAnsiTheme="minorHAnsi" w:cstheme="minorHAnsi"/>
+          <w:rFonts w:ascii="Arial" w:hAnsi="Arial" w:cs="Arial"/>
         </w:rPr>
         <w:t>.</w:t>
       </w:r>
       <w:r>
         <w:rPr>
-          <w:rFonts w:asciiTheme="minorHAnsi" w:hAnsiTheme="minorHAnsi" w:cstheme="minorHAnsi"/>
+          <w:rFonts w:ascii="Arial" w:hAnsi="Arial" w:cs="Arial"/>
         </w:rPr>
         <w:t xml:space="preserve"> Rubi Gupta et al.</w:t>
       </w:r>
       <w:r>
         <w:rPr>
-          <w:rFonts w:asciiTheme="minorHAnsi" w:hAnsiTheme="minorHAnsi" w:cstheme="minorHAnsi"/>
+          <w:rFonts w:ascii="Arial" w:hAnsi="Arial" w:cs="Arial"/>
         </w:rPr>
         <w:t xml:space="preserve"> explore</w:t>
       </w:r>
       <w:r>
         <w:rPr>
-          <w:rFonts w:asciiTheme="minorHAnsi" w:hAnsiTheme="minorHAnsi" w:cstheme="minorHAnsi"/>
+          <w:rFonts w:ascii="Arial" w:hAnsi="Arial" w:cs="Arial"/>
         </w:rPr>
         <w:t>d</w:t>
       </w:r>
       <w:r>
         <w:rPr>
-          <w:rFonts w:asciiTheme="minorHAnsi" w:hAnsiTheme="minorHAnsi" w:cstheme="minorHAnsi"/>
+          <w:rFonts w:ascii="Arial" w:hAnsi="Arial" w:cs="Arial"/>
         </w:rPr>
         <w:t xml:space="preserve"> using sentiment expressed on </w:t>
       </w:r>
       <w:proofErr w:type="spellStart"/>
       <w:r>
         <w:rPr>
-          <w:rFonts w:asciiTheme="minorHAnsi" w:hAnsiTheme="minorHAnsi" w:cstheme="minorHAnsi"/>
+          <w:rFonts w:ascii="Arial" w:hAnsi="Arial" w:cs="Arial"/>
         </w:rPr>
         <w:t>StockTwits</w:t>
       </w:r>
       <w:proofErr w:type="spellEnd"/>
       <w:r>
         <w:rPr>
-          <w:rFonts w:asciiTheme="minorHAnsi" w:hAnsiTheme="minorHAnsi" w:cstheme="minorHAnsi"/>
+          <w:rFonts w:ascii="Arial" w:hAnsi="Arial" w:cs="Arial"/>
         </w:rPr>
         <w:t xml:space="preserve">, a microblogging platform, to enhance stock price prediction by analyzing tweet contents and studying the correlation between aggregated daily sentiment and daily stock price movement for companies </w:t>
       </w:r>
       <w:r>
         <w:rPr>
-          <w:rFonts w:asciiTheme="minorHAnsi" w:hAnsiTheme="minorHAnsi" w:cstheme="minorHAnsi"/>
+          <w:rFonts w:ascii="Arial" w:hAnsi="Arial" w:cs="Arial"/>
         </w:rPr>
         <w:t>including</w:t>
       </w:r>
       <w:r>
         <w:rPr>
-          <w:rFonts w:asciiTheme="minorHAnsi" w:hAnsiTheme="minorHAnsi" w:cstheme="minorHAnsi"/>
+          <w:rFonts w:ascii="Arial" w:hAnsi="Arial" w:cs="Arial"/>
         </w:rPr>
         <w:t xml:space="preserve"> Apple</w:t>
       </w:r>
       <w:r>
         <w:rPr>
-          <w:rFonts w:asciiTheme="minorHAnsi" w:hAnsiTheme="minorHAnsi" w:cstheme="minorHAnsi"/>
+          <w:rFonts w:ascii="Arial" w:hAnsi="Arial" w:cs="Arial"/>
         </w:rPr>
         <w:t xml:space="preserve"> (</w:t>
       </w:r>
@@ -995,1003 +1697,1219 @@
         <w:r>
           <w:rPr>
             <w:rStyle w:val="Hyperlink"/>
-            <w:rFonts w:asciiTheme="minorHAnsi" w:hAnsiTheme="minorHAnsi" w:cstheme="minorHAnsi"/>
+            <w:rFonts w:ascii="Arial" w:hAnsi="Arial" w:cs="Arial"/>
           </w:rPr>
           <w:t>https://ieeexplore.ieee.org/abstract/document/9175549</w:t>
         </w:r>
       </w:hyperlink>
       <w:r>
         <w:rPr>
-          <w:rFonts w:asciiTheme="minorHAnsi" w:hAnsiTheme="minorHAnsi" w:cstheme="minorHAnsi"/>
+          <w:rFonts w:ascii="Arial" w:hAnsi="Arial" w:cs="Arial"/>
         </w:rPr>
         <w:t xml:space="preserve"> accessed on 10 August 2023). </w:t>
       </w:r>
       <w:r>
         <w:rPr>
-          <w:rFonts w:asciiTheme="minorHAnsi" w:hAnsiTheme="minorHAnsi" w:cstheme="minorHAnsi"/>
+          <w:rFonts w:ascii="Arial" w:hAnsi="Arial" w:cs="Arial"/>
         </w:rPr>
         <w:t xml:space="preserve">Elly </w:t>
       </w:r>
       <w:proofErr w:type="spellStart"/>
       <w:r>
         <w:rPr>
-          <w:rFonts w:asciiTheme="minorHAnsi" w:hAnsiTheme="minorHAnsi" w:cstheme="minorHAnsi"/>
+          <w:rFonts w:ascii="Arial" w:hAnsi="Arial" w:cs="Arial"/>
         </w:rPr>
         <w:t>Indrayuni</w:t>
       </w:r>
       <w:proofErr w:type="spellEnd"/>
       <w:r>
         <w:rPr>
-          <w:rFonts w:asciiTheme="minorHAnsi" w:hAnsiTheme="minorHAnsi" w:cstheme="minorHAnsi"/>
+          <w:rFonts w:ascii="Arial" w:hAnsi="Arial" w:cs="Arial"/>
         </w:rPr>
         <w:t xml:space="preserve"> et al. </w:t>
       </w:r>
       <w:r>
         <w:rPr>
-          <w:rFonts w:asciiTheme="minorHAnsi" w:hAnsiTheme="minorHAnsi" w:cstheme="minorHAnsi"/>
+          <w:rFonts w:ascii="Arial" w:hAnsi="Arial" w:cs="Arial"/>
         </w:rPr>
         <w:t>examine</w:t>
       </w:r>
       <w:r>
         <w:rPr>
-          <w:rFonts w:asciiTheme="minorHAnsi" w:hAnsiTheme="minorHAnsi" w:cstheme="minorHAnsi"/>
+          <w:rFonts w:ascii="Arial" w:hAnsi="Arial" w:cs="Arial"/>
         </w:rPr>
         <w:t>d</w:t>
       </w:r>
       <w:r>
         <w:rPr>
-          <w:rFonts w:asciiTheme="minorHAnsi" w:hAnsiTheme="minorHAnsi" w:cstheme="minorHAnsi"/>
+          <w:rFonts w:ascii="Arial" w:hAnsi="Arial" w:cs="Arial"/>
         </w:rPr>
         <w:t xml:space="preserve"> Apple product reviews to classify sentiments using the Support Vector Machine algorithm and genetic algorithms for optimization, resulting in accuracy improvements from 70.00% to 85.76% and AUC enhancements from 0.924 to 0.945 compared to the SVM model without optimization.</w:t>
       </w:r>
       <w:r>
         <w:rPr>
-          <w:rFonts w:asciiTheme="minorHAnsi" w:hAnsiTheme="minorHAnsi" w:cstheme="minorHAnsi"/>
+          <w:rFonts w:ascii="Arial" w:hAnsi="Arial" w:cs="Arial"/>
         </w:rPr>
         <w:t xml:space="preserve"> </w:t>
       </w:r>
       <w:r>
         <w:rPr>
-          <w:rFonts w:asciiTheme="minorHAnsi" w:hAnsiTheme="minorHAnsi" w:cstheme="minorHAnsi"/>
+          <w:rFonts w:ascii="Arial" w:hAnsi="Arial" w:cs="Arial"/>
         </w:rPr>
         <w:t>As can be seen, although there are studies focusing on different areas related to sentiment analysis specific to Apple, there has been no direct study comparing sentiment analysis in e-commerce and social media platforms. Thus, with this project, it was aimed to do what has not been done before.</w:t>
       </w:r>
       <w:r>
         <w:rPr>
-          <w:rFonts w:asciiTheme="minorHAnsi" w:hAnsiTheme="minorHAnsi" w:cstheme="minorHAnsi"/>
+          <w:rFonts w:ascii="Arial" w:hAnsi="Arial" w:cs="Arial"/>
         </w:rPr>
         <w:t xml:space="preserve"> </w:t>
       </w:r>
+      <w:r>
+        <w:rPr>
+          <w:rFonts w:ascii="Arial" w:hAnsi="Arial" w:cs="Arial"/>
+        </w:rPr>
+        <w:t>However, despite these endeavors, a direct study comparing sentiment analysis outcomes within e-commerce and social media platforms has remained elusive. This project seeks to bridge this gap and undertake a novel endeavor, aiming to fill a distinct niche that has thus far remained unexplored. Through meticulous data collection, rigorous preprocessing, and advanced sentiment analysis techniques, the project intends to carve a path of exploration that contributes not only to academic discourse but also to the strategic endeavors of companies operating within dynamic digital ecosystems.</w:t>
+      </w:r>
+    </w:p>
+    <w:p>
+      <w:pPr>
+        <w:pStyle w:val="Heading1"/>
+        <w:spacing w:line="360" w:lineRule="auto"/>
+        <w:rPr>
+          <w:rFonts w:ascii="Arial" w:hAnsi="Arial" w:cs="Arial"/>
+          <w:szCs w:val="22"/>
+        </w:rPr>
+      </w:pPr>
+      <w:r>
+        <w:rPr>
+          <w:rFonts w:ascii="Arial" w:hAnsi="Arial" w:cs="Arial"/>
+          <w:szCs w:val="22"/>
+        </w:rPr>
+        <w:t>objectıves</w:t>
+      </w:r>
+    </w:p>
+    <w:p>
+      <w:pPr>
+        <w:pStyle w:val="Normal2"/>
+        <w:spacing w:line="360" w:lineRule="auto"/>
+        <w:rPr>
+          <w:rFonts w:ascii="Arial" w:hAnsi="Arial" w:cs="Arial"/>
+          <w:lang w:val="en-GB"/>
+        </w:rPr>
+      </w:pPr>
+      <w:r>
+        <w:rPr>
+          <w:rFonts w:ascii="Arial" w:hAnsi="Arial" w:cs="Arial"/>
+          <w:lang w:val="en-GB"/>
+        </w:rPr>
+        <w:t xml:space="preserve">The primary goal of this MSc project is to conduct a comprehensive comparative sentiment analysis of discussions related to Apple products on both social media and e-commerce platforms. The intention is to bridge the existing gap in knowledge by investigating the subtleties of sentiment expressions within these distinct digital landscapes. This research </w:t>
+      </w:r>
+      <w:r>
+        <w:rPr>
+          <w:rFonts w:ascii="Arial" w:hAnsi="Arial" w:cs="Arial"/>
+          <w:lang w:val="en-GB"/>
+        </w:rPr>
+        <w:t>endeavours</w:t>
+      </w:r>
+      <w:r>
+        <w:rPr>
+          <w:rFonts w:ascii="Arial" w:hAnsi="Arial" w:cs="Arial"/>
+          <w:lang w:val="en-GB"/>
+        </w:rPr>
+        <w:t xml:space="preserve"> will employ advanced data science techniques to extract meaningful insights from unstructured textual data, making contributions to both the academic field of sentiment analysis and the practical world of business decision-making.</w:t>
+      </w:r>
+    </w:p>
+    <w:p>
+      <w:pPr>
+        <w:pStyle w:val="Normal2"/>
+        <w:spacing w:line="360" w:lineRule="auto"/>
+        <w:rPr>
+          <w:rFonts w:ascii="Arial" w:hAnsi="Arial" w:cs="Arial"/>
+          <w:lang w:val="en-GB"/>
+        </w:rPr>
+      </w:pPr>
+      <w:r>
+        <w:rPr>
+          <w:rFonts w:ascii="Arial" w:hAnsi="Arial" w:cs="Arial"/>
+          <w:lang w:val="en-GB"/>
+        </w:rPr>
+        <w:t>To begin, the project aims to assemble and curate a substantial dataset sourced from diverse platforms, encompassing social media outlets such as YouTube and Reddit, as well as e-commerce giants Amazon and eBay. This data will undergo meticulous preprocessing procedures to ensure its cleanliness and suitability for subsequent sentiment analysis.</w:t>
+      </w:r>
+    </w:p>
+    <w:p>
+      <w:pPr>
+        <w:pStyle w:val="Normal2"/>
+        <w:spacing w:line="360" w:lineRule="auto"/>
+        <w:rPr>
+          <w:rFonts w:ascii="Arial" w:hAnsi="Arial" w:cs="Arial"/>
+          <w:lang w:val="en-GB"/>
+        </w:rPr>
+      </w:pPr>
+      <w:r>
+        <w:rPr>
+          <w:rFonts w:ascii="Arial" w:hAnsi="Arial" w:cs="Arial"/>
+          <w:lang w:val="en-GB"/>
+        </w:rPr>
+        <w:t xml:space="preserve">The project will delve into the realm of sentiment analysis methodologies, investigating state-of-the-art techniques tailored to the specific characteristics of textual data extracted from social media and e-commerce platforms. The objective here is to adapt existing models or </w:t>
+      </w:r>
+      <w:r>
+        <w:rPr>
+          <w:rFonts w:ascii="Arial" w:hAnsi="Arial" w:cs="Arial"/>
+          <w:lang w:val="en-GB"/>
+        </w:rPr>
+        <w:lastRenderedPageBreak/>
+        <w:t>devise novel ones capable of accurately capturing the intricate nuances of sentiment expression.</w:t>
+      </w:r>
+    </w:p>
+    <w:p>
+      <w:pPr>
+        <w:pStyle w:val="Normal2"/>
+        <w:spacing w:line="360" w:lineRule="auto"/>
+        <w:rPr>
+          <w:rFonts w:ascii="Arial" w:hAnsi="Arial" w:cs="Arial"/>
+          <w:lang w:val="en-GB"/>
+        </w:rPr>
+      </w:pPr>
+      <w:r>
+        <w:rPr>
+          <w:rFonts w:ascii="Arial" w:hAnsi="Arial" w:cs="Arial"/>
+          <w:lang w:val="en-GB"/>
+        </w:rPr>
+        <w:t>An integral facet of the project is the in-depth comparative analysis of sentiment expressions between the distinct worlds of social media and e-commerce. The research will highlight notable similarities and discrepancies in sentiment trends, considering factors such as platform dynamics, user demographics, and the nature of the products under scrutiny.</w:t>
+      </w:r>
+    </w:p>
+    <w:p>
+      <w:pPr>
+        <w:pStyle w:val="Normal2"/>
+        <w:spacing w:line="360" w:lineRule="auto"/>
+        <w:rPr>
+          <w:rFonts w:ascii="Arial" w:hAnsi="Arial" w:cs="Arial"/>
+          <w:lang w:val="en-GB"/>
+        </w:rPr>
+      </w:pPr>
+      <w:r>
+        <w:rPr>
+          <w:rFonts w:ascii="Arial" w:hAnsi="Arial" w:cs="Arial"/>
+          <w:lang w:val="en-GB"/>
+        </w:rPr>
+        <w:t>Through the application of data aggregation techniques, the project aims to uncover recurrent sentiment patterns that emerge over time within these digital realms. By identifying prevalent themes, significant keywords, and recurring topics, the project intends to elucidate the drivers behind positive and negative sentiments for Apple products across both social media and e-commerce platforms.</w:t>
+      </w:r>
+    </w:p>
+    <w:p>
+      <w:pPr>
+        <w:pStyle w:val="Normal2"/>
+        <w:spacing w:line="360" w:lineRule="auto"/>
+        <w:rPr>
+          <w:rFonts w:ascii="Arial" w:hAnsi="Arial" w:cs="Arial"/>
+          <w:lang w:val="en-GB"/>
+        </w:rPr>
+      </w:pPr>
+      <w:r>
+        <w:rPr>
+          <w:rFonts w:ascii="Arial" w:hAnsi="Arial" w:cs="Arial"/>
+          <w:lang w:val="en-GB"/>
+        </w:rPr>
+        <w:t>The project's broader scope extends to the strategic implications these sentiment analysis outcomes hold for business decision-making. This involves interpreting the tangible impact on crucial aspects like product innovation, marketing strategies, and the enhancement of overall customer satisfaction. The project's aspiration is to offer actionable insights capable of steering companies like Apple toward refined strategies rooted in an astute understanding of customer sentiments.</w:t>
+      </w:r>
+    </w:p>
+    <w:p>
+      <w:pPr>
+        <w:pStyle w:val="Normal2"/>
+        <w:spacing w:line="360" w:lineRule="auto"/>
+        <w:rPr>
+          <w:rFonts w:ascii="Arial" w:hAnsi="Arial" w:cs="Arial"/>
+          <w:lang w:val="en-GB"/>
+        </w:rPr>
+      </w:pPr>
+      <w:r>
+        <w:rPr>
+          <w:rFonts w:ascii="Arial" w:hAnsi="Arial" w:cs="Arial"/>
+          <w:lang w:val="en-GB"/>
+        </w:rPr>
+        <w:t>While the primary focus remains on the practical applications of sentiment analysis, the project concurrently strives to enhance existing methodologies within the academic domain. By bolstering the discourse surrounding sentiment analysis and natural language processing, the project seeks to provide empirical evidence that illuminates sentiment variations across distinct digital platforms.</w:t>
+      </w:r>
+    </w:p>
+    <w:p>
+      <w:pPr>
+        <w:pStyle w:val="Normal2"/>
+        <w:spacing w:line="360" w:lineRule="auto"/>
+        <w:rPr>
+          <w:rFonts w:ascii="Arial" w:hAnsi="Arial" w:cs="Arial"/>
+          <w:lang w:val="en-GB"/>
+        </w:rPr>
+      </w:pPr>
+      <w:r>
+        <w:rPr>
+          <w:rFonts w:ascii="Arial" w:hAnsi="Arial" w:cs="Arial"/>
+          <w:lang w:val="en-GB"/>
+        </w:rPr>
+        <w:t xml:space="preserve">An essential component of the project is knowledge enrichment. The research </w:t>
+      </w:r>
+      <w:r>
+        <w:rPr>
+          <w:rFonts w:ascii="Arial" w:hAnsi="Arial" w:cs="Arial"/>
+          <w:lang w:val="en-GB"/>
+        </w:rPr>
+        <w:t>endeavours</w:t>
+      </w:r>
+      <w:r>
+        <w:rPr>
+          <w:rFonts w:ascii="Arial" w:hAnsi="Arial" w:cs="Arial"/>
+          <w:lang w:val="en-GB"/>
+        </w:rPr>
+        <w:t xml:space="preserve"> to deepen understanding in the realm of advanced data science techniques and sentiment analysis, especially when applied in the real-world context of dynamic digital ecosystems. This aspect of the project is geared toward equipping the researcher with insights into the challenges and opportunities embedded in sentiment analysis across various online platforms.</w:t>
+      </w:r>
+    </w:p>
+    <w:p>
+      <w:pPr>
+        <w:pStyle w:val="Normal2"/>
+        <w:spacing w:line="360" w:lineRule="auto"/>
+        <w:rPr>
+          <w:rFonts w:ascii="Arial" w:hAnsi="Arial" w:cs="Arial"/>
+          <w:lang w:val="en-GB"/>
+        </w:rPr>
+      </w:pPr>
+      <w:r>
+        <w:rPr>
+          <w:rFonts w:ascii="Arial" w:hAnsi="Arial" w:cs="Arial"/>
+          <w:lang w:val="en-GB"/>
+        </w:rPr>
+        <w:t>Dissemination of the project's findings stands as another significant objective. The research aims to present its outcomes</w:t>
+      </w:r>
+      <w:r>
+        <w:rPr>
+          <w:rFonts w:ascii="Arial" w:hAnsi="Arial" w:cs="Arial"/>
+          <w:lang w:val="en-GB"/>
+        </w:rPr>
+        <w:t xml:space="preserve"> with Apple and the University of Westminster</w:t>
+      </w:r>
+      <w:r>
+        <w:rPr>
+          <w:rFonts w:ascii="Arial" w:hAnsi="Arial" w:cs="Arial"/>
+          <w:lang w:val="en-GB"/>
+        </w:rPr>
+        <w:t xml:space="preserve"> through academic papers, presentations, thus contributing to the broader research community's comprehension of challenges and solutions within the field of sentiment analysis.</w:t>
+      </w:r>
+    </w:p>
+    <w:p>
+      <w:pPr>
+        <w:pStyle w:val="Normal2"/>
+        <w:spacing w:line="360" w:lineRule="auto"/>
+        <w:rPr>
+          <w:rFonts w:ascii="Arial" w:hAnsi="Arial" w:cs="Arial"/>
+          <w:lang w:val="en-GB"/>
+        </w:rPr>
+      </w:pPr>
+      <w:r>
+        <w:rPr>
+          <w:rFonts w:ascii="Arial" w:hAnsi="Arial" w:cs="Arial"/>
+          <w:lang w:val="en-GB"/>
+        </w:rPr>
+        <w:t>The</w:t>
+      </w:r>
+      <w:r>
+        <w:rPr>
+          <w:rFonts w:ascii="Arial" w:hAnsi="Arial" w:cs="Arial"/>
+          <w:lang w:val="en-GB"/>
+        </w:rPr>
+        <w:t xml:space="preserve"> project underscores its practical applicability and relevance within the industry. By showcasing how sentiment analysis can be harnessed to refine business strategies, particularly within the technology sector epitomized by Apple, the research </w:t>
+      </w:r>
+      <w:proofErr w:type="spellStart"/>
+      <w:r>
+        <w:rPr>
+          <w:rFonts w:ascii="Arial" w:hAnsi="Arial" w:cs="Arial"/>
+          <w:lang w:val="en-GB"/>
+        </w:rPr>
+        <w:t>endeavors</w:t>
+      </w:r>
+      <w:proofErr w:type="spellEnd"/>
+      <w:r>
+        <w:rPr>
+          <w:rFonts w:ascii="Arial" w:hAnsi="Arial" w:cs="Arial"/>
+          <w:lang w:val="en-GB"/>
+        </w:rPr>
+        <w:t xml:space="preserve"> to highlight the capacity of sentiment insights to guide companies through the dynamic evolution of the digital landscape. The temporal framework of the project has been meticulously </w:t>
+      </w:r>
+      <w:r>
+        <w:rPr>
+          <w:rFonts w:ascii="Arial" w:hAnsi="Arial" w:cs="Arial"/>
+          <w:lang w:val="en-GB"/>
+        </w:rPr>
+        <w:lastRenderedPageBreak/>
+        <w:t xml:space="preserve">designed to ensure the successful attainment of these objectives, all within the constraints of the designated MSc </w:t>
+      </w:r>
+      <w:r>
+        <w:rPr>
+          <w:rFonts w:ascii="Arial" w:hAnsi="Arial" w:cs="Arial"/>
+          <w:lang w:val="en-GB"/>
+        </w:rPr>
+        <w:t>project</w:t>
+      </w:r>
+      <w:r>
+        <w:rPr>
+          <w:rFonts w:ascii="Arial" w:hAnsi="Arial" w:cs="Arial"/>
+          <w:lang w:val="en-GB"/>
+        </w:rPr>
+        <w:t xml:space="preserve"> duration.</w:t>
+      </w:r>
+    </w:p>
+    <w:p>
+      <w:pPr>
+        <w:pStyle w:val="Heading1"/>
+        <w:spacing w:line="360" w:lineRule="auto"/>
+        <w:rPr>
+          <w:rFonts w:ascii="Arial" w:hAnsi="Arial" w:cs="Arial"/>
+          <w:szCs w:val="22"/>
+        </w:rPr>
+      </w:pPr>
+      <w:r>
+        <w:rPr>
+          <w:rFonts w:ascii="Arial" w:hAnsi="Arial" w:cs="Arial"/>
+          <w:szCs w:val="22"/>
+        </w:rPr>
+        <w:t>Pr</w:t>
+      </w:r>
+      <w:r>
+        <w:rPr>
+          <w:rFonts w:ascii="Arial" w:hAnsi="Arial" w:cs="Arial"/>
+          <w:szCs w:val="22"/>
+        </w:rPr>
+        <w:t>oject</w:t>
+      </w:r>
+    </w:p>
+    <w:p>
+      <w:pPr>
+        <w:pStyle w:val="Normal2"/>
+        <w:spacing w:line="360" w:lineRule="auto"/>
+        <w:ind w:firstLine="0"/>
+        <w:rPr>
+          <w:rFonts w:ascii="Arial" w:hAnsi="Arial" w:cs="Arial"/>
+        </w:rPr>
+      </w:pPr>
+      <w:r>
+        <w:rPr>
+          <w:rFonts w:ascii="Arial" w:hAnsi="Arial" w:cs="Arial"/>
+        </w:rPr>
+        <w:t>The proposed MSc project aims to conduct a comprehensive comparative sentiment analysis of discussions related to Apple products on both social media and e-commerce platforms. This section outlines the methods and techniques to be employed to achieve the project's objectives, while also discussing possible alternatives and outlining a manageable project plan.</w:t>
+      </w:r>
+    </w:p>
+    <w:p>
+      <w:pPr>
+        <w:pStyle w:val="Heading2"/>
+        <w:spacing w:line="360" w:lineRule="auto"/>
+        <w:rPr>
+          <w:rFonts w:ascii="Arial" w:hAnsi="Arial" w:cs="Arial"/>
+          <w:szCs w:val="22"/>
+        </w:rPr>
+      </w:pPr>
+      <w:r>
+        <w:rPr>
+          <w:rFonts w:ascii="Arial" w:hAnsi="Arial" w:cs="Arial"/>
+          <w:szCs w:val="22"/>
+        </w:rPr>
+        <w:t>Data Collection and Preprocessing</w:t>
+      </w:r>
+    </w:p>
+    <w:p>
+      <w:pPr>
+        <w:pStyle w:val="Normal2"/>
+        <w:spacing w:line="360" w:lineRule="auto"/>
+        <w:rPr>
+          <w:rFonts w:ascii="Arial" w:hAnsi="Arial" w:cs="Arial"/>
+        </w:rPr>
+      </w:pPr>
+      <w:r>
+        <w:rPr>
+          <w:rFonts w:ascii="Arial" w:hAnsi="Arial" w:cs="Arial"/>
+        </w:rPr>
+        <w:t>The project will begin by collecting data from various platforms, including YouTube, Reddit, Amazon, and eBay. This will involve utilizing web scraping techniques to extract user-generated content such as comments, reviews, and posts relevant to Apple products. Additionally, metadata like timestamps, user profiles, and platform-specific features will be collected to provide context for the subsequent sentiment analysis.</w:t>
+      </w:r>
+    </w:p>
+    <w:p>
+      <w:pPr>
+        <w:pStyle w:val="Heading2"/>
+        <w:spacing w:line="360" w:lineRule="auto"/>
+        <w:rPr>
+          <w:rFonts w:ascii="Arial" w:hAnsi="Arial" w:cs="Arial"/>
+          <w:szCs w:val="22"/>
+        </w:rPr>
+      </w:pPr>
+      <w:r>
+        <w:rPr>
+          <w:rFonts w:ascii="Arial" w:hAnsi="Arial" w:cs="Arial"/>
+          <w:szCs w:val="22"/>
+        </w:rPr>
+        <w:t>Sentiment Analysis Techniques</w:t>
+      </w:r>
+    </w:p>
+    <w:p>
+      <w:pPr>
+        <w:pStyle w:val="Normal2"/>
+        <w:spacing w:line="360" w:lineRule="auto"/>
+        <w:rPr>
+          <w:rFonts w:ascii="Arial" w:hAnsi="Arial" w:cs="Arial"/>
+        </w:rPr>
+      </w:pPr>
+      <w:r>
+        <w:rPr>
+          <w:rFonts w:ascii="Arial" w:hAnsi="Arial" w:cs="Arial"/>
+        </w:rPr>
+        <w:t xml:space="preserve">To address the complexity of sentiment expression within diverse platforms, a combination of existing sentiment analysis methods will be explored and adapted. These techniques may include lexicon-based approaches, where sentiment scores are assigned to individual words and phrases using sentiment dictionaries. Machine learning models, such as Naive Bayes, Support Vector Machines (SVM), or deep learning models like Recurrent Neural Networks (RNN) or Transformer-based models like BERT, will also be </w:t>
+      </w:r>
+      <w:r>
+        <w:rPr>
+          <w:rFonts w:ascii="Arial" w:hAnsi="Arial" w:cs="Arial"/>
+        </w:rPr>
+        <w:t xml:space="preserve">tried to </w:t>
+      </w:r>
+      <w:r>
+        <w:rPr>
+          <w:rFonts w:ascii="Arial" w:hAnsi="Arial" w:cs="Arial"/>
+        </w:rPr>
+        <w:t>develop.</w:t>
+      </w:r>
+      <w:r>
+        <w:rPr>
+          <w:rFonts w:ascii="Arial" w:hAnsi="Arial" w:cs="Arial"/>
+        </w:rPr>
+        <w:t xml:space="preserve"> LexMo will be applied to conduct a respective emotion analysis.</w:t>
+      </w:r>
+    </w:p>
+    <w:p>
+      <w:pPr>
+        <w:pStyle w:val="Heading2"/>
+        <w:spacing w:line="360" w:lineRule="auto"/>
+        <w:rPr>
+          <w:rFonts w:ascii="Arial" w:hAnsi="Arial" w:cs="Arial"/>
+          <w:szCs w:val="22"/>
+        </w:rPr>
+      </w:pPr>
+      <w:r>
+        <w:rPr>
+          <w:rFonts w:ascii="Arial" w:hAnsi="Arial" w:cs="Arial"/>
+          <w:szCs w:val="22"/>
+        </w:rPr>
+        <w:t>Comparative Analysis and Insights</w:t>
+      </w:r>
+    </w:p>
+    <w:p>
+      <w:pPr>
+        <w:pStyle w:val="Normal2"/>
+        <w:spacing w:line="360" w:lineRule="auto"/>
+        <w:rPr>
+          <w:rFonts w:ascii="Arial" w:hAnsi="Arial" w:cs="Arial"/>
+        </w:rPr>
+      </w:pPr>
+      <w:r>
+        <w:rPr>
+          <w:rFonts w:ascii="Arial" w:hAnsi="Arial" w:cs="Arial"/>
+        </w:rPr>
+        <w:t>The core of the project involves a detailed comparative analysis of sentiment expressions across social media and e-commerce platforms. This will be achieved by comparing sentiment trends over time, investigating potential variations, and performing an aspect-based comparison to understand differences in sentiment expression.</w:t>
+      </w:r>
+    </w:p>
+    <w:p>
+      <w:pPr>
+        <w:pStyle w:val="Heading2"/>
+        <w:spacing w:line="360" w:lineRule="auto"/>
+        <w:rPr>
+          <w:rFonts w:ascii="Arial" w:hAnsi="Arial" w:cs="Arial"/>
+          <w:szCs w:val="22"/>
+        </w:rPr>
+      </w:pPr>
+      <w:r>
+        <w:rPr>
+          <w:rFonts w:ascii="Arial" w:hAnsi="Arial" w:cs="Arial"/>
+          <w:szCs w:val="22"/>
+        </w:rPr>
+        <w:t>Output and Project Management</w:t>
+      </w:r>
+    </w:p>
+    <w:p>
+      <w:pPr>
+        <w:pStyle w:val="Normal2"/>
+        <w:spacing w:line="360" w:lineRule="auto"/>
+        <w:rPr>
+          <w:rFonts w:ascii="Arial" w:hAnsi="Arial" w:cs="Arial"/>
+        </w:rPr>
+      </w:pPr>
+      <w:r>
+        <w:rPr>
+          <w:rFonts w:ascii="Arial" w:hAnsi="Arial" w:cs="Arial"/>
+        </w:rPr>
+        <w:t xml:space="preserve">The project's outcomes will encompass sentiment analysis models trained to accurately assess sentiments within Apple-related discussions on various platforms. Additionally, the project will produce insightful visualizations depicting sentiment trends, comparisons, and patterns to facilitate interpretation. The research findings and methodologies will be </w:t>
+      </w:r>
+      <w:r>
+        <w:rPr>
+          <w:rFonts w:ascii="Arial" w:hAnsi="Arial" w:cs="Arial"/>
+        </w:rPr>
+        <w:lastRenderedPageBreak/>
+        <w:t>documented in a research paper and presentations for sharing with the University of Westminster and potential collaboration with Apple.</w:t>
+      </w:r>
+    </w:p>
+    <w:p>
+      <w:pPr>
+        <w:pStyle w:val="Normal2"/>
+        <w:spacing w:line="360" w:lineRule="auto"/>
+        <w:rPr>
+          <w:rFonts w:ascii="Arial" w:hAnsi="Arial" w:cs="Arial"/>
+        </w:rPr>
+      </w:pPr>
+      <w:r>
+        <w:rPr>
+          <w:rFonts w:ascii="Arial" w:hAnsi="Arial" w:cs="Arial"/>
+        </w:rPr>
+        <w:t xml:space="preserve">The project's management will be organized through a series of milestones. The initial phase involves data collection and preprocessing, spanning Weeks 1 to </w:t>
+      </w:r>
+      <w:r>
+        <w:rPr>
+          <w:rFonts w:ascii="Arial" w:hAnsi="Arial" w:cs="Arial"/>
+        </w:rPr>
+        <w:t>4</w:t>
+      </w:r>
+      <w:r>
+        <w:rPr>
+          <w:rFonts w:ascii="Arial" w:hAnsi="Arial" w:cs="Arial"/>
+        </w:rPr>
+        <w:t>. This phase aims to collect and clean data from different platforms, ensuring data compatibility and quality.</w:t>
+      </w:r>
+    </w:p>
+    <w:p>
+      <w:pPr>
+        <w:pStyle w:val="Normal2"/>
+        <w:spacing w:line="360" w:lineRule="auto"/>
+        <w:rPr>
+          <w:rFonts w:ascii="Arial" w:hAnsi="Arial" w:cs="Arial"/>
+        </w:rPr>
+      </w:pPr>
+      <w:r>
+        <w:rPr>
+          <w:rFonts w:ascii="Arial" w:hAnsi="Arial" w:cs="Arial"/>
+        </w:rPr>
+        <w:t xml:space="preserve">The subsequent phase, spanning Weeks </w:t>
+      </w:r>
+      <w:r>
+        <w:rPr>
+          <w:rFonts w:ascii="Arial" w:hAnsi="Arial" w:cs="Arial"/>
+        </w:rPr>
+        <w:t>5</w:t>
+      </w:r>
+      <w:r>
+        <w:rPr>
+          <w:rFonts w:ascii="Arial" w:hAnsi="Arial" w:cs="Arial"/>
+        </w:rPr>
+        <w:t xml:space="preserve"> to </w:t>
+      </w:r>
+      <w:r>
+        <w:rPr>
+          <w:rFonts w:ascii="Arial" w:hAnsi="Arial" w:cs="Arial"/>
+        </w:rPr>
+        <w:t>6</w:t>
+      </w:r>
+      <w:r>
+        <w:rPr>
+          <w:rFonts w:ascii="Arial" w:hAnsi="Arial" w:cs="Arial"/>
+        </w:rPr>
+        <w:t>, focuses on sentiment analysis model development. During this period, the project will experiment with various sentiment analysis techniques, refine the models, and ensure their robust performance on both social media and e-commerce data.</w:t>
+      </w:r>
+    </w:p>
+    <w:p>
+      <w:pPr>
+        <w:pStyle w:val="Normal2"/>
+        <w:spacing w:line="360" w:lineRule="auto"/>
+        <w:rPr>
+          <w:rFonts w:ascii="Arial" w:hAnsi="Arial" w:cs="Arial"/>
+        </w:rPr>
+      </w:pPr>
+      <w:r>
+        <w:rPr>
+          <w:rFonts w:ascii="Arial" w:hAnsi="Arial" w:cs="Arial"/>
+        </w:rPr>
+        <w:t xml:space="preserve">The third phase, Weeks </w:t>
+      </w:r>
+      <w:r>
+        <w:rPr>
+          <w:rFonts w:ascii="Arial" w:hAnsi="Arial" w:cs="Arial"/>
+        </w:rPr>
+        <w:t>7</w:t>
+      </w:r>
+      <w:r>
+        <w:rPr>
+          <w:rFonts w:ascii="Arial" w:hAnsi="Arial" w:cs="Arial"/>
+        </w:rPr>
+        <w:t xml:space="preserve"> to </w:t>
+      </w:r>
+      <w:r>
+        <w:rPr>
+          <w:rFonts w:ascii="Arial" w:hAnsi="Arial" w:cs="Arial"/>
+        </w:rPr>
+        <w:t>9</w:t>
+      </w:r>
+      <w:r>
+        <w:rPr>
+          <w:rFonts w:ascii="Arial" w:hAnsi="Arial" w:cs="Arial"/>
+        </w:rPr>
+        <w:t>, involves comparative analysis and pattern recognition. This stage is dedicated to conducting a detailed comparative analysis, identifying sentiment patterns, and extracting valuable insights from the sentiment data.</w:t>
+      </w:r>
+    </w:p>
+    <w:p>
+      <w:pPr>
+        <w:pStyle w:val="Normal2"/>
+        <w:spacing w:line="360" w:lineRule="auto"/>
+        <w:rPr>
+          <w:rFonts w:ascii="Arial" w:hAnsi="Arial" w:cs="Arial"/>
+        </w:rPr>
+      </w:pPr>
+      <w:r>
+        <w:rPr>
+          <w:rFonts w:ascii="Arial" w:hAnsi="Arial" w:cs="Arial"/>
+        </w:rPr>
+        <w:t xml:space="preserve">The final phase, Weeks </w:t>
+      </w:r>
+      <w:r>
+        <w:rPr>
+          <w:rFonts w:ascii="Arial" w:hAnsi="Arial" w:cs="Arial"/>
+        </w:rPr>
+        <w:t>1</w:t>
+      </w:r>
+      <w:r>
+        <w:rPr>
+          <w:rFonts w:ascii="Arial" w:hAnsi="Arial" w:cs="Arial"/>
+        </w:rPr>
+        <w:t>0</w:t>
+      </w:r>
+      <w:r>
+        <w:rPr>
+          <w:rFonts w:ascii="Arial" w:hAnsi="Arial" w:cs="Arial"/>
+        </w:rPr>
+        <w:t xml:space="preserve"> to 1</w:t>
+      </w:r>
+      <w:r>
+        <w:rPr>
+          <w:rFonts w:ascii="Arial" w:hAnsi="Arial" w:cs="Arial"/>
+        </w:rPr>
+        <w:t>2</w:t>
+      </w:r>
+      <w:r>
+        <w:rPr>
+          <w:rFonts w:ascii="Arial" w:hAnsi="Arial" w:cs="Arial"/>
+        </w:rPr>
+        <w:t>, centers on documentation and dissemination. During this period, the project will compile research findings, create visualizations, draft the research paper, and prepare presentations to share outcomes with relevant stakeholders.</w:t>
+      </w:r>
+    </w:p>
+    <w:p>
+      <w:pPr>
+        <w:pStyle w:val="Heading2"/>
+        <w:spacing w:line="360" w:lineRule="auto"/>
+        <w:rPr>
+          <w:rFonts w:ascii="Arial" w:hAnsi="Arial" w:cs="Arial"/>
+          <w:szCs w:val="22"/>
+        </w:rPr>
+      </w:pPr>
+      <w:r>
+        <w:rPr>
+          <w:rFonts w:ascii="Arial" w:hAnsi="Arial" w:cs="Arial"/>
+          <w:szCs w:val="22"/>
+        </w:rPr>
+        <w:t>Alternative Approaches and Likelihood of Success</w:t>
+      </w:r>
+    </w:p>
+    <w:p>
+      <w:pPr>
+        <w:pStyle w:val="Normal2"/>
+        <w:spacing w:line="360" w:lineRule="auto"/>
+        <w:rPr>
+          <w:rFonts w:ascii="Arial" w:hAnsi="Arial" w:cs="Arial"/>
+        </w:rPr>
+      </w:pPr>
+      <w:r>
+        <w:rPr>
+          <w:rFonts w:ascii="Arial" w:hAnsi="Arial" w:cs="Arial"/>
+        </w:rPr>
+        <w:t xml:space="preserve">While the proposed approach focuses on adapting and combining existing sentiment analysis techniques, it's important to acknowledge potential alternatives. </w:t>
+      </w:r>
+      <w:r>
+        <w:rPr>
+          <w:rFonts w:ascii="Arial" w:hAnsi="Arial" w:cs="Arial"/>
+        </w:rPr>
+        <w:t xml:space="preserve">If discerning meaningful insights from the contrast in sentiment analysis between social media and e-commerce platforms proves to be ineffective, or if the existing data is deemed inadequate, supplementary data reinforcement can be procured via a meticulously designed survey. Furthermore, in cases where the sentiment analysis methodologies </w:t>
+      </w:r>
       <w:proofErr w:type="gramStart"/>
       <w:r>
         <w:rPr>
-          <w:rFonts w:asciiTheme="minorHAnsi" w:hAnsiTheme="minorHAnsi" w:cstheme="minorHAnsi"/>
-        </w:rPr>
-        <w:t>However</w:t>
+          <w:rFonts w:ascii="Arial" w:hAnsi="Arial" w:cs="Arial"/>
+        </w:rPr>
+        <w:t>aforementioned fall</w:t>
       </w:r>
       <w:proofErr w:type="gramEnd"/>
       <w:r>
         <w:rPr>
-          <w:rFonts w:asciiTheme="minorHAnsi" w:hAnsiTheme="minorHAnsi" w:cstheme="minorHAnsi"/>
-        </w:rPr>
-        <w:t>, despite these endeavors, a direct study comparing sentiment analysis outcomes within e-commerce and social media platforms has remained elusive. This project seeks to bridge this gap and undertake a novel endeavor, aiming to fill a distinct niche that has thus far remained unexplored. Through meticulous data collection, rigorous preprocessing, and advanced sentiment analysis techniques, the project intends to carve a path of exploration that contributes not only to academic discourse but also to the strategic endeavors of companies operating within dynamic digital ecosystems.</w:t>
-      </w:r>
-    </w:p>
-    <w:p>
-      <w:pPr>
-        <w:pStyle w:val="Normal2"/>
-        <w:rPr>
-          <w:rFonts w:asciiTheme="minorHAnsi" w:hAnsiTheme="minorHAnsi" w:cstheme="minorHAnsi"/>
-        </w:rPr>
-      </w:pPr>
+          <w:rFonts w:ascii="Arial" w:hAnsi="Arial" w:cs="Arial"/>
+        </w:rPr>
+        <w:t xml:space="preserve"> short, supplementary techniques and approaches will be employed. This is particularly pertinent during the data acquisition phase, wherein a diversified spectrum of scraping and API mechanisms will be leveraged to enrich the data collection process while simultaneously mitigating potential issues.</w:t>
+      </w:r>
+    </w:p>
+    <w:p>
+      <w:pPr>
+        <w:pStyle w:val="Normal2"/>
+        <w:spacing w:line="360" w:lineRule="auto"/>
+        <w:rPr>
+          <w:rFonts w:ascii="Arial" w:hAnsi="Arial" w:cs="Arial"/>
+        </w:rPr>
+      </w:pPr>
+      <w:r>
+        <w:rPr>
+          <w:rFonts w:ascii="Arial" w:hAnsi="Arial" w:cs="Arial"/>
+        </w:rPr>
+        <w:t>The project's likelihood of success is bolstered by the availability of relevant data sources and established sentiment analysis techniques. The comprehensive milestone-based project plan ensures steady progress and manageable execution within the defined 12 weeks, aligning with the scope of an MSc level project.</w:t>
+      </w:r>
     </w:p>
     <w:p>
       <w:pPr>
         <w:pStyle w:val="Heading1"/>
-        <w:rPr>
-          <w:rFonts w:asciiTheme="minorHAnsi" w:hAnsiTheme="minorHAnsi" w:cstheme="minorHAnsi"/>
-        </w:rPr>
-      </w:pPr>
-      <w:r>
-        <w:rPr>
-          <w:rFonts w:asciiTheme="minorHAnsi" w:hAnsiTheme="minorHAnsi" w:cstheme="minorHAnsi"/>
+        <w:spacing w:line="360" w:lineRule="auto"/>
+        <w:rPr>
+          <w:rFonts w:ascii="Arial" w:hAnsi="Arial" w:cs="Arial"/>
+          <w:szCs w:val="22"/>
+        </w:rPr>
+      </w:pPr>
+      <w:r>
+        <w:rPr>
+          <w:rFonts w:ascii="Arial" w:hAnsi="Arial" w:cs="Arial"/>
+          <w:szCs w:val="22"/>
+        </w:rPr>
+        <w:t>resources</w:t>
+      </w:r>
+    </w:p>
+    <w:p>
+      <w:pPr>
+        <w:pStyle w:val="Normal2"/>
+        <w:spacing w:line="360" w:lineRule="auto"/>
+        <w:ind w:firstLine="0"/>
+        <w:rPr>
+          <w:rFonts w:ascii="Arial" w:hAnsi="Arial" w:cs="Arial"/>
+        </w:rPr>
+      </w:pPr>
+      <w:r>
+        <w:rPr>
+          <w:rFonts w:ascii="Arial" w:hAnsi="Arial" w:cs="Arial"/>
+        </w:rPr>
+        <w:t>To ensure the successful execution of this project, a variety of resources will be required, each serving a specific purpose in achieving the project's objectives.</w:t>
+      </w:r>
+    </w:p>
+    <w:p>
+      <w:pPr>
+        <w:pStyle w:val="Heading2"/>
+        <w:spacing w:line="360" w:lineRule="auto"/>
+        <w:rPr>
+          <w:rFonts w:ascii="Arial" w:hAnsi="Arial" w:cs="Arial"/>
+          <w:szCs w:val="22"/>
+        </w:rPr>
+      </w:pPr>
+      <w:r>
+        <w:rPr>
+          <w:rFonts w:ascii="Arial" w:hAnsi="Arial" w:cs="Arial"/>
+          <w:szCs w:val="22"/>
         </w:rPr>
         <w:lastRenderedPageBreak/>
-        <w:t>objectıves</w:t>
-      </w:r>
-    </w:p>
-    <w:p>
-      <w:pPr>
-        <w:pStyle w:val="Normal2"/>
-        <w:rPr>
-          <w:lang w:val="en-GB"/>
-        </w:rPr>
-      </w:pPr>
-      <w:r>
-        <w:rPr>
-          <w:lang w:val="en-GB"/>
-        </w:rPr>
-        <w:t xml:space="preserve">The primary goal of this MSc project is to conduct a comprehensive comparative sentiment analysis of discussions related to Apple products on both social media and e-commerce platforms. The intention is to bridge the existing gap in knowledge by investigating the subtleties of sentiment expressions within these distinct digital landscapes. This research </w:t>
-      </w:r>
-      <w:r>
-        <w:rPr>
-          <w:lang w:val="en-GB"/>
-        </w:rPr>
-        <w:t>endeavours</w:t>
-      </w:r>
-      <w:r>
-        <w:rPr>
-          <w:lang w:val="en-GB"/>
-        </w:rPr>
-        <w:t xml:space="preserve"> will employ advanced data science techniques to extract meaningful insights from unstructured textual data, making contributions to both the academic field of sentiment analysis and the practical world of business decision-making.</w:t>
-      </w:r>
-    </w:p>
-    <w:p>
-      <w:pPr>
-        <w:pStyle w:val="Normal2"/>
-        <w:rPr>
-          <w:lang w:val="en-GB"/>
-        </w:rPr>
-      </w:pPr>
-      <w:r>
-        <w:rPr>
-          <w:lang w:val="en-GB"/>
-        </w:rPr>
-        <w:t>To begin, the project aims to assemble and curate a substantial dataset sourced from diverse platforms, encompassing social media outlets such as YouTube and Reddit, as well as e-commerce giants Amazon and eBay. This data will undergo meticulous preprocessing procedures to ensure its cleanliness and suitability for subsequent sentiment analysis.</w:t>
-      </w:r>
-    </w:p>
-    <w:p>
-      <w:pPr>
-        <w:pStyle w:val="Normal2"/>
-        <w:rPr>
-          <w:lang w:val="en-GB"/>
-        </w:rPr>
-      </w:pPr>
-      <w:r>
-        <w:rPr>
-          <w:lang w:val="en-GB"/>
-        </w:rPr>
-        <w:t>The project will delve into the realm of sentiment analysis methodologies, investigating state-of-the-art techniques tailored to the specific characteristics of textual data extracted from social media and e-commerce platforms. The objective here is to adapt existing models or devise novel ones capable of accurately capturing the intricate nuances of sentiment expression.</w:t>
-      </w:r>
-    </w:p>
-    <w:p>
-      <w:pPr>
-        <w:pStyle w:val="Normal2"/>
-        <w:rPr>
-          <w:lang w:val="en-GB"/>
-        </w:rPr>
-      </w:pPr>
-      <w:r>
-        <w:rPr>
-          <w:lang w:val="en-GB"/>
-        </w:rPr>
-        <w:t>An integral facet of the project is the in-depth comparative analysis of sentiment expressions between the distinct worlds of social media and e-commerce. The research will highlight notable similarities and discrepancies in sentiment trends, considering factors such as platform dynamics, user demographics, and the nature of the products under scrutiny.</w:t>
-      </w:r>
-    </w:p>
-    <w:p>
-      <w:pPr>
-        <w:pStyle w:val="Normal2"/>
-        <w:rPr>
-          <w:lang w:val="en-GB"/>
-        </w:rPr>
-      </w:pPr>
-      <w:r>
-        <w:rPr>
-          <w:lang w:val="en-GB"/>
-        </w:rPr>
-        <w:t>Through the application of data aggregation techniques, the project aims to uncover recurrent sentiment patterns that emerge over time within these digital realms. By identifying prevalent themes, significant keywords, and recurring topics, the project intends to elucidate the drivers behind positive and negative sentiments for Apple products across both social media and e-commerce platforms.</w:t>
-      </w:r>
-    </w:p>
-    <w:p>
-      <w:pPr>
-        <w:pStyle w:val="Normal2"/>
-        <w:rPr>
-          <w:lang w:val="en-GB"/>
-        </w:rPr>
-      </w:pPr>
-      <w:r>
-        <w:rPr>
-          <w:lang w:val="en-GB"/>
-        </w:rPr>
-        <w:t>The project's broader scope extends to the strategic implications these sentiment analysis outcomes hold for business decision-making. This involves interpreting the tangible impact on crucial aspects like product innovation, marketing strategies, and the enhancement of overall customer satisfaction. The project's aspiration is to offer actionable insights capable of steering companies like Apple toward refined strategies rooted in an astute understanding of customer sentiments.</w:t>
-      </w:r>
-    </w:p>
-    <w:p>
-      <w:pPr>
-        <w:pStyle w:val="Normal2"/>
-        <w:rPr>
-          <w:lang w:val="en-GB"/>
-        </w:rPr>
-      </w:pPr>
-      <w:r>
-        <w:rPr>
-          <w:lang w:val="en-GB"/>
-        </w:rPr>
-        <w:t>While the primary focus remains on the practical applications of sentiment analysis, the project concurrently strives to enhance existing methodologies within the academic domain. By bolstering the discourse surrounding sentiment analysis and natural language processing, the project seeks to provide empirical evidence that illuminates sentiment variations across distinct digital platforms.</w:t>
-      </w:r>
-    </w:p>
-    <w:p>
-      <w:pPr>
-        <w:pStyle w:val="Normal2"/>
-        <w:rPr>
-          <w:lang w:val="en-GB"/>
-        </w:rPr>
-      </w:pPr>
-      <w:r>
-        <w:rPr>
-          <w:lang w:val="en-GB"/>
-        </w:rPr>
-        <w:t xml:space="preserve">An essential component of the project is knowledge enrichment. The research </w:t>
-      </w:r>
-      <w:r>
-        <w:rPr>
-          <w:lang w:val="en-GB"/>
-        </w:rPr>
-        <w:t>endeavours</w:t>
-      </w:r>
-      <w:r>
-        <w:rPr>
-          <w:lang w:val="en-GB"/>
-        </w:rPr>
-        <w:t xml:space="preserve"> to deepen understanding in the realm of advanced data science techniques and sentiment analysis, especially when applied in the real-world context of dynamic digital ecosystems. This aspect of the project is geared toward equipping the researcher with insights into the challenges and opportunities embedded in sentiment analysis across various online platforms.</w:t>
-      </w:r>
-    </w:p>
-    <w:p>
-      <w:pPr>
-        <w:pStyle w:val="Normal2"/>
-        <w:rPr>
-          <w:lang w:val="en-GB"/>
-        </w:rPr>
-      </w:pPr>
-      <w:r>
-        <w:rPr>
-          <w:lang w:val="en-GB"/>
-        </w:rPr>
-        <w:t>Dissemination of the project's findings stands as another significant objective. The research aims to present its outcomes</w:t>
-      </w:r>
-      <w:r>
-        <w:rPr>
-          <w:lang w:val="en-GB"/>
-        </w:rPr>
-        <w:t xml:space="preserve"> with Apple and the University of Westminster</w:t>
-      </w:r>
-      <w:r>
-        <w:rPr>
-          <w:lang w:val="en-GB"/>
-        </w:rPr>
-        <w:t xml:space="preserve"> through academic papers, presentations, thus contributing to the broader research community's comprehension of challenges and solutions within the field of sentiment analysis.</w:t>
-      </w:r>
-    </w:p>
-    <w:p>
-      <w:pPr>
-        <w:pStyle w:val="Normal2"/>
-        <w:rPr>
-          <w:lang w:val="en-GB"/>
-        </w:rPr>
-      </w:pPr>
-      <w:r>
-        <w:rPr>
-          <w:lang w:val="en-GB"/>
-        </w:rPr>
-        <w:t xml:space="preserve">Lastly, the project underscores its practical applicability and relevance within the industry. By showcasing how sentiment analysis can be harnessed to refine business strategies, particularly within the technology sector epitomized by Apple, the research </w:t>
+        <w:t>Hardware Resources:</w:t>
+      </w:r>
+    </w:p>
+    <w:p>
+      <w:pPr>
+        <w:pStyle w:val="Normal2"/>
+        <w:spacing w:line="360" w:lineRule="auto"/>
+        <w:rPr>
+          <w:rFonts w:ascii="Arial" w:hAnsi="Arial" w:cs="Arial"/>
+        </w:rPr>
+      </w:pPr>
+      <w:r>
+        <w:rPr>
+          <w:rFonts w:ascii="Arial" w:hAnsi="Arial" w:cs="Arial"/>
+        </w:rPr>
+        <w:t>A high-performance personal computer will serve as the backbone for various project tasks, including data preprocessing, model development, and analysis. Additionally, ample storage space is essential to accommodate the extensive datasets, preprocessed files, trained models, and intermediate results that will be generated throughout the project.</w:t>
+      </w:r>
+    </w:p>
+    <w:p>
+      <w:pPr>
+        <w:pStyle w:val="Heading2"/>
+        <w:spacing w:line="360" w:lineRule="auto"/>
+        <w:rPr>
+          <w:rFonts w:ascii="Arial" w:hAnsi="Arial" w:cs="Arial"/>
+          <w:szCs w:val="22"/>
+        </w:rPr>
+      </w:pPr>
+      <w:r>
+        <w:rPr>
+          <w:rFonts w:ascii="Arial" w:hAnsi="Arial" w:cs="Arial"/>
+          <w:szCs w:val="22"/>
+        </w:rPr>
+        <w:t>Software Resources:</w:t>
+      </w:r>
+    </w:p>
+    <w:p>
+      <w:pPr>
+        <w:pStyle w:val="Normal2"/>
+        <w:spacing w:line="360" w:lineRule="auto"/>
+        <w:rPr>
+          <w:rFonts w:ascii="Arial" w:hAnsi="Arial" w:cs="Arial"/>
+        </w:rPr>
+      </w:pPr>
+      <w:r>
+        <w:rPr>
+          <w:rFonts w:ascii="Arial" w:hAnsi="Arial" w:cs="Arial"/>
+        </w:rPr>
+        <w:t>The project heavily relies on software tools and libraries that enable efficient development and analysis processes. The Python programming language will be the foundation for various tasks such as data processing, sentiment analysis, and model implementation. Web scraping tools, such as</w:t>
+      </w:r>
+      <w:r>
+        <w:rPr>
+          <w:rFonts w:ascii="Arial" w:hAnsi="Arial" w:cs="Arial"/>
+        </w:rPr>
+        <w:t xml:space="preserve"> </w:t>
       </w:r>
       <w:proofErr w:type="spellStart"/>
       <w:r>
         <w:rPr>
-          <w:lang w:val="en-GB"/>
-        </w:rPr>
-        <w:t>endeavors</w:t>
+          <w:rFonts w:ascii="Arial" w:hAnsi="Arial" w:cs="Arial"/>
+        </w:rPr>
+        <w:t>Praw</w:t>
       </w:r>
       <w:proofErr w:type="spellEnd"/>
       <w:r>
         <w:rPr>
-          <w:lang w:val="en-GB"/>
-        </w:rPr>
-        <w:t xml:space="preserve"> to highlight the capacity of sentiment insights to guide companies through the dynamic evolution of the digital landscape.</w:t>
-      </w:r>
-    </w:p>
-    <w:p>
-      <w:pPr>
-        <w:pStyle w:val="Normal2"/>
-        <w:rPr>
-          <w:lang w:val="en-GB"/>
-        </w:rPr>
-      </w:pPr>
-      <w:r>
-        <w:rPr>
-          <w:lang w:val="en-GB"/>
-        </w:rPr>
-        <w:t xml:space="preserve">The proposed objectives encompass a well-balanced synthesis of theoretical exploration, technical execution, and pragmatic implications. Through the systematic pursuit of these objectives, the project aims to fill a critical void in existing literature and present fresh insights that can enrich both academic discourse and industry practices. The temporal framework of the project has been meticulously designed to ensure the successful attainment of these objectives, all within the constraints of the designated MSc </w:t>
-      </w:r>
-      <w:r>
-        <w:rPr>
-          <w:lang w:val="en-GB"/>
-        </w:rPr>
-        <w:t>project</w:t>
-      </w:r>
-      <w:r>
-        <w:rPr>
-          <w:lang w:val="en-GB"/>
-        </w:rPr>
-        <w:t xml:space="preserve"> duration.</w:t>
+          <w:rFonts w:ascii="Arial" w:hAnsi="Arial" w:cs="Arial"/>
+        </w:rPr>
+        <w:t>, Google API Client,</w:t>
+      </w:r>
+      <w:r>
+        <w:rPr>
+          <w:rFonts w:ascii="Arial" w:hAnsi="Arial" w:cs="Arial"/>
+        </w:rPr>
+        <w:t xml:space="preserve"> </w:t>
+      </w:r>
+      <w:proofErr w:type="spellStart"/>
+      <w:r>
+        <w:rPr>
+          <w:rFonts w:ascii="Arial" w:hAnsi="Arial" w:cs="Arial"/>
+        </w:rPr>
+        <w:t>BeautifulSoup</w:t>
+      </w:r>
+      <w:proofErr w:type="spellEnd"/>
+      <w:r>
+        <w:rPr>
+          <w:rFonts w:ascii="Arial" w:hAnsi="Arial" w:cs="Arial"/>
+        </w:rPr>
+        <w:t xml:space="preserve"> and </w:t>
+      </w:r>
+      <w:r>
+        <w:rPr>
+          <w:rFonts w:ascii="Arial" w:hAnsi="Arial" w:cs="Arial"/>
+        </w:rPr>
+        <w:t>Selenium</w:t>
+      </w:r>
+      <w:r>
+        <w:rPr>
+          <w:rFonts w:ascii="Arial" w:hAnsi="Arial" w:cs="Arial"/>
+        </w:rPr>
+        <w:t xml:space="preserve">, will be essential for data collection from platforms like YouTube, Reddit, Amazon, and eBay. Machine learning libraries like scikit-learn, TensorFlow, and </w:t>
+      </w:r>
+      <w:proofErr w:type="spellStart"/>
+      <w:r>
+        <w:rPr>
+          <w:rFonts w:ascii="Arial" w:hAnsi="Arial" w:cs="Arial"/>
+        </w:rPr>
+        <w:t>PyTorch</w:t>
+      </w:r>
+      <w:proofErr w:type="spellEnd"/>
+      <w:r>
+        <w:rPr>
+          <w:rFonts w:ascii="Arial" w:hAnsi="Arial" w:cs="Arial"/>
+        </w:rPr>
+        <w:t xml:space="preserve"> will facilitate the creation and experimentation of sentiment analysis models. Natural Language Processing (NLP) libraries like NLTK and </w:t>
+      </w:r>
+      <w:proofErr w:type="spellStart"/>
+      <w:r>
+        <w:rPr>
+          <w:rFonts w:ascii="Arial" w:hAnsi="Arial" w:cs="Arial"/>
+        </w:rPr>
+        <w:t>spaCy</w:t>
+      </w:r>
+      <w:proofErr w:type="spellEnd"/>
+      <w:r>
+        <w:rPr>
+          <w:rFonts w:ascii="Arial" w:hAnsi="Arial" w:cs="Arial"/>
+        </w:rPr>
+        <w:t xml:space="preserve"> will support text preprocessing and linguistic analysis. To implement sentiment analysis, prebuilt tools like VADER for lexicon-based analysis and Hugging Face Transformers for advanced models like BERT will be utilized. Data visualization tools, including Matplotlib and Seaborn, will be employed to convey sentiment trends visually. Version control through Git and platforms like GitHub will aid in collaborative development. An Integrated Development Environment (IDE) like </w:t>
+      </w:r>
+      <w:proofErr w:type="spellStart"/>
+      <w:r>
+        <w:rPr>
+          <w:rFonts w:ascii="Arial" w:hAnsi="Arial" w:cs="Arial"/>
+        </w:rPr>
+        <w:t>Jupyter</w:t>
+      </w:r>
+      <w:proofErr w:type="spellEnd"/>
+      <w:r>
+        <w:rPr>
+          <w:rFonts w:ascii="Arial" w:hAnsi="Arial" w:cs="Arial"/>
+        </w:rPr>
+        <w:t xml:space="preserve"> Notebook or Visual Studio Code will be used for code development and experimentation.</w:t>
+      </w:r>
+    </w:p>
+    <w:p>
+      <w:pPr>
+        <w:pStyle w:val="Heading2"/>
+        <w:spacing w:line="360" w:lineRule="auto"/>
+        <w:rPr>
+          <w:rFonts w:ascii="Arial" w:hAnsi="Arial" w:cs="Arial"/>
+          <w:szCs w:val="22"/>
+        </w:rPr>
+      </w:pPr>
+      <w:r>
+        <w:rPr>
+          <w:rFonts w:ascii="Arial" w:hAnsi="Arial" w:cs="Arial"/>
+          <w:szCs w:val="22"/>
+        </w:rPr>
+        <w:t>Library and Research Resources:</w:t>
+      </w:r>
+    </w:p>
+    <w:p>
+      <w:pPr>
+        <w:pStyle w:val="Normal2"/>
+        <w:spacing w:line="360" w:lineRule="auto"/>
+        <w:rPr>
+          <w:rFonts w:ascii="Arial" w:hAnsi="Arial" w:cs="Arial"/>
+        </w:rPr>
+      </w:pPr>
+      <w:r>
+        <w:rPr>
+          <w:rFonts w:ascii="Arial" w:hAnsi="Arial" w:cs="Arial"/>
+        </w:rPr>
+        <w:t xml:space="preserve">Access to academic journals, papers, and online resources is crucial to stay informed about the latest sentiment analysis techniques and methodologies. Platforms like </w:t>
+      </w:r>
+      <w:proofErr w:type="spellStart"/>
+      <w:r>
+        <w:rPr>
+          <w:rFonts w:ascii="Arial" w:hAnsi="Arial" w:cs="Arial"/>
+        </w:rPr>
+        <w:t>arXiv</w:t>
+      </w:r>
+      <w:proofErr w:type="spellEnd"/>
+      <w:r>
+        <w:rPr>
+          <w:rFonts w:ascii="Arial" w:hAnsi="Arial" w:cs="Arial"/>
+        </w:rPr>
+        <w:t xml:space="preserve">, IEEE Xplore, and ResearchGate will provide valuable research materials. </w:t>
+      </w:r>
+      <w:r>
+        <w:rPr>
+          <w:rFonts w:ascii="Arial" w:hAnsi="Arial" w:cs="Arial"/>
+        </w:rPr>
+        <w:t>Moreover, platforms such as Medium, Kaggle, and Towards Data Science, which serve as hubs for knowledge dissemination within the realm of data science, will be harnessed for comprehensive resource exploration and meticulous methodology analysis.</w:t>
+      </w:r>
+      <w:r>
+        <w:rPr>
+          <w:rFonts w:ascii="Arial" w:hAnsi="Arial" w:cs="Arial"/>
+        </w:rPr>
+        <w:t xml:space="preserve"> </w:t>
+      </w:r>
+      <w:r>
+        <w:rPr>
+          <w:rFonts w:ascii="Arial" w:hAnsi="Arial" w:cs="Arial"/>
+        </w:rPr>
+        <w:t>These resources will guide the project's decisions, ensuring alignment with best practices and innovation in the field.</w:t>
+      </w:r>
+    </w:p>
+    <w:p>
+      <w:pPr>
+        <w:pStyle w:val="Heading2"/>
+        <w:spacing w:line="360" w:lineRule="auto"/>
+        <w:rPr>
+          <w:rFonts w:ascii="Arial" w:hAnsi="Arial" w:cs="Arial"/>
+          <w:szCs w:val="22"/>
+        </w:rPr>
+      </w:pPr>
+      <w:r>
+        <w:rPr>
+          <w:rFonts w:ascii="Arial" w:hAnsi="Arial" w:cs="Arial"/>
+          <w:szCs w:val="22"/>
+        </w:rPr>
+        <w:t>Data Resources:</w:t>
+      </w:r>
+    </w:p>
+    <w:p>
+      <w:pPr>
+        <w:pStyle w:val="Normal2"/>
+        <w:spacing w:line="360" w:lineRule="auto"/>
+        <w:rPr>
+          <w:rFonts w:ascii="Arial" w:hAnsi="Arial" w:cs="Arial"/>
+        </w:rPr>
+      </w:pPr>
+      <w:r>
+        <w:rPr>
+          <w:rFonts w:ascii="Arial" w:hAnsi="Arial" w:cs="Arial"/>
+        </w:rPr>
+        <w:t>Data collection is fundamental to this project's success. To gather data from social media and e-commerce platforms, access to relevant APIs is necessary. Social media APIs from platforms like YouTube and Reddit will be used for scraping data from user-generated content. Similarly, e-commerce APIs</w:t>
+      </w:r>
+      <w:r>
+        <w:rPr>
+          <w:rFonts w:ascii="Arial" w:hAnsi="Arial" w:cs="Arial"/>
+        </w:rPr>
+        <w:t xml:space="preserve"> </w:t>
+      </w:r>
+      <w:r>
+        <w:rPr>
+          <w:rFonts w:ascii="Arial" w:hAnsi="Arial" w:cs="Arial"/>
+        </w:rPr>
+        <w:t xml:space="preserve">from platforms like Amazon and eBay will provide access to </w:t>
+      </w:r>
+      <w:r>
+        <w:rPr>
+          <w:rFonts w:ascii="Arial" w:hAnsi="Arial" w:cs="Arial"/>
+        </w:rPr>
+        <w:lastRenderedPageBreak/>
+        <w:t>product reviews and descriptions. For platforms without APIs, custom web scraping scripts will be developed to extract the required textual data.</w:t>
+      </w:r>
+    </w:p>
+    <w:p>
+      <w:pPr>
+        <w:pStyle w:val="Heading2"/>
+        <w:spacing w:line="360" w:lineRule="auto"/>
+        <w:rPr>
+          <w:rFonts w:ascii="Arial" w:hAnsi="Arial" w:cs="Arial"/>
+          <w:szCs w:val="22"/>
+        </w:rPr>
+      </w:pPr>
+      <w:r>
+        <w:rPr>
+          <w:rFonts w:ascii="Arial" w:hAnsi="Arial" w:cs="Arial"/>
+          <w:szCs w:val="22"/>
+        </w:rPr>
+        <w:t>Stakeholder Collaboration:</w:t>
+      </w:r>
+    </w:p>
+    <w:p>
+      <w:pPr>
+        <w:pStyle w:val="Normal2"/>
+        <w:spacing w:line="360" w:lineRule="auto"/>
+        <w:rPr>
+          <w:rFonts w:ascii="Arial" w:hAnsi="Arial" w:cs="Arial"/>
+        </w:rPr>
+      </w:pPr>
+      <w:r>
+        <w:rPr>
+          <w:rFonts w:ascii="Arial" w:hAnsi="Arial" w:cs="Arial"/>
+        </w:rPr>
+        <w:t>Collaboration with stakeholders is vital for gaining domain-specific insights and refining the project's outcomes. Potential collaboration with Apple Inc. could offer invaluable insights and enhance the practical implications of the research findings. Additionally, the University of Westminster's resources, including research facilities, libraries, and academic expertise, will provide guidance and feedback, enriching the project's overall quality.</w:t>
+      </w:r>
+    </w:p>
+    <w:p>
+      <w:pPr>
+        <w:pStyle w:val="Heading2"/>
+        <w:spacing w:line="360" w:lineRule="auto"/>
+        <w:rPr>
+          <w:rFonts w:ascii="Arial" w:hAnsi="Arial" w:cs="Arial"/>
+          <w:szCs w:val="22"/>
+        </w:rPr>
+      </w:pPr>
+      <w:r>
+        <w:rPr>
+          <w:rFonts w:ascii="Arial" w:hAnsi="Arial" w:cs="Arial"/>
+          <w:szCs w:val="22"/>
+        </w:rPr>
+        <w:t>Project Timeline:</w:t>
+      </w:r>
+    </w:p>
+    <w:p>
+      <w:pPr>
+        <w:pStyle w:val="Normal2"/>
+        <w:spacing w:line="360" w:lineRule="auto"/>
+        <w:rPr>
+          <w:rFonts w:ascii="Arial" w:hAnsi="Arial" w:cs="Arial"/>
+        </w:rPr>
+      </w:pPr>
+      <w:r>
+        <w:rPr>
+          <w:rFonts w:ascii="Arial" w:hAnsi="Arial" w:cs="Arial"/>
+        </w:rPr>
+        <w:t>To ensure a well-paced progress, a carefully designed timeline is essential. Allocating sufficient time to each project phase, including data collection, preprocessing, model development, analysis, and documentation, will enable a thorough and successful execution. Regular monitoring against predefined milestones will facilitate timely completion and provide room for adjustments as needed.</w:t>
       </w:r>
     </w:p>
     <w:p>
       <w:pPr>
         <w:pStyle w:val="Heading1"/>
-        <w:rPr>
-          <w:rFonts w:asciiTheme="minorHAnsi" w:hAnsiTheme="minorHAnsi" w:cstheme="minorHAnsi"/>
-        </w:rPr>
-      </w:pPr>
-      <w:r>
-        <w:rPr>
-          <w:rFonts w:asciiTheme="minorHAnsi" w:hAnsiTheme="minorHAnsi" w:cstheme="minorHAnsi"/>
-        </w:rPr>
-        <w:lastRenderedPageBreak/>
-        <w:t>Pr</w:t>
-      </w:r>
-      <w:r>
-        <w:rPr>
-          <w:rFonts w:asciiTheme="minorHAnsi" w:hAnsiTheme="minorHAnsi" w:cstheme="minorHAnsi"/>
-        </w:rPr>
-        <w:t>oject</w:t>
-      </w:r>
-    </w:p>
-    <w:p>
-      <w:pPr>
-        <w:pStyle w:val="Normal2"/>
-        <w:ind w:firstLine="0"/>
-      </w:pPr>
-      <w:r>
-        <w:t>The proposed MSc project aims to conduct a comprehensive comparative sentiment analysis of discussions related to Apple products on both social media and e-commerce platforms. This section outlines the methods and techniques to be employed to achieve the project's objectives, while also discussing possible alternatives and outlining a manageable project plan.</w:t>
+        <w:spacing w:line="360" w:lineRule="auto"/>
+        <w:rPr>
+          <w:rFonts w:ascii="Arial" w:hAnsi="Arial" w:cs="Arial"/>
+          <w:szCs w:val="22"/>
+          <w:highlight w:val="yellow"/>
+        </w:rPr>
+      </w:pPr>
+      <w:r>
+        <w:rPr>
+          <w:rFonts w:ascii="Arial" w:hAnsi="Arial" w:cs="Arial"/>
+          <w:szCs w:val="22"/>
+          <w:highlight w:val="yellow"/>
+        </w:rPr>
+        <w:t>references</w:t>
+      </w:r>
+    </w:p>
+    <w:p>
+      <w:pPr>
+        <w:pStyle w:val="Heading1"/>
+        <w:spacing w:line="360" w:lineRule="auto"/>
+        <w:rPr>
+          <w:rFonts w:ascii="Arial" w:hAnsi="Arial" w:cs="Arial"/>
+          <w:szCs w:val="22"/>
+        </w:rPr>
+      </w:pPr>
+      <w:r>
+        <w:rPr>
+          <w:rFonts w:ascii="Arial" w:hAnsi="Arial" w:cs="Arial"/>
+          <w:szCs w:val="22"/>
+        </w:rPr>
+        <w:t>Appendices</w:t>
       </w:r>
     </w:p>
     <w:p>
       <w:pPr>
         <w:pStyle w:val="Heading2"/>
-      </w:pPr>
-      <w:r>
-        <w:t>Data Collection and Preprocessing</w:t>
-      </w:r>
-    </w:p>
-    <w:p>
-      <w:pPr>
-        <w:pStyle w:val="Normal2"/>
-      </w:pPr>
-      <w:r>
-        <w:t>The project will begin by collecting data from various platforms, including YouTube, Reddit, Amazon, and eBay. This will involve utilizing web scraping techniques to extract user-generated content such as comments, reviews, and posts relevant to Apple products. Additionally, metadata like timestamps, user profiles, and platform-specific features will be collected to provide context for the subsequent sentiment analysis.</w:t>
-      </w:r>
-    </w:p>
-    <w:p>
-      <w:pPr>
-        <w:pStyle w:val="Heading2"/>
-      </w:pPr>
-      <w:r>
-        <w:t>Sentiment Analysis Techniques</w:t>
-      </w:r>
-    </w:p>
-    <w:p>
-      <w:pPr>
-        <w:pStyle w:val="Normal2"/>
-      </w:pPr>
-      <w:r>
-        <w:t xml:space="preserve">To address the complexity of sentiment expression within diverse platforms, a combination of existing sentiment analysis methods will be explored and adapted. These techniques may include lexicon-based approaches, where sentiment scores are assigned to individual words and phrases using sentiment dictionaries. Machine learning models, such as Naive Bayes, Support Vector Machines (SVM), or deep learning models like Recurrent Neural Networks (RNN) or Transformer-based models like BERT, will also be </w:t>
-      </w:r>
-      <w:r>
-        <w:t xml:space="preserve">tried to </w:t>
-      </w:r>
-      <w:r>
-        <w:t>develop.</w:t>
-      </w:r>
-      <w:r>
-        <w:t xml:space="preserve"> LexMo will be applied to conduct a respective emotion analysis.</w:t>
-      </w:r>
-    </w:p>
-    <w:p>
-      <w:pPr>
-        <w:pStyle w:val="Heading2"/>
-      </w:pPr>
-      <w:r>
-        <w:t>Comparative Analysis and Insights</w:t>
-      </w:r>
-    </w:p>
-    <w:p>
-      <w:pPr>
-        <w:pStyle w:val="Normal2"/>
-      </w:pPr>
-      <w:r>
-        <w:t>The core of the project involves a detailed comparative analysis of sentiment expressions across social media and e-commerce platforms. This will be achieved by comparing sentiment trends over time, investigating potential variations, and performing an aspect-based comparison to understand differences in sentiment expression.</w:t>
-      </w:r>
-    </w:p>
-    <w:p>
-      <w:pPr>
-        <w:pStyle w:val="Heading2"/>
-      </w:pPr>
-      <w:r>
-        <w:t>Output and Project Management</w:t>
-      </w:r>
-    </w:p>
-    <w:p>
-      <w:pPr>
-        <w:pStyle w:val="Normal2"/>
-      </w:pPr>
-      <w:r>
-        <w:t>The project's outcomes will encompass sentiment analysis models trained to accurately assess sentiments within Apple-related discussions on various platforms. Additionally, the project will produce insightful visualizations depicting sentiment trends, comparisons, and patterns to facilitate interpretation. The research findings and methodologies will be documented in a research paper and presentations for sharing with the University of Westminster and potential collaboration with Apple.</w:t>
-      </w:r>
-    </w:p>
-    <w:p>
-      <w:pPr>
-        <w:pStyle w:val="Normal2"/>
-      </w:pPr>
-    </w:p>
-    <w:p>
-      <w:pPr>
-        <w:pStyle w:val="Normal2"/>
-      </w:pPr>
-      <w:r>
-        <w:t xml:space="preserve">The project's management will be organized through a series of milestones. The initial phase involves data collection and preprocessing, spanning Weeks 1 to </w:t>
-      </w:r>
-      <w:r>
-        <w:t>4</w:t>
-      </w:r>
-      <w:r>
-        <w:t>. This phase aims to collect and clean data from different platforms, ensuring data compatibility and quality.</w:t>
-      </w:r>
-    </w:p>
-    <w:p>
-      <w:pPr>
-        <w:pStyle w:val="Normal2"/>
-      </w:pPr>
-      <w:r>
-        <w:t xml:space="preserve">The subsequent phase, spanning Weeks </w:t>
-      </w:r>
-      <w:r>
-        <w:t>5</w:t>
-      </w:r>
-      <w:r>
-        <w:t xml:space="preserve"> to </w:t>
-      </w:r>
-      <w:r>
-        <w:t>6</w:t>
-      </w:r>
-      <w:r>
-        <w:t>, focuses on sentiment analysis model development. During this period, the project will experiment with various sentiment analysis techniques, refine the models, and ensure their robust performance on both social media and e-commerce data.</w:t>
-      </w:r>
-    </w:p>
-    <w:p>
-      <w:pPr>
-        <w:pStyle w:val="Normal2"/>
-      </w:pPr>
-      <w:r>
-        <w:t xml:space="preserve">The third phase, Weeks </w:t>
-      </w:r>
-      <w:r>
-        <w:t>7</w:t>
-      </w:r>
-      <w:r>
-        <w:t xml:space="preserve"> to </w:t>
-      </w:r>
-      <w:r>
-        <w:t>10</w:t>
-      </w:r>
-      <w:r>
-        <w:t>, involves comparative analysis and pattern recognition. This stage is dedicated to conducting a detailed comparative analysis, identifying sentiment patterns, and extracting valuable insights from the sentiment data.</w:t>
-      </w:r>
-    </w:p>
-    <w:p>
-      <w:pPr>
-        <w:pStyle w:val="Normal2"/>
-      </w:pPr>
-      <w:r>
-        <w:t xml:space="preserve">The final phase, Weeks </w:t>
-      </w:r>
-      <w:r>
-        <w:t>11</w:t>
-      </w:r>
-      <w:r>
-        <w:t xml:space="preserve"> to 1</w:t>
-      </w:r>
-      <w:r>
-        <w:t>2</w:t>
-      </w:r>
-      <w:r>
-        <w:t>, centers on documentation and dissemination. During this period, the project will compile research findings, create visualizations, draft the research paper, and prepare presentations to share outcomes with relevant stakeholders.</w:t>
-      </w:r>
-    </w:p>
-    <w:p>
-      <w:pPr>
-        <w:pStyle w:val="Heading2"/>
-      </w:pPr>
-      <w:r>
-        <w:t>Alternative Approaches and Likelihood of Success</w:t>
-      </w:r>
-    </w:p>
-    <w:p>
-      <w:pPr>
-        <w:pStyle w:val="Normal2"/>
-      </w:pPr>
-      <w:r>
-        <w:t xml:space="preserve">While the proposed approach focuses on adapting and combining existing sentiment analysis techniques, it's important to acknowledge potential alternatives. </w:t>
-      </w:r>
-      <w:r>
-        <w:t xml:space="preserve">If discerning meaningful insights from </w:t>
-      </w:r>
-      <w:r>
-        <w:lastRenderedPageBreak/>
-        <w:t xml:space="preserve">the contrast in sentiment analysis between social media and e-commerce platforms proves to be ineffective, or if the existing data is deemed inadequate, supplementary data reinforcement can be procured via a meticulously designed survey. Furthermore, in cases where the sentiment analysis methodologies </w:t>
-      </w:r>
-      <w:proofErr w:type="gramStart"/>
-      <w:r>
-        <w:t>aforementioned fall</w:t>
-      </w:r>
-      <w:proofErr w:type="gramEnd"/>
-      <w:r>
-        <w:t xml:space="preserve"> short, supplementary techniques and approaches will be employed. This is particularly pertinent during the data acquisition phase, wherein a diversified spectrum of scraping and API mechanisms will be leveraged to enrich the data collection process while simultaneously mitigating potential issues.</w:t>
-      </w:r>
-    </w:p>
-    <w:p>
-      <w:pPr>
-        <w:pStyle w:val="Normal2"/>
-      </w:pPr>
-      <w:r>
-        <w:t>The project's likelihood of success is bolstered by the availability of relevant data sources and established sentiment analysis techniques. The comprehensive milestone-based project plan ensures steady progress and manageable execution within the defined 12 weeks, aligning with the scope of an MSc level project.</w:t>
-      </w:r>
-      <w:r>
-        <w:t xml:space="preserve"> T</w:t>
-      </w:r>
-      <w:r>
-        <w:t>his project's approach leverages a multi-faceted sentiment analysis technique and a well-defined project plan to achieve its objectives of comparative sentiment analysis between social media and e-commerce platforms. The project aims to contribute to both academic understanding and practical business insights.</w:t>
-      </w:r>
-      <w:r>
-        <w:t xml:space="preserve"> </w:t>
-      </w:r>
-      <w:r>
-        <w:rPr>
-          <w:highlight w:val="yellow"/>
-        </w:rPr>
-        <w:t xml:space="preserve">Gant chart </w:t>
-      </w:r>
-      <w:proofErr w:type="spellStart"/>
-      <w:r>
-        <w:rPr>
-          <w:highlight w:val="yellow"/>
-        </w:rPr>
-        <w:t>ekle</w:t>
-      </w:r>
-      <w:proofErr w:type="spellEnd"/>
-      <w:r>
-        <w:rPr>
-          <w:highlight w:val="yellow"/>
-        </w:rPr>
-        <w:t>.</w:t>
-      </w:r>
-    </w:p>
-    <w:p>
-      <w:pPr>
-        <w:pStyle w:val="Heading1"/>
-        <w:rPr>
-          <w:rFonts w:asciiTheme="minorHAnsi" w:hAnsiTheme="minorHAnsi" w:cstheme="minorHAnsi"/>
-        </w:rPr>
-      </w:pPr>
-      <w:r>
-        <w:rPr>
-          <w:rFonts w:asciiTheme="minorHAnsi" w:hAnsiTheme="minorHAnsi" w:cstheme="minorHAnsi"/>
-        </w:rPr>
-        <w:t>resources</w:t>
-      </w:r>
-    </w:p>
-    <w:p>
-      <w:pPr>
-        <w:pStyle w:val="Normal2"/>
-        <w:ind w:firstLine="0"/>
-        <w:rPr>
-          <w:rFonts w:asciiTheme="minorHAnsi" w:hAnsiTheme="minorHAnsi" w:cstheme="minorHAnsi"/>
-          <w:szCs w:val="20"/>
-        </w:rPr>
-      </w:pPr>
-      <w:r>
-        <w:rPr>
-          <w:rFonts w:asciiTheme="minorHAnsi" w:hAnsiTheme="minorHAnsi" w:cstheme="minorHAnsi"/>
-          <w:szCs w:val="20"/>
-        </w:rPr>
-        <w:t>To ensure the successful execution of this project, a variety of resources will be required, each serving a specific purpose in achieving the project's objectives.</w:t>
-      </w:r>
-    </w:p>
-    <w:p>
-      <w:pPr>
-        <w:pStyle w:val="Heading2"/>
-      </w:pPr>
-      <w:r>
-        <w:t>Hardware Resources:</w:t>
-      </w:r>
-    </w:p>
-    <w:p>
-      <w:pPr>
-        <w:pStyle w:val="Normal2"/>
-        <w:rPr>
-          <w:rFonts w:asciiTheme="minorHAnsi" w:hAnsiTheme="minorHAnsi" w:cstheme="minorHAnsi"/>
-          <w:szCs w:val="20"/>
-        </w:rPr>
-      </w:pPr>
-      <w:r>
-        <w:rPr>
-          <w:rFonts w:asciiTheme="minorHAnsi" w:hAnsiTheme="minorHAnsi" w:cstheme="minorHAnsi"/>
-          <w:szCs w:val="20"/>
-        </w:rPr>
-        <w:t>A high-performance personal computer will serve as the backbone for various project tasks, including data preprocessing, model development, and analysis. Additionally, ample storage space is essential to accommodate the extensive datasets, preprocessed files, trained models, and intermediate results that will be generated throughout the project.</w:t>
-      </w:r>
-    </w:p>
-    <w:p>
-      <w:pPr>
-        <w:pStyle w:val="Heading2"/>
-      </w:pPr>
-      <w:r>
-        <w:t>Software Resources:</w:t>
-      </w:r>
-    </w:p>
-    <w:p>
-      <w:pPr>
-        <w:pStyle w:val="Normal2"/>
-        <w:rPr>
-          <w:rFonts w:asciiTheme="minorHAnsi" w:hAnsiTheme="minorHAnsi" w:cstheme="minorHAnsi"/>
-          <w:szCs w:val="20"/>
-        </w:rPr>
-      </w:pPr>
-      <w:r>
-        <w:rPr>
-          <w:rFonts w:asciiTheme="minorHAnsi" w:hAnsiTheme="minorHAnsi" w:cstheme="minorHAnsi"/>
-          <w:szCs w:val="20"/>
-        </w:rPr>
-        <w:t>The project heavily relies on software tools and libraries that enable efficient development and analysis processes. The Python programming language will be the foundation for various tasks such as data processing, sentiment analysis, and model implementation. Web scraping tools, such as</w:t>
-      </w:r>
-      <w:r>
-        <w:rPr>
-          <w:rFonts w:asciiTheme="minorHAnsi" w:hAnsiTheme="minorHAnsi" w:cstheme="minorHAnsi"/>
-          <w:szCs w:val="20"/>
-        </w:rPr>
-        <w:t xml:space="preserve"> </w:t>
-      </w:r>
-      <w:proofErr w:type="spellStart"/>
-      <w:r>
-        <w:rPr>
-          <w:rFonts w:asciiTheme="minorHAnsi" w:hAnsiTheme="minorHAnsi" w:cstheme="minorHAnsi"/>
-          <w:szCs w:val="20"/>
-        </w:rPr>
-        <w:t>Praw</w:t>
-      </w:r>
-      <w:proofErr w:type="spellEnd"/>
-      <w:r>
-        <w:rPr>
-          <w:rFonts w:asciiTheme="minorHAnsi" w:hAnsiTheme="minorHAnsi" w:cstheme="minorHAnsi"/>
-          <w:szCs w:val="20"/>
-        </w:rPr>
-        <w:t>, Google API Client,</w:t>
-      </w:r>
-      <w:r>
-        <w:rPr>
-          <w:rFonts w:asciiTheme="minorHAnsi" w:hAnsiTheme="minorHAnsi" w:cstheme="minorHAnsi"/>
-          <w:szCs w:val="20"/>
-        </w:rPr>
-        <w:t xml:space="preserve"> </w:t>
-      </w:r>
-      <w:proofErr w:type="spellStart"/>
-      <w:r>
-        <w:rPr>
-          <w:rFonts w:asciiTheme="minorHAnsi" w:hAnsiTheme="minorHAnsi" w:cstheme="minorHAnsi"/>
-          <w:szCs w:val="20"/>
-        </w:rPr>
-        <w:t>BeautifulSoup</w:t>
-      </w:r>
-      <w:proofErr w:type="spellEnd"/>
-      <w:r>
-        <w:rPr>
-          <w:rFonts w:asciiTheme="minorHAnsi" w:hAnsiTheme="minorHAnsi" w:cstheme="minorHAnsi"/>
-          <w:szCs w:val="20"/>
-        </w:rPr>
-        <w:t xml:space="preserve"> and </w:t>
-      </w:r>
-      <w:r>
-        <w:rPr>
-          <w:rFonts w:asciiTheme="minorHAnsi" w:hAnsiTheme="minorHAnsi" w:cstheme="minorHAnsi"/>
-          <w:szCs w:val="20"/>
-        </w:rPr>
-        <w:t>Selenium</w:t>
-      </w:r>
-      <w:r>
-        <w:rPr>
-          <w:rFonts w:asciiTheme="minorHAnsi" w:hAnsiTheme="minorHAnsi" w:cstheme="minorHAnsi"/>
-          <w:szCs w:val="20"/>
-        </w:rPr>
-        <w:t xml:space="preserve">, will be essential for data collection from platforms like YouTube, Reddit, Amazon, and eBay. Machine learning libraries like scikit-learn, TensorFlow, and </w:t>
-      </w:r>
-      <w:proofErr w:type="spellStart"/>
-      <w:r>
-        <w:rPr>
-          <w:rFonts w:asciiTheme="minorHAnsi" w:hAnsiTheme="minorHAnsi" w:cstheme="minorHAnsi"/>
-          <w:szCs w:val="20"/>
-        </w:rPr>
-        <w:t>PyTorch</w:t>
-      </w:r>
-      <w:proofErr w:type="spellEnd"/>
-      <w:r>
-        <w:rPr>
-          <w:rFonts w:asciiTheme="minorHAnsi" w:hAnsiTheme="minorHAnsi" w:cstheme="minorHAnsi"/>
-          <w:szCs w:val="20"/>
-        </w:rPr>
-        <w:t xml:space="preserve"> will facilitate the creation and experimentation of sentiment analysis models. Natural Language Processing (NLP) libraries like NLTK and </w:t>
-      </w:r>
-      <w:proofErr w:type="spellStart"/>
-      <w:r>
-        <w:rPr>
-          <w:rFonts w:asciiTheme="minorHAnsi" w:hAnsiTheme="minorHAnsi" w:cstheme="minorHAnsi"/>
-          <w:szCs w:val="20"/>
-        </w:rPr>
-        <w:t>spaCy</w:t>
-      </w:r>
-      <w:proofErr w:type="spellEnd"/>
-      <w:r>
-        <w:rPr>
-          <w:rFonts w:asciiTheme="minorHAnsi" w:hAnsiTheme="minorHAnsi" w:cstheme="minorHAnsi"/>
-          <w:szCs w:val="20"/>
-        </w:rPr>
-        <w:t xml:space="preserve"> will support text preprocessing and linguistic analysis. To implement sentiment analysis, prebuilt tools like VADER for lexicon-based analysis and Hugging Face Transformers for advanced models like BERT will be utilized. Data visualization tools, including Matplotlib and Seaborn, will be employed to convey sentiment trends visually. Version control through Git and platforms like GitHub will aid in collaborative development. An Integrated Development Environment (IDE) like </w:t>
-      </w:r>
-      <w:proofErr w:type="spellStart"/>
-      <w:r>
-        <w:rPr>
-          <w:rFonts w:asciiTheme="minorHAnsi" w:hAnsiTheme="minorHAnsi" w:cstheme="minorHAnsi"/>
-          <w:szCs w:val="20"/>
-        </w:rPr>
-        <w:t>Jupyter</w:t>
-      </w:r>
-      <w:proofErr w:type="spellEnd"/>
-      <w:r>
-        <w:rPr>
-          <w:rFonts w:asciiTheme="minorHAnsi" w:hAnsiTheme="minorHAnsi" w:cstheme="minorHAnsi"/>
-          <w:szCs w:val="20"/>
-        </w:rPr>
-        <w:t xml:space="preserve"> Notebook or Visual Studio Code will be used for code development and experimentation.</w:t>
-      </w:r>
-    </w:p>
-    <w:p>
-      <w:pPr>
-        <w:pStyle w:val="Heading2"/>
-      </w:pPr>
-      <w:r>
-        <w:t>Library and Research Resources:</w:t>
-      </w:r>
-    </w:p>
-    <w:p>
-      <w:pPr>
-        <w:pStyle w:val="Normal2"/>
-        <w:rPr>
-          <w:rFonts w:asciiTheme="minorHAnsi" w:hAnsiTheme="minorHAnsi" w:cstheme="minorHAnsi"/>
-          <w:szCs w:val="20"/>
-        </w:rPr>
-      </w:pPr>
-      <w:r>
-        <w:rPr>
-          <w:rFonts w:asciiTheme="minorHAnsi" w:hAnsiTheme="minorHAnsi" w:cstheme="minorHAnsi"/>
-          <w:szCs w:val="20"/>
-        </w:rPr>
-        <w:t xml:space="preserve">Access to academic journals, papers, and online resources is crucial to stay informed about the latest sentiment analysis techniques and methodologies. Platforms like </w:t>
-      </w:r>
-      <w:proofErr w:type="spellStart"/>
-      <w:r>
-        <w:rPr>
-          <w:rFonts w:asciiTheme="minorHAnsi" w:hAnsiTheme="minorHAnsi" w:cstheme="minorHAnsi"/>
-          <w:szCs w:val="20"/>
-        </w:rPr>
-        <w:t>arXiv</w:t>
-      </w:r>
-      <w:proofErr w:type="spellEnd"/>
-      <w:r>
-        <w:rPr>
-          <w:rFonts w:asciiTheme="minorHAnsi" w:hAnsiTheme="minorHAnsi" w:cstheme="minorHAnsi"/>
-          <w:szCs w:val="20"/>
-        </w:rPr>
-        <w:t xml:space="preserve">, IEEE Xplore, and ResearchGate will provide valuable research materials. </w:t>
-      </w:r>
-      <w:r>
-        <w:rPr>
-          <w:rFonts w:asciiTheme="minorHAnsi" w:hAnsiTheme="minorHAnsi" w:cstheme="minorHAnsi"/>
-          <w:szCs w:val="20"/>
-        </w:rPr>
-        <w:t>Moreover, platforms such as Medium, Kaggle, and Towards Data Science, which serve as hubs for knowledge dissemination within the realm of data science, will be harnessed for comprehensive resource exploration and meticulous methodology analysis.</w:t>
-      </w:r>
-      <w:r>
-        <w:rPr>
-          <w:rFonts w:asciiTheme="minorHAnsi" w:hAnsiTheme="minorHAnsi" w:cstheme="minorHAnsi"/>
-          <w:szCs w:val="20"/>
-        </w:rPr>
-        <w:t xml:space="preserve"> </w:t>
-      </w:r>
-      <w:proofErr w:type="gramStart"/>
-      <w:r>
-        <w:rPr>
-          <w:rFonts w:asciiTheme="minorHAnsi" w:hAnsiTheme="minorHAnsi" w:cstheme="minorHAnsi"/>
-          <w:szCs w:val="20"/>
-        </w:rPr>
-        <w:t>These</w:t>
-      </w:r>
-      <w:proofErr w:type="gramEnd"/>
-      <w:r>
-        <w:rPr>
-          <w:rFonts w:asciiTheme="minorHAnsi" w:hAnsiTheme="minorHAnsi" w:cstheme="minorHAnsi"/>
-          <w:szCs w:val="20"/>
-        </w:rPr>
-        <w:t xml:space="preserve"> resources will guide the project's decisions, ensuring alignment with best practices and innovation in the field.</w:t>
-      </w:r>
-    </w:p>
-    <w:p>
-      <w:pPr>
-        <w:pStyle w:val="Normal2"/>
-        <w:rPr>
-          <w:rFonts w:asciiTheme="minorHAnsi" w:hAnsiTheme="minorHAnsi" w:cstheme="minorHAnsi"/>
-          <w:szCs w:val="20"/>
-        </w:rPr>
-      </w:pPr>
-    </w:p>
-    <w:p>
-      <w:pPr>
-        <w:pStyle w:val="Heading2"/>
-      </w:pPr>
-      <w:r>
-        <w:lastRenderedPageBreak/>
-        <w:t>Data Resources:</w:t>
-      </w:r>
-    </w:p>
-    <w:p>
-      <w:pPr>
-        <w:pStyle w:val="Normal2"/>
-        <w:rPr>
-          <w:rFonts w:asciiTheme="minorHAnsi" w:hAnsiTheme="minorHAnsi" w:cstheme="minorHAnsi"/>
-          <w:szCs w:val="20"/>
-        </w:rPr>
-      </w:pPr>
-      <w:r>
-        <w:rPr>
-          <w:rFonts w:asciiTheme="minorHAnsi" w:hAnsiTheme="minorHAnsi" w:cstheme="minorHAnsi"/>
-          <w:szCs w:val="20"/>
-        </w:rPr>
-        <w:t>Data collection is fundamental to this project's success. To gather data from social media and e-commerce platforms, access to relevant APIs is necessary. Social media APIs from platforms like YouTube and Reddit will be used for scraping data from user-generated content. Similarly, e-commerce APIs</w:t>
-      </w:r>
-      <w:r>
-        <w:rPr>
-          <w:rFonts w:asciiTheme="minorHAnsi" w:hAnsiTheme="minorHAnsi" w:cstheme="minorHAnsi"/>
-          <w:szCs w:val="20"/>
-        </w:rPr>
-        <w:t xml:space="preserve"> </w:t>
-      </w:r>
-      <w:r>
-        <w:rPr>
-          <w:rFonts w:asciiTheme="minorHAnsi" w:hAnsiTheme="minorHAnsi" w:cstheme="minorHAnsi"/>
-          <w:szCs w:val="20"/>
-        </w:rPr>
-        <w:t>from platforms like Amazon and eBay will provide access to product reviews and descriptions. For platforms without APIs, custom web scraping scripts will be developed to extract the required textual data.</w:t>
-      </w:r>
-    </w:p>
-    <w:p>
-      <w:pPr>
-        <w:pStyle w:val="Heading2"/>
-      </w:pPr>
-      <w:r>
-        <w:t>Stakeholder Collaboration:</w:t>
-      </w:r>
-    </w:p>
-    <w:p>
-      <w:pPr>
-        <w:pStyle w:val="Normal2"/>
-        <w:rPr>
-          <w:rFonts w:asciiTheme="minorHAnsi" w:hAnsiTheme="minorHAnsi" w:cstheme="minorHAnsi"/>
-          <w:szCs w:val="20"/>
-        </w:rPr>
-      </w:pPr>
-      <w:r>
-        <w:rPr>
-          <w:rFonts w:asciiTheme="minorHAnsi" w:hAnsiTheme="minorHAnsi" w:cstheme="minorHAnsi"/>
-          <w:szCs w:val="20"/>
-        </w:rPr>
-        <w:t>Collaboration with stakeholders is vital for gaining domain-specific insights and refining the project's outcomes. Potential collaboration with Apple Inc. could offer invaluable insights and enhance the practical implications of the research findings. Additionally, the University of Westminster's resources, including research facilities, libraries, and academic expertise, will provide guidance and feedback, enriching the project's overall quality.</w:t>
-      </w:r>
-    </w:p>
-    <w:p>
-      <w:pPr>
-        <w:pStyle w:val="Heading2"/>
-      </w:pPr>
-      <w:r>
-        <w:t>Project Timeline:</w:t>
-      </w:r>
-    </w:p>
-    <w:p>
-      <w:pPr>
-        <w:pStyle w:val="Normal2"/>
-        <w:rPr>
-          <w:rFonts w:asciiTheme="minorHAnsi" w:hAnsiTheme="minorHAnsi" w:cstheme="minorHAnsi"/>
-          <w:szCs w:val="20"/>
-        </w:rPr>
-      </w:pPr>
-      <w:r>
-        <w:rPr>
-          <w:rFonts w:asciiTheme="minorHAnsi" w:hAnsiTheme="minorHAnsi" w:cstheme="minorHAnsi"/>
-          <w:szCs w:val="20"/>
-        </w:rPr>
-        <w:t>To ensure a well-paced progress, a carefully designed timeline is essential. Allocating sufficient time to each project phase, including data collection, preprocessing, model development, analysis, and documentation, will enable a thorough and successful execution. Regular monitoring against predefined milestones will facilitate timely completion and provide room for adjustments as needed.</w:t>
-      </w:r>
-    </w:p>
-    <w:p>
-      <w:pPr>
-        <w:pStyle w:val="Normal2"/>
-        <w:rPr>
-          <w:rFonts w:asciiTheme="minorHAnsi" w:hAnsiTheme="minorHAnsi" w:cstheme="minorHAnsi"/>
-          <w:szCs w:val="20"/>
-        </w:rPr>
-      </w:pPr>
-    </w:p>
-    <w:p>
-      <w:pPr>
-        <w:pStyle w:val="Normal2"/>
-        <w:ind w:firstLine="0"/>
-        <w:rPr>
-          <w:rFonts w:asciiTheme="minorHAnsi" w:hAnsiTheme="minorHAnsi" w:cstheme="minorHAnsi"/>
-          <w:szCs w:val="20"/>
-        </w:rPr>
-      </w:pPr>
-      <w:r>
-        <w:rPr>
-          <w:rFonts w:asciiTheme="minorHAnsi" w:hAnsiTheme="minorHAnsi" w:cstheme="minorHAnsi"/>
-          <w:szCs w:val="20"/>
-        </w:rPr>
-        <w:t xml:space="preserve">In summary, </w:t>
-      </w:r>
-      <w:proofErr w:type="gramStart"/>
-      <w:r>
-        <w:rPr>
-          <w:rFonts w:asciiTheme="minorHAnsi" w:hAnsiTheme="minorHAnsi" w:cstheme="minorHAnsi"/>
-          <w:szCs w:val="20"/>
-        </w:rPr>
-        <w:t>these combined hardware</w:t>
-      </w:r>
-      <w:proofErr w:type="gramEnd"/>
-      <w:r>
-        <w:rPr>
-          <w:rFonts w:asciiTheme="minorHAnsi" w:hAnsiTheme="minorHAnsi" w:cstheme="minorHAnsi"/>
-          <w:szCs w:val="20"/>
-        </w:rPr>
-        <w:t>, software, library, data, stakeholder collaboration, and timeline resources will work in tandem to support the accomplishment of the project's goals. The strategic utilization of these resources will contribute to generating valuable insights that bridge the gap between academic understanding and practical applications in the dynamic landscape of sentiment analysis and digital ecosystems.</w:t>
-      </w:r>
-    </w:p>
-    <w:p>
-      <w:pPr>
-        <w:pStyle w:val="Normal2"/>
-        <w:ind w:firstLine="0"/>
-        <w:rPr>
-          <w:rFonts w:asciiTheme="minorHAnsi" w:hAnsiTheme="minorHAnsi" w:cstheme="minorHAnsi"/>
-        </w:rPr>
-      </w:pPr>
-    </w:p>
-    <w:p>
-      <w:pPr>
-        <w:pStyle w:val="Normal2"/>
-        <w:ind w:firstLine="0"/>
-        <w:jc w:val="center"/>
-        <w:rPr>
-          <w:rFonts w:asciiTheme="minorHAnsi" w:hAnsiTheme="minorHAnsi" w:cstheme="minorHAnsi"/>
-          <w:i/>
-          <w:lang w:val="en-GB"/>
-        </w:rPr>
-      </w:pPr>
-      <w:r>
-        <w:rPr>
-          <w:rFonts w:asciiTheme="minorHAnsi" w:hAnsiTheme="minorHAnsi" w:cstheme="minorHAnsi"/>
-          <w:noProof/>
-          <w:highlight w:val="yellow"/>
+        <w:spacing w:line="360" w:lineRule="auto"/>
+        <w:rPr>
+          <w:rFonts w:ascii="Arial" w:hAnsi="Arial" w:cs="Arial"/>
+          <w:szCs w:val="22"/>
+          <w:lang w:val="tr-TR"/>
+        </w:rPr>
+      </w:pPr>
+      <w:r>
+        <w:rPr>
+          <w:rFonts w:ascii="Arial" w:hAnsi="Arial" w:cs="Arial"/>
+          <w:szCs w:val="22"/>
+          <w:lang w:val="tr-TR"/>
+        </w:rPr>
+        <w:t>Appendix A – Project Schedule</w:t>
+      </w:r>
+    </w:p>
+    <w:p>
+      <w:pPr>
+        <w:pStyle w:val="ReferenceList"/>
+        <w:spacing w:line="360" w:lineRule="auto"/>
+        <w:rPr>
+          <w:rStyle w:val="Hyperlink"/>
+          <w:rFonts w:ascii="Arial" w:hAnsi="Arial" w:cs="Arial"/>
+          <w:szCs w:val="22"/>
+        </w:rPr>
+      </w:pPr>
+      <w:r>
+        <w:rPr>
+          <w:rStyle w:val="Hyperlink"/>
+          <w:rFonts w:ascii="Arial" w:hAnsi="Arial" w:cs="Arial"/>
+          <w:szCs w:val="22"/>
         </w:rPr>
         <w:drawing>
-          <wp:inline distT="0" distB="0" distL="0" distR="0" wp14:anchorId="24CAA2B5" wp14:editId="475B86D2">
-            <wp:extent cx="5732145" cy="2587625"/>
-            <wp:effectExtent l="0" t="0" r="0" b="3175"/>
-            <wp:docPr id="293870958" name="Picture 1" descr="A graph with numbers and a line&#10;&#10;Description automatically generated"/>
+          <wp:inline distT="0" distB="0" distL="0" distR="0" wp14:anchorId="5D54AA00" wp14:editId="5FD248E1">
+            <wp:extent cx="5732145" cy="781009"/>
+            <wp:effectExtent l="0" t="0" r="0" b="0"/>
+            <wp:docPr id="184638923" name="Picture 1"/>
             <wp:cNvGraphicFramePr>
               <a:graphicFrameLocks xmlns:a="http://schemas.openxmlformats.org/drawingml/2006/main" noChangeAspect="1"/>
             </wp:cNvGraphicFramePr>
@@ -1999,23 +2917,30 @@
               <a:graphicData uri="http://schemas.openxmlformats.org/drawingml/2006/picture">
                 <pic:pic xmlns:pic="http://schemas.openxmlformats.org/drawingml/2006/picture">
                   <pic:nvPicPr>
-                    <pic:cNvPr id="293870958" name="Picture 1" descr="A graph with numbers and a line&#10;&#10;Description automatically generated"/>
+                    <pic:cNvPr id="184638923" name=""/>
                     <pic:cNvPicPr/>
                   </pic:nvPicPr>
-                  <pic:blipFill>
+                  <pic:blipFill rotWithShape="1">
                     <a:blip r:embed="rId15"/>
-                    <a:stretch>
-                      <a:fillRect/>
-                    </a:stretch>
+                    <a:srcRect t="4508"/>
+                    <a:stretch/>
                   </pic:blipFill>
-                  <pic:spPr>
+                  <pic:spPr bwMode="auto">
                     <a:xfrm>
                       <a:off x="0" y="0"/>
-                      <a:ext cx="5732145" cy="2587625"/>
+                      <a:ext cx="5732145" cy="781009"/>
                     </a:xfrm>
                     <a:prstGeom prst="rect">
                       <a:avLst/>
                     </a:prstGeom>
+                    <a:ln>
+                      <a:noFill/>
+                    </a:ln>
+                    <a:extLst>
+                      <a:ext uri="{53640926-AAD7-44D8-BBD7-CCE9431645EC}">
+                        <a14:shadowObscured xmlns:a14="http://schemas.microsoft.com/office/drawing/2010/main"/>
+                      </a:ext>
+                    </a:extLst>
                   </pic:spPr>
                 </pic:pic>
               </a:graphicData>
@@ -2024,1586 +2949,14 @@
         </w:drawing>
       </w:r>
     </w:p>
-    <w:p>
-      <w:pPr>
-        <w:pStyle w:val="NormalIndent"/>
-        <w:jc w:val="center"/>
-        <w:rPr>
-          <w:rFonts w:asciiTheme="minorHAnsi" w:hAnsiTheme="minorHAnsi" w:cstheme="minorHAnsi"/>
-          <w:i/>
-          <w:lang w:val="en-GB"/>
-        </w:rPr>
-      </w:pPr>
-      <w:r>
-        <w:rPr>
-          <w:rFonts w:asciiTheme="minorHAnsi" w:hAnsiTheme="minorHAnsi" w:cstheme="minorHAnsi"/>
-          <w:b/>
-          <w:highlight w:val="yellow"/>
-        </w:rPr>
-        <w:t>Figure 2</w:t>
-      </w:r>
-      <w:r>
-        <w:rPr>
-          <w:rFonts w:asciiTheme="minorHAnsi" w:hAnsiTheme="minorHAnsi" w:cstheme="minorHAnsi"/>
-          <w:highlight w:val="yellow"/>
-        </w:rPr>
-        <w:t xml:space="preserve"> </w:t>
-      </w:r>
-      <w:r>
-        <w:rPr>
-          <w:rFonts w:asciiTheme="minorHAnsi" w:hAnsiTheme="minorHAnsi" w:cstheme="minorHAnsi"/>
-          <w:i/>
-          <w:highlight w:val="yellow"/>
-          <w:lang w:val="en-GB"/>
-        </w:rPr>
-        <w:t xml:space="preserve">This is a screenshot of </w:t>
-      </w:r>
-      <w:r>
-        <w:rPr>
-          <w:rFonts w:asciiTheme="minorHAnsi" w:hAnsiTheme="minorHAnsi" w:cstheme="minorHAnsi"/>
-          <w:i/>
-          <w:highlight w:val="yellow"/>
-          <w:lang w:val="en-GB"/>
-        </w:rPr>
-        <w:t xml:space="preserve">the </w:t>
-      </w:r>
-      <w:r>
-        <w:rPr>
-          <w:rFonts w:asciiTheme="minorHAnsi" w:hAnsiTheme="minorHAnsi" w:cstheme="minorHAnsi"/>
-          <w:i/>
-          <w:highlight w:val="yellow"/>
-          <w:lang w:val="en-GB"/>
-        </w:rPr>
-        <w:t>Total Market Revenue line graph from Power BI</w:t>
-      </w:r>
-      <w:r>
-        <w:rPr>
-          <w:rFonts w:asciiTheme="minorHAnsi" w:hAnsiTheme="minorHAnsi" w:cstheme="minorHAnsi"/>
-          <w:i/>
-          <w:highlight w:val="yellow"/>
-          <w:lang w:val="en-GB"/>
-        </w:rPr>
-        <w:t>.</w:t>
-      </w:r>
-    </w:p>
-    <w:p>
-      <w:pPr>
-        <w:pStyle w:val="Normal2"/>
-        <w:ind w:firstLine="0"/>
-        <w:rPr>
-          <w:rFonts w:asciiTheme="minorHAnsi" w:hAnsiTheme="minorHAnsi" w:cstheme="minorHAnsi"/>
-        </w:rPr>
-      </w:pPr>
-    </w:p>
-    <w:p>
-      <w:pPr>
-        <w:pStyle w:val="Acknowledgment"/>
-        <w:rPr>
-          <w:rFonts w:asciiTheme="minorHAnsi" w:hAnsiTheme="minorHAnsi" w:cstheme="minorHAnsi"/>
-          <w:lang w:val="en-GB"/>
-        </w:rPr>
-      </w:pPr>
-      <w:r>
-        <w:rPr>
-          <w:rFonts w:asciiTheme="minorHAnsi" w:hAnsiTheme="minorHAnsi" w:cstheme="minorHAnsi"/>
-          <w:lang w:val="en-GB"/>
-        </w:rPr>
-        <w:t>references</w:t>
-      </w:r>
-    </w:p>
-    <w:p>
-      <w:pPr>
-        <w:tabs>
-          <w:tab w:val="clear" w:pos="360"/>
-          <w:tab w:val="clear" w:pos="720"/>
-          <w:tab w:val="clear" w:pos="1080"/>
-        </w:tabs>
-        <w:spacing w:before="100" w:beforeAutospacing="1" w:after="100" w:afterAutospacing="1"/>
-        <w:ind w:left="567" w:hanging="567"/>
-        <w:jc w:val="left"/>
-        <w:rPr>
-          <w:rFonts w:asciiTheme="minorHAnsi" w:hAnsiTheme="minorHAnsi" w:cstheme="minorHAnsi"/>
-          <w:snapToGrid/>
-          <w:szCs w:val="22"/>
-          <w:lang w:val="en-TR"/>
-        </w:rPr>
-      </w:pPr>
-      <w:r>
-        <w:rPr>
-          <w:rFonts w:asciiTheme="minorHAnsi" w:hAnsiTheme="minorHAnsi" w:cstheme="minorHAnsi"/>
-          <w:i/>
-          <w:iCs/>
-          <w:snapToGrid/>
-          <w:szCs w:val="22"/>
-          <w:lang w:val="en-TR"/>
-        </w:rPr>
-        <w:t>Video Streaming (SVoD) - Worldwide</w:t>
-      </w:r>
-      <w:r>
-        <w:rPr>
-          <w:rFonts w:asciiTheme="minorHAnsi" w:hAnsiTheme="minorHAnsi" w:cstheme="minorHAnsi"/>
-          <w:snapToGrid/>
-          <w:szCs w:val="22"/>
-          <w:lang w:val="en-TR"/>
-        </w:rPr>
-        <w:t xml:space="preserve"> (no date) </w:t>
-      </w:r>
-      <w:r>
-        <w:rPr>
-          <w:rFonts w:asciiTheme="minorHAnsi" w:hAnsiTheme="minorHAnsi" w:cstheme="minorHAnsi"/>
-          <w:i/>
-          <w:iCs/>
-          <w:snapToGrid/>
-          <w:szCs w:val="22"/>
-          <w:lang w:val="en-TR"/>
-        </w:rPr>
-        <w:t>Statista</w:t>
-      </w:r>
-      <w:r>
-        <w:rPr>
-          <w:rFonts w:asciiTheme="minorHAnsi" w:hAnsiTheme="minorHAnsi" w:cstheme="minorHAnsi"/>
-          <w:snapToGrid/>
-          <w:szCs w:val="22"/>
-          <w:lang w:val="en-TR"/>
-        </w:rPr>
-        <w:t xml:space="preserve">. Available at: https://www.statista.com/outlook/dmo/digital-media/video-on-demand/video-streaming-svod/worldwide?currency=USD (Accessed: 15 July 2023). </w:t>
-      </w:r>
-    </w:p>
-    <w:p>
-      <w:pPr>
-        <w:tabs>
-          <w:tab w:val="clear" w:pos="360"/>
-          <w:tab w:val="clear" w:pos="720"/>
-          <w:tab w:val="clear" w:pos="1080"/>
-        </w:tabs>
-        <w:spacing w:before="100" w:beforeAutospacing="1" w:after="100" w:afterAutospacing="1"/>
-        <w:ind w:left="567" w:hanging="567"/>
-        <w:jc w:val="left"/>
-        <w:rPr>
-          <w:rStyle w:val="Hyperlink"/>
-          <w:rFonts w:asciiTheme="minorHAnsi" w:hAnsiTheme="minorHAnsi" w:cstheme="minorHAnsi"/>
-          <w:snapToGrid/>
-          <w:color w:val="auto"/>
-          <w:szCs w:val="22"/>
-          <w:lang w:val="en-TR"/>
-        </w:rPr>
-      </w:pPr>
-      <w:r>
-        <w:rPr>
-          <w:rFonts w:asciiTheme="minorHAnsi" w:hAnsiTheme="minorHAnsi" w:cstheme="minorHAnsi"/>
-          <w:snapToGrid/>
-          <w:szCs w:val="22"/>
-          <w:lang w:val="en-TR"/>
-        </w:rPr>
-        <w:lastRenderedPageBreak/>
-        <w:t xml:space="preserve">Lebail, M. (2021) </w:t>
-      </w:r>
-      <w:r>
-        <w:rPr>
-          <w:rFonts w:asciiTheme="minorHAnsi" w:hAnsiTheme="minorHAnsi" w:cstheme="minorHAnsi"/>
-          <w:i/>
-          <w:iCs/>
-          <w:snapToGrid/>
-          <w:szCs w:val="22"/>
-          <w:lang w:val="en-TR"/>
-        </w:rPr>
-        <w:t>Penetration Rate – Definition, Examples, and How to Calculate It in 2022</w:t>
-      </w:r>
-      <w:r>
-        <w:rPr>
-          <w:rFonts w:asciiTheme="minorHAnsi" w:hAnsiTheme="minorHAnsi" w:cstheme="minorHAnsi"/>
-          <w:snapToGrid/>
-          <w:szCs w:val="22"/>
-          <w:lang w:val="en-TR"/>
-        </w:rPr>
-        <w:t xml:space="preserve">, </w:t>
-      </w:r>
-      <w:r>
-        <w:rPr>
-          <w:rFonts w:asciiTheme="minorHAnsi" w:hAnsiTheme="minorHAnsi" w:cstheme="minorHAnsi"/>
-          <w:i/>
-          <w:iCs/>
-          <w:snapToGrid/>
-          <w:szCs w:val="22"/>
-          <w:lang w:val="en-TR"/>
-        </w:rPr>
-        <w:t>Sortlist Blog</w:t>
-      </w:r>
-      <w:r>
-        <w:rPr>
-          <w:rFonts w:asciiTheme="minorHAnsi" w:hAnsiTheme="minorHAnsi" w:cstheme="minorHAnsi"/>
-          <w:snapToGrid/>
-          <w:szCs w:val="22"/>
-          <w:lang w:val="en-TR"/>
-        </w:rPr>
-        <w:t xml:space="preserve">. Available at: https://www.sortlist.com/blog/penetration-rate/?repeat=w3tc#:~:text=your%20penetration%20rate%3A-,Penetration%20rate%20%3D%20(Number%20of%20consumers%20or%20users%20or%20customers%20%2F,by%20that%20product%20or%20service (Accessed: 05 August 2023). </w:t>
-      </w:r>
-    </w:p>
-    <w:p>
-      <w:pPr>
-        <w:tabs>
-          <w:tab w:val="clear" w:pos="360"/>
-          <w:tab w:val="clear" w:pos="720"/>
-          <w:tab w:val="clear" w:pos="1080"/>
-        </w:tabs>
-        <w:spacing w:before="100" w:beforeAutospacing="1" w:after="100" w:afterAutospacing="1"/>
-        <w:ind w:left="567" w:hanging="567"/>
-        <w:jc w:val="left"/>
-        <w:rPr>
-          <w:rFonts w:asciiTheme="minorHAnsi" w:hAnsiTheme="minorHAnsi" w:cstheme="minorHAnsi"/>
-          <w:snapToGrid/>
-          <w:szCs w:val="22"/>
-          <w:lang w:val="en-TR"/>
-        </w:rPr>
-      </w:pPr>
-      <w:r>
-        <w:rPr>
-          <w:rFonts w:asciiTheme="minorHAnsi" w:hAnsiTheme="minorHAnsi" w:cstheme="minorHAnsi"/>
-          <w:snapToGrid/>
-          <w:szCs w:val="22"/>
-          <w:lang w:val="en-TR"/>
-        </w:rPr>
-        <w:t xml:space="preserve">Release, P. (2019) </w:t>
-      </w:r>
-      <w:r>
-        <w:rPr>
-          <w:rFonts w:asciiTheme="minorHAnsi" w:hAnsiTheme="minorHAnsi" w:cstheme="minorHAnsi"/>
-          <w:i/>
-          <w:iCs/>
-          <w:snapToGrid/>
-          <w:szCs w:val="22"/>
-          <w:lang w:val="en-TR"/>
-        </w:rPr>
-        <w:t>Apple TV+ launches November 1, featuring originals from the world’s greatest storytellers</w:t>
-      </w:r>
-      <w:r>
-        <w:rPr>
-          <w:rFonts w:asciiTheme="minorHAnsi" w:hAnsiTheme="minorHAnsi" w:cstheme="minorHAnsi"/>
-          <w:snapToGrid/>
-          <w:szCs w:val="22"/>
-          <w:lang w:val="en-TR"/>
-        </w:rPr>
-        <w:t xml:space="preserve">, </w:t>
-      </w:r>
-      <w:r>
-        <w:rPr>
-          <w:rFonts w:asciiTheme="minorHAnsi" w:hAnsiTheme="minorHAnsi" w:cstheme="minorHAnsi"/>
-          <w:i/>
-          <w:iCs/>
-          <w:snapToGrid/>
-          <w:szCs w:val="22"/>
-          <w:lang w:val="en-TR"/>
-        </w:rPr>
-        <w:t>Apple Newsroom</w:t>
-      </w:r>
-      <w:r>
-        <w:rPr>
-          <w:rFonts w:asciiTheme="minorHAnsi" w:hAnsiTheme="minorHAnsi" w:cstheme="minorHAnsi"/>
-          <w:snapToGrid/>
-          <w:szCs w:val="22"/>
-          <w:lang w:val="en-TR"/>
-        </w:rPr>
-        <w:t xml:space="preserve">. Available at: https://www.apple.com/newsroom/2019/09/apple-tv-launches-november-1-featuring-originals-from-the-worlds-greatest-storytellers/ (Accessed: 20 July 2023). </w:t>
-      </w:r>
-    </w:p>
-    <w:p>
-      <w:pPr>
-        <w:tabs>
-          <w:tab w:val="clear" w:pos="360"/>
-          <w:tab w:val="clear" w:pos="720"/>
-          <w:tab w:val="clear" w:pos="1080"/>
-        </w:tabs>
-        <w:spacing w:before="100" w:beforeAutospacing="1" w:after="100" w:afterAutospacing="1"/>
-        <w:ind w:left="567" w:hanging="567"/>
-        <w:jc w:val="left"/>
-        <w:rPr>
-          <w:rFonts w:asciiTheme="minorHAnsi" w:hAnsiTheme="minorHAnsi" w:cstheme="minorHAnsi"/>
-          <w:snapToGrid/>
-          <w:szCs w:val="22"/>
-          <w:lang w:val="en-TR"/>
-        </w:rPr>
-      </w:pPr>
-      <w:r>
-        <w:rPr>
-          <w:rFonts w:asciiTheme="minorHAnsi" w:hAnsiTheme="minorHAnsi" w:cstheme="minorHAnsi"/>
-          <w:i/>
-          <w:iCs/>
-          <w:snapToGrid/>
-          <w:szCs w:val="22"/>
-          <w:lang w:val="en-TR"/>
-        </w:rPr>
-        <w:t>Disney+ Launches Today—and a New Era of Disney Entertainment Begins</w:t>
-      </w:r>
-      <w:r>
-        <w:rPr>
-          <w:rFonts w:asciiTheme="minorHAnsi" w:hAnsiTheme="minorHAnsi" w:cstheme="minorHAnsi"/>
-          <w:snapToGrid/>
-          <w:szCs w:val="22"/>
-          <w:lang w:val="en-TR"/>
-        </w:rPr>
-        <w:t xml:space="preserve"> (2019) </w:t>
-      </w:r>
-      <w:r>
-        <w:rPr>
-          <w:rFonts w:asciiTheme="minorHAnsi" w:hAnsiTheme="minorHAnsi" w:cstheme="minorHAnsi"/>
-          <w:i/>
-          <w:iCs/>
-          <w:snapToGrid/>
-          <w:szCs w:val="22"/>
-          <w:lang w:val="en-TR"/>
-        </w:rPr>
-        <w:t>The Walt Disney Company</w:t>
-      </w:r>
-      <w:r>
-        <w:rPr>
-          <w:rFonts w:asciiTheme="minorHAnsi" w:hAnsiTheme="minorHAnsi" w:cstheme="minorHAnsi"/>
-          <w:snapToGrid/>
-          <w:szCs w:val="22"/>
-          <w:lang w:val="en-TR"/>
-        </w:rPr>
-        <w:t xml:space="preserve">. Available at: https://thewaltdisneycompany.com/disney-launches-today-and-a-new-era-of-disney-entertainment-begins/ (Accessed: 20 July 2023). </w:t>
-      </w:r>
-    </w:p>
-    <w:p>
-      <w:pPr>
-        <w:tabs>
-          <w:tab w:val="clear" w:pos="360"/>
-          <w:tab w:val="clear" w:pos="720"/>
-          <w:tab w:val="clear" w:pos="1080"/>
-        </w:tabs>
-        <w:spacing w:before="100" w:beforeAutospacing="1" w:after="100" w:afterAutospacing="1"/>
-        <w:ind w:left="567" w:hanging="567"/>
-        <w:jc w:val="left"/>
-        <w:rPr>
-          <w:rFonts w:asciiTheme="minorHAnsi" w:hAnsiTheme="minorHAnsi" w:cstheme="minorHAnsi"/>
-          <w:snapToGrid/>
-          <w:szCs w:val="22"/>
-          <w:lang w:val="en-TR"/>
-        </w:rPr>
-      </w:pPr>
-      <w:r>
-        <w:rPr>
-          <w:rFonts w:asciiTheme="minorHAnsi" w:hAnsiTheme="minorHAnsi" w:cstheme="minorHAnsi"/>
-          <w:snapToGrid/>
-          <w:szCs w:val="22"/>
-          <w:lang w:val="en-TR"/>
-        </w:rPr>
-        <w:t xml:space="preserve">Spangler, T. (2020) </w:t>
-      </w:r>
-      <w:r>
-        <w:rPr>
-          <w:rFonts w:asciiTheme="minorHAnsi" w:hAnsiTheme="minorHAnsi" w:cstheme="minorHAnsi"/>
-          <w:i/>
-          <w:iCs/>
-          <w:snapToGrid/>
-          <w:szCs w:val="22"/>
-          <w:lang w:val="en-TR"/>
-        </w:rPr>
-        <w:t>HBO Max Sets Official Launch Date</w:t>
-      </w:r>
-      <w:r>
-        <w:rPr>
-          <w:rFonts w:asciiTheme="minorHAnsi" w:hAnsiTheme="minorHAnsi" w:cstheme="minorHAnsi"/>
-          <w:snapToGrid/>
-          <w:szCs w:val="22"/>
-          <w:lang w:val="en-TR"/>
-        </w:rPr>
-        <w:t xml:space="preserve">, </w:t>
-      </w:r>
-      <w:r>
-        <w:rPr>
-          <w:rFonts w:asciiTheme="minorHAnsi" w:hAnsiTheme="minorHAnsi" w:cstheme="minorHAnsi"/>
-          <w:i/>
-          <w:iCs/>
-          <w:snapToGrid/>
-          <w:szCs w:val="22"/>
-          <w:lang w:val="en-TR"/>
-        </w:rPr>
-        <w:t>Variety</w:t>
-      </w:r>
-      <w:r>
-        <w:rPr>
-          <w:rFonts w:asciiTheme="minorHAnsi" w:hAnsiTheme="minorHAnsi" w:cstheme="minorHAnsi"/>
-          <w:snapToGrid/>
-          <w:szCs w:val="22"/>
-          <w:lang w:val="en-TR"/>
-        </w:rPr>
-        <w:t xml:space="preserve">. Available at: https://variety.com/2020/digital/news/hbo-max-launch-date-price-streaming-1234585776/ (Accessed: 05 August 2023). </w:t>
-      </w:r>
-    </w:p>
-    <w:p>
-      <w:pPr>
-        <w:tabs>
-          <w:tab w:val="clear" w:pos="360"/>
-          <w:tab w:val="clear" w:pos="720"/>
-          <w:tab w:val="clear" w:pos="1080"/>
-        </w:tabs>
-        <w:spacing w:before="100" w:beforeAutospacing="1" w:after="100" w:afterAutospacing="1"/>
-        <w:ind w:left="567" w:hanging="567"/>
-        <w:jc w:val="left"/>
-        <w:rPr>
-          <w:rFonts w:asciiTheme="minorHAnsi" w:hAnsiTheme="minorHAnsi" w:cstheme="minorHAnsi"/>
-          <w:snapToGrid/>
-          <w:szCs w:val="22"/>
-          <w:lang w:val="en-TR"/>
-        </w:rPr>
-      </w:pPr>
-      <w:r>
-        <w:rPr>
-          <w:rFonts w:asciiTheme="minorHAnsi" w:hAnsiTheme="minorHAnsi" w:cstheme="minorHAnsi"/>
-          <w:snapToGrid/>
-          <w:szCs w:val="22"/>
-          <w:lang w:val="en-TR"/>
-        </w:rPr>
-        <w:t xml:space="preserve">Yaqoub, M. (2021) ‘Post-pandemic Impacts of COVID-19 on Film Industry Worldwide and in China’, </w:t>
-      </w:r>
-      <w:r>
-        <w:rPr>
-          <w:rFonts w:asciiTheme="minorHAnsi" w:hAnsiTheme="minorHAnsi" w:cstheme="minorHAnsi"/>
-          <w:i/>
-          <w:iCs/>
-          <w:snapToGrid/>
-          <w:szCs w:val="22"/>
-          <w:lang w:val="en-TR"/>
-        </w:rPr>
-        <w:t>Global Media Journal - Pakistan Edition</w:t>
-      </w:r>
-      <w:r>
-        <w:rPr>
-          <w:rFonts w:asciiTheme="minorHAnsi" w:hAnsiTheme="minorHAnsi" w:cstheme="minorHAnsi"/>
-          <w:snapToGrid/>
-          <w:szCs w:val="22"/>
-          <w:lang w:val="en-TR"/>
-        </w:rPr>
-        <w:t xml:space="preserve">, XIII(02). </w:t>
-      </w:r>
-    </w:p>
-    <w:p>
-      <w:pPr>
-        <w:pStyle w:val="Normal2"/>
-        <w:rPr>
-          <w:rFonts w:asciiTheme="minorHAnsi" w:hAnsiTheme="minorHAnsi" w:cstheme="minorHAnsi"/>
-          <w:lang w:val="en-TR"/>
-        </w:rPr>
-      </w:pPr>
-    </w:p>
-    <w:p>
-      <w:pPr>
-        <w:tabs>
-          <w:tab w:val="clear" w:pos="360"/>
-          <w:tab w:val="clear" w:pos="720"/>
-          <w:tab w:val="clear" w:pos="1080"/>
-        </w:tabs>
-        <w:spacing w:before="100" w:beforeAutospacing="1" w:after="100" w:afterAutospacing="1"/>
-        <w:ind w:left="567" w:hanging="567"/>
-        <w:jc w:val="left"/>
-        <w:rPr>
-          <w:rFonts w:asciiTheme="minorHAnsi" w:hAnsiTheme="minorHAnsi" w:cstheme="minorHAnsi"/>
-          <w:snapToGrid/>
-          <w:szCs w:val="22"/>
-          <w:lang w:val="en-TR"/>
-        </w:rPr>
-      </w:pPr>
-      <w:r>
-        <w:rPr>
-          <w:rFonts w:asciiTheme="minorHAnsi" w:hAnsiTheme="minorHAnsi" w:cstheme="minorHAnsi"/>
-          <w:snapToGrid/>
-          <w:szCs w:val="22"/>
-          <w:lang w:val="en-TR"/>
-        </w:rPr>
-        <w:t xml:space="preserve">BombeMeticulous, K. (2022) </w:t>
-      </w:r>
-      <w:r>
-        <w:rPr>
-          <w:rFonts w:asciiTheme="minorHAnsi" w:hAnsiTheme="minorHAnsi" w:cstheme="minorHAnsi"/>
-          <w:i/>
-          <w:iCs/>
-          <w:snapToGrid/>
-          <w:szCs w:val="22"/>
-          <w:lang w:val="en-TR"/>
-        </w:rPr>
-        <w:t>Live Streaming Market Worth $4.26 Billion by 2028 - Market Size, Share, Forecasts, &amp; Trends Analysis Report with COVID-19 Impact</w:t>
-      </w:r>
-      <w:r>
-        <w:rPr>
-          <w:rFonts w:asciiTheme="minorHAnsi" w:hAnsiTheme="minorHAnsi" w:cstheme="minorHAnsi"/>
-          <w:snapToGrid/>
-          <w:szCs w:val="22"/>
-          <w:lang w:val="en-TR"/>
-        </w:rPr>
-        <w:t xml:space="preserve">, </w:t>
-      </w:r>
-      <w:r>
-        <w:rPr>
-          <w:rFonts w:asciiTheme="minorHAnsi" w:hAnsiTheme="minorHAnsi" w:cstheme="minorHAnsi"/>
-          <w:i/>
-          <w:iCs/>
-          <w:snapToGrid/>
-          <w:szCs w:val="22"/>
-          <w:lang w:val="en-TR"/>
-        </w:rPr>
-        <w:t>Bloomberg.com</w:t>
-      </w:r>
-      <w:r>
-        <w:rPr>
-          <w:rFonts w:asciiTheme="minorHAnsi" w:hAnsiTheme="minorHAnsi" w:cstheme="minorHAnsi"/>
-          <w:snapToGrid/>
-          <w:szCs w:val="22"/>
-          <w:lang w:val="en-TR"/>
-        </w:rPr>
-        <w:t xml:space="preserve">. Available at: https://www.bloomberg.com/press-releases/2022-05-05/live-streaming-market-worth-4-26-billion-by-2028-market-size-share-forecasts-trends-analysis-report-with-covid-19-impact (Accessed: 06 August 2023). </w:t>
-      </w:r>
-    </w:p>
-    <w:p>
-      <w:pPr>
-        <w:tabs>
-          <w:tab w:val="clear" w:pos="360"/>
-          <w:tab w:val="clear" w:pos="720"/>
-          <w:tab w:val="clear" w:pos="1080"/>
-        </w:tabs>
-        <w:spacing w:before="100" w:beforeAutospacing="1" w:after="100" w:afterAutospacing="1"/>
-        <w:ind w:left="567" w:hanging="567"/>
-        <w:jc w:val="left"/>
-        <w:rPr>
-          <w:rFonts w:asciiTheme="minorHAnsi" w:hAnsiTheme="minorHAnsi" w:cstheme="minorHAnsi"/>
-          <w:snapToGrid/>
-          <w:szCs w:val="22"/>
-          <w:lang w:val="en-TR"/>
-        </w:rPr>
-      </w:pPr>
-      <w:r>
-        <w:rPr>
-          <w:rFonts w:asciiTheme="minorHAnsi" w:hAnsiTheme="minorHAnsi" w:cstheme="minorHAnsi"/>
-          <w:snapToGrid/>
-          <w:szCs w:val="22"/>
-          <w:lang w:val="en-TR"/>
-        </w:rPr>
-        <w:t xml:space="preserve">Dayal, T. (2022) </w:t>
-      </w:r>
-      <w:r>
-        <w:rPr>
-          <w:rFonts w:asciiTheme="minorHAnsi" w:hAnsiTheme="minorHAnsi" w:cstheme="minorHAnsi"/>
-          <w:i/>
-          <w:iCs/>
-          <w:snapToGrid/>
-          <w:szCs w:val="22"/>
-          <w:lang w:val="en-TR"/>
-        </w:rPr>
-        <w:t>How the Pandemic Boosted Business for Streaming Services</w:t>
-      </w:r>
-      <w:r>
-        <w:rPr>
-          <w:rFonts w:asciiTheme="minorHAnsi" w:hAnsiTheme="minorHAnsi" w:cstheme="minorHAnsi"/>
-          <w:snapToGrid/>
-          <w:szCs w:val="22"/>
-          <w:lang w:val="en-TR"/>
-        </w:rPr>
-        <w:t xml:space="preserve">, </w:t>
-      </w:r>
-      <w:r>
-        <w:rPr>
-          <w:rFonts w:asciiTheme="minorHAnsi" w:hAnsiTheme="minorHAnsi" w:cstheme="minorHAnsi"/>
-          <w:i/>
-          <w:iCs/>
-          <w:snapToGrid/>
-          <w:szCs w:val="22"/>
-          <w:lang w:val="en-TR"/>
-        </w:rPr>
-        <w:t>Jumpstart Magazine</w:t>
-      </w:r>
-      <w:r>
-        <w:rPr>
-          <w:rFonts w:asciiTheme="minorHAnsi" w:hAnsiTheme="minorHAnsi" w:cstheme="minorHAnsi"/>
-          <w:snapToGrid/>
-          <w:szCs w:val="22"/>
-          <w:lang w:val="en-TR"/>
-        </w:rPr>
-        <w:t xml:space="preserve">. Available at: https://www.jumpstartmag.com/how-the-pandemic-boosted-business-for-streaming-services/ (Accessed: 06 August 2023). </w:t>
-      </w:r>
-    </w:p>
-    <w:p>
-      <w:pPr>
-        <w:tabs>
-          <w:tab w:val="clear" w:pos="360"/>
-          <w:tab w:val="clear" w:pos="720"/>
-          <w:tab w:val="clear" w:pos="1080"/>
-        </w:tabs>
-        <w:spacing w:before="100" w:beforeAutospacing="1" w:after="100" w:afterAutospacing="1"/>
-        <w:ind w:left="567" w:hanging="567"/>
-        <w:jc w:val="left"/>
-        <w:rPr>
-          <w:rFonts w:asciiTheme="minorHAnsi" w:hAnsiTheme="minorHAnsi" w:cstheme="minorHAnsi"/>
-          <w:snapToGrid/>
-          <w:szCs w:val="22"/>
-          <w:lang w:val="en-TR"/>
-        </w:rPr>
-      </w:pPr>
-      <w:r>
-        <w:rPr>
-          <w:rFonts w:asciiTheme="minorHAnsi" w:hAnsiTheme="minorHAnsi" w:cstheme="minorHAnsi"/>
-          <w:snapToGrid/>
-          <w:szCs w:val="22"/>
-          <w:lang w:val="en-TR"/>
-        </w:rPr>
-        <w:t xml:space="preserve">Gontovnikas, M. (2020) </w:t>
-      </w:r>
-      <w:r>
-        <w:rPr>
-          <w:rFonts w:asciiTheme="minorHAnsi" w:hAnsiTheme="minorHAnsi" w:cstheme="minorHAnsi"/>
-          <w:i/>
-          <w:iCs/>
-          <w:snapToGrid/>
-          <w:szCs w:val="22"/>
-          <w:lang w:val="en-TR"/>
-        </w:rPr>
-        <w:t>The (Surprisingly Complex) Impact of COVID-19 on Streaming Media</w:t>
-      </w:r>
-      <w:r>
-        <w:rPr>
-          <w:rFonts w:asciiTheme="minorHAnsi" w:hAnsiTheme="minorHAnsi" w:cstheme="minorHAnsi"/>
-          <w:snapToGrid/>
-          <w:szCs w:val="22"/>
-          <w:lang w:val="en-TR"/>
-        </w:rPr>
-        <w:t xml:space="preserve">, </w:t>
-      </w:r>
-      <w:r>
-        <w:rPr>
-          <w:rFonts w:asciiTheme="minorHAnsi" w:hAnsiTheme="minorHAnsi" w:cstheme="minorHAnsi"/>
-          <w:i/>
-          <w:iCs/>
-          <w:snapToGrid/>
-          <w:szCs w:val="22"/>
-          <w:lang w:val="en-TR"/>
-        </w:rPr>
-        <w:t>Auth0</w:t>
-      </w:r>
-      <w:r>
-        <w:rPr>
-          <w:rFonts w:asciiTheme="minorHAnsi" w:hAnsiTheme="minorHAnsi" w:cstheme="minorHAnsi"/>
-          <w:snapToGrid/>
-          <w:szCs w:val="22"/>
-          <w:lang w:val="en-TR"/>
-        </w:rPr>
-        <w:t xml:space="preserve">. Available at: https://auth0.com/blog/the-impact-of-covid-19-on-streaming-media/ (Accessed: 06 August 2023). </w:t>
-      </w:r>
-    </w:p>
-    <w:p>
-      <w:pPr>
-        <w:tabs>
-          <w:tab w:val="clear" w:pos="360"/>
-          <w:tab w:val="clear" w:pos="720"/>
-          <w:tab w:val="clear" w:pos="1080"/>
-        </w:tabs>
-        <w:spacing w:before="100" w:beforeAutospacing="1" w:after="100" w:afterAutospacing="1"/>
-        <w:ind w:left="567" w:hanging="567"/>
-        <w:jc w:val="left"/>
-        <w:rPr>
-          <w:rFonts w:asciiTheme="minorHAnsi" w:hAnsiTheme="minorHAnsi" w:cstheme="minorHAnsi"/>
-          <w:snapToGrid/>
-          <w:szCs w:val="22"/>
-          <w:lang w:val="en-TR"/>
-        </w:rPr>
-      </w:pPr>
-      <w:r>
-        <w:rPr>
-          <w:rFonts w:asciiTheme="minorHAnsi" w:hAnsiTheme="minorHAnsi" w:cstheme="minorHAnsi"/>
-          <w:snapToGrid/>
-          <w:szCs w:val="22"/>
-          <w:lang w:val="en-TR"/>
-        </w:rPr>
-        <w:t xml:space="preserve">Gupta, G. and Singharia, K. (2021) ‘Consumption of OTT media streaming in COVID-19 lockdown: Insights from PLS analysis’, </w:t>
-      </w:r>
-      <w:r>
-        <w:rPr>
-          <w:rFonts w:asciiTheme="minorHAnsi" w:hAnsiTheme="minorHAnsi" w:cstheme="minorHAnsi"/>
-          <w:i/>
-          <w:iCs/>
-          <w:snapToGrid/>
-          <w:szCs w:val="22"/>
-          <w:lang w:val="en-TR"/>
-        </w:rPr>
-        <w:t>Vision: The Journal of Business Perspective</w:t>
-      </w:r>
-      <w:r>
-        <w:rPr>
-          <w:rFonts w:asciiTheme="minorHAnsi" w:hAnsiTheme="minorHAnsi" w:cstheme="minorHAnsi"/>
-          <w:snapToGrid/>
-          <w:szCs w:val="22"/>
-          <w:lang w:val="en-TR"/>
-        </w:rPr>
-        <w:t xml:space="preserve">, 25(1), pp. 36–46. doi:10.1177/0972262921989118. </w:t>
-      </w:r>
-    </w:p>
-    <w:p>
-      <w:pPr>
-        <w:tabs>
-          <w:tab w:val="clear" w:pos="360"/>
-          <w:tab w:val="clear" w:pos="720"/>
-          <w:tab w:val="clear" w:pos="1080"/>
-        </w:tabs>
-        <w:spacing w:before="100" w:beforeAutospacing="1" w:after="100" w:afterAutospacing="1"/>
-        <w:ind w:left="567" w:hanging="567"/>
-        <w:jc w:val="left"/>
-        <w:rPr>
-          <w:rFonts w:asciiTheme="minorHAnsi" w:hAnsiTheme="minorHAnsi" w:cstheme="minorHAnsi"/>
-          <w:snapToGrid/>
-          <w:szCs w:val="22"/>
-          <w:lang w:val="en-TR"/>
-        </w:rPr>
-      </w:pPr>
-      <w:r>
-        <w:rPr>
-          <w:rFonts w:asciiTheme="minorHAnsi" w:hAnsiTheme="minorHAnsi" w:cstheme="minorHAnsi"/>
-          <w:snapToGrid/>
-          <w:szCs w:val="22"/>
-          <w:lang w:val="en-TR"/>
-        </w:rPr>
-        <w:t xml:space="preserve">Lo, B. (2021) </w:t>
-      </w:r>
-      <w:r>
-        <w:rPr>
-          <w:rFonts w:asciiTheme="minorHAnsi" w:hAnsiTheme="minorHAnsi" w:cstheme="minorHAnsi"/>
-          <w:i/>
-          <w:iCs/>
-          <w:snapToGrid/>
-          <w:szCs w:val="22"/>
-          <w:lang w:val="en-TR"/>
-        </w:rPr>
-        <w:t>COVID-19 has transformed the streaming video competitive landscape</w:t>
-      </w:r>
-      <w:r>
-        <w:rPr>
-          <w:rFonts w:asciiTheme="minorHAnsi" w:hAnsiTheme="minorHAnsi" w:cstheme="minorHAnsi"/>
-          <w:snapToGrid/>
-          <w:szCs w:val="22"/>
-          <w:lang w:val="en-TR"/>
-        </w:rPr>
-        <w:t xml:space="preserve">, </w:t>
-      </w:r>
-      <w:r>
-        <w:rPr>
-          <w:rFonts w:asciiTheme="minorHAnsi" w:hAnsiTheme="minorHAnsi" w:cstheme="minorHAnsi"/>
-          <w:i/>
-          <w:iCs/>
-          <w:snapToGrid/>
-          <w:szCs w:val="22"/>
-          <w:lang w:val="en-TR"/>
-        </w:rPr>
-        <w:t>Mintel</w:t>
-      </w:r>
-      <w:r>
-        <w:rPr>
-          <w:rFonts w:asciiTheme="minorHAnsi" w:hAnsiTheme="minorHAnsi" w:cstheme="minorHAnsi"/>
-          <w:snapToGrid/>
-          <w:szCs w:val="22"/>
-          <w:lang w:val="en-TR"/>
-        </w:rPr>
-        <w:t xml:space="preserve">. Available at: https://www.mintel.com/technology-market-news/covid-19-has-transformed-the-streaming-video-competitive-landscape/ (Accessed: 06 August 2023). </w:t>
-      </w:r>
-    </w:p>
-    <w:p>
-      <w:pPr>
-        <w:tabs>
-          <w:tab w:val="clear" w:pos="360"/>
-          <w:tab w:val="clear" w:pos="720"/>
-          <w:tab w:val="clear" w:pos="1080"/>
-        </w:tabs>
-        <w:spacing w:before="100" w:beforeAutospacing="1" w:after="100" w:afterAutospacing="1"/>
-        <w:ind w:left="567" w:hanging="567"/>
-        <w:jc w:val="left"/>
-        <w:rPr>
-          <w:rFonts w:asciiTheme="minorHAnsi" w:hAnsiTheme="minorHAnsi" w:cstheme="minorHAnsi"/>
-          <w:snapToGrid/>
-          <w:szCs w:val="22"/>
-          <w:lang w:val="en-TR"/>
-        </w:rPr>
-      </w:pPr>
-      <w:r>
-        <w:rPr>
-          <w:rFonts w:asciiTheme="minorHAnsi" w:hAnsiTheme="minorHAnsi" w:cstheme="minorHAnsi"/>
-          <w:snapToGrid/>
-          <w:szCs w:val="22"/>
-          <w:lang w:val="en-TR"/>
-        </w:rPr>
-        <w:t xml:space="preserve">Manifold, K. (2022) </w:t>
-      </w:r>
-      <w:r>
-        <w:rPr>
-          <w:rFonts w:asciiTheme="minorHAnsi" w:hAnsiTheme="minorHAnsi" w:cstheme="minorHAnsi"/>
-          <w:i/>
-          <w:iCs/>
-          <w:snapToGrid/>
-          <w:szCs w:val="22"/>
-          <w:lang w:val="en-TR"/>
-        </w:rPr>
-        <w:t>The Impact on Streaming During the COVID-19 Pandemic</w:t>
-      </w:r>
-      <w:r>
-        <w:rPr>
-          <w:rFonts w:asciiTheme="minorHAnsi" w:hAnsiTheme="minorHAnsi" w:cstheme="minorHAnsi"/>
-          <w:snapToGrid/>
-          <w:szCs w:val="22"/>
-          <w:lang w:val="en-TR"/>
-        </w:rPr>
-        <w:t xml:space="preserve">, </w:t>
-      </w:r>
-      <w:r>
-        <w:rPr>
-          <w:rFonts w:asciiTheme="minorHAnsi" w:hAnsiTheme="minorHAnsi" w:cstheme="minorHAnsi"/>
-          <w:i/>
-          <w:iCs/>
-          <w:snapToGrid/>
-          <w:szCs w:val="22"/>
-          <w:lang w:val="en-TR"/>
-        </w:rPr>
-        <w:t>Vodlix</w:t>
-      </w:r>
-      <w:r>
-        <w:rPr>
-          <w:rFonts w:asciiTheme="minorHAnsi" w:hAnsiTheme="minorHAnsi" w:cstheme="minorHAnsi"/>
-          <w:snapToGrid/>
-          <w:szCs w:val="22"/>
-          <w:lang w:val="en-TR"/>
-        </w:rPr>
-        <w:t xml:space="preserve">. Available at: https://vodlix.com/blog/the-impact-on-streaming-during-the-covid-19-pandemic (Accessed: 06 August 2023). </w:t>
-      </w:r>
-    </w:p>
-    <w:p>
-      <w:pPr>
-        <w:tabs>
-          <w:tab w:val="clear" w:pos="360"/>
-          <w:tab w:val="clear" w:pos="720"/>
-          <w:tab w:val="clear" w:pos="1080"/>
-        </w:tabs>
-        <w:spacing w:before="100" w:beforeAutospacing="1" w:after="100" w:afterAutospacing="1"/>
-        <w:ind w:left="567" w:hanging="567"/>
-        <w:jc w:val="left"/>
-        <w:rPr>
-          <w:rFonts w:asciiTheme="minorHAnsi" w:hAnsiTheme="minorHAnsi" w:cstheme="minorHAnsi"/>
-          <w:snapToGrid/>
-          <w:szCs w:val="22"/>
-          <w:lang w:val="en-TR"/>
-        </w:rPr>
-      </w:pPr>
-      <w:r>
-        <w:rPr>
-          <w:rFonts w:asciiTheme="minorHAnsi" w:hAnsiTheme="minorHAnsi" w:cstheme="minorHAnsi"/>
-          <w:snapToGrid/>
-          <w:szCs w:val="22"/>
-          <w:lang w:val="en-TR"/>
-        </w:rPr>
-        <w:t xml:space="preserve">Mje (2020) </w:t>
-      </w:r>
-      <w:r>
-        <w:rPr>
-          <w:rFonts w:asciiTheme="minorHAnsi" w:hAnsiTheme="minorHAnsi" w:cstheme="minorHAnsi"/>
-          <w:i/>
-          <w:iCs/>
-          <w:snapToGrid/>
-          <w:szCs w:val="22"/>
-          <w:lang w:val="en-TR"/>
-        </w:rPr>
-        <w:t>COVID-19 and its Impact on Television Streaming Services</w:t>
-      </w:r>
-      <w:r>
-        <w:rPr>
-          <w:rFonts w:asciiTheme="minorHAnsi" w:hAnsiTheme="minorHAnsi" w:cstheme="minorHAnsi"/>
-          <w:snapToGrid/>
-          <w:szCs w:val="22"/>
-          <w:lang w:val="en-TR"/>
-        </w:rPr>
-        <w:t xml:space="preserve">, </w:t>
-      </w:r>
-      <w:r>
-        <w:rPr>
-          <w:rFonts w:asciiTheme="minorHAnsi" w:hAnsiTheme="minorHAnsi" w:cstheme="minorHAnsi"/>
-          <w:i/>
-          <w:iCs/>
-          <w:snapToGrid/>
-          <w:szCs w:val="22"/>
-          <w:lang w:val="en-TR"/>
-        </w:rPr>
-        <w:t>Michigan Journal of Economics</w:t>
-      </w:r>
-      <w:r>
-        <w:rPr>
-          <w:rFonts w:asciiTheme="minorHAnsi" w:hAnsiTheme="minorHAnsi" w:cstheme="minorHAnsi"/>
-          <w:snapToGrid/>
-          <w:szCs w:val="22"/>
-          <w:lang w:val="en-TR"/>
-        </w:rPr>
-        <w:t xml:space="preserve">. Available at: https://sites.lsa.umich.edu/mje/2020/09/26/covid-19-and-its-impact-on-television-streaming-services/ (Accessed: 06 August 2023). </w:t>
-      </w:r>
-    </w:p>
-    <w:p>
-      <w:pPr>
-        <w:tabs>
-          <w:tab w:val="clear" w:pos="360"/>
-          <w:tab w:val="clear" w:pos="720"/>
-          <w:tab w:val="clear" w:pos="1080"/>
-        </w:tabs>
-        <w:spacing w:before="100" w:beforeAutospacing="1" w:after="100" w:afterAutospacing="1"/>
-        <w:ind w:left="567" w:hanging="567"/>
-        <w:jc w:val="left"/>
-        <w:rPr>
-          <w:rFonts w:asciiTheme="minorHAnsi" w:hAnsiTheme="minorHAnsi" w:cstheme="minorHAnsi"/>
-          <w:snapToGrid/>
-          <w:szCs w:val="22"/>
-          <w:lang w:val="en-TR"/>
-        </w:rPr>
-      </w:pPr>
-      <w:r>
-        <w:rPr>
-          <w:rFonts w:asciiTheme="minorHAnsi" w:hAnsiTheme="minorHAnsi" w:cstheme="minorHAnsi"/>
-          <w:i/>
-          <w:iCs/>
-          <w:snapToGrid/>
-          <w:szCs w:val="22"/>
-          <w:lang w:val="en-TR"/>
-        </w:rPr>
-        <w:lastRenderedPageBreak/>
-        <w:t>Online media streaming will benefit from the coronavirus pandemic</w:t>
-      </w:r>
-      <w:r>
-        <w:rPr>
-          <w:rFonts w:asciiTheme="minorHAnsi" w:hAnsiTheme="minorHAnsi" w:cstheme="minorHAnsi"/>
-          <w:snapToGrid/>
-          <w:szCs w:val="22"/>
-          <w:lang w:val="en-TR"/>
-        </w:rPr>
-        <w:t xml:space="preserve"> (2021) </w:t>
-      </w:r>
-      <w:r>
-        <w:rPr>
-          <w:rFonts w:asciiTheme="minorHAnsi" w:hAnsiTheme="minorHAnsi" w:cstheme="minorHAnsi"/>
-          <w:i/>
-          <w:iCs/>
-          <w:snapToGrid/>
-          <w:szCs w:val="22"/>
-          <w:lang w:val="en-TR"/>
-        </w:rPr>
-        <w:t>Deloitte Belgium</w:t>
-      </w:r>
-      <w:r>
-        <w:rPr>
-          <w:rFonts w:asciiTheme="minorHAnsi" w:hAnsiTheme="minorHAnsi" w:cstheme="minorHAnsi"/>
-          <w:snapToGrid/>
-          <w:szCs w:val="22"/>
-          <w:lang w:val="en-TR"/>
-        </w:rPr>
-        <w:t xml:space="preserve">. Available at: https://www2.deloitte.com/be/en/pages/technology-media-and-telecommunications/articles/online-media-streaming.html (Accessed: 06 August 2023). </w:t>
-      </w:r>
-    </w:p>
-    <w:p>
-      <w:pPr>
-        <w:tabs>
-          <w:tab w:val="clear" w:pos="360"/>
-          <w:tab w:val="clear" w:pos="720"/>
-          <w:tab w:val="clear" w:pos="1080"/>
-        </w:tabs>
-        <w:spacing w:before="100" w:beforeAutospacing="1" w:after="100" w:afterAutospacing="1"/>
-        <w:ind w:left="567" w:hanging="567"/>
-        <w:jc w:val="left"/>
-        <w:rPr>
-          <w:rFonts w:asciiTheme="minorHAnsi" w:hAnsiTheme="minorHAnsi" w:cstheme="minorHAnsi"/>
-          <w:snapToGrid/>
-          <w:szCs w:val="22"/>
-          <w:lang w:val="en-TR"/>
-        </w:rPr>
-      </w:pPr>
-      <w:r>
-        <w:rPr>
-          <w:rFonts w:asciiTheme="minorHAnsi" w:hAnsiTheme="minorHAnsi" w:cstheme="minorHAnsi"/>
-          <w:snapToGrid/>
-          <w:szCs w:val="22"/>
-          <w:lang w:val="en-TR"/>
-        </w:rPr>
-        <w:t xml:space="preserve">Research &amp; Editorial (2020) </w:t>
-      </w:r>
-      <w:r>
-        <w:rPr>
-          <w:rFonts w:asciiTheme="minorHAnsi" w:hAnsiTheme="minorHAnsi" w:cstheme="minorHAnsi"/>
-          <w:i/>
-          <w:iCs/>
-          <w:snapToGrid/>
-          <w:szCs w:val="22"/>
-          <w:lang w:val="en-TR"/>
-        </w:rPr>
-        <w:t>How Covid-19 is changing online streaming behavior globally</w:t>
-      </w:r>
-      <w:r>
-        <w:rPr>
-          <w:rFonts w:asciiTheme="minorHAnsi" w:hAnsiTheme="minorHAnsi" w:cstheme="minorHAnsi"/>
-          <w:snapToGrid/>
-          <w:szCs w:val="22"/>
-          <w:lang w:val="en-TR"/>
-        </w:rPr>
-        <w:t xml:space="preserve">, </w:t>
-      </w:r>
-      <w:r>
-        <w:rPr>
-          <w:rFonts w:asciiTheme="minorHAnsi" w:hAnsiTheme="minorHAnsi" w:cstheme="minorHAnsi"/>
-          <w:i/>
-          <w:iCs/>
-          <w:snapToGrid/>
-          <w:szCs w:val="22"/>
-          <w:lang w:val="en-TR"/>
-        </w:rPr>
-        <w:t>NPAW</w:t>
-      </w:r>
-      <w:r>
-        <w:rPr>
-          <w:rFonts w:asciiTheme="minorHAnsi" w:hAnsiTheme="minorHAnsi" w:cstheme="minorHAnsi"/>
-          <w:snapToGrid/>
-          <w:szCs w:val="22"/>
-          <w:lang w:val="en-TR"/>
-        </w:rPr>
-        <w:t xml:space="preserve">. Available at: https://npaw.com/blog/how-covid-19-is-changing-online-streaming-behavior-globally/ (Accessed: 06 August 2023). </w:t>
-      </w:r>
-    </w:p>
-    <w:p>
-      <w:pPr>
-        <w:tabs>
-          <w:tab w:val="clear" w:pos="360"/>
-          <w:tab w:val="clear" w:pos="720"/>
-          <w:tab w:val="clear" w:pos="1080"/>
-        </w:tabs>
-        <w:spacing w:before="100" w:beforeAutospacing="1" w:after="100" w:afterAutospacing="1"/>
-        <w:ind w:left="567" w:hanging="567"/>
-        <w:jc w:val="left"/>
-        <w:rPr>
-          <w:rFonts w:asciiTheme="minorHAnsi" w:hAnsiTheme="minorHAnsi" w:cstheme="minorHAnsi"/>
-          <w:snapToGrid/>
-          <w:szCs w:val="22"/>
-          <w:lang w:val="en-TR"/>
-        </w:rPr>
-      </w:pPr>
-      <w:r>
-        <w:rPr>
-          <w:rFonts w:asciiTheme="minorHAnsi" w:hAnsiTheme="minorHAnsi" w:cstheme="minorHAnsi"/>
-          <w:snapToGrid/>
-          <w:szCs w:val="22"/>
-          <w:lang w:val="en-TR"/>
-        </w:rPr>
-        <w:t xml:space="preserve">Samsukha, A. (2020) </w:t>
-      </w:r>
-      <w:r>
-        <w:rPr>
-          <w:rFonts w:asciiTheme="minorHAnsi" w:hAnsiTheme="minorHAnsi" w:cstheme="minorHAnsi"/>
-          <w:i/>
-          <w:iCs/>
-          <w:snapToGrid/>
-          <w:szCs w:val="22"/>
-          <w:lang w:val="en-TR"/>
-        </w:rPr>
-        <w:t>Coronavirus Lockdown &amp; Its Impact On The Video Streaming Industry</w:t>
-      </w:r>
-      <w:r>
-        <w:rPr>
-          <w:rFonts w:asciiTheme="minorHAnsi" w:hAnsiTheme="minorHAnsi" w:cstheme="minorHAnsi"/>
-          <w:snapToGrid/>
-          <w:szCs w:val="22"/>
-          <w:lang w:val="en-TR"/>
-        </w:rPr>
-        <w:t xml:space="preserve">, </w:t>
-      </w:r>
-      <w:r>
-        <w:rPr>
-          <w:rFonts w:asciiTheme="minorHAnsi" w:hAnsiTheme="minorHAnsi" w:cstheme="minorHAnsi"/>
-          <w:i/>
-          <w:iCs/>
-          <w:snapToGrid/>
-          <w:szCs w:val="22"/>
-          <w:lang w:val="en-TR"/>
-        </w:rPr>
-        <w:t>Tech Blog | Mobile App, eCommerce, Salesforce Insights</w:t>
-      </w:r>
-      <w:r>
-        <w:rPr>
-          <w:rFonts w:asciiTheme="minorHAnsi" w:hAnsiTheme="minorHAnsi" w:cstheme="minorHAnsi"/>
-          <w:snapToGrid/>
-          <w:szCs w:val="22"/>
-          <w:lang w:val="en-TR"/>
-        </w:rPr>
-        <w:t xml:space="preserve">. Available at: https://www.emizentech.com/blog/coronavirus-lockdown-rise-video-streaming.html (Accessed: 06 August 2023). </w:t>
-      </w:r>
-    </w:p>
-    <w:p>
-      <w:pPr>
-        <w:tabs>
-          <w:tab w:val="clear" w:pos="360"/>
-          <w:tab w:val="clear" w:pos="720"/>
-          <w:tab w:val="clear" w:pos="1080"/>
-        </w:tabs>
-        <w:spacing w:before="100" w:beforeAutospacing="1" w:after="100" w:afterAutospacing="1"/>
-        <w:ind w:left="567" w:hanging="567"/>
-        <w:jc w:val="left"/>
-        <w:rPr>
-          <w:rFonts w:asciiTheme="minorHAnsi" w:hAnsiTheme="minorHAnsi" w:cstheme="minorHAnsi"/>
-          <w:snapToGrid/>
-          <w:szCs w:val="22"/>
-          <w:lang w:val="en-TR"/>
-        </w:rPr>
-      </w:pPr>
-      <w:r>
-        <w:rPr>
-          <w:rFonts w:asciiTheme="minorHAnsi" w:hAnsiTheme="minorHAnsi" w:cstheme="minorHAnsi"/>
-          <w:snapToGrid/>
-          <w:szCs w:val="22"/>
-          <w:lang w:val="en-TR"/>
-        </w:rPr>
-        <w:t xml:space="preserve">Wroan, M. (2020) </w:t>
-      </w:r>
-      <w:r>
-        <w:rPr>
-          <w:rFonts w:asciiTheme="minorHAnsi" w:hAnsiTheme="minorHAnsi" w:cstheme="minorHAnsi"/>
-          <w:i/>
-          <w:iCs/>
-          <w:snapToGrid/>
-          <w:szCs w:val="22"/>
-          <w:lang w:val="en-TR"/>
-        </w:rPr>
-        <w:t>COVID-19 accelerates streaming challenges as well as demand</w:t>
-      </w:r>
-      <w:r>
-        <w:rPr>
-          <w:rFonts w:asciiTheme="minorHAnsi" w:hAnsiTheme="minorHAnsi" w:cstheme="minorHAnsi"/>
-          <w:snapToGrid/>
-          <w:szCs w:val="22"/>
-          <w:lang w:val="en-TR"/>
-        </w:rPr>
-        <w:t xml:space="preserve">, </w:t>
-      </w:r>
-      <w:r>
-        <w:rPr>
-          <w:rFonts w:asciiTheme="minorHAnsi" w:hAnsiTheme="minorHAnsi" w:cstheme="minorHAnsi"/>
-          <w:i/>
-          <w:iCs/>
-          <w:snapToGrid/>
-          <w:szCs w:val="22"/>
-          <w:lang w:val="en-TR"/>
-        </w:rPr>
-        <w:t>KPMG</w:t>
-      </w:r>
-      <w:r>
-        <w:rPr>
-          <w:rFonts w:asciiTheme="minorHAnsi" w:hAnsiTheme="minorHAnsi" w:cstheme="minorHAnsi"/>
-          <w:snapToGrid/>
-          <w:szCs w:val="22"/>
-          <w:lang w:val="en-TR"/>
-        </w:rPr>
-        <w:t xml:space="preserve">. Available at: https://info.kpmg.us/news-perspectives/technology-innovation/covid-19-accelerates-streaming-challenges-and-demand.html (Accessed: 06 August 2023). </w:t>
-      </w:r>
-    </w:p>
-    <w:p>
-      <w:pPr>
-        <w:tabs>
-          <w:tab w:val="clear" w:pos="360"/>
-          <w:tab w:val="clear" w:pos="720"/>
-          <w:tab w:val="clear" w:pos="1080"/>
-        </w:tabs>
-        <w:spacing w:before="100" w:beforeAutospacing="1" w:after="100" w:afterAutospacing="1"/>
-        <w:ind w:left="567" w:hanging="567"/>
-        <w:jc w:val="left"/>
-        <w:rPr>
-          <w:rFonts w:asciiTheme="minorHAnsi" w:hAnsiTheme="minorHAnsi" w:cstheme="minorHAnsi"/>
-          <w:snapToGrid/>
-          <w:szCs w:val="22"/>
-          <w:lang w:val="en-TR"/>
-        </w:rPr>
-      </w:pPr>
-      <w:r>
-        <w:rPr>
-          <w:rFonts w:asciiTheme="minorHAnsi" w:hAnsiTheme="minorHAnsi" w:cstheme="minorHAnsi"/>
-          <w:i/>
-          <w:iCs/>
-          <w:snapToGrid/>
-          <w:szCs w:val="22"/>
-          <w:lang w:val="en-TR"/>
-        </w:rPr>
-        <w:t>Best Charts to Show Trend Over Time</w:t>
-      </w:r>
-      <w:r>
-        <w:rPr>
-          <w:rFonts w:asciiTheme="minorHAnsi" w:hAnsiTheme="minorHAnsi" w:cstheme="minorHAnsi"/>
-          <w:snapToGrid/>
-          <w:szCs w:val="22"/>
-          <w:lang w:val="en-TR"/>
-        </w:rPr>
-        <w:t xml:space="preserve"> (no date) </w:t>
-      </w:r>
-      <w:r>
-        <w:rPr>
-          <w:rFonts w:asciiTheme="minorHAnsi" w:hAnsiTheme="minorHAnsi" w:cstheme="minorHAnsi"/>
-          <w:i/>
-          <w:iCs/>
-          <w:snapToGrid/>
-          <w:szCs w:val="22"/>
-          <w:lang w:val="en-TR"/>
-        </w:rPr>
-        <w:t>ChartExpo</w:t>
-      </w:r>
-      <w:r>
-        <w:rPr>
-          <w:rFonts w:asciiTheme="minorHAnsi" w:hAnsiTheme="minorHAnsi" w:cstheme="minorHAnsi"/>
-          <w:snapToGrid/>
-          <w:szCs w:val="22"/>
-          <w:lang w:val="en-TR"/>
-        </w:rPr>
-        <w:t xml:space="preserve">. Available at: https://chartexpo.com/blog/best-charts-to-show-trends-over-time# (Accessed: 06 August 2023). </w:t>
-      </w:r>
-    </w:p>
-    <w:p>
-      <w:pPr>
-        <w:tabs>
-          <w:tab w:val="clear" w:pos="360"/>
-          <w:tab w:val="clear" w:pos="720"/>
-          <w:tab w:val="clear" w:pos="1080"/>
-        </w:tabs>
-        <w:spacing w:before="100" w:beforeAutospacing="1" w:after="100" w:afterAutospacing="1"/>
-        <w:ind w:left="567" w:hanging="567"/>
-        <w:jc w:val="left"/>
-        <w:rPr>
-          <w:rFonts w:asciiTheme="minorHAnsi" w:hAnsiTheme="minorHAnsi" w:cstheme="minorHAnsi"/>
-          <w:snapToGrid/>
-          <w:szCs w:val="22"/>
-          <w:lang w:val="en-TR"/>
-        </w:rPr>
-      </w:pPr>
-      <w:r>
-        <w:rPr>
-          <w:rFonts w:asciiTheme="minorHAnsi" w:hAnsiTheme="minorHAnsi" w:cstheme="minorHAnsi"/>
-          <w:i/>
-          <w:iCs/>
-          <w:snapToGrid/>
-          <w:szCs w:val="22"/>
-          <w:lang w:val="en-TR"/>
-        </w:rPr>
-        <w:t>Color Blindness Accessibility: What Designers Need to Know</w:t>
-      </w:r>
-      <w:r>
-        <w:rPr>
-          <w:rFonts w:asciiTheme="minorHAnsi" w:hAnsiTheme="minorHAnsi" w:cstheme="minorHAnsi"/>
-          <w:snapToGrid/>
-          <w:szCs w:val="22"/>
-          <w:lang w:val="en-TR"/>
-        </w:rPr>
-        <w:t xml:space="preserve"> (2023) </w:t>
-      </w:r>
-      <w:r>
-        <w:rPr>
-          <w:rFonts w:asciiTheme="minorHAnsi" w:hAnsiTheme="minorHAnsi" w:cstheme="minorHAnsi"/>
-          <w:i/>
-          <w:iCs/>
-          <w:snapToGrid/>
-          <w:szCs w:val="22"/>
-          <w:lang w:val="en-TR"/>
-        </w:rPr>
-        <w:t>Level Access</w:t>
-      </w:r>
-      <w:r>
-        <w:rPr>
-          <w:rFonts w:asciiTheme="minorHAnsi" w:hAnsiTheme="minorHAnsi" w:cstheme="minorHAnsi"/>
-          <w:snapToGrid/>
-          <w:szCs w:val="22"/>
-          <w:lang w:val="en-TR"/>
-        </w:rPr>
-        <w:t xml:space="preserve">. Available at: https://www.levelaccess.com/blog/color-blindness-accessibility-what-designers-need-to-know/ (Accessed: 06 August 2023). </w:t>
-      </w:r>
-    </w:p>
-    <w:p>
-      <w:pPr>
-        <w:tabs>
-          <w:tab w:val="clear" w:pos="360"/>
-          <w:tab w:val="clear" w:pos="720"/>
-          <w:tab w:val="clear" w:pos="1080"/>
-        </w:tabs>
-        <w:spacing w:before="100" w:beforeAutospacing="1" w:after="100" w:afterAutospacing="1"/>
-        <w:ind w:left="567" w:hanging="567"/>
-        <w:jc w:val="left"/>
-        <w:rPr>
-          <w:rFonts w:asciiTheme="minorHAnsi" w:hAnsiTheme="minorHAnsi" w:cstheme="minorHAnsi"/>
-          <w:snapToGrid/>
-          <w:szCs w:val="22"/>
-          <w:lang w:val="en-TR"/>
-        </w:rPr>
-      </w:pPr>
-      <w:r>
-        <w:rPr>
-          <w:rFonts w:asciiTheme="minorHAnsi" w:hAnsiTheme="minorHAnsi" w:cstheme="minorHAnsi"/>
-          <w:snapToGrid/>
-          <w:szCs w:val="22"/>
-          <w:lang w:val="en-TR"/>
-        </w:rPr>
-        <w:t xml:space="preserve">K, B. (2022) </w:t>
-      </w:r>
-      <w:r>
-        <w:rPr>
-          <w:rFonts w:asciiTheme="minorHAnsi" w:hAnsiTheme="minorHAnsi" w:cstheme="minorHAnsi"/>
-          <w:i/>
-          <w:iCs/>
-          <w:snapToGrid/>
-          <w:szCs w:val="22"/>
-          <w:lang w:val="en-TR"/>
-        </w:rPr>
-        <w:t>9 Visualizations with Python to show Proportions or Percentages instead of a Pie chart</w:t>
-      </w:r>
-      <w:r>
-        <w:rPr>
-          <w:rFonts w:asciiTheme="minorHAnsi" w:hAnsiTheme="minorHAnsi" w:cstheme="minorHAnsi"/>
-          <w:snapToGrid/>
-          <w:szCs w:val="22"/>
-          <w:lang w:val="en-TR"/>
-        </w:rPr>
-        <w:t xml:space="preserve">, </w:t>
-      </w:r>
-      <w:r>
-        <w:rPr>
-          <w:rFonts w:asciiTheme="minorHAnsi" w:hAnsiTheme="minorHAnsi" w:cstheme="minorHAnsi"/>
-          <w:i/>
-          <w:iCs/>
-          <w:snapToGrid/>
-          <w:szCs w:val="22"/>
-          <w:lang w:val="en-TR"/>
-        </w:rPr>
-        <w:t>Medium</w:t>
-      </w:r>
-      <w:r>
-        <w:rPr>
-          <w:rFonts w:asciiTheme="minorHAnsi" w:hAnsiTheme="minorHAnsi" w:cstheme="minorHAnsi"/>
-          <w:snapToGrid/>
-          <w:szCs w:val="22"/>
-          <w:lang w:val="en-TR"/>
-        </w:rPr>
-        <w:t xml:space="preserve">. Available at: https://towardsdatascience.com/9-visualizations-to-show-proportions-or-percentages-instead-of-a-pie-chart-4e8d81617451 (Accessed: 06 August 2023). </w:t>
-      </w:r>
-    </w:p>
-    <w:p>
-      <w:pPr>
-        <w:tabs>
-          <w:tab w:val="clear" w:pos="360"/>
-          <w:tab w:val="clear" w:pos="720"/>
-          <w:tab w:val="clear" w:pos="1080"/>
-        </w:tabs>
-        <w:spacing w:before="100" w:beforeAutospacing="1" w:after="100" w:afterAutospacing="1"/>
-        <w:ind w:left="567" w:hanging="567"/>
-        <w:jc w:val="left"/>
-        <w:rPr>
-          <w:rFonts w:asciiTheme="minorHAnsi" w:hAnsiTheme="minorHAnsi" w:cstheme="minorHAnsi"/>
-          <w:snapToGrid/>
-          <w:szCs w:val="22"/>
-          <w:lang w:val="en-TR"/>
-        </w:rPr>
-      </w:pPr>
-      <w:r>
-        <w:rPr>
-          <w:rFonts w:asciiTheme="minorHAnsi" w:hAnsiTheme="minorHAnsi" w:cstheme="minorHAnsi"/>
-          <w:snapToGrid/>
-          <w:szCs w:val="22"/>
-          <w:lang w:val="en-TR"/>
-        </w:rPr>
-        <w:t xml:space="preserve">Wilke, C.O. (no date) </w:t>
-      </w:r>
-      <w:r>
-        <w:rPr>
-          <w:rFonts w:asciiTheme="minorHAnsi" w:hAnsiTheme="minorHAnsi" w:cstheme="minorHAnsi"/>
-          <w:i/>
-          <w:iCs/>
-          <w:snapToGrid/>
-          <w:szCs w:val="22"/>
-          <w:lang w:val="en-TR"/>
-        </w:rPr>
-        <w:t>Fundamentals of Data Visualization</w:t>
-      </w:r>
-      <w:r>
-        <w:rPr>
-          <w:rFonts w:asciiTheme="minorHAnsi" w:hAnsiTheme="minorHAnsi" w:cstheme="minorHAnsi"/>
-          <w:snapToGrid/>
-          <w:szCs w:val="22"/>
-          <w:lang w:val="en-TR"/>
-        </w:rPr>
-        <w:t xml:space="preserve">, </w:t>
-      </w:r>
-      <w:r>
-        <w:rPr>
-          <w:rFonts w:asciiTheme="minorHAnsi" w:hAnsiTheme="minorHAnsi" w:cstheme="minorHAnsi"/>
-          <w:i/>
-          <w:iCs/>
-          <w:snapToGrid/>
-          <w:szCs w:val="22"/>
-          <w:lang w:val="en-TR"/>
-        </w:rPr>
-        <w:t>Claus O. Wilke</w:t>
-      </w:r>
-      <w:r>
-        <w:rPr>
-          <w:rFonts w:asciiTheme="minorHAnsi" w:hAnsiTheme="minorHAnsi" w:cstheme="minorHAnsi"/>
-          <w:snapToGrid/>
-          <w:szCs w:val="22"/>
-          <w:lang w:val="en-TR"/>
-        </w:rPr>
-        <w:t xml:space="preserve">. Available at: https://clauswilke.com/dataviz/nested-proportions.html (Accessed: 06 August 2023). </w:t>
-      </w:r>
-    </w:p>
-    <w:p>
-      <w:pPr>
-        <w:tabs>
-          <w:tab w:val="clear" w:pos="360"/>
-          <w:tab w:val="clear" w:pos="720"/>
-          <w:tab w:val="clear" w:pos="1080"/>
-        </w:tabs>
-        <w:spacing w:before="100" w:beforeAutospacing="1" w:after="100" w:afterAutospacing="1"/>
-        <w:ind w:left="567" w:hanging="567"/>
-        <w:jc w:val="left"/>
-        <w:rPr>
-          <w:rFonts w:asciiTheme="minorHAnsi" w:hAnsiTheme="minorHAnsi" w:cstheme="minorHAnsi"/>
-          <w:snapToGrid/>
-          <w:szCs w:val="22"/>
-          <w:lang w:val="en-TR"/>
-        </w:rPr>
-      </w:pPr>
-      <w:r>
-        <w:rPr>
-          <w:rFonts w:asciiTheme="minorHAnsi" w:hAnsiTheme="minorHAnsi" w:cstheme="minorHAnsi"/>
-          <w:snapToGrid/>
-          <w:szCs w:val="22"/>
-          <w:lang w:val="en-TR"/>
-        </w:rPr>
-        <w:t xml:space="preserve">Williams, G.F. (2020) </w:t>
-      </w:r>
-      <w:r>
-        <w:rPr>
-          <w:rFonts w:asciiTheme="minorHAnsi" w:hAnsiTheme="minorHAnsi" w:cstheme="minorHAnsi"/>
-          <w:i/>
-          <w:iCs/>
-          <w:snapToGrid/>
-          <w:szCs w:val="22"/>
-          <w:lang w:val="en-TR"/>
-        </w:rPr>
-        <w:t>A Guide to Understanding What Makes a Typeface Accessible</w:t>
-      </w:r>
-      <w:r>
-        <w:rPr>
-          <w:rFonts w:asciiTheme="minorHAnsi" w:hAnsiTheme="minorHAnsi" w:cstheme="minorHAnsi"/>
-          <w:snapToGrid/>
-          <w:szCs w:val="22"/>
-          <w:lang w:val="en-TR"/>
-        </w:rPr>
-        <w:t xml:space="preserve">, </w:t>
-      </w:r>
-      <w:r>
-        <w:rPr>
-          <w:rFonts w:asciiTheme="minorHAnsi" w:hAnsiTheme="minorHAnsi" w:cstheme="minorHAnsi"/>
-          <w:i/>
-          <w:iCs/>
-          <w:snapToGrid/>
-          <w:szCs w:val="22"/>
-          <w:lang w:val="en-TR"/>
-        </w:rPr>
-        <w:t>Medium</w:t>
-      </w:r>
-      <w:r>
-        <w:rPr>
-          <w:rFonts w:asciiTheme="minorHAnsi" w:hAnsiTheme="minorHAnsi" w:cstheme="minorHAnsi"/>
-          <w:snapToGrid/>
-          <w:szCs w:val="22"/>
-          <w:lang w:val="en-TR"/>
-        </w:rPr>
-        <w:t xml:space="preserve">. Available at: https://medium.com/the-readability-group/a-guide-to-understanding-what-makes-a-typeface-accessible-and-how-to-make-informed-decisions-9e5c0b9040a0 (Accessed: 06 August 2023). </w:t>
-      </w:r>
-    </w:p>
-    <w:p>
-      <w:pPr>
-        <w:tabs>
-          <w:tab w:val="clear" w:pos="360"/>
-          <w:tab w:val="clear" w:pos="720"/>
-          <w:tab w:val="clear" w:pos="1080"/>
-        </w:tabs>
-        <w:spacing w:before="100" w:beforeAutospacing="1" w:after="100" w:afterAutospacing="1"/>
-        <w:ind w:left="567" w:hanging="567"/>
-        <w:jc w:val="left"/>
-        <w:rPr>
-          <w:rFonts w:asciiTheme="minorHAnsi" w:hAnsiTheme="minorHAnsi" w:cstheme="minorHAnsi"/>
-          <w:snapToGrid/>
-          <w:szCs w:val="22"/>
-          <w:lang w:val="en-TR"/>
-        </w:rPr>
-      </w:pPr>
-      <w:r>
-        <w:rPr>
-          <w:rFonts w:asciiTheme="minorHAnsi" w:hAnsiTheme="minorHAnsi" w:cstheme="minorHAnsi"/>
-          <w:snapToGrid/>
-          <w:szCs w:val="22"/>
-          <w:lang w:val="en-TR"/>
-        </w:rPr>
-        <w:t xml:space="preserve">Yi, M. (no date) </w:t>
-      </w:r>
-      <w:r>
-        <w:rPr>
-          <w:rFonts w:asciiTheme="minorHAnsi" w:hAnsiTheme="minorHAnsi" w:cstheme="minorHAnsi"/>
-          <w:i/>
-          <w:iCs/>
-          <w:snapToGrid/>
-          <w:szCs w:val="22"/>
-          <w:lang w:val="en-TR"/>
-        </w:rPr>
-        <w:t>A Complete Guide to Bar Charts</w:t>
-      </w:r>
-      <w:r>
-        <w:rPr>
-          <w:rFonts w:asciiTheme="minorHAnsi" w:hAnsiTheme="minorHAnsi" w:cstheme="minorHAnsi"/>
-          <w:snapToGrid/>
-          <w:szCs w:val="22"/>
-          <w:lang w:val="en-TR"/>
-        </w:rPr>
-        <w:t xml:space="preserve">, </w:t>
-      </w:r>
-      <w:r>
-        <w:rPr>
-          <w:rFonts w:asciiTheme="minorHAnsi" w:hAnsiTheme="minorHAnsi" w:cstheme="minorHAnsi"/>
-          <w:i/>
-          <w:iCs/>
-          <w:snapToGrid/>
-          <w:szCs w:val="22"/>
-          <w:lang w:val="en-TR"/>
-        </w:rPr>
-        <w:t>Chartio</w:t>
-      </w:r>
-      <w:r>
-        <w:rPr>
-          <w:rFonts w:asciiTheme="minorHAnsi" w:hAnsiTheme="minorHAnsi" w:cstheme="minorHAnsi"/>
-          <w:snapToGrid/>
-          <w:szCs w:val="22"/>
-          <w:lang w:val="en-TR"/>
-        </w:rPr>
-        <w:t xml:space="preserve">. Available at: https://chartio.com/learn/charts/bar-chart-complete-guide/ (Accessed: 06 August 2023). </w:t>
-      </w:r>
-    </w:p>
-    <w:p>
-      <w:pPr>
-        <w:pStyle w:val="Normal2"/>
-        <w:rPr>
-          <w:rFonts w:asciiTheme="minorHAnsi" w:hAnsiTheme="minorHAnsi" w:cstheme="minorHAnsi"/>
-          <w:lang w:val="en-TR"/>
-        </w:rPr>
-      </w:pPr>
-    </w:p>
-    <w:p>
-      <w:pPr>
-        <w:pStyle w:val="ReferenceList"/>
-        <w:rPr>
-          <w:rStyle w:val="Hyperlink"/>
-          <w:rFonts w:asciiTheme="minorHAnsi" w:hAnsiTheme="minorHAnsi" w:cstheme="minorHAnsi"/>
-          <w:szCs w:val="22"/>
-        </w:rPr>
-      </w:pPr>
-    </w:p>
     <w:sectPr>
       <w:headerReference w:type="default" r:id="rId16"/>
-      <w:headerReference w:type="first" r:id="rId17"/>
+      <w:footerReference w:type="even" r:id="rId17"/>
+      <w:footerReference w:type="default" r:id="rId18"/>
+      <w:headerReference w:type="first" r:id="rId19"/>
       <w:pgSz w:w="11907" w:h="16839" w:code="9"/>
-      <w:pgMar w:top="1440" w:right="1440" w:bottom="1440" w:left="1440" w:header="1080" w:footer="1080" w:gutter="0"/>
+      <w:pgMar w:top="1440" w:right="1440" w:bottom="1440" w:left="1440" w:header="1077" w:footer="1077" w:gutter="0"/>
+      <w:pgNumType w:start="0"/>
       <w:cols w:space="540"/>
       <w:titlePg/>
       <w:docGrid w:linePitch="299"/>
@@ -3631,6 +2984,145 @@
 </w:endnotes>
 </file>
 
+<file path=word/footer1.xml><?xml version="1.0" encoding="utf-8"?>
+<w:ftr xmlns:wpc="http://schemas.microsoft.com/office/word/2010/wordprocessingCanvas" xmlns:cx="http://schemas.microsoft.com/office/drawing/2014/chartex" xmlns:cx1="http://schemas.microsoft.com/office/drawing/2015/9/8/chartex" xmlns:cx2="http://schemas.microsoft.com/office/drawing/2015/10/21/chartex" xmlns:cx3="http://schemas.microsoft.com/office/drawing/2016/5/9/chartex" xmlns:cx4="http://schemas.microsoft.com/office/drawing/2016/5/10/chartex" xmlns:cx5="http://schemas.microsoft.com/office/drawing/2016/5/11/chartex" xmlns:cx6="http://schemas.microsoft.com/office/drawing/2016/5/12/chartex" xmlns:cx7="http://schemas.microsoft.com/office/drawing/2016/5/13/chartex" xmlns:cx8="http://schemas.microsoft.com/office/drawing/2016/5/14/chartex" xmlns:mc="http://schemas.openxmlformats.org/markup-compatibility/2006" xmlns:aink="http://schemas.microsoft.com/office/drawing/2016/ink" xmlns:am3d="http://schemas.microsoft.com/office/drawing/2017/model3d" xmlns:o="urn:schemas-microsoft-com:office:office" xmlns:oel="http://schemas.microsoft.com/office/2019/extlst" xmlns:r="http://schemas.openxmlformats.org/officeDocument/2006/relationships" xmlns:m="http://schemas.openxmlformats.org/officeDocument/2006/math" xmlns:v="urn:schemas-microsoft-com:vml" xmlns:wp14="http://schemas.microsoft.com/office/word/2010/wordprocessingDrawing" xmlns:wp="http://schemas.openxmlformats.org/drawingml/2006/wordprocessingDrawing" xmlns:w10="urn:schemas-microsoft-com:office:word" xmlns:w="http://schemas.openxmlformats.org/wordprocessingml/2006/main" xmlns:w14="http://schemas.microsoft.com/office/word/2010/wordml" xmlns:w15="http://schemas.microsoft.com/office/word/2012/wordml" xmlns:w16cex="http://schemas.microsoft.com/office/word/2018/wordml/cex" xmlns:w16cid="http://schemas.microsoft.com/office/word/2016/wordml/cid" xmlns:w16="http://schemas.microsoft.com/office/word/2018/wordml" xmlns:w16sdtdh="http://schemas.microsoft.com/office/word/2020/wordml/sdtdatahash" xmlns:w16se="http://schemas.microsoft.com/office/word/2015/wordml/symex" xmlns:wpg="http://schemas.microsoft.com/office/word/2010/wordprocessingGroup" xmlns:wpi="http://schemas.microsoft.com/office/word/2010/wordprocessingInk" xmlns:wne="http://schemas.microsoft.com/office/word/2006/wordml" xmlns:wps="http://schemas.microsoft.com/office/word/2010/wordprocessingShape" mc:Ignorable="w14 w15 w16se w16cid w16 w16cex w16sdtdh wp14">
+  <w:sdt>
+    <w:sdtPr>
+      <w:rPr>
+        <w:rStyle w:val="PageNumber"/>
+      </w:rPr>
+      <w:id w:val="1050115953"/>
+      <w:docPartObj>
+        <w:docPartGallery w:val="Page Numbers (Bottom of Page)"/>
+        <w:docPartUnique/>
+      </w:docPartObj>
+    </w:sdtPr>
+    <w:sdtContent>
+      <w:p>
+        <w:pPr>
+          <w:pStyle w:val="Footer"/>
+          <w:framePr w:wrap="none" w:vAnchor="text" w:hAnchor="margin" w:xAlign="center" w:y="1"/>
+          <w:rPr>
+            <w:rStyle w:val="PageNumber"/>
+          </w:rPr>
+        </w:pPr>
+        <w:r>
+          <w:rPr>
+            <w:rStyle w:val="PageNumber"/>
+          </w:rPr>
+          <w:fldChar w:fldCharType="begin"/>
+        </w:r>
+        <w:r>
+          <w:rPr>
+            <w:rStyle w:val="PageNumber"/>
+          </w:rPr>
+          <w:instrText xml:space="preserve"> PAGE </w:instrText>
+        </w:r>
+        <w:r>
+          <w:rPr>
+            <w:rStyle w:val="PageNumber"/>
+          </w:rPr>
+          <w:fldChar w:fldCharType="separate"/>
+        </w:r>
+        <w:r>
+          <w:rPr>
+            <w:rStyle w:val="PageNumber"/>
+            <w:noProof/>
+          </w:rPr>
+          <w:t>1</w:t>
+        </w:r>
+        <w:r>
+          <w:rPr>
+            <w:rStyle w:val="PageNumber"/>
+          </w:rPr>
+          <w:fldChar w:fldCharType="end"/>
+        </w:r>
+      </w:p>
+    </w:sdtContent>
+  </w:sdt>
+  <w:p>
+    <w:pPr>
+      <w:pStyle w:val="Footer"/>
+    </w:pPr>
+  </w:p>
+</w:ftr>
+</file>
+
+<file path=word/footer2.xml><?xml version="1.0" encoding="utf-8"?>
+<w:ftr xmlns:wpc="http://schemas.microsoft.com/office/word/2010/wordprocessingCanvas" xmlns:cx="http://schemas.microsoft.com/office/drawing/2014/chartex" xmlns:cx1="http://schemas.microsoft.com/office/drawing/2015/9/8/chartex" xmlns:cx2="http://schemas.microsoft.com/office/drawing/2015/10/21/chartex" xmlns:cx3="http://schemas.microsoft.com/office/drawing/2016/5/9/chartex" xmlns:cx4="http://schemas.microsoft.com/office/drawing/2016/5/10/chartex" xmlns:cx5="http://schemas.microsoft.com/office/drawing/2016/5/11/chartex" xmlns:cx6="http://schemas.microsoft.com/office/drawing/2016/5/12/chartex" xmlns:cx7="http://schemas.microsoft.com/office/drawing/2016/5/13/chartex" xmlns:cx8="http://schemas.microsoft.com/office/drawing/2016/5/14/chartex" xmlns:mc="http://schemas.openxmlformats.org/markup-compatibility/2006" xmlns:aink="http://schemas.microsoft.com/office/drawing/2016/ink" xmlns:am3d="http://schemas.microsoft.com/office/drawing/2017/model3d" xmlns:o="urn:schemas-microsoft-com:office:office" xmlns:oel="http://schemas.microsoft.com/office/2019/extlst" xmlns:r="http://schemas.openxmlformats.org/officeDocument/2006/relationships" xmlns:m="http://schemas.openxmlformats.org/officeDocument/2006/math" xmlns:v="urn:schemas-microsoft-com:vml" xmlns:wp14="http://schemas.microsoft.com/office/word/2010/wordprocessingDrawing" xmlns:wp="http://schemas.openxmlformats.org/drawingml/2006/wordprocessingDrawing" xmlns:w10="urn:schemas-microsoft-com:office:word" xmlns:w="http://schemas.openxmlformats.org/wordprocessingml/2006/main" xmlns:w14="http://schemas.microsoft.com/office/word/2010/wordml" xmlns:w15="http://schemas.microsoft.com/office/word/2012/wordml" xmlns:w16cex="http://schemas.microsoft.com/office/word/2018/wordml/cex" xmlns:w16cid="http://schemas.microsoft.com/office/word/2016/wordml/cid" xmlns:w16="http://schemas.microsoft.com/office/word/2018/wordml" xmlns:w16sdtdh="http://schemas.microsoft.com/office/word/2020/wordml/sdtdatahash" xmlns:w16se="http://schemas.microsoft.com/office/word/2015/wordml/symex" xmlns:wpg="http://schemas.microsoft.com/office/word/2010/wordprocessingGroup" xmlns:wpi="http://schemas.microsoft.com/office/word/2010/wordprocessingInk" xmlns:wne="http://schemas.microsoft.com/office/word/2006/wordml" xmlns:wps="http://schemas.microsoft.com/office/word/2010/wordprocessingShape" mc:Ignorable="w14 w15 w16se w16cid w16 w16cex w16sdtdh wp14">
+  <w:sdt>
+    <w:sdtPr>
+      <w:rPr>
+        <w:rStyle w:val="PageNumber"/>
+      </w:rPr>
+      <w:id w:val="1099378666"/>
+      <w:docPartObj>
+        <w:docPartGallery w:val="Page Numbers (Bottom of Page)"/>
+        <w:docPartUnique/>
+      </w:docPartObj>
+    </w:sdtPr>
+    <w:sdtEndPr>
+      <w:rPr>
+        <w:rStyle w:val="PageNumber"/>
+        <w:rFonts w:ascii="Arial" w:hAnsi="Arial" w:cs="Arial"/>
+      </w:rPr>
+    </w:sdtEndPr>
+    <w:sdtContent>
+      <w:p>
+        <w:pPr>
+          <w:pStyle w:val="Footer"/>
+          <w:framePr w:wrap="none" w:vAnchor="text" w:hAnchor="margin" w:xAlign="center" w:y="1"/>
+          <w:rPr>
+            <w:rStyle w:val="PageNumber"/>
+          </w:rPr>
+        </w:pPr>
+        <w:r>
+          <w:rPr>
+            <w:rStyle w:val="PageNumber"/>
+            <w:rFonts w:ascii="Arial" w:hAnsi="Arial" w:cs="Arial"/>
+          </w:rPr>
+          <w:fldChar w:fldCharType="begin"/>
+        </w:r>
+        <w:r>
+          <w:rPr>
+            <w:rStyle w:val="PageNumber"/>
+            <w:rFonts w:ascii="Arial" w:hAnsi="Arial" w:cs="Arial"/>
+          </w:rPr>
+          <w:instrText xml:space="preserve"> PAGE </w:instrText>
+        </w:r>
+        <w:r>
+          <w:rPr>
+            <w:rStyle w:val="PageNumber"/>
+            <w:rFonts w:ascii="Arial" w:hAnsi="Arial" w:cs="Arial"/>
+          </w:rPr>
+          <w:fldChar w:fldCharType="separate"/>
+        </w:r>
+        <w:r>
+          <w:rPr>
+            <w:rStyle w:val="PageNumber"/>
+            <w:rFonts w:ascii="Arial" w:hAnsi="Arial" w:cs="Arial"/>
+            <w:noProof/>
+          </w:rPr>
+          <w:t>7</w:t>
+        </w:r>
+        <w:r>
+          <w:rPr>
+            <w:rStyle w:val="PageNumber"/>
+            <w:rFonts w:ascii="Arial" w:hAnsi="Arial" w:cs="Arial"/>
+          </w:rPr>
+          <w:fldChar w:fldCharType="end"/>
+        </w:r>
+      </w:p>
+    </w:sdtContent>
+  </w:sdt>
+  <w:p>
+    <w:pPr>
+      <w:pStyle w:val="Footer"/>
+    </w:pPr>
+  </w:p>
+</w:ftr>
+</file>
+
 <file path=word/footnotes.xml><?xml version="1.0" encoding="utf-8"?>
 <w:footnotes xmlns:wpc="http://schemas.microsoft.com/office/word/2010/wordprocessingCanvas" xmlns:cx="http://schemas.microsoft.com/office/drawing/2014/chartex" xmlns:cx1="http://schemas.microsoft.com/office/drawing/2015/9/8/chartex" xmlns:cx2="http://schemas.microsoft.com/office/drawing/2015/10/21/chartex" xmlns:cx3="http://schemas.microsoft.com/office/drawing/2016/5/9/chartex" xmlns:cx4="http://schemas.microsoft.com/office/drawing/2016/5/10/chartex" xmlns:cx5="http://schemas.microsoft.com/office/drawing/2016/5/11/chartex" xmlns:cx6="http://schemas.microsoft.com/office/drawing/2016/5/12/chartex" xmlns:cx7="http://schemas.microsoft.com/office/drawing/2016/5/13/chartex" xmlns:cx8="http://schemas.microsoft.com/office/drawing/2016/5/14/chartex" xmlns:mc="http://schemas.openxmlformats.org/markup-compatibility/2006" xmlns:aink="http://schemas.microsoft.com/office/drawing/2016/ink" xmlns:am3d="http://schemas.microsoft.com/office/drawing/2017/model3d" xmlns:o="urn:schemas-microsoft-com:office:office" xmlns:oel="http://schemas.microsoft.com/office/2019/extlst" xmlns:r="http://schemas.openxmlformats.org/officeDocument/2006/relationships" xmlns:m="http://schemas.openxmlformats.org/officeDocument/2006/math" xmlns:v="urn:schemas-microsoft-com:vml" xmlns:wp14="http://schemas.microsoft.com/office/word/2010/wordprocessingDrawing" xmlns:wp="http://schemas.openxmlformats.org/drawingml/2006/wordprocessingDrawing" xmlns:w10="urn:schemas-microsoft-com:office:word" xmlns:w="http://schemas.openxmlformats.org/wordprocessingml/2006/main" xmlns:w14="http://schemas.microsoft.com/office/word/2010/wordml" xmlns:w15="http://schemas.microsoft.com/office/word/2012/wordml" xmlns:w16cex="http://schemas.microsoft.com/office/word/2018/wordml/cex" xmlns:w16cid="http://schemas.microsoft.com/office/word/2016/wordml/cid" xmlns:w16="http://schemas.microsoft.com/office/word/2018/wordml" xmlns:w16sdtdh="http://schemas.microsoft.com/office/word/2020/wordml/sdtdatahash" xmlns:w16se="http://schemas.microsoft.com/office/word/2015/wordml/symex" xmlns:wpg="http://schemas.microsoft.com/office/word/2010/wordprocessingGroup" xmlns:wpi="http://schemas.microsoft.com/office/word/2010/wordprocessingInk" xmlns:wne="http://schemas.microsoft.com/office/word/2006/wordml" xmlns:wps="http://schemas.microsoft.com/office/word/2010/wordprocessingShape" mc:Ignorable="w14 w15 w16se w16cid w16 w16cex w16sdtdh wp14">
   <w:footnote w:type="separator" w:id="-1">
@@ -3665,16 +3157,36 @@
         <w:rFonts w:asciiTheme="minorHAnsi" w:hAnsiTheme="minorHAnsi" w:cstheme="minorHAnsi"/>
         <w:i/>
       </w:rPr>
+      <w:t xml:space="preserve">Hasan Enes </w:t>
+    </w:r>
+    <w:r>
+      <w:rPr>
+        <w:rFonts w:asciiTheme="minorHAnsi" w:hAnsiTheme="minorHAnsi" w:cstheme="minorHAnsi"/>
+        <w:i/>
+      </w:rPr>
       <w:t>Guray</w:t>
     </w:r>
-  </w:p>
-  <w:p>
-    <w:pPr>
-      <w:pStyle w:val="NormalIndent"/>
+    <w:r>
       <w:rPr>
-        <w:lang w:val="tr-TR"/>
+        <w:rFonts w:asciiTheme="minorHAnsi" w:hAnsiTheme="minorHAnsi" w:cstheme="minorHAnsi"/>
+        <w:i/>
       </w:rPr>
-    </w:pPr>
+      <w:t>, 19489</w:t>
+    </w:r>
+    <w:r>
+      <w:rPr>
+        <w:rFonts w:asciiTheme="minorHAnsi" w:hAnsiTheme="minorHAnsi" w:cstheme="minorHAnsi"/>
+        <w:i/>
+      </w:rPr>
+      <w:t>1</w:t>
+    </w:r>
+    <w:r>
+      <w:rPr>
+        <w:rFonts w:asciiTheme="minorHAnsi" w:hAnsiTheme="minorHAnsi" w:cstheme="minorHAnsi"/>
+        <w:i/>
+      </w:rPr>
+      <w:t>24</w:t>
+    </w:r>
   </w:p>
 </w:hdr>
 </file>
@@ -3683,60 +3195,10 @@
 <w:hdr xmlns:wpc="http://schemas.microsoft.com/office/word/2010/wordprocessingCanvas" xmlns:cx="http://schemas.microsoft.com/office/drawing/2014/chartex" xmlns:cx1="http://schemas.microsoft.com/office/drawing/2015/9/8/chartex" xmlns:cx2="http://schemas.microsoft.com/office/drawing/2015/10/21/chartex" xmlns:cx3="http://schemas.microsoft.com/office/drawing/2016/5/9/chartex" xmlns:cx4="http://schemas.microsoft.com/office/drawing/2016/5/10/chartex" xmlns:cx5="http://schemas.microsoft.com/office/drawing/2016/5/11/chartex" xmlns:cx6="http://schemas.microsoft.com/office/drawing/2016/5/12/chartex" xmlns:cx7="http://schemas.microsoft.com/office/drawing/2016/5/13/chartex" xmlns:cx8="http://schemas.microsoft.com/office/drawing/2016/5/14/chartex" xmlns:mc="http://schemas.openxmlformats.org/markup-compatibility/2006" xmlns:aink="http://schemas.microsoft.com/office/drawing/2016/ink" xmlns:am3d="http://schemas.microsoft.com/office/drawing/2017/model3d" xmlns:o="urn:schemas-microsoft-com:office:office" xmlns:oel="http://schemas.microsoft.com/office/2019/extlst" xmlns:r="http://schemas.openxmlformats.org/officeDocument/2006/relationships" xmlns:m="http://schemas.openxmlformats.org/officeDocument/2006/math" xmlns:v="urn:schemas-microsoft-com:vml" xmlns:wp14="http://schemas.microsoft.com/office/word/2010/wordprocessingDrawing" xmlns:wp="http://schemas.openxmlformats.org/drawingml/2006/wordprocessingDrawing" xmlns:w10="urn:schemas-microsoft-com:office:word" xmlns:w="http://schemas.openxmlformats.org/wordprocessingml/2006/main" xmlns:w14="http://schemas.microsoft.com/office/word/2010/wordml" xmlns:w15="http://schemas.microsoft.com/office/word/2012/wordml" xmlns:w16cex="http://schemas.microsoft.com/office/word/2018/wordml/cex" xmlns:w16cid="http://schemas.microsoft.com/office/word/2016/wordml/cid" xmlns:w16="http://schemas.microsoft.com/office/word/2018/wordml" xmlns:w16sdtdh="http://schemas.microsoft.com/office/word/2020/wordml/sdtdatahash" xmlns:w16se="http://schemas.microsoft.com/office/word/2015/wordml/symex" xmlns:wpg="http://schemas.microsoft.com/office/word/2010/wordprocessingGroup" xmlns:wpi="http://schemas.microsoft.com/office/word/2010/wordprocessingInk" xmlns:wne="http://schemas.microsoft.com/office/word/2006/wordml" xmlns:wps="http://schemas.microsoft.com/office/word/2010/wordprocessingShape" mc:Ignorable="w14 w15 w16se w16cid w16 w16cex w16sdtdh wp14">
   <w:p>
     <w:pPr>
-      <w:jc w:val="left"/>
+      <w:jc w:val="center"/>
       <w:rPr>
-        <w:rFonts w:asciiTheme="minorHAnsi" w:hAnsiTheme="minorHAnsi" w:cstheme="minorHAnsi"/>
+        <w:rFonts w:ascii="Arial" w:hAnsi="Arial" w:cs="Arial"/>
         <w:i/>
-      </w:rPr>
-    </w:pPr>
-    <w:r>
-      <w:rPr>
-        <w:rFonts w:asciiTheme="minorHAnsi" w:hAnsiTheme="minorHAnsi" w:cstheme="minorHAnsi"/>
-        <w:i/>
-      </w:rPr>
-      <w:t>7COSC012W</w:t>
-    </w:r>
-    <w:r>
-      <w:rPr>
-        <w:rFonts w:asciiTheme="minorHAnsi" w:hAnsiTheme="minorHAnsi" w:cstheme="minorHAnsi"/>
-        <w:i/>
-      </w:rPr>
-      <w:t xml:space="preserve">.3 </w:t>
-    </w:r>
-    <w:r>
-      <w:rPr>
-        <w:rFonts w:asciiTheme="minorHAnsi" w:hAnsiTheme="minorHAnsi" w:cstheme="minorHAnsi"/>
-        <w:i/>
-      </w:rPr>
-      <w:t xml:space="preserve">– </w:t>
-    </w:r>
-    <w:r>
-      <w:rPr>
-        <w:rFonts w:asciiTheme="minorHAnsi" w:hAnsiTheme="minorHAnsi" w:cstheme="minorHAnsi"/>
-        <w:i/>
-      </w:rPr>
-      <w:t>MSc Project</w:t>
-    </w:r>
-    <w:r>
-      <w:rPr>
-        <w:rFonts w:asciiTheme="minorHAnsi" w:hAnsiTheme="minorHAnsi" w:cstheme="minorHAnsi"/>
-        <w:i/>
-      </w:rPr>
-      <w:t xml:space="preserve"> – </w:t>
-    </w:r>
-    <w:r>
-      <w:rPr>
-        <w:rFonts w:asciiTheme="minorHAnsi" w:hAnsiTheme="minorHAnsi" w:cstheme="minorHAnsi"/>
-        <w:i/>
-      </w:rPr>
-      <w:t>MSc Project Proposal</w:t>
-    </w:r>
-  </w:p>
-  <w:p>
-    <w:pPr>
-      <w:pStyle w:val="NormalIndent"/>
-      <w:rPr>
-        <w:lang w:val="nl-NL"/>
       </w:rPr>
     </w:pPr>
   </w:p>
@@ -6702,6 +6164,11 @@
       <w:color w:val="605E5C"/>
       <w:shd w:val="clear" w:color="auto" w:fill="E1DFDD"/>
     </w:rPr>
+  </w:style>
+  <w:style w:type="character" w:styleId="PageNumber">
+    <w:name w:val="page number"/>
+    <w:basedOn w:val="DefaultParagraphFont"/>
+    <w:rsid w:val="00A951D6"/>
   </w:style>
 </w:styles>
 </file>

--- a/Project Proposal/Delivery/7COSC012W_19489124_Hasan_Guray.docx
+++ b/Project Proposal/Delivery/7COSC012W_19489124_Hasan_Guray.docx
@@ -4,26 +4,9 @@
   <w:body>
     <w:p>
       <w:pPr>
-        <w:spacing w:line="360" w:lineRule="auto"/>
-        <w:rPr>
-          <w:rFonts w:ascii="Arial" w:hAnsi="Arial" w:cs="Arial"/>
-          <w:szCs w:val="22"/>
-        </w:rPr>
-      </w:pPr>
-    </w:p>
-    <w:p>
-      <w:pPr>
-        <w:spacing w:line="360" w:lineRule="auto"/>
-        <w:rPr>
-          <w:rFonts w:ascii="Arial" w:hAnsi="Arial" w:cs="Arial"/>
-          <w:szCs w:val="22"/>
-        </w:rPr>
-      </w:pPr>
-    </w:p>
-    <w:p>
-      <w:pPr>
         <w:pStyle w:val="Normal2"/>
         <w:spacing w:line="360" w:lineRule="auto"/>
+        <w:ind w:firstLine="0"/>
         <w:rPr>
           <w:rFonts w:ascii="Arial" w:hAnsi="Arial" w:cs="Arial"/>
           <w:lang w:val="en-GB"/>
@@ -34,85 +17,78 @@
       <w:pPr>
         <w:pStyle w:val="Normal2"/>
         <w:spacing w:line="360" w:lineRule="auto"/>
-        <w:rPr>
-          <w:rFonts w:ascii="Arial" w:hAnsi="Arial" w:cs="Arial"/>
-          <w:lang w:val="en-GB"/>
-        </w:rPr>
-      </w:pPr>
-    </w:p>
-    <w:p>
-      <w:pPr>
-        <w:pStyle w:val="Normal2"/>
-        <w:spacing w:line="360" w:lineRule="auto"/>
-        <w:rPr>
-          <w:rFonts w:ascii="Arial" w:hAnsi="Arial" w:cs="Arial"/>
-          <w:lang w:val="en-GB"/>
-        </w:rPr>
-      </w:pPr>
-    </w:p>
-    <w:p>
-      <w:pPr>
-        <w:pStyle w:val="Normal2"/>
-        <w:spacing w:line="360" w:lineRule="auto"/>
-        <w:rPr>
-          <w:rFonts w:ascii="Arial" w:hAnsi="Arial" w:cs="Arial"/>
-          <w:lang w:val="en-GB"/>
-        </w:rPr>
-      </w:pPr>
-    </w:p>
-    <w:p>
-      <w:pPr>
-        <w:pStyle w:val="Normal2"/>
-        <w:spacing w:line="360" w:lineRule="auto"/>
-        <w:rPr>
-          <w:rFonts w:ascii="Arial" w:hAnsi="Arial" w:cs="Arial"/>
-          <w:lang w:val="en-GB"/>
-        </w:rPr>
-      </w:pPr>
-    </w:p>
-    <w:p>
-      <w:pPr>
-        <w:pStyle w:val="Normal2"/>
-        <w:spacing w:line="360" w:lineRule="auto"/>
         <w:ind w:firstLine="0"/>
-        <w:rPr>
-          <w:rFonts w:ascii="Arial" w:hAnsi="Arial" w:cs="Arial"/>
-          <w:lang w:val="en-GB"/>
-        </w:rPr>
-      </w:pPr>
-    </w:p>
-    <w:p>
-      <w:pPr>
-        <w:pStyle w:val="Normal2"/>
-        <w:spacing w:line="360" w:lineRule="auto"/>
-        <w:ind w:firstLine="0"/>
-        <w:rPr>
-          <w:rFonts w:ascii="Arial" w:hAnsi="Arial" w:cs="Arial"/>
-          <w:lang w:val="en-GB"/>
-        </w:rPr>
-      </w:pPr>
-    </w:p>
-    <w:p>
-      <w:pPr>
-        <w:pStyle w:val="Normal2"/>
-        <w:spacing w:line="360" w:lineRule="auto"/>
-        <w:ind w:firstLine="0"/>
-        <w:rPr>
-          <w:rFonts w:ascii="Arial" w:hAnsi="Arial" w:cs="Arial"/>
-          <w:lang w:val="en-GB"/>
-        </w:rPr>
-      </w:pPr>
-    </w:p>
-    <w:p>
-      <w:pPr>
-        <w:pStyle w:val="Normal2"/>
-        <w:spacing w:line="360" w:lineRule="auto"/>
-        <w:ind w:firstLine="0"/>
-        <w:rPr>
-          <w:rFonts w:ascii="Arial" w:hAnsi="Arial" w:cs="Arial"/>
-          <w:lang w:val="en-GB"/>
-        </w:rPr>
-      </w:pPr>
+        <w:jc w:val="center"/>
+        <w:rPr>
+          <w:rFonts w:ascii="Arial" w:hAnsi="Arial" w:cs="Arial"/>
+          <w:lang w:val="en-GB"/>
+        </w:rPr>
+      </w:pPr>
+      <w:r>
+        <w:fldChar w:fldCharType="begin"/>
+      </w:r>
+      <w:r>
+        <w:instrText xml:space="preserve"> INCLUDEPICTURE "https://assets.stickpng.com/thumbs/58ac4fa90aaa10546adf2718.png" \* MERGEFORMATINET </w:instrText>
+      </w:r>
+      <w:r>
+        <w:fldChar w:fldCharType="separate"/>
+      </w:r>
+      <w:r>
+        <w:rPr>
+          <w:noProof/>
+        </w:rPr>
+        <w:drawing>
+          <wp:inline distT="0" distB="0" distL="0" distR="0" wp14:anchorId="07FA8B53" wp14:editId="29F461B0">
+            <wp:extent cx="1916889" cy="1916889"/>
+            <wp:effectExtent l="0" t="0" r="1270" b="0"/>
+            <wp:docPr id="1115958031" name="Picture 1" descr="University Of Westminster Logo transparent PNG - StickPNG"/>
+            <wp:cNvGraphicFramePr>
+              <a:graphicFrameLocks xmlns:a="http://schemas.openxmlformats.org/drawingml/2006/main" noChangeAspect="1"/>
+            </wp:cNvGraphicFramePr>
+            <a:graphic xmlns:a="http://schemas.openxmlformats.org/drawingml/2006/main">
+              <a:graphicData uri="http://schemas.openxmlformats.org/drawingml/2006/picture">
+                <pic:pic xmlns:pic="http://schemas.openxmlformats.org/drawingml/2006/picture">
+                  <pic:nvPicPr>
+                    <pic:cNvPr id="0" name="Picture 1" descr="University Of Westminster Logo transparent PNG - StickPNG"/>
+                    <pic:cNvPicPr>
+                      <a:picLocks noChangeAspect="1" noChangeArrowheads="1"/>
+                    </pic:cNvPicPr>
+                  </pic:nvPicPr>
+                  <pic:blipFill>
+                    <a:blip r:embed="rId11">
+                      <a:extLst>
+                        <a:ext uri="{28A0092B-C50C-407E-A947-70E740481C1C}">
+                          <a14:useLocalDpi xmlns:a14="http://schemas.microsoft.com/office/drawing/2010/main" val="0"/>
+                        </a:ext>
+                      </a:extLst>
+                    </a:blip>
+                    <a:srcRect/>
+                    <a:stretch>
+                      <a:fillRect/>
+                    </a:stretch>
+                  </pic:blipFill>
+                  <pic:spPr bwMode="auto">
+                    <a:xfrm>
+                      <a:off x="0" y="0"/>
+                      <a:ext cx="1947545" cy="1947545"/>
+                    </a:xfrm>
+                    <a:prstGeom prst="rect">
+                      <a:avLst/>
+                    </a:prstGeom>
+                    <a:noFill/>
+                    <a:ln>
+                      <a:noFill/>
+                    </a:ln>
+                  </pic:spPr>
+                </pic:pic>
+              </a:graphicData>
+            </a:graphic>
+          </wp:inline>
+        </w:drawing>
+      </w:r>
+      <w:r>
+        <w:fldChar w:fldCharType="end"/>
+      </w:r>
     </w:p>
     <w:p>
       <w:pPr>
@@ -168,26 +144,36 @@
           <w:bCs/>
           <w:i/>
         </w:rPr>
-        <w:t xml:space="preserve">7 </w:t>
-      </w:r>
-      <w:r>
+        <w:t>7 COSC012W.3</w:t>
+      </w:r>
+    </w:p>
+    <w:p>
+      <w:pPr>
+        <w:pStyle w:val="Normal2"/>
+        <w:spacing w:line="360" w:lineRule="auto"/>
+        <w:ind w:firstLine="0"/>
+        <w:jc w:val="center"/>
         <w:rPr>
           <w:rFonts w:ascii="Arial" w:hAnsi="Arial" w:cs="Arial"/>
           <w:b/>
           <w:bCs/>
           <w:i/>
         </w:rPr>
-        <w:t>COSC</w:t>
-      </w:r>
-      <w:r>
+      </w:pPr>
+    </w:p>
+    <w:p>
+      <w:pPr>
+        <w:pStyle w:val="Normal2"/>
+        <w:spacing w:line="360" w:lineRule="auto"/>
+        <w:ind w:firstLine="0"/>
+        <w:jc w:val="center"/>
         <w:rPr>
           <w:rFonts w:ascii="Arial" w:hAnsi="Arial" w:cs="Arial"/>
           <w:b/>
           <w:bCs/>
           <w:i/>
         </w:rPr>
-        <w:t>0</w:t>
-      </w:r>
+      </w:pPr>
       <w:r>
         <w:rPr>
           <w:rFonts w:ascii="Arial" w:hAnsi="Arial" w:cs="Arial"/>
@@ -195,17 +181,22 @@
           <w:bCs/>
           <w:i/>
         </w:rPr>
-        <w:t>1</w:t>
-      </w:r>
-      <w:r>
+        <w:t>Project Proposal</w:t>
+      </w:r>
+    </w:p>
+    <w:p>
+      <w:pPr>
+        <w:pStyle w:val="Normal2"/>
+        <w:spacing w:line="360" w:lineRule="auto"/>
+        <w:ind w:firstLine="0"/>
+        <w:jc w:val="center"/>
         <w:rPr>
           <w:rFonts w:ascii="Arial" w:hAnsi="Arial" w:cs="Arial"/>
           <w:b/>
           <w:bCs/>
           <w:i/>
         </w:rPr>
-        <w:t>2W.3</w:t>
-      </w:r>
+      </w:pPr>
     </w:p>
     <w:p>
       <w:pPr>
@@ -217,9 +208,236 @@
           <w:rFonts w:ascii="Arial" w:hAnsi="Arial" w:cs="Arial"/>
           <w:b/>
           <w:bCs/>
-          <w:i/>
-        </w:rPr>
-      </w:pPr>
+          <w:lang w:val="en-GB"/>
+        </w:rPr>
+      </w:pPr>
+      <w:r>
+        <w:rPr>
+          <w:rFonts w:ascii="Arial" w:hAnsi="Arial" w:cs="Arial"/>
+          <w:b/>
+          <w:bCs/>
+          <w:lang w:val="en-GB"/>
+        </w:rPr>
+        <w:t>C</w:t>
+      </w:r>
+      <w:r>
+        <w:rPr>
+          <w:rFonts w:ascii="Arial" w:hAnsi="Arial" w:cs="Arial"/>
+          <w:b/>
+          <w:bCs/>
+          <w:lang w:val="en-GB"/>
+        </w:rPr>
+        <w:t>omparing</w:t>
+      </w:r>
+      <w:r>
+        <w:rPr>
+          <w:rFonts w:ascii="Arial" w:hAnsi="Arial" w:cs="Arial"/>
+          <w:b/>
+          <w:bCs/>
+          <w:lang w:val="en-GB"/>
+        </w:rPr>
+        <w:t xml:space="preserve"> S</w:t>
+      </w:r>
+      <w:r>
+        <w:rPr>
+          <w:rFonts w:ascii="Arial" w:hAnsi="Arial" w:cs="Arial"/>
+          <w:b/>
+          <w:bCs/>
+          <w:lang w:val="en-GB"/>
+        </w:rPr>
+        <w:t>entiment</w:t>
+      </w:r>
+      <w:r>
+        <w:rPr>
+          <w:rFonts w:ascii="Arial" w:hAnsi="Arial" w:cs="Arial"/>
+          <w:b/>
+          <w:bCs/>
+          <w:lang w:val="en-GB"/>
+        </w:rPr>
+        <w:t xml:space="preserve"> A</w:t>
+      </w:r>
+      <w:r>
+        <w:rPr>
+          <w:rFonts w:ascii="Arial" w:hAnsi="Arial" w:cs="Arial"/>
+          <w:b/>
+          <w:bCs/>
+          <w:lang w:val="en-GB"/>
+        </w:rPr>
+        <w:t>nalysis</w:t>
+      </w:r>
+      <w:r>
+        <w:rPr>
+          <w:rFonts w:ascii="Arial" w:hAnsi="Arial" w:cs="Arial"/>
+          <w:b/>
+          <w:bCs/>
+          <w:lang w:val="en-GB"/>
+        </w:rPr>
+        <w:t xml:space="preserve"> </w:t>
+      </w:r>
+      <w:r>
+        <w:rPr>
+          <w:rFonts w:ascii="Arial" w:hAnsi="Arial" w:cs="Arial"/>
+          <w:b/>
+          <w:bCs/>
+          <w:lang w:val="en-GB"/>
+        </w:rPr>
+        <w:t>of</w:t>
+      </w:r>
+      <w:r>
+        <w:rPr>
+          <w:rFonts w:ascii="Arial" w:hAnsi="Arial" w:cs="Arial"/>
+          <w:b/>
+          <w:bCs/>
+          <w:lang w:val="en-GB"/>
+        </w:rPr>
+        <w:t xml:space="preserve"> A</w:t>
+      </w:r>
+      <w:r>
+        <w:rPr>
+          <w:rFonts w:ascii="Arial" w:hAnsi="Arial" w:cs="Arial"/>
+          <w:b/>
+          <w:bCs/>
+          <w:lang w:val="en-GB"/>
+        </w:rPr>
+        <w:t>pple</w:t>
+      </w:r>
+      <w:r>
+        <w:rPr>
+          <w:rFonts w:ascii="Arial" w:hAnsi="Arial" w:cs="Arial"/>
+          <w:b/>
+          <w:bCs/>
+          <w:lang w:val="en-GB"/>
+        </w:rPr>
+        <w:t xml:space="preserve"> P</w:t>
+      </w:r>
+      <w:r>
+        <w:rPr>
+          <w:rFonts w:ascii="Arial" w:hAnsi="Arial" w:cs="Arial"/>
+          <w:b/>
+          <w:bCs/>
+          <w:lang w:val="en-GB"/>
+        </w:rPr>
+        <w:t>roducts</w:t>
+      </w:r>
+      <w:r>
+        <w:rPr>
+          <w:rFonts w:ascii="Arial" w:hAnsi="Arial" w:cs="Arial"/>
+          <w:b/>
+          <w:bCs/>
+          <w:lang w:val="en-GB"/>
+        </w:rPr>
+        <w:t xml:space="preserve"> </w:t>
+      </w:r>
+      <w:r>
+        <w:rPr>
+          <w:rFonts w:ascii="Arial" w:hAnsi="Arial" w:cs="Arial"/>
+          <w:b/>
+          <w:bCs/>
+          <w:lang w:val="en-GB"/>
+        </w:rPr>
+        <w:t>on</w:t>
+      </w:r>
+      <w:r>
+        <w:rPr>
+          <w:rFonts w:ascii="Arial" w:hAnsi="Arial" w:cs="Arial"/>
+          <w:b/>
+          <w:bCs/>
+          <w:lang w:val="en-GB"/>
+        </w:rPr>
+        <w:t xml:space="preserve"> </w:t>
+      </w:r>
+      <w:proofErr w:type="gramStart"/>
+      <w:r>
+        <w:rPr>
+          <w:rFonts w:ascii="Arial" w:hAnsi="Arial" w:cs="Arial"/>
+          <w:b/>
+          <w:bCs/>
+          <w:lang w:val="en-GB"/>
+        </w:rPr>
+        <w:t>S</w:t>
+      </w:r>
+      <w:r>
+        <w:rPr>
+          <w:rFonts w:ascii="Arial" w:hAnsi="Arial" w:cs="Arial"/>
+          <w:b/>
+          <w:bCs/>
+          <w:lang w:val="en-GB"/>
+        </w:rPr>
+        <w:t>ocial</w:t>
+      </w:r>
+      <w:r>
+        <w:rPr>
+          <w:rFonts w:ascii="Arial" w:hAnsi="Arial" w:cs="Arial"/>
+          <w:b/>
+          <w:bCs/>
+          <w:lang w:val="en-GB"/>
+        </w:rPr>
+        <w:t xml:space="preserve"> M</w:t>
+      </w:r>
+      <w:r>
+        <w:rPr>
+          <w:rFonts w:ascii="Arial" w:hAnsi="Arial" w:cs="Arial"/>
+          <w:b/>
+          <w:bCs/>
+          <w:lang w:val="en-GB"/>
+        </w:rPr>
+        <w:t>edia</w:t>
+      </w:r>
+      <w:proofErr w:type="gramEnd"/>
+      <w:r>
+        <w:rPr>
+          <w:rFonts w:ascii="Arial" w:hAnsi="Arial" w:cs="Arial"/>
+          <w:b/>
+          <w:bCs/>
+          <w:lang w:val="en-GB"/>
+        </w:rPr>
+        <w:t xml:space="preserve"> </w:t>
+      </w:r>
+      <w:r>
+        <w:rPr>
+          <w:rFonts w:ascii="Arial" w:hAnsi="Arial" w:cs="Arial"/>
+          <w:b/>
+          <w:bCs/>
+          <w:lang w:val="en-GB"/>
+        </w:rPr>
+        <w:t>and</w:t>
+      </w:r>
+      <w:r>
+        <w:rPr>
+          <w:rFonts w:ascii="Arial" w:hAnsi="Arial" w:cs="Arial"/>
+          <w:b/>
+          <w:bCs/>
+          <w:lang w:val="en-GB"/>
+        </w:rPr>
+        <w:t xml:space="preserve"> E-C</w:t>
+      </w:r>
+      <w:r>
+        <w:rPr>
+          <w:rFonts w:ascii="Arial" w:hAnsi="Arial" w:cs="Arial"/>
+          <w:b/>
+          <w:bCs/>
+          <w:lang w:val="en-GB"/>
+        </w:rPr>
+        <w:t>ommerce</w:t>
+      </w:r>
+      <w:r>
+        <w:rPr>
+          <w:rFonts w:ascii="Arial" w:hAnsi="Arial" w:cs="Arial"/>
+          <w:b/>
+          <w:bCs/>
+          <w:lang w:val="en-GB"/>
+        </w:rPr>
+        <w:t xml:space="preserve"> P</w:t>
+      </w:r>
+      <w:r>
+        <w:rPr>
+          <w:rFonts w:ascii="Arial" w:hAnsi="Arial" w:cs="Arial"/>
+          <w:b/>
+          <w:bCs/>
+          <w:lang w:val="en-GB"/>
+        </w:rPr>
+        <w:t>latforms</w:t>
+      </w:r>
     </w:p>
     <w:p>
       <w:pPr>
@@ -231,17 +449,31 @@
           <w:rFonts w:ascii="Arial" w:hAnsi="Arial" w:cs="Arial"/>
           <w:b/>
           <w:bCs/>
-          <w:i/>
-        </w:rPr>
-      </w:pPr>
-      <w:r>
+          <w:lang w:val="en-GB"/>
+        </w:rPr>
+      </w:pPr>
+    </w:p>
+    <w:p>
+      <w:pPr>
+        <w:pStyle w:val="Normal2"/>
+        <w:spacing w:line="360" w:lineRule="auto"/>
+        <w:ind w:firstLine="0"/>
+        <w:jc w:val="center"/>
         <w:rPr>
           <w:rFonts w:ascii="Arial" w:hAnsi="Arial" w:cs="Arial"/>
           <w:b/>
           <w:bCs/>
-          <w:i/>
-        </w:rPr>
-        <w:t>Project Proposal</w:t>
+          <w:lang w:val="en-GB"/>
+        </w:rPr>
+      </w:pPr>
+      <w:r>
+        <w:rPr>
+          <w:rFonts w:ascii="Arial" w:hAnsi="Arial" w:cs="Arial"/>
+          <w:b/>
+          <w:bCs/>
+          <w:lang w:val="en-GB"/>
+        </w:rPr>
+        <w:t>Hasan Enes Guray</w:t>
       </w:r>
     </w:p>
     <w:p>
@@ -254,9 +486,62 @@
           <w:rFonts w:ascii="Arial" w:hAnsi="Arial" w:cs="Arial"/>
           <w:b/>
           <w:bCs/>
-          <w:i/>
-        </w:rPr>
-      </w:pPr>
+          <w:lang w:val="en-GB"/>
+        </w:rPr>
+      </w:pPr>
+      <w:r>
+        <w:rPr>
+          <w:rFonts w:ascii="Arial" w:hAnsi="Arial" w:cs="Arial"/>
+          <w:b/>
+          <w:bCs/>
+          <w:lang w:val="en-GB"/>
+        </w:rPr>
+        <w:t>Student ID: 19489124</w:t>
+      </w:r>
+    </w:p>
+    <w:p>
+      <w:pPr>
+        <w:pStyle w:val="Normal2"/>
+        <w:spacing w:line="360" w:lineRule="auto"/>
+        <w:jc w:val="center"/>
+        <w:rPr>
+          <w:rFonts w:ascii="Arial" w:hAnsi="Arial" w:cs="Arial"/>
+          <w:b/>
+          <w:bCs/>
+          <w:lang w:val="en-GB"/>
+        </w:rPr>
+      </w:pPr>
+      <w:r>
+        <w:rPr>
+          <w:rFonts w:ascii="Arial" w:hAnsi="Arial" w:cs="Arial"/>
+          <w:b/>
+          <w:bCs/>
+          <w:lang w:val="en-GB"/>
+        </w:rPr>
+        <w:t>MSc Data Science and Analytics student</w:t>
+      </w:r>
+    </w:p>
+    <w:p>
+      <w:pPr>
+        <w:pStyle w:val="Normal2"/>
+        <w:spacing w:line="360" w:lineRule="auto"/>
+        <w:jc w:val="center"/>
+        <w:rPr>
+          <w:rFonts w:ascii="Arial" w:hAnsi="Arial" w:cs="Arial"/>
+          <w:b/>
+          <w:bCs/>
+          <w:lang w:val="en-GB"/>
+        </w:rPr>
+      </w:pPr>
+      <w:r>
+        <w:rPr>
+          <w:rFonts w:ascii="Arial" w:hAnsi="Arial" w:cs="Arial"/>
+          <w:b/>
+          <w:bCs/>
+          <w:lang w:val="en-GB"/>
+        </w:rPr>
+        <w:t>University of Westminster</w:t>
+      </w:r>
     </w:p>
     <w:p>
       <w:pPr>
@@ -271,24 +556,34 @@
           <w:lang w:val="en-GB"/>
         </w:rPr>
       </w:pPr>
-      <w:r>
+    </w:p>
+    <w:p>
+      <w:pPr>
+        <w:pStyle w:val="Normal2"/>
+        <w:spacing w:line="360" w:lineRule="auto"/>
+        <w:ind w:firstLine="0"/>
+        <w:jc w:val="center"/>
         <w:rPr>
           <w:rFonts w:ascii="Arial" w:hAnsi="Arial" w:cs="Arial"/>
           <w:b/>
           <w:bCs/>
           <w:lang w:val="en-GB"/>
         </w:rPr>
-        <w:t>C</w:t>
-      </w:r>
-      <w:r>
+      </w:pPr>
+    </w:p>
+    <w:p>
+      <w:pPr>
+        <w:pStyle w:val="Normal2"/>
+        <w:spacing w:line="360" w:lineRule="auto"/>
+        <w:ind w:firstLine="0"/>
+        <w:jc w:val="center"/>
         <w:rPr>
           <w:rFonts w:ascii="Arial" w:hAnsi="Arial" w:cs="Arial"/>
           <w:b/>
           <w:bCs/>
           <w:lang w:val="en-GB"/>
         </w:rPr>
-        <w:t>omparing</w:t>
-      </w:r>
+      </w:pPr>
       <w:r>
         <w:rPr>
           <w:rFonts w:ascii="Arial" w:hAnsi="Arial" w:cs="Arial"/>
@@ -296,7 +591,7 @@
           <w:bCs/>
           <w:lang w:val="en-GB"/>
         </w:rPr>
-        <w:t xml:space="preserve"> S</w:t>
+        <w:t>Supervisor</w:t>
       </w:r>
       <w:r>
         <w:rPr>
@@ -305,7 +600,7 @@
           <w:bCs/>
           <w:lang w:val="en-GB"/>
         </w:rPr>
-        <w:t>entiment</w:t>
+        <w:t xml:space="preserve">: </w:t>
       </w:r>
       <w:r>
         <w:rPr>
@@ -314,190 +609,109 @@
           <w:bCs/>
           <w:lang w:val="en-GB"/>
         </w:rPr>
-        <w:t xml:space="preserve"> A</w:t>
-      </w:r>
-      <w:r>
-        <w:rPr>
-          <w:rFonts w:ascii="Arial" w:hAnsi="Arial" w:cs="Arial"/>
-          <w:b/>
-          <w:bCs/>
-          <w:lang w:val="en-GB"/>
-        </w:rPr>
-        <w:t>nalysis</w:t>
-      </w:r>
-      <w:r>
-        <w:rPr>
-          <w:rFonts w:ascii="Arial" w:hAnsi="Arial" w:cs="Arial"/>
-          <w:b/>
-          <w:bCs/>
-          <w:lang w:val="en-GB"/>
-        </w:rPr>
-        <w:t xml:space="preserve"> </w:t>
-      </w:r>
-      <w:r>
-        <w:rPr>
-          <w:rFonts w:ascii="Arial" w:hAnsi="Arial" w:cs="Arial"/>
-          <w:b/>
-          <w:bCs/>
-          <w:lang w:val="en-GB"/>
-        </w:rPr>
-        <w:t>of</w:t>
-      </w:r>
-      <w:r>
-        <w:rPr>
-          <w:rFonts w:ascii="Arial" w:hAnsi="Arial" w:cs="Arial"/>
-          <w:b/>
-          <w:bCs/>
-          <w:lang w:val="en-GB"/>
-        </w:rPr>
-        <w:t xml:space="preserve"> A</w:t>
-      </w:r>
-      <w:r>
-        <w:rPr>
-          <w:rFonts w:ascii="Arial" w:hAnsi="Arial" w:cs="Arial"/>
-          <w:b/>
-          <w:bCs/>
-          <w:lang w:val="en-GB"/>
-        </w:rPr>
-        <w:t>pple</w:t>
-      </w:r>
-      <w:r>
-        <w:rPr>
-          <w:rFonts w:ascii="Arial" w:hAnsi="Arial" w:cs="Arial"/>
-          <w:b/>
-          <w:bCs/>
-          <w:lang w:val="en-GB"/>
-        </w:rPr>
-        <w:t xml:space="preserve"> P</w:t>
-      </w:r>
-      <w:r>
-        <w:rPr>
-          <w:rFonts w:ascii="Arial" w:hAnsi="Arial" w:cs="Arial"/>
-          <w:b/>
-          <w:bCs/>
-          <w:lang w:val="en-GB"/>
-        </w:rPr>
-        <w:t>roducts</w:t>
-      </w:r>
-      <w:r>
-        <w:rPr>
-          <w:rFonts w:ascii="Arial" w:hAnsi="Arial" w:cs="Arial"/>
-          <w:b/>
-          <w:bCs/>
-          <w:lang w:val="en-GB"/>
-        </w:rPr>
-        <w:t xml:space="preserve"> </w:t>
-      </w:r>
-      <w:r>
-        <w:rPr>
-          <w:rFonts w:ascii="Arial" w:hAnsi="Arial" w:cs="Arial"/>
-          <w:b/>
-          <w:bCs/>
-          <w:lang w:val="en-GB"/>
-        </w:rPr>
-        <w:t>on</w:t>
-      </w:r>
-      <w:r>
-        <w:rPr>
-          <w:rFonts w:ascii="Arial" w:hAnsi="Arial" w:cs="Arial"/>
-          <w:b/>
-          <w:bCs/>
-          <w:lang w:val="en-GB"/>
-        </w:rPr>
-        <w:t xml:space="preserve"> </w:t>
-      </w:r>
-      <w:proofErr w:type="gramStart"/>
-      <w:r>
-        <w:rPr>
-          <w:rFonts w:ascii="Arial" w:hAnsi="Arial" w:cs="Arial"/>
-          <w:b/>
-          <w:bCs/>
-          <w:lang w:val="en-GB"/>
-        </w:rPr>
-        <w:t>S</w:t>
-      </w:r>
-      <w:r>
-        <w:rPr>
-          <w:rFonts w:ascii="Arial" w:hAnsi="Arial" w:cs="Arial"/>
-          <w:b/>
-          <w:bCs/>
-          <w:lang w:val="en-GB"/>
-        </w:rPr>
-        <w:t>ocial</w:t>
-      </w:r>
-      <w:r>
-        <w:rPr>
-          <w:rFonts w:ascii="Arial" w:hAnsi="Arial" w:cs="Arial"/>
-          <w:b/>
-          <w:bCs/>
-          <w:lang w:val="en-GB"/>
-        </w:rPr>
-        <w:t xml:space="preserve"> M</w:t>
-      </w:r>
-      <w:r>
-        <w:rPr>
-          <w:rFonts w:ascii="Arial" w:hAnsi="Arial" w:cs="Arial"/>
-          <w:b/>
-          <w:bCs/>
-          <w:lang w:val="en-GB"/>
-        </w:rPr>
-        <w:t>edia</w:t>
-      </w:r>
-      <w:proofErr w:type="gramEnd"/>
-      <w:r>
-        <w:rPr>
-          <w:rFonts w:ascii="Arial" w:hAnsi="Arial" w:cs="Arial"/>
-          <w:b/>
-          <w:bCs/>
-          <w:lang w:val="en-GB"/>
-        </w:rPr>
-        <w:t xml:space="preserve"> </w:t>
-      </w:r>
-      <w:r>
-        <w:rPr>
-          <w:rFonts w:ascii="Arial" w:hAnsi="Arial" w:cs="Arial"/>
-          <w:b/>
-          <w:bCs/>
-          <w:lang w:val="en-GB"/>
-        </w:rPr>
-        <w:t>and</w:t>
-      </w:r>
-      <w:r>
-        <w:rPr>
-          <w:rFonts w:ascii="Arial" w:hAnsi="Arial" w:cs="Arial"/>
-          <w:b/>
-          <w:bCs/>
-          <w:lang w:val="en-GB"/>
-        </w:rPr>
-        <w:t xml:space="preserve"> E-C</w:t>
-      </w:r>
-      <w:r>
-        <w:rPr>
-          <w:rFonts w:ascii="Arial" w:hAnsi="Arial" w:cs="Arial"/>
-          <w:b/>
-          <w:bCs/>
-          <w:lang w:val="en-GB"/>
-        </w:rPr>
-        <w:t>ommerce</w:t>
-      </w:r>
-      <w:r>
-        <w:rPr>
-          <w:rFonts w:ascii="Arial" w:hAnsi="Arial" w:cs="Arial"/>
-          <w:b/>
-          <w:bCs/>
-          <w:lang w:val="en-GB"/>
-        </w:rPr>
-        <w:t xml:space="preserve"> P</w:t>
-      </w:r>
-      <w:r>
-        <w:rPr>
-          <w:rFonts w:ascii="Arial" w:hAnsi="Arial" w:cs="Arial"/>
-          <w:b/>
-          <w:bCs/>
-          <w:lang w:val="en-GB"/>
-        </w:rPr>
-        <w:t>latforms</w:t>
-      </w:r>
+        <w:t>Amit Banik</w:t>
+      </w:r>
+    </w:p>
+    <w:p>
+      <w:pPr>
+        <w:pStyle w:val="Normal2"/>
+        <w:spacing w:line="360" w:lineRule="auto"/>
+        <w:rPr>
+          <w:rFonts w:ascii="Arial" w:hAnsi="Arial" w:cs="Arial"/>
+          <w:lang w:val="en-GB"/>
+        </w:rPr>
+      </w:pPr>
+    </w:p>
+    <w:p>
+      <w:pPr>
+        <w:pStyle w:val="Normal2"/>
+        <w:spacing w:line="360" w:lineRule="auto"/>
+        <w:rPr>
+          <w:rFonts w:ascii="Arial" w:hAnsi="Arial" w:cs="Arial"/>
+          <w:lang w:val="en-GB"/>
+        </w:rPr>
+      </w:pPr>
+    </w:p>
+    <w:p>
+      <w:pPr>
+        <w:pStyle w:val="Normal2"/>
+        <w:spacing w:line="360" w:lineRule="auto"/>
+        <w:rPr>
+          <w:rFonts w:ascii="Arial" w:hAnsi="Arial" w:cs="Arial"/>
+          <w:lang w:val="en-GB"/>
+        </w:rPr>
+      </w:pPr>
+    </w:p>
+    <w:p>
+      <w:pPr>
+        <w:pStyle w:val="Normal2"/>
+        <w:spacing w:line="360" w:lineRule="auto"/>
+        <w:rPr>
+          <w:rFonts w:ascii="Arial" w:hAnsi="Arial" w:cs="Arial"/>
+          <w:lang w:val="en-GB"/>
+        </w:rPr>
+      </w:pPr>
+    </w:p>
+    <w:p>
+      <w:pPr>
+        <w:pStyle w:val="Normal2"/>
+        <w:spacing w:line="360" w:lineRule="auto"/>
+        <w:rPr>
+          <w:rFonts w:ascii="Arial" w:hAnsi="Arial" w:cs="Arial"/>
+          <w:lang w:val="en-GB"/>
+        </w:rPr>
+      </w:pPr>
+    </w:p>
+    <w:p>
+      <w:pPr>
+        <w:pStyle w:val="Normal2"/>
+        <w:spacing w:line="360" w:lineRule="auto"/>
+        <w:rPr>
+          <w:rFonts w:ascii="Arial" w:hAnsi="Arial" w:cs="Arial"/>
+          <w:lang w:val="en-GB"/>
+        </w:rPr>
+      </w:pPr>
+    </w:p>
+    <w:p>
+      <w:pPr>
+        <w:pStyle w:val="Normal2"/>
+        <w:spacing w:line="360" w:lineRule="auto"/>
+        <w:rPr>
+          <w:rFonts w:ascii="Arial" w:hAnsi="Arial" w:cs="Arial"/>
+          <w:lang w:val="en-GB"/>
+        </w:rPr>
+      </w:pPr>
+    </w:p>
+    <w:p>
+      <w:pPr>
+        <w:pStyle w:val="Normal2"/>
+        <w:spacing w:line="360" w:lineRule="auto"/>
+        <w:rPr>
+          <w:rFonts w:ascii="Arial" w:hAnsi="Arial" w:cs="Arial"/>
+          <w:lang w:val="en-GB"/>
+        </w:rPr>
+      </w:pPr>
+    </w:p>
+    <w:p>
+      <w:pPr>
+        <w:pStyle w:val="Normal2"/>
+        <w:spacing w:line="360" w:lineRule="auto"/>
+        <w:rPr>
+          <w:rFonts w:ascii="Arial" w:hAnsi="Arial" w:cs="Arial"/>
+          <w:lang w:val="en-GB"/>
+        </w:rPr>
+      </w:pPr>
+    </w:p>
+    <w:p>
+      <w:pPr>
+        <w:pStyle w:val="Normal2"/>
+        <w:spacing w:line="360" w:lineRule="auto"/>
+        <w:ind w:firstLine="0"/>
+        <w:rPr>
+          <w:rFonts w:ascii="Arial" w:hAnsi="Arial" w:cs="Arial"/>
+          <w:lang w:val="en-GB"/>
+        </w:rPr>
+      </w:pPr>
     </w:p>
     <w:p>
       <w:pPr>
@@ -508,296 +722,19 @@
         <w:rPr>
           <w:rFonts w:ascii="Arial" w:hAnsi="Arial" w:cs="Arial"/>
           <w:b/>
-          <w:bCs/>
-          <w:lang w:val="en-GB"/>
-        </w:rPr>
-      </w:pPr>
-    </w:p>
-    <w:p>
-      <w:pPr>
-        <w:pStyle w:val="Normal2"/>
-        <w:spacing w:line="360" w:lineRule="auto"/>
-        <w:ind w:firstLine="0"/>
-        <w:jc w:val="center"/>
-        <w:rPr>
-          <w:rFonts w:ascii="Arial" w:hAnsi="Arial" w:cs="Arial"/>
-          <w:b/>
-          <w:bCs/>
-          <w:lang w:val="en-GB"/>
-        </w:rPr>
-      </w:pPr>
-      <w:r>
-        <w:rPr>
-          <w:rFonts w:ascii="Arial" w:hAnsi="Arial" w:cs="Arial"/>
-          <w:b/>
-          <w:bCs/>
-          <w:lang w:val="en-GB"/>
-        </w:rPr>
-        <w:t>Hasan Enes Guray</w:t>
-      </w:r>
-    </w:p>
-    <w:p>
-      <w:pPr>
-        <w:pStyle w:val="Normal2"/>
-        <w:spacing w:line="360" w:lineRule="auto"/>
-        <w:ind w:firstLine="0"/>
-        <w:jc w:val="center"/>
-        <w:rPr>
-          <w:rFonts w:ascii="Arial" w:hAnsi="Arial" w:cs="Arial"/>
-          <w:b/>
-          <w:bCs/>
-          <w:lang w:val="en-GB"/>
-        </w:rPr>
-      </w:pPr>
-      <w:r>
-        <w:rPr>
-          <w:rFonts w:ascii="Arial" w:hAnsi="Arial" w:cs="Arial"/>
-          <w:b/>
-          <w:bCs/>
-          <w:lang w:val="en-GB"/>
-        </w:rPr>
-        <w:t>Student ID: 19489124</w:t>
-      </w:r>
-    </w:p>
-    <w:p>
-      <w:pPr>
-        <w:pStyle w:val="Normal2"/>
-        <w:spacing w:line="360" w:lineRule="auto"/>
-        <w:jc w:val="center"/>
-        <w:rPr>
-          <w:rFonts w:ascii="Arial" w:hAnsi="Arial" w:cs="Arial"/>
-          <w:b/>
-          <w:bCs/>
-          <w:lang w:val="en-GB"/>
-        </w:rPr>
-      </w:pPr>
-      <w:r>
-        <w:rPr>
-          <w:rFonts w:ascii="Arial" w:hAnsi="Arial" w:cs="Arial"/>
-          <w:b/>
-          <w:bCs/>
-          <w:lang w:val="en-GB"/>
-        </w:rPr>
-        <w:t>MSc Data Science and Analytics student</w:t>
-      </w:r>
-    </w:p>
-    <w:p>
-      <w:pPr>
-        <w:pStyle w:val="Normal2"/>
-        <w:spacing w:line="360" w:lineRule="auto"/>
-        <w:jc w:val="center"/>
-        <w:rPr>
-          <w:rFonts w:ascii="Arial" w:hAnsi="Arial" w:cs="Arial"/>
-          <w:b/>
-          <w:bCs/>
-          <w:lang w:val="en-GB"/>
-        </w:rPr>
-      </w:pPr>
-      <w:r>
-        <w:rPr>
-          <w:rFonts w:ascii="Arial" w:hAnsi="Arial" w:cs="Arial"/>
-          <w:b/>
-          <w:bCs/>
-          <w:lang w:val="en-GB"/>
-        </w:rPr>
-        <w:t>University of Westminster</w:t>
-      </w:r>
-    </w:p>
-    <w:p>
-      <w:pPr>
-        <w:pStyle w:val="Normal2"/>
-        <w:spacing w:line="360" w:lineRule="auto"/>
-        <w:ind w:firstLine="0"/>
-        <w:jc w:val="center"/>
-        <w:rPr>
-          <w:rFonts w:ascii="Arial" w:hAnsi="Arial" w:cs="Arial"/>
-          <w:b/>
-          <w:bCs/>
-          <w:lang w:val="en-GB"/>
-        </w:rPr>
-      </w:pPr>
-    </w:p>
-    <w:p>
-      <w:pPr>
-        <w:pStyle w:val="Normal2"/>
-        <w:spacing w:line="360" w:lineRule="auto"/>
-        <w:ind w:firstLine="0"/>
-        <w:jc w:val="center"/>
-        <w:rPr>
-          <w:rFonts w:ascii="Arial" w:hAnsi="Arial" w:cs="Arial"/>
-          <w:b/>
-          <w:bCs/>
-          <w:lang w:val="en-GB"/>
-        </w:rPr>
-      </w:pPr>
-    </w:p>
-    <w:p>
-      <w:pPr>
-        <w:pStyle w:val="Normal2"/>
-        <w:spacing w:line="360" w:lineRule="auto"/>
-        <w:ind w:firstLine="0"/>
-        <w:jc w:val="center"/>
-        <w:rPr>
-          <w:rFonts w:ascii="Arial" w:hAnsi="Arial" w:cs="Arial"/>
-          <w:b/>
-          <w:bCs/>
-          <w:lang w:val="en-GB"/>
-        </w:rPr>
-      </w:pPr>
-      <w:r>
-        <w:rPr>
-          <w:rFonts w:ascii="Arial" w:hAnsi="Arial" w:cs="Arial"/>
-          <w:b/>
-          <w:bCs/>
-          <w:lang w:val="en-GB"/>
-        </w:rPr>
-        <w:t>Supervisor</w:t>
-      </w:r>
-      <w:r>
-        <w:rPr>
-          <w:rFonts w:ascii="Arial" w:hAnsi="Arial" w:cs="Arial"/>
-          <w:b/>
-          <w:bCs/>
-          <w:lang w:val="en-GB"/>
-        </w:rPr>
-        <w:t xml:space="preserve">: </w:t>
-      </w:r>
-      <w:r>
-        <w:rPr>
-          <w:rFonts w:ascii="Arial" w:hAnsi="Arial" w:cs="Arial"/>
-          <w:b/>
-          <w:bCs/>
-          <w:lang w:val="en-GB"/>
-        </w:rPr>
-        <w:t>Amit Banik</w:t>
-      </w:r>
-    </w:p>
-    <w:p>
-      <w:pPr>
-        <w:pStyle w:val="Normal2"/>
-        <w:spacing w:line="360" w:lineRule="auto"/>
-        <w:rPr>
-          <w:rFonts w:ascii="Arial" w:hAnsi="Arial" w:cs="Arial"/>
-          <w:lang w:val="en-GB"/>
-        </w:rPr>
-      </w:pPr>
-    </w:p>
-    <w:p>
-      <w:pPr>
-        <w:pStyle w:val="Normal2"/>
-        <w:spacing w:line="360" w:lineRule="auto"/>
-        <w:rPr>
-          <w:rFonts w:ascii="Arial" w:hAnsi="Arial" w:cs="Arial"/>
-          <w:lang w:val="en-GB"/>
-        </w:rPr>
-      </w:pPr>
-    </w:p>
-    <w:p>
-      <w:pPr>
-        <w:pStyle w:val="Normal2"/>
-        <w:spacing w:line="360" w:lineRule="auto"/>
-        <w:rPr>
-          <w:rFonts w:ascii="Arial" w:hAnsi="Arial" w:cs="Arial"/>
-          <w:lang w:val="en-GB"/>
-        </w:rPr>
-      </w:pPr>
-    </w:p>
-    <w:p>
-      <w:pPr>
-        <w:pStyle w:val="Normal2"/>
-        <w:spacing w:line="360" w:lineRule="auto"/>
-        <w:rPr>
-          <w:rFonts w:ascii="Arial" w:hAnsi="Arial" w:cs="Arial"/>
-          <w:lang w:val="en-GB"/>
-        </w:rPr>
-      </w:pPr>
-    </w:p>
-    <w:p>
-      <w:pPr>
-        <w:pStyle w:val="Normal2"/>
-        <w:spacing w:line="360" w:lineRule="auto"/>
-        <w:rPr>
-          <w:rFonts w:ascii="Arial" w:hAnsi="Arial" w:cs="Arial"/>
-          <w:lang w:val="en-GB"/>
-        </w:rPr>
-      </w:pPr>
-    </w:p>
-    <w:p>
-      <w:pPr>
-        <w:pStyle w:val="Normal2"/>
-        <w:spacing w:line="360" w:lineRule="auto"/>
-        <w:rPr>
-          <w:rFonts w:ascii="Arial" w:hAnsi="Arial" w:cs="Arial"/>
-          <w:lang w:val="en-GB"/>
-        </w:rPr>
-      </w:pPr>
-    </w:p>
-    <w:p>
-      <w:pPr>
-        <w:pStyle w:val="Normal2"/>
-        <w:spacing w:line="360" w:lineRule="auto"/>
-        <w:rPr>
-          <w:rFonts w:ascii="Arial" w:hAnsi="Arial" w:cs="Arial"/>
-          <w:lang w:val="en-GB"/>
-        </w:rPr>
-      </w:pPr>
-    </w:p>
-    <w:p>
-      <w:pPr>
-        <w:spacing w:line="360" w:lineRule="auto"/>
-        <w:rPr>
-          <w:rFonts w:ascii="Arial" w:hAnsi="Arial" w:cs="Arial"/>
-          <w:szCs w:val="22"/>
-        </w:rPr>
-      </w:pPr>
-    </w:p>
-    <w:p>
-      <w:pPr>
-        <w:pStyle w:val="Normal2"/>
-        <w:rPr>
-          <w:lang w:val="en-GB"/>
-        </w:rPr>
-      </w:pPr>
-    </w:p>
-    <w:p>
-      <w:pPr>
-        <w:pStyle w:val="Normal2"/>
-        <w:spacing w:line="360" w:lineRule="auto"/>
-        <w:jc w:val="center"/>
+          <w:caps/>
+          <w:lang w:val="en-GB"/>
+        </w:rPr>
+      </w:pPr>
+      <w:r>
         <w:rPr>
           <w:rFonts w:ascii="Arial" w:hAnsi="Arial" w:cs="Arial"/>
           <w:b/>
           <w:caps/>
           <w:lang w:val="en-GB"/>
         </w:rPr>
-      </w:pPr>
-      <w:r>
-        <w:rPr>
-          <w:rFonts w:ascii="Arial" w:hAnsi="Arial" w:cs="Arial"/>
-          <w:b/>
-          <w:caps/>
-          <w:lang w:val="en-GB"/>
-        </w:rPr>
         <w:lastRenderedPageBreak/>
-        <w:t>Comparing</w:t>
-      </w:r>
-      <w:r>
-        <w:rPr>
-          <w:rFonts w:ascii="Arial" w:hAnsi="Arial" w:cs="Arial"/>
-          <w:b/>
-          <w:caps/>
-          <w:lang w:val="en-GB"/>
-        </w:rPr>
-        <w:t xml:space="preserve"> </w:t>
-      </w:r>
-      <w:r>
-        <w:rPr>
-          <w:rFonts w:ascii="Arial" w:hAnsi="Arial" w:cs="Arial"/>
-          <w:b/>
-          <w:caps/>
-          <w:lang w:val="en-GB"/>
-        </w:rPr>
-        <w:t>Sentiment Analysis of Apple Products on Social Media and E-Commerce Platforms</w:t>
+        <w:t>Comparing Sentiment Analysis of Apple Products on Social Media and E-Commerce Platforms</w:t>
       </w:r>
     </w:p>
     <w:p>
@@ -830,112 +767,35 @@
           <w:rFonts w:ascii="Arial" w:hAnsi="Arial" w:cs="Arial"/>
           <w:szCs w:val="22"/>
         </w:rPr>
-        <w:t xml:space="preserve">This MSc project </w:t>
+        <w:t>This MSc project will compare sentiment analysis of Apple products on social media and e-commerce platforms. Using advanced data science techniques, the project will extract insights from unstructured data. Data from YouTube, Reddit, Amazon, and eBay will be collected and analysed, revealing trends and patterns for strategic insights. The research will contribute to sentiment analysis and offer practical implications for the evolving tech industry. T</w:t>
       </w:r>
       <w:r>
         <w:rPr>
           <w:rFonts w:ascii="Arial" w:hAnsi="Arial" w:cs="Arial"/>
           <w:szCs w:val="22"/>
         </w:rPr>
-        <w:t xml:space="preserve">will </w:t>
+        <w:t>he</w:t>
       </w:r>
       <w:r>
         <w:rPr>
           <w:rFonts w:ascii="Arial" w:hAnsi="Arial" w:cs="Arial"/>
           <w:szCs w:val="22"/>
         </w:rPr>
-        <w:t xml:space="preserve">compare sentiment analysis of Apple products on social media and e-commerce platforms. Using advanced data science techniques, the project </w:t>
+        <w:t xml:space="preserve"> project</w:t>
       </w:r>
       <w:r>
         <w:rPr>
           <w:rFonts w:ascii="Arial" w:hAnsi="Arial" w:cs="Arial"/>
           <w:szCs w:val="22"/>
         </w:rPr>
-        <w:t xml:space="preserve">will </w:t>
+        <w:t xml:space="preserve"> aims to</w:t>
       </w:r>
       <w:r>
         <w:rPr>
           <w:rFonts w:ascii="Arial" w:hAnsi="Arial" w:cs="Arial"/>
           <w:szCs w:val="22"/>
         </w:rPr>
-        <w:t xml:space="preserve">extract insights from unstructured data. Data from YouTube, Reddit, Amazon, and eBay </w:t>
-      </w:r>
-      <w:r>
-        <w:rPr>
-          <w:rFonts w:ascii="Arial" w:hAnsi="Arial" w:cs="Arial"/>
-          <w:szCs w:val="22"/>
-        </w:rPr>
-        <w:t>will be</w:t>
-      </w:r>
-      <w:r>
-        <w:rPr>
-          <w:rFonts w:ascii="Arial" w:hAnsi="Arial" w:cs="Arial"/>
-          <w:szCs w:val="22"/>
-        </w:rPr>
-        <w:t xml:space="preserve"> collected and </w:t>
-      </w:r>
-      <w:r>
-        <w:rPr>
-          <w:rFonts w:ascii="Arial" w:hAnsi="Arial" w:cs="Arial"/>
-          <w:szCs w:val="22"/>
-        </w:rPr>
-        <w:t>analysed</w:t>
-      </w:r>
-      <w:r>
-        <w:rPr>
-          <w:rFonts w:ascii="Arial" w:hAnsi="Arial" w:cs="Arial"/>
-          <w:szCs w:val="22"/>
-        </w:rPr>
-        <w:t xml:space="preserve">, revealing trends and patterns for strategic insights. The research </w:t>
-      </w:r>
-      <w:r>
-        <w:rPr>
-          <w:rFonts w:ascii="Arial" w:hAnsi="Arial" w:cs="Arial"/>
-          <w:szCs w:val="22"/>
-        </w:rPr>
-        <w:t xml:space="preserve">will </w:t>
-      </w:r>
-      <w:r>
-        <w:rPr>
-          <w:rFonts w:ascii="Arial" w:hAnsi="Arial" w:cs="Arial"/>
-          <w:szCs w:val="22"/>
-        </w:rPr>
-        <w:t>contribute to sentiment analysis and offer practical implications for the evolving tech industry. T</w:t>
-      </w:r>
-      <w:r>
-        <w:rPr>
-          <w:rFonts w:ascii="Arial" w:hAnsi="Arial" w:cs="Arial"/>
-          <w:szCs w:val="22"/>
-        </w:rPr>
-        <w:t>he</w:t>
-      </w:r>
-      <w:r>
-        <w:rPr>
-          <w:rFonts w:ascii="Arial" w:hAnsi="Arial" w:cs="Arial"/>
-          <w:szCs w:val="22"/>
-        </w:rPr>
-        <w:t xml:space="preserve"> project</w:t>
-      </w:r>
-      <w:r>
-        <w:rPr>
-          <w:rFonts w:ascii="Arial" w:hAnsi="Arial" w:cs="Arial"/>
-          <w:szCs w:val="22"/>
-        </w:rPr>
-        <w:t xml:space="preserve"> aims to</w:t>
-      </w:r>
-      <w:r>
-        <w:rPr>
-          <w:rFonts w:ascii="Arial" w:hAnsi="Arial" w:cs="Arial"/>
-          <w:szCs w:val="22"/>
-        </w:rPr>
-        <w:t xml:space="preserve"> </w:t>
-      </w:r>
-      <w:r>
-        <w:rPr>
-          <w:rFonts w:ascii="Arial" w:hAnsi="Arial" w:cs="Arial"/>
-          <w:szCs w:val="22"/>
-        </w:rPr>
-        <w:t>fill a critical gap in literature, benefiting academia and industry practices.</w:t>
+        <w:t xml:space="preserve"> fill a critical gap in literature, benefiting academia and industry practices.</w:t>
       </w:r>
     </w:p>
     <w:p>
@@ -1038,139 +898,7 @@
         <w:rPr>
           <w:rFonts w:ascii="Arial" w:hAnsi="Arial" w:cs="Arial"/>
         </w:rPr>
-        <w:t xml:space="preserve">Within this context, </w:t>
-      </w:r>
-      <w:r>
-        <w:rPr>
-          <w:rFonts w:ascii="Arial" w:hAnsi="Arial" w:cs="Arial"/>
-        </w:rPr>
-        <w:t>analyzing</w:t>
-      </w:r>
-      <w:r>
-        <w:rPr>
-          <w:rFonts w:ascii="Arial" w:hAnsi="Arial" w:cs="Arial"/>
-        </w:rPr>
-        <w:t xml:space="preserve"> and </w:t>
-      </w:r>
-      <w:r>
-        <w:rPr>
-          <w:rFonts w:ascii="Arial" w:hAnsi="Arial" w:cs="Arial"/>
-        </w:rPr>
-        <w:t>c</w:t>
-      </w:r>
-      <w:r>
-        <w:rPr>
-          <w:rFonts w:ascii="Arial" w:hAnsi="Arial" w:cs="Arial"/>
-        </w:rPr>
-        <w:t xml:space="preserve">omparing </w:t>
-      </w:r>
-      <w:r>
-        <w:rPr>
-          <w:rFonts w:ascii="Arial" w:hAnsi="Arial" w:cs="Arial"/>
-        </w:rPr>
-        <w:t>s</w:t>
-      </w:r>
-      <w:r>
-        <w:rPr>
-          <w:rFonts w:ascii="Arial" w:hAnsi="Arial" w:cs="Arial"/>
-        </w:rPr>
-        <w:t xml:space="preserve">entiment </w:t>
-      </w:r>
-      <w:r>
-        <w:rPr>
-          <w:rFonts w:ascii="Arial" w:hAnsi="Arial" w:cs="Arial"/>
-        </w:rPr>
-        <w:t>a</w:t>
-      </w:r>
-      <w:r>
-        <w:rPr>
-          <w:rFonts w:ascii="Arial" w:hAnsi="Arial" w:cs="Arial"/>
-        </w:rPr>
-        <w:t xml:space="preserve">nalysis of </w:t>
-      </w:r>
-      <w:r>
-        <w:rPr>
-          <w:rFonts w:ascii="Arial" w:hAnsi="Arial" w:cs="Arial"/>
-        </w:rPr>
-        <w:t>p</w:t>
-      </w:r>
-      <w:r>
-        <w:rPr>
-          <w:rFonts w:ascii="Arial" w:hAnsi="Arial" w:cs="Arial"/>
-        </w:rPr>
-        <w:t xml:space="preserve">roducts on </w:t>
-      </w:r>
-      <w:r>
-        <w:rPr>
-          <w:rFonts w:ascii="Arial" w:hAnsi="Arial" w:cs="Arial"/>
-        </w:rPr>
-        <w:t>s</w:t>
-      </w:r>
-      <w:r>
-        <w:rPr>
-          <w:rFonts w:ascii="Arial" w:hAnsi="Arial" w:cs="Arial"/>
-        </w:rPr>
-        <w:t xml:space="preserve">ocial </w:t>
-      </w:r>
-      <w:r>
-        <w:rPr>
-          <w:rFonts w:ascii="Arial" w:hAnsi="Arial" w:cs="Arial"/>
-        </w:rPr>
-        <w:t>m</w:t>
-      </w:r>
-      <w:r>
-        <w:rPr>
-          <w:rFonts w:ascii="Arial" w:hAnsi="Arial" w:cs="Arial"/>
-        </w:rPr>
-        <w:t xml:space="preserve">edia and </w:t>
-      </w:r>
-      <w:r>
-        <w:rPr>
-          <w:rFonts w:ascii="Arial" w:hAnsi="Arial" w:cs="Arial"/>
-        </w:rPr>
-        <w:t>e</w:t>
-      </w:r>
-      <w:r>
-        <w:rPr>
-          <w:rFonts w:ascii="Arial" w:hAnsi="Arial" w:cs="Arial"/>
-        </w:rPr>
-        <w:t>-</w:t>
-      </w:r>
-      <w:r>
-        <w:rPr>
-          <w:rFonts w:ascii="Arial" w:hAnsi="Arial" w:cs="Arial"/>
-        </w:rPr>
-        <w:t>c</w:t>
-      </w:r>
-      <w:r>
-        <w:rPr>
-          <w:rFonts w:ascii="Arial" w:hAnsi="Arial" w:cs="Arial"/>
-        </w:rPr>
-        <w:t xml:space="preserve">ommerce </w:t>
-      </w:r>
-      <w:r>
-        <w:rPr>
-          <w:rFonts w:ascii="Arial" w:hAnsi="Arial" w:cs="Arial"/>
-        </w:rPr>
-        <w:t>p</w:t>
-      </w:r>
-      <w:r>
-        <w:rPr>
-          <w:rFonts w:ascii="Arial" w:hAnsi="Arial" w:cs="Arial"/>
-        </w:rPr>
-        <w:t>latforms holds immense significance.</w:t>
-      </w:r>
-      <w:r>
-        <w:rPr>
-          <w:rFonts w:ascii="Arial" w:hAnsi="Arial" w:cs="Arial"/>
-        </w:rPr>
-        <w:t xml:space="preserve"> </w:t>
-      </w:r>
-      <w:r>
-        <w:rPr>
-          <w:rFonts w:ascii="Arial" w:hAnsi="Arial" w:cs="Arial"/>
-        </w:rPr>
-        <w:t>Because, in this way, it is possible to examine, analyze and compare the impressions of the users who buy the product and the general audience, which is unknown whether they buy the product or not. Apple Inc., a global technology leader renowned for its innovative products, has an extensive customer base that actively engages with the brand across various online platforms. Understanding the sentiments expressed by customers about Apple products on social media and e-commerce platforms is crucial for Apple's continued success in a highly competitive market.</w:t>
+        <w:t>Within this context, analyzing and comparing sentiment analysis of products on social media and e-commerce platforms holds immense significance. Because, in this way, it is possible to examine, analyze and compare the impressions of the users who buy the product and the general audience, which is unknown whether they buy the product or not. Apple Inc., a global technology leader renowned for its innovative products, has an extensive customer base that actively engages with the brand across various online platforms. Understanding the sentiments expressed by customers about Apple products on social media and e-commerce platforms is crucial for Apple's continued success in a highly competitive market.</w:t>
       </w:r>
     </w:p>
     <w:p>
@@ -1425,15 +1153,9 @@
         <w:rPr>
           <w:rFonts w:ascii="Arial" w:hAnsi="Arial" w:cs="Arial"/>
         </w:rPr>
-        <w:t xml:space="preserve"> Kaur was trying to explain the sentiment analysis of tweets about Apple with machine learning via the Naive Bayes classifier, he found that positive sentiment predominates among tweets</w:t>
-      </w:r>
-      <w:r>
-        <w:rPr>
-          <w:rFonts w:ascii="Arial" w:hAnsi="Arial" w:cs="Arial"/>
-        </w:rPr>
-        <w:t xml:space="preserve"> (</w:t>
-      </w:r>
-      <w:hyperlink r:id="rId11" w:history="1">
+        <w:t xml:space="preserve"> Kaur was trying to explain the sentiment analysis of tweets about Apple with machine learning via the Naive Bayes classifier, he found that positive sentiment predominates among tweets (</w:t>
+      </w:r>
+      <w:hyperlink r:id="rId12" w:history="1">
         <w:r>
           <w:rPr>
             <w:rStyle w:val="Hyperlink"/>
@@ -1446,14 +1168,16 @@
         <w:rPr>
           <w:rFonts w:ascii="Arial" w:hAnsi="Arial" w:cs="Arial"/>
         </w:rPr>
-        <w:t xml:space="preserve"> accessed on 10 August 2023)</w:t>
-      </w:r>
-      <w:r>
-        <w:rPr>
-          <w:rFonts w:ascii="Arial" w:hAnsi="Arial" w:cs="Arial"/>
-        </w:rPr>
-        <w:t>.</w:t>
-      </w:r>
+        <w:t xml:space="preserve"> accessed on 10 August 2023). </w:t>
+      </w:r>
+      <w:proofErr w:type="spellStart"/>
+      <w:r>
+        <w:rPr>
+          <w:rFonts w:ascii="Arial" w:hAnsi="Arial" w:cs="Arial"/>
+        </w:rPr>
+        <w:t>Jasmina</w:t>
+      </w:r>
+      <w:proofErr w:type="spellEnd"/>
       <w:r>
         <w:rPr>
           <w:rFonts w:ascii="Arial" w:hAnsi="Arial" w:cs="Arial"/>
@@ -1465,93 +1189,35 @@
         <w:rPr>
           <w:rFonts w:ascii="Arial" w:hAnsi="Arial" w:cs="Arial"/>
         </w:rPr>
-        <w:t>Jasmina</w:t>
+        <w:t>Smailović</w:t>
       </w:r>
       <w:proofErr w:type="spellEnd"/>
       <w:r>
         <w:rPr>
           <w:rFonts w:ascii="Arial" w:hAnsi="Arial" w:cs="Arial"/>
         </w:rPr>
-        <w:t xml:space="preserve"> </w:t>
-      </w:r>
-      <w:proofErr w:type="spellStart"/>
-      <w:r>
-        <w:rPr>
-          <w:rFonts w:ascii="Arial" w:hAnsi="Arial" w:cs="Arial"/>
-        </w:rPr>
-        <w:t>Smailović</w:t>
-      </w:r>
-      <w:proofErr w:type="spellEnd"/>
-      <w:r>
-        <w:rPr>
-          <w:rFonts w:ascii="Arial" w:hAnsi="Arial" w:cs="Arial"/>
-        </w:rPr>
         <w:t xml:space="preserve"> et al. </w:t>
       </w:r>
       <w:r>
         <w:rPr>
           <w:rFonts w:ascii="Arial" w:hAnsi="Arial" w:cs="Arial"/>
         </w:rPr>
-        <w:t>explore</w:t>
-      </w:r>
-      <w:r>
-        <w:rPr>
-          <w:rFonts w:ascii="Arial" w:hAnsi="Arial" w:cs="Arial"/>
-        </w:rPr>
-        <w:t>d</w:t>
-      </w:r>
-      <w:r>
-        <w:rPr>
-          <w:rFonts w:ascii="Arial" w:hAnsi="Arial" w:cs="Arial"/>
-        </w:rPr>
-        <w:t xml:space="preserve"> the use of sentiment analysis on Twitter data to determine significant events and forecast stock price changes, demonstrating success in predicting Apple stock movements based on tweet volume and sentiment polarity</w:t>
-      </w:r>
-      <w:r>
-        <w:rPr>
-          <w:rFonts w:ascii="Arial" w:hAnsi="Arial" w:cs="Arial"/>
-        </w:rPr>
-        <w:t xml:space="preserve"> (</w:t>
-      </w:r>
-      <w:hyperlink r:id="rId12" w:history="1">
+        <w:t>explored the use of sentiment analysis on Twitter data to determine significant events and forecast stock price changes, demonstrating success in predicting Apple stock movements based on tweet volume and sentiment polarity (</w:t>
+      </w:r>
+      <w:hyperlink r:id="rId13" w:history="1">
         <w:r>
           <w:rPr>
             <w:rStyle w:val="Hyperlink"/>
             <w:rFonts w:ascii="Arial" w:hAnsi="Arial" w:cs="Arial"/>
           </w:rPr>
-          <w:t>https://citeseerx.ist.psu.edu/document?repid=rep1&amp;type=pdf&amp;doi</w:t>
-        </w:r>
-        <w:r>
-          <w:rPr>
-            <w:rStyle w:val="Hyperlink"/>
-            <w:rFonts w:ascii="Arial" w:hAnsi="Arial" w:cs="Arial"/>
-          </w:rPr>
-          <w:t>=</w:t>
-        </w:r>
-        <w:r>
-          <w:rPr>
-            <w:rStyle w:val="Hyperlink"/>
-            <w:rFonts w:ascii="Arial" w:hAnsi="Arial" w:cs="Arial"/>
-          </w:rPr>
-          <w:t>ba53a72840a5e9dd5787235007a873984d3a4f3d</w:t>
+          <w:t>https://citeseerx.ist.psu.edu/document?repid=rep1&amp;type=pdf&amp;doi=ba53a72840a5e9dd5787235007a873984d3a4f3d</w:t>
         </w:r>
       </w:hyperlink>
       <w:r>
         <w:rPr>
           <w:rFonts w:ascii="Arial" w:hAnsi="Arial" w:cs="Arial"/>
         </w:rPr>
-        <w:t xml:space="preserve"> accessed on 10 August 2023)</w:t>
-      </w:r>
-      <w:r>
-        <w:rPr>
-          <w:rFonts w:ascii="Arial" w:hAnsi="Arial" w:cs="Arial"/>
-        </w:rPr>
-        <w:t>.</w:t>
-      </w:r>
-      <w:r>
-        <w:rPr>
-          <w:rFonts w:ascii="Arial" w:hAnsi="Arial" w:cs="Arial"/>
-        </w:rPr>
-        <w:t xml:space="preserve"> </w:t>
+        <w:t xml:space="preserve"> accessed on 10 August 2023). </w:t>
       </w:r>
       <w:r>
         <w:rPr>
@@ -1577,31 +1243,7 @@
         <w:rPr>
           <w:rFonts w:ascii="Arial" w:hAnsi="Arial" w:cs="Arial"/>
         </w:rPr>
-        <w:t xml:space="preserve"> paper discusse</w:t>
-      </w:r>
-      <w:r>
-        <w:rPr>
-          <w:rFonts w:ascii="Arial" w:hAnsi="Arial" w:cs="Arial"/>
-        </w:rPr>
-        <w:t>d</w:t>
-      </w:r>
-      <w:r>
-        <w:rPr>
-          <w:rFonts w:ascii="Arial" w:hAnsi="Arial" w:cs="Arial"/>
-        </w:rPr>
-        <w:t xml:space="preserve"> using sentiment analysis on Twitter to monitor public sentiments towards organizations</w:t>
-      </w:r>
-      <w:r>
-        <w:rPr>
-          <w:rFonts w:ascii="Arial" w:hAnsi="Arial" w:cs="Arial"/>
-        </w:rPr>
-        <w:t xml:space="preserve"> including Apple</w:t>
-      </w:r>
-      <w:r>
-        <w:rPr>
-          <w:rFonts w:ascii="Arial" w:hAnsi="Arial" w:cs="Arial"/>
-        </w:rPr>
-        <w:t xml:space="preserve">, introducing a novel approach of incorporating semantic concepts as </w:t>
+        <w:t xml:space="preserve"> paper discussed using sentiment analysis on Twitter to monitor public sentiments towards organizations including Apple, introducing a novel approach of incorporating semantic concepts as </w:t>
       </w:r>
       <w:r>
         <w:rPr>
@@ -1616,7 +1258,7 @@
         </w:rPr>
         <w:t xml:space="preserve"> (</w:t>
       </w:r>
-      <w:hyperlink r:id="rId13" w:history="1">
+      <w:hyperlink r:id="rId14" w:history="1">
         <w:r>
           <w:rPr>
             <w:rStyle w:val="Hyperlink"/>
@@ -1641,25 +1283,7 @@
         <w:rPr>
           <w:rFonts w:ascii="Arial" w:hAnsi="Arial" w:cs="Arial"/>
         </w:rPr>
-        <w:t xml:space="preserve"> Rubi Gupta et al.</w:t>
-      </w:r>
-      <w:r>
-        <w:rPr>
-          <w:rFonts w:ascii="Arial" w:hAnsi="Arial" w:cs="Arial"/>
-        </w:rPr>
-        <w:t xml:space="preserve"> explore</w:t>
-      </w:r>
-      <w:r>
-        <w:rPr>
-          <w:rFonts w:ascii="Arial" w:hAnsi="Arial" w:cs="Arial"/>
-        </w:rPr>
-        <w:t>d</w:t>
-      </w:r>
-      <w:r>
-        <w:rPr>
-          <w:rFonts w:ascii="Arial" w:hAnsi="Arial" w:cs="Arial"/>
-        </w:rPr>
-        <w:t xml:space="preserve"> using sentiment expressed on </w:t>
+        <w:t xml:space="preserve"> Rubi Gupta et al. explored using sentiment expressed on </w:t>
       </w:r>
       <w:proofErr w:type="spellStart"/>
       <w:r>
@@ -1673,27 +1297,9 @@
         <w:rPr>
           <w:rFonts w:ascii="Arial" w:hAnsi="Arial" w:cs="Arial"/>
         </w:rPr>
-        <w:t xml:space="preserve">, a microblogging platform, to enhance stock price prediction by analyzing tweet contents and studying the correlation between aggregated daily sentiment and daily stock price movement for companies </w:t>
-      </w:r>
-      <w:r>
-        <w:rPr>
-          <w:rFonts w:ascii="Arial" w:hAnsi="Arial" w:cs="Arial"/>
-        </w:rPr>
-        <w:t>including</w:t>
-      </w:r>
-      <w:r>
-        <w:rPr>
-          <w:rFonts w:ascii="Arial" w:hAnsi="Arial" w:cs="Arial"/>
-        </w:rPr>
-        <w:t xml:space="preserve"> Apple</w:t>
-      </w:r>
-      <w:r>
-        <w:rPr>
-          <w:rFonts w:ascii="Arial" w:hAnsi="Arial" w:cs="Arial"/>
-        </w:rPr>
-        <w:t xml:space="preserve"> (</w:t>
-      </w:r>
-      <w:hyperlink r:id="rId14" w:history="1">
+        <w:t>, a microblogging platform, to enhance stock price prediction by analyzing tweet contents and studying the correlation between aggregated daily sentiment and daily stock price movement for companies including Apple (</w:t>
+      </w:r>
+      <w:hyperlink r:id="rId15" w:history="1">
         <w:r>
           <w:rPr>
             <w:rStyle w:val="Hyperlink"/>
@@ -1756,19 +1362,7 @@
         <w:rPr>
           <w:rFonts w:ascii="Arial" w:hAnsi="Arial" w:cs="Arial"/>
         </w:rPr>
-        <w:t>As can be seen, although there are studies focusing on different areas related to sentiment analysis specific to Apple, there has been no direct study comparing sentiment analysis in e-commerce and social media platforms. Thus, with this project, it was aimed to do what has not been done before.</w:t>
-      </w:r>
-      <w:r>
-        <w:rPr>
-          <w:rFonts w:ascii="Arial" w:hAnsi="Arial" w:cs="Arial"/>
-        </w:rPr>
-        <w:t xml:space="preserve"> </w:t>
-      </w:r>
-      <w:r>
-        <w:rPr>
-          <w:rFonts w:ascii="Arial" w:hAnsi="Arial" w:cs="Arial"/>
-        </w:rPr>
-        <w:t>However, despite these endeavors, a direct study comparing sentiment analysis outcomes within e-commerce and social media platforms has remained elusive. This project seeks to bridge this gap and undertake a novel endeavor, aiming to fill a distinct niche that has thus far remained unexplored. Through meticulous data collection, rigorous preprocessing, and advanced sentiment analysis techniques, the project intends to carve a path of exploration that contributes not only to academic discourse but also to the strategic endeavors of companies operating within dynamic digital ecosystems.</w:t>
+        <w:t>As can be seen, although there are studies focusing on different areas related to sentiment analysis specific to Apple, there has been no direct study comparing sentiment analysis in e-commerce and social media platforms. Thus, with this project, it was aimed to do what has not been done before. However, despite these endeavors, a direct study comparing sentiment analysis outcomes within e-commerce and social media platforms has remained elusive. This project seeks to bridge this gap and undertake a novel endeavor, aiming to fill a distinct niche that has thus far remained unexplored. Through meticulous data collection, rigorous preprocessing, and advanced sentiment analysis techniques, the project intends to carve a path of exploration that contributes not only to academic discourse but also to the strategic endeavors of companies operating within dynamic digital ecosystems.</w:t>
       </w:r>
     </w:p>
     <w:p>
@@ -2704,13 +2298,7 @@
         <w:rPr>
           <w:rFonts w:ascii="Arial" w:hAnsi="Arial" w:cs="Arial"/>
         </w:rPr>
-        <w:t>Moreover, platforms such as Medium, Kaggle, and Towards Data Science, which serve as hubs for knowledge dissemination within the realm of data science, will be harnessed for comprehensive resource exploration and meticulous methodology analysis.</w:t>
-      </w:r>
-      <w:r>
-        <w:rPr>
-          <w:rFonts w:ascii="Arial" w:hAnsi="Arial" w:cs="Arial"/>
-        </w:rPr>
-        <w:t xml:space="preserve"> </w:t>
+        <w:t xml:space="preserve">Moreover, platforms such as Medium, Kaggle, and Towards Data Science, which serve as hubs for knowledge dissemination within the realm of data science, will be harnessed for comprehensive resource exploration and meticulous methodology analysis. </w:t>
       </w:r>
       <w:r>
         <w:rPr>
@@ -2906,10 +2494,10 @@
           <w:szCs w:val="22"/>
         </w:rPr>
         <w:drawing>
-          <wp:inline distT="0" distB="0" distL="0" distR="0" wp14:anchorId="5D54AA00" wp14:editId="5FD248E1">
-            <wp:extent cx="5732145" cy="781009"/>
+          <wp:inline distT="0" distB="0" distL="0" distR="0" wp14:anchorId="4BE7332B" wp14:editId="7F66A065">
+            <wp:extent cx="5732145" cy="1390515"/>
             <wp:effectExtent l="0" t="0" r="0" b="0"/>
-            <wp:docPr id="184638923" name="Picture 1"/>
+            <wp:docPr id="928257170" name="Picture 1" descr="A screenshot of a spreadsheet&#10;&#10;Description automatically generated"/>
             <wp:cNvGraphicFramePr>
               <a:graphicFrameLocks xmlns:a="http://schemas.openxmlformats.org/drawingml/2006/main" noChangeAspect="1"/>
             </wp:cNvGraphicFramePr>
@@ -2917,18 +2505,18 @@
               <a:graphicData uri="http://schemas.openxmlformats.org/drawingml/2006/picture">
                 <pic:pic xmlns:pic="http://schemas.openxmlformats.org/drawingml/2006/picture">
                   <pic:nvPicPr>
-                    <pic:cNvPr id="184638923" name=""/>
+                    <pic:cNvPr id="928257170" name="Picture 1" descr="A screenshot of a spreadsheet&#10;&#10;Description automatically generated"/>
                     <pic:cNvPicPr/>
                   </pic:nvPicPr>
                   <pic:blipFill rotWithShape="1">
-                    <a:blip r:embed="rId15"/>
-                    <a:srcRect t="4508"/>
+                    <a:blip r:embed="rId16"/>
+                    <a:srcRect t="2111"/>
                     <a:stretch/>
                   </pic:blipFill>
                   <pic:spPr bwMode="auto">
                     <a:xfrm>
                       <a:off x="0" y="0"/>
-                      <a:ext cx="5732145" cy="781009"/>
+                      <a:ext cx="5732145" cy="1390515"/>
                     </a:xfrm>
                     <a:prstGeom prst="rect">
                       <a:avLst/>
@@ -2950,10 +2538,10 @@
       </w:r>
     </w:p>
     <w:sectPr>
-      <w:headerReference w:type="default" r:id="rId16"/>
-      <w:footerReference w:type="even" r:id="rId17"/>
-      <w:footerReference w:type="default" r:id="rId18"/>
-      <w:headerReference w:type="first" r:id="rId19"/>
+      <w:headerReference w:type="default" r:id="rId17"/>
+      <w:footerReference w:type="even" r:id="rId18"/>
+      <w:footerReference w:type="default" r:id="rId19"/>
+      <w:headerReference w:type="first" r:id="rId20"/>
       <w:pgSz w:w="11907" w:h="16839" w:code="9"/>
       <w:pgMar w:top="1440" w:right="1440" w:bottom="1440" w:left="1440" w:header="1077" w:footer="1077" w:gutter="0"/>
       <w:pgNumType w:start="0"/>
@@ -6489,6 +6077,10 @@
 </file>
 
 <file path=customXml/item1.xml><?xml version="1.0" encoding="utf-8"?>
+<b:Sources xmlns:b="http://schemas.openxmlformats.org/officeDocument/2006/bibliography" xmlns="http://schemas.openxmlformats.org/officeDocument/2006/bibliography" SelectedStyle="/APASixthEditionOfficeOnline.xsl" StyleName="APA" Version="6"/>
+</file>
+
+<file path=customXml/item2.xml><?xml version="1.0" encoding="utf-8"?>
 <ct:contentTypeSchema xmlns:ct="http://schemas.microsoft.com/office/2006/metadata/contentType" xmlns:ma="http://schemas.microsoft.com/office/2006/metadata/properties/metaAttributes" ct:_="" ma:_="" ma:contentTypeName="Document" ma:contentTypeID="0x01010063044FADC285D74985E131072D71561A" ma:contentTypeVersion="13" ma:contentTypeDescription="Create a new document." ma:contentTypeScope="" ma:versionID="1a8511bc204eee0954e4a44ab4929f06">
   <xsd:schema xmlns:xsd="http://www.w3.org/2001/XMLSchema" xmlns:xs="http://www.w3.org/2001/XMLSchema" xmlns:p="http://schemas.microsoft.com/office/2006/metadata/properties" xmlns:ns3="3a37a6f2-a856-43a8-b449-a8b9b902b544" xmlns:ns4="3a4d7e94-333e-420e-98ca-611bbf8955a4" targetNamespace="http://schemas.microsoft.com/office/2006/metadata/properties" ma:root="true" ma:fieldsID="d4d5406d4060a5612836ab76f452fe82" ns3:_="" ns4:_="">
     <xsd:import namespace="3a37a6f2-a856-43a8-b449-a8b9b902b544"/>
@@ -6711,11 +6303,13 @@
 </ct:contentTypeSchema>
 </file>
 
-<file path=customXml/item2.xml><?xml version="1.0" encoding="utf-8"?>
-<b:Sources xmlns:b="http://schemas.openxmlformats.org/officeDocument/2006/bibliography" xmlns="http://schemas.openxmlformats.org/officeDocument/2006/bibliography" SelectedStyle="/APASixthEditionOfficeOnline.xsl" StyleName="APA" Version="6"/>
+<file path=customXml/item3.xml><?xml version="1.0" encoding="utf-8"?>
+<p:properties xmlns:p="http://schemas.microsoft.com/office/2006/metadata/properties" xmlns:xsi="http://www.w3.org/2001/XMLSchema-instance" xmlns:pc="http://schemas.microsoft.com/office/infopath/2007/PartnerControls">
+  <documentManagement/>
+</p:properties>
 </file>
 
-<file path=customXml/item3.xml><?xml version="1.0" encoding="utf-8"?>
+<file path=customXml/item4.xml><?xml version="1.0" encoding="utf-8"?>
 <?mso-contentType ?>
 <FormTemplates xmlns="http://schemas.microsoft.com/sharepoint/v3/contenttype/forms">
   <Display>DocumentLibraryForm</Display>
@@ -6724,13 +6318,15 @@
 </FormTemplates>
 </file>
 
-<file path=customXml/item4.xml><?xml version="1.0" encoding="utf-8"?>
-<p:properties xmlns:p="http://schemas.microsoft.com/office/2006/metadata/properties" xmlns:xsi="http://www.w3.org/2001/XMLSchema-instance" xmlns:pc="http://schemas.microsoft.com/office/infopath/2007/PartnerControls">
-  <documentManagement/>
-</p:properties>
+<file path=customXml/itemProps1.xml><?xml version="1.0" encoding="utf-8"?>
+<ds:datastoreItem xmlns:ds="http://schemas.openxmlformats.org/officeDocument/2006/customXml" ds:itemID="{68C630A1-F19C-B749-84E0-4EAA984FEDDB}">
+  <ds:schemaRefs>
+    <ds:schemaRef ds:uri="http://schemas.openxmlformats.org/officeDocument/2006/bibliography"/>
+  </ds:schemaRefs>
+</ds:datastoreItem>
 </file>
 
-<file path=customXml/itemProps1.xml><?xml version="1.0" encoding="utf-8"?>
+<file path=customXml/itemProps2.xml><?xml version="1.0" encoding="utf-8"?>
 <ds:datastoreItem xmlns:ds="http://schemas.openxmlformats.org/officeDocument/2006/customXml" ds:itemID="{51A94140-0688-473E-9A1A-D4EF6DEBD4C6}">
   <ds:schemaRefs>
     <ds:schemaRef ds:uri="http://schemas.microsoft.com/office/2006/metadata/contentType"/>
@@ -6749,27 +6345,19 @@
 </ds:datastoreItem>
 </file>
 
-<file path=customXml/itemProps2.xml><?xml version="1.0" encoding="utf-8"?>
-<ds:datastoreItem xmlns:ds="http://schemas.openxmlformats.org/officeDocument/2006/customXml" ds:itemID="{68C630A1-F19C-B749-84E0-4EAA984FEDDB}">
-  <ds:schemaRefs>
-    <ds:schemaRef ds:uri="http://schemas.openxmlformats.org/officeDocument/2006/bibliography"/>
-  </ds:schemaRefs>
-</ds:datastoreItem>
-</file>
-
 <file path=customXml/itemProps3.xml><?xml version="1.0" encoding="utf-8"?>
-<ds:datastoreItem xmlns:ds="http://schemas.openxmlformats.org/officeDocument/2006/customXml" ds:itemID="{EFC28A6C-919B-4102-B941-A6B4DB7A35A7}">
-  <ds:schemaRefs>
-    <ds:schemaRef ds:uri="http://schemas.microsoft.com/sharepoint/v3/contenttype/forms"/>
-  </ds:schemaRefs>
-</ds:datastoreItem>
-</file>
-
-<file path=customXml/itemProps4.xml><?xml version="1.0" encoding="utf-8"?>
 <ds:datastoreItem xmlns:ds="http://schemas.openxmlformats.org/officeDocument/2006/customXml" ds:itemID="{7694F7D3-1288-4C2F-84A9-FF70D12998B3}">
   <ds:schemaRefs>
     <ds:schemaRef ds:uri="http://schemas.microsoft.com/office/2006/metadata/properties"/>
     <ds:schemaRef ds:uri="http://schemas.microsoft.com/office/infopath/2007/PartnerControls"/>
   </ds:schemaRefs>
 </ds:datastoreItem>
+</file>
+
+<file path=customXml/itemProps4.xml><?xml version="1.0" encoding="utf-8"?>
+<ds:datastoreItem xmlns:ds="http://schemas.openxmlformats.org/officeDocument/2006/customXml" ds:itemID="{EFC28A6C-919B-4102-B941-A6B4DB7A35A7}">
+  <ds:schemaRefs>
+    <ds:schemaRef ds:uri="http://schemas.microsoft.com/sharepoint/v3/contenttype/forms"/>
+  </ds:schemaRefs>
+</ds:datastoreItem>
 </file>
--- a/Project Proposal/Delivery/7COSC012W_19489124_Hasan_Guray.docx
+++ b/Project Proposal/Delivery/7COSC012W_19489124_Hasan_Guray.docx
@@ -25,16 +25,26 @@
         </w:rPr>
       </w:pPr>
       <w:r>
+        <w:rPr>
+          <w:rFonts w:ascii="Arial" w:hAnsi="Arial" w:cs="Arial"/>
+        </w:rPr>
         <w:fldChar w:fldCharType="begin"/>
       </w:r>
       <w:r>
+        <w:rPr>
+          <w:rFonts w:ascii="Arial" w:hAnsi="Arial" w:cs="Arial"/>
+        </w:rPr>
         <w:instrText xml:space="preserve"> INCLUDEPICTURE "https://assets.stickpng.com/thumbs/58ac4fa90aaa10546adf2718.png" \* MERGEFORMATINET </w:instrText>
       </w:r>
       <w:r>
+        <w:rPr>
+          <w:rFonts w:ascii="Arial" w:hAnsi="Arial" w:cs="Arial"/>
+        </w:rPr>
         <w:fldChar w:fldCharType="separate"/>
       </w:r>
       <w:r>
         <w:rPr>
+          <w:rFonts w:ascii="Arial" w:hAnsi="Arial" w:cs="Arial"/>
           <w:noProof/>
         </w:rPr>
         <w:drawing>
@@ -87,6 +97,9 @@
         </w:drawing>
       </w:r>
       <w:r>
+        <w:rPr>
+          <w:rFonts w:ascii="Arial" w:hAnsi="Arial" w:cs="Arial"/>
+        </w:rPr>
         <w:fldChar w:fldCharType="end"/>
       </w:r>
     </w:p>
@@ -715,42 +728,19 @@
     </w:p>
     <w:p>
       <w:pPr>
-        <w:pStyle w:val="Normal2"/>
-        <w:spacing w:line="360" w:lineRule="auto"/>
-        <w:ind w:firstLine="0"/>
-        <w:jc w:val="center"/>
-        <w:rPr>
-          <w:rFonts w:ascii="Arial" w:hAnsi="Arial" w:cs="Arial"/>
-          <w:b/>
-          <w:caps/>
-          <w:lang w:val="en-GB"/>
-        </w:rPr>
-      </w:pPr>
-      <w:r>
-        <w:rPr>
-          <w:rFonts w:ascii="Arial" w:hAnsi="Arial" w:cs="Arial"/>
-          <w:b/>
-          <w:caps/>
+        <w:pStyle w:val="Acknowledgment"/>
+        <w:spacing w:line="360" w:lineRule="auto"/>
+        <w:rPr>
+          <w:rFonts w:ascii="Arial" w:hAnsi="Arial" w:cs="Arial"/>
+          <w:lang w:val="en-GB"/>
+        </w:rPr>
+      </w:pPr>
+      <w:r>
+        <w:rPr>
+          <w:rFonts w:ascii="Arial" w:hAnsi="Arial" w:cs="Arial"/>
           <w:lang w:val="en-GB"/>
         </w:rPr>
         <w:lastRenderedPageBreak/>
-        <w:t>Comparing Sentiment Analysis of Apple Products on Social Media and E-Commerce Platforms</w:t>
-      </w:r>
-    </w:p>
-    <w:p>
-      <w:pPr>
-        <w:pStyle w:val="Acknowledgment"/>
-        <w:spacing w:line="360" w:lineRule="auto"/>
-        <w:rPr>
-          <w:rFonts w:ascii="Arial" w:hAnsi="Arial" w:cs="Arial"/>
-          <w:lang w:val="en-GB"/>
-        </w:rPr>
-      </w:pPr>
-      <w:r>
-        <w:rPr>
-          <w:rFonts w:ascii="Arial" w:hAnsi="Arial" w:cs="Arial"/>
-          <w:lang w:val="en-GB"/>
-        </w:rPr>
         <w:t>ABSTRACT</w:t>
       </w:r>
     </w:p>
@@ -928,26 +918,26 @@
         <w:rPr>
           <w:rFonts w:ascii="Arial" w:hAnsi="Arial" w:cs="Arial"/>
         </w:rPr>
-        <w:t xml:space="preserve">From an industrial standpoint, this project has direct implications for enhancing business strategies and decision-making processes. Businesses are increasingly recognizing the </w:t>
+        <w:t xml:space="preserve">From an industrial standpoint, this project has direct implications for enhancing business strategies and decision-making processes. Businesses are increasingly recognizing the significance of harnessing customer sentiments to drive product innovation, refine marketing strategies, and bolster customer satisfaction. </w:t>
+      </w:r>
+      <w:r>
+        <w:rPr>
+          <w:rFonts w:ascii="Arial" w:hAnsi="Arial" w:cs="Arial"/>
+        </w:rPr>
+        <w:t>The</w:t>
+      </w:r>
+      <w:r>
+        <w:rPr>
+          <w:rFonts w:ascii="Arial" w:hAnsi="Arial" w:cs="Arial"/>
+        </w:rPr>
+        <w:t xml:space="preserve"> project aims to address a real-world challenge faced by businesses: deciphering the multifaceted sentiments customers express </w:t>
       </w:r>
       <w:r>
         <w:rPr>
           <w:rFonts w:ascii="Arial" w:hAnsi="Arial" w:cs="Arial"/>
         </w:rPr>
         <w:lastRenderedPageBreak/>
-        <w:t xml:space="preserve">significance of harnessing customer sentiments to drive product innovation, refine marketing strategies, and bolster customer satisfaction. </w:t>
-      </w:r>
-      <w:r>
-        <w:rPr>
-          <w:rFonts w:ascii="Arial" w:hAnsi="Arial" w:cs="Arial"/>
-        </w:rPr>
-        <w:t>The</w:t>
-      </w:r>
-      <w:r>
-        <w:rPr>
-          <w:rFonts w:ascii="Arial" w:hAnsi="Arial" w:cs="Arial"/>
-        </w:rPr>
-        <w:t xml:space="preserve"> project aims to address a real-world challenge faced by businesses: deciphering the multifaceted sentiments customers express across diverse platforms, from casual social media discussions to structured e-commerce reviews.</w:t>
+        <w:t>across diverse platforms, from casual social media discussions to structured e-commerce reviews.</w:t>
       </w:r>
     </w:p>
     <w:p>
@@ -1243,14 +1233,7 @@
         <w:rPr>
           <w:rFonts w:ascii="Arial" w:hAnsi="Arial" w:cs="Arial"/>
         </w:rPr>
-        <w:t xml:space="preserve"> paper discussed using sentiment analysis on Twitter to monitor public sentiments towards organizations including Apple, introducing a novel approach of incorporating semantic concepts as </w:t>
-      </w:r>
-      <w:r>
-        <w:rPr>
-          <w:rFonts w:ascii="Arial" w:hAnsi="Arial" w:cs="Arial"/>
-        </w:rPr>
-        <w:lastRenderedPageBreak/>
-        <w:t>additional features for sentiment prediction, leading to improved accuracy in identifying both negative and positive sentiments compared to traditional methods</w:t>
+        <w:t xml:space="preserve"> paper discussed using sentiment analysis on Twitter to monitor public sentiments towards organizations including Apple, introducing a novel approach of incorporating semantic concepts as additional features for sentiment prediction, leading to improved accuracy in identifying both negative and positive sentiments compared to traditional methods</w:t>
       </w:r>
       <w:r>
         <w:rPr>
@@ -1271,7 +1254,14 @@
         <w:rPr>
           <w:rFonts w:ascii="Arial" w:hAnsi="Arial" w:cs="Arial"/>
         </w:rPr>
-        <w:t xml:space="preserve"> accessed on 10 August 2023)</w:t>
+        <w:t xml:space="preserve"> accessed on 10 August </w:t>
+      </w:r>
+      <w:r>
+        <w:rPr>
+          <w:rFonts w:ascii="Arial" w:hAnsi="Arial" w:cs="Arial"/>
+        </w:rPr>
+        <w:lastRenderedPageBreak/>
+        <w:t>2023)</w:t>
       </w:r>
       <w:r>
         <w:rPr>
@@ -1444,31 +1434,24 @@
           <w:rFonts w:ascii="Arial" w:hAnsi="Arial" w:cs="Arial"/>
           <w:lang w:val="en-GB"/>
         </w:rPr>
-        <w:t xml:space="preserve">The project will delve into the realm of sentiment analysis methodologies, investigating state-of-the-art techniques tailored to the specific characteristics of textual data extracted from social media and e-commerce platforms. The objective here is to adapt existing models or </w:t>
-      </w:r>
+        <w:t>The project will delve into the realm of sentiment analysis methodologies, investigating state-of-the-art techniques tailored to the specific characteristics of textual data extracted from social media and e-commerce platforms. The objective here is to adapt existing models or devise novel ones capable of accurately capturing the intricate nuances of sentiment expression.</w:t>
+      </w:r>
+    </w:p>
+    <w:p>
+      <w:pPr>
+        <w:pStyle w:val="Normal2"/>
+        <w:spacing w:line="360" w:lineRule="auto"/>
+        <w:rPr>
+          <w:rFonts w:ascii="Arial" w:hAnsi="Arial" w:cs="Arial"/>
+          <w:lang w:val="en-GB"/>
+        </w:rPr>
+      </w:pPr>
       <w:r>
         <w:rPr>
           <w:rFonts w:ascii="Arial" w:hAnsi="Arial" w:cs="Arial"/>
           <w:lang w:val="en-GB"/>
         </w:rPr>
         <w:lastRenderedPageBreak/>
-        <w:t>devise novel ones capable of accurately capturing the intricate nuances of sentiment expression.</w:t>
-      </w:r>
-    </w:p>
-    <w:p>
-      <w:pPr>
-        <w:pStyle w:val="Normal2"/>
-        <w:spacing w:line="360" w:lineRule="auto"/>
-        <w:rPr>
-          <w:rFonts w:ascii="Arial" w:hAnsi="Arial" w:cs="Arial"/>
-          <w:lang w:val="en-GB"/>
-        </w:rPr>
-      </w:pPr>
-      <w:r>
-        <w:rPr>
-          <w:rFonts w:ascii="Arial" w:hAnsi="Arial" w:cs="Arial"/>
-          <w:lang w:val="en-GB"/>
-        </w:rPr>
         <w:t>An integral facet of the project is the in-depth comparative analysis of sentiment expressions between the distinct worlds of social media and e-commerce. The research will highlight notable similarities and discrepancies in sentiment trends, considering factors such as platform dynamics, user demographics, and the nature of the products under scrutiny.</w:t>
       </w:r>
     </w:p>
@@ -1622,29 +1605,602 @@
           <w:rFonts w:ascii="Arial" w:hAnsi="Arial" w:cs="Arial"/>
           <w:lang w:val="en-GB"/>
         </w:rPr>
-        <w:t xml:space="preserve"> to highlight the capacity of sentiment insights to guide companies through the dynamic evolution of the digital landscape. The temporal framework of the project has been meticulously </w:t>
-      </w:r>
-      <w:r>
-        <w:rPr>
-          <w:rFonts w:ascii="Arial" w:hAnsi="Arial" w:cs="Arial"/>
-          <w:lang w:val="en-GB"/>
+        <w:t xml:space="preserve"> to highlight the capacity of sentiment insights to guide companies through the dynamic evolution of the digital landscape. The temporal framework of the project has been meticulously designed to ensure the successful attainment of these objectives, all within the constraints of the designated MSc </w:t>
+      </w:r>
+      <w:r>
+        <w:rPr>
+          <w:rFonts w:ascii="Arial" w:hAnsi="Arial" w:cs="Arial"/>
+          <w:lang w:val="en-GB"/>
+        </w:rPr>
+        <w:t>project</w:t>
+      </w:r>
+      <w:r>
+        <w:rPr>
+          <w:rFonts w:ascii="Arial" w:hAnsi="Arial" w:cs="Arial"/>
+          <w:lang w:val="en-GB"/>
+        </w:rPr>
+        <w:t xml:space="preserve"> duration.</w:t>
+      </w:r>
+    </w:p>
+    <w:p>
+      <w:pPr>
+        <w:pStyle w:val="Heading1"/>
+        <w:spacing w:line="360" w:lineRule="auto"/>
+        <w:rPr>
+          <w:rFonts w:ascii="Arial" w:hAnsi="Arial" w:cs="Arial"/>
+          <w:szCs w:val="22"/>
+        </w:rPr>
+      </w:pPr>
+      <w:r>
+        <w:rPr>
+          <w:rFonts w:ascii="Arial" w:hAnsi="Arial" w:cs="Arial"/>
+          <w:szCs w:val="22"/>
         </w:rPr>
         <w:lastRenderedPageBreak/>
-        <w:t xml:space="preserve">designed to ensure the successful attainment of these objectives, all within the constraints of the designated MSc </w:t>
-      </w:r>
-      <w:r>
-        <w:rPr>
-          <w:rFonts w:ascii="Arial" w:hAnsi="Arial" w:cs="Arial"/>
-          <w:lang w:val="en-GB"/>
-        </w:rPr>
-        <w:t>project</w:t>
-      </w:r>
-      <w:r>
-        <w:rPr>
-          <w:rFonts w:ascii="Arial" w:hAnsi="Arial" w:cs="Arial"/>
-          <w:lang w:val="en-GB"/>
-        </w:rPr>
-        <w:t xml:space="preserve"> duration.</w:t>
+        <w:t>Pr</w:t>
+      </w:r>
+      <w:r>
+        <w:rPr>
+          <w:rFonts w:ascii="Arial" w:hAnsi="Arial" w:cs="Arial"/>
+          <w:szCs w:val="22"/>
+        </w:rPr>
+        <w:t>oject</w:t>
+      </w:r>
+    </w:p>
+    <w:p>
+      <w:pPr>
+        <w:pStyle w:val="Normal2"/>
+        <w:spacing w:line="360" w:lineRule="auto"/>
+        <w:ind w:firstLine="0"/>
+        <w:rPr>
+          <w:rFonts w:ascii="Arial" w:hAnsi="Arial" w:cs="Arial"/>
+        </w:rPr>
+      </w:pPr>
+      <w:r>
+        <w:rPr>
+          <w:rFonts w:ascii="Arial" w:hAnsi="Arial" w:cs="Arial"/>
+        </w:rPr>
+        <w:t>The proposed MSc project aims to conduct a comprehensive comparative sentiment analysis of discussions related to Apple products on both social media and e-commerce platforms. This section outlines the methods and techniques to be employed to achieve the project's objectives, while also discussing possible alternatives and outlining a manageable project plan.</w:t>
+      </w:r>
+    </w:p>
+    <w:p>
+      <w:pPr>
+        <w:pStyle w:val="Heading2"/>
+        <w:spacing w:line="360" w:lineRule="auto"/>
+        <w:rPr>
+          <w:rFonts w:ascii="Arial" w:hAnsi="Arial" w:cs="Arial"/>
+          <w:szCs w:val="22"/>
+        </w:rPr>
+      </w:pPr>
+      <w:r>
+        <w:rPr>
+          <w:rFonts w:ascii="Arial" w:hAnsi="Arial" w:cs="Arial"/>
+          <w:szCs w:val="22"/>
+        </w:rPr>
+        <w:t>Data Collection and Preprocessing</w:t>
+      </w:r>
+    </w:p>
+    <w:p>
+      <w:pPr>
+        <w:pStyle w:val="Normal2"/>
+        <w:spacing w:line="360" w:lineRule="auto"/>
+        <w:rPr>
+          <w:rFonts w:ascii="Arial" w:hAnsi="Arial" w:cs="Arial"/>
+        </w:rPr>
+      </w:pPr>
+      <w:r>
+        <w:rPr>
+          <w:rFonts w:ascii="Arial" w:hAnsi="Arial" w:cs="Arial"/>
+        </w:rPr>
+        <w:t>The project will begin by collecting data from various platforms, including YouTube, Reddit, Amazon, and eBay. This will involve utilizing web scraping techniques to extract user-generated content such as comments, reviews, and posts relevant to Apple products. Additionally, metadata like timestamps, user profiles, and platform-specific features will be collected to provide context for the subsequent sentiment analysis.</w:t>
+      </w:r>
+    </w:p>
+    <w:p>
+      <w:pPr>
+        <w:pStyle w:val="Heading2"/>
+        <w:spacing w:line="360" w:lineRule="auto"/>
+        <w:rPr>
+          <w:rFonts w:ascii="Arial" w:hAnsi="Arial" w:cs="Arial"/>
+          <w:szCs w:val="22"/>
+        </w:rPr>
+      </w:pPr>
+      <w:r>
+        <w:rPr>
+          <w:rFonts w:ascii="Arial" w:hAnsi="Arial" w:cs="Arial"/>
+          <w:szCs w:val="22"/>
+        </w:rPr>
+        <w:t>Sentiment Analysis Techniques</w:t>
+      </w:r>
+    </w:p>
+    <w:p>
+      <w:pPr>
+        <w:pStyle w:val="Normal2"/>
+        <w:spacing w:line="360" w:lineRule="auto"/>
+        <w:rPr>
+          <w:rFonts w:ascii="Arial" w:hAnsi="Arial" w:cs="Arial"/>
+        </w:rPr>
+      </w:pPr>
+      <w:r>
+        <w:rPr>
+          <w:rFonts w:ascii="Arial" w:hAnsi="Arial" w:cs="Arial"/>
+        </w:rPr>
+        <w:t xml:space="preserve">To address the complexity of sentiment expression within diverse platforms, a combination of existing sentiment analysis methods will be explored and adapted. These techniques may include lexicon-based approaches, where sentiment scores are assigned to individual words and phrases using sentiment dictionaries. Machine learning models, such as Naive Bayes, Support Vector Machines (SVM), or deep learning models like Recurrent Neural Networks (RNN) or Transformer-based models like BERT, will also be </w:t>
+      </w:r>
+      <w:r>
+        <w:rPr>
+          <w:rFonts w:ascii="Arial" w:hAnsi="Arial" w:cs="Arial"/>
+        </w:rPr>
+        <w:t xml:space="preserve">tried to </w:t>
+      </w:r>
+      <w:r>
+        <w:rPr>
+          <w:rFonts w:ascii="Arial" w:hAnsi="Arial" w:cs="Arial"/>
+        </w:rPr>
+        <w:t>develop.</w:t>
+      </w:r>
+      <w:r>
+        <w:rPr>
+          <w:rFonts w:ascii="Arial" w:hAnsi="Arial" w:cs="Arial"/>
+        </w:rPr>
+        <w:t xml:space="preserve"> LexMo will be applied to conduct a respective emotion analysis.</w:t>
+      </w:r>
+    </w:p>
+    <w:p>
+      <w:pPr>
+        <w:pStyle w:val="Heading2"/>
+        <w:spacing w:line="360" w:lineRule="auto"/>
+        <w:rPr>
+          <w:rFonts w:ascii="Arial" w:hAnsi="Arial" w:cs="Arial"/>
+          <w:szCs w:val="22"/>
+        </w:rPr>
+      </w:pPr>
+      <w:r>
+        <w:rPr>
+          <w:rFonts w:ascii="Arial" w:hAnsi="Arial" w:cs="Arial"/>
+          <w:szCs w:val="22"/>
+        </w:rPr>
+        <w:t>Comparative Analysis and Insights</w:t>
+      </w:r>
+    </w:p>
+    <w:p>
+      <w:pPr>
+        <w:pStyle w:val="Normal2"/>
+        <w:spacing w:line="360" w:lineRule="auto"/>
+        <w:rPr>
+          <w:rFonts w:ascii="Arial" w:hAnsi="Arial" w:cs="Arial"/>
+        </w:rPr>
+      </w:pPr>
+      <w:r>
+        <w:rPr>
+          <w:rFonts w:ascii="Arial" w:hAnsi="Arial" w:cs="Arial"/>
+        </w:rPr>
+        <w:t>The core of the project involves a detailed comparative analysis of sentiment expressions across social media and e-commerce platforms. This will be achieved by comparing sentiment trends over time, investigating potential variations, and performing an aspect-based comparison to understand differences in sentiment expression.</w:t>
+      </w:r>
+    </w:p>
+    <w:p>
+      <w:pPr>
+        <w:pStyle w:val="Heading2"/>
+        <w:spacing w:line="360" w:lineRule="auto"/>
+        <w:rPr>
+          <w:rFonts w:ascii="Arial" w:hAnsi="Arial" w:cs="Arial"/>
+          <w:szCs w:val="22"/>
+        </w:rPr>
+      </w:pPr>
+      <w:r>
+        <w:rPr>
+          <w:rFonts w:ascii="Arial" w:hAnsi="Arial" w:cs="Arial"/>
+          <w:szCs w:val="22"/>
+        </w:rPr>
+        <w:t>Output and Project Management</w:t>
+      </w:r>
+    </w:p>
+    <w:p>
+      <w:pPr>
+        <w:pStyle w:val="Normal2"/>
+        <w:spacing w:line="360" w:lineRule="auto"/>
+        <w:rPr>
+          <w:rFonts w:ascii="Arial" w:hAnsi="Arial" w:cs="Arial"/>
+        </w:rPr>
+      </w:pPr>
+      <w:r>
+        <w:rPr>
+          <w:rFonts w:ascii="Arial" w:hAnsi="Arial" w:cs="Arial"/>
+        </w:rPr>
+        <w:t>The project's outcomes will encompass sentiment analysis models trained to accurately assess sentiments within Apple-related discussions on various platforms. Additionally, the project will produce insightful visualizations depicting sentiment trends, comparisons, and patterns to facilitate interpretation. The research findings and methodologies will be documented in a research paper and presentations for sharing with the University of Westminster and potential collaboration with Apple.</w:t>
+      </w:r>
+    </w:p>
+    <w:p>
+      <w:pPr>
+        <w:pStyle w:val="Normal2"/>
+        <w:spacing w:line="360" w:lineRule="auto"/>
+        <w:rPr>
+          <w:rFonts w:ascii="Arial" w:hAnsi="Arial" w:cs="Arial"/>
+        </w:rPr>
+      </w:pPr>
+      <w:r>
+        <w:rPr>
+          <w:rFonts w:ascii="Arial" w:hAnsi="Arial" w:cs="Arial"/>
+        </w:rPr>
+        <w:lastRenderedPageBreak/>
+        <w:t xml:space="preserve">The project's management will be organized through a series of milestones. The initial phase involves data collection and preprocessing, spanning Weeks 1 to </w:t>
+      </w:r>
+      <w:r>
+        <w:rPr>
+          <w:rFonts w:ascii="Arial" w:hAnsi="Arial" w:cs="Arial"/>
+        </w:rPr>
+        <w:t>4</w:t>
+      </w:r>
+      <w:r>
+        <w:rPr>
+          <w:rFonts w:ascii="Arial" w:hAnsi="Arial" w:cs="Arial"/>
+        </w:rPr>
+        <w:t>. This phase aims to collect and clean data from different platforms, ensuring data compatibility and quality.</w:t>
+      </w:r>
+    </w:p>
+    <w:p>
+      <w:pPr>
+        <w:pStyle w:val="Normal2"/>
+        <w:spacing w:line="360" w:lineRule="auto"/>
+        <w:rPr>
+          <w:rFonts w:ascii="Arial" w:hAnsi="Arial" w:cs="Arial"/>
+        </w:rPr>
+      </w:pPr>
+      <w:r>
+        <w:rPr>
+          <w:rFonts w:ascii="Arial" w:hAnsi="Arial" w:cs="Arial"/>
+        </w:rPr>
+        <w:t xml:space="preserve">The subsequent phase, spanning Weeks </w:t>
+      </w:r>
+      <w:r>
+        <w:rPr>
+          <w:rFonts w:ascii="Arial" w:hAnsi="Arial" w:cs="Arial"/>
+        </w:rPr>
+        <w:t>5</w:t>
+      </w:r>
+      <w:r>
+        <w:rPr>
+          <w:rFonts w:ascii="Arial" w:hAnsi="Arial" w:cs="Arial"/>
+        </w:rPr>
+        <w:t xml:space="preserve"> to </w:t>
+      </w:r>
+      <w:r>
+        <w:rPr>
+          <w:rFonts w:ascii="Arial" w:hAnsi="Arial" w:cs="Arial"/>
+        </w:rPr>
+        <w:t>6</w:t>
+      </w:r>
+      <w:r>
+        <w:rPr>
+          <w:rFonts w:ascii="Arial" w:hAnsi="Arial" w:cs="Arial"/>
+        </w:rPr>
+        <w:t>, focuses on sentiment analysis model development. During this period, the project will experiment with various sentiment analysis techniques, refine the models, and ensure their robust performance on both social media and e-commerce data.</w:t>
+      </w:r>
+    </w:p>
+    <w:p>
+      <w:pPr>
+        <w:pStyle w:val="Normal2"/>
+        <w:spacing w:line="360" w:lineRule="auto"/>
+        <w:rPr>
+          <w:rFonts w:ascii="Arial" w:hAnsi="Arial" w:cs="Arial"/>
+        </w:rPr>
+      </w:pPr>
+      <w:r>
+        <w:rPr>
+          <w:rFonts w:ascii="Arial" w:hAnsi="Arial" w:cs="Arial"/>
+        </w:rPr>
+        <w:t xml:space="preserve">The third phase, Weeks </w:t>
+      </w:r>
+      <w:r>
+        <w:rPr>
+          <w:rFonts w:ascii="Arial" w:hAnsi="Arial" w:cs="Arial"/>
+        </w:rPr>
+        <w:t>7</w:t>
+      </w:r>
+      <w:r>
+        <w:rPr>
+          <w:rFonts w:ascii="Arial" w:hAnsi="Arial" w:cs="Arial"/>
+        </w:rPr>
+        <w:t xml:space="preserve"> to </w:t>
+      </w:r>
+      <w:r>
+        <w:rPr>
+          <w:rFonts w:ascii="Arial" w:hAnsi="Arial" w:cs="Arial"/>
+        </w:rPr>
+        <w:t>9</w:t>
+      </w:r>
+      <w:r>
+        <w:rPr>
+          <w:rFonts w:ascii="Arial" w:hAnsi="Arial" w:cs="Arial"/>
+        </w:rPr>
+        <w:t>, involves comparative analysis and pattern recognition. This stage is dedicated to conducting a detailed comparative analysis, identifying sentiment patterns, and extracting valuable insights from the sentiment data.</w:t>
+      </w:r>
+    </w:p>
+    <w:p>
+      <w:pPr>
+        <w:pStyle w:val="Normal2"/>
+        <w:spacing w:line="360" w:lineRule="auto"/>
+        <w:rPr>
+          <w:rFonts w:ascii="Arial" w:hAnsi="Arial" w:cs="Arial"/>
+        </w:rPr>
+      </w:pPr>
+      <w:r>
+        <w:rPr>
+          <w:rFonts w:ascii="Arial" w:hAnsi="Arial" w:cs="Arial"/>
+        </w:rPr>
+        <w:t xml:space="preserve">The final phase, Weeks </w:t>
+      </w:r>
+      <w:r>
+        <w:rPr>
+          <w:rFonts w:ascii="Arial" w:hAnsi="Arial" w:cs="Arial"/>
+        </w:rPr>
+        <w:t>1</w:t>
+      </w:r>
+      <w:r>
+        <w:rPr>
+          <w:rFonts w:ascii="Arial" w:hAnsi="Arial" w:cs="Arial"/>
+        </w:rPr>
+        <w:t>0</w:t>
+      </w:r>
+      <w:r>
+        <w:rPr>
+          <w:rFonts w:ascii="Arial" w:hAnsi="Arial" w:cs="Arial"/>
+        </w:rPr>
+        <w:t xml:space="preserve"> to 1</w:t>
+      </w:r>
+      <w:r>
+        <w:rPr>
+          <w:rFonts w:ascii="Arial" w:hAnsi="Arial" w:cs="Arial"/>
+        </w:rPr>
+        <w:t>2</w:t>
+      </w:r>
+      <w:r>
+        <w:rPr>
+          <w:rFonts w:ascii="Arial" w:hAnsi="Arial" w:cs="Arial"/>
+        </w:rPr>
+        <w:t>, centers on documentation and dissemination. During this period, the project will compile research findings, create visualizations, draft the research paper, and prepare presentations to share outcomes with relevant stakeholders.</w:t>
+      </w:r>
+    </w:p>
+    <w:p>
+      <w:pPr>
+        <w:pStyle w:val="Heading2"/>
+        <w:spacing w:line="360" w:lineRule="auto"/>
+        <w:rPr>
+          <w:rFonts w:ascii="Arial" w:hAnsi="Arial" w:cs="Arial"/>
+          <w:szCs w:val="22"/>
+        </w:rPr>
+      </w:pPr>
+      <w:r>
+        <w:rPr>
+          <w:rFonts w:ascii="Arial" w:hAnsi="Arial" w:cs="Arial"/>
+          <w:szCs w:val="22"/>
+        </w:rPr>
+        <w:t>Alternative Approaches and Likelihood of Success</w:t>
+      </w:r>
+    </w:p>
+    <w:p>
+      <w:pPr>
+        <w:pStyle w:val="Normal2"/>
+        <w:spacing w:line="360" w:lineRule="auto"/>
+        <w:rPr>
+          <w:rFonts w:ascii="Arial" w:hAnsi="Arial" w:cs="Arial"/>
+        </w:rPr>
+      </w:pPr>
+      <w:r>
+        <w:rPr>
+          <w:rFonts w:ascii="Arial" w:hAnsi="Arial" w:cs="Arial"/>
+        </w:rPr>
+        <w:t>While the proposed approach focuses on adapting and combining existing sentiment analysis techniques, it's important to acknowledge potential alternatives and risks that may arise during the project's execution. These potential risks and alternative approaches are:</w:t>
+      </w:r>
+    </w:p>
+    <w:p>
+      <w:pPr>
+        <w:pStyle w:val="Heading3"/>
+        <w:spacing w:line="360" w:lineRule="auto"/>
+        <w:rPr>
+          <w:rFonts w:ascii="Arial" w:hAnsi="Arial" w:cs="Arial"/>
+          <w:szCs w:val="22"/>
+        </w:rPr>
+      </w:pPr>
+      <w:r>
+        <w:rPr>
+          <w:rFonts w:ascii="Arial" w:hAnsi="Arial" w:cs="Arial"/>
+          <w:szCs w:val="22"/>
+        </w:rPr>
+        <w:t>Data Quality and Consistency:</w:t>
+      </w:r>
+    </w:p>
+    <w:p>
+      <w:pPr>
+        <w:pStyle w:val="Normal2"/>
+        <w:spacing w:line="360" w:lineRule="auto"/>
+        <w:ind w:firstLine="0"/>
+        <w:rPr>
+          <w:rFonts w:ascii="Arial" w:hAnsi="Arial" w:cs="Arial"/>
+        </w:rPr>
+      </w:pPr>
+      <w:r>
+        <w:rPr>
+          <w:rFonts w:ascii="Arial" w:hAnsi="Arial" w:cs="Arial"/>
+          <w:b/>
+          <w:bCs/>
+        </w:rPr>
+        <w:t>Risk:</w:t>
+      </w:r>
+      <w:r>
+        <w:rPr>
+          <w:rFonts w:ascii="Arial" w:hAnsi="Arial" w:cs="Arial"/>
+        </w:rPr>
+        <w:t xml:space="preserve"> Collecting data from various platforms may result in varying data formats, noise, and inconsistencies. Different platforms might have different structures for reviews, comments, and user-generated content.</w:t>
+      </w:r>
+    </w:p>
+    <w:p>
+      <w:pPr>
+        <w:pStyle w:val="Normal2"/>
+        <w:spacing w:line="360" w:lineRule="auto"/>
+        <w:ind w:firstLine="0"/>
+        <w:rPr>
+          <w:rFonts w:ascii="Arial" w:hAnsi="Arial" w:cs="Arial"/>
+        </w:rPr>
+      </w:pPr>
+      <w:r>
+        <w:rPr>
+          <w:rFonts w:ascii="Arial" w:hAnsi="Arial" w:cs="Arial"/>
+          <w:b/>
+          <w:bCs/>
+        </w:rPr>
+        <w:t>Solution:</w:t>
+      </w:r>
+      <w:r>
+        <w:rPr>
+          <w:rFonts w:ascii="Arial" w:hAnsi="Arial" w:cs="Arial"/>
+        </w:rPr>
+        <w:t xml:space="preserve"> Implement rigorous data preprocessing and cleaning techniques to standardize the collected data. Develop scripts that handle various data formats and clean the text data by removing irrelevant information, special characters, and noise. Use regular expressions and NLP libraries to ensure consistency.</w:t>
+      </w:r>
+    </w:p>
+    <w:p>
+      <w:pPr>
+        <w:pStyle w:val="Heading3"/>
+        <w:spacing w:line="360" w:lineRule="auto"/>
+        <w:rPr>
+          <w:rFonts w:ascii="Arial" w:hAnsi="Arial" w:cs="Arial"/>
+          <w:szCs w:val="22"/>
+        </w:rPr>
+      </w:pPr>
+      <w:r>
+        <w:rPr>
+          <w:rFonts w:ascii="Arial" w:hAnsi="Arial" w:cs="Arial"/>
+          <w:szCs w:val="22"/>
+        </w:rPr>
+        <w:t>Bias and Generalization:</w:t>
+      </w:r>
+    </w:p>
+    <w:p>
+      <w:pPr>
+        <w:pStyle w:val="Normal2"/>
+        <w:spacing w:line="360" w:lineRule="auto"/>
+        <w:ind w:firstLine="0"/>
+        <w:rPr>
+          <w:rFonts w:ascii="Arial" w:hAnsi="Arial" w:cs="Arial"/>
+        </w:rPr>
+      </w:pPr>
+      <w:r>
+        <w:rPr>
+          <w:rFonts w:ascii="Arial" w:hAnsi="Arial" w:cs="Arial"/>
+          <w:b/>
+          <w:bCs/>
+        </w:rPr>
+        <w:t>Risk:</w:t>
+      </w:r>
+      <w:r>
+        <w:rPr>
+          <w:rFonts w:ascii="Arial" w:hAnsi="Arial" w:cs="Arial"/>
+        </w:rPr>
+        <w:t xml:space="preserve"> Sentiment analysis models can inherit biases present in the training data, leading to inaccurate or unfair predictions. The models might not generalize well to different platforms or user demographics.</w:t>
+      </w:r>
+    </w:p>
+    <w:p>
+      <w:pPr>
+        <w:pStyle w:val="Normal2"/>
+        <w:spacing w:line="360" w:lineRule="auto"/>
+        <w:ind w:firstLine="0"/>
+        <w:rPr>
+          <w:rFonts w:ascii="Arial" w:hAnsi="Arial" w:cs="Arial"/>
+        </w:rPr>
+      </w:pPr>
+      <w:r>
+        <w:rPr>
+          <w:rFonts w:ascii="Arial" w:hAnsi="Arial" w:cs="Arial"/>
+          <w:b/>
+          <w:bCs/>
+        </w:rPr>
+        <w:t>Solution:</w:t>
+      </w:r>
+      <w:r>
+        <w:rPr>
+          <w:rFonts w:ascii="Arial" w:hAnsi="Arial" w:cs="Arial"/>
+        </w:rPr>
+        <w:t xml:space="preserve"> Employ a diverse and representative training dataset to mitigate bias. Regularly evaluate the model's performance on a separate validation dataset. Fine-tune the models with techniques like transfer learning to adapt to different platforms. Implement techniques like debiasing to reduce unwanted bias in predictions.</w:t>
+      </w:r>
+    </w:p>
+    <w:p>
+      <w:pPr>
+        <w:pStyle w:val="Heading3"/>
+        <w:spacing w:line="360" w:lineRule="auto"/>
+        <w:rPr>
+          <w:rFonts w:ascii="Arial" w:hAnsi="Arial" w:cs="Arial"/>
+          <w:szCs w:val="22"/>
+        </w:rPr>
+      </w:pPr>
+      <w:r>
+        <w:rPr>
+          <w:rFonts w:ascii="Arial" w:hAnsi="Arial" w:cs="Arial"/>
+          <w:szCs w:val="22"/>
+        </w:rPr>
+        <w:lastRenderedPageBreak/>
+        <w:t>Model Complexity and Performance:</w:t>
+      </w:r>
+    </w:p>
+    <w:p>
+      <w:pPr>
+        <w:pStyle w:val="Normal2"/>
+        <w:spacing w:line="360" w:lineRule="auto"/>
+        <w:ind w:firstLine="0"/>
+        <w:rPr>
+          <w:rFonts w:ascii="Arial" w:hAnsi="Arial" w:cs="Arial"/>
+        </w:rPr>
+      </w:pPr>
+      <w:r>
+        <w:rPr>
+          <w:rFonts w:ascii="Arial" w:hAnsi="Arial" w:cs="Arial"/>
+          <w:b/>
+          <w:bCs/>
+        </w:rPr>
+        <w:t>Risk:</w:t>
+      </w:r>
+      <w:r>
+        <w:rPr>
+          <w:rFonts w:ascii="Arial" w:hAnsi="Arial" w:cs="Arial"/>
+        </w:rPr>
+        <w:t xml:space="preserve"> Implementing advanced sentiment analysis techniques like deep learning models may lead to complex models that are difficult to interpret. These models might require significant computational resources and may not generalize well with limited data.</w:t>
+      </w:r>
+    </w:p>
+    <w:p>
+      <w:pPr>
+        <w:pStyle w:val="Normal2"/>
+        <w:spacing w:line="360" w:lineRule="auto"/>
+        <w:ind w:firstLine="0"/>
+        <w:rPr>
+          <w:rFonts w:ascii="Arial" w:hAnsi="Arial" w:cs="Arial"/>
+        </w:rPr>
+      </w:pPr>
+      <w:r>
+        <w:rPr>
+          <w:rFonts w:ascii="Arial" w:hAnsi="Arial" w:cs="Arial"/>
+          <w:b/>
+          <w:bCs/>
+        </w:rPr>
+        <w:t>Solution:</w:t>
+      </w:r>
+      <w:r>
+        <w:rPr>
+          <w:rFonts w:ascii="Arial" w:hAnsi="Arial" w:cs="Arial"/>
+        </w:rPr>
+        <w:t xml:space="preserve"> Start with simpler sentiment analysis models and gradually increase complexity as needed. Use techniques like feature importance analysis to understand which words or features contribute most to the model's predictions. Regularly monitor model performance and adjust hyperparameters to achieve optimal results.</w:t>
+      </w:r>
+    </w:p>
+    <w:p>
+      <w:pPr>
+        <w:pStyle w:val="Normal2"/>
+        <w:spacing w:line="360" w:lineRule="auto"/>
+        <w:rPr>
+          <w:rFonts w:ascii="Arial" w:hAnsi="Arial" w:cs="Arial"/>
+        </w:rPr>
+      </w:pPr>
+      <w:r>
+        <w:rPr>
+          <w:rFonts w:ascii="Arial" w:hAnsi="Arial" w:cs="Arial"/>
+        </w:rPr>
+        <w:t>Despite these potential challenges, the project's likelihood of success is bolstered by the availability of relevant data sources and established sentiment analysis techniques. The comprehensive milestone-based project plan ensures steady progress and manageable execution within the defined 12 weeks, aligning with the scope of an MSc level project. Adapting to potential challenges through the outlined solutions and alternative approaches enhances the project's prospects for achieving its objectives and contributing to the fields of sentiment analysis and data science.</w:t>
       </w:r>
     </w:p>
     <w:p>
@@ -1661,30 +2217,55 @@
           <w:rFonts w:ascii="Arial" w:hAnsi="Arial" w:cs="Arial"/>
           <w:szCs w:val="22"/>
         </w:rPr>
-        <w:t>Pr</w:t>
-      </w:r>
-      <w:r>
+        <w:t>resources</w:t>
+      </w:r>
+    </w:p>
+    <w:p>
+      <w:pPr>
+        <w:pStyle w:val="Normal2"/>
+        <w:spacing w:line="360" w:lineRule="auto"/>
+        <w:ind w:firstLine="0"/>
+        <w:rPr>
+          <w:rFonts w:ascii="Arial" w:hAnsi="Arial" w:cs="Arial"/>
+        </w:rPr>
+      </w:pPr>
+      <w:r>
+        <w:rPr>
+          <w:rFonts w:ascii="Arial" w:hAnsi="Arial" w:cs="Arial"/>
+        </w:rPr>
+        <w:t>To ensure the successful execution of this project, a variety of resources will be required, each serving a specific purpose in achieving the project's objectives.</w:t>
+      </w:r>
+    </w:p>
+    <w:p>
+      <w:pPr>
+        <w:pStyle w:val="Heading2"/>
+        <w:spacing w:line="360" w:lineRule="auto"/>
         <w:rPr>
           <w:rFonts w:ascii="Arial" w:hAnsi="Arial" w:cs="Arial"/>
           <w:szCs w:val="22"/>
         </w:rPr>
-        <w:t>oject</w:t>
-      </w:r>
-    </w:p>
-    <w:p>
-      <w:pPr>
-        <w:pStyle w:val="Normal2"/>
-        <w:spacing w:line="360" w:lineRule="auto"/>
-        <w:ind w:firstLine="0"/>
-        <w:rPr>
-          <w:rFonts w:ascii="Arial" w:hAnsi="Arial" w:cs="Arial"/>
-        </w:rPr>
-      </w:pPr>
-      <w:r>
-        <w:rPr>
-          <w:rFonts w:ascii="Arial" w:hAnsi="Arial" w:cs="Arial"/>
-        </w:rPr>
-        <w:t>The proposed MSc project aims to conduct a comprehensive comparative sentiment analysis of discussions related to Apple products on both social media and e-commerce platforms. This section outlines the methods and techniques to be employed to achieve the project's objectives, while also discussing possible alternatives and outlining a manageable project plan.</w:t>
+      </w:pPr>
+      <w:r>
+        <w:rPr>
+          <w:rFonts w:ascii="Arial" w:hAnsi="Arial" w:cs="Arial"/>
+          <w:szCs w:val="22"/>
+        </w:rPr>
+        <w:t>Hardware Resources:</w:t>
+      </w:r>
+    </w:p>
+    <w:p>
+      <w:pPr>
+        <w:pStyle w:val="Normal2"/>
+        <w:spacing w:line="360" w:lineRule="auto"/>
+        <w:rPr>
+          <w:rFonts w:ascii="Arial" w:hAnsi="Arial" w:cs="Arial"/>
+        </w:rPr>
+      </w:pPr>
+      <w:r>
+        <w:rPr>
+          <w:rFonts w:ascii="Arial" w:hAnsi="Arial" w:cs="Arial"/>
+        </w:rPr>
+        <w:t>A high-performance personal computer will serve as the backbone for various project tasks, including data preprocessing, model development, and analysis. Additionally, ample storage space is essential to accommodate the extensive datasets, preprocessed files, trained models, and intermediate results that will be generated throughout the project.</w:t>
       </w:r>
     </w:p>
     <w:p>
@@ -1701,22 +2282,123 @@
           <w:rFonts w:ascii="Arial" w:hAnsi="Arial" w:cs="Arial"/>
           <w:szCs w:val="22"/>
         </w:rPr>
-        <w:t>Data Collection and Preprocessing</w:t>
-      </w:r>
-    </w:p>
-    <w:p>
-      <w:pPr>
-        <w:pStyle w:val="Normal2"/>
-        <w:spacing w:line="360" w:lineRule="auto"/>
-        <w:rPr>
-          <w:rFonts w:ascii="Arial" w:hAnsi="Arial" w:cs="Arial"/>
-        </w:rPr>
-      </w:pPr>
-      <w:r>
-        <w:rPr>
-          <w:rFonts w:ascii="Arial" w:hAnsi="Arial" w:cs="Arial"/>
-        </w:rPr>
-        <w:t>The project will begin by collecting data from various platforms, including YouTube, Reddit, Amazon, and eBay. This will involve utilizing web scraping techniques to extract user-generated content such as comments, reviews, and posts relevant to Apple products. Additionally, metadata like timestamps, user profiles, and platform-specific features will be collected to provide context for the subsequent sentiment analysis.</w:t>
+        <w:t>Software Resources:</w:t>
+      </w:r>
+    </w:p>
+    <w:p>
+      <w:pPr>
+        <w:pStyle w:val="Normal2"/>
+        <w:spacing w:line="360" w:lineRule="auto"/>
+        <w:rPr>
+          <w:rFonts w:ascii="Arial" w:hAnsi="Arial" w:cs="Arial"/>
+        </w:rPr>
+      </w:pPr>
+      <w:r>
+        <w:rPr>
+          <w:rFonts w:ascii="Arial" w:hAnsi="Arial" w:cs="Arial"/>
+        </w:rPr>
+        <w:t>The project heavily relies on software tools and libraries that enable efficient development and analysis processes. The Python programming language will be the foundation for various tasks such as data processing, sentiment analysis, and model implementation. Web scraping tools, such as</w:t>
+      </w:r>
+      <w:r>
+        <w:rPr>
+          <w:rFonts w:ascii="Arial" w:hAnsi="Arial" w:cs="Arial"/>
+        </w:rPr>
+        <w:t xml:space="preserve"> </w:t>
+      </w:r>
+      <w:proofErr w:type="spellStart"/>
+      <w:r>
+        <w:rPr>
+          <w:rFonts w:ascii="Arial" w:hAnsi="Arial" w:cs="Arial"/>
+        </w:rPr>
+        <w:t>Praw</w:t>
+      </w:r>
+      <w:proofErr w:type="spellEnd"/>
+      <w:r>
+        <w:rPr>
+          <w:rFonts w:ascii="Arial" w:hAnsi="Arial" w:cs="Arial"/>
+        </w:rPr>
+        <w:t>, Google API Client,</w:t>
+      </w:r>
+      <w:r>
+        <w:rPr>
+          <w:rFonts w:ascii="Arial" w:hAnsi="Arial" w:cs="Arial"/>
+        </w:rPr>
+        <w:t xml:space="preserve"> </w:t>
+      </w:r>
+      <w:proofErr w:type="spellStart"/>
+      <w:r>
+        <w:rPr>
+          <w:rFonts w:ascii="Arial" w:hAnsi="Arial" w:cs="Arial"/>
+        </w:rPr>
+        <w:t>BeautifulSoup</w:t>
+      </w:r>
+      <w:proofErr w:type="spellEnd"/>
+      <w:r>
+        <w:rPr>
+          <w:rFonts w:ascii="Arial" w:hAnsi="Arial" w:cs="Arial"/>
+        </w:rPr>
+        <w:t xml:space="preserve"> and </w:t>
+      </w:r>
+      <w:r>
+        <w:rPr>
+          <w:rFonts w:ascii="Arial" w:hAnsi="Arial" w:cs="Arial"/>
+        </w:rPr>
+        <w:t>Selenium</w:t>
+      </w:r>
+      <w:r>
+        <w:rPr>
+          <w:rFonts w:ascii="Arial" w:hAnsi="Arial" w:cs="Arial"/>
+        </w:rPr>
+        <w:t xml:space="preserve">, will be essential for data collection from platforms like YouTube, Reddit, Amazon, and eBay. Machine learning libraries like scikit-learn, TensorFlow, and </w:t>
+      </w:r>
+      <w:proofErr w:type="spellStart"/>
+      <w:r>
+        <w:rPr>
+          <w:rFonts w:ascii="Arial" w:hAnsi="Arial" w:cs="Arial"/>
+        </w:rPr>
+        <w:t>PyTorch</w:t>
+      </w:r>
+      <w:proofErr w:type="spellEnd"/>
+      <w:r>
+        <w:rPr>
+          <w:rFonts w:ascii="Arial" w:hAnsi="Arial" w:cs="Arial"/>
+        </w:rPr>
+        <w:t xml:space="preserve"> will facilitate the creation and experimentation of sentiment analysis models. Natural Language Processing (NLP) libraries like NLTK and </w:t>
+      </w:r>
+      <w:proofErr w:type="spellStart"/>
+      <w:r>
+        <w:rPr>
+          <w:rFonts w:ascii="Arial" w:hAnsi="Arial" w:cs="Arial"/>
+        </w:rPr>
+        <w:t>spaCy</w:t>
+      </w:r>
+      <w:proofErr w:type="spellEnd"/>
+      <w:r>
+        <w:rPr>
+          <w:rFonts w:ascii="Arial" w:hAnsi="Arial" w:cs="Arial"/>
+        </w:rPr>
+        <w:t xml:space="preserve"> will support text preprocessing and linguistic analysis. To implement sentiment analysis, prebuilt tools like VADER for lexicon-based analysis and Hugging Face </w:t>
+      </w:r>
+      <w:r>
+        <w:rPr>
+          <w:rFonts w:ascii="Arial" w:hAnsi="Arial" w:cs="Arial"/>
+        </w:rPr>
+        <w:lastRenderedPageBreak/>
+        <w:t xml:space="preserve">Transformers for advanced models like BERT will be utilized. Data visualization tools, including Matplotlib and Seaborn, will be employed to convey sentiment trends visually. Version control through Git and platforms like GitHub will aid in collaborative development. An Integrated Development Environment (IDE) like </w:t>
+      </w:r>
+      <w:proofErr w:type="spellStart"/>
+      <w:r>
+        <w:rPr>
+          <w:rFonts w:ascii="Arial" w:hAnsi="Arial" w:cs="Arial"/>
+        </w:rPr>
+        <w:t>Jupyter</w:t>
+      </w:r>
+      <w:proofErr w:type="spellEnd"/>
+      <w:r>
+        <w:rPr>
+          <w:rFonts w:ascii="Arial" w:hAnsi="Arial" w:cs="Arial"/>
+        </w:rPr>
+        <w:t xml:space="preserve"> Notebook or Visual Studio Code will be used for code development and experimentation.</w:t>
       </w:r>
     </w:p>
     <w:p>
@@ -1733,40 +2415,48 @@
           <w:rFonts w:ascii="Arial" w:hAnsi="Arial" w:cs="Arial"/>
           <w:szCs w:val="22"/>
         </w:rPr>
-        <w:t>Sentiment Analysis Techniques</w:t>
-      </w:r>
-    </w:p>
-    <w:p>
-      <w:pPr>
-        <w:pStyle w:val="Normal2"/>
-        <w:spacing w:line="360" w:lineRule="auto"/>
-        <w:rPr>
-          <w:rFonts w:ascii="Arial" w:hAnsi="Arial" w:cs="Arial"/>
-        </w:rPr>
-      </w:pPr>
-      <w:r>
-        <w:rPr>
-          <w:rFonts w:ascii="Arial" w:hAnsi="Arial" w:cs="Arial"/>
-        </w:rPr>
-        <w:t xml:space="preserve">To address the complexity of sentiment expression within diverse platforms, a combination of existing sentiment analysis methods will be explored and adapted. These techniques may include lexicon-based approaches, where sentiment scores are assigned to individual words and phrases using sentiment dictionaries. Machine learning models, such as Naive Bayes, Support Vector Machines (SVM), or deep learning models like Recurrent Neural Networks (RNN) or Transformer-based models like BERT, will also be </w:t>
-      </w:r>
-      <w:r>
-        <w:rPr>
-          <w:rFonts w:ascii="Arial" w:hAnsi="Arial" w:cs="Arial"/>
-        </w:rPr>
-        <w:t xml:space="preserve">tried to </w:t>
-      </w:r>
-      <w:r>
-        <w:rPr>
-          <w:rFonts w:ascii="Arial" w:hAnsi="Arial" w:cs="Arial"/>
-        </w:rPr>
-        <w:t>develop.</w:t>
-      </w:r>
-      <w:r>
-        <w:rPr>
-          <w:rFonts w:ascii="Arial" w:hAnsi="Arial" w:cs="Arial"/>
-        </w:rPr>
-        <w:t xml:space="preserve"> LexMo will be applied to conduct a respective emotion analysis.</w:t>
+        <w:t>Library and Research Resources:</w:t>
+      </w:r>
+    </w:p>
+    <w:p>
+      <w:pPr>
+        <w:pStyle w:val="Normal2"/>
+        <w:spacing w:line="360" w:lineRule="auto"/>
+        <w:rPr>
+          <w:rFonts w:ascii="Arial" w:hAnsi="Arial" w:cs="Arial"/>
+        </w:rPr>
+      </w:pPr>
+      <w:r>
+        <w:rPr>
+          <w:rFonts w:ascii="Arial" w:hAnsi="Arial" w:cs="Arial"/>
+        </w:rPr>
+        <w:t xml:space="preserve">Access to academic journals, papers, and online resources is crucial to stay informed about the latest sentiment analysis techniques and methodologies. Platforms like </w:t>
+      </w:r>
+      <w:proofErr w:type="spellStart"/>
+      <w:r>
+        <w:rPr>
+          <w:rFonts w:ascii="Arial" w:hAnsi="Arial" w:cs="Arial"/>
+        </w:rPr>
+        <w:t>arXiv</w:t>
+      </w:r>
+      <w:proofErr w:type="spellEnd"/>
+      <w:r>
+        <w:rPr>
+          <w:rFonts w:ascii="Arial" w:hAnsi="Arial" w:cs="Arial"/>
+        </w:rPr>
+        <w:t xml:space="preserve">, IEEE Xplore, and ResearchGate will provide valuable research materials. </w:t>
+      </w:r>
+      <w:r>
+        <w:rPr>
+          <w:rFonts w:ascii="Arial" w:hAnsi="Arial" w:cs="Arial"/>
+        </w:rPr>
+        <w:t xml:space="preserve">Moreover, platforms such as Medium, Kaggle, and Towards Data Science, which serve as hubs for knowledge dissemination within the realm of data science, will be harnessed for comprehensive resource exploration and meticulous methodology analysis. </w:t>
+      </w:r>
+      <w:r>
+        <w:rPr>
+          <w:rFonts w:ascii="Arial" w:hAnsi="Arial" w:cs="Arial"/>
+        </w:rPr>
+        <w:t>These resources will guide the project's decisions, ensuring alignment with best practices and innovation in the field.</w:t>
       </w:r>
     </w:p>
     <w:p>
@@ -1783,376 +2473,22 @@
           <w:rFonts w:ascii="Arial" w:hAnsi="Arial" w:cs="Arial"/>
           <w:szCs w:val="22"/>
         </w:rPr>
-        <w:t>Comparative Analysis and Insights</w:t>
-      </w:r>
-    </w:p>
-    <w:p>
-      <w:pPr>
-        <w:pStyle w:val="Normal2"/>
-        <w:spacing w:line="360" w:lineRule="auto"/>
-        <w:rPr>
-          <w:rFonts w:ascii="Arial" w:hAnsi="Arial" w:cs="Arial"/>
-        </w:rPr>
-      </w:pPr>
-      <w:r>
-        <w:rPr>
-          <w:rFonts w:ascii="Arial" w:hAnsi="Arial" w:cs="Arial"/>
-        </w:rPr>
-        <w:t>The core of the project involves a detailed comparative analysis of sentiment expressions across social media and e-commerce platforms. This will be achieved by comparing sentiment trends over time, investigating potential variations, and performing an aspect-based comparison to understand differences in sentiment expression.</w:t>
-      </w:r>
-    </w:p>
-    <w:p>
-      <w:pPr>
-        <w:pStyle w:val="Heading2"/>
-        <w:spacing w:line="360" w:lineRule="auto"/>
-        <w:rPr>
-          <w:rFonts w:ascii="Arial" w:hAnsi="Arial" w:cs="Arial"/>
-          <w:szCs w:val="22"/>
-        </w:rPr>
-      </w:pPr>
-      <w:r>
-        <w:rPr>
-          <w:rFonts w:ascii="Arial" w:hAnsi="Arial" w:cs="Arial"/>
-          <w:szCs w:val="22"/>
-        </w:rPr>
-        <w:t>Output and Project Management</w:t>
-      </w:r>
-    </w:p>
-    <w:p>
-      <w:pPr>
-        <w:pStyle w:val="Normal2"/>
-        <w:spacing w:line="360" w:lineRule="auto"/>
-        <w:rPr>
-          <w:rFonts w:ascii="Arial" w:hAnsi="Arial" w:cs="Arial"/>
-        </w:rPr>
-      </w:pPr>
-      <w:r>
-        <w:rPr>
-          <w:rFonts w:ascii="Arial" w:hAnsi="Arial" w:cs="Arial"/>
-        </w:rPr>
-        <w:t xml:space="preserve">The project's outcomes will encompass sentiment analysis models trained to accurately assess sentiments within Apple-related discussions on various platforms. Additionally, the project will produce insightful visualizations depicting sentiment trends, comparisons, and patterns to facilitate interpretation. The research findings and methodologies will be </w:t>
-      </w:r>
-      <w:r>
-        <w:rPr>
-          <w:rFonts w:ascii="Arial" w:hAnsi="Arial" w:cs="Arial"/>
-        </w:rPr>
-        <w:lastRenderedPageBreak/>
-        <w:t>documented in a research paper and presentations for sharing with the University of Westminster and potential collaboration with Apple.</w:t>
-      </w:r>
-    </w:p>
-    <w:p>
-      <w:pPr>
-        <w:pStyle w:val="Normal2"/>
-        <w:spacing w:line="360" w:lineRule="auto"/>
-        <w:rPr>
-          <w:rFonts w:ascii="Arial" w:hAnsi="Arial" w:cs="Arial"/>
-        </w:rPr>
-      </w:pPr>
-      <w:r>
-        <w:rPr>
-          <w:rFonts w:ascii="Arial" w:hAnsi="Arial" w:cs="Arial"/>
-        </w:rPr>
-        <w:t xml:space="preserve">The project's management will be organized through a series of milestones. The initial phase involves data collection and preprocessing, spanning Weeks 1 to </w:t>
-      </w:r>
-      <w:r>
-        <w:rPr>
-          <w:rFonts w:ascii="Arial" w:hAnsi="Arial" w:cs="Arial"/>
-        </w:rPr>
-        <w:t>4</w:t>
-      </w:r>
-      <w:r>
-        <w:rPr>
-          <w:rFonts w:ascii="Arial" w:hAnsi="Arial" w:cs="Arial"/>
-        </w:rPr>
-        <w:t>. This phase aims to collect and clean data from different platforms, ensuring data compatibility and quality.</w:t>
-      </w:r>
-    </w:p>
-    <w:p>
-      <w:pPr>
-        <w:pStyle w:val="Normal2"/>
-        <w:spacing w:line="360" w:lineRule="auto"/>
-        <w:rPr>
-          <w:rFonts w:ascii="Arial" w:hAnsi="Arial" w:cs="Arial"/>
-        </w:rPr>
-      </w:pPr>
-      <w:r>
-        <w:rPr>
-          <w:rFonts w:ascii="Arial" w:hAnsi="Arial" w:cs="Arial"/>
-        </w:rPr>
-        <w:t xml:space="preserve">The subsequent phase, spanning Weeks </w:t>
-      </w:r>
-      <w:r>
-        <w:rPr>
-          <w:rFonts w:ascii="Arial" w:hAnsi="Arial" w:cs="Arial"/>
-        </w:rPr>
-        <w:t>5</w:t>
-      </w:r>
-      <w:r>
-        <w:rPr>
-          <w:rFonts w:ascii="Arial" w:hAnsi="Arial" w:cs="Arial"/>
-        </w:rPr>
-        <w:t xml:space="preserve"> to </w:t>
-      </w:r>
-      <w:r>
-        <w:rPr>
-          <w:rFonts w:ascii="Arial" w:hAnsi="Arial" w:cs="Arial"/>
-        </w:rPr>
-        <w:t>6</w:t>
-      </w:r>
-      <w:r>
-        <w:rPr>
-          <w:rFonts w:ascii="Arial" w:hAnsi="Arial" w:cs="Arial"/>
-        </w:rPr>
-        <w:t>, focuses on sentiment analysis model development. During this period, the project will experiment with various sentiment analysis techniques, refine the models, and ensure their robust performance on both social media and e-commerce data.</w:t>
-      </w:r>
-    </w:p>
-    <w:p>
-      <w:pPr>
-        <w:pStyle w:val="Normal2"/>
-        <w:spacing w:line="360" w:lineRule="auto"/>
-        <w:rPr>
-          <w:rFonts w:ascii="Arial" w:hAnsi="Arial" w:cs="Arial"/>
-        </w:rPr>
-      </w:pPr>
-      <w:r>
-        <w:rPr>
-          <w:rFonts w:ascii="Arial" w:hAnsi="Arial" w:cs="Arial"/>
-        </w:rPr>
-        <w:t xml:space="preserve">The third phase, Weeks </w:t>
-      </w:r>
-      <w:r>
-        <w:rPr>
-          <w:rFonts w:ascii="Arial" w:hAnsi="Arial" w:cs="Arial"/>
-        </w:rPr>
-        <w:t>7</w:t>
-      </w:r>
-      <w:r>
-        <w:rPr>
-          <w:rFonts w:ascii="Arial" w:hAnsi="Arial" w:cs="Arial"/>
-        </w:rPr>
-        <w:t xml:space="preserve"> to </w:t>
-      </w:r>
-      <w:r>
-        <w:rPr>
-          <w:rFonts w:ascii="Arial" w:hAnsi="Arial" w:cs="Arial"/>
-        </w:rPr>
-        <w:t>9</w:t>
-      </w:r>
-      <w:r>
-        <w:rPr>
-          <w:rFonts w:ascii="Arial" w:hAnsi="Arial" w:cs="Arial"/>
-        </w:rPr>
-        <w:t>, involves comparative analysis and pattern recognition. This stage is dedicated to conducting a detailed comparative analysis, identifying sentiment patterns, and extracting valuable insights from the sentiment data.</w:t>
-      </w:r>
-    </w:p>
-    <w:p>
-      <w:pPr>
-        <w:pStyle w:val="Normal2"/>
-        <w:spacing w:line="360" w:lineRule="auto"/>
-        <w:rPr>
-          <w:rFonts w:ascii="Arial" w:hAnsi="Arial" w:cs="Arial"/>
-        </w:rPr>
-      </w:pPr>
-      <w:r>
-        <w:rPr>
-          <w:rFonts w:ascii="Arial" w:hAnsi="Arial" w:cs="Arial"/>
-        </w:rPr>
-        <w:t xml:space="preserve">The final phase, Weeks </w:t>
-      </w:r>
-      <w:r>
-        <w:rPr>
-          <w:rFonts w:ascii="Arial" w:hAnsi="Arial" w:cs="Arial"/>
-        </w:rPr>
-        <w:t>1</w:t>
-      </w:r>
-      <w:r>
-        <w:rPr>
-          <w:rFonts w:ascii="Arial" w:hAnsi="Arial" w:cs="Arial"/>
-        </w:rPr>
-        <w:t>0</w:t>
-      </w:r>
-      <w:r>
-        <w:rPr>
-          <w:rFonts w:ascii="Arial" w:hAnsi="Arial" w:cs="Arial"/>
-        </w:rPr>
-        <w:t xml:space="preserve"> to 1</w:t>
-      </w:r>
-      <w:r>
-        <w:rPr>
-          <w:rFonts w:ascii="Arial" w:hAnsi="Arial" w:cs="Arial"/>
-        </w:rPr>
-        <w:t>2</w:t>
-      </w:r>
-      <w:r>
-        <w:rPr>
-          <w:rFonts w:ascii="Arial" w:hAnsi="Arial" w:cs="Arial"/>
-        </w:rPr>
-        <w:t>, centers on documentation and dissemination. During this period, the project will compile research findings, create visualizations, draft the research paper, and prepare presentations to share outcomes with relevant stakeholders.</w:t>
-      </w:r>
-    </w:p>
-    <w:p>
-      <w:pPr>
-        <w:pStyle w:val="Heading2"/>
-        <w:spacing w:line="360" w:lineRule="auto"/>
-        <w:rPr>
-          <w:rFonts w:ascii="Arial" w:hAnsi="Arial" w:cs="Arial"/>
-          <w:szCs w:val="22"/>
-        </w:rPr>
-      </w:pPr>
-      <w:r>
-        <w:rPr>
-          <w:rFonts w:ascii="Arial" w:hAnsi="Arial" w:cs="Arial"/>
-          <w:szCs w:val="22"/>
-        </w:rPr>
-        <w:t>Alternative Approaches and Likelihood of Success</w:t>
-      </w:r>
-    </w:p>
-    <w:p>
-      <w:pPr>
-        <w:pStyle w:val="Normal2"/>
-        <w:spacing w:line="360" w:lineRule="auto"/>
-        <w:rPr>
-          <w:rFonts w:ascii="Arial" w:hAnsi="Arial" w:cs="Arial"/>
-        </w:rPr>
-      </w:pPr>
-      <w:r>
-        <w:rPr>
-          <w:rFonts w:ascii="Arial" w:hAnsi="Arial" w:cs="Arial"/>
-        </w:rPr>
-        <w:t xml:space="preserve">While the proposed approach focuses on adapting and combining existing sentiment analysis techniques, it's important to acknowledge potential alternatives. </w:t>
-      </w:r>
-      <w:r>
-        <w:rPr>
-          <w:rFonts w:ascii="Arial" w:hAnsi="Arial" w:cs="Arial"/>
-        </w:rPr>
-        <w:t xml:space="preserve">If discerning meaningful insights from the contrast in sentiment analysis between social media and e-commerce platforms proves to be ineffective, or if the existing data is deemed inadequate, supplementary data reinforcement can be procured via a meticulously designed survey. Furthermore, in cases where the sentiment analysis methodologies </w:t>
-      </w:r>
-      <w:proofErr w:type="gramStart"/>
-      <w:r>
-        <w:rPr>
-          <w:rFonts w:ascii="Arial" w:hAnsi="Arial" w:cs="Arial"/>
-        </w:rPr>
-        <w:t>aforementioned fall</w:t>
-      </w:r>
-      <w:proofErr w:type="gramEnd"/>
-      <w:r>
-        <w:rPr>
-          <w:rFonts w:ascii="Arial" w:hAnsi="Arial" w:cs="Arial"/>
-        </w:rPr>
-        <w:t xml:space="preserve"> short, supplementary techniques and approaches will be employed. This is particularly pertinent during the data acquisition phase, wherein a diversified spectrum of scraping and API mechanisms will be leveraged to enrich the data collection process while simultaneously mitigating potential issues.</w:t>
-      </w:r>
-    </w:p>
-    <w:p>
-      <w:pPr>
-        <w:pStyle w:val="Normal2"/>
-        <w:spacing w:line="360" w:lineRule="auto"/>
-        <w:rPr>
-          <w:rFonts w:ascii="Arial" w:hAnsi="Arial" w:cs="Arial"/>
-        </w:rPr>
-      </w:pPr>
-      <w:r>
-        <w:rPr>
-          <w:rFonts w:ascii="Arial" w:hAnsi="Arial" w:cs="Arial"/>
-        </w:rPr>
-        <w:t>The project's likelihood of success is bolstered by the availability of relevant data sources and established sentiment analysis techniques. The comprehensive milestone-based project plan ensures steady progress and manageable execution within the defined 12 weeks, aligning with the scope of an MSc level project.</w:t>
-      </w:r>
-    </w:p>
-    <w:p>
-      <w:pPr>
-        <w:pStyle w:val="Heading1"/>
-        <w:spacing w:line="360" w:lineRule="auto"/>
-        <w:rPr>
-          <w:rFonts w:ascii="Arial" w:hAnsi="Arial" w:cs="Arial"/>
-          <w:szCs w:val="22"/>
-        </w:rPr>
-      </w:pPr>
-      <w:r>
-        <w:rPr>
-          <w:rFonts w:ascii="Arial" w:hAnsi="Arial" w:cs="Arial"/>
-          <w:szCs w:val="22"/>
-        </w:rPr>
-        <w:t>resources</w:t>
-      </w:r>
-    </w:p>
-    <w:p>
-      <w:pPr>
-        <w:pStyle w:val="Normal2"/>
-        <w:spacing w:line="360" w:lineRule="auto"/>
-        <w:ind w:firstLine="0"/>
-        <w:rPr>
-          <w:rFonts w:ascii="Arial" w:hAnsi="Arial" w:cs="Arial"/>
-        </w:rPr>
-      </w:pPr>
-      <w:r>
-        <w:rPr>
-          <w:rFonts w:ascii="Arial" w:hAnsi="Arial" w:cs="Arial"/>
-        </w:rPr>
-        <w:t>To ensure the successful execution of this project, a variety of resources will be required, each serving a specific purpose in achieving the project's objectives.</w:t>
-      </w:r>
-    </w:p>
-    <w:p>
-      <w:pPr>
-        <w:pStyle w:val="Heading2"/>
-        <w:spacing w:line="360" w:lineRule="auto"/>
-        <w:rPr>
-          <w:rFonts w:ascii="Arial" w:hAnsi="Arial" w:cs="Arial"/>
-          <w:szCs w:val="22"/>
-        </w:rPr>
-      </w:pPr>
-      <w:r>
-        <w:rPr>
-          <w:rFonts w:ascii="Arial" w:hAnsi="Arial" w:cs="Arial"/>
-          <w:szCs w:val="22"/>
-        </w:rPr>
-        <w:lastRenderedPageBreak/>
-        <w:t>Hardware Resources:</w:t>
-      </w:r>
-    </w:p>
-    <w:p>
-      <w:pPr>
-        <w:pStyle w:val="Normal2"/>
-        <w:spacing w:line="360" w:lineRule="auto"/>
-        <w:rPr>
-          <w:rFonts w:ascii="Arial" w:hAnsi="Arial" w:cs="Arial"/>
-        </w:rPr>
-      </w:pPr>
-      <w:r>
-        <w:rPr>
-          <w:rFonts w:ascii="Arial" w:hAnsi="Arial" w:cs="Arial"/>
-        </w:rPr>
-        <w:t>A high-performance personal computer will serve as the backbone for various project tasks, including data preprocessing, model development, and analysis. Additionally, ample storage space is essential to accommodate the extensive datasets, preprocessed files, trained models, and intermediate results that will be generated throughout the project.</w:t>
-      </w:r>
-    </w:p>
-    <w:p>
-      <w:pPr>
-        <w:pStyle w:val="Heading2"/>
-        <w:spacing w:line="360" w:lineRule="auto"/>
-        <w:rPr>
-          <w:rFonts w:ascii="Arial" w:hAnsi="Arial" w:cs="Arial"/>
-          <w:szCs w:val="22"/>
-        </w:rPr>
-      </w:pPr>
-      <w:r>
-        <w:rPr>
-          <w:rFonts w:ascii="Arial" w:hAnsi="Arial" w:cs="Arial"/>
-          <w:szCs w:val="22"/>
-        </w:rPr>
-        <w:t>Software Resources:</w:t>
-      </w:r>
-    </w:p>
-    <w:p>
-      <w:pPr>
-        <w:pStyle w:val="Normal2"/>
-        <w:spacing w:line="360" w:lineRule="auto"/>
-        <w:rPr>
-          <w:rFonts w:ascii="Arial" w:hAnsi="Arial" w:cs="Arial"/>
-        </w:rPr>
-      </w:pPr>
-      <w:r>
-        <w:rPr>
-          <w:rFonts w:ascii="Arial" w:hAnsi="Arial" w:cs="Arial"/>
-        </w:rPr>
-        <w:t>The project heavily relies on software tools and libraries that enable efficient development and analysis processes. The Python programming language will be the foundation for various tasks such as data processing, sentiment analysis, and model implementation. Web scraping tools, such as</w:t>
+        <w:t>Data Resources:</w:t>
+      </w:r>
+    </w:p>
+    <w:p>
+      <w:pPr>
+        <w:pStyle w:val="Normal2"/>
+        <w:spacing w:line="360" w:lineRule="auto"/>
+        <w:rPr>
+          <w:rFonts w:ascii="Arial" w:hAnsi="Arial" w:cs="Arial"/>
+        </w:rPr>
+      </w:pPr>
+      <w:r>
+        <w:rPr>
+          <w:rFonts w:ascii="Arial" w:hAnsi="Arial" w:cs="Arial"/>
+        </w:rPr>
+        <w:t>Data collection is fundamental to this project's success. To gather data from social media and e-commerce platforms, access to relevant APIs is necessary. Social media APIs from platforms like YouTube and Reddit will be used for scraping data from user-generated content. Similarly, e-commerce APIs</w:t>
       </w:r>
       <w:r>
         <w:rPr>
@@ -2160,202 +2496,11 @@
         </w:rPr>
         <w:t xml:space="preserve"> </w:t>
       </w:r>
-      <w:proofErr w:type="spellStart"/>
-      <w:r>
-        <w:rPr>
-          <w:rFonts w:ascii="Arial" w:hAnsi="Arial" w:cs="Arial"/>
-        </w:rPr>
-        <w:t>Praw</w:t>
-      </w:r>
-      <w:proofErr w:type="spellEnd"/>
-      <w:r>
-        <w:rPr>
-          <w:rFonts w:ascii="Arial" w:hAnsi="Arial" w:cs="Arial"/>
-        </w:rPr>
-        <w:t>, Google API Client,</w:t>
-      </w:r>
-      <w:r>
-        <w:rPr>
-          <w:rFonts w:ascii="Arial" w:hAnsi="Arial" w:cs="Arial"/>
-        </w:rPr>
-        <w:t xml:space="preserve"> </w:t>
-      </w:r>
-      <w:proofErr w:type="spellStart"/>
-      <w:r>
-        <w:rPr>
-          <w:rFonts w:ascii="Arial" w:hAnsi="Arial" w:cs="Arial"/>
-        </w:rPr>
-        <w:t>BeautifulSoup</w:t>
-      </w:r>
-      <w:proofErr w:type="spellEnd"/>
-      <w:r>
-        <w:rPr>
-          <w:rFonts w:ascii="Arial" w:hAnsi="Arial" w:cs="Arial"/>
-        </w:rPr>
-        <w:t xml:space="preserve"> and </w:t>
-      </w:r>
-      <w:r>
-        <w:rPr>
-          <w:rFonts w:ascii="Arial" w:hAnsi="Arial" w:cs="Arial"/>
-        </w:rPr>
-        <w:t>Selenium</w:t>
-      </w:r>
-      <w:r>
-        <w:rPr>
-          <w:rFonts w:ascii="Arial" w:hAnsi="Arial" w:cs="Arial"/>
-        </w:rPr>
-        <w:t xml:space="preserve">, will be essential for data collection from platforms like YouTube, Reddit, Amazon, and eBay. Machine learning libraries like scikit-learn, TensorFlow, and </w:t>
-      </w:r>
-      <w:proofErr w:type="spellStart"/>
-      <w:r>
-        <w:rPr>
-          <w:rFonts w:ascii="Arial" w:hAnsi="Arial" w:cs="Arial"/>
-        </w:rPr>
-        <w:t>PyTorch</w:t>
-      </w:r>
-      <w:proofErr w:type="spellEnd"/>
-      <w:r>
-        <w:rPr>
-          <w:rFonts w:ascii="Arial" w:hAnsi="Arial" w:cs="Arial"/>
-        </w:rPr>
-        <w:t xml:space="preserve"> will facilitate the creation and experimentation of sentiment analysis models. Natural Language Processing (NLP) libraries like NLTK and </w:t>
-      </w:r>
-      <w:proofErr w:type="spellStart"/>
-      <w:r>
-        <w:rPr>
-          <w:rFonts w:ascii="Arial" w:hAnsi="Arial" w:cs="Arial"/>
-        </w:rPr>
-        <w:t>spaCy</w:t>
-      </w:r>
-      <w:proofErr w:type="spellEnd"/>
-      <w:r>
-        <w:rPr>
-          <w:rFonts w:ascii="Arial" w:hAnsi="Arial" w:cs="Arial"/>
-        </w:rPr>
-        <w:t xml:space="preserve"> will support text preprocessing and linguistic analysis. To implement sentiment analysis, prebuilt tools like VADER for lexicon-based analysis and Hugging Face Transformers for advanced models like BERT will be utilized. Data visualization tools, including Matplotlib and Seaborn, will be employed to convey sentiment trends visually. Version control through Git and platforms like GitHub will aid in collaborative development. An Integrated Development Environment (IDE) like </w:t>
-      </w:r>
-      <w:proofErr w:type="spellStart"/>
-      <w:r>
-        <w:rPr>
-          <w:rFonts w:ascii="Arial" w:hAnsi="Arial" w:cs="Arial"/>
-        </w:rPr>
-        <w:t>Jupyter</w:t>
-      </w:r>
-      <w:proofErr w:type="spellEnd"/>
-      <w:r>
-        <w:rPr>
-          <w:rFonts w:ascii="Arial" w:hAnsi="Arial" w:cs="Arial"/>
-        </w:rPr>
-        <w:t xml:space="preserve"> Notebook or Visual Studio Code will be used for code development and experimentation.</w:t>
-      </w:r>
-    </w:p>
-    <w:p>
-      <w:pPr>
-        <w:pStyle w:val="Heading2"/>
-        <w:spacing w:line="360" w:lineRule="auto"/>
-        <w:rPr>
-          <w:rFonts w:ascii="Arial" w:hAnsi="Arial" w:cs="Arial"/>
-          <w:szCs w:val="22"/>
-        </w:rPr>
-      </w:pPr>
-      <w:r>
-        <w:rPr>
-          <w:rFonts w:ascii="Arial" w:hAnsi="Arial" w:cs="Arial"/>
-          <w:szCs w:val="22"/>
-        </w:rPr>
-        <w:t>Library and Research Resources:</w:t>
-      </w:r>
-    </w:p>
-    <w:p>
-      <w:pPr>
-        <w:pStyle w:val="Normal2"/>
-        <w:spacing w:line="360" w:lineRule="auto"/>
-        <w:rPr>
-          <w:rFonts w:ascii="Arial" w:hAnsi="Arial" w:cs="Arial"/>
-        </w:rPr>
-      </w:pPr>
-      <w:r>
-        <w:rPr>
-          <w:rFonts w:ascii="Arial" w:hAnsi="Arial" w:cs="Arial"/>
-        </w:rPr>
-        <w:t xml:space="preserve">Access to academic journals, papers, and online resources is crucial to stay informed about the latest sentiment analysis techniques and methodologies. Platforms like </w:t>
-      </w:r>
-      <w:proofErr w:type="spellStart"/>
-      <w:r>
-        <w:rPr>
-          <w:rFonts w:ascii="Arial" w:hAnsi="Arial" w:cs="Arial"/>
-        </w:rPr>
-        <w:t>arXiv</w:t>
-      </w:r>
-      <w:proofErr w:type="spellEnd"/>
-      <w:r>
-        <w:rPr>
-          <w:rFonts w:ascii="Arial" w:hAnsi="Arial" w:cs="Arial"/>
-        </w:rPr>
-        <w:t xml:space="preserve">, IEEE Xplore, and ResearchGate will provide valuable research materials. </w:t>
-      </w:r>
-      <w:r>
-        <w:rPr>
-          <w:rFonts w:ascii="Arial" w:hAnsi="Arial" w:cs="Arial"/>
-        </w:rPr>
-        <w:t xml:space="preserve">Moreover, platforms such as Medium, Kaggle, and Towards Data Science, which serve as hubs for knowledge dissemination within the realm of data science, will be harnessed for comprehensive resource exploration and meticulous methodology analysis. </w:t>
-      </w:r>
-      <w:r>
-        <w:rPr>
-          <w:rFonts w:ascii="Arial" w:hAnsi="Arial" w:cs="Arial"/>
-        </w:rPr>
-        <w:t>These resources will guide the project's decisions, ensuring alignment with best practices and innovation in the field.</w:t>
-      </w:r>
-    </w:p>
-    <w:p>
-      <w:pPr>
-        <w:pStyle w:val="Heading2"/>
-        <w:spacing w:line="360" w:lineRule="auto"/>
-        <w:rPr>
-          <w:rFonts w:ascii="Arial" w:hAnsi="Arial" w:cs="Arial"/>
-          <w:szCs w:val="22"/>
-        </w:rPr>
-      </w:pPr>
-      <w:r>
-        <w:rPr>
-          <w:rFonts w:ascii="Arial" w:hAnsi="Arial" w:cs="Arial"/>
-          <w:szCs w:val="22"/>
-        </w:rPr>
-        <w:t>Data Resources:</w:t>
-      </w:r>
-    </w:p>
-    <w:p>
-      <w:pPr>
-        <w:pStyle w:val="Normal2"/>
-        <w:spacing w:line="360" w:lineRule="auto"/>
-        <w:rPr>
-          <w:rFonts w:ascii="Arial" w:hAnsi="Arial" w:cs="Arial"/>
-        </w:rPr>
-      </w:pPr>
-      <w:r>
-        <w:rPr>
-          <w:rFonts w:ascii="Arial" w:hAnsi="Arial" w:cs="Arial"/>
-        </w:rPr>
-        <w:t>Data collection is fundamental to this project's success. To gather data from social media and e-commerce platforms, access to relevant APIs is necessary. Social media APIs from platforms like YouTube and Reddit will be used for scraping data from user-generated content. Similarly, e-commerce APIs</w:t>
-      </w:r>
-      <w:r>
-        <w:rPr>
-          <w:rFonts w:ascii="Arial" w:hAnsi="Arial" w:cs="Arial"/>
-        </w:rPr>
-        <w:t xml:space="preserve"> </w:t>
-      </w:r>
-      <w:r>
-        <w:rPr>
-          <w:rFonts w:ascii="Arial" w:hAnsi="Arial" w:cs="Arial"/>
-        </w:rPr>
-        <w:t xml:space="preserve">from platforms like Amazon and eBay will provide access to </w:t>
-      </w:r>
-      <w:r>
-        <w:rPr>
-          <w:rFonts w:ascii="Arial" w:hAnsi="Arial" w:cs="Arial"/>
-        </w:rPr>
-        <w:lastRenderedPageBreak/>
-        <w:t>product reviews and descriptions. For platforms without APIs, custom web scraping scripts will be developed to extract the required textual data.</w:t>
+      <w:r>
+        <w:rPr>
+          <w:rFonts w:ascii="Arial" w:hAnsi="Arial" w:cs="Arial"/>
+        </w:rPr>
+        <w:t>from platforms like Amazon and eBay will provide access to product reviews and descriptions. For platforms without APIs, custom web scraping scripts will be developed to extract the required textual data.</w:t>
       </w:r>
     </w:p>
     <w:p>
@@ -2438,6 +2583,7 @@
           <w:szCs w:val="22"/>
           <w:highlight w:val="yellow"/>
         </w:rPr>
+        <w:lastRenderedPageBreak/>
         <w:t>references</w:t>
       </w:r>
     </w:p>

--- a/Project Proposal/Delivery/7COSC012W_19489124_Hasan_Guray.docx
+++ b/Project Proposal/Delivery/7COSC012W_19489124_Hasan_Guray.docx
@@ -873,242 +873,146 @@
         <w:rPr>
           <w:rFonts w:ascii="Arial" w:hAnsi="Arial" w:cs="Arial"/>
         </w:rPr>
-        <w:t>In today's digitally interconnected world, the proliferation of social media and e-commerce platforms has revolutionized the way businesses engage with their customers. Companies now have the unprecedented opportunity to directly interact with their customers and gain insights into their preferences, opinions, and sentiments. This paradigm shift has brought forth the importance of sentiment analysis, a vital tool in understanding and leveraging customer sentiments for strategic decision-making.</w:t>
-      </w:r>
-    </w:p>
-    <w:p>
-      <w:pPr>
-        <w:pStyle w:val="Normal2"/>
-        <w:spacing w:line="360" w:lineRule="auto"/>
-        <w:rPr>
-          <w:rFonts w:ascii="Arial" w:hAnsi="Arial" w:cs="Arial"/>
-        </w:rPr>
-      </w:pPr>
-      <w:r>
-        <w:rPr>
-          <w:rFonts w:ascii="Arial" w:hAnsi="Arial" w:cs="Arial"/>
-        </w:rPr>
-        <w:t>Within this context, analyzing and comparing sentiment analysis of products on social media and e-commerce platforms holds immense significance. Because, in this way, it is possible to examine, analyze and compare the impressions of the users who buy the product and the general audience, which is unknown whether they buy the product or not. Apple Inc., a global technology leader renowned for its innovative products, has an extensive customer base that actively engages with the brand across various online platforms. Understanding the sentiments expressed by customers about Apple products on social media and e-commerce platforms is crucial for Apple's continued success in a highly competitive market.</w:t>
-      </w:r>
-    </w:p>
-    <w:p>
-      <w:pPr>
-        <w:pStyle w:val="Normal2"/>
-        <w:spacing w:line="360" w:lineRule="auto"/>
-        <w:rPr>
-          <w:rFonts w:ascii="Arial" w:hAnsi="Arial" w:cs="Arial"/>
-        </w:rPr>
-      </w:pPr>
-      <w:r>
-        <w:rPr>
-          <w:rFonts w:ascii="Arial" w:hAnsi="Arial" w:cs="Arial"/>
-        </w:rPr>
-        <w:t>The academic relevance of this project lies in its utilization of advanced data science techniques to extract meaningful insights from large volumes of unstructured textual data. Sentiment analysis, a subfield of natural language processing (NLP), presents an exciting opportunity to bridge the gap between qualitative customer opinions and quantitative analytics. By applying sentiment analysis methodologies, this project seeks to contribute to the field of sentiment analysis and NLP, demonstrating how these techniques can be employed to decipher complex customer sentiments in real-world scenarios.</w:t>
-      </w:r>
-    </w:p>
-    <w:p>
-      <w:pPr>
-        <w:pStyle w:val="Normal2"/>
-        <w:spacing w:line="360" w:lineRule="auto"/>
-        <w:rPr>
-          <w:rFonts w:ascii="Arial" w:hAnsi="Arial" w:cs="Arial"/>
-        </w:rPr>
-      </w:pPr>
-      <w:r>
-        <w:rPr>
-          <w:rFonts w:ascii="Arial" w:hAnsi="Arial" w:cs="Arial"/>
-        </w:rPr>
-        <w:t xml:space="preserve">From an industrial standpoint, this project has direct implications for enhancing business strategies and decision-making processes. Businesses are increasingly recognizing the significance of harnessing customer sentiments to drive product innovation, refine marketing strategies, and bolster customer satisfaction. </w:t>
-      </w:r>
-      <w:r>
-        <w:rPr>
-          <w:rFonts w:ascii="Arial" w:hAnsi="Arial" w:cs="Arial"/>
-        </w:rPr>
-        <w:t>The</w:t>
-      </w:r>
-      <w:r>
-        <w:rPr>
-          <w:rFonts w:ascii="Arial" w:hAnsi="Arial" w:cs="Arial"/>
-        </w:rPr>
-        <w:t xml:space="preserve"> project aims to address a real-world challenge faced by businesses: deciphering the multifaceted sentiments customers express </w:t>
-      </w:r>
+        <w:t>Social media and e-commerce have transformed business-customer interaction. Direct engagement and sentiment analysis from these platforms offer insights for strategic decisions, reflecting a significant shift in understanding and utilizing customer sentiments.</w:t>
+      </w:r>
+    </w:p>
+    <w:p>
+      <w:pPr>
+        <w:pStyle w:val="Normal2"/>
+        <w:spacing w:line="360" w:lineRule="auto"/>
+        <w:rPr>
+          <w:rFonts w:ascii="Arial" w:hAnsi="Arial" w:cs="Arial"/>
+        </w:rPr>
+      </w:pPr>
+      <w:r>
+        <w:rPr>
+          <w:rFonts w:ascii="Arial" w:hAnsi="Arial" w:cs="Arial"/>
+        </w:rPr>
+        <w:t xml:space="preserve">In this context, evaluating sentiments from user </w:t>
+      </w:r>
+      <w:r>
+        <w:rPr>
+          <w:rFonts w:ascii="Arial" w:hAnsi="Arial" w:cs="Arial"/>
+        </w:rPr>
+        <w:t>comments</w:t>
+      </w:r>
+      <w:r>
+        <w:rPr>
+          <w:rFonts w:ascii="Arial" w:hAnsi="Arial" w:cs="Arial"/>
+        </w:rPr>
+        <w:t xml:space="preserve"> on social media and e-commerce is vital. It allows comparing impressions of both buyers and the broader audience. Apple Inc., known for innovation, interacts with a wide online customer base. Grasping customer sentiments on these platforms is vital for Apple's success in a competitive market.</w:t>
+      </w:r>
+    </w:p>
+    <w:p>
+      <w:pPr>
+        <w:pStyle w:val="Normal2"/>
+        <w:spacing w:line="360" w:lineRule="auto"/>
+        <w:rPr>
+          <w:rFonts w:ascii="Arial" w:hAnsi="Arial" w:cs="Arial"/>
+        </w:rPr>
+      </w:pPr>
+      <w:r>
+        <w:rPr>
+          <w:rFonts w:ascii="Arial" w:hAnsi="Arial" w:cs="Arial"/>
+        </w:rPr>
+        <w:t xml:space="preserve">This project's academic value stems from employing advanced data science on extensive unstructured text data. Sentiment analysis, a natural language processing subset, bridges qualitative customer opinions and quantitative insights. By utilizing sentiment analysis, the project advances </w:t>
+      </w:r>
+      <w:r>
+        <w:rPr>
+          <w:rFonts w:ascii="Arial" w:hAnsi="Arial" w:cs="Arial"/>
+        </w:rPr>
+        <w:t>natural language processing (</w:t>
+      </w:r>
+      <w:r>
+        <w:rPr>
+          <w:rFonts w:ascii="Arial" w:hAnsi="Arial" w:cs="Arial"/>
+        </w:rPr>
+        <w:t>NLP</w:t>
+      </w:r>
+      <w:r>
+        <w:rPr>
+          <w:rFonts w:ascii="Arial" w:hAnsi="Arial" w:cs="Arial"/>
+        </w:rPr>
+        <w:t>)</w:t>
+      </w:r>
+      <w:r>
+        <w:rPr>
+          <w:rFonts w:ascii="Arial" w:hAnsi="Arial" w:cs="Arial"/>
+        </w:rPr>
+        <w:t xml:space="preserve"> and showcases real-world decoding of intricate customer sentiments.</w:t>
+      </w:r>
+    </w:p>
+    <w:p>
+      <w:pPr>
+        <w:pStyle w:val="Normal2"/>
+        <w:spacing w:line="360" w:lineRule="auto"/>
+        <w:rPr>
+          <w:rFonts w:ascii="Arial" w:hAnsi="Arial" w:cs="Arial"/>
+        </w:rPr>
+      </w:pPr>
+      <w:r>
+        <w:rPr>
+          <w:rFonts w:ascii="Arial" w:hAnsi="Arial" w:cs="Arial"/>
+        </w:rPr>
+        <w:t xml:space="preserve">This project directly impacts </w:t>
+      </w:r>
+      <w:r>
+        <w:rPr>
+          <w:rFonts w:ascii="Arial" w:hAnsi="Arial" w:cs="Arial"/>
+        </w:rPr>
+        <w:t>industrial</w:t>
+      </w:r>
+      <w:r>
+        <w:rPr>
+          <w:rFonts w:ascii="Arial" w:hAnsi="Arial" w:cs="Arial"/>
+        </w:rPr>
+        <w:t xml:space="preserve"> strategies and decisions. Businesses acknowledge the importance of using customer sentiments to innovate, market, and satisfy. It addresses deciphering complex customer sentiments across platforms, spanning social media to e-commerce reviews, a genuine business challenge.</w:t>
+      </w:r>
+    </w:p>
+    <w:p>
+      <w:pPr>
+        <w:pStyle w:val="Normal2"/>
+        <w:spacing w:line="360" w:lineRule="auto"/>
+        <w:rPr>
+          <w:rFonts w:ascii="Arial" w:hAnsi="Arial" w:cs="Arial"/>
+        </w:rPr>
+      </w:pPr>
+      <w:r>
+        <w:rPr>
+          <w:rFonts w:ascii="Arial" w:hAnsi="Arial" w:cs="Arial"/>
+        </w:rPr>
+        <w:t>This project tackles a dual challenge: understanding customer sentiments amidst data overflow and comparing sentiments across platforms for nuanced insights. Common sentiment analysis methods struggle with diverse sources like social media and e-commerce reviews. The discrepancy between platforms can obscure the true sentiment landscape, highlighting the project's pivotal problem domain.</w:t>
+      </w:r>
+    </w:p>
+    <w:p>
+      <w:pPr>
+        <w:pStyle w:val="Normal2"/>
+        <w:spacing w:line="360" w:lineRule="auto"/>
+        <w:rPr>
+          <w:rFonts w:ascii="Arial" w:hAnsi="Arial" w:cs="Arial"/>
+        </w:rPr>
+      </w:pPr>
+      <w:r>
+        <w:rPr>
+          <w:rFonts w:ascii="Arial" w:hAnsi="Arial" w:cs="Arial"/>
+        </w:rPr>
+        <w:t>This project gathers and processes data from social media (YouTube, Reddit) and e-commerce (Amazon, eBay) using advanced sentiment analysis. It seeks to reveal nuanced customer sentiment differences across platforms. Aggregating sentiment data and recognizing recurring themes and products aims to inform Apple's strategic decisions with valuable patterns.</w:t>
+      </w:r>
+    </w:p>
+    <w:p>
+      <w:pPr>
+        <w:pStyle w:val="Normal2"/>
+        <w:spacing w:line="360" w:lineRule="auto"/>
+        <w:rPr>
+          <w:rFonts w:ascii="Arial" w:hAnsi="Arial" w:cs="Arial"/>
+        </w:rPr>
+      </w:pPr>
       <w:r>
         <w:rPr>
           <w:rFonts w:ascii="Arial" w:hAnsi="Arial" w:cs="Arial"/>
         </w:rPr>
         <w:lastRenderedPageBreak/>
-        <w:t>across diverse platforms, from casual social media discussions to structured e-commerce reviews.</w:t>
-      </w:r>
-    </w:p>
-    <w:p>
-      <w:pPr>
-        <w:pStyle w:val="Normal2"/>
-        <w:spacing w:line="360" w:lineRule="auto"/>
-        <w:rPr>
-          <w:rFonts w:ascii="Arial" w:hAnsi="Arial" w:cs="Arial"/>
-        </w:rPr>
-      </w:pPr>
-      <w:r>
-        <w:rPr>
-          <w:rFonts w:ascii="Arial" w:hAnsi="Arial" w:cs="Arial"/>
-        </w:rPr>
-        <w:t xml:space="preserve">The key problem domain </w:t>
-      </w:r>
-      <w:r>
-        <w:rPr>
-          <w:rFonts w:ascii="Arial" w:hAnsi="Arial" w:cs="Arial"/>
-        </w:rPr>
-        <w:t>the</w:t>
-      </w:r>
-      <w:r>
-        <w:rPr>
-          <w:rFonts w:ascii="Arial" w:hAnsi="Arial" w:cs="Arial"/>
-        </w:rPr>
-        <w:t xml:space="preserve"> project addresses is twofold: </w:t>
-      </w:r>
-      <w:r>
-        <w:rPr>
-          <w:rFonts w:ascii="Arial" w:hAnsi="Arial" w:cs="Arial"/>
-        </w:rPr>
-        <w:t>the first one is</w:t>
-      </w:r>
-      <w:r>
-        <w:rPr>
-          <w:rFonts w:ascii="Arial" w:hAnsi="Arial" w:cs="Arial"/>
-        </w:rPr>
-        <w:t xml:space="preserve"> the challenge of comprehensively understanding customer sentiments in an era of data deluge and </w:t>
-      </w:r>
-      <w:r>
-        <w:rPr>
-          <w:rFonts w:ascii="Arial" w:hAnsi="Arial" w:cs="Arial"/>
-        </w:rPr>
-        <w:t>the second one is</w:t>
-      </w:r>
-      <w:r>
-        <w:rPr>
-          <w:rFonts w:ascii="Arial" w:hAnsi="Arial" w:cs="Arial"/>
-        </w:rPr>
-        <w:t xml:space="preserve"> the need to compare sentiments across different platforms to extract nuanced insights. Existing sentiment analysis techniques often fall short in capturing the intricacies of sentiment expression, especially when applied to diverse sources like social media posts and e-commerce reviews. Moreover, the disparity between sentiment expressions on social media platforms and those on e-commerce sites can obscure the true sentiment landscape.</w:t>
-      </w:r>
-    </w:p>
-    <w:p>
-      <w:pPr>
-        <w:pStyle w:val="Normal2"/>
-        <w:spacing w:line="360" w:lineRule="auto"/>
-        <w:rPr>
-          <w:rFonts w:ascii="Arial" w:hAnsi="Arial" w:cs="Arial"/>
-        </w:rPr>
-      </w:pPr>
-      <w:r>
-        <w:rPr>
-          <w:rFonts w:ascii="Arial" w:hAnsi="Arial" w:cs="Arial"/>
-        </w:rPr>
-        <w:t xml:space="preserve">By meticulously collecting and preprocessing data from </w:t>
-      </w:r>
-      <w:r>
-        <w:rPr>
-          <w:rFonts w:ascii="Arial" w:hAnsi="Arial" w:cs="Arial"/>
-        </w:rPr>
-        <w:t>social media platforms (YouTube and Reddit)</w:t>
-      </w:r>
-      <w:r>
-        <w:rPr>
-          <w:rFonts w:ascii="Arial" w:hAnsi="Arial" w:cs="Arial"/>
-        </w:rPr>
-        <w:t xml:space="preserve"> and</w:t>
-      </w:r>
-      <w:r>
-        <w:rPr>
-          <w:rFonts w:ascii="Arial" w:hAnsi="Arial" w:cs="Arial"/>
-        </w:rPr>
-        <w:t xml:space="preserve"> e-commerce platforms</w:t>
-      </w:r>
-      <w:r>
-        <w:rPr>
-          <w:rFonts w:ascii="Arial" w:hAnsi="Arial" w:cs="Arial"/>
-        </w:rPr>
-        <w:t xml:space="preserve"> </w:t>
-      </w:r>
-      <w:r>
-        <w:rPr>
-          <w:rFonts w:ascii="Arial" w:hAnsi="Arial" w:cs="Arial"/>
-        </w:rPr>
-        <w:t>(</w:t>
-      </w:r>
-      <w:r>
-        <w:rPr>
-          <w:rFonts w:ascii="Arial" w:hAnsi="Arial" w:cs="Arial"/>
-        </w:rPr>
-        <w:t>Amazon</w:t>
-      </w:r>
-      <w:r>
-        <w:rPr>
-          <w:rFonts w:ascii="Arial" w:hAnsi="Arial" w:cs="Arial"/>
-        </w:rPr>
-        <w:t xml:space="preserve"> and eBay)</w:t>
-      </w:r>
-      <w:r>
-        <w:rPr>
-          <w:rFonts w:ascii="Arial" w:hAnsi="Arial" w:cs="Arial"/>
-        </w:rPr>
-        <w:t xml:space="preserve">, and employing sophisticated sentiment analysis methods, </w:t>
-      </w:r>
-      <w:r>
-        <w:rPr>
-          <w:rFonts w:ascii="Arial" w:hAnsi="Arial" w:cs="Arial"/>
-        </w:rPr>
-        <w:t>the</w:t>
-      </w:r>
-      <w:r>
-        <w:rPr>
-          <w:rFonts w:ascii="Arial" w:hAnsi="Arial" w:cs="Arial"/>
-        </w:rPr>
-        <w:t xml:space="preserve"> project aims to shed light on the subtle variations in customer sentiment expression on distinct platforms. Additionally, through the aggregation of sentiment data over time and the identification of recurring themes and products, </w:t>
-      </w:r>
-      <w:r>
-        <w:rPr>
-          <w:rFonts w:ascii="Arial" w:hAnsi="Arial" w:cs="Arial"/>
-        </w:rPr>
-        <w:t>the</w:t>
-      </w:r>
-      <w:r>
-        <w:rPr>
-          <w:rFonts w:ascii="Arial" w:hAnsi="Arial" w:cs="Arial"/>
-        </w:rPr>
-        <w:t xml:space="preserve"> project intends to unveil valuable patterns that can guide Apple's strategic decision-making processes.</w:t>
-      </w:r>
-    </w:p>
-    <w:p>
-      <w:pPr>
-        <w:pStyle w:val="Normal2"/>
-        <w:spacing w:line="360" w:lineRule="auto"/>
-        <w:rPr>
-          <w:rFonts w:ascii="Arial" w:hAnsi="Arial" w:cs="Arial"/>
-        </w:rPr>
-      </w:pPr>
-      <w:r>
-        <w:rPr>
-          <w:rFonts w:ascii="Arial" w:hAnsi="Arial" w:cs="Arial"/>
-        </w:rPr>
-        <w:t>The</w:t>
-      </w:r>
-      <w:r>
-        <w:rPr>
-          <w:rFonts w:ascii="Arial" w:hAnsi="Arial" w:cs="Arial"/>
-        </w:rPr>
-        <w:t xml:space="preserve"> proposed project not only contributes to the academic field of sentiment analysis and NLP but also offers practical insights that can shape business strategies for companies like Apple. Through the holistic analysis of sentiments expressed on social media and e-commerce platforms, </w:t>
-      </w:r>
-      <w:r>
-        <w:rPr>
-          <w:rFonts w:ascii="Arial" w:hAnsi="Arial" w:cs="Arial"/>
-        </w:rPr>
-        <w:t>the</w:t>
-      </w:r>
-      <w:r>
-        <w:rPr>
-          <w:rFonts w:ascii="Arial" w:hAnsi="Arial" w:cs="Arial"/>
-        </w:rPr>
-        <w:t xml:space="preserve"> project seeks to empower businesses with the tools to translate customer opinions into informed actions, ultimately elevating customer satisfaction and driving innovation in the competitive landscape.</w:t>
+        <w:t>This project enriches sentiment analysis and NLP academically while furnishing actionable insights for firms like Apple. By comprehensively assessing sentiments across social media and e-commerce, it empowers businesses to transform customer opinions into informed strategies, enhancing satisfaction and fostering innovation in a competitive environment.</w:t>
       </w:r>
     </w:p>
     <w:p>
@@ -1254,14 +1158,7 @@
         <w:rPr>
           <w:rFonts w:ascii="Arial" w:hAnsi="Arial" w:cs="Arial"/>
         </w:rPr>
-        <w:t xml:space="preserve"> accessed on 10 August </w:t>
-      </w:r>
-      <w:r>
-        <w:rPr>
-          <w:rFonts w:ascii="Arial" w:hAnsi="Arial" w:cs="Arial"/>
-        </w:rPr>
-        <w:lastRenderedPageBreak/>
-        <w:t>2023)</w:t>
+        <w:t xml:space="preserve"> accessed on 10 August 2023)</w:t>
       </w:r>
       <w:r>
         <w:rPr>
@@ -1352,7 +1249,7 @@
         <w:rPr>
           <w:rFonts w:ascii="Arial" w:hAnsi="Arial" w:cs="Arial"/>
         </w:rPr>
-        <w:t>As can be seen, although there are studies focusing on different areas related to sentiment analysis specific to Apple, there has been no direct study comparing sentiment analysis in e-commerce and social media platforms. Thus, with this project, it was aimed to do what has not been done before. However, despite these endeavors, a direct study comparing sentiment analysis outcomes within e-commerce and social media platforms has remained elusive. This project seeks to bridge this gap and undertake a novel endeavor, aiming to fill a distinct niche that has thus far remained unexplored. Through meticulous data collection, rigorous preprocessing, and advanced sentiment analysis techniques, the project intends to carve a path of exploration that contributes not only to academic discourse but also to the strategic endeavors of companies operating within dynamic digital ecosystems.</w:t>
+        <w:t>While existing research covers various aspects of sentiment analysis related to Apple, a direct comparison between e-commerce and social media remains absent. This project addresses this gap, aiming to pioneer in uncharted territory. By collecting, preprocessing, and analyzing data meticulously, it not only enriches academia but also guides strategic decisions for companies navigating dynamic digital landscapes.</w:t>
       </w:r>
     </w:p>
     <w:p>
@@ -1386,7 +1283,15 @@
           <w:rFonts w:ascii="Arial" w:hAnsi="Arial" w:cs="Arial"/>
           <w:lang w:val="en-GB"/>
         </w:rPr>
-        <w:t xml:space="preserve">The primary goal of this MSc project is to conduct a comprehensive comparative sentiment analysis of discussions related to Apple products on both social media and e-commerce platforms. The intention is to bridge the existing gap in knowledge by investigating the subtleties of sentiment expressions within these distinct digital landscapes. This research </w:t>
+        <w:t xml:space="preserve">The primary goal of this MSc project is to conduct a comprehensive comparative sentiment analysis of discussions related to Apple products on both social media and e-commerce </w:t>
+      </w:r>
+      <w:r>
+        <w:rPr>
+          <w:rFonts w:ascii="Arial" w:hAnsi="Arial" w:cs="Arial"/>
+          <w:lang w:val="en-GB"/>
+        </w:rPr>
+        <w:lastRenderedPageBreak/>
+        <w:t xml:space="preserve">platforms. The intention is to bridge the existing gap in knowledge by investigating the subtleties of sentiment expressions within these distinct digital landscapes. This research </w:t>
       </w:r>
       <w:r>
         <w:rPr>
@@ -1451,90 +1356,97 @@
           <w:rFonts w:ascii="Arial" w:hAnsi="Arial" w:cs="Arial"/>
           <w:lang w:val="en-GB"/>
         </w:rPr>
+        <w:t>An integral facet of the project is the in-depth comparative analysis of sentiment expressions between the distinct worlds of social media and e-commerce. The research will highlight notable similarities and discrepancies in sentiment trends, considering factors such as platform dynamics, user demographics, and the nature of the products under scrutiny.</w:t>
+      </w:r>
+    </w:p>
+    <w:p>
+      <w:pPr>
+        <w:pStyle w:val="Normal2"/>
+        <w:spacing w:line="360" w:lineRule="auto"/>
+        <w:rPr>
+          <w:rFonts w:ascii="Arial" w:hAnsi="Arial" w:cs="Arial"/>
+          <w:lang w:val="en-GB"/>
+        </w:rPr>
+      </w:pPr>
+      <w:r>
+        <w:rPr>
+          <w:rFonts w:ascii="Arial" w:hAnsi="Arial" w:cs="Arial"/>
+          <w:lang w:val="en-GB"/>
+        </w:rPr>
+        <w:t>Through the application of data aggregation techniques, the project aims to uncover recurrent sentiment patterns that emerge over time within these digital realms. By identifying prevalent themes, significant keywords, and recurring topics, the project intends to elucidate the drivers behind positive and negative sentiments for Apple products across both social media and e-commerce platforms.</w:t>
+      </w:r>
+    </w:p>
+    <w:p>
+      <w:pPr>
+        <w:pStyle w:val="Normal2"/>
+        <w:spacing w:line="360" w:lineRule="auto"/>
+        <w:rPr>
+          <w:rFonts w:ascii="Arial" w:hAnsi="Arial" w:cs="Arial"/>
+          <w:lang w:val="en-GB"/>
+        </w:rPr>
+      </w:pPr>
+      <w:r>
+        <w:rPr>
+          <w:rFonts w:ascii="Arial" w:hAnsi="Arial" w:cs="Arial"/>
+          <w:lang w:val="en-GB"/>
+        </w:rPr>
+        <w:t>The project's broader scope extends to the strategic implications these sentiment analysis outcomes hold for business decision-making. This involves interpreting the tangible impact on crucial aspects like product innovation, marketing strategies, and the enhancement of overall customer satisfaction. The project's aspiration is to offer actionable insights capable of steering companies like Apple toward refined strategies rooted in an astute understanding of customer sentiments.</w:t>
+      </w:r>
+    </w:p>
+    <w:p>
+      <w:pPr>
+        <w:pStyle w:val="Normal2"/>
+        <w:spacing w:line="360" w:lineRule="auto"/>
+        <w:rPr>
+          <w:rFonts w:ascii="Arial" w:hAnsi="Arial" w:cs="Arial"/>
+          <w:lang w:val="en-GB"/>
+        </w:rPr>
+      </w:pPr>
+      <w:r>
+        <w:rPr>
+          <w:rFonts w:ascii="Arial" w:hAnsi="Arial" w:cs="Arial"/>
+          <w:lang w:val="en-GB"/>
+        </w:rPr>
+        <w:t>While the primary focus remains on the practical applications of sentiment analysis, the project concurrently strives to enhance existing methodologies within the academic domain. By bolstering the discourse surrounding sentiment analysis and natural language processing, the project seeks to provide empirical evidence that illuminates sentiment variations across distinct digital platforms.</w:t>
+      </w:r>
+    </w:p>
+    <w:p>
+      <w:pPr>
+        <w:pStyle w:val="Normal2"/>
+        <w:spacing w:line="360" w:lineRule="auto"/>
+        <w:rPr>
+          <w:rFonts w:ascii="Arial" w:hAnsi="Arial" w:cs="Arial"/>
+          <w:lang w:val="en-GB"/>
+        </w:rPr>
+      </w:pPr>
+      <w:r>
+        <w:rPr>
+          <w:rFonts w:ascii="Arial" w:hAnsi="Arial" w:cs="Arial"/>
+          <w:lang w:val="en-GB"/>
+        </w:rPr>
+        <w:t xml:space="preserve">An essential component of the project is knowledge enrichment. The research </w:t>
+      </w:r>
+      <w:r>
+        <w:rPr>
+          <w:rFonts w:ascii="Arial" w:hAnsi="Arial" w:cs="Arial"/>
+          <w:lang w:val="en-GB"/>
+        </w:rPr>
+        <w:t>endeavours</w:t>
+      </w:r>
+      <w:r>
+        <w:rPr>
+          <w:rFonts w:ascii="Arial" w:hAnsi="Arial" w:cs="Arial"/>
+          <w:lang w:val="en-GB"/>
+        </w:rPr>
+        <w:t xml:space="preserve"> to deepen understanding in the realm of advanced data science techniques and sentiment analysis, especially when applied in the real-world context of dynamic digital ecosystems. This </w:t>
+      </w:r>
+      <w:r>
+        <w:rPr>
+          <w:rFonts w:ascii="Arial" w:hAnsi="Arial" w:cs="Arial"/>
+          <w:lang w:val="en-GB"/>
+        </w:rPr>
         <w:lastRenderedPageBreak/>
-        <w:t>An integral facet of the project is the in-depth comparative analysis of sentiment expressions between the distinct worlds of social media and e-commerce. The research will highlight notable similarities and discrepancies in sentiment trends, considering factors such as platform dynamics, user demographics, and the nature of the products under scrutiny.</w:t>
-      </w:r>
-    </w:p>
-    <w:p>
-      <w:pPr>
-        <w:pStyle w:val="Normal2"/>
-        <w:spacing w:line="360" w:lineRule="auto"/>
-        <w:rPr>
-          <w:rFonts w:ascii="Arial" w:hAnsi="Arial" w:cs="Arial"/>
-          <w:lang w:val="en-GB"/>
-        </w:rPr>
-      </w:pPr>
-      <w:r>
-        <w:rPr>
-          <w:rFonts w:ascii="Arial" w:hAnsi="Arial" w:cs="Arial"/>
-          <w:lang w:val="en-GB"/>
-        </w:rPr>
-        <w:t>Through the application of data aggregation techniques, the project aims to uncover recurrent sentiment patterns that emerge over time within these digital realms. By identifying prevalent themes, significant keywords, and recurring topics, the project intends to elucidate the drivers behind positive and negative sentiments for Apple products across both social media and e-commerce platforms.</w:t>
-      </w:r>
-    </w:p>
-    <w:p>
-      <w:pPr>
-        <w:pStyle w:val="Normal2"/>
-        <w:spacing w:line="360" w:lineRule="auto"/>
-        <w:rPr>
-          <w:rFonts w:ascii="Arial" w:hAnsi="Arial" w:cs="Arial"/>
-          <w:lang w:val="en-GB"/>
-        </w:rPr>
-      </w:pPr>
-      <w:r>
-        <w:rPr>
-          <w:rFonts w:ascii="Arial" w:hAnsi="Arial" w:cs="Arial"/>
-          <w:lang w:val="en-GB"/>
-        </w:rPr>
-        <w:t>The project's broader scope extends to the strategic implications these sentiment analysis outcomes hold for business decision-making. This involves interpreting the tangible impact on crucial aspects like product innovation, marketing strategies, and the enhancement of overall customer satisfaction. The project's aspiration is to offer actionable insights capable of steering companies like Apple toward refined strategies rooted in an astute understanding of customer sentiments.</w:t>
-      </w:r>
-    </w:p>
-    <w:p>
-      <w:pPr>
-        <w:pStyle w:val="Normal2"/>
-        <w:spacing w:line="360" w:lineRule="auto"/>
-        <w:rPr>
-          <w:rFonts w:ascii="Arial" w:hAnsi="Arial" w:cs="Arial"/>
-          <w:lang w:val="en-GB"/>
-        </w:rPr>
-      </w:pPr>
-      <w:r>
-        <w:rPr>
-          <w:rFonts w:ascii="Arial" w:hAnsi="Arial" w:cs="Arial"/>
-          <w:lang w:val="en-GB"/>
-        </w:rPr>
-        <w:t>While the primary focus remains on the practical applications of sentiment analysis, the project concurrently strives to enhance existing methodologies within the academic domain. By bolstering the discourse surrounding sentiment analysis and natural language processing, the project seeks to provide empirical evidence that illuminates sentiment variations across distinct digital platforms.</w:t>
-      </w:r>
-    </w:p>
-    <w:p>
-      <w:pPr>
-        <w:pStyle w:val="Normal2"/>
-        <w:spacing w:line="360" w:lineRule="auto"/>
-        <w:rPr>
-          <w:rFonts w:ascii="Arial" w:hAnsi="Arial" w:cs="Arial"/>
-          <w:lang w:val="en-GB"/>
-        </w:rPr>
-      </w:pPr>
-      <w:r>
-        <w:rPr>
-          <w:rFonts w:ascii="Arial" w:hAnsi="Arial" w:cs="Arial"/>
-          <w:lang w:val="en-GB"/>
-        </w:rPr>
-        <w:t xml:space="preserve">An essential component of the project is knowledge enrichment. The research </w:t>
-      </w:r>
-      <w:r>
-        <w:rPr>
-          <w:rFonts w:ascii="Arial" w:hAnsi="Arial" w:cs="Arial"/>
-          <w:lang w:val="en-GB"/>
-        </w:rPr>
-        <w:t>endeavours</w:t>
-      </w:r>
-      <w:r>
-        <w:rPr>
-          <w:rFonts w:ascii="Arial" w:hAnsi="Arial" w:cs="Arial"/>
-          <w:lang w:val="en-GB"/>
-        </w:rPr>
-        <w:t xml:space="preserve"> to deepen understanding in the realm of advanced data science techniques and sentiment analysis, especially when applied in the real-world context of dynamic digital ecosystems. This aspect of the project is geared toward equipping the researcher with insights into the challenges and opportunities embedded in sentiment analysis across various online platforms.</w:t>
+        <w:t>aspect of the project is geared toward equipping the researcher with insights into the challenges and opportunities embedded in sentiment analysis across various online platforms.</w:t>
       </w:r>
     </w:p>
     <w:p>
@@ -1636,161 +1548,161 @@
           <w:rFonts w:ascii="Arial" w:hAnsi="Arial" w:cs="Arial"/>
           <w:szCs w:val="22"/>
         </w:rPr>
+        <w:t>Pr</w:t>
+      </w:r>
+      <w:r>
+        <w:rPr>
+          <w:rFonts w:ascii="Arial" w:hAnsi="Arial" w:cs="Arial"/>
+          <w:szCs w:val="22"/>
+        </w:rPr>
+        <w:t>oject</w:t>
+      </w:r>
+    </w:p>
+    <w:p>
+      <w:pPr>
+        <w:pStyle w:val="Normal2"/>
+        <w:spacing w:line="360" w:lineRule="auto"/>
+        <w:ind w:firstLine="0"/>
+        <w:rPr>
+          <w:rFonts w:ascii="Arial" w:hAnsi="Arial" w:cs="Arial"/>
+        </w:rPr>
+      </w:pPr>
+      <w:r>
+        <w:rPr>
+          <w:rFonts w:ascii="Arial" w:hAnsi="Arial" w:cs="Arial"/>
+        </w:rPr>
+        <w:t>The proposed MSc project aims to conduct a comprehensive comparative sentiment analysis of discussions related to Apple products on both social media and e-commerce platforms. This section outlines the methods and techniques to be employed to achieve the project's objectives, while also discussing possible alternatives and outlining a manageable project plan.</w:t>
+      </w:r>
+    </w:p>
+    <w:p>
+      <w:pPr>
+        <w:pStyle w:val="Heading2"/>
+        <w:spacing w:line="360" w:lineRule="auto"/>
+        <w:rPr>
+          <w:rFonts w:ascii="Arial" w:hAnsi="Arial" w:cs="Arial"/>
+          <w:szCs w:val="22"/>
+        </w:rPr>
+      </w:pPr>
+      <w:r>
+        <w:rPr>
+          <w:rFonts w:ascii="Arial" w:hAnsi="Arial" w:cs="Arial"/>
+          <w:szCs w:val="22"/>
+        </w:rPr>
+        <w:t>Data Collection and Preprocessing</w:t>
+      </w:r>
+    </w:p>
+    <w:p>
+      <w:pPr>
+        <w:pStyle w:val="Normal2"/>
+        <w:spacing w:line="360" w:lineRule="auto"/>
+        <w:rPr>
+          <w:rFonts w:ascii="Arial" w:hAnsi="Arial" w:cs="Arial"/>
+        </w:rPr>
+      </w:pPr>
+      <w:r>
+        <w:rPr>
+          <w:rFonts w:ascii="Arial" w:hAnsi="Arial" w:cs="Arial"/>
+        </w:rPr>
+        <w:t>The project will begin by collecting data from various platforms, including YouTube, Reddit, Amazon, and eBay. This will involve utilizing web scraping techniques to extract user-generated content such as comments, reviews, and posts relevant to Apple products. Additionally, metadata like timestamps, user profiles, and platform-specific features will be collected to provide context for the subsequent sentiment analysis.</w:t>
+      </w:r>
+    </w:p>
+    <w:p>
+      <w:pPr>
+        <w:pStyle w:val="Heading2"/>
+        <w:spacing w:line="360" w:lineRule="auto"/>
+        <w:rPr>
+          <w:rFonts w:ascii="Arial" w:hAnsi="Arial" w:cs="Arial"/>
+          <w:szCs w:val="22"/>
+        </w:rPr>
+      </w:pPr>
+      <w:r>
+        <w:rPr>
+          <w:rFonts w:ascii="Arial" w:hAnsi="Arial" w:cs="Arial"/>
+          <w:szCs w:val="22"/>
+        </w:rPr>
+        <w:t>Sentiment Analysis Techniques</w:t>
+      </w:r>
+    </w:p>
+    <w:p>
+      <w:pPr>
+        <w:pStyle w:val="Normal2"/>
+        <w:spacing w:line="360" w:lineRule="auto"/>
+        <w:rPr>
+          <w:rFonts w:ascii="Arial" w:hAnsi="Arial" w:cs="Arial"/>
+        </w:rPr>
+      </w:pPr>
+      <w:r>
+        <w:rPr>
+          <w:rFonts w:ascii="Arial" w:hAnsi="Arial" w:cs="Arial"/>
+        </w:rPr>
+        <w:t xml:space="preserve">To address the complexity of sentiment expression within diverse platforms, a combination of existing sentiment analysis methods will be explored and adapted. These techniques may include lexicon-based approaches, where sentiment scores are assigned to individual words and phrases using sentiment dictionaries. Machine learning models, such as Naive Bayes, Support Vector Machines (SVM), or deep learning models like Recurrent Neural Networks (RNN) or Transformer-based models like BERT, will also be </w:t>
+      </w:r>
+      <w:r>
+        <w:rPr>
+          <w:rFonts w:ascii="Arial" w:hAnsi="Arial" w:cs="Arial"/>
+        </w:rPr>
+        <w:t xml:space="preserve">tried to </w:t>
+      </w:r>
+      <w:r>
+        <w:rPr>
+          <w:rFonts w:ascii="Arial" w:hAnsi="Arial" w:cs="Arial"/>
+        </w:rPr>
+        <w:t>develop.</w:t>
+      </w:r>
+      <w:r>
+        <w:rPr>
+          <w:rFonts w:ascii="Arial" w:hAnsi="Arial" w:cs="Arial"/>
+        </w:rPr>
+        <w:t xml:space="preserve"> LexMo will be applied to conduct a respective emotion analysis.</w:t>
+      </w:r>
+    </w:p>
+    <w:p>
+      <w:pPr>
+        <w:pStyle w:val="Heading2"/>
+        <w:spacing w:line="360" w:lineRule="auto"/>
+        <w:rPr>
+          <w:rFonts w:ascii="Arial" w:hAnsi="Arial" w:cs="Arial"/>
+          <w:szCs w:val="22"/>
+        </w:rPr>
+      </w:pPr>
+      <w:r>
+        <w:rPr>
+          <w:rFonts w:ascii="Arial" w:hAnsi="Arial" w:cs="Arial"/>
+          <w:szCs w:val="22"/>
+        </w:rPr>
         <w:lastRenderedPageBreak/>
-        <w:t>Pr</w:t>
-      </w:r>
-      <w:r>
+        <w:t>Comparative Analysis and Insights</w:t>
+      </w:r>
+    </w:p>
+    <w:p>
+      <w:pPr>
+        <w:pStyle w:val="Normal2"/>
+        <w:spacing w:line="360" w:lineRule="auto"/>
+        <w:rPr>
+          <w:rFonts w:ascii="Arial" w:hAnsi="Arial" w:cs="Arial"/>
+        </w:rPr>
+      </w:pPr>
+      <w:r>
+        <w:rPr>
+          <w:rFonts w:ascii="Arial" w:hAnsi="Arial" w:cs="Arial"/>
+        </w:rPr>
+        <w:t>The core of the project involves a detailed comparative analysis of sentiment expressions across social media and e-commerce platforms. This will be achieved by comparing sentiment trends over time, investigating potential variations, and performing an aspect-based comparison to understand differences in sentiment expression.</w:t>
+      </w:r>
+    </w:p>
+    <w:p>
+      <w:pPr>
+        <w:pStyle w:val="Heading2"/>
+        <w:spacing w:line="360" w:lineRule="auto"/>
         <w:rPr>
           <w:rFonts w:ascii="Arial" w:hAnsi="Arial" w:cs="Arial"/>
           <w:szCs w:val="22"/>
         </w:rPr>
-        <w:t>oject</w:t>
-      </w:r>
-    </w:p>
-    <w:p>
-      <w:pPr>
-        <w:pStyle w:val="Normal2"/>
-        <w:spacing w:line="360" w:lineRule="auto"/>
-        <w:ind w:firstLine="0"/>
-        <w:rPr>
-          <w:rFonts w:ascii="Arial" w:hAnsi="Arial" w:cs="Arial"/>
-        </w:rPr>
-      </w:pPr>
-      <w:r>
-        <w:rPr>
-          <w:rFonts w:ascii="Arial" w:hAnsi="Arial" w:cs="Arial"/>
-        </w:rPr>
-        <w:t>The proposed MSc project aims to conduct a comprehensive comparative sentiment analysis of discussions related to Apple products on both social media and e-commerce platforms. This section outlines the methods and techniques to be employed to achieve the project's objectives, while also discussing possible alternatives and outlining a manageable project plan.</w:t>
-      </w:r>
-    </w:p>
-    <w:p>
-      <w:pPr>
-        <w:pStyle w:val="Heading2"/>
-        <w:spacing w:line="360" w:lineRule="auto"/>
+      </w:pPr>
+      <w:r>
         <w:rPr>
           <w:rFonts w:ascii="Arial" w:hAnsi="Arial" w:cs="Arial"/>
           <w:szCs w:val="22"/>
         </w:rPr>
-      </w:pPr>
-      <w:r>
-        <w:rPr>
-          <w:rFonts w:ascii="Arial" w:hAnsi="Arial" w:cs="Arial"/>
-          <w:szCs w:val="22"/>
-        </w:rPr>
-        <w:t>Data Collection and Preprocessing</w:t>
-      </w:r>
-    </w:p>
-    <w:p>
-      <w:pPr>
-        <w:pStyle w:val="Normal2"/>
-        <w:spacing w:line="360" w:lineRule="auto"/>
-        <w:rPr>
-          <w:rFonts w:ascii="Arial" w:hAnsi="Arial" w:cs="Arial"/>
-        </w:rPr>
-      </w:pPr>
-      <w:r>
-        <w:rPr>
-          <w:rFonts w:ascii="Arial" w:hAnsi="Arial" w:cs="Arial"/>
-        </w:rPr>
-        <w:t>The project will begin by collecting data from various platforms, including YouTube, Reddit, Amazon, and eBay. This will involve utilizing web scraping techniques to extract user-generated content such as comments, reviews, and posts relevant to Apple products. Additionally, metadata like timestamps, user profiles, and platform-specific features will be collected to provide context for the subsequent sentiment analysis.</w:t>
-      </w:r>
-    </w:p>
-    <w:p>
-      <w:pPr>
-        <w:pStyle w:val="Heading2"/>
-        <w:spacing w:line="360" w:lineRule="auto"/>
-        <w:rPr>
-          <w:rFonts w:ascii="Arial" w:hAnsi="Arial" w:cs="Arial"/>
-          <w:szCs w:val="22"/>
-        </w:rPr>
-      </w:pPr>
-      <w:r>
-        <w:rPr>
-          <w:rFonts w:ascii="Arial" w:hAnsi="Arial" w:cs="Arial"/>
-          <w:szCs w:val="22"/>
-        </w:rPr>
-        <w:t>Sentiment Analysis Techniques</w:t>
-      </w:r>
-    </w:p>
-    <w:p>
-      <w:pPr>
-        <w:pStyle w:val="Normal2"/>
-        <w:spacing w:line="360" w:lineRule="auto"/>
-        <w:rPr>
-          <w:rFonts w:ascii="Arial" w:hAnsi="Arial" w:cs="Arial"/>
-        </w:rPr>
-      </w:pPr>
-      <w:r>
-        <w:rPr>
-          <w:rFonts w:ascii="Arial" w:hAnsi="Arial" w:cs="Arial"/>
-        </w:rPr>
-        <w:t xml:space="preserve">To address the complexity of sentiment expression within diverse platforms, a combination of existing sentiment analysis methods will be explored and adapted. These techniques may include lexicon-based approaches, where sentiment scores are assigned to individual words and phrases using sentiment dictionaries. Machine learning models, such as Naive Bayes, Support Vector Machines (SVM), or deep learning models like Recurrent Neural Networks (RNN) or Transformer-based models like BERT, will also be </w:t>
-      </w:r>
-      <w:r>
-        <w:rPr>
-          <w:rFonts w:ascii="Arial" w:hAnsi="Arial" w:cs="Arial"/>
-        </w:rPr>
-        <w:t xml:space="preserve">tried to </w:t>
-      </w:r>
-      <w:r>
-        <w:rPr>
-          <w:rFonts w:ascii="Arial" w:hAnsi="Arial" w:cs="Arial"/>
-        </w:rPr>
-        <w:t>develop.</w:t>
-      </w:r>
-      <w:r>
-        <w:rPr>
-          <w:rFonts w:ascii="Arial" w:hAnsi="Arial" w:cs="Arial"/>
-        </w:rPr>
-        <w:t xml:space="preserve"> LexMo will be applied to conduct a respective emotion analysis.</w:t>
-      </w:r>
-    </w:p>
-    <w:p>
-      <w:pPr>
-        <w:pStyle w:val="Heading2"/>
-        <w:spacing w:line="360" w:lineRule="auto"/>
-        <w:rPr>
-          <w:rFonts w:ascii="Arial" w:hAnsi="Arial" w:cs="Arial"/>
-          <w:szCs w:val="22"/>
-        </w:rPr>
-      </w:pPr>
-      <w:r>
-        <w:rPr>
-          <w:rFonts w:ascii="Arial" w:hAnsi="Arial" w:cs="Arial"/>
-          <w:szCs w:val="22"/>
-        </w:rPr>
-        <w:t>Comparative Analysis and Insights</w:t>
-      </w:r>
-    </w:p>
-    <w:p>
-      <w:pPr>
-        <w:pStyle w:val="Normal2"/>
-        <w:spacing w:line="360" w:lineRule="auto"/>
-        <w:rPr>
-          <w:rFonts w:ascii="Arial" w:hAnsi="Arial" w:cs="Arial"/>
-        </w:rPr>
-      </w:pPr>
-      <w:r>
-        <w:rPr>
-          <w:rFonts w:ascii="Arial" w:hAnsi="Arial" w:cs="Arial"/>
-        </w:rPr>
-        <w:t>The core of the project involves a detailed comparative analysis of sentiment expressions across social media and e-commerce platforms. This will be achieved by comparing sentiment trends over time, investigating potential variations, and performing an aspect-based comparison to understand differences in sentiment expression.</w:t>
-      </w:r>
-    </w:p>
-    <w:p>
-      <w:pPr>
-        <w:pStyle w:val="Heading2"/>
-        <w:spacing w:line="360" w:lineRule="auto"/>
-        <w:rPr>
-          <w:rFonts w:ascii="Arial" w:hAnsi="Arial" w:cs="Arial"/>
-          <w:szCs w:val="22"/>
-        </w:rPr>
-      </w:pPr>
-      <w:r>
-        <w:rPr>
-          <w:rFonts w:ascii="Arial" w:hAnsi="Arial" w:cs="Arial"/>
-          <w:szCs w:val="22"/>
-        </w:rPr>
         <w:t>Output and Project Management</w:t>
       </w:r>
     </w:p>
@@ -1821,7 +1733,6 @@
         <w:rPr>
           <w:rFonts w:ascii="Arial" w:hAnsi="Arial" w:cs="Arial"/>
         </w:rPr>
-        <w:lastRenderedPageBreak/>
         <w:t xml:space="preserve">The project's management will be organized through a series of milestones. The initial phase involves data collection and preprocessing, spanning Weeks 1 to </w:t>
       </w:r>
       <w:r>
@@ -2048,6 +1959,7 @@
           <w:b/>
           <w:bCs/>
         </w:rPr>
+        <w:lastRenderedPageBreak/>
         <w:t>Solution:</w:t>
       </w:r>
       <w:r>
@@ -2136,7 +2048,6 @@
           <w:rFonts w:ascii="Arial" w:hAnsi="Arial" w:cs="Arial"/>
           <w:szCs w:val="22"/>
         </w:rPr>
-        <w:lastRenderedPageBreak/>
         <w:t>Model Complexity and Performance:</w:t>
       </w:r>
     </w:p>
@@ -2250,6 +2161,7 @@
           <w:rFonts w:ascii="Arial" w:hAnsi="Arial" w:cs="Arial"/>
           <w:szCs w:val="22"/>
         </w:rPr>
+        <w:lastRenderedPageBreak/>
         <w:t>Hardware Resources:</w:t>
       </w:r>
     </w:p>
@@ -2377,130 +2289,130 @@
         <w:rPr>
           <w:rFonts w:ascii="Arial" w:hAnsi="Arial" w:cs="Arial"/>
         </w:rPr>
-        <w:t xml:space="preserve"> will support text preprocessing and linguistic analysis. To implement sentiment analysis, prebuilt tools like VADER for lexicon-based analysis and Hugging Face </w:t>
+        <w:t xml:space="preserve"> will support text preprocessing and linguistic analysis. To implement sentiment analysis, prebuilt tools like VADER for lexicon-based analysis and Hugging Face Transformers for advanced models like BERT will be utilized. Data visualization tools, including Matplotlib and Seaborn, will be employed to convey sentiment trends visually. Version control through Git and platforms like GitHub will aid in collaborative development. An Integrated Development Environment (IDE) like </w:t>
+      </w:r>
+      <w:proofErr w:type="spellStart"/>
+      <w:r>
+        <w:rPr>
+          <w:rFonts w:ascii="Arial" w:hAnsi="Arial" w:cs="Arial"/>
+        </w:rPr>
+        <w:t>Jupyter</w:t>
+      </w:r>
+      <w:proofErr w:type="spellEnd"/>
+      <w:r>
+        <w:rPr>
+          <w:rFonts w:ascii="Arial" w:hAnsi="Arial" w:cs="Arial"/>
+        </w:rPr>
+        <w:t xml:space="preserve"> Notebook or Visual Studio Code will be used for code development and experimentation.</w:t>
+      </w:r>
+    </w:p>
+    <w:p>
+      <w:pPr>
+        <w:pStyle w:val="Heading2"/>
+        <w:spacing w:line="360" w:lineRule="auto"/>
+        <w:rPr>
+          <w:rFonts w:ascii="Arial" w:hAnsi="Arial" w:cs="Arial"/>
+          <w:szCs w:val="22"/>
+        </w:rPr>
+      </w:pPr>
+      <w:r>
+        <w:rPr>
+          <w:rFonts w:ascii="Arial" w:hAnsi="Arial" w:cs="Arial"/>
+          <w:szCs w:val="22"/>
+        </w:rPr>
+        <w:t>Library and Research Resources:</w:t>
+      </w:r>
+    </w:p>
+    <w:p>
+      <w:pPr>
+        <w:pStyle w:val="Normal2"/>
+        <w:spacing w:line="360" w:lineRule="auto"/>
+        <w:rPr>
+          <w:rFonts w:ascii="Arial" w:hAnsi="Arial" w:cs="Arial"/>
+        </w:rPr>
+      </w:pPr>
+      <w:r>
+        <w:rPr>
+          <w:rFonts w:ascii="Arial" w:hAnsi="Arial" w:cs="Arial"/>
+        </w:rPr>
+        <w:t xml:space="preserve">Access to academic journals, papers, and online resources is crucial to stay informed about the latest sentiment analysis techniques and methodologies. Platforms like </w:t>
+      </w:r>
+      <w:proofErr w:type="spellStart"/>
+      <w:r>
+        <w:rPr>
+          <w:rFonts w:ascii="Arial" w:hAnsi="Arial" w:cs="Arial"/>
+        </w:rPr>
+        <w:t>arXiv</w:t>
+      </w:r>
+      <w:proofErr w:type="spellEnd"/>
+      <w:r>
+        <w:rPr>
+          <w:rFonts w:ascii="Arial" w:hAnsi="Arial" w:cs="Arial"/>
+        </w:rPr>
+        <w:t xml:space="preserve">, IEEE Xplore, and ResearchGate will provide valuable research materials. </w:t>
+      </w:r>
+      <w:r>
+        <w:rPr>
+          <w:rFonts w:ascii="Arial" w:hAnsi="Arial" w:cs="Arial"/>
+        </w:rPr>
+        <w:t xml:space="preserve">Moreover, platforms such as Medium, Kaggle, and Towards Data Science, which serve as hubs for knowledge dissemination within the realm of data science, will be harnessed for comprehensive resource exploration and meticulous methodology analysis. </w:t>
+      </w:r>
+      <w:r>
+        <w:rPr>
+          <w:rFonts w:ascii="Arial" w:hAnsi="Arial" w:cs="Arial"/>
+        </w:rPr>
+        <w:t>These resources will guide the project's decisions, ensuring alignment with best practices and innovation in the field.</w:t>
+      </w:r>
+    </w:p>
+    <w:p>
+      <w:pPr>
+        <w:pStyle w:val="Heading2"/>
+        <w:spacing w:line="360" w:lineRule="auto"/>
+        <w:rPr>
+          <w:rFonts w:ascii="Arial" w:hAnsi="Arial" w:cs="Arial"/>
+          <w:szCs w:val="22"/>
+        </w:rPr>
+      </w:pPr>
+      <w:r>
+        <w:rPr>
+          <w:rFonts w:ascii="Arial" w:hAnsi="Arial" w:cs="Arial"/>
+          <w:szCs w:val="22"/>
+        </w:rPr>
+        <w:t>Data Resources:</w:t>
+      </w:r>
+    </w:p>
+    <w:p>
+      <w:pPr>
+        <w:pStyle w:val="Normal2"/>
+        <w:spacing w:line="360" w:lineRule="auto"/>
+        <w:rPr>
+          <w:rFonts w:ascii="Arial" w:hAnsi="Arial" w:cs="Arial"/>
+        </w:rPr>
+      </w:pPr>
+      <w:r>
+        <w:rPr>
+          <w:rFonts w:ascii="Arial" w:hAnsi="Arial" w:cs="Arial"/>
+        </w:rPr>
+        <w:t>Data collection is fundamental to this project's success. To gather data from social media and e-commerce platforms, access to relevant APIs is necessary. Social media APIs from platforms like YouTube and Reddit will be used for scraping data from user-generated content. Similarly, e-commerce APIs</w:t>
+      </w:r>
+      <w:r>
+        <w:rPr>
+          <w:rFonts w:ascii="Arial" w:hAnsi="Arial" w:cs="Arial"/>
+        </w:rPr>
+        <w:t xml:space="preserve"> </w:t>
+      </w:r>
+      <w:r>
+        <w:rPr>
+          <w:rFonts w:ascii="Arial" w:hAnsi="Arial" w:cs="Arial"/>
+        </w:rPr>
+        <w:t xml:space="preserve">from platforms like Amazon and eBay will provide access to </w:t>
       </w:r>
       <w:r>
         <w:rPr>
           <w:rFonts w:ascii="Arial" w:hAnsi="Arial" w:cs="Arial"/>
         </w:rPr>
         <w:lastRenderedPageBreak/>
-        <w:t xml:space="preserve">Transformers for advanced models like BERT will be utilized. Data visualization tools, including Matplotlib and Seaborn, will be employed to convey sentiment trends visually. Version control through Git and platforms like GitHub will aid in collaborative development. An Integrated Development Environment (IDE) like </w:t>
-      </w:r>
-      <w:proofErr w:type="spellStart"/>
-      <w:r>
-        <w:rPr>
-          <w:rFonts w:ascii="Arial" w:hAnsi="Arial" w:cs="Arial"/>
-        </w:rPr>
-        <w:t>Jupyter</w:t>
-      </w:r>
-      <w:proofErr w:type="spellEnd"/>
-      <w:r>
-        <w:rPr>
-          <w:rFonts w:ascii="Arial" w:hAnsi="Arial" w:cs="Arial"/>
-        </w:rPr>
-        <w:t xml:space="preserve"> Notebook or Visual Studio Code will be used for code development and experimentation.</w:t>
-      </w:r>
-    </w:p>
-    <w:p>
-      <w:pPr>
-        <w:pStyle w:val="Heading2"/>
-        <w:spacing w:line="360" w:lineRule="auto"/>
-        <w:rPr>
-          <w:rFonts w:ascii="Arial" w:hAnsi="Arial" w:cs="Arial"/>
-          <w:szCs w:val="22"/>
-        </w:rPr>
-      </w:pPr>
-      <w:r>
-        <w:rPr>
-          <w:rFonts w:ascii="Arial" w:hAnsi="Arial" w:cs="Arial"/>
-          <w:szCs w:val="22"/>
-        </w:rPr>
-        <w:t>Library and Research Resources:</w:t>
-      </w:r>
-    </w:p>
-    <w:p>
-      <w:pPr>
-        <w:pStyle w:val="Normal2"/>
-        <w:spacing w:line="360" w:lineRule="auto"/>
-        <w:rPr>
-          <w:rFonts w:ascii="Arial" w:hAnsi="Arial" w:cs="Arial"/>
-        </w:rPr>
-      </w:pPr>
-      <w:r>
-        <w:rPr>
-          <w:rFonts w:ascii="Arial" w:hAnsi="Arial" w:cs="Arial"/>
-        </w:rPr>
-        <w:t xml:space="preserve">Access to academic journals, papers, and online resources is crucial to stay informed about the latest sentiment analysis techniques and methodologies. Platforms like </w:t>
-      </w:r>
-      <w:proofErr w:type="spellStart"/>
-      <w:r>
-        <w:rPr>
-          <w:rFonts w:ascii="Arial" w:hAnsi="Arial" w:cs="Arial"/>
-        </w:rPr>
-        <w:t>arXiv</w:t>
-      </w:r>
-      <w:proofErr w:type="spellEnd"/>
-      <w:r>
-        <w:rPr>
-          <w:rFonts w:ascii="Arial" w:hAnsi="Arial" w:cs="Arial"/>
-        </w:rPr>
-        <w:t xml:space="preserve">, IEEE Xplore, and ResearchGate will provide valuable research materials. </w:t>
-      </w:r>
-      <w:r>
-        <w:rPr>
-          <w:rFonts w:ascii="Arial" w:hAnsi="Arial" w:cs="Arial"/>
-        </w:rPr>
-        <w:t xml:space="preserve">Moreover, platforms such as Medium, Kaggle, and Towards Data Science, which serve as hubs for knowledge dissemination within the realm of data science, will be harnessed for comprehensive resource exploration and meticulous methodology analysis. </w:t>
-      </w:r>
-      <w:r>
-        <w:rPr>
-          <w:rFonts w:ascii="Arial" w:hAnsi="Arial" w:cs="Arial"/>
-        </w:rPr>
-        <w:t>These resources will guide the project's decisions, ensuring alignment with best practices and innovation in the field.</w:t>
-      </w:r>
-    </w:p>
-    <w:p>
-      <w:pPr>
-        <w:pStyle w:val="Heading2"/>
-        <w:spacing w:line="360" w:lineRule="auto"/>
-        <w:rPr>
-          <w:rFonts w:ascii="Arial" w:hAnsi="Arial" w:cs="Arial"/>
-          <w:szCs w:val="22"/>
-        </w:rPr>
-      </w:pPr>
-      <w:r>
-        <w:rPr>
-          <w:rFonts w:ascii="Arial" w:hAnsi="Arial" w:cs="Arial"/>
-          <w:szCs w:val="22"/>
-        </w:rPr>
-        <w:t>Data Resources:</w:t>
-      </w:r>
-    </w:p>
-    <w:p>
-      <w:pPr>
-        <w:pStyle w:val="Normal2"/>
-        <w:spacing w:line="360" w:lineRule="auto"/>
-        <w:rPr>
-          <w:rFonts w:ascii="Arial" w:hAnsi="Arial" w:cs="Arial"/>
-        </w:rPr>
-      </w:pPr>
-      <w:r>
-        <w:rPr>
-          <w:rFonts w:ascii="Arial" w:hAnsi="Arial" w:cs="Arial"/>
-        </w:rPr>
-        <w:t>Data collection is fundamental to this project's success. To gather data from social media and e-commerce platforms, access to relevant APIs is necessary. Social media APIs from platforms like YouTube and Reddit will be used for scraping data from user-generated content. Similarly, e-commerce APIs</w:t>
-      </w:r>
-      <w:r>
-        <w:rPr>
-          <w:rFonts w:ascii="Arial" w:hAnsi="Arial" w:cs="Arial"/>
-        </w:rPr>
-        <w:t xml:space="preserve"> </w:t>
-      </w:r>
-      <w:r>
-        <w:rPr>
-          <w:rFonts w:ascii="Arial" w:hAnsi="Arial" w:cs="Arial"/>
-        </w:rPr>
-        <w:t>from platforms like Amazon and eBay will provide access to product reviews and descriptions. For platforms without APIs, custom web scraping scripts will be developed to extract the required textual data.</w:t>
+        <w:t>product reviews and descriptions. For platforms without APIs, custom web scraping scripts will be developed to extract the required textual data.</w:t>
       </w:r>
     </w:p>
     <w:p>
@@ -2583,7 +2495,6 @@
           <w:szCs w:val="22"/>
           <w:highlight w:val="yellow"/>
         </w:rPr>
-        <w:lastRenderedPageBreak/>
         <w:t>references</w:t>
       </w:r>
     </w:p>
@@ -2637,6 +2548,7 @@
         <w:rPr>
           <w:rStyle w:val="Hyperlink"/>
           <w:rFonts w:ascii="Arial" w:hAnsi="Arial" w:cs="Arial"/>
+          <w:noProof/>
           <w:szCs w:val="22"/>
         </w:rPr>
         <w:drawing>
@@ -6223,10 +6135,6 @@
 </file>
 
 <file path=customXml/item1.xml><?xml version="1.0" encoding="utf-8"?>
-<b:Sources xmlns:b="http://schemas.openxmlformats.org/officeDocument/2006/bibliography" xmlns="http://schemas.openxmlformats.org/officeDocument/2006/bibliography" SelectedStyle="/APASixthEditionOfficeOnline.xsl" StyleName="APA" Version="6"/>
-</file>
-
-<file path=customXml/item2.xml><?xml version="1.0" encoding="utf-8"?>
 <ct:contentTypeSchema xmlns:ct="http://schemas.microsoft.com/office/2006/metadata/contentType" xmlns:ma="http://schemas.microsoft.com/office/2006/metadata/properties/metaAttributes" ct:_="" ma:_="" ma:contentTypeName="Document" ma:contentTypeID="0x01010063044FADC285D74985E131072D71561A" ma:contentTypeVersion="13" ma:contentTypeDescription="Create a new document." ma:contentTypeScope="" ma:versionID="1a8511bc204eee0954e4a44ab4929f06">
   <xsd:schema xmlns:xsd="http://www.w3.org/2001/XMLSchema" xmlns:xs="http://www.w3.org/2001/XMLSchema" xmlns:p="http://schemas.microsoft.com/office/2006/metadata/properties" xmlns:ns3="3a37a6f2-a856-43a8-b449-a8b9b902b544" xmlns:ns4="3a4d7e94-333e-420e-98ca-611bbf8955a4" targetNamespace="http://schemas.microsoft.com/office/2006/metadata/properties" ma:root="true" ma:fieldsID="d4d5406d4060a5612836ab76f452fe82" ns3:_="" ns4:_="">
     <xsd:import namespace="3a37a6f2-a856-43a8-b449-a8b9b902b544"/>
@@ -6449,13 +6357,11 @@
 </ct:contentTypeSchema>
 </file>
 
-<file path=customXml/item3.xml><?xml version="1.0" encoding="utf-8"?>
-<p:properties xmlns:p="http://schemas.microsoft.com/office/2006/metadata/properties" xmlns:xsi="http://www.w3.org/2001/XMLSchema-instance" xmlns:pc="http://schemas.microsoft.com/office/infopath/2007/PartnerControls">
-  <documentManagement/>
-</p:properties>
+<file path=customXml/item2.xml><?xml version="1.0" encoding="utf-8"?>
+<b:Sources xmlns:b="http://schemas.openxmlformats.org/officeDocument/2006/bibliography" xmlns="http://schemas.openxmlformats.org/officeDocument/2006/bibliography" SelectedStyle="/APASixthEditionOfficeOnline.xsl" StyleName="APA" Version="6"/>
 </file>
 
-<file path=customXml/item4.xml><?xml version="1.0" encoding="utf-8"?>
+<file path=customXml/item3.xml><?xml version="1.0" encoding="utf-8"?>
 <?mso-contentType ?>
 <FormTemplates xmlns="http://schemas.microsoft.com/sharepoint/v3/contenttype/forms">
   <Display>DocumentLibraryForm</Display>
@@ -6464,15 +6370,13 @@
 </FormTemplates>
 </file>
 
-<file path=customXml/itemProps1.xml><?xml version="1.0" encoding="utf-8"?>
-<ds:datastoreItem xmlns:ds="http://schemas.openxmlformats.org/officeDocument/2006/customXml" ds:itemID="{68C630A1-F19C-B749-84E0-4EAA984FEDDB}">
-  <ds:schemaRefs>
-    <ds:schemaRef ds:uri="http://schemas.openxmlformats.org/officeDocument/2006/bibliography"/>
-  </ds:schemaRefs>
-</ds:datastoreItem>
+<file path=customXml/item4.xml><?xml version="1.0" encoding="utf-8"?>
+<p:properties xmlns:p="http://schemas.microsoft.com/office/2006/metadata/properties" xmlns:xsi="http://www.w3.org/2001/XMLSchema-instance" xmlns:pc="http://schemas.microsoft.com/office/infopath/2007/PartnerControls">
+  <documentManagement/>
+</p:properties>
 </file>
 
-<file path=customXml/itemProps2.xml><?xml version="1.0" encoding="utf-8"?>
+<file path=customXml/itemProps1.xml><?xml version="1.0" encoding="utf-8"?>
 <ds:datastoreItem xmlns:ds="http://schemas.openxmlformats.org/officeDocument/2006/customXml" ds:itemID="{51A94140-0688-473E-9A1A-D4EF6DEBD4C6}">
   <ds:schemaRefs>
     <ds:schemaRef ds:uri="http://schemas.microsoft.com/office/2006/metadata/contentType"/>
@@ -6491,19 +6395,27 @@
 </ds:datastoreItem>
 </file>
 
+<file path=customXml/itemProps2.xml><?xml version="1.0" encoding="utf-8"?>
+<ds:datastoreItem xmlns:ds="http://schemas.openxmlformats.org/officeDocument/2006/customXml" ds:itemID="{68C630A1-F19C-B749-84E0-4EAA984FEDDB}">
+  <ds:schemaRefs>
+    <ds:schemaRef ds:uri="http://schemas.openxmlformats.org/officeDocument/2006/bibliography"/>
+  </ds:schemaRefs>
+</ds:datastoreItem>
+</file>
+
 <file path=customXml/itemProps3.xml><?xml version="1.0" encoding="utf-8"?>
+<ds:datastoreItem xmlns:ds="http://schemas.openxmlformats.org/officeDocument/2006/customXml" ds:itemID="{EFC28A6C-919B-4102-B941-A6B4DB7A35A7}">
+  <ds:schemaRefs>
+    <ds:schemaRef ds:uri="http://schemas.microsoft.com/sharepoint/v3/contenttype/forms"/>
+  </ds:schemaRefs>
+</ds:datastoreItem>
+</file>
+
+<file path=customXml/itemProps4.xml><?xml version="1.0" encoding="utf-8"?>
 <ds:datastoreItem xmlns:ds="http://schemas.openxmlformats.org/officeDocument/2006/customXml" ds:itemID="{7694F7D3-1288-4C2F-84A9-FF70D12998B3}">
   <ds:schemaRefs>
     <ds:schemaRef ds:uri="http://schemas.microsoft.com/office/2006/metadata/properties"/>
     <ds:schemaRef ds:uri="http://schemas.microsoft.com/office/infopath/2007/PartnerControls"/>
   </ds:schemaRefs>
 </ds:datastoreItem>
-</file>
-
-<file path=customXml/itemProps4.xml><?xml version="1.0" encoding="utf-8"?>
-<ds:datastoreItem xmlns:ds="http://schemas.openxmlformats.org/officeDocument/2006/customXml" ds:itemID="{EFC28A6C-919B-4102-B941-A6B4DB7A35A7}">
-  <ds:schemaRefs>
-    <ds:schemaRef ds:uri="http://schemas.microsoft.com/sharepoint/v3/contenttype/forms"/>
-  </ds:schemaRefs>
-</ds:datastoreItem>
 </file>
--- a/Project Proposal/Delivery/7COSC012W_19489124_Hasan_Guray.docx
+++ b/Project Proposal/Delivery/7COSC012W_19489124_Hasan_Guray.docx
@@ -294,7 +294,7 @@
           <w:bCs/>
           <w:lang w:val="en-GB"/>
         </w:rPr>
-        <w:t>of</w:t>
+        <w:t>on</w:t>
       </w:r>
       <w:r>
         <w:rPr>
@@ -303,7 +303,7 @@
           <w:bCs/>
           <w:lang w:val="en-GB"/>
         </w:rPr>
-        <w:t xml:space="preserve"> A</w:t>
+        <w:t xml:space="preserve"> S</w:t>
       </w:r>
       <w:r>
         <w:rPr>
@@ -312,7 +312,7 @@
           <w:bCs/>
           <w:lang w:val="en-GB"/>
         </w:rPr>
-        <w:t>pple</w:t>
+        <w:t>ocial</w:t>
       </w:r>
       <w:r>
         <w:rPr>
@@ -321,7 +321,7 @@
           <w:bCs/>
           <w:lang w:val="en-GB"/>
         </w:rPr>
-        <w:t xml:space="preserve"> P</w:t>
+        <w:t xml:space="preserve"> M</w:t>
       </w:r>
       <w:r>
         <w:rPr>
@@ -330,7 +330,7 @@
           <w:bCs/>
           <w:lang w:val="en-GB"/>
         </w:rPr>
-        <w:t>roducts</w:t>
+        <w:t>edia</w:t>
       </w:r>
       <w:r>
         <w:rPr>
@@ -348,7 +348,7 @@
           <w:bCs/>
           <w:lang w:val="en-GB"/>
         </w:rPr>
-        <w:t>on</w:t>
+        <w:t>and</w:t>
       </w:r>
       <w:r>
         <w:rPr>
@@ -357,9 +357,8 @@
           <w:bCs/>
           <w:lang w:val="en-GB"/>
         </w:rPr>
-        <w:t xml:space="preserve"> </w:t>
-      </w:r>
-      <w:proofErr w:type="gramStart"/>
+        <w:t xml:space="preserve"> E-C</w:t>
+      </w:r>
       <w:r>
         <w:rPr>
           <w:rFonts w:ascii="Arial" w:hAnsi="Arial" w:cs="Arial"/>
@@ -367,7 +366,7 @@
           <w:bCs/>
           <w:lang w:val="en-GB"/>
         </w:rPr>
-        <w:t>S</w:t>
+        <w:t>ommerce</w:t>
       </w:r>
       <w:r>
         <w:rPr>
@@ -376,7 +375,7 @@
           <w:bCs/>
           <w:lang w:val="en-GB"/>
         </w:rPr>
-        <w:t>ocial</w:t>
+        <w:t xml:space="preserve"> P</w:t>
       </w:r>
       <w:r>
         <w:rPr>
@@ -385,7 +384,7 @@
           <w:bCs/>
           <w:lang w:val="en-GB"/>
         </w:rPr>
-        <w:t xml:space="preserve"> M</w:t>
+        <w:t>latform</w:t>
       </w:r>
       <w:r>
         <w:rPr>
@@ -394,18 +393,22 @@
           <w:bCs/>
           <w:lang w:val="en-GB"/>
         </w:rPr>
-        <w:t>edia</w:t>
-      </w:r>
-      <w:proofErr w:type="gramEnd"/>
-      <w:r>
+        <w:t>:</w:t>
+      </w:r>
+    </w:p>
+    <w:p>
+      <w:pPr>
+        <w:pStyle w:val="Normal2"/>
+        <w:spacing w:line="360" w:lineRule="auto"/>
+        <w:ind w:firstLine="0"/>
+        <w:jc w:val="center"/>
         <w:rPr>
           <w:rFonts w:ascii="Arial" w:hAnsi="Arial" w:cs="Arial"/>
           <w:b/>
           <w:bCs/>
           <w:lang w:val="en-GB"/>
         </w:rPr>
-        <w:t xml:space="preserve"> </w:t>
-      </w:r>
+      </w:pPr>
       <w:r>
         <w:rPr>
           <w:rFonts w:ascii="Arial" w:hAnsi="Arial" w:cs="Arial"/>
@@ -413,43 +416,7 @@
           <w:bCs/>
           <w:lang w:val="en-GB"/>
         </w:rPr>
-        <w:t>and</w:t>
-      </w:r>
-      <w:r>
-        <w:rPr>
-          <w:rFonts w:ascii="Arial" w:hAnsi="Arial" w:cs="Arial"/>
-          <w:b/>
-          <w:bCs/>
-          <w:lang w:val="en-GB"/>
-        </w:rPr>
-        <w:t xml:space="preserve"> E-C</w:t>
-      </w:r>
-      <w:r>
-        <w:rPr>
-          <w:rFonts w:ascii="Arial" w:hAnsi="Arial" w:cs="Arial"/>
-          <w:b/>
-          <w:bCs/>
-          <w:lang w:val="en-GB"/>
-        </w:rPr>
-        <w:t>ommerce</w:t>
-      </w:r>
-      <w:r>
-        <w:rPr>
-          <w:rFonts w:ascii="Arial" w:hAnsi="Arial" w:cs="Arial"/>
-          <w:b/>
-          <w:bCs/>
-          <w:lang w:val="en-GB"/>
-        </w:rPr>
-        <w:t xml:space="preserve"> P</w:t>
-      </w:r>
-      <w:r>
-        <w:rPr>
-          <w:rFonts w:ascii="Arial" w:hAnsi="Arial" w:cs="Arial"/>
-          <w:b/>
-          <w:bCs/>
-          <w:lang w:val="en-GB"/>
-        </w:rPr>
-        <w:t>latforms</w:t>
+        <w:t>Apple Products</w:t>
       </w:r>
     </w:p>
     <w:p>
@@ -822,25 +789,7 @@
           <w:bCs/>
           <w:szCs w:val="22"/>
         </w:rPr>
-        <w:t xml:space="preserve"> Apple products, </w:t>
-      </w:r>
-      <w:proofErr w:type="gramStart"/>
-      <w:r>
-        <w:rPr>
-          <w:rFonts w:ascii="Arial" w:hAnsi="Arial" w:cs="Arial"/>
-          <w:bCs/>
-          <w:szCs w:val="22"/>
-        </w:rPr>
-        <w:t>Social</w:t>
-      </w:r>
-      <w:proofErr w:type="gramEnd"/>
-      <w:r>
-        <w:rPr>
-          <w:rFonts w:ascii="Arial" w:hAnsi="Arial" w:cs="Arial"/>
-          <w:bCs/>
-          <w:szCs w:val="22"/>
-        </w:rPr>
-        <w:t xml:space="preserve"> media, E-commerce websites.</w:t>
+        <w:t xml:space="preserve"> Apple products, Social media, E-commerce websites.</w:t>
       </w:r>
     </w:p>
     <w:p>
@@ -864,16 +813,15 @@
       <w:pPr>
         <w:pStyle w:val="Normal2"/>
         <w:spacing w:line="360" w:lineRule="auto"/>
-        <w:ind w:firstLine="0"/>
-        <w:rPr>
-          <w:rFonts w:ascii="Arial" w:hAnsi="Arial" w:cs="Arial"/>
-        </w:rPr>
-      </w:pPr>
-      <w:r>
-        <w:rPr>
-          <w:rFonts w:ascii="Arial" w:hAnsi="Arial" w:cs="Arial"/>
-        </w:rPr>
-        <w:t>Social media and e-commerce have transformed business-customer interaction. Direct engagement and sentiment analysis from these platforms offer insights for strategic decisions, reflecting a significant shift in understanding and utilizing customer sentiments.</w:t>
+        <w:rPr>
+          <w:rFonts w:ascii="Arial" w:hAnsi="Arial" w:cs="Arial"/>
+        </w:rPr>
+      </w:pPr>
+      <w:r>
+        <w:rPr>
+          <w:rFonts w:ascii="Arial" w:hAnsi="Arial" w:cs="Arial"/>
+        </w:rPr>
+        <w:t>Social media and e-commerce have revolutionized business-customer interaction, altering the way sentiments are harnessed for strategic insights. The evaluation of user sentiment from these platforms is essential, enabling comparisons between buyer impressions and wider audiences. Apple Inc., engages extensively with its online customer base, making understanding customer sentiment imperative for its competitive edge.</w:t>
       </w:r>
     </w:p>
     <w:p>
@@ -888,19 +836,19 @@
         <w:rPr>
           <w:rFonts w:ascii="Arial" w:hAnsi="Arial" w:cs="Arial"/>
         </w:rPr>
-        <w:t xml:space="preserve">In this context, evaluating sentiments from user </w:t>
-      </w:r>
-      <w:r>
-        <w:rPr>
-          <w:rFonts w:ascii="Arial" w:hAnsi="Arial" w:cs="Arial"/>
-        </w:rPr>
-        <w:t>comments</w:t>
-      </w:r>
-      <w:r>
-        <w:rPr>
-          <w:rFonts w:ascii="Arial" w:hAnsi="Arial" w:cs="Arial"/>
-        </w:rPr>
-        <w:t xml:space="preserve"> on social media and e-commerce is vital. It allows comparing impressions of both buyers and the broader audience. Apple Inc., known for innovation, interacts with a wide online customer base. Grasping customer sentiments on these platforms is vital for Apple's success in a competitive market.</w:t>
+        <w:t>This endeavor holds academic significance by employing advanced data science on vast unstructured text data. Sentiment analysis, within natural language processing</w:t>
+      </w:r>
+      <w:r>
+        <w:rPr>
+          <w:rFonts w:ascii="Arial" w:hAnsi="Arial" w:cs="Arial"/>
+        </w:rPr>
+        <w:t xml:space="preserve"> (NLP)</w:t>
+      </w:r>
+      <w:r>
+        <w:rPr>
+          <w:rFonts w:ascii="Arial" w:hAnsi="Arial" w:cs="Arial"/>
+        </w:rPr>
+        <w:t>, bridges qualitative opinions with quantitative insights. This not only advances NLP but also unveils real-world interpretation of intricate customer sentiments.</w:t>
       </w:r>
     </w:p>
     <w:p>
@@ -915,31 +863,7 @@
         <w:rPr>
           <w:rFonts w:ascii="Arial" w:hAnsi="Arial" w:cs="Arial"/>
         </w:rPr>
-        <w:t xml:space="preserve">This project's academic value stems from employing advanced data science on extensive unstructured text data. Sentiment analysis, a natural language processing subset, bridges qualitative customer opinions and quantitative insights. By utilizing sentiment analysis, the project advances </w:t>
-      </w:r>
-      <w:r>
-        <w:rPr>
-          <w:rFonts w:ascii="Arial" w:hAnsi="Arial" w:cs="Arial"/>
-        </w:rPr>
-        <w:t>natural language processing (</w:t>
-      </w:r>
-      <w:r>
-        <w:rPr>
-          <w:rFonts w:ascii="Arial" w:hAnsi="Arial" w:cs="Arial"/>
-        </w:rPr>
-        <w:t>NLP</w:t>
-      </w:r>
-      <w:r>
-        <w:rPr>
-          <w:rFonts w:ascii="Arial" w:hAnsi="Arial" w:cs="Arial"/>
-        </w:rPr>
-        <w:t>)</w:t>
-      </w:r>
-      <w:r>
-        <w:rPr>
-          <w:rFonts w:ascii="Arial" w:hAnsi="Arial" w:cs="Arial"/>
-        </w:rPr>
-        <w:t xml:space="preserve"> and showcases real-world decoding of intricate customer sentiments.</w:t>
+        <w:t>With direct implications for industrial strategies, businesses recognize the value of customer sentiment in driving innovation and satisfaction. This initiative addresses the intricate task of deciphering sentiments across diverse platforms—spanning social media to e-commerce reviews—effectively addressing a genuine business challenge.</w:t>
       </w:r>
     </w:p>
     <w:p>
@@ -954,19 +878,7 @@
         <w:rPr>
           <w:rFonts w:ascii="Arial" w:hAnsi="Arial" w:cs="Arial"/>
         </w:rPr>
-        <w:t xml:space="preserve">This project directly impacts </w:t>
-      </w:r>
-      <w:r>
-        <w:rPr>
-          <w:rFonts w:ascii="Arial" w:hAnsi="Arial" w:cs="Arial"/>
-        </w:rPr>
-        <w:t>industrial</w:t>
-      </w:r>
-      <w:r>
-        <w:rPr>
-          <w:rFonts w:ascii="Arial" w:hAnsi="Arial" w:cs="Arial"/>
-        </w:rPr>
-        <w:t xml:space="preserve"> strategies and decisions. Businesses acknowledge the importance of using customer sentiments to innovate, market, and satisfy. It addresses deciphering complex customer sentiments across platforms, spanning social media to e-commerce reviews, a genuine business challenge.</w:t>
+        <w:t>The project's core challenge lies in comprehending customer sentiments and contrasting sentiments across platforms for nuanced comprehension. Traditional sentiment analysis struggles with diverse sources like social media and e-commerce reviews, potentially obscuring the true sentiment landscape. This project employs advanced sentiment analysis to aggregate data from platforms like YouTube, Reddit, Amazon, and eBay, aiming to unveil subtle customer sentiment disparities and patterns that inform Apple's strategic decisions.</w:t>
       </w:r>
     </w:p>
     <w:p>
@@ -981,59 +893,7 @@
         <w:rPr>
           <w:rFonts w:ascii="Arial" w:hAnsi="Arial" w:cs="Arial"/>
         </w:rPr>
-        <w:t>This project tackles a dual challenge: understanding customer sentiments amidst data overflow and comparing sentiments across platforms for nuanced insights. Common sentiment analysis methods struggle with diverse sources like social media and e-commerce reviews. The discrepancy between platforms can obscure the true sentiment landscape, highlighting the project's pivotal problem domain.</w:t>
-      </w:r>
-    </w:p>
-    <w:p>
-      <w:pPr>
-        <w:pStyle w:val="Normal2"/>
-        <w:spacing w:line="360" w:lineRule="auto"/>
-        <w:rPr>
-          <w:rFonts w:ascii="Arial" w:hAnsi="Arial" w:cs="Arial"/>
-        </w:rPr>
-      </w:pPr>
-      <w:r>
-        <w:rPr>
-          <w:rFonts w:ascii="Arial" w:hAnsi="Arial" w:cs="Arial"/>
-        </w:rPr>
-        <w:t>This project gathers and processes data from social media (YouTube, Reddit) and e-commerce (Amazon, eBay) using advanced sentiment analysis. It seeks to reveal nuanced customer sentiment differences across platforms. Aggregating sentiment data and recognizing recurring themes and products aims to inform Apple's strategic decisions with valuable patterns.</w:t>
-      </w:r>
-    </w:p>
-    <w:p>
-      <w:pPr>
-        <w:pStyle w:val="Normal2"/>
-        <w:spacing w:line="360" w:lineRule="auto"/>
-        <w:rPr>
-          <w:rFonts w:ascii="Arial" w:hAnsi="Arial" w:cs="Arial"/>
-        </w:rPr>
-      </w:pPr>
-      <w:r>
-        <w:rPr>
-          <w:rFonts w:ascii="Arial" w:hAnsi="Arial" w:cs="Arial"/>
-        </w:rPr>
-        <w:lastRenderedPageBreak/>
-        <w:t>This project enriches sentiment analysis and NLP academically while furnishing actionable insights for firms like Apple. By comprehensively assessing sentiments across social media and e-commerce, it empowers businesses to transform customer opinions into informed strategies, enhancing satisfaction and fostering innovation in a competitive environment.</w:t>
-      </w:r>
-    </w:p>
-    <w:p>
-      <w:pPr>
-        <w:pStyle w:val="Normal2"/>
-        <w:spacing w:line="360" w:lineRule="auto"/>
-        <w:rPr>
-          <w:rFonts w:ascii="Arial" w:hAnsi="Arial" w:cs="Arial"/>
-        </w:rPr>
-      </w:pPr>
-      <w:r>
-        <w:rPr>
-          <w:rFonts w:ascii="Arial" w:hAnsi="Arial" w:cs="Arial"/>
-        </w:rPr>
-        <w:t xml:space="preserve">As the field of sentiment analysis garners universal importance and continued development, numerous studies and projects have materialized. </w:t>
-      </w:r>
-      <w:r>
-        <w:rPr>
-          <w:rFonts w:ascii="Arial" w:hAnsi="Arial" w:cs="Arial"/>
-        </w:rPr>
-        <w:t xml:space="preserve">While </w:t>
+        <w:t xml:space="preserve">Sentiment analysis holds universal importance, prompting various projects. </w:t>
       </w:r>
       <w:proofErr w:type="spellStart"/>
       <w:r>
@@ -1047,7 +907,7 @@
         <w:rPr>
           <w:rFonts w:ascii="Arial" w:hAnsi="Arial" w:cs="Arial"/>
         </w:rPr>
-        <w:t xml:space="preserve"> Kaur was trying to explain the sentiment analysis of tweets about Apple with machine learning via the Naive Bayes classifier, he found that positive sentiment predominates among tweets (</w:t>
+        <w:t xml:space="preserve"> Kaur's tweet sentiment study noted Apple's positivity dominance via Naive Bayes (</w:t>
       </w:r>
       <w:hyperlink r:id="rId12" w:history="1">
         <w:r>
@@ -1055,7 +915,21 @@
             <w:rStyle w:val="Hyperlink"/>
             <w:rFonts w:ascii="Arial" w:hAnsi="Arial" w:cs="Arial"/>
           </w:rPr>
-          <w:t>https://www.researchgate.net/publication/353072253_Sentimental_Analysis_on_Apple_Tweets_with_Machine_Learning_Technique</w:t>
+          <w:t>https://www.researchgate.net/publication/353072253_S</w:t>
+        </w:r>
+        <w:r>
+          <w:rPr>
+            <w:rStyle w:val="Hyperlink"/>
+            <w:rFonts w:ascii="Arial" w:hAnsi="Arial" w:cs="Arial"/>
+          </w:rPr>
+          <w:t>e</w:t>
+        </w:r>
+        <w:r>
+          <w:rPr>
+            <w:rStyle w:val="Hyperlink"/>
+            <w:rFonts w:ascii="Arial" w:hAnsi="Arial" w:cs="Arial"/>
+          </w:rPr>
+          <w:t>ntimental_Analysis_on_Apple_Tweets_with_Machine_Learning_Technique</w:t>
         </w:r>
       </w:hyperlink>
       <w:r>
@@ -1090,13 +964,7 @@
         <w:rPr>
           <w:rFonts w:ascii="Arial" w:hAnsi="Arial" w:cs="Arial"/>
         </w:rPr>
-        <w:t xml:space="preserve"> et al. </w:t>
-      </w:r>
-      <w:r>
-        <w:rPr>
-          <w:rFonts w:ascii="Arial" w:hAnsi="Arial" w:cs="Arial"/>
-        </w:rPr>
-        <w:t>explored the use of sentiment analysis on Twitter data to determine significant events and forecast stock price changes, demonstrating success in predicting Apple stock movements based on tweet volume and sentiment polarity (</w:t>
+        <w:t xml:space="preserve"> forecast Apple stock movements through Twitter (</w:t>
       </w:r>
       <w:hyperlink r:id="rId13" w:history="1">
         <w:r>
@@ -1104,46 +972,49 @@
             <w:rStyle w:val="Hyperlink"/>
             <w:rFonts w:ascii="Arial" w:hAnsi="Arial" w:cs="Arial"/>
           </w:rPr>
-          <w:t>https://citeseerx.ist.psu.edu/document?repid=rep1&amp;type=pdf&amp;doi=ba53a72840a5e9dd5787235007a873984d3a4f3d</w:t>
+          <w:t>https://citeseerx.ist.psu.edu/document?repid=rep1&amp;type=pdf</w:t>
+        </w:r>
+        <w:r>
+          <w:rPr>
+            <w:rStyle w:val="Hyperlink"/>
+            <w:rFonts w:ascii="Arial" w:hAnsi="Arial" w:cs="Arial"/>
+          </w:rPr>
+          <w:t>&amp;</w:t>
+        </w:r>
+        <w:r>
+          <w:rPr>
+            <w:rStyle w:val="Hyperlink"/>
+            <w:rFonts w:ascii="Arial" w:hAnsi="Arial" w:cs="Arial"/>
+          </w:rPr>
+          <w:t>doi=ba53a72840a5e9dd5787235007a873984d3a4f3d</w:t>
         </w:r>
       </w:hyperlink>
       <w:r>
         <w:rPr>
           <w:rFonts w:ascii="Arial" w:hAnsi="Arial" w:cs="Arial"/>
         </w:rPr>
-        <w:t xml:space="preserve"> accessed on 10 August 2023). </w:t>
-      </w:r>
-      <w:r>
-        <w:rPr>
-          <w:rFonts w:ascii="Arial" w:hAnsi="Arial" w:cs="Arial"/>
-        </w:rPr>
-        <w:t xml:space="preserve">Hassan </w:t>
+        <w:t xml:space="preserve"> accessed on 10 August 2023). Hassan </w:t>
       </w:r>
       <w:proofErr w:type="spellStart"/>
       <w:r>
         <w:rPr>
           <w:rFonts w:ascii="Arial" w:hAnsi="Arial" w:cs="Arial"/>
         </w:rPr>
-        <w:t>Saif</w:t>
+        <w:t>Saif's</w:t>
       </w:r>
       <w:proofErr w:type="spellEnd"/>
       <w:r>
         <w:rPr>
           <w:rFonts w:ascii="Arial" w:hAnsi="Arial" w:cs="Arial"/>
         </w:rPr>
-        <w:t xml:space="preserve"> et al.</w:t>
-      </w:r>
-      <w:r>
-        <w:rPr>
-          <w:rFonts w:ascii="Arial" w:hAnsi="Arial" w:cs="Arial"/>
-        </w:rPr>
-        <w:t xml:space="preserve"> paper discussed using sentiment analysis on Twitter to monitor public sentiments towards organizations including Apple, introducing a novel approach of incorporating semantic concepts as additional features for sentiment prediction, leading to improved accuracy in identifying both negative and positive sentiments compared to traditional methods</w:t>
-      </w:r>
-      <w:r>
-        <w:rPr>
-          <w:rFonts w:ascii="Arial" w:hAnsi="Arial" w:cs="Arial"/>
-        </w:rPr>
-        <w:t xml:space="preserve"> (</w:t>
+        <w:t xml:space="preserve"> research improved </w:t>
+      </w:r>
+      <w:r>
+        <w:rPr>
+          <w:rFonts w:ascii="Arial" w:hAnsi="Arial" w:cs="Arial"/>
+        </w:rPr>
+        <w:lastRenderedPageBreak/>
+        <w:t>sentiment prediction accuracy using semantic concepts (</w:t>
       </w:r>
       <w:hyperlink r:id="rId14" w:history="1">
         <w:r>
@@ -1151,40 +1022,34 @@
             <w:rStyle w:val="Hyperlink"/>
             <w:rFonts w:ascii="Arial" w:hAnsi="Arial" w:cs="Arial"/>
           </w:rPr>
-          <w:t>https://link.springer.com/chapter/10.1007/978-3-642-35176-1_32</w:t>
+          <w:t>https://link.springer.com/chapter/10.1007/978-3-642-351</w:t>
+        </w:r>
+        <w:r>
+          <w:rPr>
+            <w:rStyle w:val="Hyperlink"/>
+            <w:rFonts w:ascii="Arial" w:hAnsi="Arial" w:cs="Arial"/>
+          </w:rPr>
+          <w:t>7</w:t>
+        </w:r>
+        <w:r>
+          <w:rPr>
+            <w:rStyle w:val="Hyperlink"/>
+            <w:rFonts w:ascii="Arial" w:hAnsi="Arial" w:cs="Arial"/>
+          </w:rPr>
+          <w:t>6-1_32</w:t>
         </w:r>
       </w:hyperlink>
       <w:r>
         <w:rPr>
           <w:rFonts w:ascii="Arial" w:hAnsi="Arial" w:cs="Arial"/>
         </w:rPr>
-        <w:t xml:space="preserve"> accessed on 10 August 2023)</w:t>
-      </w:r>
-      <w:r>
-        <w:rPr>
-          <w:rFonts w:ascii="Arial" w:hAnsi="Arial" w:cs="Arial"/>
-        </w:rPr>
-        <w:t>.</w:t>
-      </w:r>
-      <w:r>
-        <w:rPr>
-          <w:rFonts w:ascii="Arial" w:hAnsi="Arial" w:cs="Arial"/>
-        </w:rPr>
-        <w:t xml:space="preserve"> Rubi Gupta et al. explored using sentiment expressed on </w:t>
-      </w:r>
-      <w:proofErr w:type="spellStart"/>
-      <w:r>
-        <w:rPr>
-          <w:rFonts w:ascii="Arial" w:hAnsi="Arial" w:cs="Arial"/>
-        </w:rPr>
-        <w:t>StockTwits</w:t>
-      </w:r>
-      <w:proofErr w:type="spellEnd"/>
-      <w:r>
-        <w:rPr>
-          <w:rFonts w:ascii="Arial" w:hAnsi="Arial" w:cs="Arial"/>
-        </w:rPr>
-        <w:t>, a microblogging platform, to enhance stock price prediction by analyzing tweet contents and studying the correlation between aggregated daily sentiment and daily stock price movement for companies including Apple (</w:t>
+        <w:t xml:space="preserve"> accessed on 10 August 2023). Rubi Gupta enhanced stock price prediction with microblogging sentiments </w:t>
+      </w:r>
+      <w:r>
+        <w:rPr>
+          <w:rFonts w:ascii="Arial" w:hAnsi="Arial" w:cs="Arial"/>
+        </w:rPr>
+        <w:t>(</w:t>
       </w:r>
       <w:hyperlink r:id="rId15" w:history="1">
         <w:r>
@@ -1192,14 +1057,34 @@
             <w:rStyle w:val="Hyperlink"/>
             <w:rFonts w:ascii="Arial" w:hAnsi="Arial" w:cs="Arial"/>
           </w:rPr>
-          <w:t>https://ieeexplore.ieee.org/abstract/document/9175549</w:t>
+          <w:t>https://ieeexplore.ieee.org/abstract/document/9</w:t>
+        </w:r>
+        <w:r>
+          <w:rPr>
+            <w:rStyle w:val="Hyperlink"/>
+            <w:rFonts w:ascii="Arial" w:hAnsi="Arial" w:cs="Arial"/>
+          </w:rPr>
+          <w:t>1</w:t>
+        </w:r>
+        <w:r>
+          <w:rPr>
+            <w:rStyle w:val="Hyperlink"/>
+            <w:rFonts w:ascii="Arial" w:hAnsi="Arial" w:cs="Arial"/>
+          </w:rPr>
+          <w:t>75549</w:t>
         </w:r>
       </w:hyperlink>
       <w:r>
         <w:rPr>
           <w:rFonts w:ascii="Arial" w:hAnsi="Arial" w:cs="Arial"/>
         </w:rPr>
-        <w:t xml:space="preserve"> accessed on 10 August 2023). </w:t>
+        <w:t xml:space="preserve"> accessed on 10 August 2023)</w:t>
+      </w:r>
+      <w:r>
+        <w:rPr>
+          <w:rFonts w:ascii="Arial" w:hAnsi="Arial" w:cs="Arial"/>
+        </w:rPr>
+        <w:t xml:space="preserve">. </w:t>
       </w:r>
       <w:r>
         <w:rPr>
@@ -1219,37 +1104,42 @@
         <w:rPr>
           <w:rFonts w:ascii="Arial" w:hAnsi="Arial" w:cs="Arial"/>
         </w:rPr>
-        <w:t xml:space="preserve"> et al. </w:t>
-      </w:r>
-      <w:r>
-        <w:rPr>
-          <w:rFonts w:ascii="Arial" w:hAnsi="Arial" w:cs="Arial"/>
-        </w:rPr>
-        <w:t>examine</w:t>
-      </w:r>
-      <w:r>
-        <w:rPr>
-          <w:rFonts w:ascii="Arial" w:hAnsi="Arial" w:cs="Arial"/>
-        </w:rPr>
-        <w:t>d</w:t>
-      </w:r>
-      <w:r>
-        <w:rPr>
-          <w:rFonts w:ascii="Arial" w:hAnsi="Arial" w:cs="Arial"/>
-        </w:rPr>
-        <w:t xml:space="preserve"> Apple product reviews to classify sentiments using the Support Vector Machine algorithm and genetic algorithms for optimization, resulting in accuracy improvements from 70.00% to 85.76% and AUC enhancements from 0.924 to 0.945 compared to the SVM model without optimization.</w:t>
-      </w:r>
-      <w:r>
-        <w:rPr>
-          <w:rFonts w:ascii="Arial" w:hAnsi="Arial" w:cs="Arial"/>
-        </w:rPr>
-        <w:t xml:space="preserve"> </w:t>
-      </w:r>
-      <w:r>
-        <w:rPr>
-          <w:rFonts w:ascii="Arial" w:hAnsi="Arial" w:cs="Arial"/>
-        </w:rPr>
-        <w:t>While existing research covers various aspects of sentiment analysis related to Apple, a direct comparison between e-commerce and social media remains absent. This project addresses this gap, aiming to pioneer in uncharted territory. By collecting, preprocessing, and analyzing data meticulously, it not only enriches academia but also guides strategic decisions for companies navigating dynamic digital landscapes.</w:t>
+        <w:t xml:space="preserve"> optimized SVM for Apple product review sentiment classification (</w:t>
+      </w:r>
+      <w:hyperlink r:id="rId16" w:history="1">
+        <w:r>
+          <w:rPr>
+            <w:rStyle w:val="Hyperlink"/>
+            <w:rFonts w:ascii="Arial" w:hAnsi="Arial" w:cs="Arial"/>
+          </w:rPr>
+          <w:t>https://www.researchgate.net/publication/340674251_Opti</w:t>
+        </w:r>
+        <w:r>
+          <w:rPr>
+            <w:rStyle w:val="Hyperlink"/>
+            <w:rFonts w:ascii="Arial" w:hAnsi="Arial" w:cs="Arial"/>
+          </w:rPr>
+          <w:t>m</w:t>
+        </w:r>
+        <w:r>
+          <w:rPr>
+            <w:rStyle w:val="Hyperlink"/>
+            <w:rFonts w:ascii="Arial" w:hAnsi="Arial" w:cs="Arial"/>
+          </w:rPr>
+          <w:t>izing_Genetic_Algorithms_for_Sentiment_Analysis_of_Apple_Product_Reviews_Using_SVM</w:t>
+        </w:r>
+      </w:hyperlink>
+      <w:r>
+        <w:rPr>
+          <w:rFonts w:ascii="Arial" w:hAnsi="Arial" w:cs="Arial"/>
+        </w:rPr>
+        <w:t xml:space="preserve"> accessed on </w:t>
+      </w:r>
+      <w:r>
+        <w:rPr>
+          <w:rFonts w:ascii="Arial" w:hAnsi="Arial" w:cs="Arial"/>
+        </w:rPr>
+        <w:t>10 August 2023). Though extensive research covers Apple sentiment, a direct e-commerce and social media comparison is missing. This project aims to bridge this gap, pioneering new territory. Thorough data collection, preprocessing, and analysis enrich academia and offer strategic guidance for businesses in digital environments.</w:t>
       </w:r>
     </w:p>
     <w:p>
@@ -1283,7 +1173,125 @@
           <w:rFonts w:ascii="Arial" w:hAnsi="Arial" w:cs="Arial"/>
           <w:lang w:val="en-GB"/>
         </w:rPr>
-        <w:t xml:space="preserve">The primary goal of this MSc project is to conduct a comprehensive comparative sentiment analysis of discussions related to Apple products on both social media and e-commerce </w:t>
+        <w:t xml:space="preserve">This MSc project </w:t>
+      </w:r>
+      <w:proofErr w:type="spellStart"/>
+      <w:r>
+        <w:rPr>
+          <w:rFonts w:ascii="Arial" w:hAnsi="Arial" w:cs="Arial"/>
+          <w:lang w:val="en-GB"/>
+        </w:rPr>
+        <w:t>endeavors</w:t>
+      </w:r>
+      <w:proofErr w:type="spellEnd"/>
+      <w:r>
+        <w:rPr>
+          <w:rFonts w:ascii="Arial" w:hAnsi="Arial" w:cs="Arial"/>
+          <w:lang w:val="en-GB"/>
+        </w:rPr>
+        <w:t xml:space="preserve"> to perform a comprehensive comparative sentiment analysis of discussions about Apple products on social media and e-commerce platforms. This exploration aims to address gaps in knowledge. Leveraging advanced data science, it extracts insights from unstructured text, contributing to both academic sentiment analysis and practical business decisions.</w:t>
+      </w:r>
+    </w:p>
+    <w:p>
+      <w:pPr>
+        <w:pStyle w:val="Normal2"/>
+        <w:spacing w:line="360" w:lineRule="auto"/>
+        <w:rPr>
+          <w:rFonts w:ascii="Arial" w:hAnsi="Arial" w:cs="Arial"/>
+          <w:lang w:val="en-GB"/>
+        </w:rPr>
+      </w:pPr>
+      <w:r>
+        <w:rPr>
+          <w:rFonts w:ascii="Arial" w:hAnsi="Arial" w:cs="Arial"/>
+          <w:lang w:val="en-GB"/>
+        </w:rPr>
+        <w:t>Initially, data is gathered from diverse platforms—YouTube, Reddit, Amazon, eBay—then carefully preprocessed. The study focuses on adapting or creating sentiment analysis techniques for social media and e-commerce text, aiming for precise sentiment capture. It will unveil similarities and differences, considering platform dynamics, demographics, and product features.</w:t>
+      </w:r>
+    </w:p>
+    <w:p>
+      <w:pPr>
+        <w:pStyle w:val="Normal2"/>
+        <w:spacing w:line="360" w:lineRule="auto"/>
+        <w:rPr>
+          <w:rFonts w:ascii="Arial" w:hAnsi="Arial" w:cs="Arial"/>
+          <w:lang w:val="en-GB"/>
+        </w:rPr>
+      </w:pPr>
+      <w:r>
+        <w:rPr>
+          <w:rFonts w:ascii="Arial" w:hAnsi="Arial" w:cs="Arial"/>
+          <w:lang w:val="en-GB"/>
+        </w:rPr>
+        <w:t>Employing data aggregation, the project seeks recurring sentiment patterns over time. By identifying themes, keywords, and topics, it aims to uncover drivers of Apple sentiment on both platforms.</w:t>
+      </w:r>
+    </w:p>
+    <w:p>
+      <w:pPr>
+        <w:pStyle w:val="Normal2"/>
+        <w:spacing w:line="360" w:lineRule="auto"/>
+        <w:rPr>
+          <w:rFonts w:ascii="Arial" w:hAnsi="Arial" w:cs="Arial"/>
+          <w:lang w:val="en-GB"/>
+        </w:rPr>
+      </w:pPr>
+      <w:r>
+        <w:rPr>
+          <w:rFonts w:ascii="Arial" w:hAnsi="Arial" w:cs="Arial"/>
+          <w:lang w:val="en-GB"/>
+        </w:rPr>
+        <w:t>The project's scope includes strategic implications for business decisions, assessing innovation, marketing, and customer satisfaction impacts. It offers actionable insights to guide companies, like Apple, based on nuanced customer sentiment understanding.</w:t>
+      </w:r>
+    </w:p>
+    <w:p>
+      <w:pPr>
+        <w:pStyle w:val="Normal2"/>
+        <w:spacing w:line="360" w:lineRule="auto"/>
+        <w:rPr>
+          <w:rFonts w:ascii="Arial" w:hAnsi="Arial" w:cs="Arial"/>
+          <w:lang w:val="en-GB"/>
+        </w:rPr>
+      </w:pPr>
+      <w:r>
+        <w:rPr>
+          <w:rFonts w:ascii="Arial" w:hAnsi="Arial" w:cs="Arial"/>
+          <w:lang w:val="en-GB"/>
+        </w:rPr>
+        <w:t>While emphasizing practical applications, the project also advances academic methodologies. By enhancing sentiment analysis and NLP discussions, it empirically reveals sentiment disparities across digital platforms.</w:t>
+      </w:r>
+    </w:p>
+    <w:p>
+      <w:pPr>
+        <w:pStyle w:val="Normal2"/>
+        <w:spacing w:line="360" w:lineRule="auto"/>
+        <w:rPr>
+          <w:rFonts w:ascii="Arial" w:hAnsi="Arial" w:cs="Arial"/>
+          <w:lang w:val="en-GB"/>
+        </w:rPr>
+      </w:pPr>
+      <w:r>
+        <w:rPr>
+          <w:rFonts w:ascii="Arial" w:hAnsi="Arial" w:cs="Arial"/>
+          <w:lang w:val="en-GB"/>
+        </w:rPr>
+        <w:t>The project enriches knowledge by diving into advanced data science and sentiment analysis within dynamic digital ecosystems, equipping researchers with insights into online platform challenges and opportunities.</w:t>
+      </w:r>
+    </w:p>
+    <w:p>
+      <w:pPr>
+        <w:pStyle w:val="Normal2"/>
+        <w:spacing w:line="360" w:lineRule="auto"/>
+        <w:rPr>
+          <w:rFonts w:ascii="Arial" w:hAnsi="Arial" w:cs="Arial"/>
+          <w:lang w:val="en-GB"/>
+        </w:rPr>
+      </w:pPr>
+      <w:r>
+        <w:rPr>
+          <w:rFonts w:ascii="Arial" w:hAnsi="Arial" w:cs="Arial"/>
+          <w:lang w:val="en-GB"/>
+        </w:rPr>
+        <w:t xml:space="preserve">Sharing findings through academic papers and presentations with Apple and the University of Westminster extends industry relevance. It showcases sentiment analysis's role in tech </w:t>
       </w:r>
       <w:r>
         <w:rPr>
@@ -1291,21 +1299,48 @@
           <w:lang w:val="en-GB"/>
         </w:rPr>
         <w:lastRenderedPageBreak/>
-        <w:t xml:space="preserve">platforms. The intention is to bridge the existing gap in knowledge by investigating the subtleties of sentiment expressions within these distinct digital landscapes. This research </w:t>
-      </w:r>
-      <w:r>
-        <w:rPr>
-          <w:rFonts w:ascii="Arial" w:hAnsi="Arial" w:cs="Arial"/>
-          <w:lang w:val="en-GB"/>
-        </w:rPr>
-        <w:t>endeavours</w:t>
-      </w:r>
-      <w:r>
-        <w:rPr>
-          <w:rFonts w:ascii="Arial" w:hAnsi="Arial" w:cs="Arial"/>
-          <w:lang w:val="en-GB"/>
-        </w:rPr>
-        <w:t xml:space="preserve"> will employ advanced data science techniques to extract meaningful insights from unstructured textual data, making contributions to both the academic field of sentiment analysis and the practical world of business decision-making.</w:t>
+        <w:t>strategy enhancement, demonstrated by Apple. The timeline aligns with MSc project constraints, achieving objectives within the designated period.</w:t>
+      </w:r>
+    </w:p>
+    <w:p>
+      <w:pPr>
+        <w:pStyle w:val="Heading1"/>
+        <w:spacing w:line="360" w:lineRule="auto"/>
+        <w:rPr>
+          <w:rFonts w:ascii="Arial" w:hAnsi="Arial" w:cs="Arial"/>
+          <w:szCs w:val="22"/>
+        </w:rPr>
+      </w:pPr>
+      <w:r>
+        <w:rPr>
+          <w:rFonts w:ascii="Arial" w:hAnsi="Arial" w:cs="Arial"/>
+          <w:szCs w:val="22"/>
+        </w:rPr>
+        <w:t>Pr</w:t>
+      </w:r>
+      <w:r>
+        <w:rPr>
+          <w:rFonts w:ascii="Arial" w:hAnsi="Arial" w:cs="Arial"/>
+          <w:szCs w:val="22"/>
+        </w:rPr>
+        <w:t>oject</w:t>
+      </w:r>
+    </w:p>
+    <w:p>
+      <w:pPr>
+        <w:pStyle w:val="Heading2"/>
+        <w:spacing w:line="360" w:lineRule="auto"/>
+        <w:rPr>
+          <w:rFonts w:ascii="Arial" w:hAnsi="Arial" w:cs="Arial"/>
+          <w:szCs w:val="22"/>
+        </w:rPr>
+      </w:pPr>
+      <w:r>
+        <w:rPr>
+          <w:rFonts w:ascii="Arial" w:hAnsi="Arial" w:cs="Arial"/>
+          <w:szCs w:val="22"/>
+        </w:rPr>
+        <w:t>Data Collection and Preprocessing</w:t>
       </w:r>
     </w:p>
     <w:p>
@@ -1314,15 +1349,30 @@
         <w:spacing w:line="360" w:lineRule="auto"/>
         <w:rPr>
           <w:rFonts w:ascii="Arial" w:hAnsi="Arial" w:cs="Arial"/>
-          <w:lang w:val="en-GB"/>
-        </w:rPr>
-      </w:pPr>
-      <w:r>
-        <w:rPr>
-          <w:rFonts w:ascii="Arial" w:hAnsi="Arial" w:cs="Arial"/>
-          <w:lang w:val="en-GB"/>
-        </w:rPr>
-        <w:t>To begin, the project aims to assemble and curate a substantial dataset sourced from diverse platforms, encompassing social media outlets such as YouTube and Reddit, as well as e-commerce giants Amazon and eBay. This data will undergo meticulous preprocessing procedures to ensure its cleanliness and suitability for subsequent sentiment analysis.</w:t>
+        </w:rPr>
+      </w:pPr>
+      <w:r>
+        <w:rPr>
+          <w:rFonts w:ascii="Arial" w:hAnsi="Arial" w:cs="Arial"/>
+        </w:rPr>
+        <w:t>Data collection will start from platforms like YouTube, Reddit, Amazon, and eBay, employing web scraping to extract relevant user content like comments and reviews about Apple products. Metadata including timestamps, user profiles, and platform-specific features will also be collected to contextualize sentiment analysis.</w:t>
+      </w:r>
+    </w:p>
+    <w:p>
+      <w:pPr>
+        <w:pStyle w:val="Heading2"/>
+        <w:spacing w:line="360" w:lineRule="auto"/>
+        <w:rPr>
+          <w:rFonts w:ascii="Arial" w:hAnsi="Arial" w:cs="Arial"/>
+          <w:szCs w:val="22"/>
+        </w:rPr>
+      </w:pPr>
+      <w:r>
+        <w:rPr>
+          <w:rFonts w:ascii="Arial" w:hAnsi="Arial" w:cs="Arial"/>
+          <w:szCs w:val="22"/>
+        </w:rPr>
+        <w:t>Sentiment Analysis Techniques</w:t>
       </w:r>
     </w:p>
     <w:p>
@@ -1331,15 +1381,30 @@
         <w:spacing w:line="360" w:lineRule="auto"/>
         <w:rPr>
           <w:rFonts w:ascii="Arial" w:hAnsi="Arial" w:cs="Arial"/>
-          <w:lang w:val="en-GB"/>
-        </w:rPr>
-      </w:pPr>
-      <w:r>
-        <w:rPr>
-          <w:rFonts w:ascii="Arial" w:hAnsi="Arial" w:cs="Arial"/>
-          <w:lang w:val="en-GB"/>
-        </w:rPr>
-        <w:t>The project will delve into the realm of sentiment analysis methodologies, investigating state-of-the-art techniques tailored to the specific characteristics of textual data extracted from social media and e-commerce platforms. The objective here is to adapt existing models or devise novel ones capable of accurately capturing the intricate nuances of sentiment expression.</w:t>
+        </w:rPr>
+      </w:pPr>
+      <w:r>
+        <w:rPr>
+          <w:rFonts w:ascii="Arial" w:hAnsi="Arial" w:cs="Arial"/>
+        </w:rPr>
+        <w:t>To capture sentiment complexity across platforms, a blend of adapted methods will be used. This includes lexicon-based approaches assigning sentiment scores to words and phrases, as well as ML models like Naive Bayes, Support Vector Machines (SVM), Recurrent Neural Networks (RNN), Transformer-based models like BERT, and LexMo for emotion analysis.</w:t>
+      </w:r>
+    </w:p>
+    <w:p>
+      <w:pPr>
+        <w:pStyle w:val="Heading2"/>
+        <w:spacing w:line="360" w:lineRule="auto"/>
+        <w:rPr>
+          <w:rFonts w:ascii="Arial" w:hAnsi="Arial" w:cs="Arial"/>
+          <w:szCs w:val="22"/>
+        </w:rPr>
+      </w:pPr>
+      <w:r>
+        <w:rPr>
+          <w:rFonts w:ascii="Arial" w:hAnsi="Arial" w:cs="Arial"/>
+          <w:szCs w:val="22"/>
+        </w:rPr>
+        <w:t>Comparative Analysis and Insights</w:t>
       </w:r>
     </w:p>
     <w:p>
@@ -1348,15 +1413,30 @@
         <w:spacing w:line="360" w:lineRule="auto"/>
         <w:rPr>
           <w:rFonts w:ascii="Arial" w:hAnsi="Arial" w:cs="Arial"/>
-          <w:lang w:val="en-GB"/>
-        </w:rPr>
-      </w:pPr>
-      <w:r>
-        <w:rPr>
-          <w:rFonts w:ascii="Arial" w:hAnsi="Arial" w:cs="Arial"/>
-          <w:lang w:val="en-GB"/>
-        </w:rPr>
-        <w:t>An integral facet of the project is the in-depth comparative analysis of sentiment expressions between the distinct worlds of social media and e-commerce. The research will highlight notable similarities and discrepancies in sentiment trends, considering factors such as platform dynamics, user demographics, and the nature of the products under scrutiny.</w:t>
+        </w:rPr>
+      </w:pPr>
+      <w:r>
+        <w:rPr>
+          <w:rFonts w:ascii="Arial" w:hAnsi="Arial" w:cs="Arial"/>
+        </w:rPr>
+        <w:t>The project's essence is a thorough sentiment comparison between social media and e-commerce platforms. It involves tracking sentiment trends over time, exploring variations, and aspect-based comparisons for nuanced understanding.</w:t>
+      </w:r>
+    </w:p>
+    <w:p>
+      <w:pPr>
+        <w:pStyle w:val="Heading2"/>
+        <w:spacing w:line="360" w:lineRule="auto"/>
+        <w:rPr>
+          <w:rFonts w:ascii="Arial" w:hAnsi="Arial" w:cs="Arial"/>
+          <w:szCs w:val="22"/>
+        </w:rPr>
+      </w:pPr>
+      <w:r>
+        <w:rPr>
+          <w:rFonts w:ascii="Arial" w:hAnsi="Arial" w:cs="Arial"/>
+          <w:szCs w:val="22"/>
+        </w:rPr>
+        <w:t>Output and Project Management</w:t>
       </w:r>
     </w:p>
     <w:p>
@@ -1365,15 +1445,13 @@
         <w:spacing w:line="360" w:lineRule="auto"/>
         <w:rPr>
           <w:rFonts w:ascii="Arial" w:hAnsi="Arial" w:cs="Arial"/>
-          <w:lang w:val="en-GB"/>
-        </w:rPr>
-      </w:pPr>
-      <w:r>
-        <w:rPr>
-          <w:rFonts w:ascii="Arial" w:hAnsi="Arial" w:cs="Arial"/>
-          <w:lang w:val="en-GB"/>
-        </w:rPr>
-        <w:t>Through the application of data aggregation techniques, the project aims to uncover recurrent sentiment patterns that emerge over time within these digital realms. By identifying prevalent themes, significant keywords, and recurring topics, the project intends to elucidate the drivers behind positive and negative sentiments for Apple products across both social media and e-commerce platforms.</w:t>
+        </w:rPr>
+      </w:pPr>
+      <w:r>
+        <w:rPr>
+          <w:rFonts w:ascii="Arial" w:hAnsi="Arial" w:cs="Arial"/>
+        </w:rPr>
+        <w:t>Project outcomes comprise sentiment analysis models for precise Apple-related sentiment evaluation across platforms. Visualizations will illustrate sentiment trends, aiding interpretation. Findings and methods will be shared through a research paper and presentations, fostering collaboration with the University of Westminster and Apple.</w:t>
       </w:r>
     </w:p>
     <w:p>
@@ -1382,15 +1460,25 @@
         <w:spacing w:line="360" w:lineRule="auto"/>
         <w:rPr>
           <w:rFonts w:ascii="Arial" w:hAnsi="Arial" w:cs="Arial"/>
-          <w:lang w:val="en-GB"/>
-        </w:rPr>
-      </w:pPr>
-      <w:r>
-        <w:rPr>
-          <w:rFonts w:ascii="Arial" w:hAnsi="Arial" w:cs="Arial"/>
-          <w:lang w:val="en-GB"/>
-        </w:rPr>
-        <w:t>The project's broader scope extends to the strategic implications these sentiment analysis outcomes hold for business decision-making. This involves interpreting the tangible impact on crucial aspects like product innovation, marketing strategies, and the enhancement of overall customer satisfaction. The project's aspiration is to offer actionable insights capable of steering companies like Apple toward refined strategies rooted in an astute understanding of customer sentiments.</w:t>
+        </w:rPr>
+      </w:pPr>
+      <w:r>
+        <w:rPr>
+          <w:rFonts w:ascii="Arial" w:hAnsi="Arial" w:cs="Arial"/>
+        </w:rPr>
+        <w:t xml:space="preserve">The project's management will be organized through a series of milestones. The initial phase involves data collection and preprocessing, spanning Weeks 1 to </w:t>
+      </w:r>
+      <w:r>
+        <w:rPr>
+          <w:rFonts w:ascii="Arial" w:hAnsi="Arial" w:cs="Arial"/>
+        </w:rPr>
+        <w:t>4</w:t>
+      </w:r>
+      <w:r>
+        <w:rPr>
+          <w:rFonts w:ascii="Arial" w:hAnsi="Arial" w:cs="Arial"/>
+        </w:rPr>
+        <w:t>. This phase aims to collect and clean data from different platforms, ensuring data compatibility and quality.</w:t>
       </w:r>
     </w:p>
     <w:p>
@@ -1399,15 +1487,37 @@
         <w:spacing w:line="360" w:lineRule="auto"/>
         <w:rPr>
           <w:rFonts w:ascii="Arial" w:hAnsi="Arial" w:cs="Arial"/>
-          <w:lang w:val="en-GB"/>
-        </w:rPr>
-      </w:pPr>
-      <w:r>
-        <w:rPr>
-          <w:rFonts w:ascii="Arial" w:hAnsi="Arial" w:cs="Arial"/>
-          <w:lang w:val="en-GB"/>
-        </w:rPr>
-        <w:t>While the primary focus remains on the practical applications of sentiment analysis, the project concurrently strives to enhance existing methodologies within the academic domain. By bolstering the discourse surrounding sentiment analysis and natural language processing, the project seeks to provide empirical evidence that illuminates sentiment variations across distinct digital platforms.</w:t>
+        </w:rPr>
+      </w:pPr>
+      <w:r>
+        <w:rPr>
+          <w:rFonts w:ascii="Arial" w:hAnsi="Arial" w:cs="Arial"/>
+        </w:rPr>
+        <w:t xml:space="preserve">The subsequent phase, spanning Weeks </w:t>
+      </w:r>
+      <w:r>
+        <w:rPr>
+          <w:rFonts w:ascii="Arial" w:hAnsi="Arial" w:cs="Arial"/>
+        </w:rPr>
+        <w:t>5</w:t>
+      </w:r>
+      <w:r>
+        <w:rPr>
+          <w:rFonts w:ascii="Arial" w:hAnsi="Arial" w:cs="Arial"/>
+        </w:rPr>
+        <w:t xml:space="preserve"> to </w:t>
+      </w:r>
+      <w:r>
+        <w:rPr>
+          <w:rFonts w:ascii="Arial" w:hAnsi="Arial" w:cs="Arial"/>
+        </w:rPr>
+        <w:t>6</w:t>
+      </w:r>
+      <w:r>
+        <w:rPr>
+          <w:rFonts w:ascii="Arial" w:hAnsi="Arial" w:cs="Arial"/>
+        </w:rPr>
+        <w:t>, focuses on sentiment analysis model development. During this period, the project will experiment with various sentiment analysis techniques, refine the models, and ensure their robust performance on both social media and e-commerce data.</w:t>
       </w:r>
     </w:p>
     <w:p>
@@ -1416,37 +1526,38 @@
         <w:spacing w:line="360" w:lineRule="auto"/>
         <w:rPr>
           <w:rFonts w:ascii="Arial" w:hAnsi="Arial" w:cs="Arial"/>
-          <w:lang w:val="en-GB"/>
-        </w:rPr>
-      </w:pPr>
-      <w:r>
-        <w:rPr>
-          <w:rFonts w:ascii="Arial" w:hAnsi="Arial" w:cs="Arial"/>
-          <w:lang w:val="en-GB"/>
-        </w:rPr>
-        <w:t xml:space="preserve">An essential component of the project is knowledge enrichment. The research </w:t>
-      </w:r>
-      <w:r>
-        <w:rPr>
-          <w:rFonts w:ascii="Arial" w:hAnsi="Arial" w:cs="Arial"/>
-          <w:lang w:val="en-GB"/>
-        </w:rPr>
-        <w:t>endeavours</w:t>
-      </w:r>
-      <w:r>
-        <w:rPr>
-          <w:rFonts w:ascii="Arial" w:hAnsi="Arial" w:cs="Arial"/>
-          <w:lang w:val="en-GB"/>
-        </w:rPr>
-        <w:t xml:space="preserve"> to deepen understanding in the realm of advanced data science techniques and sentiment analysis, especially when applied in the real-world context of dynamic digital ecosystems. This </w:t>
-      </w:r>
-      <w:r>
-        <w:rPr>
-          <w:rFonts w:ascii="Arial" w:hAnsi="Arial" w:cs="Arial"/>
-          <w:lang w:val="en-GB"/>
+        </w:rPr>
+      </w:pPr>
+      <w:r>
+        <w:rPr>
+          <w:rFonts w:ascii="Arial" w:hAnsi="Arial" w:cs="Arial"/>
         </w:rPr>
         <w:lastRenderedPageBreak/>
-        <w:t>aspect of the project is geared toward equipping the researcher with insights into the challenges and opportunities embedded in sentiment analysis across various online platforms.</w:t>
+        <w:t xml:space="preserve">The third phase, Weeks </w:t>
+      </w:r>
+      <w:r>
+        <w:rPr>
+          <w:rFonts w:ascii="Arial" w:hAnsi="Arial" w:cs="Arial"/>
+        </w:rPr>
+        <w:t>7</w:t>
+      </w:r>
+      <w:r>
+        <w:rPr>
+          <w:rFonts w:ascii="Arial" w:hAnsi="Arial" w:cs="Arial"/>
+        </w:rPr>
+        <w:t xml:space="preserve"> to </w:t>
+      </w:r>
+      <w:r>
+        <w:rPr>
+          <w:rFonts w:ascii="Arial" w:hAnsi="Arial" w:cs="Arial"/>
+        </w:rPr>
+        <w:t>9</w:t>
+      </w:r>
+      <w:r>
+        <w:rPr>
+          <w:rFonts w:ascii="Arial" w:hAnsi="Arial" w:cs="Arial"/>
+        </w:rPr>
+        <w:t>, involves comparative analysis and pattern recognition. This stage is dedicated to conducting a detailed comparative analysis, identifying sentiment patterns, and extracting valuable insights from the sentiment data.</w:t>
       </w:r>
     </w:p>
     <w:p>
@@ -1455,503 +1566,89 @@
         <w:spacing w:line="360" w:lineRule="auto"/>
         <w:rPr>
           <w:rFonts w:ascii="Arial" w:hAnsi="Arial" w:cs="Arial"/>
-          <w:lang w:val="en-GB"/>
-        </w:rPr>
-      </w:pPr>
-      <w:r>
-        <w:rPr>
-          <w:rFonts w:ascii="Arial" w:hAnsi="Arial" w:cs="Arial"/>
-          <w:lang w:val="en-GB"/>
-        </w:rPr>
-        <w:t>Dissemination of the project's findings stands as another significant objective. The research aims to present its outcomes</w:t>
-      </w:r>
-      <w:r>
-        <w:rPr>
-          <w:rFonts w:ascii="Arial" w:hAnsi="Arial" w:cs="Arial"/>
-          <w:lang w:val="en-GB"/>
-        </w:rPr>
-        <w:t xml:space="preserve"> with Apple and the University of Westminster</w:t>
-      </w:r>
-      <w:r>
-        <w:rPr>
-          <w:rFonts w:ascii="Arial" w:hAnsi="Arial" w:cs="Arial"/>
-          <w:lang w:val="en-GB"/>
-        </w:rPr>
-        <w:t xml:space="preserve"> through academic papers, presentations, thus contributing to the broader research community's comprehension of challenges and solutions within the field of sentiment analysis.</w:t>
+        </w:rPr>
+      </w:pPr>
+      <w:r>
+        <w:rPr>
+          <w:rFonts w:ascii="Arial" w:hAnsi="Arial" w:cs="Arial"/>
+        </w:rPr>
+        <w:t xml:space="preserve">The final phase, Weeks </w:t>
+      </w:r>
+      <w:r>
+        <w:rPr>
+          <w:rFonts w:ascii="Arial" w:hAnsi="Arial" w:cs="Arial"/>
+        </w:rPr>
+        <w:t>1</w:t>
+      </w:r>
+      <w:r>
+        <w:rPr>
+          <w:rFonts w:ascii="Arial" w:hAnsi="Arial" w:cs="Arial"/>
+        </w:rPr>
+        <w:t>0</w:t>
+      </w:r>
+      <w:r>
+        <w:rPr>
+          <w:rFonts w:ascii="Arial" w:hAnsi="Arial" w:cs="Arial"/>
+        </w:rPr>
+        <w:t xml:space="preserve"> to 1</w:t>
+      </w:r>
+      <w:r>
+        <w:rPr>
+          <w:rFonts w:ascii="Arial" w:hAnsi="Arial" w:cs="Arial"/>
+        </w:rPr>
+        <w:t>2</w:t>
+      </w:r>
+      <w:r>
+        <w:rPr>
+          <w:rFonts w:ascii="Arial" w:hAnsi="Arial" w:cs="Arial"/>
+        </w:rPr>
+        <w:t>, centers on documentation and dissemination. During this period, the project will compile research findings, create visualizations, draft the research paper, and prepare presentations to share outcomes with relevant stakeholders.</w:t>
+      </w:r>
+    </w:p>
+    <w:p>
+      <w:pPr>
+        <w:pStyle w:val="Heading2"/>
+        <w:spacing w:line="360" w:lineRule="auto"/>
+        <w:rPr>
+          <w:rFonts w:ascii="Arial" w:hAnsi="Arial" w:cs="Arial"/>
+          <w:szCs w:val="22"/>
+        </w:rPr>
+      </w:pPr>
+      <w:r>
+        <w:rPr>
+          <w:rFonts w:ascii="Arial" w:hAnsi="Arial" w:cs="Arial"/>
+          <w:szCs w:val="22"/>
+        </w:rPr>
+        <w:t>Alternative Approaches and Likelihood of Success</w:t>
+      </w:r>
+    </w:p>
+    <w:p>
+      <w:pPr>
+        <w:pStyle w:val="Heading3"/>
+        <w:spacing w:line="360" w:lineRule="auto"/>
+        <w:rPr>
+          <w:rFonts w:ascii="Arial" w:hAnsi="Arial" w:cs="Arial"/>
+          <w:szCs w:val="22"/>
+        </w:rPr>
+      </w:pPr>
+      <w:r>
+        <w:rPr>
+          <w:rFonts w:ascii="Arial" w:hAnsi="Arial" w:cs="Arial"/>
+          <w:szCs w:val="22"/>
+        </w:rPr>
+        <w:t>Data Quality and Consistency:</w:t>
       </w:r>
     </w:p>
     <w:p>
       <w:pPr>
         <w:pStyle w:val="Normal2"/>
         <w:spacing w:line="360" w:lineRule="auto"/>
-        <w:rPr>
-          <w:rFonts w:ascii="Arial" w:hAnsi="Arial" w:cs="Arial"/>
-          <w:lang w:val="en-GB"/>
-        </w:rPr>
-      </w:pPr>
-      <w:r>
-        <w:rPr>
-          <w:rFonts w:ascii="Arial" w:hAnsi="Arial" w:cs="Arial"/>
-          <w:lang w:val="en-GB"/>
-        </w:rPr>
-        <w:t>The</w:t>
-      </w:r>
-      <w:r>
-        <w:rPr>
-          <w:rFonts w:ascii="Arial" w:hAnsi="Arial" w:cs="Arial"/>
-          <w:lang w:val="en-GB"/>
-        </w:rPr>
-        <w:t xml:space="preserve"> project underscores its practical applicability and relevance within the industry. By showcasing how sentiment analysis can be harnessed to refine business strategies, particularly within the technology sector epitomized by Apple, the research </w:t>
-      </w:r>
-      <w:proofErr w:type="spellStart"/>
-      <w:r>
-        <w:rPr>
-          <w:rFonts w:ascii="Arial" w:hAnsi="Arial" w:cs="Arial"/>
-          <w:lang w:val="en-GB"/>
-        </w:rPr>
-        <w:t>endeavors</w:t>
-      </w:r>
-      <w:proofErr w:type="spellEnd"/>
-      <w:r>
-        <w:rPr>
-          <w:rFonts w:ascii="Arial" w:hAnsi="Arial" w:cs="Arial"/>
-          <w:lang w:val="en-GB"/>
-        </w:rPr>
-        <w:t xml:space="preserve"> to highlight the capacity of sentiment insights to guide companies through the dynamic evolution of the digital landscape. The temporal framework of the project has been meticulously designed to ensure the successful attainment of these objectives, all within the constraints of the designated MSc </w:t>
-      </w:r>
-      <w:r>
-        <w:rPr>
-          <w:rFonts w:ascii="Arial" w:hAnsi="Arial" w:cs="Arial"/>
-          <w:lang w:val="en-GB"/>
-        </w:rPr>
-        <w:t>project</w:t>
-      </w:r>
-      <w:r>
-        <w:rPr>
-          <w:rFonts w:ascii="Arial" w:hAnsi="Arial" w:cs="Arial"/>
-          <w:lang w:val="en-GB"/>
-        </w:rPr>
-        <w:t xml:space="preserve"> duration.</w:t>
-      </w:r>
-    </w:p>
-    <w:p>
-      <w:pPr>
-        <w:pStyle w:val="Heading1"/>
-        <w:spacing w:line="360" w:lineRule="auto"/>
-        <w:rPr>
-          <w:rFonts w:ascii="Arial" w:hAnsi="Arial" w:cs="Arial"/>
-          <w:szCs w:val="22"/>
-        </w:rPr>
-      </w:pPr>
-      <w:r>
-        <w:rPr>
-          <w:rFonts w:ascii="Arial" w:hAnsi="Arial" w:cs="Arial"/>
-          <w:szCs w:val="22"/>
-        </w:rPr>
-        <w:t>Pr</w:t>
-      </w:r>
-      <w:r>
-        <w:rPr>
-          <w:rFonts w:ascii="Arial" w:hAnsi="Arial" w:cs="Arial"/>
-          <w:szCs w:val="22"/>
-        </w:rPr>
-        <w:t>oject</w:t>
-      </w:r>
-    </w:p>
-    <w:p>
-      <w:pPr>
-        <w:pStyle w:val="Normal2"/>
-        <w:spacing w:line="360" w:lineRule="auto"/>
         <w:ind w:firstLine="0"/>
-        <w:rPr>
-          <w:rFonts w:ascii="Arial" w:hAnsi="Arial" w:cs="Arial"/>
-        </w:rPr>
-      </w:pPr>
-      <w:r>
-        <w:rPr>
-          <w:rFonts w:ascii="Arial" w:hAnsi="Arial" w:cs="Arial"/>
-        </w:rPr>
-        <w:t>The proposed MSc project aims to conduct a comprehensive comparative sentiment analysis of discussions related to Apple products on both social media and e-commerce platforms. This section outlines the methods and techniques to be employed to achieve the project's objectives, while also discussing possible alternatives and outlining a manageable project plan.</w:t>
-      </w:r>
-    </w:p>
-    <w:p>
-      <w:pPr>
-        <w:pStyle w:val="Heading2"/>
-        <w:spacing w:line="360" w:lineRule="auto"/>
-        <w:rPr>
-          <w:rFonts w:ascii="Arial" w:hAnsi="Arial" w:cs="Arial"/>
-          <w:szCs w:val="22"/>
-        </w:rPr>
-      </w:pPr>
-      <w:r>
-        <w:rPr>
-          <w:rFonts w:ascii="Arial" w:hAnsi="Arial" w:cs="Arial"/>
-          <w:szCs w:val="22"/>
-        </w:rPr>
-        <w:t>Data Collection and Preprocessing</w:t>
-      </w:r>
-    </w:p>
-    <w:p>
-      <w:pPr>
-        <w:pStyle w:val="Normal2"/>
-        <w:spacing w:line="360" w:lineRule="auto"/>
-        <w:rPr>
-          <w:rFonts w:ascii="Arial" w:hAnsi="Arial" w:cs="Arial"/>
-        </w:rPr>
-      </w:pPr>
-      <w:r>
-        <w:rPr>
-          <w:rFonts w:ascii="Arial" w:hAnsi="Arial" w:cs="Arial"/>
-        </w:rPr>
-        <w:t>The project will begin by collecting data from various platforms, including YouTube, Reddit, Amazon, and eBay. This will involve utilizing web scraping techniques to extract user-generated content such as comments, reviews, and posts relevant to Apple products. Additionally, metadata like timestamps, user profiles, and platform-specific features will be collected to provide context for the subsequent sentiment analysis.</w:t>
-      </w:r>
-    </w:p>
-    <w:p>
-      <w:pPr>
-        <w:pStyle w:val="Heading2"/>
-        <w:spacing w:line="360" w:lineRule="auto"/>
-        <w:rPr>
-          <w:rFonts w:ascii="Arial" w:hAnsi="Arial" w:cs="Arial"/>
-          <w:szCs w:val="22"/>
-        </w:rPr>
-      </w:pPr>
-      <w:r>
-        <w:rPr>
-          <w:rFonts w:ascii="Arial" w:hAnsi="Arial" w:cs="Arial"/>
-          <w:szCs w:val="22"/>
-        </w:rPr>
-        <w:t>Sentiment Analysis Techniques</w:t>
-      </w:r>
-    </w:p>
-    <w:p>
-      <w:pPr>
-        <w:pStyle w:val="Normal2"/>
-        <w:spacing w:line="360" w:lineRule="auto"/>
-        <w:rPr>
-          <w:rFonts w:ascii="Arial" w:hAnsi="Arial" w:cs="Arial"/>
-        </w:rPr>
-      </w:pPr>
-      <w:r>
-        <w:rPr>
-          <w:rFonts w:ascii="Arial" w:hAnsi="Arial" w:cs="Arial"/>
-        </w:rPr>
-        <w:t xml:space="preserve">To address the complexity of sentiment expression within diverse platforms, a combination of existing sentiment analysis methods will be explored and adapted. These techniques may include lexicon-based approaches, where sentiment scores are assigned to individual words and phrases using sentiment dictionaries. Machine learning models, such as Naive Bayes, Support Vector Machines (SVM), or deep learning models like Recurrent Neural Networks (RNN) or Transformer-based models like BERT, will also be </w:t>
-      </w:r>
-      <w:r>
-        <w:rPr>
-          <w:rFonts w:ascii="Arial" w:hAnsi="Arial" w:cs="Arial"/>
-        </w:rPr>
-        <w:t xml:space="preserve">tried to </w:t>
-      </w:r>
-      <w:r>
-        <w:rPr>
-          <w:rFonts w:ascii="Arial" w:hAnsi="Arial" w:cs="Arial"/>
-        </w:rPr>
-        <w:t>develop.</w:t>
-      </w:r>
-      <w:r>
-        <w:rPr>
-          <w:rFonts w:ascii="Arial" w:hAnsi="Arial" w:cs="Arial"/>
-        </w:rPr>
-        <w:t xml:space="preserve"> LexMo will be applied to conduct a respective emotion analysis.</w:t>
-      </w:r>
-    </w:p>
-    <w:p>
-      <w:pPr>
-        <w:pStyle w:val="Heading2"/>
-        <w:spacing w:line="360" w:lineRule="auto"/>
-        <w:rPr>
-          <w:rFonts w:ascii="Arial" w:hAnsi="Arial" w:cs="Arial"/>
-          <w:szCs w:val="22"/>
-        </w:rPr>
-      </w:pPr>
-      <w:r>
-        <w:rPr>
-          <w:rFonts w:ascii="Arial" w:hAnsi="Arial" w:cs="Arial"/>
-          <w:szCs w:val="22"/>
-        </w:rPr>
-        <w:lastRenderedPageBreak/>
-        <w:t>Comparative Analysis and Insights</w:t>
-      </w:r>
-    </w:p>
-    <w:p>
-      <w:pPr>
-        <w:pStyle w:val="Normal2"/>
-        <w:spacing w:line="360" w:lineRule="auto"/>
-        <w:rPr>
-          <w:rFonts w:ascii="Arial" w:hAnsi="Arial" w:cs="Arial"/>
-        </w:rPr>
-      </w:pPr>
-      <w:r>
-        <w:rPr>
-          <w:rFonts w:ascii="Arial" w:hAnsi="Arial" w:cs="Arial"/>
-        </w:rPr>
-        <w:t>The core of the project involves a detailed comparative analysis of sentiment expressions across social media and e-commerce platforms. This will be achieved by comparing sentiment trends over time, investigating potential variations, and performing an aspect-based comparison to understand differences in sentiment expression.</w:t>
-      </w:r>
-    </w:p>
-    <w:p>
-      <w:pPr>
-        <w:pStyle w:val="Heading2"/>
-        <w:spacing w:line="360" w:lineRule="auto"/>
-        <w:rPr>
-          <w:rFonts w:ascii="Arial" w:hAnsi="Arial" w:cs="Arial"/>
-          <w:szCs w:val="22"/>
-        </w:rPr>
-      </w:pPr>
-      <w:r>
-        <w:rPr>
-          <w:rFonts w:ascii="Arial" w:hAnsi="Arial" w:cs="Arial"/>
-          <w:szCs w:val="22"/>
-        </w:rPr>
-        <w:t>Output and Project Management</w:t>
-      </w:r>
-    </w:p>
-    <w:p>
-      <w:pPr>
-        <w:pStyle w:val="Normal2"/>
-        <w:spacing w:line="360" w:lineRule="auto"/>
-        <w:rPr>
-          <w:rFonts w:ascii="Arial" w:hAnsi="Arial" w:cs="Arial"/>
-        </w:rPr>
-      </w:pPr>
-      <w:r>
-        <w:rPr>
-          <w:rFonts w:ascii="Arial" w:hAnsi="Arial" w:cs="Arial"/>
-        </w:rPr>
-        <w:t>The project's outcomes will encompass sentiment analysis models trained to accurately assess sentiments within Apple-related discussions on various platforms. Additionally, the project will produce insightful visualizations depicting sentiment trends, comparisons, and patterns to facilitate interpretation. The research findings and methodologies will be documented in a research paper and presentations for sharing with the University of Westminster and potential collaboration with Apple.</w:t>
-      </w:r>
-    </w:p>
-    <w:p>
-      <w:pPr>
-        <w:pStyle w:val="Normal2"/>
-        <w:spacing w:line="360" w:lineRule="auto"/>
-        <w:rPr>
-          <w:rFonts w:ascii="Arial" w:hAnsi="Arial" w:cs="Arial"/>
-        </w:rPr>
-      </w:pPr>
-      <w:r>
-        <w:rPr>
-          <w:rFonts w:ascii="Arial" w:hAnsi="Arial" w:cs="Arial"/>
-        </w:rPr>
-        <w:t xml:space="preserve">The project's management will be organized through a series of milestones. The initial phase involves data collection and preprocessing, spanning Weeks 1 to </w:t>
-      </w:r>
-      <w:r>
-        <w:rPr>
-          <w:rFonts w:ascii="Arial" w:hAnsi="Arial" w:cs="Arial"/>
-        </w:rPr>
-        <w:t>4</w:t>
-      </w:r>
-      <w:r>
-        <w:rPr>
-          <w:rFonts w:ascii="Arial" w:hAnsi="Arial" w:cs="Arial"/>
-        </w:rPr>
-        <w:t>. This phase aims to collect and clean data from different platforms, ensuring data compatibility and quality.</w:t>
-      </w:r>
-    </w:p>
-    <w:p>
-      <w:pPr>
-        <w:pStyle w:val="Normal2"/>
-        <w:spacing w:line="360" w:lineRule="auto"/>
-        <w:rPr>
-          <w:rFonts w:ascii="Arial" w:hAnsi="Arial" w:cs="Arial"/>
-        </w:rPr>
-      </w:pPr>
-      <w:r>
-        <w:rPr>
-          <w:rFonts w:ascii="Arial" w:hAnsi="Arial" w:cs="Arial"/>
-        </w:rPr>
-        <w:t xml:space="preserve">The subsequent phase, spanning Weeks </w:t>
-      </w:r>
-      <w:r>
-        <w:rPr>
-          <w:rFonts w:ascii="Arial" w:hAnsi="Arial" w:cs="Arial"/>
-        </w:rPr>
-        <w:t>5</w:t>
-      </w:r>
-      <w:r>
-        <w:rPr>
-          <w:rFonts w:ascii="Arial" w:hAnsi="Arial" w:cs="Arial"/>
-        </w:rPr>
-        <w:t xml:space="preserve"> to </w:t>
-      </w:r>
-      <w:r>
-        <w:rPr>
-          <w:rFonts w:ascii="Arial" w:hAnsi="Arial" w:cs="Arial"/>
-        </w:rPr>
-        <w:t>6</w:t>
-      </w:r>
-      <w:r>
-        <w:rPr>
-          <w:rFonts w:ascii="Arial" w:hAnsi="Arial" w:cs="Arial"/>
-        </w:rPr>
-        <w:t>, focuses on sentiment analysis model development. During this period, the project will experiment with various sentiment analysis techniques, refine the models, and ensure their robust performance on both social media and e-commerce data.</w:t>
-      </w:r>
-    </w:p>
-    <w:p>
-      <w:pPr>
-        <w:pStyle w:val="Normal2"/>
-        <w:spacing w:line="360" w:lineRule="auto"/>
-        <w:rPr>
-          <w:rFonts w:ascii="Arial" w:hAnsi="Arial" w:cs="Arial"/>
-        </w:rPr>
-      </w:pPr>
-      <w:r>
-        <w:rPr>
-          <w:rFonts w:ascii="Arial" w:hAnsi="Arial" w:cs="Arial"/>
-        </w:rPr>
-        <w:t xml:space="preserve">The third phase, Weeks </w:t>
-      </w:r>
-      <w:r>
-        <w:rPr>
-          <w:rFonts w:ascii="Arial" w:hAnsi="Arial" w:cs="Arial"/>
-        </w:rPr>
-        <w:t>7</w:t>
-      </w:r>
-      <w:r>
-        <w:rPr>
-          <w:rFonts w:ascii="Arial" w:hAnsi="Arial" w:cs="Arial"/>
-        </w:rPr>
-        <w:t xml:space="preserve"> to </w:t>
-      </w:r>
-      <w:r>
-        <w:rPr>
-          <w:rFonts w:ascii="Arial" w:hAnsi="Arial" w:cs="Arial"/>
-        </w:rPr>
-        <w:t>9</w:t>
-      </w:r>
-      <w:r>
-        <w:rPr>
-          <w:rFonts w:ascii="Arial" w:hAnsi="Arial" w:cs="Arial"/>
-        </w:rPr>
-        <w:t>, involves comparative analysis and pattern recognition. This stage is dedicated to conducting a detailed comparative analysis, identifying sentiment patterns, and extracting valuable insights from the sentiment data.</w:t>
-      </w:r>
-    </w:p>
-    <w:p>
-      <w:pPr>
-        <w:pStyle w:val="Normal2"/>
-        <w:spacing w:line="360" w:lineRule="auto"/>
-        <w:rPr>
-          <w:rFonts w:ascii="Arial" w:hAnsi="Arial" w:cs="Arial"/>
-        </w:rPr>
-      </w:pPr>
-      <w:r>
-        <w:rPr>
-          <w:rFonts w:ascii="Arial" w:hAnsi="Arial" w:cs="Arial"/>
-        </w:rPr>
-        <w:t xml:space="preserve">The final phase, Weeks </w:t>
-      </w:r>
-      <w:r>
-        <w:rPr>
-          <w:rFonts w:ascii="Arial" w:hAnsi="Arial" w:cs="Arial"/>
-        </w:rPr>
-        <w:t>1</w:t>
-      </w:r>
-      <w:r>
-        <w:rPr>
-          <w:rFonts w:ascii="Arial" w:hAnsi="Arial" w:cs="Arial"/>
-        </w:rPr>
-        <w:t>0</w:t>
-      </w:r>
-      <w:r>
-        <w:rPr>
-          <w:rFonts w:ascii="Arial" w:hAnsi="Arial" w:cs="Arial"/>
-        </w:rPr>
-        <w:t xml:space="preserve"> to 1</w:t>
-      </w:r>
-      <w:r>
-        <w:rPr>
-          <w:rFonts w:ascii="Arial" w:hAnsi="Arial" w:cs="Arial"/>
-        </w:rPr>
-        <w:t>2</w:t>
-      </w:r>
-      <w:r>
-        <w:rPr>
-          <w:rFonts w:ascii="Arial" w:hAnsi="Arial" w:cs="Arial"/>
-        </w:rPr>
-        <w:t>, centers on documentation and dissemination. During this period, the project will compile research findings, create visualizations, draft the research paper, and prepare presentations to share outcomes with relevant stakeholders.</w:t>
-      </w:r>
-    </w:p>
-    <w:p>
-      <w:pPr>
-        <w:pStyle w:val="Heading2"/>
-        <w:spacing w:line="360" w:lineRule="auto"/>
-        <w:rPr>
-          <w:rFonts w:ascii="Arial" w:hAnsi="Arial" w:cs="Arial"/>
-          <w:szCs w:val="22"/>
-        </w:rPr>
-      </w:pPr>
-      <w:r>
-        <w:rPr>
-          <w:rFonts w:ascii="Arial" w:hAnsi="Arial" w:cs="Arial"/>
-          <w:szCs w:val="22"/>
-        </w:rPr>
-        <w:t>Alternative Approaches and Likelihood of Success</w:t>
-      </w:r>
-    </w:p>
-    <w:p>
-      <w:pPr>
-        <w:pStyle w:val="Normal2"/>
-        <w:spacing w:line="360" w:lineRule="auto"/>
-        <w:rPr>
-          <w:rFonts w:ascii="Arial" w:hAnsi="Arial" w:cs="Arial"/>
-        </w:rPr>
-      </w:pPr>
-      <w:r>
-        <w:rPr>
-          <w:rFonts w:ascii="Arial" w:hAnsi="Arial" w:cs="Arial"/>
-        </w:rPr>
-        <w:t>While the proposed approach focuses on adapting and combining existing sentiment analysis techniques, it's important to acknowledge potential alternatives and risks that may arise during the project's execution. These potential risks and alternative approaches are:</w:t>
-      </w:r>
-    </w:p>
-    <w:p>
-      <w:pPr>
-        <w:pStyle w:val="Heading3"/>
-        <w:spacing w:line="360" w:lineRule="auto"/>
-        <w:rPr>
-          <w:rFonts w:ascii="Arial" w:hAnsi="Arial" w:cs="Arial"/>
-          <w:szCs w:val="22"/>
-        </w:rPr>
-      </w:pPr>
-      <w:r>
-        <w:rPr>
-          <w:rFonts w:ascii="Arial" w:hAnsi="Arial" w:cs="Arial"/>
-          <w:szCs w:val="22"/>
-        </w:rPr>
-        <w:t>Data Quality and Consistency:</w:t>
-      </w:r>
-    </w:p>
-    <w:p>
-      <w:pPr>
-        <w:pStyle w:val="Normal2"/>
-        <w:spacing w:line="360" w:lineRule="auto"/>
-        <w:ind w:firstLine="0"/>
-        <w:rPr>
-          <w:rFonts w:ascii="Arial" w:hAnsi="Arial" w:cs="Arial"/>
-        </w:rPr>
-      </w:pPr>
-      <w:r>
         <w:rPr>
           <w:rFonts w:ascii="Arial" w:hAnsi="Arial" w:cs="Arial"/>
           <w:b/>
           <w:bCs/>
         </w:rPr>
-        <w:t>Risk:</w:t>
-      </w:r>
-      <w:r>
-        <w:rPr>
-          <w:rFonts w:ascii="Arial" w:hAnsi="Arial" w:cs="Arial"/>
-        </w:rPr>
-        <w:t xml:space="preserve"> Collecting data from various platforms may result in varying data formats, noise, and inconsistencies. Different platforms might have different structures for reviews, comments, and user-generated content.</w:t>
-      </w:r>
-    </w:p>
-    <w:p>
-      <w:pPr>
-        <w:pStyle w:val="Normal2"/>
-        <w:spacing w:line="360" w:lineRule="auto"/>
-        <w:ind w:firstLine="0"/>
-        <w:rPr>
-          <w:rFonts w:ascii="Arial" w:hAnsi="Arial" w:cs="Arial"/>
-        </w:rPr>
       </w:pPr>
       <w:r>
         <w:rPr>
@@ -1959,31 +1656,13 @@
           <w:b/>
           <w:bCs/>
         </w:rPr>
-        <w:lastRenderedPageBreak/>
-        <w:t>Solution:</w:t>
-      </w:r>
-      <w:r>
-        <w:rPr>
-          <w:rFonts w:ascii="Arial" w:hAnsi="Arial" w:cs="Arial"/>
-        </w:rPr>
-        <w:t xml:space="preserve"> Implement rigorous data preprocessing and cleaning techniques to standardize the collected data. Develop scripts that handle various data formats and clean the text data by removing irrelevant information, special characters, and noise. Use regular expressions and NLP libraries to ensure consistency.</w:t>
-      </w:r>
-    </w:p>
-    <w:p>
-      <w:pPr>
-        <w:pStyle w:val="Heading3"/>
-        <w:spacing w:line="360" w:lineRule="auto"/>
-        <w:rPr>
-          <w:rFonts w:ascii="Arial" w:hAnsi="Arial" w:cs="Arial"/>
-          <w:szCs w:val="22"/>
-        </w:rPr>
-      </w:pPr>
-      <w:r>
-        <w:rPr>
-          <w:rFonts w:ascii="Arial" w:hAnsi="Arial" w:cs="Arial"/>
-          <w:szCs w:val="22"/>
-        </w:rPr>
-        <w:t>Bias and Generalization:</w:t>
+        <w:t xml:space="preserve">Challenge: </w:t>
+      </w:r>
+      <w:r>
+        <w:rPr>
+          <w:rFonts w:ascii="Arial" w:hAnsi="Arial" w:cs="Arial"/>
+        </w:rPr>
+        <w:t>Gathering data from diverse platforms can introduce format variations, noise, and inconsistencies. Various structures exist for comments across platforms.</w:t>
       </w:r>
     </w:p>
     <w:p>
@@ -2001,13 +1680,30 @@
           <w:b/>
           <w:bCs/>
         </w:rPr>
-        <w:t>Risk:</w:t>
-      </w:r>
-      <w:r>
-        <w:rPr>
-          <w:rFonts w:ascii="Arial" w:hAnsi="Arial" w:cs="Arial"/>
-        </w:rPr>
-        <w:t xml:space="preserve"> Sentiment analysis models can inherit biases present in the training data, leading to inaccurate or unfair predictions. The models might not generalize well to different platforms or user demographics.</w:t>
+        <w:t xml:space="preserve">Solution: </w:t>
+      </w:r>
+      <w:r>
+        <w:rPr>
+          <w:rFonts w:ascii="Arial" w:hAnsi="Arial" w:cs="Arial"/>
+        </w:rPr>
+        <w:t>Employ robust data preprocessing to standardize data. Design scripts for format handling, cleansing text by removing noise, irrelevant info, and special characters. Leverage regular expressions and NLP libraries for uniformity.</w:t>
+      </w:r>
+    </w:p>
+    <w:p>
+      <w:pPr>
+        <w:pStyle w:val="Heading3"/>
+        <w:spacing w:line="360" w:lineRule="auto"/>
+        <w:rPr>
+          <w:rFonts w:ascii="Arial" w:hAnsi="Arial" w:cs="Arial"/>
+          <w:szCs w:val="22"/>
+        </w:rPr>
+      </w:pPr>
+      <w:r>
+        <w:rPr>
+          <w:rFonts w:ascii="Arial" w:hAnsi="Arial" w:cs="Arial"/>
+          <w:szCs w:val="22"/>
+        </w:rPr>
+        <w:t>Bias and Generalization:</w:t>
       </w:r>
     </w:p>
     <w:p>
@@ -2015,50 +1711,11 @@
         <w:pStyle w:val="Normal2"/>
         <w:spacing w:line="360" w:lineRule="auto"/>
         <w:ind w:firstLine="0"/>
-        <w:rPr>
-          <w:rFonts w:ascii="Arial" w:hAnsi="Arial" w:cs="Arial"/>
-        </w:rPr>
-      </w:pPr>
-      <w:r>
         <w:rPr>
           <w:rFonts w:ascii="Arial" w:hAnsi="Arial" w:cs="Arial"/>
           <w:b/>
           <w:bCs/>
         </w:rPr>
-        <w:t>Solution:</w:t>
-      </w:r>
-      <w:r>
-        <w:rPr>
-          <w:rFonts w:ascii="Arial" w:hAnsi="Arial" w:cs="Arial"/>
-        </w:rPr>
-        <w:t xml:space="preserve"> Employ a diverse and representative training dataset to mitigate bias. Regularly evaluate the model's performance on a separate validation dataset. Fine-tune the models with techniques like transfer learning to adapt to different platforms. Implement techniques like debiasing to reduce unwanted bias in predictions.</w:t>
-      </w:r>
-    </w:p>
-    <w:p>
-      <w:pPr>
-        <w:pStyle w:val="Heading3"/>
-        <w:spacing w:line="360" w:lineRule="auto"/>
-        <w:rPr>
-          <w:rFonts w:ascii="Arial" w:hAnsi="Arial" w:cs="Arial"/>
-          <w:szCs w:val="22"/>
-        </w:rPr>
-      </w:pPr>
-      <w:r>
-        <w:rPr>
-          <w:rFonts w:ascii="Arial" w:hAnsi="Arial" w:cs="Arial"/>
-          <w:szCs w:val="22"/>
-        </w:rPr>
-        <w:t>Model Complexity and Performance:</w:t>
-      </w:r>
-    </w:p>
-    <w:p>
-      <w:pPr>
-        <w:pStyle w:val="Normal2"/>
-        <w:spacing w:line="360" w:lineRule="auto"/>
-        <w:ind w:firstLine="0"/>
-        <w:rPr>
-          <w:rFonts w:ascii="Arial" w:hAnsi="Arial" w:cs="Arial"/>
-        </w:rPr>
       </w:pPr>
       <w:r>
         <w:rPr>
@@ -2066,13 +1723,13 @@
           <w:b/>
           <w:bCs/>
         </w:rPr>
-        <w:t>Risk:</w:t>
-      </w:r>
-      <w:r>
-        <w:rPr>
-          <w:rFonts w:ascii="Arial" w:hAnsi="Arial" w:cs="Arial"/>
-        </w:rPr>
-        <w:t xml:space="preserve"> Implementing advanced sentiment analysis techniques like deep learning models may lead to complex models that are difficult to interpret. These models might require significant computational resources and may not generalize well with limited data.</w:t>
+        <w:t xml:space="preserve">Challenge: </w:t>
+      </w:r>
+      <w:r>
+        <w:rPr>
+          <w:rFonts w:ascii="Arial" w:hAnsi="Arial" w:cs="Arial"/>
+        </w:rPr>
+        <w:t>Sentiment models can replicate biases from training data, causing inaccurate or unfair predictions. Limited generalization across platforms or demographics may occur.</w:t>
       </w:r>
     </w:p>
     <w:p>
@@ -2090,28 +1747,82 @@
           <w:b/>
           <w:bCs/>
         </w:rPr>
-        <w:t>Solution:</w:t>
-      </w:r>
-      <w:r>
-        <w:rPr>
-          <w:rFonts w:ascii="Arial" w:hAnsi="Arial" w:cs="Arial"/>
-        </w:rPr>
-        <w:t xml:space="preserve"> Start with simpler sentiment analysis models and gradually increase complexity as needed. Use techniques like feature importance analysis to understand which words or features contribute most to the model's predictions. Regularly monitor model performance and adjust hyperparameters to achieve optimal results.</w:t>
+        <w:t xml:space="preserve">Solution: </w:t>
+      </w:r>
+      <w:r>
+        <w:rPr>
+          <w:rFonts w:ascii="Arial" w:hAnsi="Arial" w:cs="Arial"/>
+        </w:rPr>
+        <w:t>Utilize diverse, representative training data to counter bias. Assess model performance with a distinct validation set. Apply transfer learning for platform adaptation. Use debiasing techniques to minimize unwanted prediction bias.</w:t>
+      </w:r>
+    </w:p>
+    <w:p>
+      <w:pPr>
+        <w:pStyle w:val="Heading3"/>
+        <w:spacing w:line="360" w:lineRule="auto"/>
+        <w:rPr>
+          <w:rFonts w:ascii="Arial" w:hAnsi="Arial" w:cs="Arial"/>
+          <w:szCs w:val="22"/>
+        </w:rPr>
+      </w:pPr>
+      <w:r>
+        <w:rPr>
+          <w:rFonts w:ascii="Arial" w:hAnsi="Arial" w:cs="Arial"/>
+          <w:szCs w:val="22"/>
+        </w:rPr>
+        <w:t>Model Complexity and Performance:</w:t>
       </w:r>
     </w:p>
     <w:p>
       <w:pPr>
         <w:pStyle w:val="Normal2"/>
         <w:spacing w:line="360" w:lineRule="auto"/>
-        <w:rPr>
-          <w:rFonts w:ascii="Arial" w:hAnsi="Arial" w:cs="Arial"/>
-        </w:rPr>
-      </w:pPr>
-      <w:r>
-        <w:rPr>
-          <w:rFonts w:ascii="Arial" w:hAnsi="Arial" w:cs="Arial"/>
-        </w:rPr>
-        <w:t>Despite these potential challenges, the project's likelihood of success is bolstered by the availability of relevant data sources and established sentiment analysis techniques. The comprehensive milestone-based project plan ensures steady progress and manageable execution within the defined 12 weeks, aligning with the scope of an MSc level project. Adapting to potential challenges through the outlined solutions and alternative approaches enhances the project's prospects for achieving its objectives and contributing to the fields of sentiment analysis and data science.</w:t>
+        <w:ind w:firstLine="0"/>
+        <w:rPr>
+          <w:rFonts w:ascii="Arial" w:hAnsi="Arial" w:cs="Arial"/>
+          <w:b/>
+          <w:bCs/>
+        </w:rPr>
+      </w:pPr>
+      <w:r>
+        <w:rPr>
+          <w:rFonts w:ascii="Arial" w:hAnsi="Arial" w:cs="Arial"/>
+          <w:b/>
+          <w:bCs/>
+        </w:rPr>
+        <w:t xml:space="preserve">Challenge: </w:t>
+      </w:r>
+      <w:r>
+        <w:rPr>
+          <w:rFonts w:ascii="Arial" w:hAnsi="Arial" w:cs="Arial"/>
+        </w:rPr>
+        <w:t>Complex deep learning sentiment models can be hard to interpret and computationally demanding. Generalization with limited data could suffer.</w:t>
+      </w:r>
+    </w:p>
+    <w:p>
+      <w:pPr>
+        <w:pStyle w:val="Normal2"/>
+        <w:spacing w:line="360" w:lineRule="auto"/>
+        <w:ind w:firstLine="0"/>
+        <w:rPr>
+          <w:rFonts w:ascii="Arial" w:hAnsi="Arial" w:cs="Arial"/>
+          <w:b/>
+          <w:bCs/>
+        </w:rPr>
+      </w:pPr>
+      <w:r>
+        <w:rPr>
+          <w:rFonts w:ascii="Arial" w:hAnsi="Arial" w:cs="Arial"/>
+          <w:b/>
+          <w:bCs/>
+        </w:rPr>
+        <w:t xml:space="preserve">Solution: </w:t>
+      </w:r>
+      <w:r>
+        <w:rPr>
+          <w:rFonts w:ascii="Arial" w:hAnsi="Arial" w:cs="Arial"/>
+        </w:rPr>
+        <w:t>Begin with simpler models, escalate complexity if required. Feature importance analysis highlights influential words/features. Monitor performance, fine-tune hyperparameters for optimal results.</w:t>
       </w:r>
     </w:p>
     <w:p>
@@ -2133,18 +1844,34 @@
     </w:p>
     <w:p>
       <w:pPr>
+        <w:pStyle w:val="Heading2"/>
+        <w:spacing w:line="360" w:lineRule="auto"/>
+        <w:rPr>
+          <w:rFonts w:ascii="Arial" w:hAnsi="Arial" w:cs="Arial"/>
+          <w:szCs w:val="22"/>
+        </w:rPr>
+      </w:pPr>
+      <w:r>
+        <w:rPr>
+          <w:rFonts w:ascii="Arial" w:hAnsi="Arial" w:cs="Arial"/>
+          <w:szCs w:val="22"/>
+        </w:rPr>
+        <w:t>Hardware Resources:</w:t>
+      </w:r>
+    </w:p>
+    <w:p>
+      <w:pPr>
         <w:pStyle w:val="Normal2"/>
         <w:spacing w:line="360" w:lineRule="auto"/>
-        <w:ind w:firstLine="0"/>
-        <w:rPr>
-          <w:rFonts w:ascii="Arial" w:hAnsi="Arial" w:cs="Arial"/>
-        </w:rPr>
-      </w:pPr>
-      <w:r>
-        <w:rPr>
-          <w:rFonts w:ascii="Arial" w:hAnsi="Arial" w:cs="Arial"/>
-        </w:rPr>
-        <w:t>To ensure the successful execution of this project, a variety of resources will be required, each serving a specific purpose in achieving the project's objectives.</w:t>
+        <w:rPr>
+          <w:rFonts w:ascii="Arial" w:hAnsi="Arial" w:cs="Arial"/>
+        </w:rPr>
+      </w:pPr>
+      <w:r>
+        <w:rPr>
+          <w:rFonts w:ascii="Arial" w:hAnsi="Arial" w:cs="Arial"/>
+        </w:rPr>
+        <w:t>A robust personal computer will support diverse tasks, including data preprocessing, model development, and analysis. Sufficient storage is vital for extensive datasets, files, trained models, and intermediate results.</w:t>
       </w:r>
     </w:p>
     <w:p>
@@ -2162,7 +1889,7 @@
           <w:szCs w:val="22"/>
         </w:rPr>
         <w:lastRenderedPageBreak/>
-        <w:t>Hardware Resources:</w:t>
+        <w:t>Software Resources:</w:t>
       </w:r>
     </w:p>
     <w:p>
@@ -2177,7 +1904,101 @@
         <w:rPr>
           <w:rFonts w:ascii="Arial" w:hAnsi="Arial" w:cs="Arial"/>
         </w:rPr>
-        <w:t>A high-performance personal computer will serve as the backbone for various project tasks, including data preprocessing, model development, and analysis. Additionally, ample storage space is essential to accommodate the extensive datasets, preprocessed files, trained models, and intermediate results that will be generated throughout the project.</w:t>
+        <w:t xml:space="preserve">The project relies on software tools and libraries for efficient development and analysis. Python is key for data processing, sentiment analysis, and model creation. Web scraping tools like </w:t>
+      </w:r>
+      <w:proofErr w:type="spellStart"/>
+      <w:r>
+        <w:rPr>
+          <w:rFonts w:ascii="Arial" w:hAnsi="Arial" w:cs="Arial"/>
+        </w:rPr>
+        <w:t>Praw</w:t>
+      </w:r>
+      <w:proofErr w:type="spellEnd"/>
+      <w:r>
+        <w:rPr>
+          <w:rFonts w:ascii="Arial" w:hAnsi="Arial" w:cs="Arial"/>
+        </w:rPr>
+        <w:t xml:space="preserve">, Google API Client, </w:t>
+      </w:r>
+      <w:proofErr w:type="spellStart"/>
+      <w:r>
+        <w:rPr>
+          <w:rFonts w:ascii="Arial" w:hAnsi="Arial" w:cs="Arial"/>
+        </w:rPr>
+        <w:t>BeautifulSoup</w:t>
+      </w:r>
+      <w:proofErr w:type="spellEnd"/>
+      <w:r>
+        <w:rPr>
+          <w:rFonts w:ascii="Arial" w:hAnsi="Arial" w:cs="Arial"/>
+        </w:rPr>
+        <w:t xml:space="preserve">, and Selenium gather data from platforms. Machine learning libraries (scikit-learn, TensorFlow, </w:t>
+      </w:r>
+      <w:proofErr w:type="spellStart"/>
+      <w:r>
+        <w:rPr>
+          <w:rFonts w:ascii="Arial" w:hAnsi="Arial" w:cs="Arial"/>
+        </w:rPr>
+        <w:t>PyTorch</w:t>
+      </w:r>
+      <w:proofErr w:type="spellEnd"/>
+      <w:r>
+        <w:rPr>
+          <w:rFonts w:ascii="Arial" w:hAnsi="Arial" w:cs="Arial"/>
+        </w:rPr>
+        <w:t xml:space="preserve">) aid model creation. NLP libraries (NLTK, </w:t>
+      </w:r>
+      <w:proofErr w:type="spellStart"/>
+      <w:r>
+        <w:rPr>
+          <w:rFonts w:ascii="Arial" w:hAnsi="Arial" w:cs="Arial"/>
+        </w:rPr>
+        <w:t>spaCy</w:t>
+      </w:r>
+      <w:proofErr w:type="spellEnd"/>
+      <w:r>
+        <w:rPr>
+          <w:rFonts w:ascii="Arial" w:hAnsi="Arial" w:cs="Arial"/>
+        </w:rPr>
+        <w:t>) assist text preprocessing and linguistic analysis. VADER and BERT</w:t>
+      </w:r>
+      <w:r>
+        <w:rPr>
+          <w:rFonts w:ascii="Arial" w:hAnsi="Arial" w:cs="Arial"/>
+        </w:rPr>
+        <w:t xml:space="preserve"> </w:t>
+      </w:r>
+      <w:r>
+        <w:rPr>
+          <w:rFonts w:ascii="Arial" w:hAnsi="Arial" w:cs="Arial"/>
+        </w:rPr>
+        <w:t>enable sentiment analysis. Data visualization tools (Matplotlib, Seaborn) show sentiment trends. Version control (GitHub) supports collaboration. IDE (</w:t>
+      </w:r>
+      <w:proofErr w:type="spellStart"/>
+      <w:r>
+        <w:rPr>
+          <w:rFonts w:ascii="Arial" w:hAnsi="Arial" w:cs="Arial"/>
+        </w:rPr>
+        <w:t>Jupyter</w:t>
+      </w:r>
+      <w:proofErr w:type="spellEnd"/>
+      <w:r>
+        <w:rPr>
+          <w:rFonts w:ascii="Arial" w:hAnsi="Arial" w:cs="Arial"/>
+        </w:rPr>
+        <w:t xml:space="preserve"> Notebook) facilitate</w:t>
+      </w:r>
+      <w:r>
+        <w:rPr>
+          <w:rFonts w:ascii="Arial" w:hAnsi="Arial" w:cs="Arial"/>
+        </w:rPr>
+        <w:t>s</w:t>
+      </w:r>
+      <w:r>
+        <w:rPr>
+          <w:rFonts w:ascii="Arial" w:hAnsi="Arial" w:cs="Arial"/>
+        </w:rPr>
+        <w:t xml:space="preserve"> code development.</w:t>
       </w:r>
     </w:p>
     <w:p>
@@ -2194,7 +2015,7 @@
           <w:rFonts w:ascii="Arial" w:hAnsi="Arial" w:cs="Arial"/>
           <w:szCs w:val="22"/>
         </w:rPr>
-        <w:t>Software Resources:</w:t>
+        <w:t>Library and Research Resources:</w:t>
       </w:r>
     </w:p>
     <w:p>
@@ -2209,101 +2030,21 @@
         <w:rPr>
           <w:rFonts w:ascii="Arial" w:hAnsi="Arial" w:cs="Arial"/>
         </w:rPr>
-        <w:t>The project heavily relies on software tools and libraries that enable efficient development and analysis processes. The Python programming language will be the foundation for various tasks such as data processing, sentiment analysis, and model implementation. Web scraping tools, such as</w:t>
-      </w:r>
-      <w:r>
-        <w:rPr>
-          <w:rFonts w:ascii="Arial" w:hAnsi="Arial" w:cs="Arial"/>
-        </w:rPr>
-        <w:t xml:space="preserve"> </w:t>
+        <w:t xml:space="preserve">Regular access to academic journals, papers, and online resources is vital for staying current with sentiment analysis methods. Platforms like </w:t>
       </w:r>
       <w:proofErr w:type="spellStart"/>
       <w:r>
         <w:rPr>
           <w:rFonts w:ascii="Arial" w:hAnsi="Arial" w:cs="Arial"/>
         </w:rPr>
-        <w:t>Praw</w:t>
+        <w:t>arXiv</w:t>
       </w:r>
       <w:proofErr w:type="spellEnd"/>
       <w:r>
         <w:rPr>
           <w:rFonts w:ascii="Arial" w:hAnsi="Arial" w:cs="Arial"/>
         </w:rPr>
-        <w:t>, Google API Client,</w:t>
-      </w:r>
-      <w:r>
-        <w:rPr>
-          <w:rFonts w:ascii="Arial" w:hAnsi="Arial" w:cs="Arial"/>
-        </w:rPr>
-        <w:t xml:space="preserve"> </w:t>
-      </w:r>
-      <w:proofErr w:type="spellStart"/>
-      <w:r>
-        <w:rPr>
-          <w:rFonts w:ascii="Arial" w:hAnsi="Arial" w:cs="Arial"/>
-        </w:rPr>
-        <w:t>BeautifulSoup</w:t>
-      </w:r>
-      <w:proofErr w:type="spellEnd"/>
-      <w:r>
-        <w:rPr>
-          <w:rFonts w:ascii="Arial" w:hAnsi="Arial" w:cs="Arial"/>
-        </w:rPr>
-        <w:t xml:space="preserve"> and </w:t>
-      </w:r>
-      <w:r>
-        <w:rPr>
-          <w:rFonts w:ascii="Arial" w:hAnsi="Arial" w:cs="Arial"/>
-        </w:rPr>
-        <w:t>Selenium</w:t>
-      </w:r>
-      <w:r>
-        <w:rPr>
-          <w:rFonts w:ascii="Arial" w:hAnsi="Arial" w:cs="Arial"/>
-        </w:rPr>
-        <w:t xml:space="preserve">, will be essential for data collection from platforms like YouTube, Reddit, Amazon, and eBay. Machine learning libraries like scikit-learn, TensorFlow, and </w:t>
-      </w:r>
-      <w:proofErr w:type="spellStart"/>
-      <w:r>
-        <w:rPr>
-          <w:rFonts w:ascii="Arial" w:hAnsi="Arial" w:cs="Arial"/>
-        </w:rPr>
-        <w:t>PyTorch</w:t>
-      </w:r>
-      <w:proofErr w:type="spellEnd"/>
-      <w:r>
-        <w:rPr>
-          <w:rFonts w:ascii="Arial" w:hAnsi="Arial" w:cs="Arial"/>
-        </w:rPr>
-        <w:t xml:space="preserve"> will facilitate the creation and experimentation of sentiment analysis models. Natural Language Processing (NLP) libraries like NLTK and </w:t>
-      </w:r>
-      <w:proofErr w:type="spellStart"/>
-      <w:r>
-        <w:rPr>
-          <w:rFonts w:ascii="Arial" w:hAnsi="Arial" w:cs="Arial"/>
-        </w:rPr>
-        <w:t>spaCy</w:t>
-      </w:r>
-      <w:proofErr w:type="spellEnd"/>
-      <w:r>
-        <w:rPr>
-          <w:rFonts w:ascii="Arial" w:hAnsi="Arial" w:cs="Arial"/>
-        </w:rPr>
-        <w:t xml:space="preserve"> will support text preprocessing and linguistic analysis. To implement sentiment analysis, prebuilt tools like VADER for lexicon-based analysis and Hugging Face Transformers for advanced models like BERT will be utilized. Data visualization tools, including Matplotlib and Seaborn, will be employed to convey sentiment trends visually. Version control through Git and platforms like GitHub will aid in collaborative development. An Integrated Development Environment (IDE) like </w:t>
-      </w:r>
-      <w:proofErr w:type="spellStart"/>
-      <w:r>
-        <w:rPr>
-          <w:rFonts w:ascii="Arial" w:hAnsi="Arial" w:cs="Arial"/>
-        </w:rPr>
-        <w:t>Jupyter</w:t>
-      </w:r>
-      <w:proofErr w:type="spellEnd"/>
-      <w:r>
-        <w:rPr>
-          <w:rFonts w:ascii="Arial" w:hAnsi="Arial" w:cs="Arial"/>
-        </w:rPr>
-        <w:t xml:space="preserve"> Notebook or Visual Studio Code will be used for code development and experimentation.</w:t>
+        <w:t>, IEEE Xplore, and ResearchGate offer research materials. Medium, Kaggle, and Towards Data Science will be utilized for comprehensive resource exploration and method analysis, guiding project decisions in line with best practices and field innovation.</w:t>
       </w:r>
     </w:p>
     <w:p>
@@ -2320,7 +2061,7 @@
           <w:rFonts w:ascii="Arial" w:hAnsi="Arial" w:cs="Arial"/>
           <w:szCs w:val="22"/>
         </w:rPr>
-        <w:t>Library and Research Resources:</w:t>
+        <w:t>Data Resources:</w:t>
       </w:r>
     </w:p>
     <w:p>
@@ -2335,33 +2076,7 @@
         <w:rPr>
           <w:rFonts w:ascii="Arial" w:hAnsi="Arial" w:cs="Arial"/>
         </w:rPr>
-        <w:t xml:space="preserve">Access to academic journals, papers, and online resources is crucial to stay informed about the latest sentiment analysis techniques and methodologies. Platforms like </w:t>
-      </w:r>
-      <w:proofErr w:type="spellStart"/>
-      <w:r>
-        <w:rPr>
-          <w:rFonts w:ascii="Arial" w:hAnsi="Arial" w:cs="Arial"/>
-        </w:rPr>
-        <w:t>arXiv</w:t>
-      </w:r>
-      <w:proofErr w:type="spellEnd"/>
-      <w:r>
-        <w:rPr>
-          <w:rFonts w:ascii="Arial" w:hAnsi="Arial" w:cs="Arial"/>
-        </w:rPr>
-        <w:t xml:space="preserve">, IEEE Xplore, and ResearchGate will provide valuable research materials. </w:t>
-      </w:r>
-      <w:r>
-        <w:rPr>
-          <w:rFonts w:ascii="Arial" w:hAnsi="Arial" w:cs="Arial"/>
-        </w:rPr>
-        <w:t xml:space="preserve">Moreover, platforms such as Medium, Kaggle, and Towards Data Science, which serve as hubs for knowledge dissemination within the realm of data science, will be harnessed for comprehensive resource exploration and meticulous methodology analysis. </w:t>
-      </w:r>
-      <w:r>
-        <w:rPr>
-          <w:rFonts w:ascii="Arial" w:hAnsi="Arial" w:cs="Arial"/>
-        </w:rPr>
-        <w:t>These resources will guide the project's decisions, ensuring alignment with best practices and innovation in the field.</w:t>
+        <w:t>Data collection is pivotal for project success. Access to relevant APIs is essential to gather data from social media (e.g., YouTube, Reddit) and e-commerce (Amazon, eBay) platforms. Custom web scraping scripts will extract text from platforms lacking APIs, ensuring comprehensive data acquisition.</w:t>
       </w:r>
     </w:p>
     <w:p>
@@ -2378,7 +2093,7 @@
           <w:rFonts w:ascii="Arial" w:hAnsi="Arial" w:cs="Arial"/>
           <w:szCs w:val="22"/>
         </w:rPr>
-        <w:t>Data Resources:</w:t>
+        <w:t>Stakeholder Collaboration:</w:t>
       </w:r>
     </w:p>
     <w:p>
@@ -2393,109 +2108,304 @@
         <w:rPr>
           <w:rFonts w:ascii="Arial" w:hAnsi="Arial" w:cs="Arial"/>
         </w:rPr>
-        <w:t>Data collection is fundamental to this project's success. To gather data from social media and e-commerce platforms, access to relevant APIs is necessary. Social media APIs from platforms like YouTube and Reddit will be used for scraping data from user-generated content. Similarly, e-commerce APIs</w:t>
-      </w:r>
-      <w:r>
-        <w:rPr>
-          <w:rFonts w:ascii="Arial" w:hAnsi="Arial" w:cs="Arial"/>
-        </w:rPr>
-        <w:t xml:space="preserve"> </w:t>
-      </w:r>
-      <w:r>
-        <w:rPr>
-          <w:rFonts w:ascii="Arial" w:hAnsi="Arial" w:cs="Arial"/>
-        </w:rPr>
-        <w:t xml:space="preserve">from platforms like Amazon and eBay will provide access to </w:t>
-      </w:r>
-      <w:r>
-        <w:rPr>
-          <w:rFonts w:ascii="Arial" w:hAnsi="Arial" w:cs="Arial"/>
+        <w:t>Partnering with stakeholders is essential to refine project outcomes. Collaboration with Apple Inc. could provide valuable insights, enhancing research implications. University of Westminster resources, including facilities and expertise, enrich project quality.</w:t>
+      </w:r>
+    </w:p>
+    <w:p>
+      <w:pPr>
+        <w:pStyle w:val="Heading2"/>
+        <w:spacing w:line="360" w:lineRule="auto"/>
+        <w:rPr>
+          <w:rFonts w:ascii="Arial" w:hAnsi="Arial" w:cs="Arial"/>
+          <w:szCs w:val="22"/>
+        </w:rPr>
+      </w:pPr>
+      <w:r>
+        <w:rPr>
+          <w:rFonts w:ascii="Arial" w:hAnsi="Arial" w:cs="Arial"/>
+          <w:szCs w:val="22"/>
+        </w:rPr>
+        <w:t>Project Timeline:</w:t>
+      </w:r>
+    </w:p>
+    <w:p>
+      <w:pPr>
+        <w:pStyle w:val="Normal2"/>
+        <w:spacing w:line="360" w:lineRule="auto"/>
+        <w:rPr>
+          <w:rFonts w:ascii="Arial" w:hAnsi="Arial" w:cs="Arial"/>
+        </w:rPr>
+      </w:pPr>
+      <w:r>
+        <w:rPr>
+          <w:rFonts w:ascii="Arial" w:hAnsi="Arial" w:cs="Arial"/>
+        </w:rPr>
+        <w:t>A well-structured timeline is vital for steady progress. Allotting time for data collection, preprocessing, model development, analysis, and documentation ensures thorough execution. Regular milestone checks ensure timely completion and flexibility for adjustments</w:t>
+      </w:r>
+      <w:r>
+        <w:rPr>
+          <w:rFonts w:ascii="Arial" w:hAnsi="Arial" w:cs="Arial"/>
+        </w:rPr>
+        <w:t xml:space="preserve"> (Appendix A)</w:t>
+      </w:r>
+      <w:r>
+        <w:rPr>
+          <w:rFonts w:ascii="Arial" w:hAnsi="Arial" w:cs="Arial"/>
+        </w:rPr>
+        <w:t>.</w:t>
+      </w:r>
+    </w:p>
+    <w:p>
+      <w:pPr>
+        <w:pStyle w:val="Heading1"/>
+        <w:spacing w:line="360" w:lineRule="auto"/>
+        <w:rPr>
+          <w:rFonts w:ascii="Arial" w:hAnsi="Arial" w:cs="Arial"/>
+          <w:szCs w:val="22"/>
+        </w:rPr>
+      </w:pPr>
+      <w:r>
+        <w:rPr>
+          <w:rFonts w:ascii="Arial" w:hAnsi="Arial" w:cs="Arial"/>
+          <w:szCs w:val="22"/>
         </w:rPr>
         <w:lastRenderedPageBreak/>
-        <w:t>product reviews and descriptions. For platforms without APIs, custom web scraping scripts will be developed to extract the required textual data.</w:t>
-      </w:r>
-    </w:p>
-    <w:p>
-      <w:pPr>
-        <w:pStyle w:val="Heading2"/>
-        <w:spacing w:line="360" w:lineRule="auto"/>
-        <w:rPr>
-          <w:rFonts w:ascii="Arial" w:hAnsi="Arial" w:cs="Arial"/>
-          <w:szCs w:val="22"/>
-        </w:rPr>
-      </w:pPr>
-      <w:r>
-        <w:rPr>
-          <w:rFonts w:ascii="Arial" w:hAnsi="Arial" w:cs="Arial"/>
-          <w:szCs w:val="22"/>
-        </w:rPr>
-        <w:t>Stakeholder Collaboration:</w:t>
-      </w:r>
-    </w:p>
-    <w:p>
-      <w:pPr>
-        <w:pStyle w:val="Normal2"/>
-        <w:spacing w:line="360" w:lineRule="auto"/>
-        <w:rPr>
-          <w:rFonts w:ascii="Arial" w:hAnsi="Arial" w:cs="Arial"/>
-        </w:rPr>
-      </w:pPr>
-      <w:r>
-        <w:rPr>
-          <w:rFonts w:ascii="Arial" w:hAnsi="Arial" w:cs="Arial"/>
-        </w:rPr>
-        <w:t>Collaboration with stakeholders is vital for gaining domain-specific insights and refining the project's outcomes. Potential collaboration with Apple Inc. could offer invaluable insights and enhance the practical implications of the research findings. Additionally, the University of Westminster's resources, including research facilities, libraries, and academic expertise, will provide guidance and feedback, enriching the project's overall quality.</w:t>
-      </w:r>
-    </w:p>
-    <w:p>
-      <w:pPr>
-        <w:pStyle w:val="Heading2"/>
-        <w:spacing w:line="360" w:lineRule="auto"/>
-        <w:rPr>
-          <w:rFonts w:ascii="Arial" w:hAnsi="Arial" w:cs="Arial"/>
-          <w:szCs w:val="22"/>
-        </w:rPr>
-      </w:pPr>
-      <w:r>
-        <w:rPr>
-          <w:rFonts w:ascii="Arial" w:hAnsi="Arial" w:cs="Arial"/>
-          <w:szCs w:val="22"/>
-        </w:rPr>
-        <w:t>Project Timeline:</w:t>
-      </w:r>
-    </w:p>
-    <w:p>
-      <w:pPr>
-        <w:pStyle w:val="Normal2"/>
-        <w:spacing w:line="360" w:lineRule="auto"/>
-        <w:rPr>
-          <w:rFonts w:ascii="Arial" w:hAnsi="Arial" w:cs="Arial"/>
-        </w:rPr>
-      </w:pPr>
-      <w:r>
-        <w:rPr>
-          <w:rFonts w:ascii="Arial" w:hAnsi="Arial" w:cs="Arial"/>
-        </w:rPr>
-        <w:t>To ensure a well-paced progress, a carefully designed timeline is essential. Allocating sufficient time to each project phase, including data collection, preprocessing, model development, analysis, and documentation, will enable a thorough and successful execution. Regular monitoring against predefined milestones will facilitate timely completion and provide room for adjustments as needed.</w:t>
-      </w:r>
-    </w:p>
-    <w:p>
-      <w:pPr>
-        <w:pStyle w:val="Heading1"/>
-        <w:spacing w:line="360" w:lineRule="auto"/>
-        <w:rPr>
-          <w:rFonts w:ascii="Arial" w:hAnsi="Arial" w:cs="Arial"/>
-          <w:szCs w:val="22"/>
-          <w:highlight w:val="yellow"/>
-        </w:rPr>
-      </w:pPr>
-      <w:r>
-        <w:rPr>
-          <w:rFonts w:ascii="Arial" w:hAnsi="Arial" w:cs="Arial"/>
-          <w:szCs w:val="22"/>
-          <w:highlight w:val="yellow"/>
-        </w:rPr>
         <w:t>references</w:t>
+      </w:r>
+    </w:p>
+    <w:p>
+      <w:pPr>
+        <w:tabs>
+          <w:tab w:val="clear" w:pos="360"/>
+          <w:tab w:val="clear" w:pos="720"/>
+          <w:tab w:val="clear" w:pos="1080"/>
+        </w:tabs>
+        <w:spacing w:before="100" w:beforeAutospacing="1" w:after="100" w:afterAutospacing="1" w:line="360" w:lineRule="auto"/>
+        <w:ind w:left="567" w:hanging="567"/>
+        <w:jc w:val="left"/>
+        <w:rPr>
+          <w:rFonts w:ascii="Arial" w:hAnsi="Arial" w:cs="Arial"/>
+          <w:snapToGrid/>
+          <w:szCs w:val="22"/>
+          <w:lang w:val="en-TR"/>
+        </w:rPr>
+      </w:pPr>
+      <w:r>
+        <w:rPr>
+          <w:rFonts w:ascii="Arial" w:hAnsi="Arial" w:cs="Arial"/>
+          <w:snapToGrid/>
+          <w:szCs w:val="22"/>
+          <w:lang w:val="en-TR"/>
+        </w:rPr>
+        <w:t xml:space="preserve">Gupta, R. and Chen, M. (2020) ‘Sentiment analysis for stock price prediction’, </w:t>
+      </w:r>
+      <w:r>
+        <w:rPr>
+          <w:rFonts w:ascii="Arial" w:hAnsi="Arial" w:cs="Arial"/>
+          <w:i/>
+          <w:iCs/>
+          <w:snapToGrid/>
+          <w:szCs w:val="22"/>
+          <w:lang w:val="en-TR"/>
+        </w:rPr>
+        <w:t>2020 IEEE Conference on Multimedia Information Processing and Retrieval (MIPR)</w:t>
+      </w:r>
+      <w:r>
+        <w:rPr>
+          <w:rFonts w:ascii="Arial" w:hAnsi="Arial" w:cs="Arial"/>
+          <w:snapToGrid/>
+          <w:szCs w:val="22"/>
+          <w:lang w:val="en-TR"/>
+        </w:rPr>
+        <w:t xml:space="preserve"> [Preprint]. doi:10.1109/mipr49039.2020.00051. </w:t>
+      </w:r>
+    </w:p>
+    <w:p>
+      <w:pPr>
+        <w:tabs>
+          <w:tab w:val="clear" w:pos="360"/>
+          <w:tab w:val="clear" w:pos="720"/>
+          <w:tab w:val="clear" w:pos="1080"/>
+        </w:tabs>
+        <w:spacing w:before="100" w:beforeAutospacing="1" w:after="100" w:afterAutospacing="1" w:line="360" w:lineRule="auto"/>
+        <w:ind w:left="567" w:hanging="567"/>
+        <w:jc w:val="left"/>
+        <w:rPr>
+          <w:rFonts w:ascii="Arial" w:hAnsi="Arial" w:cs="Arial"/>
+          <w:snapToGrid/>
+          <w:szCs w:val="22"/>
+          <w:lang w:val="en-TR"/>
+        </w:rPr>
+      </w:pPr>
+      <w:r>
+        <w:rPr>
+          <w:rFonts w:ascii="Arial" w:hAnsi="Arial" w:cs="Arial"/>
+          <w:snapToGrid/>
+          <w:szCs w:val="22"/>
+          <w:lang w:val="en-TR"/>
+        </w:rPr>
+        <w:t xml:space="preserve">Indrayuni, E. and Nurhadi, A. (2020) ‘Optimizing genetic algorithms for sentiment analysis of Apple product reviews using SVM’, </w:t>
+      </w:r>
+      <w:r>
+        <w:rPr>
+          <w:rFonts w:ascii="Arial" w:hAnsi="Arial" w:cs="Arial"/>
+          <w:i/>
+          <w:iCs/>
+          <w:snapToGrid/>
+          <w:szCs w:val="22"/>
+          <w:lang w:val="en-TR"/>
+        </w:rPr>
+        <w:t>SinkrOn</w:t>
+      </w:r>
+      <w:r>
+        <w:rPr>
+          <w:rFonts w:ascii="Arial" w:hAnsi="Arial" w:cs="Arial"/>
+          <w:snapToGrid/>
+          <w:szCs w:val="22"/>
+          <w:lang w:val="en-TR"/>
+        </w:rPr>
+        <w:t xml:space="preserve">, 4(2), p. 172. doi:10.33395/sinkron.v4i2.10549. </w:t>
+      </w:r>
+    </w:p>
+    <w:p>
+      <w:pPr>
+        <w:tabs>
+          <w:tab w:val="clear" w:pos="360"/>
+          <w:tab w:val="clear" w:pos="720"/>
+          <w:tab w:val="clear" w:pos="1080"/>
+        </w:tabs>
+        <w:spacing w:before="100" w:beforeAutospacing="1" w:after="100" w:afterAutospacing="1" w:line="360" w:lineRule="auto"/>
+        <w:ind w:left="567" w:hanging="567"/>
+        <w:jc w:val="left"/>
+        <w:rPr>
+          <w:rFonts w:ascii="Arial" w:hAnsi="Arial" w:cs="Arial"/>
+          <w:snapToGrid/>
+          <w:szCs w:val="22"/>
+          <w:lang w:val="en-TR"/>
+        </w:rPr>
+      </w:pPr>
+      <w:r>
+        <w:rPr>
+          <w:rFonts w:ascii="Arial" w:hAnsi="Arial" w:cs="Arial"/>
+          <w:snapToGrid/>
+          <w:szCs w:val="22"/>
+          <w:lang w:val="en-TR"/>
+        </w:rPr>
+        <w:t xml:space="preserve">Kaur, D. (2017) ‘Sentimental Analysis on Apple Tweets with Machine Learning Technique’, </w:t>
+      </w:r>
+      <w:r>
+        <w:rPr>
+          <w:rFonts w:ascii="Arial" w:hAnsi="Arial" w:cs="Arial"/>
+          <w:i/>
+          <w:iCs/>
+          <w:snapToGrid/>
+          <w:szCs w:val="22"/>
+          <w:lang w:val="en-TR"/>
+        </w:rPr>
+        <w:t>JCSET(www.ijcset.net)</w:t>
+      </w:r>
+      <w:r>
+        <w:rPr>
+          <w:rFonts w:ascii="Arial" w:hAnsi="Arial" w:cs="Arial"/>
+          <w:snapToGrid/>
+          <w:szCs w:val="22"/>
+          <w:lang w:val="en-TR"/>
+        </w:rPr>
+        <w:t xml:space="preserve">, 7(9), pp. 76–78. </w:t>
+      </w:r>
+    </w:p>
+    <w:p>
+      <w:pPr>
+        <w:tabs>
+          <w:tab w:val="clear" w:pos="360"/>
+          <w:tab w:val="clear" w:pos="720"/>
+          <w:tab w:val="clear" w:pos="1080"/>
+        </w:tabs>
+        <w:spacing w:before="100" w:beforeAutospacing="1" w:after="100" w:afterAutospacing="1" w:line="360" w:lineRule="auto"/>
+        <w:ind w:left="567" w:hanging="567"/>
+        <w:jc w:val="left"/>
+        <w:rPr>
+          <w:rFonts w:ascii="Arial" w:hAnsi="Arial" w:cs="Arial"/>
+          <w:snapToGrid/>
+          <w:szCs w:val="22"/>
+          <w:lang w:val="en-TR"/>
+        </w:rPr>
+      </w:pPr>
+      <w:r>
+        <w:rPr>
+          <w:rFonts w:ascii="Arial" w:hAnsi="Arial" w:cs="Arial"/>
+          <w:snapToGrid/>
+          <w:szCs w:val="22"/>
+          <w:lang w:val="en-TR"/>
+        </w:rPr>
+        <w:t xml:space="preserve">Saif, H., He, Y. and Alani, H. (2012) ‘Semantic sentiment analysis of Twitter’, </w:t>
+      </w:r>
+      <w:r>
+        <w:rPr>
+          <w:rFonts w:ascii="Arial" w:hAnsi="Arial" w:cs="Arial"/>
+          <w:i/>
+          <w:iCs/>
+          <w:snapToGrid/>
+          <w:szCs w:val="22"/>
+          <w:lang w:val="en-TR"/>
+        </w:rPr>
+        <w:t>The Semantic Web – ISWC 2012</w:t>
+      </w:r>
+      <w:r>
+        <w:rPr>
+          <w:rFonts w:ascii="Arial" w:hAnsi="Arial" w:cs="Arial"/>
+          <w:snapToGrid/>
+          <w:szCs w:val="22"/>
+          <w:lang w:val="en-TR"/>
+        </w:rPr>
+        <w:t xml:space="preserve">, pp. 508–524. doi:10.1007/978-3-642-35176-1_32. </w:t>
+      </w:r>
+    </w:p>
+    <w:p>
+      <w:pPr>
+        <w:tabs>
+          <w:tab w:val="clear" w:pos="360"/>
+          <w:tab w:val="clear" w:pos="720"/>
+          <w:tab w:val="clear" w:pos="1080"/>
+        </w:tabs>
+        <w:spacing w:before="100" w:beforeAutospacing="1" w:after="100" w:afterAutospacing="1" w:line="360" w:lineRule="auto"/>
+        <w:ind w:left="567" w:hanging="567"/>
+        <w:jc w:val="left"/>
+        <w:rPr>
+          <w:rFonts w:ascii="Arial" w:hAnsi="Arial" w:cs="Arial"/>
+          <w:snapToGrid/>
+          <w:szCs w:val="22"/>
+          <w:lang w:val="en-TR"/>
+        </w:rPr>
+      </w:pPr>
+      <w:r>
+        <w:rPr>
+          <w:rFonts w:ascii="Arial" w:hAnsi="Arial" w:cs="Arial"/>
+          <w:snapToGrid/>
+          <w:szCs w:val="22"/>
+          <w:lang w:val="en-TR"/>
+        </w:rPr>
+        <w:t xml:space="preserve">Smailović, J., Grčar, M. and Žnidaršič, M. (no date) </w:t>
+      </w:r>
+      <w:r>
+        <w:rPr>
+          <w:rFonts w:ascii="Arial" w:hAnsi="Arial" w:cs="Arial"/>
+          <w:i/>
+          <w:iCs/>
+          <w:snapToGrid/>
+          <w:szCs w:val="22"/>
+          <w:lang w:val="en-TR"/>
+        </w:rPr>
+        <w:t>Sentiment analysis on tweets in a financial domain</w:t>
+      </w:r>
+      <w:r>
+        <w:rPr>
+          <w:rFonts w:ascii="Arial" w:hAnsi="Arial" w:cs="Arial"/>
+          <w:snapToGrid/>
+          <w:szCs w:val="22"/>
+          <w:lang w:val="en-TR"/>
+        </w:rPr>
+        <w:t xml:space="preserve"> [Preprint]. </w:t>
       </w:r>
     </w:p>
     <w:p>
@@ -2567,7 +2477,7 @@
                     <pic:cNvPicPr/>
                   </pic:nvPicPr>
                   <pic:blipFill rotWithShape="1">
-                    <a:blip r:embed="rId16"/>
+                    <a:blip r:embed="rId17"/>
                     <a:srcRect t="2111"/>
                     <a:stretch/>
                   </pic:blipFill>
@@ -2596,10 +2506,10 @@
       </w:r>
     </w:p>
     <w:sectPr>
-      <w:headerReference w:type="default" r:id="rId17"/>
-      <w:footerReference w:type="even" r:id="rId18"/>
-      <w:footerReference w:type="default" r:id="rId19"/>
-      <w:headerReference w:type="first" r:id="rId20"/>
+      <w:headerReference w:type="default" r:id="rId18"/>
+      <w:footerReference w:type="even" r:id="rId19"/>
+      <w:footerReference w:type="default" r:id="rId20"/>
+      <w:headerReference w:type="first" r:id="rId21"/>
       <w:pgSz w:w="11907" w:h="16839" w:code="9"/>
       <w:pgMar w:top="1440" w:right="1440" w:bottom="1440" w:left="1440" w:header="1077" w:footer="1077" w:gutter="0"/>
       <w:pgNumType w:start="0"/>

--- a/Project Proposal/Delivery/7COSC012W_19489124_Hasan_Guray.docx
+++ b/Project Proposal/Delivery/7COSC012W_19489124_Hasan_Guray.docx
@@ -303,8 +303,9 @@
           <w:bCs/>
           <w:lang w:val="en-GB"/>
         </w:rPr>
-        <w:t xml:space="preserve"> S</w:t>
-      </w:r>
+        <w:t xml:space="preserve"> </w:t>
+      </w:r>
+      <w:proofErr w:type="gramStart"/>
       <w:r>
         <w:rPr>
           <w:rFonts w:ascii="Arial" w:hAnsi="Arial" w:cs="Arial"/>
@@ -312,7 +313,7 @@
           <w:bCs/>
           <w:lang w:val="en-GB"/>
         </w:rPr>
-        <w:t>ocial</w:t>
+        <w:t>S</w:t>
       </w:r>
       <w:r>
         <w:rPr>
@@ -321,7 +322,7 @@
           <w:bCs/>
           <w:lang w:val="en-GB"/>
         </w:rPr>
-        <w:t xml:space="preserve"> M</w:t>
+        <w:t>ocial</w:t>
       </w:r>
       <w:r>
         <w:rPr>
@@ -330,7 +331,7 @@
           <w:bCs/>
           <w:lang w:val="en-GB"/>
         </w:rPr>
-        <w:t>edia</w:t>
+        <w:t xml:space="preserve"> M</w:t>
       </w:r>
       <w:r>
         <w:rPr>
@@ -339,8 +340,9 @@
           <w:bCs/>
           <w:lang w:val="en-GB"/>
         </w:rPr>
-        <w:t xml:space="preserve"> </w:t>
-      </w:r>
+        <w:t>edia</w:t>
+      </w:r>
+      <w:proofErr w:type="gramEnd"/>
       <w:r>
         <w:rPr>
           <w:rFonts w:ascii="Arial" w:hAnsi="Arial" w:cs="Arial"/>
@@ -348,7 +350,7 @@
           <w:bCs/>
           <w:lang w:val="en-GB"/>
         </w:rPr>
-        <w:t>and</w:t>
+        <w:t xml:space="preserve"> </w:t>
       </w:r>
       <w:r>
         <w:rPr>
@@ -357,7 +359,7 @@
           <w:bCs/>
           <w:lang w:val="en-GB"/>
         </w:rPr>
-        <w:t xml:space="preserve"> E-C</w:t>
+        <w:t>and</w:t>
       </w:r>
       <w:r>
         <w:rPr>
@@ -366,7 +368,7 @@
           <w:bCs/>
           <w:lang w:val="en-GB"/>
         </w:rPr>
-        <w:t>ommerce</w:t>
+        <w:t xml:space="preserve"> E-C</w:t>
       </w:r>
       <w:r>
         <w:rPr>
@@ -375,7 +377,7 @@
           <w:bCs/>
           <w:lang w:val="en-GB"/>
         </w:rPr>
-        <w:t xml:space="preserve"> P</w:t>
+        <w:t>ommerce</w:t>
       </w:r>
       <w:r>
         <w:rPr>
@@ -384,7 +386,7 @@
           <w:bCs/>
           <w:lang w:val="en-GB"/>
         </w:rPr>
-        <w:t>latform</w:t>
+        <w:t xml:space="preserve"> P</w:t>
       </w:r>
       <w:r>
         <w:rPr>
@@ -393,6 +395,15 @@
           <w:bCs/>
           <w:lang w:val="en-GB"/>
         </w:rPr>
+        <w:t>latform</w:t>
+      </w:r>
+      <w:r>
+        <w:rPr>
+          <w:rFonts w:ascii="Arial" w:hAnsi="Arial" w:cs="Arial"/>
+          <w:b/>
+          <w:bCs/>
+          <w:lang w:val="en-GB"/>
+        </w:rPr>
         <w:t>:</w:t>
       </w:r>
     </w:p>
@@ -752,7 +763,21 @@
           <w:rFonts w:ascii="Arial" w:hAnsi="Arial" w:cs="Arial"/>
           <w:szCs w:val="22"/>
         </w:rPr>
-        <w:t xml:space="preserve"> fill a critical gap in literature, benefiting academia and industry practices.</w:t>
+        <w:t xml:space="preserve"> fill a critical gap in </w:t>
+      </w:r>
+      <w:r>
+        <w:rPr>
+          <w:rFonts w:ascii="Arial" w:hAnsi="Arial" w:cs="Arial"/>
+          <w:szCs w:val="22"/>
+        </w:rPr>
+        <w:t xml:space="preserve">the </w:t>
+      </w:r>
+      <w:r>
+        <w:rPr>
+          <w:rFonts w:ascii="Arial" w:hAnsi="Arial" w:cs="Arial"/>
+          <w:szCs w:val="22"/>
+        </w:rPr>
+        <w:t>literature, benefiting academia and industry practices.</w:t>
       </w:r>
     </w:p>
     <w:p>
@@ -789,7 +814,25 @@
           <w:bCs/>
           <w:szCs w:val="22"/>
         </w:rPr>
-        <w:t xml:space="preserve"> Apple products, Social media, E-commerce websites.</w:t>
+        <w:t xml:space="preserve"> Apple products, </w:t>
+      </w:r>
+      <w:proofErr w:type="gramStart"/>
+      <w:r>
+        <w:rPr>
+          <w:rFonts w:ascii="Arial" w:hAnsi="Arial" w:cs="Arial"/>
+          <w:bCs/>
+          <w:szCs w:val="22"/>
+        </w:rPr>
+        <w:t>Social</w:t>
+      </w:r>
+      <w:proofErr w:type="gramEnd"/>
+      <w:r>
+        <w:rPr>
+          <w:rFonts w:ascii="Arial" w:hAnsi="Arial" w:cs="Arial"/>
+          <w:bCs/>
+          <w:szCs w:val="22"/>
+        </w:rPr>
+        <w:t xml:space="preserve"> media, E-commerce websites.</w:t>
       </w:r>
     </w:p>
     <w:p>
@@ -848,7 +891,19 @@
         <w:rPr>
           <w:rFonts w:ascii="Arial" w:hAnsi="Arial" w:cs="Arial"/>
         </w:rPr>
-        <w:t>, bridges qualitative opinions with quantitative insights. This not only advances NLP but also unveils real-world interpretation of intricate customer sentiments.</w:t>
+        <w:t xml:space="preserve">, bridges qualitative opinions with quantitative insights. This not only advances NLP but also unveils real-world </w:t>
+      </w:r>
+      <w:r>
+        <w:rPr>
+          <w:rFonts w:ascii="Arial" w:hAnsi="Arial" w:cs="Arial"/>
+        </w:rPr>
+        <w:t>interpretations</w:t>
+      </w:r>
+      <w:r>
+        <w:rPr>
+          <w:rFonts w:ascii="Arial" w:hAnsi="Arial" w:cs="Arial"/>
+        </w:rPr>
+        <w:t xml:space="preserve"> of intricate customer sentiments.</w:t>
       </w:r>
     </w:p>
     <w:p>
@@ -915,21 +970,7 @@
             <w:rStyle w:val="Hyperlink"/>
             <w:rFonts w:ascii="Arial" w:hAnsi="Arial" w:cs="Arial"/>
           </w:rPr>
-          <w:t>https://www.researchgate.net/publication/353072253_S</w:t>
-        </w:r>
-        <w:r>
-          <w:rPr>
-            <w:rStyle w:val="Hyperlink"/>
-            <w:rFonts w:ascii="Arial" w:hAnsi="Arial" w:cs="Arial"/>
-          </w:rPr>
-          <w:t>e</w:t>
-        </w:r>
-        <w:r>
-          <w:rPr>
-            <w:rStyle w:val="Hyperlink"/>
-            <w:rFonts w:ascii="Arial" w:hAnsi="Arial" w:cs="Arial"/>
-          </w:rPr>
-          <w:t>ntimental_Analysis_on_Apple_Tweets_with_Machine_Learning_Technique</w:t>
+          <w:t>https://www.researchgate.net/publication/353072253_Sentimental_Analysis_on_Apple_Tweets_with_Machine_Learning_Technique</w:t>
         </w:r>
       </w:hyperlink>
       <w:r>
@@ -972,21 +1013,7 @@
             <w:rStyle w:val="Hyperlink"/>
             <w:rFonts w:ascii="Arial" w:hAnsi="Arial" w:cs="Arial"/>
           </w:rPr>
-          <w:t>https://citeseerx.ist.psu.edu/document?repid=rep1&amp;type=pdf</w:t>
-        </w:r>
-        <w:r>
-          <w:rPr>
-            <w:rStyle w:val="Hyperlink"/>
-            <w:rFonts w:ascii="Arial" w:hAnsi="Arial" w:cs="Arial"/>
-          </w:rPr>
-          <w:t>&amp;</w:t>
-        </w:r>
-        <w:r>
-          <w:rPr>
-            <w:rStyle w:val="Hyperlink"/>
-            <w:rFonts w:ascii="Arial" w:hAnsi="Arial" w:cs="Arial"/>
-          </w:rPr>
-          <w:t>doi=ba53a72840a5e9dd5787235007a873984d3a4f3d</w:t>
+          <w:t>https://citeseerx.ist.psu.edu/document?repid=rep1&amp;type=pdf&amp;doi=ba53a72840a5e9dd5787235007a873984d3a4f3d</w:t>
         </w:r>
       </w:hyperlink>
       <w:r>
@@ -1022,21 +1049,7 @@
             <w:rStyle w:val="Hyperlink"/>
             <w:rFonts w:ascii="Arial" w:hAnsi="Arial" w:cs="Arial"/>
           </w:rPr>
-          <w:t>https://link.springer.com/chapter/10.1007/978-3-642-351</w:t>
-        </w:r>
-        <w:r>
-          <w:rPr>
-            <w:rStyle w:val="Hyperlink"/>
-            <w:rFonts w:ascii="Arial" w:hAnsi="Arial" w:cs="Arial"/>
-          </w:rPr>
-          <w:t>7</w:t>
-        </w:r>
-        <w:r>
-          <w:rPr>
-            <w:rStyle w:val="Hyperlink"/>
-            <w:rFonts w:ascii="Arial" w:hAnsi="Arial" w:cs="Arial"/>
-          </w:rPr>
-          <w:t>6-1_32</w:t>
+          <w:t>https://link.springer.com/chapter/10.1007/978-3-642-35176-1_32</w:t>
         </w:r>
       </w:hyperlink>
       <w:r>
@@ -1057,34 +1070,14 @@
             <w:rStyle w:val="Hyperlink"/>
             <w:rFonts w:ascii="Arial" w:hAnsi="Arial" w:cs="Arial"/>
           </w:rPr>
-          <w:t>https://ieeexplore.ieee.org/abstract/document/9</w:t>
-        </w:r>
-        <w:r>
-          <w:rPr>
-            <w:rStyle w:val="Hyperlink"/>
-            <w:rFonts w:ascii="Arial" w:hAnsi="Arial" w:cs="Arial"/>
-          </w:rPr>
-          <w:t>1</w:t>
-        </w:r>
-        <w:r>
-          <w:rPr>
-            <w:rStyle w:val="Hyperlink"/>
-            <w:rFonts w:ascii="Arial" w:hAnsi="Arial" w:cs="Arial"/>
-          </w:rPr>
-          <w:t>75549</w:t>
+          <w:t>https://ieeexplore.ieee.org/abstract/document/9175549</w:t>
         </w:r>
       </w:hyperlink>
       <w:r>
         <w:rPr>
           <w:rFonts w:ascii="Arial" w:hAnsi="Arial" w:cs="Arial"/>
         </w:rPr>
-        <w:t xml:space="preserve"> accessed on 10 August 2023)</w:t>
-      </w:r>
-      <w:r>
-        <w:rPr>
-          <w:rFonts w:ascii="Arial" w:hAnsi="Arial" w:cs="Arial"/>
-        </w:rPr>
-        <w:t xml:space="preserve">. </w:t>
+        <w:t xml:space="preserve"> accessed on 10 August 2023). </w:t>
       </w:r>
       <w:r>
         <w:rPr>
@@ -1112,21 +1105,7 @@
             <w:rStyle w:val="Hyperlink"/>
             <w:rFonts w:ascii="Arial" w:hAnsi="Arial" w:cs="Arial"/>
           </w:rPr>
-          <w:t>https://www.researchgate.net/publication/340674251_Opti</w:t>
-        </w:r>
-        <w:r>
-          <w:rPr>
-            <w:rStyle w:val="Hyperlink"/>
-            <w:rFonts w:ascii="Arial" w:hAnsi="Arial" w:cs="Arial"/>
-          </w:rPr>
-          <w:t>m</w:t>
-        </w:r>
-        <w:r>
-          <w:rPr>
-            <w:rStyle w:val="Hyperlink"/>
-            <w:rFonts w:ascii="Arial" w:hAnsi="Arial" w:cs="Arial"/>
-          </w:rPr>
-          <w:t>izing_Genetic_Algorithms_for_Sentiment_Analysis_of_Apple_Product_Reviews_Using_SVM</w:t>
+          <w:t>https://www.researchgate.net/publication/340674251_Optimizing_Genetic_Algorithms_for_Sentiment_Analysis_of_Apple_Product_Reviews_Using_SVM</w:t>
         </w:r>
       </w:hyperlink>
       <w:r>
@@ -1162,160 +1141,202 @@
     <w:p>
       <w:pPr>
         <w:pStyle w:val="Normal2"/>
-        <w:spacing w:line="360" w:lineRule="auto"/>
-        <w:rPr>
-          <w:rFonts w:ascii="Arial" w:hAnsi="Arial" w:cs="Arial"/>
-          <w:lang w:val="en-GB"/>
-        </w:rPr>
-      </w:pPr>
-      <w:r>
-        <w:rPr>
-          <w:rFonts w:ascii="Arial" w:hAnsi="Arial" w:cs="Arial"/>
-          <w:lang w:val="en-GB"/>
-        </w:rPr>
-        <w:t xml:space="preserve">This MSc project </w:t>
-      </w:r>
-      <w:proofErr w:type="spellStart"/>
-      <w:r>
-        <w:rPr>
-          <w:rFonts w:ascii="Arial" w:hAnsi="Arial" w:cs="Arial"/>
-          <w:lang w:val="en-GB"/>
-        </w:rPr>
-        <w:t>endeavors</w:t>
-      </w:r>
-      <w:proofErr w:type="spellEnd"/>
-      <w:r>
-        <w:rPr>
-          <w:rFonts w:ascii="Arial" w:hAnsi="Arial" w:cs="Arial"/>
-          <w:lang w:val="en-GB"/>
-        </w:rPr>
-        <w:t xml:space="preserve"> to perform a comprehensive comparative sentiment analysis of discussions about Apple products on social media and e-commerce platforms. This exploration aims to address gaps in knowledge. Leveraging advanced data science, it extracts insights from unstructured text, contributing to both academic sentiment analysis and practical business decisions.</w:t>
+        <w:numPr>
+          <w:ilvl w:val="0"/>
+          <w:numId w:val="18"/>
+        </w:numPr>
+        <w:spacing w:line="360" w:lineRule="auto"/>
+        <w:rPr>
+          <w:rFonts w:ascii="Arial" w:hAnsi="Arial" w:cs="Arial"/>
+          <w:lang w:val="en-GB"/>
+        </w:rPr>
+      </w:pPr>
+      <w:r>
+        <w:rPr>
+          <w:rFonts w:ascii="Arial" w:hAnsi="Arial" w:cs="Arial"/>
+          <w:lang w:val="en-GB"/>
+        </w:rPr>
+        <w:t>Perform an in-depth comparative sentiment analysis on discussions surrounding Apple products, encompassing both social media and e-commerce platforms, utilizing advanced data science techniques.</w:t>
       </w:r>
     </w:p>
     <w:p>
       <w:pPr>
         <w:pStyle w:val="Normal2"/>
-        <w:spacing w:line="360" w:lineRule="auto"/>
-        <w:rPr>
-          <w:rFonts w:ascii="Arial" w:hAnsi="Arial" w:cs="Arial"/>
-          <w:lang w:val="en-GB"/>
-        </w:rPr>
-      </w:pPr>
-      <w:r>
-        <w:rPr>
-          <w:rFonts w:ascii="Arial" w:hAnsi="Arial" w:cs="Arial"/>
-          <w:lang w:val="en-GB"/>
-        </w:rPr>
-        <w:t>Initially, data is gathered from diverse platforms—YouTube, Reddit, Amazon, eBay—then carefully preprocessed. The study focuses on adapting or creating sentiment analysis techniques for social media and e-commerce text, aiming for precise sentiment capture. It will unveil similarities and differences, considering platform dynamics, demographics, and product features.</w:t>
+        <w:numPr>
+          <w:ilvl w:val="0"/>
+          <w:numId w:val="18"/>
+        </w:numPr>
+        <w:spacing w:line="360" w:lineRule="auto"/>
+        <w:rPr>
+          <w:rFonts w:ascii="Arial" w:hAnsi="Arial" w:cs="Arial"/>
+          <w:lang w:val="en-GB"/>
+        </w:rPr>
+      </w:pPr>
+      <w:r>
+        <w:rPr>
+          <w:rFonts w:ascii="Arial" w:hAnsi="Arial" w:cs="Arial"/>
+          <w:lang w:val="en-GB"/>
+        </w:rPr>
+        <w:t>Develop customized sentiment analysis methods specifically designed for the distinct characteristics of social media and e-commerce text, ensuring accurate sentiment interpretation considering platform dynamics, demographics, and product attributes.</w:t>
       </w:r>
     </w:p>
     <w:p>
       <w:pPr>
         <w:pStyle w:val="Normal2"/>
-        <w:spacing w:line="360" w:lineRule="auto"/>
-        <w:rPr>
-          <w:rFonts w:ascii="Arial" w:hAnsi="Arial" w:cs="Arial"/>
-          <w:lang w:val="en-GB"/>
-        </w:rPr>
-      </w:pPr>
-      <w:r>
-        <w:rPr>
-          <w:rFonts w:ascii="Arial" w:hAnsi="Arial" w:cs="Arial"/>
-          <w:lang w:val="en-GB"/>
-        </w:rPr>
-        <w:t>Employing data aggregation, the project seeks recurring sentiment patterns over time. By identifying themes, keywords, and topics, it aims to uncover drivers of Apple sentiment on both platforms.</w:t>
+        <w:numPr>
+          <w:ilvl w:val="0"/>
+          <w:numId w:val="18"/>
+        </w:numPr>
+        <w:spacing w:line="360" w:lineRule="auto"/>
+        <w:rPr>
+          <w:rFonts w:ascii="Arial" w:hAnsi="Arial" w:cs="Arial"/>
+          <w:lang w:val="en-GB"/>
+        </w:rPr>
+      </w:pPr>
+      <w:r>
+        <w:rPr>
+          <w:rFonts w:ascii="Arial" w:hAnsi="Arial" w:cs="Arial"/>
+          <w:lang w:val="en-GB"/>
+        </w:rPr>
+        <w:t>Analyse</w:t>
+      </w:r>
+      <w:r>
+        <w:rPr>
+          <w:rFonts w:ascii="Arial" w:hAnsi="Arial" w:cs="Arial"/>
+          <w:lang w:val="en-GB"/>
+        </w:rPr>
+        <w:t xml:space="preserve"> sentiment trends across both platforms, accounting for evolving dynamics, demographic shifts, and changes in product features, to discern and interpret sentiment patterns over time.</w:t>
       </w:r>
     </w:p>
     <w:p>
       <w:pPr>
         <w:pStyle w:val="Normal2"/>
-        <w:spacing w:line="360" w:lineRule="auto"/>
-        <w:rPr>
-          <w:rFonts w:ascii="Arial" w:hAnsi="Arial" w:cs="Arial"/>
-          <w:lang w:val="en-GB"/>
-        </w:rPr>
-      </w:pPr>
-      <w:r>
-        <w:rPr>
-          <w:rFonts w:ascii="Arial" w:hAnsi="Arial" w:cs="Arial"/>
-          <w:lang w:val="en-GB"/>
-        </w:rPr>
-        <w:t>The project's scope includes strategic implications for business decisions, assessing innovation, marketing, and customer satisfaction impacts. It offers actionable insights to guide companies, like Apple, based on nuanced customer sentiment understanding.</w:t>
+        <w:numPr>
+          <w:ilvl w:val="0"/>
+          <w:numId w:val="18"/>
+        </w:numPr>
+        <w:spacing w:line="360" w:lineRule="auto"/>
+        <w:rPr>
+          <w:rFonts w:ascii="Arial" w:hAnsi="Arial" w:cs="Arial"/>
+          <w:lang w:val="en-GB"/>
+        </w:rPr>
+      </w:pPr>
+      <w:r>
+        <w:rPr>
+          <w:rFonts w:ascii="Arial" w:hAnsi="Arial" w:cs="Arial"/>
+          <w:lang w:val="en-GB"/>
+        </w:rPr>
+        <w:t>Uncover recurring sentiment patterns, prominent themes, impactful keywords, and significant topics to identify the underlying factors driving Apple product sentiment on social media and e-commerce platforms.</w:t>
       </w:r>
     </w:p>
     <w:p>
       <w:pPr>
         <w:pStyle w:val="Normal2"/>
-        <w:spacing w:line="360" w:lineRule="auto"/>
-        <w:rPr>
-          <w:rFonts w:ascii="Arial" w:hAnsi="Arial" w:cs="Arial"/>
-          <w:lang w:val="en-GB"/>
-        </w:rPr>
-      </w:pPr>
-      <w:r>
-        <w:rPr>
-          <w:rFonts w:ascii="Arial" w:hAnsi="Arial" w:cs="Arial"/>
-          <w:lang w:val="en-GB"/>
-        </w:rPr>
-        <w:t>While emphasizing practical applications, the project also advances academic methodologies. By enhancing sentiment analysis and NLP discussions, it empirically reveals sentiment disparities across digital platforms.</w:t>
+        <w:numPr>
+          <w:ilvl w:val="0"/>
+          <w:numId w:val="18"/>
+        </w:numPr>
+        <w:spacing w:line="360" w:lineRule="auto"/>
+        <w:rPr>
+          <w:rFonts w:ascii="Arial" w:hAnsi="Arial" w:cs="Arial"/>
+          <w:lang w:val="en-GB"/>
+        </w:rPr>
+      </w:pPr>
+      <w:r>
+        <w:rPr>
+          <w:rFonts w:ascii="Arial" w:hAnsi="Arial" w:cs="Arial"/>
+          <w:lang w:val="en-GB"/>
+        </w:rPr>
+        <w:t>Evaluate the strategic implications of sentiment analysis for business strategies, encompassing innovation, marketing decisions, and overall customer satisfaction, with a focus on providing actionable insights for companies like Apple.</w:t>
       </w:r>
     </w:p>
     <w:p>
       <w:pPr>
         <w:pStyle w:val="Normal2"/>
-        <w:spacing w:line="360" w:lineRule="auto"/>
-        <w:rPr>
-          <w:rFonts w:ascii="Arial" w:hAnsi="Arial" w:cs="Arial"/>
-          <w:lang w:val="en-GB"/>
-        </w:rPr>
-      </w:pPr>
-      <w:r>
-        <w:rPr>
-          <w:rFonts w:ascii="Arial" w:hAnsi="Arial" w:cs="Arial"/>
-          <w:lang w:val="en-GB"/>
-        </w:rPr>
-        <w:t>The project enriches knowledge by diving into advanced data science and sentiment analysis within dynamic digital ecosystems, equipping researchers with insights into online platform challenges and opportunities.</w:t>
+        <w:numPr>
+          <w:ilvl w:val="0"/>
+          <w:numId w:val="18"/>
+        </w:numPr>
+        <w:spacing w:line="360" w:lineRule="auto"/>
+        <w:rPr>
+          <w:rFonts w:ascii="Arial" w:hAnsi="Arial" w:cs="Arial"/>
+          <w:lang w:val="en-GB"/>
+        </w:rPr>
+      </w:pPr>
+      <w:r>
+        <w:rPr>
+          <w:rFonts w:ascii="Arial" w:hAnsi="Arial" w:cs="Arial"/>
+          <w:lang w:val="en-GB"/>
+        </w:rPr>
+        <w:t>Contribute to the advancement of sentiment analysis methodologies within the context of dynamic digital ecosystems, enriching academic discussions on natural language processing and sentiment analysis techniques.</w:t>
       </w:r>
     </w:p>
     <w:p>
       <w:pPr>
         <w:pStyle w:val="Normal2"/>
-        <w:spacing w:line="360" w:lineRule="auto"/>
-        <w:rPr>
-          <w:rFonts w:ascii="Arial" w:hAnsi="Arial" w:cs="Arial"/>
-          <w:lang w:val="en-GB"/>
-        </w:rPr>
-      </w:pPr>
-      <w:r>
-        <w:rPr>
-          <w:rFonts w:ascii="Arial" w:hAnsi="Arial" w:cs="Arial"/>
-          <w:lang w:val="en-GB"/>
-        </w:rPr>
-        <w:t xml:space="preserve">Sharing findings through academic papers and presentations with Apple and the University of Westminster extends industry relevance. It showcases sentiment analysis's role in tech </w:t>
-      </w:r>
-      <w:r>
-        <w:rPr>
-          <w:rFonts w:ascii="Arial" w:hAnsi="Arial" w:cs="Arial"/>
-          <w:lang w:val="en-GB"/>
+        <w:numPr>
+          <w:ilvl w:val="0"/>
+          <w:numId w:val="18"/>
+        </w:numPr>
+        <w:spacing w:line="360" w:lineRule="auto"/>
+        <w:rPr>
+          <w:rFonts w:ascii="Arial" w:hAnsi="Arial" w:cs="Arial"/>
+          <w:lang w:val="en-GB"/>
+        </w:rPr>
+      </w:pPr>
+      <w:r>
+        <w:rPr>
+          <w:rFonts w:ascii="Arial" w:hAnsi="Arial" w:cs="Arial"/>
+          <w:lang w:val="en-GB"/>
+        </w:rPr>
+        <w:t xml:space="preserve">Address data quality challenges using robust preprocessing </w:t>
+      </w:r>
+      <w:proofErr w:type="gramStart"/>
+      <w:r>
+        <w:rPr>
+          <w:rFonts w:ascii="Arial" w:hAnsi="Arial" w:cs="Arial"/>
+          <w:lang w:val="en-GB"/>
+        </w:rPr>
+        <w:t xml:space="preserve">techniques, </w:t>
+      </w:r>
+      <w:r>
+        <w:rPr>
+          <w:rFonts w:ascii="Arial" w:hAnsi="Arial" w:cs="Arial"/>
+          <w:lang w:val="en-GB"/>
+        </w:rPr>
+        <w:t>and</w:t>
+      </w:r>
+      <w:proofErr w:type="gramEnd"/>
+      <w:r>
+        <w:rPr>
+          <w:rFonts w:ascii="Arial" w:hAnsi="Arial" w:cs="Arial"/>
+          <w:lang w:val="en-GB"/>
+        </w:rPr>
+        <w:t xml:space="preserve"> </w:t>
+      </w:r>
+      <w:r>
+        <w:rPr>
+          <w:rFonts w:ascii="Arial" w:hAnsi="Arial" w:cs="Arial"/>
+          <w:lang w:val="en-GB"/>
+        </w:rPr>
+        <w:t>manage bias through diverse training data and debiasing methods.</w:t>
+      </w:r>
+    </w:p>
+    <w:p>
+      <w:pPr>
+        <w:pStyle w:val="Heading1"/>
+        <w:spacing w:line="360" w:lineRule="auto"/>
+        <w:rPr>
+          <w:rFonts w:ascii="Arial" w:hAnsi="Arial" w:cs="Arial"/>
+          <w:szCs w:val="22"/>
+        </w:rPr>
+      </w:pPr>
+      <w:r>
+        <w:rPr>
+          <w:rFonts w:ascii="Arial" w:hAnsi="Arial" w:cs="Arial"/>
+          <w:szCs w:val="22"/>
         </w:rPr>
         <w:lastRenderedPageBreak/>
-        <w:t>strategy enhancement, demonstrated by Apple. The timeline aligns with MSc project constraints, achieving objectives within the designated period.</w:t>
-      </w:r>
-    </w:p>
-    <w:p>
-      <w:pPr>
-        <w:pStyle w:val="Heading1"/>
-        <w:spacing w:line="360" w:lineRule="auto"/>
-        <w:rPr>
-          <w:rFonts w:ascii="Arial" w:hAnsi="Arial" w:cs="Arial"/>
-          <w:szCs w:val="22"/>
-        </w:rPr>
-      </w:pPr>
-      <w:r>
-        <w:rPr>
-          <w:rFonts w:ascii="Arial" w:hAnsi="Arial" w:cs="Arial"/>
-          <w:szCs w:val="22"/>
-        </w:rPr>
         <w:t>Pr</w:t>
       </w:r>
       <w:r>
@@ -1532,46 +1553,46 @@
         <w:rPr>
           <w:rFonts w:ascii="Arial" w:hAnsi="Arial" w:cs="Arial"/>
         </w:rPr>
+        <w:t xml:space="preserve">The third phase, Weeks </w:t>
+      </w:r>
+      <w:r>
+        <w:rPr>
+          <w:rFonts w:ascii="Arial" w:hAnsi="Arial" w:cs="Arial"/>
+        </w:rPr>
+        <w:t>7</w:t>
+      </w:r>
+      <w:r>
+        <w:rPr>
+          <w:rFonts w:ascii="Arial" w:hAnsi="Arial" w:cs="Arial"/>
+        </w:rPr>
+        <w:t xml:space="preserve"> to </w:t>
+      </w:r>
+      <w:r>
+        <w:rPr>
+          <w:rFonts w:ascii="Arial" w:hAnsi="Arial" w:cs="Arial"/>
+        </w:rPr>
+        <w:t>9</w:t>
+      </w:r>
+      <w:r>
+        <w:rPr>
+          <w:rFonts w:ascii="Arial" w:hAnsi="Arial" w:cs="Arial"/>
+        </w:rPr>
+        <w:t>, involves comparative analysis and pattern recognition. This stage is dedicated to conducting a detailed comparative analysis, identifying sentiment patterns, and extracting valuable insights from the sentiment data.</w:t>
+      </w:r>
+    </w:p>
+    <w:p>
+      <w:pPr>
+        <w:pStyle w:val="Normal2"/>
+        <w:spacing w:line="360" w:lineRule="auto"/>
+        <w:rPr>
+          <w:rFonts w:ascii="Arial" w:hAnsi="Arial" w:cs="Arial"/>
+        </w:rPr>
+      </w:pPr>
+      <w:r>
+        <w:rPr>
+          <w:rFonts w:ascii="Arial" w:hAnsi="Arial" w:cs="Arial"/>
+        </w:rPr>
         <w:lastRenderedPageBreak/>
-        <w:t xml:space="preserve">The third phase, Weeks </w:t>
-      </w:r>
-      <w:r>
-        <w:rPr>
-          <w:rFonts w:ascii="Arial" w:hAnsi="Arial" w:cs="Arial"/>
-        </w:rPr>
-        <w:t>7</w:t>
-      </w:r>
-      <w:r>
-        <w:rPr>
-          <w:rFonts w:ascii="Arial" w:hAnsi="Arial" w:cs="Arial"/>
-        </w:rPr>
-        <w:t xml:space="preserve"> to </w:t>
-      </w:r>
-      <w:r>
-        <w:rPr>
-          <w:rFonts w:ascii="Arial" w:hAnsi="Arial" w:cs="Arial"/>
-        </w:rPr>
-        <w:t>9</w:t>
-      </w:r>
-      <w:r>
-        <w:rPr>
-          <w:rFonts w:ascii="Arial" w:hAnsi="Arial" w:cs="Arial"/>
-        </w:rPr>
-        <w:t>, involves comparative analysis and pattern recognition. This stage is dedicated to conducting a detailed comparative analysis, identifying sentiment patterns, and extracting valuable insights from the sentiment data.</w:t>
-      </w:r>
-    </w:p>
-    <w:p>
-      <w:pPr>
-        <w:pStyle w:val="Normal2"/>
-        <w:spacing w:line="360" w:lineRule="auto"/>
-        <w:rPr>
-          <w:rFonts w:ascii="Arial" w:hAnsi="Arial" w:cs="Arial"/>
-        </w:rPr>
-      </w:pPr>
-      <w:r>
-        <w:rPr>
-          <w:rFonts w:ascii="Arial" w:hAnsi="Arial" w:cs="Arial"/>
-        </w:rPr>
         <w:t xml:space="preserve">The final phase, Weeks </w:t>
       </w:r>
       <w:r>
@@ -1686,7 +1707,19 @@
         <w:rPr>
           <w:rFonts w:ascii="Arial" w:hAnsi="Arial" w:cs="Arial"/>
         </w:rPr>
-        <w:t>Employ robust data preprocessing to standardize data. Design scripts for format handling, cleansing text by removing noise, irrelevant info, and special characters. Leverage regular expressions and NLP libraries for uniformity.</w:t>
+        <w:t xml:space="preserve">Employ robust data preprocessing to standardize data. Design scripts for format handling, </w:t>
+      </w:r>
+      <w:r>
+        <w:rPr>
+          <w:rFonts w:ascii="Arial" w:hAnsi="Arial" w:cs="Arial"/>
+        </w:rPr>
+        <w:t xml:space="preserve">and </w:t>
+      </w:r>
+      <w:r>
+        <w:rPr>
+          <w:rFonts w:ascii="Arial" w:hAnsi="Arial" w:cs="Arial"/>
+        </w:rPr>
+        <w:t>cleansing text by removing noise, irrelevant info, and special characters. Leverage regular expressions and NLP libraries for uniformity.</w:t>
       </w:r>
     </w:p>
     <w:p>
@@ -1796,7 +1829,19 @@
         <w:rPr>
           <w:rFonts w:ascii="Arial" w:hAnsi="Arial" w:cs="Arial"/>
         </w:rPr>
-        <w:t>Complex deep learning sentiment models can be hard to interpret and computationally demanding. Generalization with limited data could suffer.</w:t>
+        <w:t xml:space="preserve">Complex </w:t>
+      </w:r>
+      <w:r>
+        <w:rPr>
+          <w:rFonts w:ascii="Arial" w:hAnsi="Arial" w:cs="Arial"/>
+        </w:rPr>
+        <w:t>deep-learning</w:t>
+      </w:r>
+      <w:r>
+        <w:rPr>
+          <w:rFonts w:ascii="Arial" w:hAnsi="Arial" w:cs="Arial"/>
+        </w:rPr>
+        <w:t xml:space="preserve"> sentiment models can be hard to interpret and computationally demanding. Generalization with limited data could suffer.</w:t>
       </w:r>
     </w:p>
     <w:p>
@@ -1822,7 +1867,45 @@
         <w:rPr>
           <w:rFonts w:ascii="Arial" w:hAnsi="Arial" w:cs="Arial"/>
         </w:rPr>
-        <w:t>Begin with simpler models, escalate complexity if required. Feature importance analysis highlights influential words/features. Monitor performance, fine-tune hyperparameters for optimal results.</w:t>
+        <w:t xml:space="preserve">Begin with simpler </w:t>
+      </w:r>
+      <w:proofErr w:type="gramStart"/>
+      <w:r>
+        <w:rPr>
+          <w:rFonts w:ascii="Arial" w:hAnsi="Arial" w:cs="Arial"/>
+        </w:rPr>
+        <w:t xml:space="preserve">models, </w:t>
+      </w:r>
+      <w:r>
+        <w:rPr>
+          <w:rFonts w:ascii="Arial" w:hAnsi="Arial" w:cs="Arial"/>
+        </w:rPr>
+        <w:t>and</w:t>
+      </w:r>
+      <w:proofErr w:type="gramEnd"/>
+      <w:r>
+        <w:rPr>
+          <w:rFonts w:ascii="Arial" w:hAnsi="Arial" w:cs="Arial"/>
+        </w:rPr>
+        <w:t xml:space="preserve"> </w:t>
+      </w:r>
+      <w:r>
+        <w:rPr>
+          <w:rFonts w:ascii="Arial" w:hAnsi="Arial" w:cs="Arial"/>
+        </w:rPr>
+        <w:t xml:space="preserve">escalate complexity if required. Feature importance analysis highlights influential words/features. Monitor performance, </w:t>
+      </w:r>
+      <w:r>
+        <w:rPr>
+          <w:rFonts w:ascii="Arial" w:hAnsi="Arial" w:cs="Arial"/>
+        </w:rPr>
+        <w:t xml:space="preserve">and </w:t>
+      </w:r>
+      <w:r>
+        <w:rPr>
+          <w:rFonts w:ascii="Arial" w:hAnsi="Arial" w:cs="Arial"/>
+        </w:rPr>
+        <w:t>fine-tune hyperparameters for optimal results.</w:t>
       </w:r>
     </w:p>
     <w:p>
@@ -2140,19 +2223,7 @@
         <w:rPr>
           <w:rFonts w:ascii="Arial" w:hAnsi="Arial" w:cs="Arial"/>
         </w:rPr>
-        <w:t>A well-structured timeline is vital for steady progress. Allotting time for data collection, preprocessing, model development, analysis, and documentation ensures thorough execution. Regular milestone checks ensure timely completion and flexibility for adjustments</w:t>
-      </w:r>
-      <w:r>
-        <w:rPr>
-          <w:rFonts w:ascii="Arial" w:hAnsi="Arial" w:cs="Arial"/>
-        </w:rPr>
-        <w:t xml:space="preserve"> (Appendix A)</w:t>
-      </w:r>
-      <w:r>
-        <w:rPr>
-          <w:rFonts w:ascii="Arial" w:hAnsi="Arial" w:cs="Arial"/>
-        </w:rPr>
-        <w:t>.</w:t>
+        <w:t>A well-structured timeline is vital for steady progress. Allotting time for data collection, preprocessing, model development, analysis, and documentation ensures thorough execution. Regular milestone checks ensure timely completion and flexibility for adjustments (Appendix A).</w:t>
       </w:r>
     </w:p>
     <w:p>
@@ -3222,6 +3293,119 @@
     </w:lvl>
   </w:abstractNum>
   <w:abstractNum w:abstractNumId="12" w15:restartNumberingAfterBreak="0">
+    <w:nsid w:val="337836A8"/>
+    <w:multiLevelType w:val="hybridMultilevel"/>
+    <w:tmpl w:val="27928F82"/>
+    <w:lvl w:ilvl="0" w:tplc="04090001">
+      <w:start w:val="1"/>
+      <w:numFmt w:val="bullet"/>
+      <w:lvlText w:val=""/>
+      <w:lvlJc w:val="left"/>
+      <w:pPr>
+        <w:ind w:left="720" w:hanging="360"/>
+      </w:pPr>
+      <w:rPr>
+        <w:rFonts w:ascii="Symbol" w:hAnsi="Symbol" w:hint="default"/>
+      </w:rPr>
+    </w:lvl>
+    <w:lvl w:ilvl="1" w:tplc="04090003" w:tentative="1">
+      <w:start w:val="1"/>
+      <w:numFmt w:val="bullet"/>
+      <w:lvlText w:val="o"/>
+      <w:lvlJc w:val="left"/>
+      <w:pPr>
+        <w:ind w:left="1440" w:hanging="360"/>
+      </w:pPr>
+      <w:rPr>
+        <w:rFonts w:ascii="Courier New" w:hAnsi="Courier New" w:cs="Courier New" w:hint="default"/>
+      </w:rPr>
+    </w:lvl>
+    <w:lvl w:ilvl="2" w:tplc="04090005" w:tentative="1">
+      <w:start w:val="1"/>
+      <w:numFmt w:val="bullet"/>
+      <w:lvlText w:val=""/>
+      <w:lvlJc w:val="left"/>
+      <w:pPr>
+        <w:ind w:left="2160" w:hanging="360"/>
+      </w:pPr>
+      <w:rPr>
+        <w:rFonts w:ascii="Wingdings" w:hAnsi="Wingdings" w:hint="default"/>
+      </w:rPr>
+    </w:lvl>
+    <w:lvl w:ilvl="3" w:tplc="04090001" w:tentative="1">
+      <w:start w:val="1"/>
+      <w:numFmt w:val="bullet"/>
+      <w:lvlText w:val=""/>
+      <w:lvlJc w:val="left"/>
+      <w:pPr>
+        <w:ind w:left="2880" w:hanging="360"/>
+      </w:pPr>
+      <w:rPr>
+        <w:rFonts w:ascii="Symbol" w:hAnsi="Symbol" w:hint="default"/>
+      </w:rPr>
+    </w:lvl>
+    <w:lvl w:ilvl="4" w:tplc="04090003" w:tentative="1">
+      <w:start w:val="1"/>
+      <w:numFmt w:val="bullet"/>
+      <w:lvlText w:val="o"/>
+      <w:lvlJc w:val="left"/>
+      <w:pPr>
+        <w:ind w:left="3600" w:hanging="360"/>
+      </w:pPr>
+      <w:rPr>
+        <w:rFonts w:ascii="Courier New" w:hAnsi="Courier New" w:cs="Courier New" w:hint="default"/>
+      </w:rPr>
+    </w:lvl>
+    <w:lvl w:ilvl="5" w:tplc="04090005" w:tentative="1">
+      <w:start w:val="1"/>
+      <w:numFmt w:val="bullet"/>
+      <w:lvlText w:val=""/>
+      <w:lvlJc w:val="left"/>
+      <w:pPr>
+        <w:ind w:left="4320" w:hanging="360"/>
+      </w:pPr>
+      <w:rPr>
+        <w:rFonts w:ascii="Wingdings" w:hAnsi="Wingdings" w:hint="default"/>
+      </w:rPr>
+    </w:lvl>
+    <w:lvl w:ilvl="6" w:tplc="04090001" w:tentative="1">
+      <w:start w:val="1"/>
+      <w:numFmt w:val="bullet"/>
+      <w:lvlText w:val=""/>
+      <w:lvlJc w:val="left"/>
+      <w:pPr>
+        <w:ind w:left="5040" w:hanging="360"/>
+      </w:pPr>
+      <w:rPr>
+        <w:rFonts w:ascii="Symbol" w:hAnsi="Symbol" w:hint="default"/>
+      </w:rPr>
+    </w:lvl>
+    <w:lvl w:ilvl="7" w:tplc="04090003" w:tentative="1">
+      <w:start w:val="1"/>
+      <w:numFmt w:val="bullet"/>
+      <w:lvlText w:val="o"/>
+      <w:lvlJc w:val="left"/>
+      <w:pPr>
+        <w:ind w:left="5760" w:hanging="360"/>
+      </w:pPr>
+      <w:rPr>
+        <w:rFonts w:ascii="Courier New" w:hAnsi="Courier New" w:cs="Courier New" w:hint="default"/>
+      </w:rPr>
+    </w:lvl>
+    <w:lvl w:ilvl="8" w:tplc="04090005" w:tentative="1">
+      <w:start w:val="1"/>
+      <w:numFmt w:val="bullet"/>
+      <w:lvlText w:val=""/>
+      <w:lvlJc w:val="left"/>
+      <w:pPr>
+        <w:ind w:left="6480" w:hanging="360"/>
+      </w:pPr>
+      <w:rPr>
+        <w:rFonts w:ascii="Wingdings" w:hAnsi="Wingdings" w:hint="default"/>
+      </w:rPr>
+    </w:lvl>
+  </w:abstractNum>
+  <w:abstractNum w:abstractNumId="13" w15:restartNumberingAfterBreak="0">
     <w:nsid w:val="4468024E"/>
     <w:multiLevelType w:val="multilevel"/>
     <w:tmpl w:val="CD50EB40"/>
@@ -3362,7 +3546,7 @@
       </w:rPr>
     </w:lvl>
   </w:abstractNum>
-  <w:abstractNum w:abstractNumId="13" w15:restartNumberingAfterBreak="0">
+  <w:abstractNum w:abstractNumId="14" w15:restartNumberingAfterBreak="0">
     <w:nsid w:val="613F6CAB"/>
     <w:multiLevelType w:val="multilevel"/>
     <w:tmpl w:val="9D5EA474"/>
@@ -3504,7 +3688,7 @@
       </w:rPr>
     </w:lvl>
   </w:abstractNum>
-  <w:abstractNum w:abstractNumId="14" w15:restartNumberingAfterBreak="0">
+  <w:abstractNum w:abstractNumId="15" w15:restartNumberingAfterBreak="0">
     <w:nsid w:val="62F400D9"/>
     <w:multiLevelType w:val="multilevel"/>
     <w:tmpl w:val="A128FDA2"/>
@@ -3648,13 +3832,13 @@
     </w:lvl>
   </w:abstractNum>
   <w:num w:numId="1" w16cid:durableId="754017358">
-    <w:abstractNumId w:val="14"/>
+    <w:abstractNumId w:val="15"/>
   </w:num>
   <w:num w:numId="2" w16cid:durableId="803884946">
     <w:abstractNumId w:val="11"/>
   </w:num>
   <w:num w:numId="3" w16cid:durableId="456333921">
-    <w:abstractNumId w:val="12"/>
+    <w:abstractNumId w:val="13"/>
     <w:lvlOverride w:ilvl="0">
       <w:startOverride w:val="1"/>
     </w:lvlOverride>
@@ -3684,10 +3868,10 @@
     </w:lvlOverride>
   </w:num>
   <w:num w:numId="4" w16cid:durableId="764032752">
-    <w:abstractNumId w:val="12"/>
+    <w:abstractNumId w:val="13"/>
   </w:num>
   <w:num w:numId="5" w16cid:durableId="1805540596">
-    <w:abstractNumId w:val="12"/>
+    <w:abstractNumId w:val="13"/>
     <w:lvlOverride w:ilvl="0">
       <w:startOverride w:val="1"/>
     </w:lvlOverride>
@@ -3747,10 +3931,13 @@
     <w:abstractNumId w:val="0"/>
   </w:num>
   <w:num w:numId="16" w16cid:durableId="814837966">
-    <w:abstractNumId w:val="13"/>
+    <w:abstractNumId w:val="14"/>
   </w:num>
   <w:num w:numId="17" w16cid:durableId="660692993">
     <w:abstractNumId w:val="10"/>
+  </w:num>
+  <w:num w:numId="18" w16cid:durableId="40833556">
+    <w:abstractNumId w:val="12"/>
   </w:num>
   <w:numIdMacAtCleanup w:val="16"/>
 </w:numbering>
@@ -6045,6 +6232,10 @@
 </file>
 
 <file path=customXml/item1.xml><?xml version="1.0" encoding="utf-8"?>
+<b:Sources xmlns:b="http://schemas.openxmlformats.org/officeDocument/2006/bibliography" xmlns="http://schemas.openxmlformats.org/officeDocument/2006/bibliography" SelectedStyle="/APASixthEditionOfficeOnline.xsl" StyleName="APA" Version="6"/>
+</file>
+
+<file path=customXml/item2.xml><?xml version="1.0" encoding="utf-8"?>
 <ct:contentTypeSchema xmlns:ct="http://schemas.microsoft.com/office/2006/metadata/contentType" xmlns:ma="http://schemas.microsoft.com/office/2006/metadata/properties/metaAttributes" ct:_="" ma:_="" ma:contentTypeName="Document" ma:contentTypeID="0x01010063044FADC285D74985E131072D71561A" ma:contentTypeVersion="13" ma:contentTypeDescription="Create a new document." ma:contentTypeScope="" ma:versionID="1a8511bc204eee0954e4a44ab4929f06">
   <xsd:schema xmlns:xsd="http://www.w3.org/2001/XMLSchema" xmlns:xs="http://www.w3.org/2001/XMLSchema" xmlns:p="http://schemas.microsoft.com/office/2006/metadata/properties" xmlns:ns3="3a37a6f2-a856-43a8-b449-a8b9b902b544" xmlns:ns4="3a4d7e94-333e-420e-98ca-611bbf8955a4" targetNamespace="http://schemas.microsoft.com/office/2006/metadata/properties" ma:root="true" ma:fieldsID="d4d5406d4060a5612836ab76f452fe82" ns3:_="" ns4:_="">
     <xsd:import namespace="3a37a6f2-a856-43a8-b449-a8b9b902b544"/>
@@ -6267,11 +6458,13 @@
 </ct:contentTypeSchema>
 </file>
 
-<file path=customXml/item2.xml><?xml version="1.0" encoding="utf-8"?>
-<b:Sources xmlns:b="http://schemas.openxmlformats.org/officeDocument/2006/bibliography" xmlns="http://schemas.openxmlformats.org/officeDocument/2006/bibliography" SelectedStyle="/APASixthEditionOfficeOnline.xsl" StyleName="APA" Version="6"/>
+<file path=customXml/item3.xml><?xml version="1.0" encoding="utf-8"?>
+<p:properties xmlns:p="http://schemas.microsoft.com/office/2006/metadata/properties" xmlns:xsi="http://www.w3.org/2001/XMLSchema-instance" xmlns:pc="http://schemas.microsoft.com/office/infopath/2007/PartnerControls">
+  <documentManagement/>
+</p:properties>
 </file>
 
-<file path=customXml/item3.xml><?xml version="1.0" encoding="utf-8"?>
+<file path=customXml/item4.xml><?xml version="1.0" encoding="utf-8"?>
 <?mso-contentType ?>
 <FormTemplates xmlns="http://schemas.microsoft.com/sharepoint/v3/contenttype/forms">
   <Display>DocumentLibraryForm</Display>
@@ -6280,13 +6473,15 @@
 </FormTemplates>
 </file>
 
-<file path=customXml/item4.xml><?xml version="1.0" encoding="utf-8"?>
-<p:properties xmlns:p="http://schemas.microsoft.com/office/2006/metadata/properties" xmlns:xsi="http://www.w3.org/2001/XMLSchema-instance" xmlns:pc="http://schemas.microsoft.com/office/infopath/2007/PartnerControls">
-  <documentManagement/>
-</p:properties>
+<file path=customXml/itemProps1.xml><?xml version="1.0" encoding="utf-8"?>
+<ds:datastoreItem xmlns:ds="http://schemas.openxmlformats.org/officeDocument/2006/customXml" ds:itemID="{68C630A1-F19C-B749-84E0-4EAA984FEDDB}">
+  <ds:schemaRefs>
+    <ds:schemaRef ds:uri="http://schemas.openxmlformats.org/officeDocument/2006/bibliography"/>
+  </ds:schemaRefs>
+</ds:datastoreItem>
 </file>
 
-<file path=customXml/itemProps1.xml><?xml version="1.0" encoding="utf-8"?>
+<file path=customXml/itemProps2.xml><?xml version="1.0" encoding="utf-8"?>
 <ds:datastoreItem xmlns:ds="http://schemas.openxmlformats.org/officeDocument/2006/customXml" ds:itemID="{51A94140-0688-473E-9A1A-D4EF6DEBD4C6}">
   <ds:schemaRefs>
     <ds:schemaRef ds:uri="http://schemas.microsoft.com/office/2006/metadata/contentType"/>
@@ -6305,27 +6500,19 @@
 </ds:datastoreItem>
 </file>
 
-<file path=customXml/itemProps2.xml><?xml version="1.0" encoding="utf-8"?>
-<ds:datastoreItem xmlns:ds="http://schemas.openxmlformats.org/officeDocument/2006/customXml" ds:itemID="{68C630A1-F19C-B749-84E0-4EAA984FEDDB}">
-  <ds:schemaRefs>
-    <ds:schemaRef ds:uri="http://schemas.openxmlformats.org/officeDocument/2006/bibliography"/>
-  </ds:schemaRefs>
-</ds:datastoreItem>
-</file>
-
 <file path=customXml/itemProps3.xml><?xml version="1.0" encoding="utf-8"?>
-<ds:datastoreItem xmlns:ds="http://schemas.openxmlformats.org/officeDocument/2006/customXml" ds:itemID="{EFC28A6C-919B-4102-B941-A6B4DB7A35A7}">
-  <ds:schemaRefs>
-    <ds:schemaRef ds:uri="http://schemas.microsoft.com/sharepoint/v3/contenttype/forms"/>
-  </ds:schemaRefs>
-</ds:datastoreItem>
-</file>
-
-<file path=customXml/itemProps4.xml><?xml version="1.0" encoding="utf-8"?>
 <ds:datastoreItem xmlns:ds="http://schemas.openxmlformats.org/officeDocument/2006/customXml" ds:itemID="{7694F7D3-1288-4C2F-84A9-FF70D12998B3}">
   <ds:schemaRefs>
     <ds:schemaRef ds:uri="http://schemas.microsoft.com/office/2006/metadata/properties"/>
     <ds:schemaRef ds:uri="http://schemas.microsoft.com/office/infopath/2007/PartnerControls"/>
   </ds:schemaRefs>
 </ds:datastoreItem>
+</file>
+
+<file path=customXml/itemProps4.xml><?xml version="1.0" encoding="utf-8"?>
+<ds:datastoreItem xmlns:ds="http://schemas.openxmlformats.org/officeDocument/2006/customXml" ds:itemID="{EFC28A6C-919B-4102-B941-A6B4DB7A35A7}">
+  <ds:schemaRefs>
+    <ds:schemaRef ds:uri="http://schemas.microsoft.com/sharepoint/v3/contenttype/forms"/>
+  </ds:schemaRefs>
+</ds:datastoreItem>
 </file>
--- a/Project Proposal/Delivery/7COSC012W_19489124_Hasan_Guray.docx
+++ b/Project Proposal/Delivery/7COSC012W_19489124_Hasan_Guray.docx
@@ -303,9 +303,8 @@
           <w:bCs/>
           <w:lang w:val="en-GB"/>
         </w:rPr>
-        <w:t xml:space="preserve"> </w:t>
-      </w:r>
-      <w:proofErr w:type="gramStart"/>
+        <w:t xml:space="preserve"> S</w:t>
+      </w:r>
       <w:r>
         <w:rPr>
           <w:rFonts w:ascii="Arial" w:hAnsi="Arial" w:cs="Arial"/>
@@ -313,7 +312,7 @@
           <w:bCs/>
           <w:lang w:val="en-GB"/>
         </w:rPr>
-        <w:t>S</w:t>
+        <w:t>ocial</w:t>
       </w:r>
       <w:r>
         <w:rPr>
@@ -322,7 +321,7 @@
           <w:bCs/>
           <w:lang w:val="en-GB"/>
         </w:rPr>
-        <w:t>ocial</w:t>
+        <w:t xml:space="preserve"> M</w:t>
       </w:r>
       <w:r>
         <w:rPr>
@@ -331,18 +330,8 @@
           <w:bCs/>
           <w:lang w:val="en-GB"/>
         </w:rPr>
-        <w:t xml:space="preserve"> M</w:t>
-      </w:r>
-      <w:r>
-        <w:rPr>
-          <w:rFonts w:ascii="Arial" w:hAnsi="Arial" w:cs="Arial"/>
-          <w:b/>
-          <w:bCs/>
-          <w:lang w:val="en-GB"/>
-        </w:rPr>
         <w:t>edia</w:t>
       </w:r>
-      <w:proofErr w:type="gramEnd"/>
       <w:r>
         <w:rPr>
           <w:rFonts w:ascii="Arial" w:hAnsi="Arial" w:cs="Arial"/>
@@ -814,25 +803,7 @@
           <w:bCs/>
           <w:szCs w:val="22"/>
         </w:rPr>
-        <w:t xml:space="preserve"> Apple products, </w:t>
-      </w:r>
-      <w:proofErr w:type="gramStart"/>
-      <w:r>
-        <w:rPr>
-          <w:rFonts w:ascii="Arial" w:hAnsi="Arial" w:cs="Arial"/>
-          <w:bCs/>
-          <w:szCs w:val="22"/>
-        </w:rPr>
-        <w:t>Social</w:t>
-      </w:r>
-      <w:proofErr w:type="gramEnd"/>
-      <w:r>
-        <w:rPr>
-          <w:rFonts w:ascii="Arial" w:hAnsi="Arial" w:cs="Arial"/>
-          <w:bCs/>
-          <w:szCs w:val="22"/>
-        </w:rPr>
-        <w:t xml:space="preserve"> media, E-commerce websites.</w:t>
+        <w:t xml:space="preserve"> Apple products, Social media, E-commerce websites.</w:t>
       </w:r>
     </w:p>
     <w:p>
@@ -962,22 +933,19 @@
         <w:rPr>
           <w:rFonts w:ascii="Arial" w:hAnsi="Arial" w:cs="Arial"/>
         </w:rPr>
-        <w:t xml:space="preserve"> Kaur's tweet sentiment study noted Apple's positivity dominance via Naive Bayes (</w:t>
-      </w:r>
-      <w:hyperlink r:id="rId12" w:history="1">
-        <w:r>
-          <w:rPr>
-            <w:rStyle w:val="Hyperlink"/>
-            <w:rFonts w:ascii="Arial" w:hAnsi="Arial" w:cs="Arial"/>
-          </w:rPr>
-          <w:t>https://www.researchgate.net/publication/353072253_Sentimental_Analysis_on_Apple_Tweets_with_Machine_Learning_Technique</w:t>
-        </w:r>
-      </w:hyperlink>
-      <w:r>
-        <w:rPr>
-          <w:rFonts w:ascii="Arial" w:hAnsi="Arial" w:cs="Arial"/>
-        </w:rPr>
-        <w:t xml:space="preserve"> accessed on 10 August 2023). </w:t>
+        <w:t xml:space="preserve"> Kaur's tweet sentiment study noted Apple's positivity dominance via Naive Bayes </w:t>
+      </w:r>
+      <w:r>
+        <w:rPr>
+          <w:rFonts w:ascii="Arial" w:hAnsi="Arial" w:cs="Arial"/>
+        </w:rPr>
+        <w:t>(Kaur, 2017)</w:t>
+      </w:r>
+      <w:r>
+        <w:rPr>
+          <w:rFonts w:ascii="Arial" w:hAnsi="Arial" w:cs="Arial"/>
+        </w:rPr>
+        <w:t xml:space="preserve">. </w:t>
       </w:r>
       <w:proofErr w:type="spellStart"/>
       <w:r>
@@ -1005,28 +973,39 @@
         <w:rPr>
           <w:rFonts w:ascii="Arial" w:hAnsi="Arial" w:cs="Arial"/>
         </w:rPr>
-        <w:t xml:space="preserve"> forecast Apple stock movements through Twitter (</w:t>
-      </w:r>
-      <w:hyperlink r:id="rId13" w:history="1">
-        <w:r>
-          <w:rPr>
-            <w:rStyle w:val="Hyperlink"/>
-            <w:rFonts w:ascii="Arial" w:hAnsi="Arial" w:cs="Arial"/>
-          </w:rPr>
-          <w:t>https://citeseerx.ist.psu.edu/document?repid=rep1&amp;type=pdf&amp;doi=ba53a72840a5e9dd5787235007a873984d3a4f3d</w:t>
-        </w:r>
-      </w:hyperlink>
-      <w:r>
-        <w:rPr>
-          <w:rFonts w:ascii="Arial" w:hAnsi="Arial" w:cs="Arial"/>
-        </w:rPr>
-        <w:t xml:space="preserve"> accessed on 10 August 2023). Hassan </w:t>
+        <w:t xml:space="preserve"> forecast Apple stock movements through Twitter </w:t>
+      </w:r>
+      <w:r>
+        <w:rPr>
+          <w:rFonts w:ascii="Arial" w:hAnsi="Arial" w:cs="Arial"/>
+        </w:rPr>
+        <w:t>(</w:t>
       </w:r>
       <w:proofErr w:type="spellStart"/>
       <w:r>
         <w:rPr>
           <w:rFonts w:ascii="Arial" w:hAnsi="Arial" w:cs="Arial"/>
         </w:rPr>
+        <w:t>Smailović</w:t>
+      </w:r>
+      <w:proofErr w:type="spellEnd"/>
+      <w:r>
+        <w:rPr>
+          <w:rFonts w:ascii="Arial" w:hAnsi="Arial" w:cs="Arial"/>
+        </w:rPr>
+        <w:t xml:space="preserve"> et al.)</w:t>
+      </w:r>
+      <w:r>
+        <w:rPr>
+          <w:rFonts w:ascii="Arial" w:hAnsi="Arial" w:cs="Arial"/>
+        </w:rPr>
+        <w:t xml:space="preserve">. Hassan </w:t>
+      </w:r>
+      <w:proofErr w:type="spellStart"/>
+      <w:r>
+        <w:rPr>
+          <w:rFonts w:ascii="Arial" w:hAnsi="Arial" w:cs="Arial"/>
+        </w:rPr>
         <w:t>Saif's</w:t>
       </w:r>
       <w:proofErr w:type="spellEnd"/>
@@ -1034,91 +1013,130 @@
         <w:rPr>
           <w:rFonts w:ascii="Arial" w:hAnsi="Arial" w:cs="Arial"/>
         </w:rPr>
-        <w:t xml:space="preserve"> research improved </w:t>
+        <w:t xml:space="preserve"> research improved sentiment prediction accuracy using semantic concepts</w:t>
+      </w:r>
+      <w:r>
+        <w:rPr>
+          <w:rFonts w:ascii="Arial" w:hAnsi="Arial" w:cs="Arial"/>
+        </w:rPr>
+        <w:t xml:space="preserve"> </w:t>
+      </w:r>
+      <w:r>
+        <w:rPr>
+          <w:rFonts w:ascii="Arial" w:hAnsi="Arial" w:cs="Arial"/>
+        </w:rPr>
+        <w:t>(</w:t>
+      </w:r>
+      <w:proofErr w:type="spellStart"/>
+      <w:r>
+        <w:rPr>
+          <w:rFonts w:ascii="Arial" w:hAnsi="Arial" w:cs="Arial"/>
+        </w:rPr>
+        <w:t>Saif</w:t>
+      </w:r>
+      <w:proofErr w:type="spellEnd"/>
+      <w:r>
+        <w:rPr>
+          <w:rFonts w:ascii="Arial" w:hAnsi="Arial" w:cs="Arial"/>
+        </w:rPr>
+        <w:t xml:space="preserve"> et al., 2012)</w:t>
+      </w:r>
+      <w:r>
+        <w:rPr>
+          <w:rFonts w:ascii="Arial" w:hAnsi="Arial" w:cs="Arial"/>
+        </w:rPr>
+        <w:t>.</w:t>
+      </w:r>
+      <w:r>
+        <w:rPr>
+          <w:rFonts w:ascii="Arial" w:hAnsi="Arial" w:cs="Arial"/>
+        </w:rPr>
+        <w:t xml:space="preserve">Rubi Gupta enhanced stock price prediction with microblogging sentiments </w:t>
+      </w:r>
+      <w:r>
+        <w:rPr>
+          <w:rFonts w:ascii="Arial" w:hAnsi="Arial" w:cs="Arial"/>
+        </w:rPr>
+        <w:t>(Gupta &amp; Chen, 2020)</w:t>
+      </w:r>
+      <w:r>
+        <w:rPr>
+          <w:rFonts w:ascii="Arial" w:hAnsi="Arial" w:cs="Arial"/>
+        </w:rPr>
+        <w:t xml:space="preserve">. </w:t>
+      </w:r>
+      <w:r>
+        <w:rPr>
+          <w:rFonts w:ascii="Arial" w:hAnsi="Arial" w:cs="Arial"/>
+        </w:rPr>
+        <w:t xml:space="preserve">Elly </w:t>
+      </w:r>
+      <w:proofErr w:type="spellStart"/>
+      <w:r>
+        <w:rPr>
+          <w:rFonts w:ascii="Arial" w:hAnsi="Arial" w:cs="Arial"/>
+        </w:rPr>
+        <w:t>Indrayuni</w:t>
+      </w:r>
+      <w:proofErr w:type="spellEnd"/>
+      <w:r>
+        <w:rPr>
+          <w:rFonts w:ascii="Arial" w:hAnsi="Arial" w:cs="Arial"/>
+        </w:rPr>
+        <w:t xml:space="preserve"> optimized SVM for Apple product review sentiment classification </w:t>
+      </w:r>
+      <w:r>
+        <w:rPr>
+          <w:rFonts w:ascii="Arial" w:hAnsi="Arial" w:cs="Arial"/>
+        </w:rPr>
+        <w:t>(</w:t>
+      </w:r>
+      <w:proofErr w:type="spellStart"/>
+      <w:r>
+        <w:rPr>
+          <w:rFonts w:ascii="Arial" w:hAnsi="Arial" w:cs="Arial"/>
+        </w:rPr>
+        <w:t>Indrayuni</w:t>
+      </w:r>
+      <w:proofErr w:type="spellEnd"/>
+      <w:r>
+        <w:rPr>
+          <w:rFonts w:ascii="Arial" w:hAnsi="Arial" w:cs="Arial"/>
+        </w:rPr>
+        <w:t xml:space="preserve"> &amp; </w:t>
+      </w:r>
+      <w:proofErr w:type="spellStart"/>
+      <w:r>
+        <w:rPr>
+          <w:rFonts w:ascii="Arial" w:hAnsi="Arial" w:cs="Arial"/>
+        </w:rPr>
+        <w:t>Nurhadi</w:t>
+      </w:r>
+      <w:proofErr w:type="spellEnd"/>
+      <w:r>
+        <w:rPr>
+          <w:rFonts w:ascii="Arial" w:hAnsi="Arial" w:cs="Arial"/>
+        </w:rPr>
+        <w:t>, 2020)</w:t>
+      </w:r>
+      <w:r>
+        <w:rPr>
+          <w:rFonts w:ascii="Arial" w:hAnsi="Arial" w:cs="Arial"/>
+        </w:rPr>
+        <w:t>.</w:t>
+      </w:r>
+      <w:r>
+        <w:rPr>
+          <w:rFonts w:ascii="Arial" w:hAnsi="Arial" w:cs="Arial"/>
+        </w:rPr>
+        <w:t xml:space="preserve">Though extensive research covers Apple sentiment, </w:t>
       </w:r>
       <w:r>
         <w:rPr>
           <w:rFonts w:ascii="Arial" w:hAnsi="Arial" w:cs="Arial"/>
         </w:rPr>
         <w:lastRenderedPageBreak/>
-        <w:t>sentiment prediction accuracy using semantic concepts (</w:t>
-      </w:r>
-      <w:hyperlink r:id="rId14" w:history="1">
-        <w:r>
-          <w:rPr>
-            <w:rStyle w:val="Hyperlink"/>
-            <w:rFonts w:ascii="Arial" w:hAnsi="Arial" w:cs="Arial"/>
-          </w:rPr>
-          <w:t>https://link.springer.com/chapter/10.1007/978-3-642-35176-1_32</w:t>
-        </w:r>
-      </w:hyperlink>
-      <w:r>
-        <w:rPr>
-          <w:rFonts w:ascii="Arial" w:hAnsi="Arial" w:cs="Arial"/>
-        </w:rPr>
-        <w:t xml:space="preserve"> accessed on 10 August 2023). Rubi Gupta enhanced stock price prediction with microblogging sentiments </w:t>
-      </w:r>
-      <w:r>
-        <w:rPr>
-          <w:rFonts w:ascii="Arial" w:hAnsi="Arial" w:cs="Arial"/>
-        </w:rPr>
-        <w:t>(</w:t>
-      </w:r>
-      <w:hyperlink r:id="rId15" w:history="1">
-        <w:r>
-          <w:rPr>
-            <w:rStyle w:val="Hyperlink"/>
-            <w:rFonts w:ascii="Arial" w:hAnsi="Arial" w:cs="Arial"/>
-          </w:rPr>
-          <w:t>https://ieeexplore.ieee.org/abstract/document/9175549</w:t>
-        </w:r>
-      </w:hyperlink>
-      <w:r>
-        <w:rPr>
-          <w:rFonts w:ascii="Arial" w:hAnsi="Arial" w:cs="Arial"/>
-        </w:rPr>
-        <w:t xml:space="preserve"> accessed on 10 August 2023). </w:t>
-      </w:r>
-      <w:r>
-        <w:rPr>
-          <w:rFonts w:ascii="Arial" w:hAnsi="Arial" w:cs="Arial"/>
-        </w:rPr>
-        <w:t xml:space="preserve">Elly </w:t>
-      </w:r>
-      <w:proofErr w:type="spellStart"/>
-      <w:r>
-        <w:rPr>
-          <w:rFonts w:ascii="Arial" w:hAnsi="Arial" w:cs="Arial"/>
-        </w:rPr>
-        <w:t>Indrayuni</w:t>
-      </w:r>
-      <w:proofErr w:type="spellEnd"/>
-      <w:r>
-        <w:rPr>
-          <w:rFonts w:ascii="Arial" w:hAnsi="Arial" w:cs="Arial"/>
-        </w:rPr>
-        <w:t xml:space="preserve"> optimized SVM for Apple product review sentiment classification (</w:t>
-      </w:r>
-      <w:hyperlink r:id="rId16" w:history="1">
-        <w:r>
-          <w:rPr>
-            <w:rStyle w:val="Hyperlink"/>
-            <w:rFonts w:ascii="Arial" w:hAnsi="Arial" w:cs="Arial"/>
-          </w:rPr>
-          <w:t>https://www.researchgate.net/publication/340674251_Optimizing_Genetic_Algorithms_for_Sentiment_Analysis_of_Apple_Product_Reviews_Using_SVM</w:t>
-        </w:r>
-      </w:hyperlink>
-      <w:r>
-        <w:rPr>
-          <w:rFonts w:ascii="Arial" w:hAnsi="Arial" w:cs="Arial"/>
-        </w:rPr>
-        <w:t xml:space="preserve"> accessed on </w:t>
-      </w:r>
-      <w:r>
-        <w:rPr>
-          <w:rFonts w:ascii="Arial" w:hAnsi="Arial" w:cs="Arial"/>
-        </w:rPr>
-        <w:t>10 August 2023). Though extensive research covers Apple sentiment, a direct e-commerce and social media comparison is missing. This project aims to bridge this gap, pioneering new territory. Thorough data collection, preprocessing, and analysis enrich academia and offer strategic guidance for businesses in digital environments.</w:t>
+        <w:t>a direct e-commerce and social media comparison is missing. This project aims to bridge this gap, pioneering new territory. Thorough data collection, preprocessing, and analysis enrich academia and offer strategic guidance for businesses in digital environments.</w:t>
       </w:r>
     </w:p>
     <w:p>
@@ -1198,14 +1216,7 @@
           <w:rFonts w:ascii="Arial" w:hAnsi="Arial" w:cs="Arial"/>
           <w:lang w:val="en-GB"/>
         </w:rPr>
-        <w:t>Analyse</w:t>
-      </w:r>
-      <w:r>
-        <w:rPr>
-          <w:rFonts w:ascii="Arial" w:hAnsi="Arial" w:cs="Arial"/>
-          <w:lang w:val="en-GB"/>
-        </w:rPr>
-        <w:t xml:space="preserve"> sentiment trends across both platforms, accounting for evolving dynamics, demographic shifts, and changes in product features, to discern and interpret sentiment patterns over time.</w:t>
+        <w:t>Analyse sentiment trends across both platforms, accounting for evolving dynamics, demographic shifts, and changes in product features, to discern and interpret sentiment patterns over time.</w:t>
       </w:r>
     </w:p>
     <w:p>
@@ -1289,36 +1300,20 @@
           <w:rFonts w:ascii="Arial" w:hAnsi="Arial" w:cs="Arial"/>
           <w:lang w:val="en-GB"/>
         </w:rPr>
-        <w:t xml:space="preserve">Address data quality challenges using robust preprocessing </w:t>
-      </w:r>
-      <w:proofErr w:type="gramStart"/>
+        <w:t xml:space="preserve">Address data quality challenges using robust preprocessing techniques, </w:t>
+      </w:r>
       <w:r>
         <w:rPr>
           <w:rFonts w:ascii="Arial" w:hAnsi="Arial" w:cs="Arial"/>
           <w:lang w:val="en-GB"/>
         </w:rPr>
-        <w:t xml:space="preserve">techniques, </w:t>
+        <w:t xml:space="preserve">and </w:t>
       </w:r>
       <w:r>
         <w:rPr>
           <w:rFonts w:ascii="Arial" w:hAnsi="Arial" w:cs="Arial"/>
           <w:lang w:val="en-GB"/>
         </w:rPr>
-        <w:t>and</w:t>
-      </w:r>
-      <w:proofErr w:type="gramEnd"/>
-      <w:r>
-        <w:rPr>
-          <w:rFonts w:ascii="Arial" w:hAnsi="Arial" w:cs="Arial"/>
-          <w:lang w:val="en-GB"/>
-        </w:rPr>
-        <w:t xml:space="preserve"> </w:t>
-      </w:r>
-      <w:r>
-        <w:rPr>
-          <w:rFonts w:ascii="Arial" w:hAnsi="Arial" w:cs="Arial"/>
-          <w:lang w:val="en-GB"/>
-        </w:rPr>
         <w:t>manage bias through diverse training data and debiasing methods.</w:t>
       </w:r>
     </w:p>
@@ -1336,15 +1331,85 @@
           <w:rFonts w:ascii="Arial" w:hAnsi="Arial" w:cs="Arial"/>
           <w:szCs w:val="22"/>
         </w:rPr>
+        <w:t>Pr</w:t>
+      </w:r>
+      <w:r>
+        <w:rPr>
+          <w:rFonts w:ascii="Arial" w:hAnsi="Arial" w:cs="Arial"/>
+          <w:szCs w:val="22"/>
+        </w:rPr>
+        <w:t>oject</w:t>
+      </w:r>
+    </w:p>
+    <w:p>
+      <w:pPr>
+        <w:pStyle w:val="Heading2"/>
+        <w:spacing w:line="360" w:lineRule="auto"/>
+        <w:rPr>
+          <w:rFonts w:ascii="Arial" w:hAnsi="Arial" w:cs="Arial"/>
+          <w:szCs w:val="22"/>
+        </w:rPr>
+      </w:pPr>
+      <w:r>
+        <w:rPr>
+          <w:rFonts w:ascii="Arial" w:hAnsi="Arial" w:cs="Arial"/>
+          <w:szCs w:val="22"/>
+        </w:rPr>
+        <w:t>Data Collection and Preprocessing</w:t>
+      </w:r>
+    </w:p>
+    <w:p>
+      <w:pPr>
+        <w:pStyle w:val="Normal2"/>
+        <w:spacing w:line="360" w:lineRule="auto"/>
+        <w:rPr>
+          <w:rFonts w:ascii="Arial" w:hAnsi="Arial" w:cs="Arial"/>
+        </w:rPr>
+      </w:pPr>
+      <w:r>
+        <w:rPr>
+          <w:rFonts w:ascii="Arial" w:hAnsi="Arial" w:cs="Arial"/>
+        </w:rPr>
+        <w:t>Data collection will start from platforms like YouTube, Reddit, Amazon, and eBay, employing web scraping to extract relevant user content like comments and reviews about Apple products. Metadata including timestamps, user profiles, and platform-specific features will also be collected to contextualize sentiment analysis.</w:t>
+      </w:r>
+    </w:p>
+    <w:p>
+      <w:pPr>
+        <w:pStyle w:val="Heading2"/>
+        <w:spacing w:line="360" w:lineRule="auto"/>
+        <w:rPr>
+          <w:rFonts w:ascii="Arial" w:hAnsi="Arial" w:cs="Arial"/>
+          <w:szCs w:val="22"/>
+        </w:rPr>
+      </w:pPr>
+      <w:r>
+        <w:rPr>
+          <w:rFonts w:ascii="Arial" w:hAnsi="Arial" w:cs="Arial"/>
+          <w:szCs w:val="22"/>
+        </w:rPr>
+        <w:t>Sentiment Analysis Techniques</w:t>
+      </w:r>
+    </w:p>
+    <w:p>
+      <w:pPr>
+        <w:pStyle w:val="Normal2"/>
+        <w:spacing w:line="360" w:lineRule="auto"/>
+        <w:rPr>
+          <w:rFonts w:ascii="Arial" w:hAnsi="Arial" w:cs="Arial"/>
+        </w:rPr>
+      </w:pPr>
+      <w:r>
+        <w:rPr>
+          <w:rFonts w:ascii="Arial" w:hAnsi="Arial" w:cs="Arial"/>
+        </w:rPr>
+        <w:t xml:space="preserve">To capture sentiment complexity across platforms, a blend of adapted methods will be used. This includes lexicon-based approaches assigning sentiment scores to words and </w:t>
+      </w:r>
+      <w:r>
+        <w:rPr>
+          <w:rFonts w:ascii="Arial" w:hAnsi="Arial" w:cs="Arial"/>
+        </w:rPr>
         <w:lastRenderedPageBreak/>
-        <w:t>Pr</w:t>
-      </w:r>
-      <w:r>
-        <w:rPr>
-          <w:rFonts w:ascii="Arial" w:hAnsi="Arial" w:cs="Arial"/>
-          <w:szCs w:val="22"/>
-        </w:rPr>
-        <w:t>oject</w:t>
+        <w:t>phrases, as well as ML models like Naive Bayes, Support Vector Machines (SVM), Recurrent Neural Networks (RNN), Transformer-based models like BERT, and LexMo for emotion analysis.</w:t>
       </w:r>
     </w:p>
     <w:p>
@@ -1361,22 +1426,22 @@
           <w:rFonts w:ascii="Arial" w:hAnsi="Arial" w:cs="Arial"/>
           <w:szCs w:val="22"/>
         </w:rPr>
-        <w:t>Data Collection and Preprocessing</w:t>
-      </w:r>
-    </w:p>
-    <w:p>
-      <w:pPr>
-        <w:pStyle w:val="Normal2"/>
-        <w:spacing w:line="360" w:lineRule="auto"/>
-        <w:rPr>
-          <w:rFonts w:ascii="Arial" w:hAnsi="Arial" w:cs="Arial"/>
-        </w:rPr>
-      </w:pPr>
-      <w:r>
-        <w:rPr>
-          <w:rFonts w:ascii="Arial" w:hAnsi="Arial" w:cs="Arial"/>
-        </w:rPr>
-        <w:t>Data collection will start from platforms like YouTube, Reddit, Amazon, and eBay, employing web scraping to extract relevant user content like comments and reviews about Apple products. Metadata including timestamps, user profiles, and platform-specific features will also be collected to contextualize sentiment analysis.</w:t>
+        <w:t>Comparative Analysis and Insights</w:t>
+      </w:r>
+    </w:p>
+    <w:p>
+      <w:pPr>
+        <w:pStyle w:val="Normal2"/>
+        <w:spacing w:line="360" w:lineRule="auto"/>
+        <w:rPr>
+          <w:rFonts w:ascii="Arial" w:hAnsi="Arial" w:cs="Arial"/>
+        </w:rPr>
+      </w:pPr>
+      <w:r>
+        <w:rPr>
+          <w:rFonts w:ascii="Arial" w:hAnsi="Arial" w:cs="Arial"/>
+        </w:rPr>
+        <w:t>The project's essence is a thorough sentiment comparison between social media and e-commerce platforms. It involves tracking sentiment trends over time, exploring variations, and aspect-based comparisons for nuanced understanding.</w:t>
       </w:r>
     </w:p>
     <w:p>
@@ -1393,70 +1458,6 @@
           <w:rFonts w:ascii="Arial" w:hAnsi="Arial" w:cs="Arial"/>
           <w:szCs w:val="22"/>
         </w:rPr>
-        <w:t>Sentiment Analysis Techniques</w:t>
-      </w:r>
-    </w:p>
-    <w:p>
-      <w:pPr>
-        <w:pStyle w:val="Normal2"/>
-        <w:spacing w:line="360" w:lineRule="auto"/>
-        <w:rPr>
-          <w:rFonts w:ascii="Arial" w:hAnsi="Arial" w:cs="Arial"/>
-        </w:rPr>
-      </w:pPr>
-      <w:r>
-        <w:rPr>
-          <w:rFonts w:ascii="Arial" w:hAnsi="Arial" w:cs="Arial"/>
-        </w:rPr>
-        <w:t>To capture sentiment complexity across platforms, a blend of adapted methods will be used. This includes lexicon-based approaches assigning sentiment scores to words and phrases, as well as ML models like Naive Bayes, Support Vector Machines (SVM), Recurrent Neural Networks (RNN), Transformer-based models like BERT, and LexMo for emotion analysis.</w:t>
-      </w:r>
-    </w:p>
-    <w:p>
-      <w:pPr>
-        <w:pStyle w:val="Heading2"/>
-        <w:spacing w:line="360" w:lineRule="auto"/>
-        <w:rPr>
-          <w:rFonts w:ascii="Arial" w:hAnsi="Arial" w:cs="Arial"/>
-          <w:szCs w:val="22"/>
-        </w:rPr>
-      </w:pPr>
-      <w:r>
-        <w:rPr>
-          <w:rFonts w:ascii="Arial" w:hAnsi="Arial" w:cs="Arial"/>
-          <w:szCs w:val="22"/>
-        </w:rPr>
-        <w:t>Comparative Analysis and Insights</w:t>
-      </w:r>
-    </w:p>
-    <w:p>
-      <w:pPr>
-        <w:pStyle w:val="Normal2"/>
-        <w:spacing w:line="360" w:lineRule="auto"/>
-        <w:rPr>
-          <w:rFonts w:ascii="Arial" w:hAnsi="Arial" w:cs="Arial"/>
-        </w:rPr>
-      </w:pPr>
-      <w:r>
-        <w:rPr>
-          <w:rFonts w:ascii="Arial" w:hAnsi="Arial" w:cs="Arial"/>
-        </w:rPr>
-        <w:t>The project's essence is a thorough sentiment comparison between social media and e-commerce platforms. It involves tracking sentiment trends over time, exploring variations, and aspect-based comparisons for nuanced understanding.</w:t>
-      </w:r>
-    </w:p>
-    <w:p>
-      <w:pPr>
-        <w:pStyle w:val="Heading2"/>
-        <w:spacing w:line="360" w:lineRule="auto"/>
-        <w:rPr>
-          <w:rFonts w:ascii="Arial" w:hAnsi="Arial" w:cs="Arial"/>
-          <w:szCs w:val="22"/>
-        </w:rPr>
-      </w:pPr>
-      <w:r>
-        <w:rPr>
-          <w:rFonts w:ascii="Arial" w:hAnsi="Arial" w:cs="Arial"/>
-          <w:szCs w:val="22"/>
-        </w:rPr>
         <w:t>Output and Project Management</w:t>
       </w:r>
     </w:p>
@@ -1487,7 +1488,19 @@
         <w:rPr>
           <w:rFonts w:ascii="Arial" w:hAnsi="Arial" w:cs="Arial"/>
         </w:rPr>
-        <w:t xml:space="preserve">The project's management will be organized through a series of milestones. The initial phase involves data collection and preprocessing, spanning Weeks 1 to </w:t>
+        <w:t>The project's management will be organized through a series of milestones</w:t>
+      </w:r>
+      <w:r>
+        <w:rPr>
+          <w:rFonts w:ascii="Arial" w:hAnsi="Arial" w:cs="Arial"/>
+        </w:rPr>
+        <w:t xml:space="preserve"> (Appendix A)</w:t>
+      </w:r>
+      <w:r>
+        <w:rPr>
+          <w:rFonts w:ascii="Arial" w:hAnsi="Arial" w:cs="Arial"/>
+        </w:rPr>
+        <w:t xml:space="preserve">. The initial phase involves data collection and preprocessing, spanning Weeks 1 to </w:t>
       </w:r>
       <w:r>
         <w:rPr>
@@ -1592,7 +1605,6 @@
         <w:rPr>
           <w:rFonts w:ascii="Arial" w:hAnsi="Arial" w:cs="Arial"/>
         </w:rPr>
-        <w:lastRenderedPageBreak/>
         <w:t xml:space="preserve">The final phase, Weeks </w:t>
       </w:r>
       <w:r>
@@ -1736,6 +1748,7 @@
           <w:rFonts w:ascii="Arial" w:hAnsi="Arial" w:cs="Arial"/>
           <w:szCs w:val="22"/>
         </w:rPr>
+        <w:lastRenderedPageBreak/>
         <w:t>Bias and Generalization:</w:t>
       </w:r>
     </w:p>
@@ -1867,22 +1880,169 @@
         <w:rPr>
           <w:rFonts w:ascii="Arial" w:hAnsi="Arial" w:cs="Arial"/>
         </w:rPr>
-        <w:t xml:space="preserve">Begin with simpler </w:t>
-      </w:r>
-      <w:proofErr w:type="gramStart"/>
-      <w:r>
-        <w:rPr>
-          <w:rFonts w:ascii="Arial" w:hAnsi="Arial" w:cs="Arial"/>
-        </w:rPr>
-        <w:t xml:space="preserve">models, </w:t>
-      </w:r>
-      <w:r>
-        <w:rPr>
-          <w:rFonts w:ascii="Arial" w:hAnsi="Arial" w:cs="Arial"/>
-        </w:rPr>
-        <w:t>and</w:t>
-      </w:r>
-      <w:proofErr w:type="gramEnd"/>
+        <w:t xml:space="preserve">Begin with simpler models, </w:t>
+      </w:r>
+      <w:r>
+        <w:rPr>
+          <w:rFonts w:ascii="Arial" w:hAnsi="Arial" w:cs="Arial"/>
+        </w:rPr>
+        <w:t xml:space="preserve">and </w:t>
+      </w:r>
+      <w:r>
+        <w:rPr>
+          <w:rFonts w:ascii="Arial" w:hAnsi="Arial" w:cs="Arial"/>
+        </w:rPr>
+        <w:t xml:space="preserve">escalate complexity if required. Feature importance analysis highlights influential words/features. Monitor performance, </w:t>
+      </w:r>
+      <w:r>
+        <w:rPr>
+          <w:rFonts w:ascii="Arial" w:hAnsi="Arial" w:cs="Arial"/>
+        </w:rPr>
+        <w:t xml:space="preserve">and </w:t>
+      </w:r>
+      <w:r>
+        <w:rPr>
+          <w:rFonts w:ascii="Arial" w:hAnsi="Arial" w:cs="Arial"/>
+        </w:rPr>
+        <w:t>fine-tune hyperparameters for optimal results.</w:t>
+      </w:r>
+    </w:p>
+    <w:p>
+      <w:pPr>
+        <w:pStyle w:val="Heading1"/>
+        <w:spacing w:line="360" w:lineRule="auto"/>
+        <w:rPr>
+          <w:rFonts w:ascii="Arial" w:hAnsi="Arial" w:cs="Arial"/>
+          <w:szCs w:val="22"/>
+        </w:rPr>
+      </w:pPr>
+      <w:r>
+        <w:rPr>
+          <w:rFonts w:ascii="Arial" w:hAnsi="Arial" w:cs="Arial"/>
+          <w:szCs w:val="22"/>
+        </w:rPr>
+        <w:t>resources</w:t>
+      </w:r>
+    </w:p>
+    <w:p>
+      <w:pPr>
+        <w:pStyle w:val="Heading2"/>
+        <w:spacing w:line="360" w:lineRule="auto"/>
+        <w:rPr>
+          <w:rFonts w:ascii="Arial" w:hAnsi="Arial" w:cs="Arial"/>
+          <w:szCs w:val="22"/>
+        </w:rPr>
+      </w:pPr>
+      <w:r>
+        <w:rPr>
+          <w:rFonts w:ascii="Arial" w:hAnsi="Arial" w:cs="Arial"/>
+          <w:szCs w:val="22"/>
+        </w:rPr>
+        <w:t>Hardware Resources:</w:t>
+      </w:r>
+    </w:p>
+    <w:p>
+      <w:pPr>
+        <w:pStyle w:val="Normal2"/>
+        <w:spacing w:line="360" w:lineRule="auto"/>
+        <w:rPr>
+          <w:rFonts w:ascii="Arial" w:hAnsi="Arial" w:cs="Arial"/>
+        </w:rPr>
+      </w:pPr>
+      <w:r>
+        <w:rPr>
+          <w:rFonts w:ascii="Arial" w:hAnsi="Arial" w:cs="Arial"/>
+        </w:rPr>
+        <w:t>A robust personal computer will support diverse tasks, including data preprocessing, model development, and analysis. Sufficient storage is vital for extensive datasets, files, trained models, and intermediate results.</w:t>
+      </w:r>
+    </w:p>
+    <w:p>
+      <w:pPr>
+        <w:pStyle w:val="Heading2"/>
+        <w:spacing w:line="360" w:lineRule="auto"/>
+        <w:rPr>
+          <w:rFonts w:ascii="Arial" w:hAnsi="Arial" w:cs="Arial"/>
+          <w:szCs w:val="22"/>
+        </w:rPr>
+      </w:pPr>
+      <w:r>
+        <w:rPr>
+          <w:rFonts w:ascii="Arial" w:hAnsi="Arial" w:cs="Arial"/>
+          <w:szCs w:val="22"/>
+        </w:rPr>
+        <w:t>Software Resources:</w:t>
+      </w:r>
+    </w:p>
+    <w:p>
+      <w:pPr>
+        <w:pStyle w:val="Normal2"/>
+        <w:spacing w:line="360" w:lineRule="auto"/>
+        <w:rPr>
+          <w:rFonts w:ascii="Arial" w:hAnsi="Arial" w:cs="Arial"/>
+        </w:rPr>
+      </w:pPr>
+      <w:r>
+        <w:rPr>
+          <w:rFonts w:ascii="Arial" w:hAnsi="Arial" w:cs="Arial"/>
+        </w:rPr>
+        <w:t xml:space="preserve">The project relies on software tools and libraries for efficient development and analysis. Python is key for data processing, sentiment analysis, and model creation. Web scraping tools like </w:t>
+      </w:r>
+      <w:proofErr w:type="spellStart"/>
+      <w:r>
+        <w:rPr>
+          <w:rFonts w:ascii="Arial" w:hAnsi="Arial" w:cs="Arial"/>
+        </w:rPr>
+        <w:t>Praw</w:t>
+      </w:r>
+      <w:proofErr w:type="spellEnd"/>
+      <w:r>
+        <w:rPr>
+          <w:rFonts w:ascii="Arial" w:hAnsi="Arial" w:cs="Arial"/>
+        </w:rPr>
+        <w:t xml:space="preserve">, Google API Client, </w:t>
+      </w:r>
+      <w:proofErr w:type="spellStart"/>
+      <w:r>
+        <w:rPr>
+          <w:rFonts w:ascii="Arial" w:hAnsi="Arial" w:cs="Arial"/>
+        </w:rPr>
+        <w:t>BeautifulSoup</w:t>
+      </w:r>
+      <w:proofErr w:type="spellEnd"/>
+      <w:r>
+        <w:rPr>
+          <w:rFonts w:ascii="Arial" w:hAnsi="Arial" w:cs="Arial"/>
+        </w:rPr>
+        <w:t xml:space="preserve">, and Selenium gather data from platforms. Machine learning libraries (scikit-learn, TensorFlow, </w:t>
+      </w:r>
+      <w:proofErr w:type="spellStart"/>
+      <w:r>
+        <w:rPr>
+          <w:rFonts w:ascii="Arial" w:hAnsi="Arial" w:cs="Arial"/>
+        </w:rPr>
+        <w:t>PyTorch</w:t>
+      </w:r>
+      <w:proofErr w:type="spellEnd"/>
+      <w:r>
+        <w:rPr>
+          <w:rFonts w:ascii="Arial" w:hAnsi="Arial" w:cs="Arial"/>
+        </w:rPr>
+        <w:t xml:space="preserve">) aid model creation. NLP libraries (NLTK, </w:t>
+      </w:r>
+      <w:proofErr w:type="spellStart"/>
+      <w:r>
+        <w:rPr>
+          <w:rFonts w:ascii="Arial" w:hAnsi="Arial" w:cs="Arial"/>
+        </w:rPr>
+        <w:t>spaCy</w:t>
+      </w:r>
+      <w:proofErr w:type="spellEnd"/>
+      <w:r>
+        <w:rPr>
+          <w:rFonts w:ascii="Arial" w:hAnsi="Arial" w:cs="Arial"/>
+        </w:rPr>
+        <w:t>) assist text preprocessing and linguistic analysis. VADER and BERT</w:t>
+      </w:r>
       <w:r>
         <w:rPr>
           <w:rFonts w:ascii="Arial" w:hAnsi="Arial" w:cs="Arial"/>
@@ -1893,36 +2053,33 @@
         <w:rPr>
           <w:rFonts w:ascii="Arial" w:hAnsi="Arial" w:cs="Arial"/>
         </w:rPr>
-        <w:t xml:space="preserve">escalate complexity if required. Feature importance analysis highlights influential words/features. Monitor performance, </w:t>
-      </w:r>
-      <w:r>
-        <w:rPr>
-          <w:rFonts w:ascii="Arial" w:hAnsi="Arial" w:cs="Arial"/>
-        </w:rPr>
-        <w:t xml:space="preserve">and </w:t>
-      </w:r>
-      <w:r>
-        <w:rPr>
-          <w:rFonts w:ascii="Arial" w:hAnsi="Arial" w:cs="Arial"/>
-        </w:rPr>
-        <w:t>fine-tune hyperparameters for optimal results.</w:t>
-      </w:r>
-    </w:p>
-    <w:p>
-      <w:pPr>
-        <w:pStyle w:val="Heading1"/>
-        <w:spacing w:line="360" w:lineRule="auto"/>
-        <w:rPr>
-          <w:rFonts w:ascii="Arial" w:hAnsi="Arial" w:cs="Arial"/>
-          <w:szCs w:val="22"/>
-        </w:rPr>
-      </w:pPr>
-      <w:r>
-        <w:rPr>
-          <w:rFonts w:ascii="Arial" w:hAnsi="Arial" w:cs="Arial"/>
-          <w:szCs w:val="22"/>
-        </w:rPr>
-        <w:t>resources</w:t>
+        <w:t>enable sentiment analysis. Data visualization tools (Matplotlib, Seaborn) show sentiment trends. Version control (GitHub) supports collaboration. IDE (</w:t>
+      </w:r>
+      <w:proofErr w:type="spellStart"/>
+      <w:r>
+        <w:rPr>
+          <w:rFonts w:ascii="Arial" w:hAnsi="Arial" w:cs="Arial"/>
+        </w:rPr>
+        <w:t>Jupyter</w:t>
+      </w:r>
+      <w:proofErr w:type="spellEnd"/>
+      <w:r>
+        <w:rPr>
+          <w:rFonts w:ascii="Arial" w:hAnsi="Arial" w:cs="Arial"/>
+        </w:rPr>
+        <w:t xml:space="preserve"> Notebook) facilitate</w:t>
+      </w:r>
+      <w:r>
+        <w:rPr>
+          <w:rFonts w:ascii="Arial" w:hAnsi="Arial" w:cs="Arial"/>
+        </w:rPr>
+        <w:t>s</w:t>
+      </w:r>
+      <w:r>
+        <w:rPr>
+          <w:rFonts w:ascii="Arial" w:hAnsi="Arial" w:cs="Arial"/>
+        </w:rPr>
+        <w:t xml:space="preserve"> code development.</w:t>
       </w:r>
     </w:p>
     <w:p>
@@ -1939,22 +2096,43 @@
           <w:rFonts w:ascii="Arial" w:hAnsi="Arial" w:cs="Arial"/>
           <w:szCs w:val="22"/>
         </w:rPr>
-        <w:t>Hardware Resources:</w:t>
-      </w:r>
-    </w:p>
-    <w:p>
-      <w:pPr>
-        <w:pStyle w:val="Normal2"/>
-        <w:spacing w:line="360" w:lineRule="auto"/>
-        <w:rPr>
-          <w:rFonts w:ascii="Arial" w:hAnsi="Arial" w:cs="Arial"/>
-        </w:rPr>
-      </w:pPr>
-      <w:r>
-        <w:rPr>
-          <w:rFonts w:ascii="Arial" w:hAnsi="Arial" w:cs="Arial"/>
-        </w:rPr>
-        <w:t>A robust personal computer will support diverse tasks, including data preprocessing, model development, and analysis. Sufficient storage is vital for extensive datasets, files, trained models, and intermediate results.</w:t>
+        <w:t>Library and Research Resources:</w:t>
+      </w:r>
+    </w:p>
+    <w:p>
+      <w:pPr>
+        <w:pStyle w:val="Normal2"/>
+        <w:spacing w:line="360" w:lineRule="auto"/>
+        <w:rPr>
+          <w:rFonts w:ascii="Arial" w:hAnsi="Arial" w:cs="Arial"/>
+        </w:rPr>
+      </w:pPr>
+      <w:r>
+        <w:rPr>
+          <w:rFonts w:ascii="Arial" w:hAnsi="Arial" w:cs="Arial"/>
+        </w:rPr>
+        <w:t xml:space="preserve">Regular access to academic journals, papers, and online resources is vital for staying current with sentiment analysis methods. Platforms like </w:t>
+      </w:r>
+      <w:proofErr w:type="spellStart"/>
+      <w:r>
+        <w:rPr>
+          <w:rFonts w:ascii="Arial" w:hAnsi="Arial" w:cs="Arial"/>
+        </w:rPr>
+        <w:t>arXiv</w:t>
+      </w:r>
+      <w:proofErr w:type="spellEnd"/>
+      <w:r>
+        <w:rPr>
+          <w:rFonts w:ascii="Arial" w:hAnsi="Arial" w:cs="Arial"/>
+        </w:rPr>
+        <w:t xml:space="preserve">, IEEE Xplore, and ResearchGate offer research materials. Medium, Kaggle, and Towards Data Science will be </w:t>
+      </w:r>
+      <w:r>
+        <w:rPr>
+          <w:rFonts w:ascii="Arial" w:hAnsi="Arial" w:cs="Arial"/>
+        </w:rPr>
+        <w:lastRenderedPageBreak/>
+        <w:t>utilized for comprehensive resource exploration and method analysis, guiding project decisions in line with best practices and field innovation.</w:t>
       </w:r>
     </w:p>
     <w:p>
@@ -1971,117 +2149,22 @@
           <w:rFonts w:ascii="Arial" w:hAnsi="Arial" w:cs="Arial"/>
           <w:szCs w:val="22"/>
         </w:rPr>
-        <w:lastRenderedPageBreak/>
-        <w:t>Software Resources:</w:t>
-      </w:r>
-    </w:p>
-    <w:p>
-      <w:pPr>
-        <w:pStyle w:val="Normal2"/>
-        <w:spacing w:line="360" w:lineRule="auto"/>
-        <w:rPr>
-          <w:rFonts w:ascii="Arial" w:hAnsi="Arial" w:cs="Arial"/>
-        </w:rPr>
-      </w:pPr>
-      <w:r>
-        <w:rPr>
-          <w:rFonts w:ascii="Arial" w:hAnsi="Arial" w:cs="Arial"/>
-        </w:rPr>
-        <w:t xml:space="preserve">The project relies on software tools and libraries for efficient development and analysis. Python is key for data processing, sentiment analysis, and model creation. Web scraping tools like </w:t>
-      </w:r>
-      <w:proofErr w:type="spellStart"/>
-      <w:r>
-        <w:rPr>
-          <w:rFonts w:ascii="Arial" w:hAnsi="Arial" w:cs="Arial"/>
-        </w:rPr>
-        <w:t>Praw</w:t>
-      </w:r>
-      <w:proofErr w:type="spellEnd"/>
-      <w:r>
-        <w:rPr>
-          <w:rFonts w:ascii="Arial" w:hAnsi="Arial" w:cs="Arial"/>
-        </w:rPr>
-        <w:t xml:space="preserve">, Google API Client, </w:t>
-      </w:r>
-      <w:proofErr w:type="spellStart"/>
-      <w:r>
-        <w:rPr>
-          <w:rFonts w:ascii="Arial" w:hAnsi="Arial" w:cs="Arial"/>
-        </w:rPr>
-        <w:t>BeautifulSoup</w:t>
-      </w:r>
-      <w:proofErr w:type="spellEnd"/>
-      <w:r>
-        <w:rPr>
-          <w:rFonts w:ascii="Arial" w:hAnsi="Arial" w:cs="Arial"/>
-        </w:rPr>
-        <w:t xml:space="preserve">, and Selenium gather data from platforms. Machine learning libraries (scikit-learn, TensorFlow, </w:t>
-      </w:r>
-      <w:proofErr w:type="spellStart"/>
-      <w:r>
-        <w:rPr>
-          <w:rFonts w:ascii="Arial" w:hAnsi="Arial" w:cs="Arial"/>
-        </w:rPr>
-        <w:t>PyTorch</w:t>
-      </w:r>
-      <w:proofErr w:type="spellEnd"/>
-      <w:r>
-        <w:rPr>
-          <w:rFonts w:ascii="Arial" w:hAnsi="Arial" w:cs="Arial"/>
-        </w:rPr>
-        <w:t xml:space="preserve">) aid model creation. NLP libraries (NLTK, </w:t>
-      </w:r>
-      <w:proofErr w:type="spellStart"/>
-      <w:r>
-        <w:rPr>
-          <w:rFonts w:ascii="Arial" w:hAnsi="Arial" w:cs="Arial"/>
-        </w:rPr>
-        <w:t>spaCy</w:t>
-      </w:r>
-      <w:proofErr w:type="spellEnd"/>
-      <w:r>
-        <w:rPr>
-          <w:rFonts w:ascii="Arial" w:hAnsi="Arial" w:cs="Arial"/>
-        </w:rPr>
-        <w:t>) assist text preprocessing and linguistic analysis. VADER and BERT</w:t>
-      </w:r>
-      <w:r>
-        <w:rPr>
-          <w:rFonts w:ascii="Arial" w:hAnsi="Arial" w:cs="Arial"/>
-        </w:rPr>
-        <w:t xml:space="preserve"> </w:t>
-      </w:r>
-      <w:r>
-        <w:rPr>
-          <w:rFonts w:ascii="Arial" w:hAnsi="Arial" w:cs="Arial"/>
-        </w:rPr>
-        <w:t>enable sentiment analysis. Data visualization tools (Matplotlib, Seaborn) show sentiment trends. Version control (GitHub) supports collaboration. IDE (</w:t>
-      </w:r>
-      <w:proofErr w:type="spellStart"/>
-      <w:r>
-        <w:rPr>
-          <w:rFonts w:ascii="Arial" w:hAnsi="Arial" w:cs="Arial"/>
-        </w:rPr>
-        <w:t>Jupyter</w:t>
-      </w:r>
-      <w:proofErr w:type="spellEnd"/>
-      <w:r>
-        <w:rPr>
-          <w:rFonts w:ascii="Arial" w:hAnsi="Arial" w:cs="Arial"/>
-        </w:rPr>
-        <w:t xml:space="preserve"> Notebook) facilitate</w:t>
-      </w:r>
-      <w:r>
-        <w:rPr>
-          <w:rFonts w:ascii="Arial" w:hAnsi="Arial" w:cs="Arial"/>
-        </w:rPr>
-        <w:t>s</w:t>
-      </w:r>
-      <w:r>
-        <w:rPr>
-          <w:rFonts w:ascii="Arial" w:hAnsi="Arial" w:cs="Arial"/>
-        </w:rPr>
-        <w:t xml:space="preserve"> code development.</w:t>
+        <w:t>Data Resources:</w:t>
+      </w:r>
+    </w:p>
+    <w:p>
+      <w:pPr>
+        <w:pStyle w:val="Normal2"/>
+        <w:spacing w:line="360" w:lineRule="auto"/>
+        <w:rPr>
+          <w:rFonts w:ascii="Arial" w:hAnsi="Arial" w:cs="Arial"/>
+        </w:rPr>
+      </w:pPr>
+      <w:r>
+        <w:rPr>
+          <w:rFonts w:ascii="Arial" w:hAnsi="Arial" w:cs="Arial"/>
+        </w:rPr>
+        <w:t>Data collection is pivotal for project success. Access to relevant APIs is essential to gather data from social media (e.g., YouTube, Reddit) and e-commerce (Amazon, eBay) platforms. Custom web scraping scripts will extract text from platforms lacking APIs, ensuring comprehensive data acquisition.</w:t>
       </w:r>
     </w:p>
     <w:p>
@@ -2098,36 +2181,22 @@
           <w:rFonts w:ascii="Arial" w:hAnsi="Arial" w:cs="Arial"/>
           <w:szCs w:val="22"/>
         </w:rPr>
-        <w:t>Library and Research Resources:</w:t>
-      </w:r>
-    </w:p>
-    <w:p>
-      <w:pPr>
-        <w:pStyle w:val="Normal2"/>
-        <w:spacing w:line="360" w:lineRule="auto"/>
-        <w:rPr>
-          <w:rFonts w:ascii="Arial" w:hAnsi="Arial" w:cs="Arial"/>
-        </w:rPr>
-      </w:pPr>
-      <w:r>
-        <w:rPr>
-          <w:rFonts w:ascii="Arial" w:hAnsi="Arial" w:cs="Arial"/>
-        </w:rPr>
-        <w:t xml:space="preserve">Regular access to academic journals, papers, and online resources is vital for staying current with sentiment analysis methods. Platforms like </w:t>
-      </w:r>
-      <w:proofErr w:type="spellStart"/>
-      <w:r>
-        <w:rPr>
-          <w:rFonts w:ascii="Arial" w:hAnsi="Arial" w:cs="Arial"/>
-        </w:rPr>
-        <w:t>arXiv</w:t>
-      </w:r>
-      <w:proofErr w:type="spellEnd"/>
-      <w:r>
-        <w:rPr>
-          <w:rFonts w:ascii="Arial" w:hAnsi="Arial" w:cs="Arial"/>
-        </w:rPr>
-        <w:t>, IEEE Xplore, and ResearchGate offer research materials. Medium, Kaggle, and Towards Data Science will be utilized for comprehensive resource exploration and method analysis, guiding project decisions in line with best practices and field innovation.</w:t>
+        <w:t>Stakeholder Collaboration:</w:t>
+      </w:r>
+    </w:p>
+    <w:p>
+      <w:pPr>
+        <w:pStyle w:val="Normal2"/>
+        <w:spacing w:line="360" w:lineRule="auto"/>
+        <w:rPr>
+          <w:rFonts w:ascii="Arial" w:hAnsi="Arial" w:cs="Arial"/>
+        </w:rPr>
+      </w:pPr>
+      <w:r>
+        <w:rPr>
+          <w:rFonts w:ascii="Arial" w:hAnsi="Arial" w:cs="Arial"/>
+        </w:rPr>
+        <w:t>Partnering with stakeholders is essential to refine project outcomes. Collaboration with Apple Inc. could provide valuable insights, enhancing research implications. University of Westminster resources, including facilities and expertise, enrich project quality.</w:t>
       </w:r>
     </w:p>
     <w:p>
@@ -2144,70 +2213,6 @@
           <w:rFonts w:ascii="Arial" w:hAnsi="Arial" w:cs="Arial"/>
           <w:szCs w:val="22"/>
         </w:rPr>
-        <w:t>Data Resources:</w:t>
-      </w:r>
-    </w:p>
-    <w:p>
-      <w:pPr>
-        <w:pStyle w:val="Normal2"/>
-        <w:spacing w:line="360" w:lineRule="auto"/>
-        <w:rPr>
-          <w:rFonts w:ascii="Arial" w:hAnsi="Arial" w:cs="Arial"/>
-        </w:rPr>
-      </w:pPr>
-      <w:r>
-        <w:rPr>
-          <w:rFonts w:ascii="Arial" w:hAnsi="Arial" w:cs="Arial"/>
-        </w:rPr>
-        <w:t>Data collection is pivotal for project success. Access to relevant APIs is essential to gather data from social media (e.g., YouTube, Reddit) and e-commerce (Amazon, eBay) platforms. Custom web scraping scripts will extract text from platforms lacking APIs, ensuring comprehensive data acquisition.</w:t>
-      </w:r>
-    </w:p>
-    <w:p>
-      <w:pPr>
-        <w:pStyle w:val="Heading2"/>
-        <w:spacing w:line="360" w:lineRule="auto"/>
-        <w:rPr>
-          <w:rFonts w:ascii="Arial" w:hAnsi="Arial" w:cs="Arial"/>
-          <w:szCs w:val="22"/>
-        </w:rPr>
-      </w:pPr>
-      <w:r>
-        <w:rPr>
-          <w:rFonts w:ascii="Arial" w:hAnsi="Arial" w:cs="Arial"/>
-          <w:szCs w:val="22"/>
-        </w:rPr>
-        <w:t>Stakeholder Collaboration:</w:t>
-      </w:r>
-    </w:p>
-    <w:p>
-      <w:pPr>
-        <w:pStyle w:val="Normal2"/>
-        <w:spacing w:line="360" w:lineRule="auto"/>
-        <w:rPr>
-          <w:rFonts w:ascii="Arial" w:hAnsi="Arial" w:cs="Arial"/>
-        </w:rPr>
-      </w:pPr>
-      <w:r>
-        <w:rPr>
-          <w:rFonts w:ascii="Arial" w:hAnsi="Arial" w:cs="Arial"/>
-        </w:rPr>
-        <w:t>Partnering with stakeholders is essential to refine project outcomes. Collaboration with Apple Inc. could provide valuable insights, enhancing research implications. University of Westminster resources, including facilities and expertise, enrich project quality.</w:t>
-      </w:r>
-    </w:p>
-    <w:p>
-      <w:pPr>
-        <w:pStyle w:val="Heading2"/>
-        <w:spacing w:line="360" w:lineRule="auto"/>
-        <w:rPr>
-          <w:rFonts w:ascii="Arial" w:hAnsi="Arial" w:cs="Arial"/>
-          <w:szCs w:val="22"/>
-        </w:rPr>
-      </w:pPr>
-      <w:r>
-        <w:rPr>
-          <w:rFonts w:ascii="Arial" w:hAnsi="Arial" w:cs="Arial"/>
-          <w:szCs w:val="22"/>
-        </w:rPr>
         <w:t>Project Timeline:</w:t>
       </w:r>
     </w:p>
@@ -2225,6 +2230,134 @@
         </w:rPr>
         <w:t>A well-structured timeline is vital for steady progress. Allotting time for data collection, preprocessing, model development, analysis, and documentation ensures thorough execution. Regular milestone checks ensure timely completion and flexibility for adjustments (Appendix A).</w:t>
       </w:r>
+    </w:p>
+    <w:p>
+      <w:pPr>
+        <w:pStyle w:val="Normal2"/>
+        <w:spacing w:line="360" w:lineRule="auto"/>
+        <w:rPr>
+          <w:rFonts w:ascii="Arial" w:hAnsi="Arial" w:cs="Arial"/>
+        </w:rPr>
+      </w:pPr>
+    </w:p>
+    <w:p>
+      <w:pPr>
+        <w:pStyle w:val="Normal2"/>
+        <w:spacing w:line="360" w:lineRule="auto"/>
+        <w:rPr>
+          <w:rFonts w:ascii="Arial" w:hAnsi="Arial" w:cs="Arial"/>
+        </w:rPr>
+      </w:pPr>
+    </w:p>
+    <w:p>
+      <w:pPr>
+        <w:pStyle w:val="Normal2"/>
+        <w:spacing w:line="360" w:lineRule="auto"/>
+        <w:rPr>
+          <w:rFonts w:ascii="Arial" w:hAnsi="Arial" w:cs="Arial"/>
+        </w:rPr>
+      </w:pPr>
+    </w:p>
+    <w:p>
+      <w:pPr>
+        <w:pStyle w:val="Normal2"/>
+        <w:spacing w:line="360" w:lineRule="auto"/>
+        <w:rPr>
+          <w:rFonts w:ascii="Arial" w:hAnsi="Arial" w:cs="Arial"/>
+        </w:rPr>
+      </w:pPr>
+    </w:p>
+    <w:p>
+      <w:pPr>
+        <w:pStyle w:val="Normal2"/>
+        <w:spacing w:line="360" w:lineRule="auto"/>
+        <w:rPr>
+          <w:rFonts w:ascii="Arial" w:hAnsi="Arial" w:cs="Arial"/>
+        </w:rPr>
+      </w:pPr>
+    </w:p>
+    <w:p>
+      <w:pPr>
+        <w:pStyle w:val="Normal2"/>
+        <w:spacing w:line="360" w:lineRule="auto"/>
+        <w:rPr>
+          <w:rFonts w:ascii="Arial" w:hAnsi="Arial" w:cs="Arial"/>
+        </w:rPr>
+      </w:pPr>
+    </w:p>
+    <w:p>
+      <w:pPr>
+        <w:pStyle w:val="Normal2"/>
+        <w:spacing w:line="360" w:lineRule="auto"/>
+        <w:rPr>
+          <w:rFonts w:ascii="Arial" w:hAnsi="Arial" w:cs="Arial"/>
+        </w:rPr>
+      </w:pPr>
+    </w:p>
+    <w:p>
+      <w:pPr>
+        <w:pStyle w:val="Normal2"/>
+        <w:spacing w:line="360" w:lineRule="auto"/>
+        <w:rPr>
+          <w:rFonts w:ascii="Arial" w:hAnsi="Arial" w:cs="Arial"/>
+        </w:rPr>
+      </w:pPr>
+    </w:p>
+    <w:p>
+      <w:pPr>
+        <w:pStyle w:val="Normal2"/>
+        <w:spacing w:line="360" w:lineRule="auto"/>
+        <w:rPr>
+          <w:rFonts w:ascii="Arial" w:hAnsi="Arial" w:cs="Arial"/>
+        </w:rPr>
+      </w:pPr>
+    </w:p>
+    <w:p>
+      <w:pPr>
+        <w:pStyle w:val="Normal2"/>
+        <w:spacing w:line="360" w:lineRule="auto"/>
+        <w:rPr>
+          <w:rFonts w:ascii="Arial" w:hAnsi="Arial" w:cs="Arial"/>
+        </w:rPr>
+      </w:pPr>
+    </w:p>
+    <w:p>
+      <w:pPr>
+        <w:pStyle w:val="Normal2"/>
+        <w:spacing w:line="360" w:lineRule="auto"/>
+        <w:rPr>
+          <w:rFonts w:ascii="Arial" w:hAnsi="Arial" w:cs="Arial"/>
+        </w:rPr>
+      </w:pPr>
+    </w:p>
+    <w:p>
+      <w:pPr>
+        <w:pStyle w:val="Normal2"/>
+        <w:spacing w:line="360" w:lineRule="auto"/>
+        <w:rPr>
+          <w:rFonts w:ascii="Arial" w:hAnsi="Arial" w:cs="Arial"/>
+        </w:rPr>
+      </w:pPr>
+    </w:p>
+    <w:p>
+      <w:pPr>
+        <w:pStyle w:val="Normal2"/>
+        <w:spacing w:line="360" w:lineRule="auto"/>
+        <w:ind w:firstLine="0"/>
+        <w:rPr>
+          <w:rFonts w:ascii="Arial" w:hAnsi="Arial" w:cs="Arial"/>
+        </w:rPr>
+      </w:pPr>
+    </w:p>
+    <w:p>
+      <w:pPr>
+        <w:pStyle w:val="Normal2"/>
+        <w:spacing w:line="360" w:lineRule="auto"/>
+        <w:ind w:firstLine="0"/>
+        <w:rPr>
+          <w:rFonts w:ascii="Arial" w:hAnsi="Arial" w:cs="Arial"/>
+        </w:rPr>
+      </w:pPr>
     </w:p>
     <w:p>
       <w:pPr>
@@ -2268,7 +2401,7 @@
           <w:szCs w:val="22"/>
           <w:lang w:val="en-TR"/>
         </w:rPr>
-        <w:t xml:space="preserve">Gupta, R. and Chen, M. (2020) ‘Sentiment analysis for stock price prediction’, </w:t>
+        <w:t xml:space="preserve">Chamekh, A., Mahfoudh, M. and Forestier, G. (2022) ‘Sentiment analysis based on deep learning in e-commerce’, </w:t>
       </w:r>
       <w:r>
         <w:rPr>
@@ -2279,7 +2412,7 @@
           <w:szCs w:val="22"/>
           <w:lang w:val="en-TR"/>
         </w:rPr>
-        <w:t>2020 IEEE Conference on Multimedia Information Processing and Retrieval (MIPR)</w:t>
+        <w:t>Knowledge Science, Engineering and Management</w:t>
       </w:r>
       <w:r>
         <w:rPr>
@@ -2288,7 +2421,7 @@
           <w:szCs w:val="22"/>
           <w:lang w:val="en-TR"/>
         </w:rPr>
-        <w:t xml:space="preserve"> [Preprint]. doi:10.1109/mipr49039.2020.00051. </w:t>
+        <w:t xml:space="preserve">, pp. 498–507. doi:10.1007/978-3-031-10986-7_40. </w:t>
       </w:r>
     </w:p>
     <w:p>
@@ -2315,7 +2448,7 @@
           <w:szCs w:val="22"/>
           <w:lang w:val="en-TR"/>
         </w:rPr>
-        <w:t xml:space="preserve">Indrayuni, E. and Nurhadi, A. (2020) ‘Optimizing genetic algorithms for sentiment analysis of Apple product reviews using SVM’, </w:t>
+        <w:t xml:space="preserve">Chen, J. </w:t>
       </w:r>
       <w:r>
         <w:rPr>
@@ -2326,7 +2459,7 @@
           <w:szCs w:val="22"/>
           <w:lang w:val="en-TR"/>
         </w:rPr>
-        <w:t>SinkrOn</w:t>
+        <w:t>et al.</w:t>
       </w:r>
       <w:r>
         <w:rPr>
@@ -2335,7 +2468,27 @@
           <w:szCs w:val="22"/>
           <w:lang w:val="en-TR"/>
         </w:rPr>
-        <w:t xml:space="preserve">, 4(2), p. 172. doi:10.33395/sinkron.v4i2.10549. </w:t>
+        <w:t xml:space="preserve"> (2022) ‘Learning user sentiment orientation in social networks for sentiment analysis’, </w:t>
+      </w:r>
+      <w:r>
+        <w:rPr>
+          <w:rFonts w:ascii="Arial" w:hAnsi="Arial" w:cs="Arial"/>
+          <w:i/>
+          <w:iCs/>
+          <w:snapToGrid/>
+          <w:szCs w:val="22"/>
+          <w:lang w:val="en-TR"/>
+        </w:rPr>
+        <w:t>Information Sciences</w:t>
+      </w:r>
+      <w:r>
+        <w:rPr>
+          <w:rFonts w:ascii="Arial" w:hAnsi="Arial" w:cs="Arial"/>
+          <w:snapToGrid/>
+          <w:szCs w:val="22"/>
+          <w:lang w:val="en-TR"/>
+        </w:rPr>
+        <w:t xml:space="preserve">, 616, pp. 526–538. doi:10.1016/j.ins.2022.10.135. </w:t>
       </w:r>
     </w:p>
     <w:p>
@@ -2362,7 +2515,7 @@
           <w:szCs w:val="22"/>
           <w:lang w:val="en-TR"/>
         </w:rPr>
-        <w:t xml:space="preserve">Kaur, D. (2017) ‘Sentimental Analysis on Apple Tweets with Machine Learning Technique’, </w:t>
+        <w:t xml:space="preserve">Das, S. and Kolya, A.K. (2017) ‘Sense GST: Text mining &amp; sentiment analysis of GST tweets by naive Bayes algorithm’, </w:t>
       </w:r>
       <w:r>
         <w:rPr>
@@ -2373,7 +2526,7 @@
           <w:szCs w:val="22"/>
           <w:lang w:val="en-TR"/>
         </w:rPr>
-        <w:t>JCSET(www.ijcset.net)</w:t>
+        <w:t>2017 Third International Conference on Research in Computational Intelligence and Communication Networks (ICRCICN)</w:t>
       </w:r>
       <w:r>
         <w:rPr>
@@ -2382,7 +2535,7 @@
           <w:szCs w:val="22"/>
           <w:lang w:val="en-TR"/>
         </w:rPr>
-        <w:t xml:space="preserve">, 7(9), pp. 76–78. </w:t>
+        <w:t xml:space="preserve"> [Preprint]. doi:10.1109/icrcicn.2017.8234513. </w:t>
       </w:r>
     </w:p>
     <w:p>
@@ -2409,7 +2562,7 @@
           <w:szCs w:val="22"/>
           <w:lang w:val="en-TR"/>
         </w:rPr>
-        <w:t xml:space="preserve">Saif, H., He, Y. and Alani, H. (2012) ‘Semantic sentiment analysis of Twitter’, </w:t>
+        <w:t xml:space="preserve">Drus, Z. and Khalid, H. (2019) ‘Sentiment Analysis in social media and its application: Systematic Literature Review’, </w:t>
       </w:r>
       <w:r>
         <w:rPr>
@@ -2420,7 +2573,7 @@
           <w:szCs w:val="22"/>
           <w:lang w:val="en-TR"/>
         </w:rPr>
-        <w:t>The Semantic Web – ISWC 2012</w:t>
+        <w:t>Procedia Computer Science</w:t>
       </w:r>
       <w:r>
         <w:rPr>
@@ -2429,7 +2582,7 @@
           <w:szCs w:val="22"/>
           <w:lang w:val="en-TR"/>
         </w:rPr>
-        <w:t xml:space="preserve">, pp. 508–524. doi:10.1007/978-3-642-35176-1_32. </w:t>
+        <w:t xml:space="preserve">, 161, pp. 707–714. doi:10.1016/j.procs.2019.11.174. </w:t>
       </w:r>
     </w:p>
     <w:p>
@@ -2456,7 +2609,7 @@
           <w:szCs w:val="22"/>
           <w:lang w:val="en-TR"/>
         </w:rPr>
-        <w:t xml:space="preserve">Smailović, J., Grčar, M. and Žnidaršič, M. (no date) </w:t>
+        <w:t xml:space="preserve">Gupta, R. and Chen, M. (2020) ‘Sentiment analysis for stock price prediction’, </w:t>
       </w:r>
       <w:r>
         <w:rPr>
@@ -2467,6 +2620,309 @@
           <w:szCs w:val="22"/>
           <w:lang w:val="en-TR"/>
         </w:rPr>
+        <w:t>2020 IEEE Conference on Multimedia Information Processing and Retrieval (MIPR)</w:t>
+      </w:r>
+      <w:r>
+        <w:rPr>
+          <w:rFonts w:ascii="Arial" w:hAnsi="Arial" w:cs="Arial"/>
+          <w:snapToGrid/>
+          <w:szCs w:val="22"/>
+          <w:lang w:val="en-TR"/>
+        </w:rPr>
+        <w:t xml:space="preserve"> [Preprint]. doi:10.1109/mipr49039.2020.00051. </w:t>
+      </w:r>
+    </w:p>
+    <w:p>
+      <w:pPr>
+        <w:tabs>
+          <w:tab w:val="clear" w:pos="360"/>
+          <w:tab w:val="clear" w:pos="720"/>
+          <w:tab w:val="clear" w:pos="1080"/>
+        </w:tabs>
+        <w:spacing w:before="100" w:beforeAutospacing="1" w:after="100" w:afterAutospacing="1" w:line="360" w:lineRule="auto"/>
+        <w:ind w:left="567" w:hanging="567"/>
+        <w:jc w:val="left"/>
+        <w:rPr>
+          <w:rFonts w:ascii="Arial" w:hAnsi="Arial" w:cs="Arial"/>
+          <w:snapToGrid/>
+          <w:szCs w:val="22"/>
+          <w:lang w:val="en-TR"/>
+        </w:rPr>
+      </w:pPr>
+      <w:r>
+        <w:rPr>
+          <w:rFonts w:ascii="Arial" w:hAnsi="Arial" w:cs="Arial"/>
+          <w:snapToGrid/>
+          <w:szCs w:val="22"/>
+          <w:lang w:val="en-TR"/>
+        </w:rPr>
+        <w:t xml:space="preserve">Indrayuni, E. and Nurhadi, A. (2020) ‘Optimizing genetic algorithms for sentiment analysis of Apple product reviews using SVM’, </w:t>
+      </w:r>
+      <w:r>
+        <w:rPr>
+          <w:rFonts w:ascii="Arial" w:hAnsi="Arial" w:cs="Arial"/>
+          <w:i/>
+          <w:iCs/>
+          <w:snapToGrid/>
+          <w:szCs w:val="22"/>
+          <w:lang w:val="en-TR"/>
+        </w:rPr>
+        <w:t>SinkrOn</w:t>
+      </w:r>
+      <w:r>
+        <w:rPr>
+          <w:rFonts w:ascii="Arial" w:hAnsi="Arial" w:cs="Arial"/>
+          <w:snapToGrid/>
+          <w:szCs w:val="22"/>
+          <w:lang w:val="en-TR"/>
+        </w:rPr>
+        <w:t xml:space="preserve">, 4(2), p. 172. doi:10.33395/sinkron.v4i2.10549. </w:t>
+      </w:r>
+    </w:p>
+    <w:p>
+      <w:pPr>
+        <w:tabs>
+          <w:tab w:val="clear" w:pos="360"/>
+          <w:tab w:val="clear" w:pos="720"/>
+          <w:tab w:val="clear" w:pos="1080"/>
+        </w:tabs>
+        <w:spacing w:before="100" w:beforeAutospacing="1" w:after="100" w:afterAutospacing="1" w:line="360" w:lineRule="auto"/>
+        <w:ind w:left="567" w:hanging="567"/>
+        <w:jc w:val="left"/>
+        <w:rPr>
+          <w:rFonts w:ascii="Arial" w:hAnsi="Arial" w:cs="Arial"/>
+          <w:snapToGrid/>
+          <w:szCs w:val="22"/>
+          <w:lang w:val="en-TR"/>
+        </w:rPr>
+      </w:pPr>
+      <w:r>
+        <w:rPr>
+          <w:rFonts w:ascii="Arial" w:hAnsi="Arial" w:cs="Arial"/>
+          <w:snapToGrid/>
+          <w:szCs w:val="22"/>
+          <w:lang w:val="en-TR"/>
+        </w:rPr>
+        <w:t xml:space="preserve">Kaur, D. (2017) </w:t>
+      </w:r>
+      <w:r>
+        <w:rPr>
+          <w:rFonts w:ascii="Arial" w:hAnsi="Arial" w:cs="Arial"/>
+          <w:i/>
+          <w:iCs/>
+          <w:snapToGrid/>
+          <w:szCs w:val="22"/>
+          <w:lang w:val="en-TR"/>
+        </w:rPr>
+        <w:t>Sentimental Analysis on Apple Tweets with Machine Learning Technique</w:t>
+      </w:r>
+      <w:r>
+        <w:rPr>
+          <w:rFonts w:ascii="Arial" w:hAnsi="Arial" w:cs="Arial"/>
+          <w:snapToGrid/>
+          <w:szCs w:val="22"/>
+          <w:lang w:val="en-TR"/>
+        </w:rPr>
+        <w:t xml:space="preserve">, </w:t>
+      </w:r>
+      <w:r>
+        <w:rPr>
+          <w:rFonts w:ascii="Arial" w:hAnsi="Arial" w:cs="Arial"/>
+          <w:i/>
+          <w:iCs/>
+          <w:snapToGrid/>
+          <w:szCs w:val="22"/>
+          <w:lang w:val="en-TR"/>
+        </w:rPr>
+        <w:t>ResearchGate</w:t>
+      </w:r>
+      <w:r>
+        <w:rPr>
+          <w:rFonts w:ascii="Arial" w:hAnsi="Arial" w:cs="Arial"/>
+          <w:snapToGrid/>
+          <w:szCs w:val="22"/>
+          <w:lang w:val="en-TR"/>
+        </w:rPr>
+        <w:t xml:space="preserve">. Available at: https://www.researchgate.net/publication/353072253_Sentimental_Analysis_on_Apple_Tweets_with_Machine_Learning_Technique (Accessed: 31 August 2023). </w:t>
+      </w:r>
+    </w:p>
+    <w:p>
+      <w:pPr>
+        <w:tabs>
+          <w:tab w:val="clear" w:pos="360"/>
+          <w:tab w:val="clear" w:pos="720"/>
+          <w:tab w:val="clear" w:pos="1080"/>
+        </w:tabs>
+        <w:spacing w:before="100" w:beforeAutospacing="1" w:after="100" w:afterAutospacing="1" w:line="360" w:lineRule="auto"/>
+        <w:ind w:left="567" w:hanging="567"/>
+        <w:jc w:val="left"/>
+        <w:rPr>
+          <w:rFonts w:ascii="Arial" w:hAnsi="Arial" w:cs="Arial"/>
+          <w:snapToGrid/>
+          <w:szCs w:val="22"/>
+          <w:lang w:val="en-TR"/>
+        </w:rPr>
+      </w:pPr>
+      <w:r>
+        <w:rPr>
+          <w:rFonts w:ascii="Arial" w:hAnsi="Arial" w:cs="Arial"/>
+          <w:snapToGrid/>
+          <w:szCs w:val="22"/>
+          <w:lang w:val="en-TR"/>
+        </w:rPr>
+        <w:t xml:space="preserve">Philander, K. and Zhong, Y. (2016) ‘Twitter sentiment analysis: Capturing sentiment from integrated resort tweets’, </w:t>
+      </w:r>
+      <w:r>
+        <w:rPr>
+          <w:rFonts w:ascii="Arial" w:hAnsi="Arial" w:cs="Arial"/>
+          <w:i/>
+          <w:iCs/>
+          <w:snapToGrid/>
+          <w:szCs w:val="22"/>
+          <w:lang w:val="en-TR"/>
+        </w:rPr>
+        <w:t>International Journal of Hospitality Management</w:t>
+      </w:r>
+      <w:r>
+        <w:rPr>
+          <w:rFonts w:ascii="Arial" w:hAnsi="Arial" w:cs="Arial"/>
+          <w:snapToGrid/>
+          <w:szCs w:val="22"/>
+          <w:lang w:val="en-TR"/>
+        </w:rPr>
+        <w:t xml:space="preserve">, 55, pp. 16–24. doi:10.1016/j.ijhm.2016.02.001. </w:t>
+      </w:r>
+    </w:p>
+    <w:p>
+      <w:pPr>
+        <w:tabs>
+          <w:tab w:val="clear" w:pos="360"/>
+          <w:tab w:val="clear" w:pos="720"/>
+          <w:tab w:val="clear" w:pos="1080"/>
+        </w:tabs>
+        <w:spacing w:before="100" w:beforeAutospacing="1" w:after="100" w:afterAutospacing="1" w:line="360" w:lineRule="auto"/>
+        <w:ind w:left="567" w:hanging="567"/>
+        <w:jc w:val="left"/>
+        <w:rPr>
+          <w:rFonts w:ascii="Arial" w:hAnsi="Arial" w:cs="Arial"/>
+          <w:snapToGrid/>
+          <w:szCs w:val="22"/>
+          <w:lang w:val="en-TR"/>
+        </w:rPr>
+      </w:pPr>
+      <w:r>
+        <w:rPr>
+          <w:rFonts w:ascii="Arial" w:hAnsi="Arial" w:cs="Arial"/>
+          <w:snapToGrid/>
+          <w:szCs w:val="22"/>
+          <w:lang w:val="en-TR"/>
+        </w:rPr>
+        <w:t xml:space="preserve">Saif, H., He, Y. and Alani, H. (2012) ‘Semantic sentiment analysis of Twitter’, </w:t>
+      </w:r>
+      <w:r>
+        <w:rPr>
+          <w:rFonts w:ascii="Arial" w:hAnsi="Arial" w:cs="Arial"/>
+          <w:i/>
+          <w:iCs/>
+          <w:snapToGrid/>
+          <w:szCs w:val="22"/>
+          <w:lang w:val="en-TR"/>
+        </w:rPr>
+        <w:t>The Semantic Web – ISWC 2012</w:t>
+      </w:r>
+      <w:r>
+        <w:rPr>
+          <w:rFonts w:ascii="Arial" w:hAnsi="Arial" w:cs="Arial"/>
+          <w:snapToGrid/>
+          <w:szCs w:val="22"/>
+          <w:lang w:val="en-TR"/>
+        </w:rPr>
+        <w:t xml:space="preserve">, pp. 508–524. doi:10.1007/978-3-642-35176-1_32. </w:t>
+      </w:r>
+    </w:p>
+    <w:p>
+      <w:pPr>
+        <w:tabs>
+          <w:tab w:val="clear" w:pos="360"/>
+          <w:tab w:val="clear" w:pos="720"/>
+          <w:tab w:val="clear" w:pos="1080"/>
+        </w:tabs>
+        <w:spacing w:before="100" w:beforeAutospacing="1" w:after="100" w:afterAutospacing="1" w:line="360" w:lineRule="auto"/>
+        <w:ind w:left="567" w:hanging="567"/>
+        <w:jc w:val="left"/>
+        <w:rPr>
+          <w:rFonts w:ascii="Arial" w:hAnsi="Arial" w:cs="Arial"/>
+          <w:snapToGrid/>
+          <w:szCs w:val="22"/>
+          <w:lang w:val="en-TR"/>
+        </w:rPr>
+      </w:pPr>
+      <w:r>
+        <w:rPr>
+          <w:rFonts w:ascii="Arial" w:hAnsi="Arial" w:cs="Arial"/>
+          <w:snapToGrid/>
+          <w:szCs w:val="22"/>
+          <w:lang w:val="en-TR"/>
+        </w:rPr>
+        <w:t xml:space="preserve">Singh, N.K., Tomar, D.S. and Sangaiah, A.K. (2018) ‘Sentiment analysis: A review and Comparative Analysis Over Social Media’, </w:t>
+      </w:r>
+      <w:r>
+        <w:rPr>
+          <w:rFonts w:ascii="Arial" w:hAnsi="Arial" w:cs="Arial"/>
+          <w:i/>
+          <w:iCs/>
+          <w:snapToGrid/>
+          <w:szCs w:val="22"/>
+          <w:lang w:val="en-TR"/>
+        </w:rPr>
+        <w:t>Journal of Ambient Intelligence and Humanized Computing</w:t>
+      </w:r>
+      <w:r>
+        <w:rPr>
+          <w:rFonts w:ascii="Arial" w:hAnsi="Arial" w:cs="Arial"/>
+          <w:snapToGrid/>
+          <w:szCs w:val="22"/>
+          <w:lang w:val="en-TR"/>
+        </w:rPr>
+        <w:t xml:space="preserve">, 11(1), pp. 97–117. doi:10.1007/s12652-018-0862-8. </w:t>
+      </w:r>
+    </w:p>
+    <w:p>
+      <w:pPr>
+        <w:tabs>
+          <w:tab w:val="clear" w:pos="360"/>
+          <w:tab w:val="clear" w:pos="720"/>
+          <w:tab w:val="clear" w:pos="1080"/>
+        </w:tabs>
+        <w:spacing w:before="100" w:beforeAutospacing="1" w:after="100" w:afterAutospacing="1" w:line="360" w:lineRule="auto"/>
+        <w:ind w:left="567" w:hanging="567"/>
+        <w:jc w:val="left"/>
+        <w:rPr>
+          <w:rFonts w:ascii="Arial" w:hAnsi="Arial" w:cs="Arial"/>
+          <w:snapToGrid/>
+          <w:szCs w:val="22"/>
+          <w:lang w:val="en-TR"/>
+        </w:rPr>
+      </w:pPr>
+      <w:r>
+        <w:rPr>
+          <w:rFonts w:ascii="Arial" w:hAnsi="Arial" w:cs="Arial"/>
+          <w:snapToGrid/>
+          <w:szCs w:val="22"/>
+          <w:lang w:val="en-TR"/>
+        </w:rPr>
+        <w:lastRenderedPageBreak/>
+        <w:t xml:space="preserve">Smailović, J., Grčar, M. and Žnidaršič, M. (no date) </w:t>
+      </w:r>
+      <w:r>
+        <w:rPr>
+          <w:rFonts w:ascii="Arial" w:hAnsi="Arial" w:cs="Arial"/>
+          <w:i/>
+          <w:iCs/>
+          <w:snapToGrid/>
+          <w:szCs w:val="22"/>
+          <w:lang w:val="en-TR"/>
+        </w:rPr>
         <w:t>Sentiment analysis on tweets in a financial domain</w:t>
       </w:r>
       <w:r>
@@ -2476,7 +2932,74 @@
           <w:szCs w:val="22"/>
           <w:lang w:val="en-TR"/>
         </w:rPr>
-        <w:t xml:space="preserve"> [Preprint]. </w:t>
+        <w:t xml:space="preserve">. Available at: https://citeseerx.ist.psu.edu/document?repid=rep1&amp;type=pdf&amp;doi=ba53a72840a5e9dd5787235007a873984d3a4f3d (Accessed: 31 August 2023). </w:t>
+      </w:r>
+    </w:p>
+    <w:p>
+      <w:pPr>
+        <w:tabs>
+          <w:tab w:val="clear" w:pos="360"/>
+          <w:tab w:val="clear" w:pos="720"/>
+          <w:tab w:val="clear" w:pos="1080"/>
+        </w:tabs>
+        <w:spacing w:before="100" w:beforeAutospacing="1" w:after="100" w:afterAutospacing="1" w:line="360" w:lineRule="auto"/>
+        <w:ind w:left="567" w:hanging="567"/>
+        <w:jc w:val="left"/>
+        <w:rPr>
+          <w:rFonts w:ascii="Arial" w:hAnsi="Arial" w:cs="Arial"/>
+          <w:snapToGrid/>
+          <w:szCs w:val="22"/>
+          <w:lang w:val="en-TR"/>
+        </w:rPr>
+      </w:pPr>
+      <w:r>
+        <w:rPr>
+          <w:rFonts w:ascii="Arial" w:hAnsi="Arial" w:cs="Arial"/>
+          <w:snapToGrid/>
+          <w:szCs w:val="22"/>
+          <w:lang w:val="en-TR"/>
+        </w:rPr>
+        <w:t xml:space="preserve">Yue, L. </w:t>
+      </w:r>
+      <w:r>
+        <w:rPr>
+          <w:rFonts w:ascii="Arial" w:hAnsi="Arial" w:cs="Arial"/>
+          <w:i/>
+          <w:iCs/>
+          <w:snapToGrid/>
+          <w:szCs w:val="22"/>
+          <w:lang w:val="en-TR"/>
+        </w:rPr>
+        <w:t>et al.</w:t>
+      </w:r>
+      <w:r>
+        <w:rPr>
+          <w:rFonts w:ascii="Arial" w:hAnsi="Arial" w:cs="Arial"/>
+          <w:snapToGrid/>
+          <w:szCs w:val="22"/>
+          <w:lang w:val="en-TR"/>
+        </w:rPr>
+        <w:t xml:space="preserve"> (2018) ‘A survey of sentiment analysis in social media’, </w:t>
+      </w:r>
+      <w:r>
+        <w:rPr>
+          <w:rFonts w:ascii="Arial" w:hAnsi="Arial" w:cs="Arial"/>
+          <w:i/>
+          <w:iCs/>
+          <w:snapToGrid/>
+          <w:szCs w:val="22"/>
+          <w:lang w:val="en-TR"/>
+        </w:rPr>
+        <w:t>Knowledge and Information Systems</w:t>
+      </w:r>
+      <w:r>
+        <w:rPr>
+          <w:rFonts w:ascii="Arial" w:hAnsi="Arial" w:cs="Arial"/>
+          <w:snapToGrid/>
+          <w:szCs w:val="22"/>
+          <w:lang w:val="en-TR"/>
+        </w:rPr>
+        <w:t xml:space="preserve">, 60(2), pp. 617–663. doi:10.1007/s10115-018-1236-4. </w:t>
       </w:r>
     </w:p>
     <w:p>
@@ -2548,7 +3071,7 @@
                     <pic:cNvPicPr/>
                   </pic:nvPicPr>
                   <pic:blipFill rotWithShape="1">
-                    <a:blip r:embed="rId17"/>
+                    <a:blip r:embed="rId12"/>
                     <a:srcRect t="2111"/>
                     <a:stretch/>
                   </pic:blipFill>
@@ -2577,10 +3100,10 @@
       </w:r>
     </w:p>
     <w:sectPr>
-      <w:headerReference w:type="default" r:id="rId18"/>
-      <w:footerReference w:type="even" r:id="rId19"/>
-      <w:footerReference w:type="default" r:id="rId20"/>
-      <w:headerReference w:type="first" r:id="rId21"/>
+      <w:headerReference w:type="default" r:id="rId13"/>
+      <w:footerReference w:type="even" r:id="rId14"/>
+      <w:footerReference w:type="default" r:id="rId15"/>
+      <w:headerReference w:type="first" r:id="rId16"/>
       <w:pgSz w:w="11907" w:h="16839" w:code="9"/>
       <w:pgMar w:top="1440" w:right="1440" w:bottom="1440" w:left="1440" w:header="1077" w:footer="1077" w:gutter="0"/>
       <w:pgNumType w:start="0"/>
